--- a/docs/GL/Specification document.docx
+++ b/docs/GL/Specification document.docx
@@ -1499,7 +1499,6 @@
         </w:rPr>
         <w:t xml:space="preserve">Project name: </w:t>
       </w:r>
-      <w:proofErr w:type="spellStart"/>
       <w:r>
         <w:rPr>
           <w:rFonts w:ascii="Calibri" w:eastAsia="Calibri" w:hAnsi="Calibri" w:cs="Calibri"/>
@@ -1509,10 +1508,8 @@
         </w:rPr>
         <w:t>FlexSanté</w:t>
       </w:r>
-      <w:proofErr w:type="spellEnd"/>
-    </w:p>
-    <w:p>
-      <w:proofErr w:type="spellStart"/>
+    </w:p>
+    <w:p>
       <w:r>
         <w:rPr>
           <w:rFonts w:ascii="Calibri" w:eastAsia="Calibri" w:hAnsi="Calibri" w:cs="Calibri"/>
@@ -1522,19 +1519,7 @@
           <w:szCs w:val="24"/>
           <w:lang w:val="en-GB"/>
         </w:rPr>
-        <w:t>Github</w:t>
-      </w:r>
-      <w:proofErr w:type="spellEnd"/>
-      <w:r>
-        <w:rPr>
-          <w:rFonts w:ascii="Calibri" w:eastAsia="Calibri" w:hAnsi="Calibri" w:cs="Calibri"/>
-          <w:b/>
-          <w:bCs/>
-          <w:sz w:val="24"/>
-          <w:szCs w:val="24"/>
-          <w:lang w:val="en-GB"/>
-        </w:rPr>
-        <w:t xml:space="preserve"> link:</w:t>
+        <w:t>Github link:</w:t>
       </w:r>
       <w:r>
         <w:rPr>
@@ -1567,7 +1552,6 @@
           <w:lang w:val="en-GB"/>
         </w:rPr>
       </w:pPr>
-      <w:proofErr w:type="spellStart"/>
       <w:r>
         <w:rPr>
           <w:rFonts w:ascii="Calibri" w:eastAsia="Calibri" w:hAnsi="Calibri" w:cs="Calibri"/>
@@ -1577,19 +1561,7 @@
           <w:szCs w:val="24"/>
           <w:lang w:val="en-GB"/>
         </w:rPr>
-        <w:t>GenMyModel</w:t>
-      </w:r>
-      <w:proofErr w:type="spellEnd"/>
-      <w:r>
-        <w:rPr>
-          <w:rFonts w:ascii="Calibri" w:eastAsia="Calibri" w:hAnsi="Calibri" w:cs="Calibri"/>
-          <w:b/>
-          <w:bCs/>
-          <w:sz w:val="24"/>
-          <w:szCs w:val="24"/>
-          <w:lang w:val="en-GB"/>
-        </w:rPr>
-        <w:t xml:space="preserve">: </w:t>
+        <w:t xml:space="preserve">GenMyModel: </w:t>
       </w:r>
       <w:hyperlink r:id="rId6">
         <w:r>
@@ -1664,17 +1636,8 @@
           <w:rFonts w:ascii="Calibri" w:eastAsia="Calibri" w:hAnsi="Calibri" w:cs="Calibri"/>
           <w:lang w:val="en-GB"/>
         </w:rPr>
-        <w:t xml:space="preserve">Terzi </w:t>
-      </w:r>
-      <w:proofErr w:type="spellStart"/>
-      <w:r>
-        <w:rPr>
-          <w:rFonts w:ascii="Calibri" w:eastAsia="Calibri" w:hAnsi="Calibri" w:cs="Calibri"/>
-          <w:lang w:val="en-GB"/>
-        </w:rPr>
-        <w:t>Matis</w:t>
-      </w:r>
-      <w:proofErr w:type="spellEnd"/>
+        <w:t>Terzi Matis</w:t>
+      </w:r>
     </w:p>
     <w:p>
       <w:pPr>
@@ -1688,21 +1651,12 @@
           <w:lang w:val="en-GB"/>
         </w:rPr>
       </w:pPr>
-      <w:proofErr w:type="spellStart"/>
       <w:r>
         <w:rPr>
           <w:rFonts w:ascii="Calibri" w:eastAsia="Calibri" w:hAnsi="Calibri" w:cs="Calibri"/>
           <w:lang w:val="en-GB"/>
         </w:rPr>
-        <w:t>Vasseur</w:t>
-      </w:r>
-      <w:proofErr w:type="spellEnd"/>
-      <w:r>
-        <w:rPr>
-          <w:rFonts w:ascii="Calibri" w:eastAsia="Calibri" w:hAnsi="Calibri" w:cs="Calibri"/>
-          <w:lang w:val="en-GB"/>
-        </w:rPr>
-        <w:t xml:space="preserve"> Pierre-Adrien</w:t>
+        <w:t>Vasseur Pierre-Adrien</w:t>
       </w:r>
     </w:p>
     <w:p>
@@ -1792,15 +1746,7 @@
     </w:p>
     <w:p>
       <w:r>
-        <w:t xml:space="preserve">The diagram above shows two actors on the left side. The user who is the primary user and the patient. It is important to note that there are 3 other types of actors that will be detailed in the 'Examine Health Data' use case. These actors are the doctor, the </w:t>
-      </w:r>
-      <w:proofErr w:type="gramStart"/>
-      <w:r>
-        <w:t>nurse</w:t>
-      </w:r>
-      <w:proofErr w:type="gramEnd"/>
-      <w:r>
-        <w:t xml:space="preserve"> and the family.</w:t>
+        <w:t>The diagram above shows two actors on the left side. The user who is the primary user and the patient. It is important to note that there are 3 other types of actors that will be detailed in the 'Examine Health Data' use case. These actors are the doctor, the nurse and the family.</w:t>
       </w:r>
     </w:p>
     <w:p>
@@ -1816,15 +1762,7 @@
     <w:p/>
     <w:p>
       <w:r>
-        <w:t xml:space="preserve">The following section contains the project specifications. This part is divided into 2 parts, the </w:t>
-      </w:r>
-      <w:proofErr w:type="gramStart"/>
-      <w:r>
-        <w:t>functionalities</w:t>
-      </w:r>
-      <w:proofErr w:type="gramEnd"/>
-      <w:r>
-        <w:t xml:space="preserve"> </w:t>
+        <w:t xml:space="preserve">The following section contains the project specifications. This part is divided into 2 parts, the functionalities </w:t>
       </w:r>
       <w:r>
         <w:t>and the</w:t>
@@ -2386,23 +2324,7 @@
                 <w:rFonts w:ascii="Calibri" w:eastAsia="Calibri" w:hAnsi="Calibri" w:cs="Calibri"/>
                 <w:lang w:val="en-GB"/>
               </w:rPr>
-              <w:t xml:space="preserve">The system shows a toaster with an error message to inform the user that this </w:t>
-            </w:r>
-            <w:proofErr w:type="gramStart"/>
-            <w:r>
-              <w:rPr>
-                <w:rFonts w:ascii="Calibri" w:eastAsia="Calibri" w:hAnsi="Calibri" w:cs="Calibri"/>
-                <w:lang w:val="en-GB"/>
-              </w:rPr>
-              <w:t>email</w:t>
-            </w:r>
-            <w:proofErr w:type="gramEnd"/>
-            <w:r>
-              <w:rPr>
-                <w:rFonts w:ascii="Calibri" w:eastAsia="Calibri" w:hAnsi="Calibri" w:cs="Calibri"/>
-                <w:lang w:val="en-GB"/>
-              </w:rPr>
-              <w:t xml:space="preserve"> his already taken.</w:t>
+              <w:t>The system shows a toaster with an error message to inform the user that this email his already taken.</w:t>
             </w:r>
           </w:p>
           <w:p>
@@ -3179,12 +3101,6 @@
         <w:gridCol w:w="9205"/>
       </w:tblGrid>
       <w:tr>
-        <w:tblPrEx>
-          <w:tblCellMar>
-            <w:top w:w="0" w:type="dxa"/>
-            <w:bottom w:w="0" w:type="dxa"/>
-          </w:tblCellMar>
-        </w:tblPrEx>
         <w:trPr>
           <w:trHeight w:val="249"/>
         </w:trPr>
@@ -3210,26 +3126,12 @@
               <w:spacing w:after="0" w:line="240" w:lineRule="auto"/>
             </w:pPr>
             <w:r>
-              <w:t xml:space="preserve">Use </w:t>
-            </w:r>
-            <w:proofErr w:type="gramStart"/>
-            <w:r>
-              <w:t>Case :</w:t>
-            </w:r>
-            <w:proofErr w:type="gramEnd"/>
-            <w:r>
-              <w:t xml:space="preserve"> Handle Health Data</w:t>
+              <w:t>Use Case : Handle Health Data</w:t>
             </w:r>
           </w:p>
         </w:tc>
       </w:tr>
       <w:tr>
-        <w:tblPrEx>
-          <w:tblCellMar>
-            <w:top w:w="0" w:type="dxa"/>
-            <w:bottom w:w="0" w:type="dxa"/>
-          </w:tblCellMar>
-        </w:tblPrEx>
         <w:trPr>
           <w:trHeight w:val="249"/>
         </w:trPr>
@@ -3261,12 +3163,6 @@
         </w:tc>
       </w:tr>
       <w:tr>
-        <w:tblPrEx>
-          <w:tblCellMar>
-            <w:top w:w="0" w:type="dxa"/>
-            <w:bottom w:w="0" w:type="dxa"/>
-          </w:tblCellMar>
-        </w:tblPrEx>
         <w:trPr>
           <w:trHeight w:val="261"/>
         </w:trPr>
@@ -3292,26 +3188,12 @@
               <w:spacing w:after="0" w:line="240" w:lineRule="auto"/>
             </w:pPr>
             <w:r>
-              <w:t xml:space="preserve">Principal </w:t>
-            </w:r>
-            <w:proofErr w:type="gramStart"/>
-            <w:r>
-              <w:t>Actor :</w:t>
-            </w:r>
-            <w:proofErr w:type="gramEnd"/>
-            <w:r>
-              <w:t xml:space="preserve"> User</w:t>
+              <w:t>Principal Actor : User</w:t>
             </w:r>
           </w:p>
         </w:tc>
       </w:tr>
       <w:tr>
-        <w:tblPrEx>
-          <w:tblCellMar>
-            <w:top w:w="0" w:type="dxa"/>
-            <w:bottom w:w="0" w:type="dxa"/>
-          </w:tblCellMar>
-        </w:tblPrEx>
         <w:trPr>
           <w:trHeight w:val="249"/>
         </w:trPr>
@@ -3336,24 +3218,13 @@
             <w:pPr>
               <w:spacing w:after="0" w:line="240" w:lineRule="auto"/>
             </w:pPr>
-            <w:proofErr w:type="gramStart"/>
-            <w:r>
-              <w:t>Prerequisite :</w:t>
-            </w:r>
-            <w:proofErr w:type="gramEnd"/>
-            <w:r>
-              <w:t xml:space="preserve"> A valid User is connected to the platform</w:t>
+            <w:r>
+              <w:t>Prerequisite : A valid User is connected to the platform</w:t>
             </w:r>
           </w:p>
         </w:tc>
       </w:tr>
       <w:tr>
-        <w:tblPrEx>
-          <w:tblCellMar>
-            <w:top w:w="0" w:type="dxa"/>
-            <w:bottom w:w="0" w:type="dxa"/>
-          </w:tblCellMar>
-        </w:tblPrEx>
         <w:trPr>
           <w:trHeight w:val="249"/>
         </w:trPr>
@@ -3445,12 +3316,6 @@
         </w:tc>
       </w:tr>
       <w:tr>
-        <w:tblPrEx>
-          <w:tblCellMar>
-            <w:top w:w="0" w:type="dxa"/>
-            <w:bottom w:w="0" w:type="dxa"/>
-          </w:tblCellMar>
-        </w:tblPrEx>
         <w:trPr>
           <w:trHeight w:val="249"/>
         </w:trPr>
@@ -3482,12 +3347,6 @@
         </w:tc>
       </w:tr>
       <w:tr>
-        <w:tblPrEx>
-          <w:tblCellMar>
-            <w:top w:w="0" w:type="dxa"/>
-            <w:bottom w:w="0" w:type="dxa"/>
-          </w:tblCellMar>
-        </w:tblPrEx>
         <w:trPr>
           <w:trHeight w:val="249"/>
         </w:trPr>
@@ -3528,15 +3387,7 @@
               <w:spacing w:after="0" w:line="240" w:lineRule="auto"/>
             </w:pPr>
             <w:r>
-              <w:t xml:space="preserve">The user loses his </w:t>
-            </w:r>
-            <w:proofErr w:type="spellStart"/>
-            <w:r>
-              <w:t>connexion</w:t>
-            </w:r>
-            <w:proofErr w:type="spellEnd"/>
-            <w:r>
-              <w:t xml:space="preserve"> before going to the tab. </w:t>
+              <w:t xml:space="preserve">The user loses his connexion before going to the tab. </w:t>
             </w:r>
           </w:p>
           <w:p>
@@ -3592,12 +3443,6 @@
         <w:gridCol w:w="9062"/>
       </w:tblGrid>
       <w:tr>
-        <w:tblPrEx>
-          <w:tblCellMar>
-            <w:top w:w="0" w:type="dxa"/>
-            <w:bottom w:w="0" w:type="dxa"/>
-          </w:tblCellMar>
-        </w:tblPrEx>
         <w:tc>
           <w:tcPr>
             <w:tcW w:w="9062" w:type="dxa"/>
@@ -3620,34 +3465,12 @@
               <w:spacing w:after="0" w:line="240" w:lineRule="auto"/>
             </w:pPr>
             <w:r>
-              <w:t xml:space="preserve">Alternative </w:t>
-            </w:r>
-            <w:proofErr w:type="gramStart"/>
-            <w:r>
-              <w:t>Flow :</w:t>
-            </w:r>
-            <w:proofErr w:type="gramEnd"/>
-            <w:r>
-              <w:t xml:space="preserve"> Handle Health Data The user loses his </w:t>
-            </w:r>
-            <w:proofErr w:type="spellStart"/>
-            <w:r>
-              <w:t>connexion</w:t>
-            </w:r>
-            <w:proofErr w:type="spellEnd"/>
-            <w:r>
-              <w:t xml:space="preserve"> before going to the tab.</w:t>
+              <w:t>Alternative Flow : Handle Health Data The user loses his connexion before going to the tab.</w:t>
             </w:r>
           </w:p>
         </w:tc>
       </w:tr>
       <w:tr>
-        <w:tblPrEx>
-          <w:tblCellMar>
-            <w:top w:w="0" w:type="dxa"/>
-            <w:bottom w:w="0" w:type="dxa"/>
-          </w:tblCellMar>
-        </w:tblPrEx>
         <w:tc>
           <w:tcPr>
             <w:tcW w:w="9062" w:type="dxa"/>
@@ -3671,26 +3494,12 @@
             </w:pPr>
             <w:r>
               <w:lastRenderedPageBreak/>
-              <w:t xml:space="preserve">Description: The user loses his </w:t>
-            </w:r>
-            <w:proofErr w:type="spellStart"/>
-            <w:r>
-              <w:t>connexion</w:t>
-            </w:r>
-            <w:proofErr w:type="spellEnd"/>
-            <w:r>
-              <w:t xml:space="preserve"> before going into the tab.</w:t>
+              <w:t>Description: The user loses his connexion before going into the tab.</w:t>
             </w:r>
           </w:p>
         </w:tc>
       </w:tr>
       <w:tr>
-        <w:tblPrEx>
-          <w:tblCellMar>
-            <w:top w:w="0" w:type="dxa"/>
-            <w:bottom w:w="0" w:type="dxa"/>
-          </w:tblCellMar>
-        </w:tblPrEx>
         <w:tc>
           <w:tcPr>
             <w:tcW w:w="9062" w:type="dxa"/>
@@ -3713,26 +3522,12 @@
               <w:spacing w:after="0" w:line="240" w:lineRule="auto"/>
             </w:pPr>
             <w:r>
-              <w:t xml:space="preserve">Principal </w:t>
-            </w:r>
-            <w:proofErr w:type="gramStart"/>
-            <w:r>
-              <w:t>Actor :</w:t>
-            </w:r>
-            <w:proofErr w:type="gramEnd"/>
-            <w:r>
-              <w:t xml:space="preserve"> User</w:t>
+              <w:t>Principal Actor : User</w:t>
             </w:r>
           </w:p>
         </w:tc>
       </w:tr>
       <w:tr>
-        <w:tblPrEx>
-          <w:tblCellMar>
-            <w:top w:w="0" w:type="dxa"/>
-            <w:bottom w:w="0" w:type="dxa"/>
-          </w:tblCellMar>
-        </w:tblPrEx>
         <w:tc>
           <w:tcPr>
             <w:tcW w:w="9062" w:type="dxa"/>
@@ -3755,26 +3550,12 @@
               <w:spacing w:after="0" w:line="240" w:lineRule="auto"/>
             </w:pPr>
             <w:r>
-              <w:t xml:space="preserve">Prerequisite: A patient has tried to go into the health data tab, but his </w:t>
-            </w:r>
-            <w:proofErr w:type="spellStart"/>
-            <w:r>
-              <w:t>connexion</w:t>
-            </w:r>
-            <w:proofErr w:type="spellEnd"/>
-            <w:r>
-              <w:t xml:space="preserve"> was lost before going into it.</w:t>
+              <w:t>Prerequisite: A patient has tried to go into the health data tab, but his connexion was lost before going into it.</w:t>
             </w:r>
           </w:p>
         </w:tc>
       </w:tr>
       <w:tr>
-        <w:tblPrEx>
-          <w:tblCellMar>
-            <w:top w:w="0" w:type="dxa"/>
-            <w:bottom w:w="0" w:type="dxa"/>
-          </w:tblCellMar>
-        </w:tblPrEx>
         <w:tc>
           <w:tcPr>
             <w:tcW w:w="9062" w:type="dxa"/>
@@ -3813,15 +3594,7 @@
               <w:spacing w:after="0" w:line="240" w:lineRule="auto"/>
             </w:pPr>
             <w:r>
-              <w:t xml:space="preserve">- The system shows a toaster with an error message that says to retry when the </w:t>
-            </w:r>
-            <w:proofErr w:type="spellStart"/>
-            <w:r>
-              <w:t>connexion</w:t>
-            </w:r>
-            <w:proofErr w:type="spellEnd"/>
-            <w:r>
-              <w:t xml:space="preserve"> is available.</w:t>
+              <w:t>- The system shows a toaster with an error message that says to retry when the connexion is available.</w:t>
             </w:r>
           </w:p>
           <w:p>
@@ -3829,26 +3602,12 @@
               <w:spacing w:after="0" w:line="240" w:lineRule="auto"/>
             </w:pPr>
             <w:r>
-              <w:t xml:space="preserve"> - The user will have to try going into the page again when the </w:t>
-            </w:r>
-            <w:proofErr w:type="spellStart"/>
-            <w:r>
-              <w:t>connexion</w:t>
-            </w:r>
-            <w:proofErr w:type="spellEnd"/>
-            <w:r>
-              <w:t xml:space="preserve"> is back.</w:t>
+              <w:t xml:space="preserve"> - The user will have to try going into the page again when the connexion is back.</w:t>
             </w:r>
           </w:p>
         </w:tc>
       </w:tr>
       <w:tr>
-        <w:tblPrEx>
-          <w:tblCellMar>
-            <w:top w:w="0" w:type="dxa"/>
-            <w:bottom w:w="0" w:type="dxa"/>
-          </w:tblCellMar>
-        </w:tblPrEx>
         <w:tc>
           <w:tcPr>
             <w:tcW w:w="9062" w:type="dxa"/>
@@ -3897,12 +3656,6 @@
         <w:gridCol w:w="9062"/>
       </w:tblGrid>
       <w:tr>
-        <w:tblPrEx>
-          <w:tblCellMar>
-            <w:top w:w="0" w:type="dxa"/>
-            <w:bottom w:w="0" w:type="dxa"/>
-          </w:tblCellMar>
-        </w:tblPrEx>
         <w:trPr>
           <w:trHeight w:val="624"/>
         </w:trPr>
@@ -3928,26 +3681,12 @@
               <w:spacing w:after="0" w:line="240" w:lineRule="auto"/>
             </w:pPr>
             <w:r>
-              <w:t xml:space="preserve">Alternative </w:t>
-            </w:r>
-            <w:proofErr w:type="gramStart"/>
-            <w:r>
-              <w:t>Flow :</w:t>
-            </w:r>
-            <w:proofErr w:type="gramEnd"/>
-            <w:r>
-              <w:t xml:space="preserve"> Handle Health Data Due to server-side problem, the health data values cannot be showed</w:t>
+              <w:t>Alternative Flow : Handle Health Data Due to server-side problem, the health data values cannot be showed</w:t>
             </w:r>
           </w:p>
         </w:tc>
       </w:tr>
       <w:tr>
-        <w:tblPrEx>
-          <w:tblCellMar>
-            <w:top w:w="0" w:type="dxa"/>
-            <w:bottom w:w="0" w:type="dxa"/>
-          </w:tblCellMar>
-        </w:tblPrEx>
         <w:tc>
           <w:tcPr>
             <w:tcW w:w="9062" w:type="dxa"/>
@@ -3976,12 +3715,6 @@
         </w:tc>
       </w:tr>
       <w:tr>
-        <w:tblPrEx>
-          <w:tblCellMar>
-            <w:top w:w="0" w:type="dxa"/>
-            <w:bottom w:w="0" w:type="dxa"/>
-          </w:tblCellMar>
-        </w:tblPrEx>
         <w:tc>
           <w:tcPr>
             <w:tcW w:w="9062" w:type="dxa"/>
@@ -4004,26 +3737,12 @@
               <w:spacing w:after="0" w:line="240" w:lineRule="auto"/>
             </w:pPr>
             <w:r>
-              <w:t xml:space="preserve">Principal </w:t>
-            </w:r>
-            <w:proofErr w:type="gramStart"/>
-            <w:r>
-              <w:t>Actor :</w:t>
-            </w:r>
-            <w:proofErr w:type="gramEnd"/>
-            <w:r>
-              <w:t xml:space="preserve"> Data Reader</w:t>
+              <w:t>Principal Actor : Data Reader</w:t>
             </w:r>
           </w:p>
         </w:tc>
       </w:tr>
       <w:tr>
-        <w:tblPrEx>
-          <w:tblCellMar>
-            <w:top w:w="0" w:type="dxa"/>
-            <w:bottom w:w="0" w:type="dxa"/>
-          </w:tblCellMar>
-        </w:tblPrEx>
         <w:tc>
           <w:tcPr>
             <w:tcW w:w="9062" w:type="dxa"/>
@@ -4052,12 +3771,6 @@
         </w:tc>
       </w:tr>
       <w:tr>
-        <w:tblPrEx>
-          <w:tblCellMar>
-            <w:top w:w="0" w:type="dxa"/>
-            <w:bottom w:w="0" w:type="dxa"/>
-          </w:tblCellMar>
-        </w:tblPrEx>
         <w:tc>
           <w:tcPr>
             <w:tcW w:w="9062" w:type="dxa"/>
@@ -4096,15 +3809,7 @@
               <w:spacing w:after="0" w:line="240" w:lineRule="auto"/>
             </w:pPr>
             <w:r>
-              <w:t xml:space="preserve">- The system shows a toaster with an error message that says to retry when the </w:t>
-            </w:r>
-            <w:proofErr w:type="spellStart"/>
-            <w:r>
-              <w:t>connexion</w:t>
-            </w:r>
-            <w:proofErr w:type="spellEnd"/>
-            <w:r>
-              <w:t xml:space="preserve"> is available.</w:t>
+              <w:t>- The system shows a toaster with an error message that says to retry when the connexion is available.</w:t>
             </w:r>
           </w:p>
           <w:p>
@@ -4112,26 +3817,12 @@
               <w:spacing w:after="0" w:line="240" w:lineRule="auto"/>
             </w:pPr>
             <w:r>
-              <w:t xml:space="preserve"> - The user will have to try going into the page, select a patient, and a period to examine to see the data again when the </w:t>
-            </w:r>
-            <w:proofErr w:type="spellStart"/>
-            <w:r>
-              <w:t>connexion</w:t>
-            </w:r>
-            <w:proofErr w:type="spellEnd"/>
-            <w:r>
-              <w:t xml:space="preserve"> is back.</w:t>
+              <w:t xml:space="preserve"> - The user will have to try going into the page, select a patient, and a period to examine to see the data again when the connexion is back.</w:t>
             </w:r>
           </w:p>
         </w:tc>
       </w:tr>
       <w:tr>
-        <w:tblPrEx>
-          <w:tblCellMar>
-            <w:top w:w="0" w:type="dxa"/>
-            <w:bottom w:w="0" w:type="dxa"/>
-          </w:tblCellMar>
-        </w:tblPrEx>
         <w:tc>
           <w:tcPr>
             <w:tcW w:w="9062" w:type="dxa"/>
@@ -4179,12 +3870,6 @@
         <w:gridCol w:w="9062"/>
       </w:tblGrid>
       <w:tr>
-        <w:tblPrEx>
-          <w:tblCellMar>
-            <w:top w:w="0" w:type="dxa"/>
-            <w:bottom w:w="0" w:type="dxa"/>
-          </w:tblCellMar>
-        </w:tblPrEx>
         <w:trPr>
           <w:trHeight w:val="624"/>
         </w:trPr>
@@ -4210,26 +3895,12 @@
               <w:spacing w:after="0" w:line="240" w:lineRule="auto"/>
             </w:pPr>
             <w:r>
-              <w:t xml:space="preserve">Alternative </w:t>
-            </w:r>
-            <w:proofErr w:type="gramStart"/>
-            <w:r>
-              <w:t>Flow :</w:t>
-            </w:r>
-            <w:proofErr w:type="gramEnd"/>
-            <w:r>
-              <w:t xml:space="preserve"> Handle Health Data The user has no patient linked to him</w:t>
+              <w:t>Alternative Flow : Handle Health Data The user has no patient linked to him</w:t>
             </w:r>
           </w:p>
         </w:tc>
       </w:tr>
       <w:tr>
-        <w:tblPrEx>
-          <w:tblCellMar>
-            <w:top w:w="0" w:type="dxa"/>
-            <w:bottom w:w="0" w:type="dxa"/>
-          </w:tblCellMar>
-        </w:tblPrEx>
         <w:tc>
           <w:tcPr>
             <w:tcW w:w="9062" w:type="dxa"/>
@@ -4258,12 +3929,6 @@
         </w:tc>
       </w:tr>
       <w:tr>
-        <w:tblPrEx>
-          <w:tblCellMar>
-            <w:top w:w="0" w:type="dxa"/>
-            <w:bottom w:w="0" w:type="dxa"/>
-          </w:tblCellMar>
-        </w:tblPrEx>
         <w:tc>
           <w:tcPr>
             <w:tcW w:w="9062" w:type="dxa"/>
@@ -4286,26 +3951,12 @@
               <w:spacing w:after="0" w:line="240" w:lineRule="auto"/>
             </w:pPr>
             <w:r>
-              <w:t xml:space="preserve">Principal </w:t>
-            </w:r>
-            <w:proofErr w:type="gramStart"/>
-            <w:r>
-              <w:t>Actor :</w:t>
-            </w:r>
-            <w:proofErr w:type="gramEnd"/>
-            <w:r>
-              <w:t xml:space="preserve"> Data Reader</w:t>
+              <w:t>Principal Actor : Data Reader</w:t>
             </w:r>
           </w:p>
         </w:tc>
       </w:tr>
       <w:tr>
-        <w:tblPrEx>
-          <w:tblCellMar>
-            <w:top w:w="0" w:type="dxa"/>
-            <w:bottom w:w="0" w:type="dxa"/>
-          </w:tblCellMar>
-        </w:tblPrEx>
         <w:tc>
           <w:tcPr>
             <w:tcW w:w="9062" w:type="dxa"/>
@@ -4328,26 +3979,12 @@
               <w:spacing w:after="0" w:line="240" w:lineRule="auto"/>
             </w:pPr>
             <w:r>
-              <w:t xml:space="preserve">Prerequisite: A patient has tried to go into the health data </w:t>
-            </w:r>
-            <w:proofErr w:type="gramStart"/>
-            <w:r>
-              <w:t>tab</w:t>
-            </w:r>
-            <w:proofErr w:type="gramEnd"/>
-            <w:r>
-              <w:t xml:space="preserve"> but the user has no patient linked to him</w:t>
+              <w:t>Prerequisite: A patient has tried to go into the health data tab but the user has no patient linked to him</w:t>
             </w:r>
           </w:p>
         </w:tc>
       </w:tr>
       <w:tr>
-        <w:tblPrEx>
-          <w:tblCellMar>
-            <w:top w:w="0" w:type="dxa"/>
-            <w:bottom w:w="0" w:type="dxa"/>
-          </w:tblCellMar>
-        </w:tblPrEx>
         <w:tc>
           <w:tcPr>
             <w:tcW w:w="9062" w:type="dxa"/>
@@ -4378,15 +4015,7 @@
               <w:spacing w:after="0" w:line="240" w:lineRule="auto"/>
             </w:pPr>
             <w:r>
-              <w:t xml:space="preserve">- The alternative flow begins when the user after going into the health data </w:t>
-            </w:r>
-            <w:proofErr w:type="gramStart"/>
-            <w:r>
-              <w:t>tab  at</w:t>
-            </w:r>
-            <w:proofErr w:type="gramEnd"/>
-            <w:r>
-              <w:t xml:space="preserve"> step 1. </w:t>
+              <w:t xml:space="preserve">- The alternative flow begins when the user after going into the health data tab  at step 1. </w:t>
             </w:r>
           </w:p>
           <w:p>
@@ -4394,15 +4023,7 @@
               <w:spacing w:after="0" w:line="240" w:lineRule="auto"/>
             </w:pPr>
             <w:r>
-              <w:t xml:space="preserve">- The system shows a toaster with an error message that says </w:t>
-            </w:r>
-            <w:proofErr w:type="gramStart"/>
-            <w:r>
-              <w:t>the he</w:t>
-            </w:r>
-            <w:proofErr w:type="gramEnd"/>
-            <w:r>
-              <w:t xml:space="preserve"> has no patient linked</w:t>
+              <w:t>- The system shows a toaster with an error message that says the he has no patient linked</w:t>
             </w:r>
           </w:p>
           <w:p>
@@ -4410,26 +4031,12 @@
               <w:spacing w:after="0" w:line="240" w:lineRule="auto"/>
             </w:pPr>
             <w:r>
-              <w:t xml:space="preserve"> - The user will have </w:t>
-            </w:r>
-            <w:proofErr w:type="gramStart"/>
-            <w:r>
-              <w:t>add</w:t>
-            </w:r>
-            <w:proofErr w:type="gramEnd"/>
-            <w:r>
-              <w:t xml:space="preserve"> a patient to have access to his health data.</w:t>
+              <w:t xml:space="preserve"> - The user will have add a patient to have access to his health data.</w:t>
             </w:r>
           </w:p>
         </w:tc>
       </w:tr>
       <w:tr>
-        <w:tblPrEx>
-          <w:tblCellMar>
-            <w:top w:w="0" w:type="dxa"/>
-            <w:bottom w:w="0" w:type="dxa"/>
-          </w:tblCellMar>
-        </w:tblPrEx>
         <w:tc>
           <w:tcPr>
             <w:tcW w:w="9062" w:type="dxa"/>
@@ -4463,22 +4070,9 @@
     <w:p/>
     <w:p/>
     <w:p>
-      <w:proofErr w:type="spellStart"/>
       <w:r>
         <w:lastRenderedPageBreak/>
-        <w:t>Diagramme</w:t>
-      </w:r>
-      <w:proofErr w:type="spellEnd"/>
-      <w:r>
-        <w:t xml:space="preserve"> </w:t>
-      </w:r>
-      <w:proofErr w:type="spellStart"/>
-      <w:r>
-        <w:t>d’activité</w:t>
-      </w:r>
-      <w:proofErr w:type="spellEnd"/>
-      <w:r>
-        <w:t xml:space="preserve"> Handle Health Data</w:t>
+        <w:t>Diagramme d’activité Handle Health Data</w:t>
       </w:r>
     </w:p>
     <w:p>
@@ -4529,21 +4123,8 @@
     <w:p/>
     <w:p/>
     <w:p>
-      <w:proofErr w:type="spellStart"/>
-      <w:r>
-        <w:t>Diagramme</w:t>
-      </w:r>
-      <w:proofErr w:type="spellEnd"/>
-      <w:r>
-        <w:t xml:space="preserve"> de </w:t>
-      </w:r>
-      <w:proofErr w:type="spellStart"/>
-      <w:r>
-        <w:t>séquence</w:t>
-      </w:r>
-      <w:proofErr w:type="spellEnd"/>
-      <w:r>
-        <w:t xml:space="preserve"> </w:t>
+      <w:r>
+        <w:t xml:space="preserve">Diagramme de séquence </w:t>
       </w:r>
     </w:p>
     <w:p/>
@@ -6231,24 +5812,31 @@
       </w:r>
     </w:p>
     <w:p>
-      <w:proofErr w:type="spellStart"/>
       <w:r>
         <w:rPr>
           <w:b/>
           <w:bCs/>
         </w:rPr>
-        <w:t>DataReader</w:t>
-      </w:r>
-      <w:proofErr w:type="spellEnd"/>
+        <w:t xml:space="preserve">DataReader: </w:t>
+      </w:r>
+      <w:r>
+        <w:t>A generic type of user that can read patient health information.</w:t>
+      </w:r>
+    </w:p>
+    <w:p>
       <w:r>
         <w:rPr>
           <w:b/>
           <w:bCs/>
         </w:rPr>
-        <w:t xml:space="preserve">: </w:t>
-      </w:r>
-      <w:r>
-        <w:t>A generic type of user that can read patient health information.</w:t>
+        <w:lastRenderedPageBreak/>
+        <w:t>Doctor:</w:t>
+      </w:r>
+      <w:r>
+        <w:t xml:space="preserve"> </w:t>
+      </w:r>
+      <w:r>
+        <w:t>The doctor is a user who can follow several patients and has access to all the health data of a patient.</w:t>
       </w:r>
     </w:p>
     <w:p>
@@ -6257,14 +5845,16 @@
           <w:b/>
           <w:bCs/>
         </w:rPr>
-        <w:lastRenderedPageBreak/>
-        <w:t>Doctor:</w:t>
-      </w:r>
-      <w:r>
-        <w:t xml:space="preserve"> </w:t>
-      </w:r>
-      <w:r>
-        <w:t>The doctor is a user who can follow several patients and has access to all the health data of a patient.</w:t>
+        <w:t>Nurse:</w:t>
+      </w:r>
+      <w:r>
+        <w:t xml:space="preserve"> The nurse is a user who can track multiple patients and </w:t>
+      </w:r>
+      <w:r>
+        <w:t>has</w:t>
+      </w:r>
+      <w:r>
+        <w:t xml:space="preserve"> access to all the health data of a patient over a short period of time.</w:t>
       </w:r>
     </w:p>
     <w:p>
@@ -6273,34 +5863,7 @@
           <w:b/>
           <w:bCs/>
         </w:rPr>
-        <w:t>Nurse:</w:t>
-      </w:r>
-      <w:r>
-        <w:t xml:space="preserve"> The nurse is a user who can track multiple patients and </w:t>
-      </w:r>
-      <w:r>
-        <w:t>has</w:t>
-      </w:r>
-      <w:r>
-        <w:t xml:space="preserve"> access to all the health data of a patient over a short period of time.</w:t>
-      </w:r>
-    </w:p>
-    <w:p>
-      <w:proofErr w:type="spellStart"/>
-      <w:r>
-        <w:rPr>
-          <w:b/>
-          <w:bCs/>
-        </w:rPr>
-        <w:t>FamilyMember</w:t>
-      </w:r>
-      <w:proofErr w:type="spellEnd"/>
-      <w:r>
-        <w:rPr>
-          <w:b/>
-          <w:bCs/>
-        </w:rPr>
-        <w:t>:</w:t>
+        <w:t>FamilyMember:</w:t>
       </w:r>
       <w:r>
         <w:t xml:space="preserve"> </w:t>
@@ -6608,7 +6171,1617 @@
         <w:t>Body temperature</w:t>
       </w:r>
     </w:p>
+    <w:p>
+      <w:pPr>
+        <w:pStyle w:val="Titre1"/>
+        <w:spacing w:before="400" w:after="120"/>
+      </w:pPr>
+      <w:r>
+        <w:rPr>
+          <w:rFonts w:ascii="Arial" w:hAnsi="Arial" w:cs="Arial"/>
+          <w:b/>
+          <w:bCs/>
+          <w:color w:val="000000"/>
+          <w:sz w:val="40"/>
+          <w:szCs w:val="40"/>
+        </w:rPr>
+        <w:t>Code </w:t>
+      </w:r>
+    </w:p>
+    <w:p>
+      <w:pPr>
+        <w:pStyle w:val="Titre2"/>
+        <w:spacing w:before="360" w:after="120"/>
+        <w:rPr>
+          <w:rFonts w:ascii="Times New Roman" w:eastAsia="Times New Roman" w:hAnsi="Times New Roman" w:cs="Times New Roman"/>
+          <w:color w:val="auto"/>
+          <w:sz w:val="24"/>
+          <w:szCs w:val="24"/>
+          <w:lang w:eastAsia="fr-FR"/>
+        </w:rPr>
+      </w:pPr>
+      <w:hyperlink r:id="rId19" w:history="1">
+        <w:r>
+          <w:rPr>
+            <w:rStyle w:val="Lienhypertexte"/>
+            <w:rFonts w:ascii="Times New Roman" w:eastAsia="Times New Roman" w:hAnsi="Times New Roman" w:cs="Times New Roman"/>
+            <w:sz w:val="24"/>
+            <w:szCs w:val="24"/>
+            <w:lang w:eastAsia="fr-FR"/>
+          </w:rPr>
+          <w:t>https://github.com/IUT-DEPT-INFO-UCA/gp-dam-teamflexsante</w:t>
+        </w:r>
+      </w:hyperlink>
+    </w:p>
+    <w:p>
+      <w:pPr>
+        <w:pStyle w:val="Titre2"/>
+        <w:spacing w:before="360" w:after="120"/>
+      </w:pPr>
+      <w:r>
+        <w:rPr>
+          <w:rFonts w:ascii="Arial" w:hAnsi="Arial" w:cs="Arial"/>
+          <w:b/>
+          <w:bCs/>
+          <w:color w:val="000000"/>
+          <w:sz w:val="32"/>
+          <w:szCs w:val="32"/>
+        </w:rPr>
+        <w:t>Register</w:t>
+      </w:r>
+    </w:p>
+    <w:p>
+      <w:pPr>
+        <w:pStyle w:val="NormalWeb"/>
+        <w:spacing w:before="0" w:beforeAutospacing="0" w:after="0" w:afterAutospacing="0"/>
+        <w:rPr>
+          <w:lang w:val="en-US"/>
+        </w:rPr>
+      </w:pPr>
+      <w:r>
+        <w:rPr>
+          <w:rFonts w:ascii="Arial" w:hAnsi="Arial" w:cs="Arial"/>
+          <w:i/>
+          <w:iCs/>
+          <w:color w:val="000000"/>
+          <w:sz w:val="22"/>
+          <w:szCs w:val="22"/>
+          <w:lang w:val="en-US"/>
+        </w:rPr>
+        <w:t xml:space="preserve">As a </w:t>
+      </w:r>
+      <w:r>
+        <w:rPr>
+          <w:rFonts w:ascii="Arial" w:hAnsi="Arial" w:cs="Arial"/>
+          <w:i/>
+          <w:iCs/>
+          <w:color w:val="000000"/>
+          <w:sz w:val="22"/>
+          <w:szCs w:val="22"/>
+          <w:lang w:val="en-US"/>
+        </w:rPr>
+        <w:t>user</w:t>
+      </w:r>
+      <w:r>
+        <w:rPr>
+          <w:rFonts w:ascii="Arial" w:hAnsi="Arial" w:cs="Arial"/>
+          <w:i/>
+          <w:iCs/>
+          <w:color w:val="000000"/>
+          <w:sz w:val="22"/>
+          <w:szCs w:val="22"/>
+          <w:lang w:val="en-US"/>
+        </w:rPr>
+        <w:t>, I would like to be able to register on the platform in order to benefit from the features offered.</w:t>
+      </w:r>
+    </w:p>
+    <w:p>
+      <w:pPr>
+        <w:pStyle w:val="NormalWeb"/>
+        <w:spacing w:before="0" w:beforeAutospacing="0" w:after="0" w:afterAutospacing="0"/>
+        <w:rPr>
+          <w:lang w:val="en-US"/>
+        </w:rPr>
+      </w:pPr>
+      <w:r>
+        <w:rPr>
+          <w:rFonts w:ascii="Arial" w:hAnsi="Arial" w:cs="Arial"/>
+          <w:color w:val="000000"/>
+          <w:sz w:val="22"/>
+          <w:szCs w:val="22"/>
+          <w:lang w:val="en-US"/>
+        </w:rPr>
+        <w:t xml:space="preserve">[Main] </w:t>
+      </w:r>
+      <w:r>
+        <w:rPr>
+          <w:rFonts w:ascii="Segoe UI Emoji" w:hAnsi="Segoe UI Emoji" w:cs="Segoe UI Emoji"/>
+          <w:color w:val="000000"/>
+          <w:sz w:val="22"/>
+          <w:szCs w:val="22"/>
+          <w:lang w:val="en-US"/>
+        </w:rPr>
+        <w:t>✅</w:t>
+      </w:r>
+    </w:p>
+    <w:p>
+      <w:pPr>
+        <w:pStyle w:val="NormalWeb"/>
+        <w:spacing w:before="0" w:beforeAutospacing="0" w:after="0" w:afterAutospacing="0"/>
+        <w:rPr>
+          <w:lang w:val="en-US"/>
+        </w:rPr>
+      </w:pPr>
+      <w:r>
+        <w:rPr>
+          <w:rFonts w:ascii="Arial" w:hAnsi="Arial" w:cs="Arial"/>
+          <w:color w:val="000000"/>
+          <w:sz w:val="22"/>
+          <w:szCs w:val="22"/>
+          <w:lang w:val="en-US"/>
+        </w:rPr>
+        <w:lastRenderedPageBreak/>
+        <w:t xml:space="preserve">[Integration] </w:t>
+      </w:r>
+      <w:r>
+        <w:rPr>
+          <w:rFonts w:ascii="Segoe UI Emoji" w:hAnsi="Segoe UI Emoji" w:cs="Segoe UI Emoji"/>
+          <w:color w:val="000000"/>
+          <w:sz w:val="22"/>
+          <w:szCs w:val="22"/>
+          <w:lang w:val="en-US"/>
+        </w:rPr>
+        <w:t>✅</w:t>
+      </w:r>
+    </w:p>
+    <w:p>
+      <w:pPr>
+        <w:pStyle w:val="NormalWeb"/>
+        <w:spacing w:before="0" w:beforeAutospacing="0" w:after="0" w:afterAutospacing="0"/>
+        <w:rPr>
+          <w:lang w:val="en-US"/>
+        </w:rPr>
+      </w:pPr>
+      <w:r>
+        <w:rPr>
+          <w:rFonts w:ascii="Arial" w:hAnsi="Arial" w:cs="Arial"/>
+          <w:color w:val="000000"/>
+          <w:sz w:val="22"/>
+          <w:szCs w:val="22"/>
+          <w:lang w:val="en-US"/>
+        </w:rPr>
+        <w:t xml:space="preserve">[Dynamisation] </w:t>
+      </w:r>
+      <w:r>
+        <w:rPr>
+          <w:rFonts w:ascii="Segoe UI Emoji" w:hAnsi="Segoe UI Emoji" w:cs="Segoe UI Emoji"/>
+          <w:color w:val="000000"/>
+          <w:sz w:val="22"/>
+          <w:szCs w:val="22"/>
+          <w:lang w:val="en-US"/>
+        </w:rPr>
+        <w:t>✅</w:t>
+      </w:r>
+    </w:p>
+    <w:p>
+      <w:pPr>
+        <w:pStyle w:val="NormalWeb"/>
+        <w:spacing w:before="0" w:beforeAutospacing="0" w:after="0" w:afterAutospacing="0"/>
+        <w:rPr>
+          <w:lang w:val="en-US"/>
+        </w:rPr>
+      </w:pPr>
+      <w:r>
+        <w:rPr>
+          <w:rFonts w:ascii="Arial" w:hAnsi="Arial" w:cs="Arial"/>
+          <w:color w:val="000000"/>
+          <w:sz w:val="22"/>
+          <w:szCs w:val="22"/>
+          <w:lang w:val="en-US"/>
+        </w:rPr>
+        <w:t xml:space="preserve">[Back-route] </w:t>
+      </w:r>
+      <w:r>
+        <w:rPr>
+          <w:rFonts w:ascii="Segoe UI Emoji" w:hAnsi="Segoe UI Emoji" w:cs="Segoe UI Emoji"/>
+          <w:color w:val="000000"/>
+          <w:sz w:val="22"/>
+          <w:szCs w:val="22"/>
+          <w:lang w:val="en-US"/>
+        </w:rPr>
+        <w:t>✅</w:t>
+      </w:r>
+    </w:p>
+    <w:p>
+      <w:pPr>
+        <w:pStyle w:val="NormalWeb"/>
+        <w:spacing w:before="0" w:beforeAutospacing="0" w:after="0" w:afterAutospacing="0"/>
+        <w:rPr>
+          <w:lang w:val="en-US"/>
+        </w:rPr>
+      </w:pPr>
+      <w:r>
+        <w:rPr>
+          <w:rFonts w:ascii="Arial" w:hAnsi="Arial" w:cs="Arial"/>
+          <w:color w:val="000000"/>
+          <w:sz w:val="22"/>
+          <w:szCs w:val="22"/>
+          <w:lang w:val="en-US"/>
+        </w:rPr>
+        <w:t xml:space="preserve">[Back-Database] </w:t>
+      </w:r>
+      <w:r>
+        <w:rPr>
+          <w:rFonts w:ascii="Segoe UI Emoji" w:hAnsi="Segoe UI Emoji" w:cs="Segoe UI Emoji"/>
+          <w:color w:val="000000"/>
+          <w:sz w:val="22"/>
+          <w:szCs w:val="22"/>
+          <w:lang w:val="en-US"/>
+        </w:rPr>
+        <w:t>✅</w:t>
+      </w:r>
+    </w:p>
+    <w:p>
+      <w:pPr>
+        <w:pStyle w:val="Titre2"/>
+        <w:spacing w:before="360" w:after="120"/>
+      </w:pPr>
+      <w:r>
+        <w:rPr>
+          <w:rFonts w:ascii="Arial" w:hAnsi="Arial" w:cs="Arial"/>
+          <w:b/>
+          <w:bCs/>
+          <w:color w:val="000000"/>
+          <w:sz w:val="32"/>
+          <w:szCs w:val="32"/>
+        </w:rPr>
+        <w:t>Login</w:t>
+      </w:r>
+    </w:p>
+    <w:p>
+      <w:pPr>
+        <w:pStyle w:val="NormalWeb"/>
+        <w:spacing w:before="0" w:beforeAutospacing="0" w:after="0" w:afterAutospacing="0"/>
+        <w:rPr>
+          <w:lang w:val="en-US"/>
+        </w:rPr>
+      </w:pPr>
+      <w:r>
+        <w:rPr>
+          <w:rFonts w:ascii="Arial" w:hAnsi="Arial" w:cs="Arial"/>
+          <w:i/>
+          <w:iCs/>
+          <w:color w:val="000000"/>
+          <w:sz w:val="22"/>
+          <w:szCs w:val="22"/>
+          <w:lang w:val="en-US"/>
+        </w:rPr>
+        <w:t xml:space="preserve">As a </w:t>
+      </w:r>
+      <w:r>
+        <w:rPr>
+          <w:rFonts w:ascii="Arial" w:hAnsi="Arial" w:cs="Arial"/>
+          <w:i/>
+          <w:iCs/>
+          <w:color w:val="000000"/>
+          <w:sz w:val="22"/>
+          <w:szCs w:val="22"/>
+          <w:lang w:val="en-US"/>
+        </w:rPr>
+        <w:t>user</w:t>
+      </w:r>
+      <w:r>
+        <w:rPr>
+          <w:rFonts w:ascii="Arial" w:hAnsi="Arial" w:cs="Arial"/>
+          <w:i/>
+          <w:iCs/>
+          <w:color w:val="000000"/>
+          <w:sz w:val="22"/>
+          <w:szCs w:val="22"/>
+          <w:lang w:val="en-US"/>
+        </w:rPr>
+        <w:t>, once I have registered, I would like to be able to log in to the platform.</w:t>
+      </w:r>
+    </w:p>
+    <w:p>
+      <w:pPr>
+        <w:pStyle w:val="NormalWeb"/>
+        <w:spacing w:before="0" w:beforeAutospacing="0" w:after="0" w:afterAutospacing="0"/>
+      </w:pPr>
+      <w:r>
+        <w:rPr>
+          <w:rFonts w:ascii="Arial" w:hAnsi="Arial" w:cs="Arial"/>
+          <w:color w:val="000000"/>
+          <w:sz w:val="22"/>
+          <w:szCs w:val="22"/>
+        </w:rPr>
+        <w:t xml:space="preserve">[Main] </w:t>
+      </w:r>
+      <w:r>
+        <w:rPr>
+          <w:rFonts w:ascii="Segoe UI Emoji" w:hAnsi="Segoe UI Emoji" w:cs="Segoe UI Emoji"/>
+          <w:color w:val="000000"/>
+          <w:sz w:val="22"/>
+          <w:szCs w:val="22"/>
+        </w:rPr>
+        <w:t>✅</w:t>
+      </w:r>
+    </w:p>
+    <w:p>
+      <w:pPr>
+        <w:pStyle w:val="NormalWeb"/>
+        <w:spacing w:before="0" w:beforeAutospacing="0" w:after="0" w:afterAutospacing="0"/>
+      </w:pPr>
+      <w:r>
+        <w:rPr>
+          <w:rFonts w:ascii="Arial" w:hAnsi="Arial" w:cs="Arial"/>
+          <w:color w:val="000000"/>
+          <w:sz w:val="22"/>
+          <w:szCs w:val="22"/>
+        </w:rPr>
+        <w:t xml:space="preserve">[Integration] </w:t>
+      </w:r>
+      <w:r>
+        <w:rPr>
+          <w:rFonts w:ascii="Segoe UI Emoji" w:hAnsi="Segoe UI Emoji" w:cs="Segoe UI Emoji"/>
+          <w:color w:val="000000"/>
+          <w:sz w:val="22"/>
+          <w:szCs w:val="22"/>
+        </w:rPr>
+        <w:t>✅</w:t>
+      </w:r>
+    </w:p>
+    <w:p>
+      <w:pPr>
+        <w:pStyle w:val="NormalWeb"/>
+        <w:spacing w:before="0" w:beforeAutospacing="0" w:after="0" w:afterAutospacing="0"/>
+        <w:rPr>
+          <w:lang w:val="en-US"/>
+        </w:rPr>
+      </w:pPr>
+      <w:r>
+        <w:rPr>
+          <w:rFonts w:ascii="Arial" w:hAnsi="Arial" w:cs="Arial"/>
+          <w:color w:val="000000"/>
+          <w:sz w:val="22"/>
+          <w:szCs w:val="22"/>
+          <w:lang w:val="en-US"/>
+        </w:rPr>
+        <w:t xml:space="preserve">[Dynamisation] </w:t>
+      </w:r>
+      <w:r>
+        <w:rPr>
+          <w:rFonts w:ascii="Segoe UI Emoji" w:hAnsi="Segoe UI Emoji" w:cs="Segoe UI Emoji"/>
+          <w:color w:val="000000"/>
+          <w:sz w:val="22"/>
+          <w:szCs w:val="22"/>
+          <w:lang w:val="en-US"/>
+        </w:rPr>
+        <w:t>✅</w:t>
+      </w:r>
+    </w:p>
+    <w:p>
+      <w:pPr>
+        <w:pStyle w:val="NormalWeb"/>
+        <w:spacing w:before="0" w:beforeAutospacing="0" w:after="0" w:afterAutospacing="0"/>
+        <w:rPr>
+          <w:lang w:val="en-US"/>
+        </w:rPr>
+      </w:pPr>
+      <w:r>
+        <w:rPr>
+          <w:rFonts w:ascii="Arial" w:hAnsi="Arial" w:cs="Arial"/>
+          <w:color w:val="000000"/>
+          <w:sz w:val="22"/>
+          <w:szCs w:val="22"/>
+          <w:lang w:val="en-US"/>
+        </w:rPr>
+        <w:t xml:space="preserve">[Back-route] </w:t>
+      </w:r>
+      <w:r>
+        <w:rPr>
+          <w:rFonts w:ascii="Segoe UI Emoji" w:hAnsi="Segoe UI Emoji" w:cs="Segoe UI Emoji"/>
+          <w:color w:val="000000"/>
+          <w:sz w:val="22"/>
+          <w:szCs w:val="22"/>
+          <w:lang w:val="en-US"/>
+        </w:rPr>
+        <w:t>✅</w:t>
+      </w:r>
+    </w:p>
+    <w:p>
+      <w:pPr>
+        <w:pStyle w:val="NormalWeb"/>
+        <w:spacing w:before="0" w:beforeAutospacing="0" w:after="0" w:afterAutospacing="0"/>
+        <w:rPr>
+          <w:lang w:val="en-US"/>
+        </w:rPr>
+      </w:pPr>
+      <w:r>
+        <w:rPr>
+          <w:rFonts w:ascii="Arial" w:hAnsi="Arial" w:cs="Arial"/>
+          <w:color w:val="000000"/>
+          <w:sz w:val="22"/>
+          <w:szCs w:val="22"/>
+          <w:lang w:val="en-US"/>
+        </w:rPr>
+        <w:t xml:space="preserve">[Back-Database] </w:t>
+      </w:r>
+      <w:r>
+        <w:rPr>
+          <w:rFonts w:ascii="Segoe UI Emoji" w:hAnsi="Segoe UI Emoji" w:cs="Segoe UI Emoji"/>
+          <w:color w:val="000000"/>
+          <w:sz w:val="22"/>
+          <w:szCs w:val="22"/>
+          <w:lang w:val="en-US"/>
+        </w:rPr>
+        <w:t>✅</w:t>
+      </w:r>
+    </w:p>
+    <w:p>
+      <w:pPr>
+        <w:pStyle w:val="Titre2"/>
+        <w:spacing w:before="360" w:after="120"/>
+      </w:pPr>
+      <w:r>
+        <w:rPr>
+          <w:rFonts w:ascii="Arial" w:hAnsi="Arial" w:cs="Arial"/>
+          <w:b/>
+          <w:bCs/>
+          <w:color w:val="000000"/>
+          <w:sz w:val="32"/>
+          <w:szCs w:val="32"/>
+        </w:rPr>
+        <w:t>Logout</w:t>
+      </w:r>
+    </w:p>
+    <w:p>
+      <w:pPr>
+        <w:pStyle w:val="NormalWeb"/>
+        <w:spacing w:before="0" w:beforeAutospacing="0" w:after="0" w:afterAutospacing="0"/>
+        <w:rPr>
+          <w:lang w:val="en-US"/>
+        </w:rPr>
+      </w:pPr>
+      <w:r>
+        <w:rPr>
+          <w:rFonts w:ascii="Arial" w:hAnsi="Arial" w:cs="Arial"/>
+          <w:i/>
+          <w:iCs/>
+          <w:color w:val="000000"/>
+          <w:sz w:val="22"/>
+          <w:szCs w:val="22"/>
+          <w:lang w:val="en-US"/>
+        </w:rPr>
+        <w:t xml:space="preserve">As a </w:t>
+      </w:r>
+      <w:r>
+        <w:rPr>
+          <w:rFonts w:ascii="Arial" w:hAnsi="Arial" w:cs="Arial"/>
+          <w:i/>
+          <w:iCs/>
+          <w:color w:val="000000"/>
+          <w:sz w:val="22"/>
+          <w:szCs w:val="22"/>
+          <w:lang w:val="en-US"/>
+        </w:rPr>
+        <w:t>user</w:t>
+      </w:r>
+      <w:r>
+        <w:rPr>
+          <w:rFonts w:ascii="Arial" w:hAnsi="Arial" w:cs="Arial"/>
+          <w:i/>
+          <w:iCs/>
+          <w:color w:val="000000"/>
+          <w:sz w:val="22"/>
+          <w:szCs w:val="22"/>
+          <w:lang w:val="en-US"/>
+        </w:rPr>
+        <w:t>, after I have used the platform, I would like to be able to logout from the platform.</w:t>
+      </w:r>
+    </w:p>
+    <w:p>
+      <w:pPr>
+        <w:pStyle w:val="NormalWeb"/>
+        <w:spacing w:before="0" w:beforeAutospacing="0" w:after="0" w:afterAutospacing="0"/>
+        <w:rPr>
+          <w:lang w:val="en-US"/>
+        </w:rPr>
+      </w:pPr>
+      <w:r>
+        <w:rPr>
+          <w:rFonts w:ascii="Arial" w:hAnsi="Arial" w:cs="Arial"/>
+          <w:color w:val="000000"/>
+          <w:sz w:val="22"/>
+          <w:szCs w:val="22"/>
+          <w:lang w:val="en-US"/>
+        </w:rPr>
+        <w:t xml:space="preserve">[Main] </w:t>
+      </w:r>
+      <w:r>
+        <w:rPr>
+          <w:rFonts w:ascii="Segoe UI Emoji" w:hAnsi="Segoe UI Emoji" w:cs="Segoe UI Emoji"/>
+          <w:color w:val="000000"/>
+          <w:sz w:val="22"/>
+          <w:szCs w:val="22"/>
+          <w:lang w:val="en-US"/>
+        </w:rPr>
+        <w:t>✅</w:t>
+      </w:r>
+    </w:p>
+    <w:p>
+      <w:pPr>
+        <w:pStyle w:val="NormalWeb"/>
+        <w:spacing w:before="0" w:beforeAutospacing="0" w:after="0" w:afterAutospacing="0"/>
+        <w:rPr>
+          <w:lang w:val="en-US"/>
+        </w:rPr>
+      </w:pPr>
+      <w:r>
+        <w:rPr>
+          <w:rFonts w:ascii="Arial" w:hAnsi="Arial" w:cs="Arial"/>
+          <w:color w:val="000000"/>
+          <w:sz w:val="22"/>
+          <w:szCs w:val="22"/>
+          <w:lang w:val="en-US"/>
+        </w:rPr>
+        <w:t xml:space="preserve">[Back-route] </w:t>
+      </w:r>
+      <w:r>
+        <w:rPr>
+          <w:rFonts w:ascii="Segoe UI Emoji" w:hAnsi="Segoe UI Emoji" w:cs="Segoe UI Emoji"/>
+          <w:color w:val="000000"/>
+          <w:sz w:val="22"/>
+          <w:szCs w:val="22"/>
+          <w:lang w:val="en-US"/>
+        </w:rPr>
+        <w:t>✅</w:t>
+      </w:r>
+    </w:p>
+    <w:p>
+      <w:pPr>
+        <w:pStyle w:val="NormalWeb"/>
+        <w:spacing w:before="0" w:beforeAutospacing="0" w:after="0" w:afterAutospacing="0"/>
+        <w:rPr>
+          <w:lang w:val="en-US"/>
+        </w:rPr>
+      </w:pPr>
+      <w:r>
+        <w:rPr>
+          <w:rFonts w:ascii="Arial" w:hAnsi="Arial" w:cs="Arial"/>
+          <w:color w:val="000000"/>
+          <w:sz w:val="22"/>
+          <w:szCs w:val="22"/>
+          <w:lang w:val="en-US"/>
+        </w:rPr>
+        <w:t xml:space="preserve">[Back-Database] </w:t>
+      </w:r>
+      <w:r>
+        <w:rPr>
+          <w:rFonts w:ascii="Segoe UI Emoji" w:hAnsi="Segoe UI Emoji" w:cs="Segoe UI Emoji"/>
+          <w:color w:val="000000"/>
+          <w:sz w:val="22"/>
+          <w:szCs w:val="22"/>
+          <w:lang w:val="en-US"/>
+        </w:rPr>
+        <w:t>✅</w:t>
+      </w:r>
+    </w:p>
+    <w:p>
+      <w:pPr>
+        <w:pStyle w:val="Titre2"/>
+        <w:spacing w:before="360" w:after="120"/>
+      </w:pPr>
+      <w:r>
+        <w:rPr>
+          <w:rFonts w:ascii="Arial" w:hAnsi="Arial" w:cs="Arial"/>
+          <w:b/>
+          <w:bCs/>
+          <w:color w:val="000000"/>
+          <w:sz w:val="32"/>
+          <w:szCs w:val="32"/>
+        </w:rPr>
+        <w:t>Retrieve</w:t>
+      </w:r>
+    </w:p>
+    <w:p>
+      <w:pPr>
+        <w:pStyle w:val="NormalWeb"/>
+        <w:spacing w:before="0" w:beforeAutospacing="0" w:after="0" w:afterAutospacing="0"/>
+        <w:rPr>
+          <w:lang w:val="en-US"/>
+        </w:rPr>
+      </w:pPr>
+      <w:r>
+        <w:rPr>
+          <w:rFonts w:ascii="Arial" w:hAnsi="Arial" w:cs="Arial"/>
+          <w:i/>
+          <w:iCs/>
+          <w:color w:val="000000"/>
+          <w:sz w:val="22"/>
+          <w:szCs w:val="22"/>
+          <w:lang w:val="en-US"/>
+        </w:rPr>
+        <w:t xml:space="preserve">As a </w:t>
+      </w:r>
+      <w:r>
+        <w:rPr>
+          <w:rFonts w:ascii="Arial" w:hAnsi="Arial" w:cs="Arial"/>
+          <w:i/>
+          <w:iCs/>
+          <w:color w:val="000000"/>
+          <w:sz w:val="22"/>
+          <w:szCs w:val="22"/>
+          <w:lang w:val="en-US"/>
+        </w:rPr>
+        <w:t>user</w:t>
+      </w:r>
+      <w:r>
+        <w:rPr>
+          <w:rFonts w:ascii="Arial" w:hAnsi="Arial" w:cs="Arial"/>
+          <w:i/>
+          <w:iCs/>
+          <w:color w:val="000000"/>
+          <w:sz w:val="22"/>
+          <w:szCs w:val="22"/>
+          <w:lang w:val="en-US"/>
+        </w:rPr>
+        <w:t>, I would like to be able to retrieve some information about my profile.</w:t>
+      </w:r>
+    </w:p>
+    <w:p>
+      <w:pPr>
+        <w:pStyle w:val="NormalWeb"/>
+        <w:spacing w:before="0" w:beforeAutospacing="0" w:after="0" w:afterAutospacing="0"/>
+        <w:rPr>
+          <w:lang w:val="en-US"/>
+        </w:rPr>
+      </w:pPr>
+      <w:r>
+        <w:rPr>
+          <w:rFonts w:ascii="Arial" w:hAnsi="Arial" w:cs="Arial"/>
+          <w:color w:val="000000"/>
+          <w:sz w:val="22"/>
+          <w:szCs w:val="22"/>
+          <w:lang w:val="en-US"/>
+        </w:rPr>
+        <w:t xml:space="preserve">[Main] </w:t>
+      </w:r>
+      <w:r>
+        <w:rPr>
+          <w:rFonts w:ascii="Segoe UI Emoji" w:hAnsi="Segoe UI Emoji" w:cs="Segoe UI Emoji"/>
+          <w:color w:val="000000"/>
+          <w:sz w:val="22"/>
+          <w:szCs w:val="22"/>
+          <w:lang w:val="en-US"/>
+        </w:rPr>
+        <w:t>✅</w:t>
+      </w:r>
+    </w:p>
+    <w:p>
+      <w:pPr>
+        <w:pStyle w:val="NormalWeb"/>
+        <w:spacing w:before="0" w:beforeAutospacing="0" w:after="0" w:afterAutospacing="0"/>
+        <w:rPr>
+          <w:lang w:val="en-US"/>
+        </w:rPr>
+      </w:pPr>
+      <w:r>
+        <w:rPr>
+          <w:rFonts w:ascii="Arial" w:hAnsi="Arial" w:cs="Arial"/>
+          <w:color w:val="000000"/>
+          <w:sz w:val="22"/>
+          <w:szCs w:val="22"/>
+          <w:lang w:val="en-US"/>
+        </w:rPr>
+        <w:t xml:space="preserve">[Integration] </w:t>
+      </w:r>
+      <w:r>
+        <w:rPr>
+          <w:rFonts w:ascii="Segoe UI Emoji" w:hAnsi="Segoe UI Emoji" w:cs="Segoe UI Emoji"/>
+          <w:color w:val="000000"/>
+          <w:sz w:val="22"/>
+          <w:szCs w:val="22"/>
+          <w:lang w:val="en-US"/>
+        </w:rPr>
+        <w:t>✅</w:t>
+      </w:r>
+    </w:p>
+    <w:p>
+      <w:pPr>
+        <w:pStyle w:val="NormalWeb"/>
+        <w:spacing w:before="0" w:beforeAutospacing="0" w:after="0" w:afterAutospacing="0"/>
+        <w:rPr>
+          <w:lang w:val="en-US"/>
+        </w:rPr>
+      </w:pPr>
+      <w:r>
+        <w:rPr>
+          <w:rFonts w:ascii="Arial" w:hAnsi="Arial" w:cs="Arial"/>
+          <w:color w:val="000000"/>
+          <w:sz w:val="22"/>
+          <w:szCs w:val="22"/>
+          <w:lang w:val="en-US"/>
+        </w:rPr>
+        <w:t xml:space="preserve">[Dynamisation] </w:t>
+      </w:r>
+      <w:r>
+        <w:rPr>
+          <w:rFonts w:ascii="Segoe UI Emoji" w:hAnsi="Segoe UI Emoji" w:cs="Segoe UI Emoji"/>
+          <w:color w:val="000000"/>
+          <w:sz w:val="22"/>
+          <w:szCs w:val="22"/>
+          <w:lang w:val="en-US"/>
+        </w:rPr>
+        <w:t>✅</w:t>
+      </w:r>
+    </w:p>
+    <w:p>
+      <w:pPr>
+        <w:pStyle w:val="NormalWeb"/>
+        <w:spacing w:before="0" w:beforeAutospacing="0" w:after="0" w:afterAutospacing="0"/>
+        <w:rPr>
+          <w:lang w:val="en-US"/>
+        </w:rPr>
+      </w:pPr>
+      <w:r>
+        <w:rPr>
+          <w:rFonts w:ascii="Arial" w:hAnsi="Arial" w:cs="Arial"/>
+          <w:color w:val="000000"/>
+          <w:sz w:val="22"/>
+          <w:szCs w:val="22"/>
+          <w:lang w:val="en-US"/>
+        </w:rPr>
+        <w:t xml:space="preserve">[Back-route] </w:t>
+      </w:r>
+      <w:r>
+        <w:rPr>
+          <w:rFonts w:ascii="Segoe UI Emoji" w:hAnsi="Segoe UI Emoji" w:cs="Segoe UI Emoji"/>
+          <w:color w:val="000000"/>
+          <w:sz w:val="22"/>
+          <w:szCs w:val="22"/>
+          <w:lang w:val="en-US"/>
+        </w:rPr>
+        <w:t>✅</w:t>
+      </w:r>
+    </w:p>
+    <w:p>
+      <w:pPr>
+        <w:pStyle w:val="NormalWeb"/>
+        <w:spacing w:before="0" w:beforeAutospacing="0" w:after="0" w:afterAutospacing="0"/>
+        <w:rPr>
+          <w:rFonts w:ascii="Segoe UI Emoji" w:hAnsi="Segoe UI Emoji" w:cs="Segoe UI Emoji"/>
+          <w:color w:val="000000"/>
+          <w:sz w:val="22"/>
+          <w:szCs w:val="22"/>
+          <w:lang w:val="en-US"/>
+        </w:rPr>
+      </w:pPr>
+      <w:r>
+        <w:rPr>
+          <w:rFonts w:ascii="Arial" w:hAnsi="Arial" w:cs="Arial"/>
+          <w:color w:val="000000"/>
+          <w:sz w:val="22"/>
+          <w:szCs w:val="22"/>
+          <w:lang w:val="en-US"/>
+        </w:rPr>
+        <w:t xml:space="preserve">[Back-Database] </w:t>
+      </w:r>
+      <w:r>
+        <w:rPr>
+          <w:rFonts w:ascii="Segoe UI Emoji" w:hAnsi="Segoe UI Emoji" w:cs="Segoe UI Emoji"/>
+          <w:color w:val="000000"/>
+          <w:sz w:val="22"/>
+          <w:szCs w:val="22"/>
+          <w:lang w:val="en-US"/>
+        </w:rPr>
+        <w:t>✅</w:t>
+      </w:r>
+    </w:p>
+    <w:p>
+      <w:pPr>
+        <w:pStyle w:val="NormalWeb"/>
+        <w:spacing w:before="0" w:beforeAutospacing="0" w:after="0" w:afterAutospacing="0"/>
+        <w:rPr>
+          <w:rFonts w:ascii="Segoe UI Emoji" w:hAnsi="Segoe UI Emoji" w:cs="Segoe UI Emoji"/>
+          <w:color w:val="000000"/>
+          <w:sz w:val="22"/>
+          <w:szCs w:val="22"/>
+          <w:lang w:val="en-US"/>
+        </w:rPr>
+      </w:pPr>
+    </w:p>
+    <w:p>
+      <w:pPr>
+        <w:pStyle w:val="Titre2"/>
+        <w:spacing w:before="360" w:after="120"/>
+      </w:pPr>
+      <w:r>
+        <w:rPr>
+          <w:rFonts w:ascii="Arial" w:hAnsi="Arial" w:cs="Arial"/>
+          <w:b/>
+          <w:bCs/>
+          <w:color w:val="000000"/>
+          <w:sz w:val="32"/>
+          <w:szCs w:val="32"/>
+        </w:rPr>
+        <w:t>Add Personnal circle</w:t>
+      </w:r>
+    </w:p>
+    <w:p>
+      <w:pPr>
+        <w:pStyle w:val="NormalWeb"/>
+        <w:spacing w:before="0" w:beforeAutospacing="0" w:after="0" w:afterAutospacing="0"/>
+        <w:rPr>
+          <w:lang w:val="en-US"/>
+        </w:rPr>
+      </w:pPr>
+      <w:r>
+        <w:rPr>
+          <w:rFonts w:ascii="Arial" w:hAnsi="Arial" w:cs="Arial"/>
+          <w:i/>
+          <w:iCs/>
+          <w:color w:val="000000"/>
+          <w:sz w:val="22"/>
+          <w:szCs w:val="22"/>
+          <w:lang w:val="en-US"/>
+        </w:rPr>
+        <w:t xml:space="preserve">As a </w:t>
+      </w:r>
+      <w:r>
+        <w:rPr>
+          <w:rFonts w:ascii="Arial" w:hAnsi="Arial" w:cs="Arial"/>
+          <w:i/>
+          <w:iCs/>
+          <w:color w:val="000000"/>
+          <w:sz w:val="22"/>
+          <w:szCs w:val="22"/>
+          <w:lang w:val="en-US"/>
+        </w:rPr>
+        <w:t>user</w:t>
+      </w:r>
+      <w:r>
+        <w:rPr>
+          <w:rFonts w:ascii="Arial" w:hAnsi="Arial" w:cs="Arial"/>
+          <w:i/>
+          <w:iCs/>
+          <w:color w:val="000000"/>
+          <w:sz w:val="22"/>
+          <w:szCs w:val="22"/>
+          <w:lang w:val="en-US"/>
+        </w:rPr>
+        <w:t xml:space="preserve">, I would like to be able to </w:t>
+      </w:r>
+      <w:r>
+        <w:rPr>
+          <w:rFonts w:ascii="Arial" w:hAnsi="Arial" w:cs="Arial"/>
+          <w:i/>
+          <w:iCs/>
+          <w:color w:val="000000"/>
+          <w:sz w:val="22"/>
+          <w:szCs w:val="22"/>
+          <w:lang w:val="en-US"/>
+        </w:rPr>
+        <w:t>add</w:t>
+      </w:r>
+      <w:r>
+        <w:rPr>
+          <w:rFonts w:ascii="Arial" w:hAnsi="Arial" w:cs="Arial"/>
+          <w:i/>
+          <w:iCs/>
+          <w:color w:val="000000"/>
+          <w:sz w:val="22"/>
+          <w:szCs w:val="22"/>
+          <w:lang w:val="en-US"/>
+        </w:rPr>
+        <w:t xml:space="preserve"> </w:t>
+      </w:r>
+      <w:r>
+        <w:rPr>
+          <w:rFonts w:ascii="Arial" w:hAnsi="Arial" w:cs="Arial"/>
+          <w:i/>
+          <w:iCs/>
+          <w:color w:val="000000"/>
+          <w:sz w:val="22"/>
+          <w:szCs w:val="22"/>
+          <w:lang w:val="en-US"/>
+        </w:rPr>
+        <w:t>an anot</w:t>
+      </w:r>
+      <w:r>
+        <w:rPr>
+          <w:rFonts w:ascii="Arial" w:hAnsi="Arial" w:cs="Arial"/>
+          <w:i/>
+          <w:iCs/>
+          <w:color w:val="000000"/>
+          <w:sz w:val="22"/>
+          <w:szCs w:val="22"/>
+          <w:lang w:val="en-US"/>
+        </w:rPr>
+        <w:t>h</w:t>
+      </w:r>
+      <w:r>
+        <w:rPr>
+          <w:rFonts w:ascii="Arial" w:hAnsi="Arial" w:cs="Arial"/>
+          <w:i/>
+          <w:iCs/>
+          <w:color w:val="000000"/>
+          <w:sz w:val="22"/>
+          <w:szCs w:val="22"/>
+          <w:lang w:val="en-US"/>
+        </w:rPr>
+        <w:t>er user to my personal circle</w:t>
+      </w:r>
+      <w:r>
+        <w:rPr>
+          <w:rFonts w:ascii="Arial" w:hAnsi="Arial" w:cs="Arial"/>
+          <w:i/>
+          <w:iCs/>
+          <w:color w:val="000000"/>
+          <w:sz w:val="22"/>
+          <w:szCs w:val="22"/>
+          <w:lang w:val="en-US"/>
+        </w:rPr>
+        <w:t>.</w:t>
+      </w:r>
+    </w:p>
+    <w:p>
+      <w:pPr>
+        <w:pStyle w:val="NormalWeb"/>
+        <w:spacing w:before="0" w:beforeAutospacing="0" w:after="0" w:afterAutospacing="0"/>
+        <w:rPr>
+          <w:lang w:val="en-US"/>
+        </w:rPr>
+      </w:pPr>
+      <w:r>
+        <w:rPr>
+          <w:rFonts w:ascii="Arial" w:hAnsi="Arial" w:cs="Arial"/>
+          <w:color w:val="000000"/>
+          <w:sz w:val="22"/>
+          <w:szCs w:val="22"/>
+          <w:lang w:val="en-US"/>
+        </w:rPr>
+        <w:t xml:space="preserve">[Main] </w:t>
+      </w:r>
+      <w:r>
+        <w:rPr>
+          <w:rFonts w:ascii="Segoe UI Emoji" w:hAnsi="Segoe UI Emoji" w:cs="Segoe UI Emoji"/>
+          <w:color w:val="000000"/>
+          <w:sz w:val="22"/>
+          <w:szCs w:val="22"/>
+          <w:lang w:val="en-US"/>
+        </w:rPr>
+        <w:t>✅</w:t>
+      </w:r>
+    </w:p>
+    <w:p>
+      <w:pPr>
+        <w:pStyle w:val="NormalWeb"/>
+        <w:spacing w:before="0" w:beforeAutospacing="0" w:after="0" w:afterAutospacing="0"/>
+        <w:rPr>
+          <w:lang w:val="en-US"/>
+        </w:rPr>
+      </w:pPr>
+      <w:r>
+        <w:rPr>
+          <w:rFonts w:ascii="Arial" w:hAnsi="Arial" w:cs="Arial"/>
+          <w:color w:val="000000"/>
+          <w:sz w:val="22"/>
+          <w:szCs w:val="22"/>
+          <w:lang w:val="en-US"/>
+        </w:rPr>
+        <w:t xml:space="preserve">[Integration] </w:t>
+      </w:r>
+      <w:r>
+        <w:rPr>
+          <w:rFonts w:ascii="Segoe UI Emoji" w:hAnsi="Segoe UI Emoji" w:cs="Segoe UI Emoji"/>
+          <w:color w:val="000000"/>
+          <w:sz w:val="22"/>
+          <w:szCs w:val="22"/>
+          <w:lang w:val="en-US"/>
+        </w:rPr>
+        <w:t>✅</w:t>
+      </w:r>
+    </w:p>
+    <w:p>
+      <w:pPr>
+        <w:pStyle w:val="NormalWeb"/>
+        <w:spacing w:before="0" w:beforeAutospacing="0" w:after="0" w:afterAutospacing="0"/>
+        <w:rPr>
+          <w:lang w:val="en-US"/>
+        </w:rPr>
+      </w:pPr>
+      <w:r>
+        <w:rPr>
+          <w:rFonts w:ascii="Arial" w:hAnsi="Arial" w:cs="Arial"/>
+          <w:color w:val="000000"/>
+          <w:sz w:val="22"/>
+          <w:szCs w:val="22"/>
+          <w:lang w:val="en-US"/>
+        </w:rPr>
+        <w:t xml:space="preserve">[Dynamisation] </w:t>
+      </w:r>
+      <w:r>
+        <w:rPr>
+          <w:rFonts w:ascii="Segoe UI Emoji" w:hAnsi="Segoe UI Emoji" w:cs="Segoe UI Emoji"/>
+          <w:color w:val="000000"/>
+          <w:sz w:val="22"/>
+          <w:szCs w:val="22"/>
+          <w:lang w:val="en-US"/>
+        </w:rPr>
+        <w:t>✅</w:t>
+      </w:r>
+    </w:p>
+    <w:p>
+      <w:pPr>
+        <w:pStyle w:val="NormalWeb"/>
+        <w:spacing w:before="0" w:beforeAutospacing="0" w:after="0" w:afterAutospacing="0"/>
+        <w:rPr>
+          <w:lang w:val="en-US"/>
+        </w:rPr>
+      </w:pPr>
+      <w:r>
+        <w:rPr>
+          <w:rFonts w:ascii="Arial" w:hAnsi="Arial" w:cs="Arial"/>
+          <w:color w:val="000000"/>
+          <w:sz w:val="22"/>
+          <w:szCs w:val="22"/>
+          <w:lang w:val="en-US"/>
+        </w:rPr>
+        <w:t xml:space="preserve">[Back-route] </w:t>
+      </w:r>
+      <w:r>
+        <w:rPr>
+          <w:rFonts w:ascii="Segoe UI Emoji" w:hAnsi="Segoe UI Emoji" w:cs="Segoe UI Emoji"/>
+          <w:color w:val="000000"/>
+          <w:sz w:val="22"/>
+          <w:szCs w:val="22"/>
+          <w:lang w:val="en-US"/>
+        </w:rPr>
+        <w:t>✅</w:t>
+      </w:r>
+    </w:p>
+    <w:p>
+      <w:pPr>
+        <w:pStyle w:val="NormalWeb"/>
+        <w:spacing w:before="0" w:beforeAutospacing="0" w:after="0" w:afterAutospacing="0"/>
+        <w:rPr>
+          <w:lang w:val="en-US"/>
+        </w:rPr>
+      </w:pPr>
+      <w:r>
+        <w:rPr>
+          <w:rFonts w:ascii="Arial" w:hAnsi="Arial" w:cs="Arial"/>
+          <w:color w:val="000000"/>
+          <w:sz w:val="22"/>
+          <w:szCs w:val="22"/>
+          <w:lang w:val="en-US"/>
+        </w:rPr>
+        <w:t xml:space="preserve">[Back-Database] </w:t>
+      </w:r>
+      <w:r>
+        <w:rPr>
+          <w:rFonts w:ascii="Segoe UI Emoji" w:hAnsi="Segoe UI Emoji" w:cs="Segoe UI Emoji"/>
+          <w:color w:val="000000"/>
+          <w:sz w:val="22"/>
+          <w:szCs w:val="22"/>
+          <w:lang w:val="en-US"/>
+        </w:rPr>
+        <w:t>✅</w:t>
+      </w:r>
+    </w:p>
     <w:p/>
+    <w:p>
+      <w:pPr>
+        <w:pStyle w:val="Titre2"/>
+        <w:spacing w:before="360" w:after="120"/>
+      </w:pPr>
+      <w:r>
+        <w:rPr>
+          <w:rFonts w:ascii="Arial" w:hAnsi="Arial" w:cs="Arial"/>
+          <w:b/>
+          <w:bCs/>
+          <w:color w:val="000000"/>
+          <w:sz w:val="32"/>
+          <w:szCs w:val="32"/>
+        </w:rPr>
+        <w:t>Submit Data</w:t>
+      </w:r>
+    </w:p>
+    <w:p>
+      <w:pPr>
+        <w:pStyle w:val="NormalWeb"/>
+        <w:spacing w:before="0" w:beforeAutospacing="0" w:after="0" w:afterAutospacing="0"/>
+        <w:rPr>
+          <w:lang w:val="en-US"/>
+        </w:rPr>
+      </w:pPr>
+      <w:r>
+        <w:rPr>
+          <w:rFonts w:ascii="Arial" w:hAnsi="Arial" w:cs="Arial"/>
+          <w:i/>
+          <w:iCs/>
+          <w:color w:val="000000"/>
+          <w:sz w:val="22"/>
+          <w:szCs w:val="22"/>
+          <w:lang w:val="en-US"/>
+        </w:rPr>
+        <w:t xml:space="preserve">As a </w:t>
+      </w:r>
+      <w:r>
+        <w:rPr>
+          <w:rFonts w:ascii="Arial" w:hAnsi="Arial" w:cs="Arial"/>
+          <w:i/>
+          <w:iCs/>
+          <w:color w:val="000000"/>
+          <w:sz w:val="22"/>
+          <w:szCs w:val="22"/>
+          <w:lang w:val="en-US"/>
+        </w:rPr>
+        <w:t>Patient</w:t>
+      </w:r>
+      <w:r>
+        <w:rPr>
+          <w:rFonts w:ascii="Arial" w:hAnsi="Arial" w:cs="Arial"/>
+          <w:i/>
+          <w:iCs/>
+          <w:color w:val="000000"/>
+          <w:sz w:val="22"/>
+          <w:szCs w:val="22"/>
+          <w:lang w:val="en-US"/>
+        </w:rPr>
+        <w:t xml:space="preserve">, I would like to be able to </w:t>
+      </w:r>
+      <w:r>
+        <w:rPr>
+          <w:rFonts w:ascii="Arial" w:hAnsi="Arial" w:cs="Arial"/>
+          <w:i/>
+          <w:iCs/>
+          <w:color w:val="000000"/>
+          <w:sz w:val="22"/>
+          <w:szCs w:val="22"/>
+          <w:lang w:val="en-US"/>
+        </w:rPr>
+        <w:t>submit data about my health</w:t>
+      </w:r>
+      <w:r>
+        <w:rPr>
+          <w:rFonts w:ascii="Arial" w:hAnsi="Arial" w:cs="Arial"/>
+          <w:i/>
+          <w:iCs/>
+          <w:color w:val="000000"/>
+          <w:sz w:val="22"/>
+          <w:szCs w:val="22"/>
+          <w:lang w:val="en-US"/>
+        </w:rPr>
+        <w:t>.</w:t>
+      </w:r>
+    </w:p>
+    <w:p>
+      <w:pPr>
+        <w:pStyle w:val="NormalWeb"/>
+        <w:spacing w:before="0" w:beforeAutospacing="0" w:after="0" w:afterAutospacing="0"/>
+        <w:rPr>
+          <w:lang w:val="en-US"/>
+        </w:rPr>
+      </w:pPr>
+      <w:r>
+        <w:rPr>
+          <w:rFonts w:ascii="Arial" w:hAnsi="Arial" w:cs="Arial"/>
+          <w:color w:val="000000"/>
+          <w:sz w:val="22"/>
+          <w:szCs w:val="22"/>
+          <w:lang w:val="en-US"/>
+        </w:rPr>
+        <w:t xml:space="preserve">[Main] </w:t>
+      </w:r>
+      <w:r>
+        <w:rPr>
+          <w:rFonts w:ascii="Segoe UI Emoji" w:hAnsi="Segoe UI Emoji" w:cs="Segoe UI Emoji"/>
+          <w:color w:val="000000"/>
+          <w:sz w:val="22"/>
+          <w:szCs w:val="22"/>
+          <w:lang w:val="en-US"/>
+        </w:rPr>
+        <w:t>✅</w:t>
+      </w:r>
+    </w:p>
+    <w:p>
+      <w:pPr>
+        <w:pStyle w:val="NormalWeb"/>
+        <w:spacing w:before="0" w:beforeAutospacing="0" w:after="0" w:afterAutospacing="0"/>
+        <w:rPr>
+          <w:lang w:val="en-US"/>
+        </w:rPr>
+      </w:pPr>
+      <w:r>
+        <w:rPr>
+          <w:rFonts w:ascii="Arial" w:hAnsi="Arial" w:cs="Arial"/>
+          <w:color w:val="000000"/>
+          <w:sz w:val="22"/>
+          <w:szCs w:val="22"/>
+          <w:lang w:val="en-US"/>
+        </w:rPr>
+        <w:t xml:space="preserve">[Integration] </w:t>
+      </w:r>
+      <w:r>
+        <w:rPr>
+          <w:rFonts w:ascii="Segoe UI Emoji" w:hAnsi="Segoe UI Emoji" w:cs="Segoe UI Emoji"/>
+          <w:color w:val="000000"/>
+          <w:sz w:val="22"/>
+          <w:szCs w:val="22"/>
+          <w:lang w:val="en-US"/>
+        </w:rPr>
+        <w:t>✅</w:t>
+      </w:r>
+    </w:p>
+    <w:p>
+      <w:pPr>
+        <w:pStyle w:val="NormalWeb"/>
+        <w:spacing w:before="0" w:beforeAutospacing="0" w:after="0" w:afterAutospacing="0"/>
+        <w:rPr>
+          <w:lang w:val="en-US"/>
+        </w:rPr>
+      </w:pPr>
+      <w:r>
+        <w:rPr>
+          <w:rFonts w:ascii="Arial" w:hAnsi="Arial" w:cs="Arial"/>
+          <w:color w:val="000000"/>
+          <w:sz w:val="22"/>
+          <w:szCs w:val="22"/>
+          <w:lang w:val="en-US"/>
+        </w:rPr>
+        <w:t xml:space="preserve">[Dynamisation] </w:t>
+      </w:r>
+      <w:r>
+        <w:rPr>
+          <w:rFonts w:ascii="Segoe UI Emoji" w:hAnsi="Segoe UI Emoji" w:cs="Segoe UI Emoji"/>
+          <w:color w:val="000000"/>
+          <w:sz w:val="22"/>
+          <w:szCs w:val="22"/>
+          <w:lang w:val="en-US"/>
+        </w:rPr>
+        <w:t>✅</w:t>
+      </w:r>
+    </w:p>
+    <w:p>
+      <w:pPr>
+        <w:pStyle w:val="NormalWeb"/>
+        <w:spacing w:before="0" w:beforeAutospacing="0" w:after="0" w:afterAutospacing="0"/>
+        <w:rPr>
+          <w:lang w:val="en-US"/>
+        </w:rPr>
+      </w:pPr>
+      <w:r>
+        <w:rPr>
+          <w:rFonts w:ascii="Arial" w:hAnsi="Arial" w:cs="Arial"/>
+          <w:color w:val="000000"/>
+          <w:sz w:val="22"/>
+          <w:szCs w:val="22"/>
+          <w:lang w:val="en-US"/>
+        </w:rPr>
+        <w:t xml:space="preserve">[Back-route] </w:t>
+      </w:r>
+      <w:r>
+        <w:rPr>
+          <w:rFonts w:ascii="Segoe UI Emoji" w:hAnsi="Segoe UI Emoji" w:cs="Segoe UI Emoji"/>
+          <w:color w:val="000000"/>
+          <w:sz w:val="22"/>
+          <w:szCs w:val="22"/>
+          <w:lang w:val="en-US"/>
+        </w:rPr>
+        <w:t>✅</w:t>
+      </w:r>
+    </w:p>
+    <w:p>
+      <w:pPr>
+        <w:pStyle w:val="NormalWeb"/>
+        <w:spacing w:before="0" w:beforeAutospacing="0" w:after="0" w:afterAutospacing="0"/>
+        <w:rPr>
+          <w:lang w:val="en-US"/>
+        </w:rPr>
+      </w:pPr>
+      <w:r>
+        <w:rPr>
+          <w:rFonts w:ascii="Arial" w:hAnsi="Arial" w:cs="Arial"/>
+          <w:color w:val="000000"/>
+          <w:sz w:val="22"/>
+          <w:szCs w:val="22"/>
+          <w:lang w:val="en-US"/>
+        </w:rPr>
+        <w:lastRenderedPageBreak/>
+        <w:t xml:space="preserve">[Back-Database] </w:t>
+      </w:r>
+      <w:r>
+        <w:rPr>
+          <w:rFonts w:ascii="Segoe UI Emoji" w:hAnsi="Segoe UI Emoji" w:cs="Segoe UI Emoji"/>
+          <w:color w:val="000000"/>
+          <w:sz w:val="22"/>
+          <w:szCs w:val="22"/>
+          <w:lang w:val="en-US"/>
+        </w:rPr>
+        <w:t>✅</w:t>
+      </w:r>
+    </w:p>
+    <w:p/>
+    <w:p>
+      <w:pPr>
+        <w:pStyle w:val="Titre2"/>
+        <w:spacing w:before="360" w:after="120"/>
+      </w:pPr>
+      <w:r>
+        <w:rPr>
+          <w:rFonts w:ascii="Arial" w:hAnsi="Arial" w:cs="Arial"/>
+          <w:b/>
+          <w:bCs/>
+          <w:color w:val="000000"/>
+          <w:sz w:val="32"/>
+          <w:szCs w:val="32"/>
+        </w:rPr>
+        <w:t>See</w:t>
+      </w:r>
+      <w:r>
+        <w:rPr>
+          <w:rFonts w:ascii="Arial" w:hAnsi="Arial" w:cs="Arial"/>
+          <w:b/>
+          <w:bCs/>
+          <w:color w:val="000000"/>
+          <w:sz w:val="32"/>
+          <w:szCs w:val="32"/>
+        </w:rPr>
+        <w:t xml:space="preserve"> Data</w:t>
+      </w:r>
+    </w:p>
+    <w:p>
+      <w:pPr>
+        <w:pStyle w:val="NormalWeb"/>
+        <w:spacing w:before="0" w:beforeAutospacing="0" w:after="0" w:afterAutospacing="0"/>
+        <w:rPr>
+          <w:lang w:val="en-US"/>
+        </w:rPr>
+      </w:pPr>
+      <w:r>
+        <w:rPr>
+          <w:rFonts w:ascii="Arial" w:hAnsi="Arial" w:cs="Arial"/>
+          <w:i/>
+          <w:iCs/>
+          <w:color w:val="000000"/>
+          <w:sz w:val="22"/>
+          <w:szCs w:val="22"/>
+          <w:lang w:val="en-US"/>
+        </w:rPr>
+        <w:t xml:space="preserve">As a </w:t>
+      </w:r>
+      <w:r>
+        <w:rPr>
+          <w:rFonts w:ascii="Arial" w:hAnsi="Arial" w:cs="Arial"/>
+          <w:i/>
+          <w:iCs/>
+          <w:color w:val="000000"/>
+          <w:sz w:val="22"/>
+          <w:szCs w:val="22"/>
+          <w:lang w:val="en-US"/>
+        </w:rPr>
+        <w:t>user</w:t>
+      </w:r>
+      <w:r>
+        <w:rPr>
+          <w:rFonts w:ascii="Arial" w:hAnsi="Arial" w:cs="Arial"/>
+          <w:i/>
+          <w:iCs/>
+          <w:color w:val="000000"/>
+          <w:sz w:val="22"/>
+          <w:szCs w:val="22"/>
+          <w:lang w:val="en-US"/>
+        </w:rPr>
+        <w:t xml:space="preserve">, I would like to be able to </w:t>
+      </w:r>
+      <w:r>
+        <w:rPr>
+          <w:rFonts w:ascii="Arial" w:hAnsi="Arial" w:cs="Arial"/>
+          <w:i/>
+          <w:iCs/>
+          <w:color w:val="000000"/>
+          <w:sz w:val="22"/>
+          <w:szCs w:val="22"/>
+          <w:lang w:val="en-US"/>
+        </w:rPr>
+        <w:t>see the</w:t>
+      </w:r>
+      <w:r>
+        <w:rPr>
+          <w:rFonts w:ascii="Arial" w:hAnsi="Arial" w:cs="Arial"/>
+          <w:i/>
+          <w:iCs/>
+          <w:color w:val="000000"/>
+          <w:sz w:val="22"/>
+          <w:szCs w:val="22"/>
+          <w:lang w:val="en-US"/>
+        </w:rPr>
+        <w:t xml:space="preserve"> data about </w:t>
+      </w:r>
+      <w:r>
+        <w:rPr>
+          <w:rFonts w:ascii="Arial" w:hAnsi="Arial" w:cs="Arial"/>
+          <w:i/>
+          <w:iCs/>
+          <w:color w:val="000000"/>
+          <w:sz w:val="22"/>
+          <w:szCs w:val="22"/>
+          <w:lang w:val="en-US"/>
+        </w:rPr>
+        <w:t>a patient</w:t>
+      </w:r>
+      <w:r>
+        <w:rPr>
+          <w:rFonts w:ascii="Arial" w:hAnsi="Arial" w:cs="Arial"/>
+          <w:i/>
+          <w:iCs/>
+          <w:color w:val="000000"/>
+          <w:sz w:val="22"/>
+          <w:szCs w:val="22"/>
+          <w:lang w:val="en-US"/>
+        </w:rPr>
+        <w:t xml:space="preserve"> health</w:t>
+      </w:r>
+      <w:r>
+        <w:rPr>
+          <w:rFonts w:ascii="Arial" w:hAnsi="Arial" w:cs="Arial"/>
+          <w:i/>
+          <w:iCs/>
+          <w:color w:val="000000"/>
+          <w:sz w:val="22"/>
+          <w:szCs w:val="22"/>
+          <w:lang w:val="en-US"/>
+        </w:rPr>
+        <w:t>.</w:t>
+      </w:r>
+    </w:p>
+    <w:p>
+      <w:pPr>
+        <w:pStyle w:val="NormalWeb"/>
+        <w:spacing w:before="0" w:beforeAutospacing="0" w:after="0" w:afterAutospacing="0"/>
+        <w:rPr>
+          <w:lang w:val="en-US"/>
+        </w:rPr>
+      </w:pPr>
+      <w:r>
+        <w:rPr>
+          <w:rFonts w:ascii="Arial" w:hAnsi="Arial" w:cs="Arial"/>
+          <w:color w:val="000000"/>
+          <w:sz w:val="22"/>
+          <w:szCs w:val="22"/>
+          <w:lang w:val="en-US"/>
+        </w:rPr>
+        <w:t xml:space="preserve">[Main] </w:t>
+      </w:r>
+      <w:r>
+        <w:rPr>
+          <w:rFonts w:ascii="Segoe UI Emoji" w:hAnsi="Segoe UI Emoji" w:cs="Segoe UI Emoji"/>
+          <w:color w:val="000000"/>
+          <w:sz w:val="22"/>
+          <w:szCs w:val="22"/>
+          <w:lang w:val="en-US"/>
+        </w:rPr>
+        <w:t>✅</w:t>
+      </w:r>
+    </w:p>
+    <w:p>
+      <w:pPr>
+        <w:pStyle w:val="NormalWeb"/>
+        <w:spacing w:before="0" w:beforeAutospacing="0" w:after="0" w:afterAutospacing="0"/>
+        <w:rPr>
+          <w:lang w:val="en-US"/>
+        </w:rPr>
+      </w:pPr>
+      <w:r>
+        <w:rPr>
+          <w:rFonts w:ascii="Arial" w:hAnsi="Arial" w:cs="Arial"/>
+          <w:color w:val="000000"/>
+          <w:sz w:val="22"/>
+          <w:szCs w:val="22"/>
+          <w:lang w:val="en-US"/>
+        </w:rPr>
+        <w:t xml:space="preserve">[Integration] </w:t>
+      </w:r>
+      <w:r>
+        <w:rPr>
+          <w:rFonts w:ascii="Segoe UI Emoji" w:hAnsi="Segoe UI Emoji" w:cs="Segoe UI Emoji"/>
+          <w:color w:val="000000"/>
+          <w:sz w:val="22"/>
+          <w:szCs w:val="22"/>
+          <w:lang w:val="en-US"/>
+        </w:rPr>
+        <w:t>✅</w:t>
+      </w:r>
+    </w:p>
+    <w:p>
+      <w:pPr>
+        <w:pStyle w:val="NormalWeb"/>
+        <w:spacing w:before="0" w:beforeAutospacing="0" w:after="0" w:afterAutospacing="0"/>
+        <w:rPr>
+          <w:lang w:val="en-US"/>
+        </w:rPr>
+      </w:pPr>
+      <w:r>
+        <w:rPr>
+          <w:rFonts w:ascii="Arial" w:hAnsi="Arial" w:cs="Arial"/>
+          <w:color w:val="000000"/>
+          <w:sz w:val="22"/>
+          <w:szCs w:val="22"/>
+          <w:lang w:val="en-US"/>
+        </w:rPr>
+        <w:t xml:space="preserve">[Dynamisation] </w:t>
+      </w:r>
+      <w:r>
+        <w:rPr>
+          <w:rFonts w:ascii="Segoe UI Emoji" w:hAnsi="Segoe UI Emoji" w:cs="Segoe UI Emoji"/>
+          <w:color w:val="000000"/>
+          <w:sz w:val="22"/>
+          <w:szCs w:val="22"/>
+          <w:lang w:val="en-US"/>
+        </w:rPr>
+        <w:t>✅</w:t>
+      </w:r>
+    </w:p>
+    <w:p>
+      <w:pPr>
+        <w:pStyle w:val="NormalWeb"/>
+        <w:spacing w:before="0" w:beforeAutospacing="0" w:after="0" w:afterAutospacing="0"/>
+        <w:rPr>
+          <w:lang w:val="en-US"/>
+        </w:rPr>
+      </w:pPr>
+      <w:r>
+        <w:rPr>
+          <w:rFonts w:ascii="Arial" w:hAnsi="Arial" w:cs="Arial"/>
+          <w:color w:val="000000"/>
+          <w:sz w:val="22"/>
+          <w:szCs w:val="22"/>
+          <w:lang w:val="en-US"/>
+        </w:rPr>
+        <w:t xml:space="preserve">[Back-route] </w:t>
+      </w:r>
+      <w:r>
+        <w:rPr>
+          <w:rFonts w:ascii="Segoe UI Emoji" w:hAnsi="Segoe UI Emoji" w:cs="Segoe UI Emoji"/>
+          <w:color w:val="000000"/>
+          <w:sz w:val="22"/>
+          <w:szCs w:val="22"/>
+          <w:lang w:val="en-US"/>
+        </w:rPr>
+        <w:t>✅</w:t>
+      </w:r>
+    </w:p>
+    <w:p>
+      <w:pPr>
+        <w:pStyle w:val="NormalWeb"/>
+        <w:spacing w:before="0" w:beforeAutospacing="0" w:after="0" w:afterAutospacing="0"/>
+        <w:rPr>
+          <w:lang w:val="en-US"/>
+        </w:rPr>
+      </w:pPr>
+      <w:r>
+        <w:rPr>
+          <w:rFonts w:ascii="Arial" w:hAnsi="Arial" w:cs="Arial"/>
+          <w:color w:val="000000"/>
+          <w:sz w:val="22"/>
+          <w:szCs w:val="22"/>
+          <w:lang w:val="en-US"/>
+        </w:rPr>
+        <w:t xml:space="preserve">[Back-Database] </w:t>
+      </w:r>
+      <w:r>
+        <w:rPr>
+          <w:rFonts w:ascii="Segoe UI Emoji" w:hAnsi="Segoe UI Emoji" w:cs="Segoe UI Emoji"/>
+          <w:color w:val="000000"/>
+          <w:sz w:val="22"/>
+          <w:szCs w:val="22"/>
+          <w:lang w:val="en-US"/>
+        </w:rPr>
+        <w:t>✅</w:t>
+      </w:r>
+    </w:p>
     <w:p/>
     <w:p/>
     <w:sectPr>
@@ -8173,6 +9346,7 @@
     <w:lsdException w:name="HTML Sample" w:semiHidden="1" w:unhideWhenUsed="1"/>
     <w:lsdException w:name="HTML Typewriter" w:semiHidden="1" w:unhideWhenUsed="1"/>
     <w:lsdException w:name="HTML Variable" w:semiHidden="1" w:unhideWhenUsed="1"/>
+    <w:lsdException w:name="Normal Table" w:semiHidden="1" w:unhideWhenUsed="1"/>
     <w:lsdException w:name="annotation subject" w:semiHidden="1" w:unhideWhenUsed="1"/>
     <w:lsdException w:name="No List" w:semiHidden="1" w:unhideWhenUsed="1"/>
     <w:lsdException w:name="Outline List 1" w:semiHidden="1" w:unhideWhenUsed="1"/>
@@ -8215,8 +9389,11 @@
     <w:lsdException w:name="Table Contemporary" w:semiHidden="1" w:unhideWhenUsed="1"/>
     <w:lsdException w:name="Table Elegant" w:semiHidden="1" w:unhideWhenUsed="1"/>
     <w:lsdException w:name="Table Professional" w:semiHidden="1" w:unhideWhenUsed="1"/>
+    <w:lsdException w:name="Table Subtle 1" w:semiHidden="1" w:unhideWhenUsed="1"/>
     <w:lsdException w:name="Table Subtle 2" w:semiHidden="1" w:unhideWhenUsed="1"/>
     <w:lsdException w:name="Table Web 1" w:semiHidden="1" w:unhideWhenUsed="1"/>
+    <w:lsdException w:name="Table Web 2" w:semiHidden="1" w:unhideWhenUsed="1"/>
+    <w:lsdException w:name="Table Web 3" w:semiHidden="1" w:unhideWhenUsed="1"/>
     <w:lsdException w:name="Balloon Text" w:semiHidden="1" w:unhideWhenUsed="1"/>
     <w:lsdException w:name="Table Grid" w:uiPriority="39"/>
     <w:lsdException w:name="Table Theme" w:semiHidden="1" w:unhideWhenUsed="1"/>
@@ -9225,6 +10402,35 @@
       <w:szCs w:val="16"/>
     </w:rPr>
   </w:style>
+  <w:style w:type="paragraph" w:styleId="NormalWeb">
+    <w:name w:val="Normal (Web)"/>
+    <w:basedOn w:val="Normal"/>
+    <w:uiPriority w:val="99"/>
+    <w:semiHidden/>
+    <w:unhideWhenUsed/>
+    <w:rsid w:val="009D4832"/>
+    <w:pPr>
+      <w:spacing w:before="100" w:beforeAutospacing="1" w:after="100" w:afterAutospacing="1" w:line="240" w:lineRule="auto"/>
+    </w:pPr>
+    <w:rPr>
+      <w:rFonts w:ascii="Times New Roman" w:eastAsia="Times New Roman" w:hAnsi="Times New Roman" w:cs="Times New Roman"/>
+      <w:sz w:val="24"/>
+      <w:szCs w:val="24"/>
+      <w:lang w:val="fr-FR" w:eastAsia="fr-FR"/>
+    </w:rPr>
+  </w:style>
+  <w:style w:type="character" w:styleId="Mentionnonrsolue">
+    <w:name w:val="Unresolved Mention"/>
+    <w:basedOn w:val="Policepardfaut"/>
+    <w:uiPriority w:val="99"/>
+    <w:semiHidden/>
+    <w:unhideWhenUsed/>
+    <w:rsid w:val="009D4832"/>
+    <w:rPr>
+      <w:color w:val="605E5C"/>
+      <w:shd w:val="clear" w:color="auto" w:fill="E1DFDD"/>
+    </w:rPr>
+  </w:style>
 </w:styles>
 </file>
 

--- a/docs/GL/Specification document.docx
+++ b/docs/GL/Specification document.docx
@@ -1499,6 +1499,7 @@
         </w:rPr>
         <w:t xml:space="preserve">Project name: </w:t>
       </w:r>
+      <w:proofErr w:type="spellStart"/>
       <w:r>
         <w:rPr>
           <w:rFonts w:ascii="Calibri" w:eastAsia="Calibri" w:hAnsi="Calibri" w:cs="Calibri"/>
@@ -1508,8 +1509,10 @@
         </w:rPr>
         <w:t>FlexSanté</w:t>
       </w:r>
-    </w:p>
-    <w:p>
+      <w:proofErr w:type="spellEnd"/>
+    </w:p>
+    <w:p>
+      <w:proofErr w:type="spellStart"/>
       <w:r>
         <w:rPr>
           <w:rFonts w:ascii="Calibri" w:eastAsia="Calibri" w:hAnsi="Calibri" w:cs="Calibri"/>
@@ -1519,7 +1522,19 @@
           <w:szCs w:val="24"/>
           <w:lang w:val="en-GB"/>
         </w:rPr>
-        <w:t>Github link:</w:t>
+        <w:t>Github</w:t>
+      </w:r>
+      <w:proofErr w:type="spellEnd"/>
+      <w:r>
+        <w:rPr>
+          <w:rFonts w:ascii="Calibri" w:eastAsia="Calibri" w:hAnsi="Calibri" w:cs="Calibri"/>
+          <w:b/>
+          <w:bCs/>
+          <w:sz w:val="24"/>
+          <w:szCs w:val="24"/>
+          <w:lang w:val="en-GB"/>
+        </w:rPr>
+        <w:t xml:space="preserve"> link:</w:t>
       </w:r>
       <w:r>
         <w:rPr>
@@ -1552,6 +1567,7 @@
           <w:lang w:val="en-GB"/>
         </w:rPr>
       </w:pPr>
+      <w:proofErr w:type="spellStart"/>
       <w:r>
         <w:rPr>
           <w:rFonts w:ascii="Calibri" w:eastAsia="Calibri" w:hAnsi="Calibri" w:cs="Calibri"/>
@@ -1561,7 +1577,19 @@
           <w:szCs w:val="24"/>
           <w:lang w:val="en-GB"/>
         </w:rPr>
-        <w:t xml:space="preserve">GenMyModel: </w:t>
+        <w:t>GenMyModel</w:t>
+      </w:r>
+      <w:proofErr w:type="spellEnd"/>
+      <w:r>
+        <w:rPr>
+          <w:rFonts w:ascii="Calibri" w:eastAsia="Calibri" w:hAnsi="Calibri" w:cs="Calibri"/>
+          <w:b/>
+          <w:bCs/>
+          <w:sz w:val="24"/>
+          <w:szCs w:val="24"/>
+          <w:lang w:val="en-GB"/>
+        </w:rPr>
+        <w:t xml:space="preserve">: </w:t>
       </w:r>
       <w:hyperlink r:id="rId6">
         <w:r>
@@ -1610,13 +1638,22 @@
           <w:lang w:val="en-GB"/>
         </w:rPr>
       </w:pPr>
+      <w:proofErr w:type="spellStart"/>
       <w:r>
         <w:rPr>
           <w:rFonts w:ascii="Calibri" w:eastAsia="Calibri" w:hAnsi="Calibri" w:cs="Calibri"/>
           <w:lang w:val="en-GB"/>
         </w:rPr>
         <w:lastRenderedPageBreak/>
-        <w:t>Lafaire Dylan</w:t>
+        <w:t>Lafaire</w:t>
+      </w:r>
+      <w:proofErr w:type="spellEnd"/>
+      <w:r>
+        <w:rPr>
+          <w:rFonts w:ascii="Calibri" w:eastAsia="Calibri" w:hAnsi="Calibri" w:cs="Calibri"/>
+          <w:lang w:val="en-GB"/>
+        </w:rPr>
+        <w:t xml:space="preserve"> Dylan</w:t>
       </w:r>
     </w:p>
     <w:p>
@@ -1636,8 +1673,17 @@
           <w:rFonts w:ascii="Calibri" w:eastAsia="Calibri" w:hAnsi="Calibri" w:cs="Calibri"/>
           <w:lang w:val="en-GB"/>
         </w:rPr>
-        <w:t>Terzi Matis</w:t>
-      </w:r>
+        <w:t xml:space="preserve">Terzi </w:t>
+      </w:r>
+      <w:proofErr w:type="spellStart"/>
+      <w:r>
+        <w:rPr>
+          <w:rFonts w:ascii="Calibri" w:eastAsia="Calibri" w:hAnsi="Calibri" w:cs="Calibri"/>
+          <w:lang w:val="en-GB"/>
+        </w:rPr>
+        <w:t>Matis</w:t>
+      </w:r>
+      <w:proofErr w:type="spellEnd"/>
     </w:p>
     <w:p>
       <w:pPr>
@@ -1746,7 +1792,15 @@
     </w:p>
     <w:p>
       <w:r>
-        <w:t>The diagram above shows two actors on the left side. The user who is the primary user and the patient. It is important to note that there are 3 other types of actors that will be detailed in the 'Examine Health Data' use case. These actors are the doctor, the nurse and the family.</w:t>
+        <w:t xml:space="preserve">The diagram above shows two actors on the left side. The user who is the primary user and the patient. It is important to note that there are 3 other types of actors that will be detailed in the 'Examine Health Data' use case. These actors are the doctor, the </w:t>
+      </w:r>
+      <w:proofErr w:type="gramStart"/>
+      <w:r>
+        <w:t>nurse</w:t>
+      </w:r>
+      <w:proofErr w:type="gramEnd"/>
+      <w:r>
+        <w:t xml:space="preserve"> and the family.</w:t>
       </w:r>
     </w:p>
     <w:p>
@@ -1762,7 +1816,15 @@
     <w:p/>
     <w:p>
       <w:r>
-        <w:t xml:space="preserve">The following section contains the project specifications. This part is divided into 2 parts, the functionalities </w:t>
+        <w:t xml:space="preserve">The following section contains the project specifications. This part is divided into 2 parts, the </w:t>
+      </w:r>
+      <w:proofErr w:type="gramStart"/>
+      <w:r>
+        <w:t>functionalities</w:t>
+      </w:r>
+      <w:proofErr w:type="gramEnd"/>
+      <w:r>
+        <w:t xml:space="preserve"> </w:t>
       </w:r>
       <w:r>
         <w:t>and the</w:t>
@@ -2324,7 +2386,23 @@
                 <w:rFonts w:ascii="Calibri" w:eastAsia="Calibri" w:hAnsi="Calibri" w:cs="Calibri"/>
                 <w:lang w:val="en-GB"/>
               </w:rPr>
-              <w:t>The system shows a toaster with an error message to inform the user that this email his already taken.</w:t>
+              <w:t xml:space="preserve">The system shows a toaster with an error message to inform the user that this </w:t>
+            </w:r>
+            <w:proofErr w:type="gramStart"/>
+            <w:r>
+              <w:rPr>
+                <w:rFonts w:ascii="Calibri" w:eastAsia="Calibri" w:hAnsi="Calibri" w:cs="Calibri"/>
+                <w:lang w:val="en-GB"/>
+              </w:rPr>
+              <w:t>email</w:t>
+            </w:r>
+            <w:proofErr w:type="gramEnd"/>
+            <w:r>
+              <w:rPr>
+                <w:rFonts w:ascii="Calibri" w:eastAsia="Calibri" w:hAnsi="Calibri" w:cs="Calibri"/>
+                <w:lang w:val="en-GB"/>
+              </w:rPr>
+              <w:t xml:space="preserve"> his already taken.</w:t>
             </w:r>
           </w:p>
           <w:p>
@@ -3126,7 +3204,15 @@
               <w:spacing w:after="0" w:line="240" w:lineRule="auto"/>
             </w:pPr>
             <w:r>
-              <w:t>Use Case : Handle Health Data</w:t>
+              <w:t xml:space="preserve">Use </w:t>
+            </w:r>
+            <w:proofErr w:type="gramStart"/>
+            <w:r>
+              <w:t>Case :</w:t>
+            </w:r>
+            <w:proofErr w:type="gramEnd"/>
+            <w:r>
+              <w:t xml:space="preserve"> Handle Health Data</w:t>
             </w:r>
           </w:p>
         </w:tc>
@@ -3188,7 +3274,15 @@
               <w:spacing w:after="0" w:line="240" w:lineRule="auto"/>
             </w:pPr>
             <w:r>
-              <w:t>Principal Actor : User</w:t>
+              <w:t xml:space="preserve">Principal </w:t>
+            </w:r>
+            <w:proofErr w:type="gramStart"/>
+            <w:r>
+              <w:t>Actor :</w:t>
+            </w:r>
+            <w:proofErr w:type="gramEnd"/>
+            <w:r>
+              <w:t xml:space="preserve"> User</w:t>
             </w:r>
           </w:p>
         </w:tc>
@@ -3218,8 +3312,13 @@
             <w:pPr>
               <w:spacing w:after="0" w:line="240" w:lineRule="auto"/>
             </w:pPr>
-            <w:r>
-              <w:t>Prerequisite : A valid User is connected to the platform</w:t>
+            <w:proofErr w:type="gramStart"/>
+            <w:r>
+              <w:t>Prerequisite :</w:t>
+            </w:r>
+            <w:proofErr w:type="gramEnd"/>
+            <w:r>
+              <w:t xml:space="preserve"> A valid User is connected to the platform</w:t>
             </w:r>
           </w:p>
         </w:tc>
@@ -3387,7 +3486,15 @@
               <w:spacing w:after="0" w:line="240" w:lineRule="auto"/>
             </w:pPr>
             <w:r>
-              <w:t xml:space="preserve">The user loses his connexion before going to the tab. </w:t>
+              <w:t xml:space="preserve">The user loses his </w:t>
+            </w:r>
+            <w:proofErr w:type="spellStart"/>
+            <w:r>
+              <w:t>connexion</w:t>
+            </w:r>
+            <w:proofErr w:type="spellEnd"/>
+            <w:r>
+              <w:t xml:space="preserve"> before going to the tab. </w:t>
             </w:r>
           </w:p>
           <w:p>
@@ -3465,7 +3572,23 @@
               <w:spacing w:after="0" w:line="240" w:lineRule="auto"/>
             </w:pPr>
             <w:r>
-              <w:t>Alternative Flow : Handle Health Data The user loses his connexion before going to the tab.</w:t>
+              <w:t xml:space="preserve">Alternative </w:t>
+            </w:r>
+            <w:proofErr w:type="gramStart"/>
+            <w:r>
+              <w:t>Flow :</w:t>
+            </w:r>
+            <w:proofErr w:type="gramEnd"/>
+            <w:r>
+              <w:t xml:space="preserve"> Handle Health Data The user loses his </w:t>
+            </w:r>
+            <w:proofErr w:type="spellStart"/>
+            <w:r>
+              <w:t>connexion</w:t>
+            </w:r>
+            <w:proofErr w:type="spellEnd"/>
+            <w:r>
+              <w:t xml:space="preserve"> before going to the tab.</w:t>
             </w:r>
           </w:p>
         </w:tc>
@@ -3494,7 +3617,15 @@
             </w:pPr>
             <w:r>
               <w:lastRenderedPageBreak/>
-              <w:t>Description: The user loses his connexion before going into the tab.</w:t>
+              <w:t xml:space="preserve">Description: The user loses his </w:t>
+            </w:r>
+            <w:proofErr w:type="spellStart"/>
+            <w:r>
+              <w:t>connexion</w:t>
+            </w:r>
+            <w:proofErr w:type="spellEnd"/>
+            <w:r>
+              <w:t xml:space="preserve"> before going into the tab.</w:t>
             </w:r>
           </w:p>
         </w:tc>
@@ -3522,7 +3653,15 @@
               <w:spacing w:after="0" w:line="240" w:lineRule="auto"/>
             </w:pPr>
             <w:r>
-              <w:t>Principal Actor : User</w:t>
+              <w:t xml:space="preserve">Principal </w:t>
+            </w:r>
+            <w:proofErr w:type="gramStart"/>
+            <w:r>
+              <w:t>Actor :</w:t>
+            </w:r>
+            <w:proofErr w:type="gramEnd"/>
+            <w:r>
+              <w:t xml:space="preserve"> User</w:t>
             </w:r>
           </w:p>
         </w:tc>
@@ -3550,7 +3689,15 @@
               <w:spacing w:after="0" w:line="240" w:lineRule="auto"/>
             </w:pPr>
             <w:r>
-              <w:t>Prerequisite: A patient has tried to go into the health data tab, but his connexion was lost before going into it.</w:t>
+              <w:t xml:space="preserve">Prerequisite: A patient has tried to go into the health data tab, but his </w:t>
+            </w:r>
+            <w:proofErr w:type="spellStart"/>
+            <w:r>
+              <w:t>connexion</w:t>
+            </w:r>
+            <w:proofErr w:type="spellEnd"/>
+            <w:r>
+              <w:t xml:space="preserve"> was lost before going into it.</w:t>
             </w:r>
           </w:p>
         </w:tc>
@@ -3594,7 +3741,15 @@
               <w:spacing w:after="0" w:line="240" w:lineRule="auto"/>
             </w:pPr>
             <w:r>
-              <w:t>- The system shows a toaster with an error message that says to retry when the connexion is available.</w:t>
+              <w:t xml:space="preserve">- The system shows a toaster with an error message that says to retry when the </w:t>
+            </w:r>
+            <w:proofErr w:type="spellStart"/>
+            <w:r>
+              <w:t>connexion</w:t>
+            </w:r>
+            <w:proofErr w:type="spellEnd"/>
+            <w:r>
+              <w:t xml:space="preserve"> is available.</w:t>
             </w:r>
           </w:p>
           <w:p>
@@ -3602,7 +3757,15 @@
               <w:spacing w:after="0" w:line="240" w:lineRule="auto"/>
             </w:pPr>
             <w:r>
-              <w:t xml:space="preserve"> - The user will have to try going into the page again when the connexion is back.</w:t>
+              <w:t xml:space="preserve"> - The user will have to try going into the page again when the </w:t>
+            </w:r>
+            <w:proofErr w:type="spellStart"/>
+            <w:r>
+              <w:t>connexion</w:t>
+            </w:r>
+            <w:proofErr w:type="spellEnd"/>
+            <w:r>
+              <w:t xml:space="preserve"> is back.</w:t>
             </w:r>
           </w:p>
         </w:tc>
@@ -3681,7 +3844,15 @@
               <w:spacing w:after="0" w:line="240" w:lineRule="auto"/>
             </w:pPr>
             <w:r>
-              <w:t>Alternative Flow : Handle Health Data Due to server-side problem, the health data values cannot be showed</w:t>
+              <w:t xml:space="preserve">Alternative </w:t>
+            </w:r>
+            <w:proofErr w:type="gramStart"/>
+            <w:r>
+              <w:t>Flow :</w:t>
+            </w:r>
+            <w:proofErr w:type="gramEnd"/>
+            <w:r>
+              <w:t xml:space="preserve"> Handle Health Data Due to server-side problem, the health data values cannot be showed</w:t>
             </w:r>
           </w:p>
         </w:tc>
@@ -3737,7 +3908,15 @@
               <w:spacing w:after="0" w:line="240" w:lineRule="auto"/>
             </w:pPr>
             <w:r>
-              <w:t>Principal Actor : Data Reader</w:t>
+              <w:t xml:space="preserve">Principal </w:t>
+            </w:r>
+            <w:proofErr w:type="gramStart"/>
+            <w:r>
+              <w:t>Actor :</w:t>
+            </w:r>
+            <w:proofErr w:type="gramEnd"/>
+            <w:r>
+              <w:t xml:space="preserve"> Data Reader</w:t>
             </w:r>
           </w:p>
         </w:tc>
@@ -3809,7 +3988,15 @@
               <w:spacing w:after="0" w:line="240" w:lineRule="auto"/>
             </w:pPr>
             <w:r>
-              <w:t>- The system shows a toaster with an error message that says to retry when the connexion is available.</w:t>
+              <w:t xml:space="preserve">- The system shows a toaster with an error message that says to retry when the </w:t>
+            </w:r>
+            <w:proofErr w:type="spellStart"/>
+            <w:r>
+              <w:t>connexion</w:t>
+            </w:r>
+            <w:proofErr w:type="spellEnd"/>
+            <w:r>
+              <w:t xml:space="preserve"> is available.</w:t>
             </w:r>
           </w:p>
           <w:p>
@@ -3817,7 +4004,15 @@
               <w:spacing w:after="0" w:line="240" w:lineRule="auto"/>
             </w:pPr>
             <w:r>
-              <w:t xml:space="preserve"> - The user will have to try going into the page, select a patient, and a period to examine to see the data again when the connexion is back.</w:t>
+              <w:t xml:space="preserve"> - The user will have to try going into the page, select a patient, and a period to examine to see the data again when the </w:t>
+            </w:r>
+            <w:proofErr w:type="spellStart"/>
+            <w:r>
+              <w:t>connexion</w:t>
+            </w:r>
+            <w:proofErr w:type="spellEnd"/>
+            <w:r>
+              <w:t xml:space="preserve"> is back.</w:t>
             </w:r>
           </w:p>
         </w:tc>
@@ -3895,7 +4090,15 @@
               <w:spacing w:after="0" w:line="240" w:lineRule="auto"/>
             </w:pPr>
             <w:r>
-              <w:t>Alternative Flow : Handle Health Data The user has no patient linked to him</w:t>
+              <w:t xml:space="preserve">Alternative </w:t>
+            </w:r>
+            <w:proofErr w:type="gramStart"/>
+            <w:r>
+              <w:t>Flow :</w:t>
+            </w:r>
+            <w:proofErr w:type="gramEnd"/>
+            <w:r>
+              <w:t xml:space="preserve"> Handle Health Data The user has no patient linked to him</w:t>
             </w:r>
           </w:p>
         </w:tc>
@@ -3951,7 +4154,15 @@
               <w:spacing w:after="0" w:line="240" w:lineRule="auto"/>
             </w:pPr>
             <w:r>
-              <w:t>Principal Actor : Data Reader</w:t>
+              <w:t xml:space="preserve">Principal </w:t>
+            </w:r>
+            <w:proofErr w:type="gramStart"/>
+            <w:r>
+              <w:t>Actor :</w:t>
+            </w:r>
+            <w:proofErr w:type="gramEnd"/>
+            <w:r>
+              <w:t xml:space="preserve"> Data Reader</w:t>
             </w:r>
           </w:p>
         </w:tc>
@@ -3979,7 +4190,15 @@
               <w:spacing w:after="0" w:line="240" w:lineRule="auto"/>
             </w:pPr>
             <w:r>
-              <w:t>Prerequisite: A patient has tried to go into the health data tab but the user has no patient linked to him</w:t>
+              <w:t xml:space="preserve">Prerequisite: A patient has tried to go into the health data </w:t>
+            </w:r>
+            <w:proofErr w:type="gramStart"/>
+            <w:r>
+              <w:t>tab</w:t>
+            </w:r>
+            <w:proofErr w:type="gramEnd"/>
+            <w:r>
+              <w:t xml:space="preserve"> but the user has no patient linked to him</w:t>
             </w:r>
           </w:p>
         </w:tc>
@@ -4015,7 +4234,15 @@
               <w:spacing w:after="0" w:line="240" w:lineRule="auto"/>
             </w:pPr>
             <w:r>
-              <w:t xml:space="preserve">- The alternative flow begins when the user after going into the health data tab  at step 1. </w:t>
+              <w:t xml:space="preserve">- The alternative flow begins when the user after going into the health data </w:t>
+            </w:r>
+            <w:proofErr w:type="gramStart"/>
+            <w:r>
+              <w:t>tab  at</w:t>
+            </w:r>
+            <w:proofErr w:type="gramEnd"/>
+            <w:r>
+              <w:t xml:space="preserve"> step 1. </w:t>
             </w:r>
           </w:p>
           <w:p>
@@ -4023,7 +4250,15 @@
               <w:spacing w:after="0" w:line="240" w:lineRule="auto"/>
             </w:pPr>
             <w:r>
-              <w:t>- The system shows a toaster with an error message that says the he has no patient linked</w:t>
+              <w:t xml:space="preserve">- The system shows a toaster with an error message that says </w:t>
+            </w:r>
+            <w:proofErr w:type="gramStart"/>
+            <w:r>
+              <w:t>the he</w:t>
+            </w:r>
+            <w:proofErr w:type="gramEnd"/>
+            <w:r>
+              <w:t xml:space="preserve"> has no patient linked</w:t>
             </w:r>
           </w:p>
           <w:p>
@@ -4031,7 +4266,15 @@
               <w:spacing w:after="0" w:line="240" w:lineRule="auto"/>
             </w:pPr>
             <w:r>
-              <w:t xml:space="preserve"> - The user will have add a patient to have access to his health data.</w:t>
+              <w:t xml:space="preserve"> - The user will have </w:t>
+            </w:r>
+            <w:proofErr w:type="gramStart"/>
+            <w:r>
+              <w:t>add</w:t>
+            </w:r>
+            <w:proofErr w:type="gramEnd"/>
+            <w:r>
+              <w:t xml:space="preserve"> a patient to have access to his health data.</w:t>
             </w:r>
           </w:p>
         </w:tc>
@@ -4070,9 +4313,22 @@
     <w:p/>
     <w:p/>
     <w:p>
+      <w:proofErr w:type="spellStart"/>
       <w:r>
         <w:lastRenderedPageBreak/>
-        <w:t>Diagramme d’activité Handle Health Data</w:t>
+        <w:t>Diagramme</w:t>
+      </w:r>
+      <w:proofErr w:type="spellEnd"/>
+      <w:r>
+        <w:t xml:space="preserve"> </w:t>
+      </w:r>
+      <w:proofErr w:type="spellStart"/>
+      <w:r>
+        <w:t>d’activité</w:t>
+      </w:r>
+      <w:proofErr w:type="spellEnd"/>
+      <w:r>
+        <w:t xml:space="preserve"> Handle Health Data</w:t>
       </w:r>
     </w:p>
     <w:p>
@@ -4123,8 +4379,21 @@
     <w:p/>
     <w:p/>
     <w:p>
-      <w:r>
-        <w:t xml:space="preserve">Diagramme de séquence </w:t>
+      <w:proofErr w:type="spellStart"/>
+      <w:r>
+        <w:t>Diagramme</w:t>
+      </w:r>
+      <w:proofErr w:type="spellEnd"/>
+      <w:r>
+        <w:t xml:space="preserve"> de </w:t>
+      </w:r>
+      <w:proofErr w:type="spellStart"/>
+      <w:r>
+        <w:t>séquence</w:t>
+      </w:r>
+      <w:proofErr w:type="spellEnd"/>
+      <w:r>
+        <w:t xml:space="preserve"> </w:t>
       </w:r>
     </w:p>
     <w:p/>
@@ -5812,23 +6081,32 @@
       </w:r>
     </w:p>
     <w:p>
+      <w:proofErr w:type="spellStart"/>
       <w:r>
         <w:rPr>
           <w:b/>
           <w:bCs/>
         </w:rPr>
-        <w:t xml:space="preserve">DataReader: </w:t>
-      </w:r>
-      <w:r>
-        <w:t>A generic type of user that can read patient health information.</w:t>
-      </w:r>
-    </w:p>
-    <w:p>
+        <w:t>DataReader</w:t>
+      </w:r>
+      <w:proofErr w:type="spellEnd"/>
       <w:r>
         <w:rPr>
           <w:b/>
           <w:bCs/>
         </w:rPr>
+        <w:t xml:space="preserve">: </w:t>
+      </w:r>
+      <w:r>
+        <w:t>A generic type of user that can read patient health information.</w:t>
+      </w:r>
+    </w:p>
+    <w:p>
+      <w:r>
+        <w:rPr>
+          <w:b/>
+          <w:bCs/>
+        </w:rPr>
         <w:lastRenderedPageBreak/>
         <w:t>Doctor:</w:t>
       </w:r>
@@ -5858,12 +6136,21 @@
       </w:r>
     </w:p>
     <w:p>
+      <w:proofErr w:type="spellStart"/>
       <w:r>
         <w:rPr>
           <w:b/>
           <w:bCs/>
         </w:rPr>
-        <w:t>FamilyMember:</w:t>
+        <w:t>FamilyMember</w:t>
+      </w:r>
+      <w:proofErr w:type="spellEnd"/>
+      <w:r>
+        <w:rPr>
+          <w:b/>
+          <w:bCs/>
+        </w:rPr>
+        <w:t>:</w:t>
       </w:r>
       <w:r>
         <w:t xml:space="preserve"> </w:t>
@@ -6169,6 +6456,32 @@
       </w:pPr>
       <w:r>
         <w:t>Body temperature</w:t>
+      </w:r>
+    </w:p>
+    <w:p>
+      <w:pPr>
+        <w:pStyle w:val="Titre1"/>
+        <w:spacing w:before="400" w:after="120"/>
+        <w:rPr>
+          <w:rFonts w:ascii="Arial" w:hAnsi="Arial" w:cs="Arial"/>
+          <w:b/>
+          <w:bCs/>
+          <w:color w:val="000000"/>
+          <w:sz w:val="40"/>
+          <w:szCs w:val="40"/>
+        </w:rPr>
+      </w:pPr>
+      <w:r>
+        <w:rPr>
+          <w:rFonts w:ascii="Arial" w:hAnsi="Arial" w:cs="Arial"/>
+          <w:b/>
+          <w:bCs/>
+          <w:color w:val="000000"/>
+          <w:sz w:val="40"/>
+          <w:szCs w:val="40"/>
+        </w:rPr>
+        <w:lastRenderedPageBreak/>
+        <w:t>SCRUM MASTER</w:t>
       </w:r>
     </w:p>
     <w:p>
@@ -6272,7 +6585,33 @@
           <w:szCs w:val="22"/>
           <w:lang w:val="en-US"/>
         </w:rPr>
-        <w:t>, I would like to be able to register on the platform in order to benefit from the features offered.</w:t>
+        <w:t xml:space="preserve">, I would like to be able to register on the platform </w:t>
+      </w:r>
+      <w:proofErr w:type="gramStart"/>
+      <w:r>
+        <w:rPr>
+          <w:rFonts w:ascii="Arial" w:hAnsi="Arial" w:cs="Arial"/>
+          <w:i/>
+          <w:iCs/>
+          <w:color w:val="000000"/>
+          <w:sz w:val="22"/>
+          <w:szCs w:val="22"/>
+          <w:lang w:val="en-US"/>
+        </w:rPr>
+        <w:t>in order to</w:t>
+      </w:r>
+      <w:proofErr w:type="gramEnd"/>
+      <w:r>
+        <w:rPr>
+          <w:rFonts w:ascii="Arial" w:hAnsi="Arial" w:cs="Arial"/>
+          <w:i/>
+          <w:iCs/>
+          <w:color w:val="000000"/>
+          <w:sz w:val="22"/>
+          <w:szCs w:val="22"/>
+          <w:lang w:val="en-US"/>
+        </w:rPr>
+        <w:t xml:space="preserve"> benefit from the features offered.</w:t>
       </w:r>
     </w:p>
     <w:p>
@@ -6320,7 +6659,6 @@
           <w:szCs w:val="22"/>
           <w:lang w:val="en-US"/>
         </w:rPr>
-        <w:lastRenderedPageBreak/>
         <w:t xml:space="preserve">[Integration] </w:t>
       </w:r>
       <w:r>
@@ -6350,7 +6688,29 @@
           <w:szCs w:val="22"/>
           <w:lang w:val="en-US"/>
         </w:rPr>
-        <w:t xml:space="preserve">[Dynamisation] </w:t>
+        <w:t>[</w:t>
+      </w:r>
+      <w:proofErr w:type="spellStart"/>
+      <w:r>
+        <w:rPr>
+          <w:rFonts w:ascii="Arial" w:hAnsi="Arial" w:cs="Arial"/>
+          <w:color w:val="000000"/>
+          <w:sz w:val="22"/>
+          <w:szCs w:val="22"/>
+          <w:lang w:val="en-US"/>
+        </w:rPr>
+        <w:t>Dynamisation</w:t>
+      </w:r>
+      <w:proofErr w:type="spellEnd"/>
+      <w:r>
+        <w:rPr>
+          <w:rFonts w:ascii="Arial" w:hAnsi="Arial" w:cs="Arial"/>
+          <w:color w:val="000000"/>
+          <w:sz w:val="22"/>
+          <w:szCs w:val="22"/>
+          <w:lang w:val="en-US"/>
+        </w:rPr>
+        <w:t xml:space="preserve">] </w:t>
       </w:r>
       <w:r>
         <w:rPr>
@@ -6487,6 +6847,9 @@
       <w:pPr>
         <w:pStyle w:val="NormalWeb"/>
         <w:spacing w:before="0" w:beforeAutospacing="0" w:after="0" w:afterAutospacing="0"/>
+        <w:rPr>
+          <w:lang w:val="en-US"/>
+        </w:rPr>
       </w:pPr>
       <w:r>
         <w:rPr>
@@ -6494,6 +6857,7 @@
           <w:color w:val="000000"/>
           <w:sz w:val="22"/>
           <w:szCs w:val="22"/>
+          <w:lang w:val="en-US"/>
         </w:rPr>
         <w:t xml:space="preserve">[Main] </w:t>
       </w:r>
@@ -6503,6 +6867,7 @@
           <w:color w:val="000000"/>
           <w:sz w:val="22"/>
           <w:szCs w:val="22"/>
+          <w:lang w:val="en-US"/>
         </w:rPr>
         <w:t>✅</w:t>
       </w:r>
@@ -6511,6 +6876,9 @@
       <w:pPr>
         <w:pStyle w:val="NormalWeb"/>
         <w:spacing w:before="0" w:beforeAutospacing="0" w:after="0" w:afterAutospacing="0"/>
+        <w:rPr>
+          <w:lang w:val="en-US"/>
+        </w:rPr>
       </w:pPr>
       <w:r>
         <w:rPr>
@@ -6518,6 +6886,7 @@
           <w:color w:val="000000"/>
           <w:sz w:val="22"/>
           <w:szCs w:val="22"/>
+          <w:lang w:val="en-US"/>
         </w:rPr>
         <w:t xml:space="preserve">[Integration] </w:t>
       </w:r>
@@ -6527,6 +6896,7 @@
           <w:color w:val="000000"/>
           <w:sz w:val="22"/>
           <w:szCs w:val="22"/>
+          <w:lang w:val="en-US"/>
         </w:rPr>
         <w:t>✅</w:t>
       </w:r>
@@ -6547,7 +6917,29 @@
           <w:szCs w:val="22"/>
           <w:lang w:val="en-US"/>
         </w:rPr>
-        <w:t xml:space="preserve">[Dynamisation] </w:t>
+        <w:t>[</w:t>
+      </w:r>
+      <w:proofErr w:type="spellStart"/>
+      <w:r>
+        <w:rPr>
+          <w:rFonts w:ascii="Arial" w:hAnsi="Arial" w:cs="Arial"/>
+          <w:color w:val="000000"/>
+          <w:sz w:val="22"/>
+          <w:szCs w:val="22"/>
+          <w:lang w:val="en-US"/>
+        </w:rPr>
+        <w:t>Dynamisation</w:t>
+      </w:r>
+      <w:proofErr w:type="spellEnd"/>
+      <w:r>
+        <w:rPr>
+          <w:rFonts w:ascii="Arial" w:hAnsi="Arial" w:cs="Arial"/>
+          <w:color w:val="000000"/>
+          <w:sz w:val="22"/>
+          <w:szCs w:val="22"/>
+          <w:lang w:val="en-US"/>
+        </w:rPr>
+        <w:t xml:space="preserve">] </w:t>
       </w:r>
       <w:r>
         <w:rPr>
@@ -6903,7 +7295,29 @@
           <w:szCs w:val="22"/>
           <w:lang w:val="en-US"/>
         </w:rPr>
-        <w:t xml:space="preserve">[Dynamisation] </w:t>
+        <w:t>[</w:t>
+      </w:r>
+      <w:proofErr w:type="spellStart"/>
+      <w:r>
+        <w:rPr>
+          <w:rFonts w:ascii="Arial" w:hAnsi="Arial" w:cs="Arial"/>
+          <w:color w:val="000000"/>
+          <w:sz w:val="22"/>
+          <w:szCs w:val="22"/>
+          <w:lang w:val="en-US"/>
+        </w:rPr>
+        <w:t>Dynamisation</w:t>
+      </w:r>
+      <w:proofErr w:type="spellEnd"/>
+      <w:r>
+        <w:rPr>
+          <w:rFonts w:ascii="Arial" w:hAnsi="Arial" w:cs="Arial"/>
+          <w:color w:val="000000"/>
+          <w:sz w:val="22"/>
+          <w:szCs w:val="22"/>
+          <w:lang w:val="en-US"/>
+        </w:rPr>
+        <w:t xml:space="preserve">] </w:t>
       </w:r>
       <w:r>
         <w:rPr>
@@ -7005,7 +7419,31 @@
           <w:sz w:val="32"/>
           <w:szCs w:val="32"/>
         </w:rPr>
-        <w:t>Add Personnal circle</w:t>
+        <w:t xml:space="preserve">Add </w:t>
+      </w:r>
+      <w:proofErr w:type="spellStart"/>
+      <w:r>
+        <w:rPr>
+          <w:rFonts w:ascii="Arial" w:hAnsi="Arial" w:cs="Arial"/>
+          <w:b/>
+          <w:bCs/>
+          <w:color w:val="000000"/>
+          <w:sz w:val="32"/>
+          <w:szCs w:val="32"/>
+        </w:rPr>
+        <w:t>Personnal</w:t>
+      </w:r>
+      <w:proofErr w:type="spellEnd"/>
+      <w:r>
+        <w:rPr>
+          <w:rFonts w:ascii="Arial" w:hAnsi="Arial" w:cs="Arial"/>
+          <w:b/>
+          <w:bCs/>
+          <w:color w:val="000000"/>
+          <w:sz w:val="32"/>
+          <w:szCs w:val="32"/>
+        </w:rPr>
+        <w:t xml:space="preserve"> circle</w:t>
       </w:r>
     </w:p>
     <w:p>
@@ -7062,8 +7500,9 @@
           <w:szCs w:val="22"/>
           <w:lang w:val="en-US"/>
         </w:rPr>
-        <w:t>add</w:t>
-      </w:r>
+        <w:t xml:space="preserve">add </w:t>
+      </w:r>
+      <w:proofErr w:type="gramStart"/>
       <w:r>
         <w:rPr>
           <w:rFonts w:ascii="Arial" w:hAnsi="Arial" w:cs="Arial"/>
@@ -7074,8 +7513,9 @@
           <w:szCs w:val="22"/>
           <w:lang w:val="en-US"/>
         </w:rPr>
-        <w:t xml:space="preserve"> </w:t>
-      </w:r>
+        <w:t>an another</w:t>
+      </w:r>
+      <w:proofErr w:type="gramEnd"/>
       <w:r>
         <w:rPr>
           <w:rFonts w:ascii="Arial" w:hAnsi="Arial" w:cs="Arial"/>
@@ -7086,7 +7526,7 @@
           <w:szCs w:val="22"/>
           <w:lang w:val="en-US"/>
         </w:rPr>
-        <w:t>an anot</w:t>
+        <w:t xml:space="preserve"> user to my personal circle</w:t>
       </w:r>
       <w:r>
         <w:rPr>
@@ -7098,8 +7538,203 @@
           <w:szCs w:val="22"/>
           <w:lang w:val="en-US"/>
         </w:rPr>
-        <w:t>h</w:t>
-      </w:r>
+        <w:t>.</w:t>
+      </w:r>
+    </w:p>
+    <w:p>
+      <w:pPr>
+        <w:pStyle w:val="NormalWeb"/>
+        <w:spacing w:before="0" w:beforeAutospacing="0" w:after="0" w:afterAutospacing="0"/>
+        <w:rPr>
+          <w:lang w:val="en-US"/>
+        </w:rPr>
+      </w:pPr>
+      <w:r>
+        <w:rPr>
+          <w:rFonts w:ascii="Arial" w:hAnsi="Arial" w:cs="Arial"/>
+          <w:color w:val="000000"/>
+          <w:sz w:val="22"/>
+          <w:szCs w:val="22"/>
+          <w:lang w:val="en-US"/>
+        </w:rPr>
+        <w:t xml:space="preserve">[Main] </w:t>
+      </w:r>
+      <w:r>
+        <w:rPr>
+          <w:rFonts w:ascii="Segoe UI Emoji" w:hAnsi="Segoe UI Emoji" w:cs="Segoe UI Emoji"/>
+          <w:color w:val="000000"/>
+          <w:sz w:val="22"/>
+          <w:szCs w:val="22"/>
+          <w:lang w:val="en-US"/>
+        </w:rPr>
+        <w:t>✅</w:t>
+      </w:r>
+    </w:p>
+    <w:p>
+      <w:pPr>
+        <w:pStyle w:val="NormalWeb"/>
+        <w:spacing w:before="0" w:beforeAutospacing="0" w:after="0" w:afterAutospacing="0"/>
+        <w:rPr>
+          <w:lang w:val="en-US"/>
+        </w:rPr>
+      </w:pPr>
+      <w:r>
+        <w:rPr>
+          <w:rFonts w:ascii="Arial" w:hAnsi="Arial" w:cs="Arial"/>
+          <w:color w:val="000000"/>
+          <w:sz w:val="22"/>
+          <w:szCs w:val="22"/>
+          <w:lang w:val="en-US"/>
+        </w:rPr>
+        <w:t xml:space="preserve">[Integration] </w:t>
+      </w:r>
+      <w:r>
+        <w:rPr>
+          <w:rFonts w:ascii="Segoe UI Emoji" w:hAnsi="Segoe UI Emoji" w:cs="Segoe UI Emoji"/>
+          <w:color w:val="000000"/>
+          <w:sz w:val="22"/>
+          <w:szCs w:val="22"/>
+          <w:lang w:val="en-US"/>
+        </w:rPr>
+        <w:t>✅</w:t>
+      </w:r>
+    </w:p>
+    <w:p>
+      <w:pPr>
+        <w:pStyle w:val="NormalWeb"/>
+        <w:spacing w:before="0" w:beforeAutospacing="0" w:after="0" w:afterAutospacing="0"/>
+        <w:rPr>
+          <w:lang w:val="en-US"/>
+        </w:rPr>
+      </w:pPr>
+      <w:r>
+        <w:rPr>
+          <w:rFonts w:ascii="Arial" w:hAnsi="Arial" w:cs="Arial"/>
+          <w:color w:val="000000"/>
+          <w:sz w:val="22"/>
+          <w:szCs w:val="22"/>
+          <w:lang w:val="en-US"/>
+        </w:rPr>
+        <w:t>[</w:t>
+      </w:r>
+      <w:proofErr w:type="spellStart"/>
+      <w:r>
+        <w:rPr>
+          <w:rFonts w:ascii="Arial" w:hAnsi="Arial" w:cs="Arial"/>
+          <w:color w:val="000000"/>
+          <w:sz w:val="22"/>
+          <w:szCs w:val="22"/>
+          <w:lang w:val="en-US"/>
+        </w:rPr>
+        <w:t>Dynamisation</w:t>
+      </w:r>
+      <w:proofErr w:type="spellEnd"/>
+      <w:r>
+        <w:rPr>
+          <w:rFonts w:ascii="Arial" w:hAnsi="Arial" w:cs="Arial"/>
+          <w:color w:val="000000"/>
+          <w:sz w:val="22"/>
+          <w:szCs w:val="22"/>
+          <w:lang w:val="en-US"/>
+        </w:rPr>
+        <w:t xml:space="preserve">] </w:t>
+      </w:r>
+      <w:r>
+        <w:rPr>
+          <w:rFonts w:ascii="Segoe UI Emoji" w:hAnsi="Segoe UI Emoji" w:cs="Segoe UI Emoji"/>
+          <w:color w:val="000000"/>
+          <w:sz w:val="22"/>
+          <w:szCs w:val="22"/>
+          <w:lang w:val="en-US"/>
+        </w:rPr>
+        <w:t>✅</w:t>
+      </w:r>
+    </w:p>
+    <w:p>
+      <w:pPr>
+        <w:pStyle w:val="NormalWeb"/>
+        <w:spacing w:before="0" w:beforeAutospacing="0" w:after="0" w:afterAutospacing="0"/>
+        <w:rPr>
+          <w:lang w:val="en-US"/>
+        </w:rPr>
+      </w:pPr>
+      <w:r>
+        <w:rPr>
+          <w:rFonts w:ascii="Arial" w:hAnsi="Arial" w:cs="Arial"/>
+          <w:color w:val="000000"/>
+          <w:sz w:val="22"/>
+          <w:szCs w:val="22"/>
+          <w:lang w:val="en-US"/>
+        </w:rPr>
+        <w:t xml:space="preserve">[Back-route] </w:t>
+      </w:r>
+      <w:r>
+        <w:rPr>
+          <w:rFonts w:ascii="Segoe UI Emoji" w:hAnsi="Segoe UI Emoji" w:cs="Segoe UI Emoji"/>
+          <w:color w:val="000000"/>
+          <w:sz w:val="22"/>
+          <w:szCs w:val="22"/>
+          <w:lang w:val="en-US"/>
+        </w:rPr>
+        <w:t>✅</w:t>
+      </w:r>
+    </w:p>
+    <w:p>
+      <w:pPr>
+        <w:pStyle w:val="NormalWeb"/>
+        <w:spacing w:before="0" w:beforeAutospacing="0" w:after="0" w:afterAutospacing="0"/>
+        <w:rPr>
+          <w:lang w:val="en-US"/>
+        </w:rPr>
+      </w:pPr>
+      <w:r>
+        <w:rPr>
+          <w:rFonts w:ascii="Arial" w:hAnsi="Arial" w:cs="Arial"/>
+          <w:color w:val="000000"/>
+          <w:sz w:val="22"/>
+          <w:szCs w:val="22"/>
+          <w:lang w:val="en-US"/>
+        </w:rPr>
+        <w:lastRenderedPageBreak/>
+        <w:t xml:space="preserve">[Back-Database] </w:t>
+      </w:r>
+      <w:r>
+        <w:rPr>
+          <w:rFonts w:ascii="Segoe UI Emoji" w:hAnsi="Segoe UI Emoji" w:cs="Segoe UI Emoji"/>
+          <w:color w:val="000000"/>
+          <w:sz w:val="22"/>
+          <w:szCs w:val="22"/>
+          <w:lang w:val="en-US"/>
+        </w:rPr>
+        <w:t>✅</w:t>
+      </w:r>
+    </w:p>
+    <w:p/>
+    <w:p>
+      <w:pPr>
+        <w:pStyle w:val="Titre2"/>
+        <w:spacing w:before="360" w:after="120"/>
+      </w:pPr>
+      <w:r>
+        <w:rPr>
+          <w:rFonts w:ascii="Arial" w:hAnsi="Arial" w:cs="Arial"/>
+          <w:b/>
+          <w:bCs/>
+          <w:color w:val="000000"/>
+          <w:sz w:val="32"/>
+          <w:szCs w:val="32"/>
+        </w:rPr>
+        <w:t>Submit Data</w:t>
+      </w:r>
+    </w:p>
+    <w:p>
+      <w:pPr>
+        <w:pStyle w:val="NormalWeb"/>
+        <w:spacing w:before="0" w:beforeAutospacing="0" w:after="0" w:afterAutospacing="0"/>
+        <w:rPr>
+          <w:lang w:val="en-US"/>
+        </w:rPr>
+      </w:pPr>
       <w:r>
         <w:rPr>
           <w:rFonts w:ascii="Arial" w:hAnsi="Arial" w:cs="Arial"/>
@@ -7110,7 +7745,7 @@
           <w:szCs w:val="22"/>
           <w:lang w:val="en-US"/>
         </w:rPr>
-        <w:t>er user to my personal circle</w:t>
+        <w:t xml:space="preserve">As a </w:t>
       </w:r>
       <w:r>
         <w:rPr>
@@ -7122,6 +7757,42 @@
           <w:szCs w:val="22"/>
           <w:lang w:val="en-US"/>
         </w:rPr>
+        <w:t>Patient</w:t>
+      </w:r>
+      <w:r>
+        <w:rPr>
+          <w:rFonts w:ascii="Arial" w:hAnsi="Arial" w:cs="Arial"/>
+          <w:i/>
+          <w:iCs/>
+          <w:color w:val="000000"/>
+          <w:sz w:val="22"/>
+          <w:szCs w:val="22"/>
+          <w:lang w:val="en-US"/>
+        </w:rPr>
+        <w:t xml:space="preserve">, I would like to be able to </w:t>
+      </w:r>
+      <w:r>
+        <w:rPr>
+          <w:rFonts w:ascii="Arial" w:hAnsi="Arial" w:cs="Arial"/>
+          <w:i/>
+          <w:iCs/>
+          <w:color w:val="000000"/>
+          <w:sz w:val="22"/>
+          <w:szCs w:val="22"/>
+          <w:lang w:val="en-US"/>
+        </w:rPr>
+        <w:t>submit data about my health</w:t>
+      </w:r>
+      <w:r>
+        <w:rPr>
+          <w:rFonts w:ascii="Arial" w:hAnsi="Arial" w:cs="Arial"/>
+          <w:i/>
+          <w:iCs/>
+          <w:color w:val="000000"/>
+          <w:sz w:val="22"/>
+          <w:szCs w:val="22"/>
+          <w:lang w:val="en-US"/>
+        </w:rPr>
         <w:t>.</w:t>
       </w:r>
     </w:p>
@@ -7199,7 +7870,29 @@
           <w:szCs w:val="22"/>
           <w:lang w:val="en-US"/>
         </w:rPr>
-        <w:t xml:space="preserve">[Dynamisation] </w:t>
+        <w:t>[</w:t>
+      </w:r>
+      <w:proofErr w:type="spellStart"/>
+      <w:r>
+        <w:rPr>
+          <w:rFonts w:ascii="Arial" w:hAnsi="Arial" w:cs="Arial"/>
+          <w:color w:val="000000"/>
+          <w:sz w:val="22"/>
+          <w:szCs w:val="22"/>
+          <w:lang w:val="en-US"/>
+        </w:rPr>
+        <w:t>Dynamisation</w:t>
+      </w:r>
+      <w:proofErr w:type="spellEnd"/>
+      <w:r>
+        <w:rPr>
+          <w:rFonts w:ascii="Arial" w:hAnsi="Arial" w:cs="Arial"/>
+          <w:color w:val="000000"/>
+          <w:sz w:val="22"/>
+          <w:szCs w:val="22"/>
+          <w:lang w:val="en-US"/>
+        </w:rPr>
+        <w:t xml:space="preserve">] </w:t>
       </w:r>
       <w:r>
         <w:rPr>
@@ -7285,7 +7978,7 @@
           <w:sz w:val="32"/>
           <w:szCs w:val="32"/>
         </w:rPr>
-        <w:t>Submit Data</w:t>
+        <w:t>See Data</w:t>
       </w:r>
     </w:p>
     <w:p>
@@ -7318,7 +8011,7 @@
           <w:szCs w:val="22"/>
           <w:lang w:val="en-US"/>
         </w:rPr>
-        <w:t>Patient</w:t>
+        <w:t>user</w:t>
       </w:r>
       <w:r>
         <w:rPr>
@@ -7342,7 +8035,7 @@
           <w:szCs w:val="22"/>
           <w:lang w:val="en-US"/>
         </w:rPr>
-        <w:t>submit data about my health</w:t>
+        <w:t>see the data about a patient health</w:t>
       </w:r>
       <w:r>
         <w:rPr>
@@ -7431,27 +8124,20 @@
           <w:szCs w:val="22"/>
           <w:lang w:val="en-US"/>
         </w:rPr>
-        <w:t xml:space="preserve">[Dynamisation] </w:t>
-      </w:r>
-      <w:r>
-        <w:rPr>
-          <w:rFonts w:ascii="Segoe UI Emoji" w:hAnsi="Segoe UI Emoji" w:cs="Segoe UI Emoji"/>
+        <w:t>[</w:t>
+      </w:r>
+      <w:proofErr w:type="spellStart"/>
+      <w:r>
+        <w:rPr>
+          <w:rFonts w:ascii="Arial" w:hAnsi="Arial" w:cs="Arial"/>
           <w:color w:val="000000"/>
           <w:sz w:val="22"/>
           <w:szCs w:val="22"/>
           <w:lang w:val="en-US"/>
         </w:rPr>
-        <w:t>✅</w:t>
-      </w:r>
-    </w:p>
-    <w:p>
-      <w:pPr>
-        <w:pStyle w:val="NormalWeb"/>
-        <w:spacing w:before="0" w:beforeAutospacing="0" w:after="0" w:afterAutospacing="0"/>
-        <w:rPr>
-          <w:lang w:val="en-US"/>
-        </w:rPr>
-      </w:pPr>
+        <w:t>Dynamisation</w:t>
+      </w:r>
+      <w:proofErr w:type="spellEnd"/>
       <w:r>
         <w:rPr>
           <w:rFonts w:ascii="Arial" w:hAnsi="Arial" w:cs="Arial"/>
@@ -7460,258 +8146,7 @@
           <w:szCs w:val="22"/>
           <w:lang w:val="en-US"/>
         </w:rPr>
-        <w:t xml:space="preserve">[Back-route] </w:t>
-      </w:r>
-      <w:r>
-        <w:rPr>
-          <w:rFonts w:ascii="Segoe UI Emoji" w:hAnsi="Segoe UI Emoji" w:cs="Segoe UI Emoji"/>
-          <w:color w:val="000000"/>
-          <w:sz w:val="22"/>
-          <w:szCs w:val="22"/>
-          <w:lang w:val="en-US"/>
-        </w:rPr>
-        <w:t>✅</w:t>
-      </w:r>
-    </w:p>
-    <w:p>
-      <w:pPr>
-        <w:pStyle w:val="NormalWeb"/>
-        <w:spacing w:before="0" w:beforeAutospacing="0" w:after="0" w:afterAutospacing="0"/>
-        <w:rPr>
-          <w:lang w:val="en-US"/>
-        </w:rPr>
-      </w:pPr>
-      <w:r>
-        <w:rPr>
-          <w:rFonts w:ascii="Arial" w:hAnsi="Arial" w:cs="Arial"/>
-          <w:color w:val="000000"/>
-          <w:sz w:val="22"/>
-          <w:szCs w:val="22"/>
-          <w:lang w:val="en-US"/>
-        </w:rPr>
-        <w:lastRenderedPageBreak/>
-        <w:t xml:space="preserve">[Back-Database] </w:t>
-      </w:r>
-      <w:r>
-        <w:rPr>
-          <w:rFonts w:ascii="Segoe UI Emoji" w:hAnsi="Segoe UI Emoji" w:cs="Segoe UI Emoji"/>
-          <w:color w:val="000000"/>
-          <w:sz w:val="22"/>
-          <w:szCs w:val="22"/>
-          <w:lang w:val="en-US"/>
-        </w:rPr>
-        <w:t>✅</w:t>
-      </w:r>
-    </w:p>
-    <w:p/>
-    <w:p>
-      <w:pPr>
-        <w:pStyle w:val="Titre2"/>
-        <w:spacing w:before="360" w:after="120"/>
-      </w:pPr>
-      <w:r>
-        <w:rPr>
-          <w:rFonts w:ascii="Arial" w:hAnsi="Arial" w:cs="Arial"/>
-          <w:b/>
-          <w:bCs/>
-          <w:color w:val="000000"/>
-          <w:sz w:val="32"/>
-          <w:szCs w:val="32"/>
-        </w:rPr>
-        <w:t>See</w:t>
-      </w:r>
-      <w:r>
-        <w:rPr>
-          <w:rFonts w:ascii="Arial" w:hAnsi="Arial" w:cs="Arial"/>
-          <w:b/>
-          <w:bCs/>
-          <w:color w:val="000000"/>
-          <w:sz w:val="32"/>
-          <w:szCs w:val="32"/>
-        </w:rPr>
-        <w:t xml:space="preserve"> Data</w:t>
-      </w:r>
-    </w:p>
-    <w:p>
-      <w:pPr>
-        <w:pStyle w:val="NormalWeb"/>
-        <w:spacing w:before="0" w:beforeAutospacing="0" w:after="0" w:afterAutospacing="0"/>
-        <w:rPr>
-          <w:lang w:val="en-US"/>
-        </w:rPr>
-      </w:pPr>
-      <w:r>
-        <w:rPr>
-          <w:rFonts w:ascii="Arial" w:hAnsi="Arial" w:cs="Arial"/>
-          <w:i/>
-          <w:iCs/>
-          <w:color w:val="000000"/>
-          <w:sz w:val="22"/>
-          <w:szCs w:val="22"/>
-          <w:lang w:val="en-US"/>
-        </w:rPr>
-        <w:t xml:space="preserve">As a </w:t>
-      </w:r>
-      <w:r>
-        <w:rPr>
-          <w:rFonts w:ascii="Arial" w:hAnsi="Arial" w:cs="Arial"/>
-          <w:i/>
-          <w:iCs/>
-          <w:color w:val="000000"/>
-          <w:sz w:val="22"/>
-          <w:szCs w:val="22"/>
-          <w:lang w:val="en-US"/>
-        </w:rPr>
-        <w:t>user</w:t>
-      </w:r>
-      <w:r>
-        <w:rPr>
-          <w:rFonts w:ascii="Arial" w:hAnsi="Arial" w:cs="Arial"/>
-          <w:i/>
-          <w:iCs/>
-          <w:color w:val="000000"/>
-          <w:sz w:val="22"/>
-          <w:szCs w:val="22"/>
-          <w:lang w:val="en-US"/>
-        </w:rPr>
-        <w:t xml:space="preserve">, I would like to be able to </w:t>
-      </w:r>
-      <w:r>
-        <w:rPr>
-          <w:rFonts w:ascii="Arial" w:hAnsi="Arial" w:cs="Arial"/>
-          <w:i/>
-          <w:iCs/>
-          <w:color w:val="000000"/>
-          <w:sz w:val="22"/>
-          <w:szCs w:val="22"/>
-          <w:lang w:val="en-US"/>
-        </w:rPr>
-        <w:t>see the</w:t>
-      </w:r>
-      <w:r>
-        <w:rPr>
-          <w:rFonts w:ascii="Arial" w:hAnsi="Arial" w:cs="Arial"/>
-          <w:i/>
-          <w:iCs/>
-          <w:color w:val="000000"/>
-          <w:sz w:val="22"/>
-          <w:szCs w:val="22"/>
-          <w:lang w:val="en-US"/>
-        </w:rPr>
-        <w:t xml:space="preserve"> data about </w:t>
-      </w:r>
-      <w:r>
-        <w:rPr>
-          <w:rFonts w:ascii="Arial" w:hAnsi="Arial" w:cs="Arial"/>
-          <w:i/>
-          <w:iCs/>
-          <w:color w:val="000000"/>
-          <w:sz w:val="22"/>
-          <w:szCs w:val="22"/>
-          <w:lang w:val="en-US"/>
-        </w:rPr>
-        <w:t>a patient</w:t>
-      </w:r>
-      <w:r>
-        <w:rPr>
-          <w:rFonts w:ascii="Arial" w:hAnsi="Arial" w:cs="Arial"/>
-          <w:i/>
-          <w:iCs/>
-          <w:color w:val="000000"/>
-          <w:sz w:val="22"/>
-          <w:szCs w:val="22"/>
-          <w:lang w:val="en-US"/>
-        </w:rPr>
-        <w:t xml:space="preserve"> health</w:t>
-      </w:r>
-      <w:r>
-        <w:rPr>
-          <w:rFonts w:ascii="Arial" w:hAnsi="Arial" w:cs="Arial"/>
-          <w:i/>
-          <w:iCs/>
-          <w:color w:val="000000"/>
-          <w:sz w:val="22"/>
-          <w:szCs w:val="22"/>
-          <w:lang w:val="en-US"/>
-        </w:rPr>
-        <w:t>.</w:t>
-      </w:r>
-    </w:p>
-    <w:p>
-      <w:pPr>
-        <w:pStyle w:val="NormalWeb"/>
-        <w:spacing w:before="0" w:beforeAutospacing="0" w:after="0" w:afterAutospacing="0"/>
-        <w:rPr>
-          <w:lang w:val="en-US"/>
-        </w:rPr>
-      </w:pPr>
-      <w:r>
-        <w:rPr>
-          <w:rFonts w:ascii="Arial" w:hAnsi="Arial" w:cs="Arial"/>
-          <w:color w:val="000000"/>
-          <w:sz w:val="22"/>
-          <w:szCs w:val="22"/>
-          <w:lang w:val="en-US"/>
-        </w:rPr>
-        <w:t xml:space="preserve">[Main] </w:t>
-      </w:r>
-      <w:r>
-        <w:rPr>
-          <w:rFonts w:ascii="Segoe UI Emoji" w:hAnsi="Segoe UI Emoji" w:cs="Segoe UI Emoji"/>
-          <w:color w:val="000000"/>
-          <w:sz w:val="22"/>
-          <w:szCs w:val="22"/>
-          <w:lang w:val="en-US"/>
-        </w:rPr>
-        <w:t>✅</w:t>
-      </w:r>
-    </w:p>
-    <w:p>
-      <w:pPr>
-        <w:pStyle w:val="NormalWeb"/>
-        <w:spacing w:before="0" w:beforeAutospacing="0" w:after="0" w:afterAutospacing="0"/>
-        <w:rPr>
-          <w:lang w:val="en-US"/>
-        </w:rPr>
-      </w:pPr>
-      <w:r>
-        <w:rPr>
-          <w:rFonts w:ascii="Arial" w:hAnsi="Arial" w:cs="Arial"/>
-          <w:color w:val="000000"/>
-          <w:sz w:val="22"/>
-          <w:szCs w:val="22"/>
-          <w:lang w:val="en-US"/>
-        </w:rPr>
-        <w:t xml:space="preserve">[Integration] </w:t>
-      </w:r>
-      <w:r>
-        <w:rPr>
-          <w:rFonts w:ascii="Segoe UI Emoji" w:hAnsi="Segoe UI Emoji" w:cs="Segoe UI Emoji"/>
-          <w:color w:val="000000"/>
-          <w:sz w:val="22"/>
-          <w:szCs w:val="22"/>
-          <w:lang w:val="en-US"/>
-        </w:rPr>
-        <w:t>✅</w:t>
-      </w:r>
-    </w:p>
-    <w:p>
-      <w:pPr>
-        <w:pStyle w:val="NormalWeb"/>
-        <w:spacing w:before="0" w:beforeAutospacing="0" w:after="0" w:afterAutospacing="0"/>
-        <w:rPr>
-          <w:lang w:val="en-US"/>
-        </w:rPr>
-      </w:pPr>
-      <w:r>
-        <w:rPr>
-          <w:rFonts w:ascii="Arial" w:hAnsi="Arial" w:cs="Arial"/>
-          <w:color w:val="000000"/>
-          <w:sz w:val="22"/>
-          <w:szCs w:val="22"/>
-          <w:lang w:val="en-US"/>
-        </w:rPr>
-        <w:t xml:space="preserve">[Dynamisation] </w:t>
+        <w:t xml:space="preserve">] </w:t>
       </w:r>
       <w:r>
         <w:rPr>

--- a/docs/GL/Specification document.docx
+++ b/docs/GL/Specification document.docx
@@ -7,6 +7,9 @@
         <w:pStyle w:val="Titre"/>
         <w:jc w:val="center"/>
       </w:pPr>
+      <w:r>
+        <w:t xml:space="preserve"> </w:t>
+      </w:r>
       <w:r>
         <w:t>Specification document</w:t>
       </w:r>
@@ -35,10 +38,14 @@
           <w:pPr>
             <w:pStyle w:val="TM1"/>
             <w:tabs>
-              <w:tab w:val="right" w:leader="dot" w:pos="9015"/>
+              <w:tab w:val="right" w:leader="dot" w:pos="9016"/>
             </w:tabs>
             <w:rPr>
-              <w:rStyle w:val="Lienhypertexte"/>
+              <w:rFonts w:eastAsiaTheme="minorEastAsia"/>
+              <w:noProof/>
+              <w:sz w:val="24"/>
+              <w:szCs w:val="24"/>
+              <w:lang w:val="fr-FR" w:eastAsia="fr-FR"/>
             </w:rPr>
           </w:pPr>
           <w:r>
@@ -58,49 +65,60 @@
             </w:rPr>
             <w:fldChar w:fldCharType="separate"/>
           </w:r>
-          <w:hyperlink w:anchor="_Toc1754547920">
+          <w:hyperlink w:anchor="_Toc123464962" w:history="1">
             <w:r>
               <w:rPr>
                 <w:rStyle w:val="Lienhypertexte"/>
+                <w:noProof/>
+                <w:lang w:val="en-GB"/>
               </w:rPr>
               <w:t>Group detail</w:t>
             </w:r>
             <w:r>
+              <w:rPr>
+                <w:noProof/>
+                <w:webHidden/>
+              </w:rPr>
               <w:tab/>
             </w:r>
             <w:r>
               <w:rPr>
-                <w:color w:val="2B579A"/>
-                <w:shd w:val="clear" w:color="auto" w:fill="E6E6E6"/>
+                <w:noProof/>
+                <w:webHidden/>
               </w:rPr>
               <w:fldChar w:fldCharType="begin"/>
             </w:r>
             <w:r>
-              <w:instrText>PAGEREF _Toc1754547920 \h</w:instrText>
-            </w:r>
-            <w:r>
-              <w:rPr>
-                <w:color w:val="2B579A"/>
-                <w:shd w:val="clear" w:color="auto" w:fill="E6E6E6"/>
-              </w:rPr>
-            </w:r>
-            <w:r>
-              <w:rPr>
-                <w:color w:val="2B579A"/>
-                <w:shd w:val="clear" w:color="auto" w:fill="E6E6E6"/>
+              <w:rPr>
+                <w:noProof/>
+                <w:webHidden/>
+              </w:rPr>
+              <w:instrText xml:space="preserve"> PAGEREF _Toc123464962 \h </w:instrText>
+            </w:r>
+            <w:r>
+              <w:rPr>
+                <w:noProof/>
+                <w:webHidden/>
+              </w:rPr>
+            </w:r>
+            <w:r>
+              <w:rPr>
+                <w:noProof/>
+                <w:webHidden/>
               </w:rPr>
               <w:fldChar w:fldCharType="separate"/>
             </w:r>
             <w:r>
               <w:rPr>
-                <w:rStyle w:val="Lienhypertexte"/>
-              </w:rPr>
-              <w:t>1</w:t>
-            </w:r>
-            <w:r>
-              <w:rPr>
-                <w:color w:val="2B579A"/>
-                <w:shd w:val="clear" w:color="auto" w:fill="E6E6E6"/>
+                <w:noProof/>
+                <w:webHidden/>
+              </w:rPr>
+              <w:t>2</w:t>
+            </w:r>
+            <w:r>
+              <w:rPr>
+                <w:noProof/>
+                <w:webHidden/>
               </w:rPr>
               <w:fldChar w:fldCharType="end"/>
             </w:r>
@@ -110,55 +128,69 @@
           <w:pPr>
             <w:pStyle w:val="TM1"/>
             <w:tabs>
-              <w:tab w:val="right" w:leader="dot" w:pos="9015"/>
+              <w:tab w:val="right" w:leader="dot" w:pos="9016"/>
             </w:tabs>
             <w:rPr>
-              <w:rStyle w:val="Lienhypertexte"/>
+              <w:rFonts w:eastAsiaTheme="minorEastAsia"/>
+              <w:noProof/>
+              <w:sz w:val="24"/>
+              <w:szCs w:val="24"/>
+              <w:lang w:val="fr-FR" w:eastAsia="fr-FR"/>
             </w:rPr>
           </w:pPr>
-          <w:hyperlink w:anchor="_Toc2048015131">
+          <w:hyperlink w:anchor="_Toc123464963" w:history="1">
             <w:r>
               <w:rPr>
                 <w:rStyle w:val="Lienhypertexte"/>
+                <w:noProof/>
               </w:rPr>
               <w:t>Project specification</w:t>
             </w:r>
             <w:r>
+              <w:rPr>
+                <w:noProof/>
+                <w:webHidden/>
+              </w:rPr>
               <w:tab/>
             </w:r>
             <w:r>
               <w:rPr>
-                <w:color w:val="2B579A"/>
-                <w:shd w:val="clear" w:color="auto" w:fill="E6E6E6"/>
+                <w:noProof/>
+                <w:webHidden/>
               </w:rPr>
               <w:fldChar w:fldCharType="begin"/>
             </w:r>
             <w:r>
-              <w:instrText>PAGEREF _Toc2048015131 \h</w:instrText>
-            </w:r>
-            <w:r>
-              <w:rPr>
-                <w:color w:val="2B579A"/>
-                <w:shd w:val="clear" w:color="auto" w:fill="E6E6E6"/>
-              </w:rPr>
-            </w:r>
-            <w:r>
-              <w:rPr>
-                <w:color w:val="2B579A"/>
-                <w:shd w:val="clear" w:color="auto" w:fill="E6E6E6"/>
+              <w:rPr>
+                <w:noProof/>
+                <w:webHidden/>
+              </w:rPr>
+              <w:instrText xml:space="preserve"> PAGEREF _Toc123464963 \h </w:instrText>
+            </w:r>
+            <w:r>
+              <w:rPr>
+                <w:noProof/>
+                <w:webHidden/>
+              </w:rPr>
+            </w:r>
+            <w:r>
+              <w:rPr>
+                <w:noProof/>
+                <w:webHidden/>
               </w:rPr>
               <w:fldChar w:fldCharType="separate"/>
             </w:r>
             <w:r>
               <w:rPr>
-                <w:rStyle w:val="Lienhypertexte"/>
-              </w:rPr>
-              <w:t>1</w:t>
-            </w:r>
-            <w:r>
-              <w:rPr>
-                <w:color w:val="2B579A"/>
-                <w:shd w:val="clear" w:color="auto" w:fill="E6E6E6"/>
+                <w:noProof/>
+                <w:webHidden/>
+              </w:rPr>
+              <w:t>3</w:t>
+            </w:r>
+            <w:r>
+              <w:rPr>
+                <w:noProof/>
+                <w:webHidden/>
               </w:rPr>
               <w:fldChar w:fldCharType="end"/>
             </w:r>
@@ -168,55 +200,2694 @@
           <w:pPr>
             <w:pStyle w:val="TM2"/>
             <w:tabs>
-              <w:tab w:val="right" w:leader="dot" w:pos="9015"/>
+              <w:tab w:val="right" w:leader="dot" w:pos="9016"/>
             </w:tabs>
             <w:rPr>
-              <w:rStyle w:val="Lienhypertexte"/>
+              <w:rFonts w:eastAsiaTheme="minorEastAsia"/>
+              <w:noProof/>
+              <w:sz w:val="24"/>
+              <w:szCs w:val="24"/>
+              <w:lang w:val="fr-FR" w:eastAsia="fr-FR"/>
             </w:rPr>
           </w:pPr>
-          <w:hyperlink w:anchor="_Toc1671598209">
+          <w:hyperlink w:anchor="_Toc123464964" w:history="1">
             <w:r>
               <w:rPr>
                 <w:rStyle w:val="Lienhypertexte"/>
+                <w:noProof/>
               </w:rPr>
               <w:t>Functionalities</w:t>
             </w:r>
             <w:r>
+              <w:rPr>
+                <w:noProof/>
+                <w:webHidden/>
+              </w:rPr>
               <w:tab/>
             </w:r>
             <w:r>
               <w:rPr>
-                <w:color w:val="2B579A"/>
-                <w:shd w:val="clear" w:color="auto" w:fill="E6E6E6"/>
+                <w:noProof/>
+                <w:webHidden/>
               </w:rPr>
               <w:fldChar w:fldCharType="begin"/>
             </w:r>
             <w:r>
-              <w:instrText>PAGEREF _Toc1671598209 \h</w:instrText>
-            </w:r>
-            <w:r>
-              <w:rPr>
-                <w:color w:val="2B579A"/>
-                <w:shd w:val="clear" w:color="auto" w:fill="E6E6E6"/>
-              </w:rPr>
-            </w:r>
-            <w:r>
-              <w:rPr>
-                <w:color w:val="2B579A"/>
-                <w:shd w:val="clear" w:color="auto" w:fill="E6E6E6"/>
+              <w:rPr>
+                <w:noProof/>
+                <w:webHidden/>
+              </w:rPr>
+              <w:instrText xml:space="preserve"> PAGEREF _Toc123464964 \h </w:instrText>
+            </w:r>
+            <w:r>
+              <w:rPr>
+                <w:noProof/>
+                <w:webHidden/>
+              </w:rPr>
+            </w:r>
+            <w:r>
+              <w:rPr>
+                <w:noProof/>
+                <w:webHidden/>
               </w:rPr>
               <w:fldChar w:fldCharType="separate"/>
             </w:r>
             <w:r>
               <w:rPr>
+                <w:noProof/>
+                <w:webHidden/>
+              </w:rPr>
+              <w:t>3</w:t>
+            </w:r>
+            <w:r>
+              <w:rPr>
+                <w:noProof/>
+                <w:webHidden/>
+              </w:rPr>
+              <w:fldChar w:fldCharType="end"/>
+            </w:r>
+          </w:hyperlink>
+        </w:p>
+        <w:p>
+          <w:pPr>
+            <w:pStyle w:val="TM3"/>
+            <w:tabs>
+              <w:tab w:val="right" w:leader="dot" w:pos="9016"/>
+            </w:tabs>
+            <w:rPr>
+              <w:rFonts w:eastAsiaTheme="minorEastAsia"/>
+              <w:noProof/>
+              <w:sz w:val="24"/>
+              <w:szCs w:val="24"/>
+              <w:lang w:val="fr-FR" w:eastAsia="fr-FR"/>
+            </w:rPr>
+          </w:pPr>
+          <w:hyperlink w:anchor="_Toc123464965" w:history="1">
+            <w:r>
+              <w:rPr>
                 <w:rStyle w:val="Lienhypertexte"/>
-              </w:rPr>
-              <w:t>2</w:t>
-            </w:r>
-            <w:r>
-              <w:rPr>
-                <w:color w:val="2B579A"/>
-                <w:shd w:val="clear" w:color="auto" w:fill="E6E6E6"/>
+                <w:noProof/>
+              </w:rPr>
+              <w:t>Handle authentication</w:t>
+            </w:r>
+            <w:r>
+              <w:rPr>
+                <w:noProof/>
+                <w:webHidden/>
+              </w:rPr>
+              <w:tab/>
+            </w:r>
+            <w:r>
+              <w:rPr>
+                <w:noProof/>
+                <w:webHidden/>
+              </w:rPr>
+              <w:fldChar w:fldCharType="begin"/>
+            </w:r>
+            <w:r>
+              <w:rPr>
+                <w:noProof/>
+                <w:webHidden/>
+              </w:rPr>
+              <w:instrText xml:space="preserve"> PAGEREF _Toc123464965 \h </w:instrText>
+            </w:r>
+            <w:r>
+              <w:rPr>
+                <w:noProof/>
+                <w:webHidden/>
+              </w:rPr>
+            </w:r>
+            <w:r>
+              <w:rPr>
+                <w:noProof/>
+                <w:webHidden/>
+              </w:rPr>
+              <w:fldChar w:fldCharType="separate"/>
+            </w:r>
+            <w:r>
+              <w:rPr>
+                <w:noProof/>
+                <w:webHidden/>
+              </w:rPr>
+              <w:t>3</w:t>
+            </w:r>
+            <w:r>
+              <w:rPr>
+                <w:noProof/>
+                <w:webHidden/>
+              </w:rPr>
+              <w:fldChar w:fldCharType="end"/>
+            </w:r>
+          </w:hyperlink>
+        </w:p>
+        <w:p>
+          <w:pPr>
+            <w:pStyle w:val="TM4"/>
+            <w:tabs>
+              <w:tab w:val="right" w:leader="dot" w:pos="9016"/>
+            </w:tabs>
+            <w:rPr>
+              <w:rFonts w:eastAsiaTheme="minorEastAsia"/>
+              <w:noProof/>
+              <w:sz w:val="24"/>
+              <w:szCs w:val="24"/>
+              <w:lang w:val="fr-FR" w:eastAsia="fr-FR"/>
+            </w:rPr>
+          </w:pPr>
+          <w:hyperlink w:anchor="_Toc123464966" w:history="1">
+            <w:r>
+              <w:rPr>
+                <w:rStyle w:val="Lienhypertexte"/>
+                <w:noProof/>
+                <w:lang w:val="en-GB"/>
+              </w:rPr>
+              <w:t>Use Case Specification</w:t>
+            </w:r>
+            <w:r>
+              <w:rPr>
+                <w:noProof/>
+                <w:webHidden/>
+              </w:rPr>
+              <w:tab/>
+            </w:r>
+            <w:r>
+              <w:rPr>
+                <w:noProof/>
+                <w:webHidden/>
+              </w:rPr>
+              <w:fldChar w:fldCharType="begin"/>
+            </w:r>
+            <w:r>
+              <w:rPr>
+                <w:noProof/>
+                <w:webHidden/>
+              </w:rPr>
+              <w:instrText xml:space="preserve"> PAGEREF _Toc123464966 \h </w:instrText>
+            </w:r>
+            <w:r>
+              <w:rPr>
+                <w:noProof/>
+                <w:webHidden/>
+              </w:rPr>
+            </w:r>
+            <w:r>
+              <w:rPr>
+                <w:noProof/>
+                <w:webHidden/>
+              </w:rPr>
+              <w:fldChar w:fldCharType="separate"/>
+            </w:r>
+            <w:r>
+              <w:rPr>
+                <w:noProof/>
+                <w:webHidden/>
+              </w:rPr>
+              <w:t>3</w:t>
+            </w:r>
+            <w:r>
+              <w:rPr>
+                <w:noProof/>
+                <w:webHidden/>
+              </w:rPr>
+              <w:fldChar w:fldCharType="end"/>
+            </w:r>
+          </w:hyperlink>
+        </w:p>
+        <w:p>
+          <w:pPr>
+            <w:pStyle w:val="TM5"/>
+            <w:tabs>
+              <w:tab w:val="right" w:leader="dot" w:pos="9016"/>
+            </w:tabs>
+            <w:rPr>
+              <w:rFonts w:eastAsiaTheme="minorEastAsia"/>
+              <w:noProof/>
+              <w:sz w:val="24"/>
+              <w:szCs w:val="24"/>
+              <w:lang w:val="fr-FR" w:eastAsia="fr-FR"/>
+            </w:rPr>
+          </w:pPr>
+          <w:hyperlink w:anchor="_Toc123464967" w:history="1">
+            <w:r>
+              <w:rPr>
+                <w:rStyle w:val="Lienhypertexte"/>
+                <w:noProof/>
+                <w:lang w:val="en-GB"/>
+              </w:rPr>
+              <w:t>Alternative flow 1</w:t>
+            </w:r>
+            <w:r>
+              <w:rPr>
+                <w:noProof/>
+                <w:webHidden/>
+              </w:rPr>
+              <w:tab/>
+            </w:r>
+            <w:r>
+              <w:rPr>
+                <w:noProof/>
+                <w:webHidden/>
+              </w:rPr>
+              <w:fldChar w:fldCharType="begin"/>
+            </w:r>
+            <w:r>
+              <w:rPr>
+                <w:noProof/>
+                <w:webHidden/>
+              </w:rPr>
+              <w:instrText xml:space="preserve"> PAGEREF _Toc123464967 \h </w:instrText>
+            </w:r>
+            <w:r>
+              <w:rPr>
+                <w:noProof/>
+                <w:webHidden/>
+              </w:rPr>
+            </w:r>
+            <w:r>
+              <w:rPr>
+                <w:noProof/>
+                <w:webHidden/>
+              </w:rPr>
+              <w:fldChar w:fldCharType="separate"/>
+            </w:r>
+            <w:r>
+              <w:rPr>
+                <w:noProof/>
+                <w:webHidden/>
+              </w:rPr>
+              <w:t>3</w:t>
+            </w:r>
+            <w:r>
+              <w:rPr>
+                <w:noProof/>
+                <w:webHidden/>
+              </w:rPr>
+              <w:fldChar w:fldCharType="end"/>
+            </w:r>
+          </w:hyperlink>
+        </w:p>
+        <w:p>
+          <w:pPr>
+            <w:pStyle w:val="TM5"/>
+            <w:tabs>
+              <w:tab w:val="right" w:leader="dot" w:pos="9016"/>
+            </w:tabs>
+            <w:rPr>
+              <w:rFonts w:eastAsiaTheme="minorEastAsia"/>
+              <w:noProof/>
+              <w:sz w:val="24"/>
+              <w:szCs w:val="24"/>
+              <w:lang w:val="fr-FR" w:eastAsia="fr-FR"/>
+            </w:rPr>
+          </w:pPr>
+          <w:hyperlink w:anchor="_Toc123464968" w:history="1">
+            <w:r>
+              <w:rPr>
+                <w:rStyle w:val="Lienhypertexte"/>
+                <w:noProof/>
+                <w:lang w:val="en-GB"/>
+              </w:rPr>
+              <w:t>Alternative flow 2</w:t>
+            </w:r>
+            <w:r>
+              <w:rPr>
+                <w:noProof/>
+                <w:webHidden/>
+              </w:rPr>
+              <w:tab/>
+            </w:r>
+            <w:r>
+              <w:rPr>
+                <w:noProof/>
+                <w:webHidden/>
+              </w:rPr>
+              <w:fldChar w:fldCharType="begin"/>
+            </w:r>
+            <w:r>
+              <w:rPr>
+                <w:noProof/>
+                <w:webHidden/>
+              </w:rPr>
+              <w:instrText xml:space="preserve"> PAGEREF _Toc123464968 \h </w:instrText>
+            </w:r>
+            <w:r>
+              <w:rPr>
+                <w:noProof/>
+                <w:webHidden/>
+              </w:rPr>
+            </w:r>
+            <w:r>
+              <w:rPr>
+                <w:noProof/>
+                <w:webHidden/>
+              </w:rPr>
+              <w:fldChar w:fldCharType="separate"/>
+            </w:r>
+            <w:r>
+              <w:rPr>
+                <w:noProof/>
+                <w:webHidden/>
+              </w:rPr>
+              <w:t>3</w:t>
+            </w:r>
+            <w:r>
+              <w:rPr>
+                <w:noProof/>
+                <w:webHidden/>
+              </w:rPr>
+              <w:fldChar w:fldCharType="end"/>
+            </w:r>
+          </w:hyperlink>
+        </w:p>
+        <w:p>
+          <w:pPr>
+            <w:pStyle w:val="TM5"/>
+            <w:tabs>
+              <w:tab w:val="right" w:leader="dot" w:pos="9016"/>
+            </w:tabs>
+            <w:rPr>
+              <w:rFonts w:eastAsiaTheme="minorEastAsia"/>
+              <w:noProof/>
+              <w:sz w:val="24"/>
+              <w:szCs w:val="24"/>
+              <w:lang w:val="fr-FR" w:eastAsia="fr-FR"/>
+            </w:rPr>
+          </w:pPr>
+          <w:hyperlink w:anchor="_Toc123464969" w:history="1">
+            <w:r>
+              <w:rPr>
+                <w:rStyle w:val="Lienhypertexte"/>
+                <w:noProof/>
+                <w:lang w:val="en-GB"/>
+              </w:rPr>
+              <w:t>Alternative flow 3</w:t>
+            </w:r>
+            <w:r>
+              <w:rPr>
+                <w:noProof/>
+                <w:webHidden/>
+              </w:rPr>
+              <w:tab/>
+            </w:r>
+            <w:r>
+              <w:rPr>
+                <w:noProof/>
+                <w:webHidden/>
+              </w:rPr>
+              <w:fldChar w:fldCharType="begin"/>
+            </w:r>
+            <w:r>
+              <w:rPr>
+                <w:noProof/>
+                <w:webHidden/>
+              </w:rPr>
+              <w:instrText xml:space="preserve"> PAGEREF _Toc123464969 \h </w:instrText>
+            </w:r>
+            <w:r>
+              <w:rPr>
+                <w:noProof/>
+                <w:webHidden/>
+              </w:rPr>
+            </w:r>
+            <w:r>
+              <w:rPr>
+                <w:noProof/>
+                <w:webHidden/>
+              </w:rPr>
+              <w:fldChar w:fldCharType="separate"/>
+            </w:r>
+            <w:r>
+              <w:rPr>
+                <w:noProof/>
+                <w:webHidden/>
+              </w:rPr>
+              <w:t>4</w:t>
+            </w:r>
+            <w:r>
+              <w:rPr>
+                <w:noProof/>
+                <w:webHidden/>
+              </w:rPr>
+              <w:fldChar w:fldCharType="end"/>
+            </w:r>
+          </w:hyperlink>
+        </w:p>
+        <w:p>
+          <w:pPr>
+            <w:pStyle w:val="TM4"/>
+            <w:tabs>
+              <w:tab w:val="right" w:leader="dot" w:pos="9016"/>
+            </w:tabs>
+            <w:rPr>
+              <w:rFonts w:eastAsiaTheme="minorEastAsia"/>
+              <w:noProof/>
+              <w:sz w:val="24"/>
+              <w:szCs w:val="24"/>
+              <w:lang w:val="fr-FR" w:eastAsia="fr-FR"/>
+            </w:rPr>
+          </w:pPr>
+          <w:hyperlink w:anchor="_Toc123464970" w:history="1">
+            <w:r>
+              <w:rPr>
+                <w:rStyle w:val="Lienhypertexte"/>
+                <w:noProof/>
+              </w:rPr>
+              <w:t>Activity Diagram</w:t>
+            </w:r>
+            <w:r>
+              <w:rPr>
+                <w:noProof/>
+                <w:webHidden/>
+              </w:rPr>
+              <w:tab/>
+            </w:r>
+            <w:r>
+              <w:rPr>
+                <w:noProof/>
+                <w:webHidden/>
+              </w:rPr>
+              <w:fldChar w:fldCharType="begin"/>
+            </w:r>
+            <w:r>
+              <w:rPr>
+                <w:noProof/>
+                <w:webHidden/>
+              </w:rPr>
+              <w:instrText xml:space="preserve"> PAGEREF _Toc123464970 \h </w:instrText>
+            </w:r>
+            <w:r>
+              <w:rPr>
+                <w:noProof/>
+                <w:webHidden/>
+              </w:rPr>
+            </w:r>
+            <w:r>
+              <w:rPr>
+                <w:noProof/>
+                <w:webHidden/>
+              </w:rPr>
+              <w:fldChar w:fldCharType="separate"/>
+            </w:r>
+            <w:r>
+              <w:rPr>
+                <w:noProof/>
+                <w:webHidden/>
+              </w:rPr>
+              <w:t>4</w:t>
+            </w:r>
+            <w:r>
+              <w:rPr>
+                <w:noProof/>
+                <w:webHidden/>
+              </w:rPr>
+              <w:fldChar w:fldCharType="end"/>
+            </w:r>
+          </w:hyperlink>
+        </w:p>
+        <w:p>
+          <w:pPr>
+            <w:pStyle w:val="TM4"/>
+            <w:tabs>
+              <w:tab w:val="right" w:leader="dot" w:pos="9016"/>
+            </w:tabs>
+            <w:rPr>
+              <w:rFonts w:eastAsiaTheme="minorEastAsia"/>
+              <w:noProof/>
+              <w:sz w:val="24"/>
+              <w:szCs w:val="24"/>
+              <w:lang w:val="fr-FR" w:eastAsia="fr-FR"/>
+            </w:rPr>
+          </w:pPr>
+          <w:hyperlink w:anchor="_Toc123464971" w:history="1">
+            <w:r>
+              <w:rPr>
+                <w:rStyle w:val="Lienhypertexte"/>
+                <w:noProof/>
+              </w:rPr>
+              <w:t>Sequence Diagram</w:t>
+            </w:r>
+            <w:r>
+              <w:rPr>
+                <w:noProof/>
+                <w:webHidden/>
+              </w:rPr>
+              <w:tab/>
+            </w:r>
+            <w:r>
+              <w:rPr>
+                <w:noProof/>
+                <w:webHidden/>
+              </w:rPr>
+              <w:fldChar w:fldCharType="begin"/>
+            </w:r>
+            <w:r>
+              <w:rPr>
+                <w:noProof/>
+                <w:webHidden/>
+              </w:rPr>
+              <w:instrText xml:space="preserve"> PAGEREF _Toc123464971 \h </w:instrText>
+            </w:r>
+            <w:r>
+              <w:rPr>
+                <w:noProof/>
+                <w:webHidden/>
+              </w:rPr>
+            </w:r>
+            <w:r>
+              <w:rPr>
+                <w:noProof/>
+                <w:webHidden/>
+              </w:rPr>
+              <w:fldChar w:fldCharType="separate"/>
+            </w:r>
+            <w:r>
+              <w:rPr>
+                <w:noProof/>
+                <w:webHidden/>
+              </w:rPr>
+              <w:t>4</w:t>
+            </w:r>
+            <w:r>
+              <w:rPr>
+                <w:noProof/>
+                <w:webHidden/>
+              </w:rPr>
+              <w:fldChar w:fldCharType="end"/>
+            </w:r>
+          </w:hyperlink>
+        </w:p>
+        <w:p>
+          <w:pPr>
+            <w:pStyle w:val="TM3"/>
+            <w:tabs>
+              <w:tab w:val="right" w:leader="dot" w:pos="9016"/>
+            </w:tabs>
+            <w:rPr>
+              <w:rFonts w:eastAsiaTheme="minorEastAsia"/>
+              <w:noProof/>
+              <w:sz w:val="24"/>
+              <w:szCs w:val="24"/>
+              <w:lang w:val="fr-FR" w:eastAsia="fr-FR"/>
+            </w:rPr>
+          </w:pPr>
+          <w:hyperlink w:anchor="_Toc123464972" w:history="1">
+            <w:r>
+              <w:rPr>
+                <w:rStyle w:val="Lienhypertexte"/>
+                <w:noProof/>
+              </w:rPr>
+              <w:t>Examine Health data</w:t>
+            </w:r>
+            <w:r>
+              <w:rPr>
+                <w:noProof/>
+                <w:webHidden/>
+              </w:rPr>
+              <w:tab/>
+            </w:r>
+            <w:r>
+              <w:rPr>
+                <w:noProof/>
+                <w:webHidden/>
+              </w:rPr>
+              <w:fldChar w:fldCharType="begin"/>
+            </w:r>
+            <w:r>
+              <w:rPr>
+                <w:noProof/>
+                <w:webHidden/>
+              </w:rPr>
+              <w:instrText xml:space="preserve"> PAGEREF _Toc123464972 \h </w:instrText>
+            </w:r>
+            <w:r>
+              <w:rPr>
+                <w:noProof/>
+                <w:webHidden/>
+              </w:rPr>
+            </w:r>
+            <w:r>
+              <w:rPr>
+                <w:noProof/>
+                <w:webHidden/>
+              </w:rPr>
+              <w:fldChar w:fldCharType="separate"/>
+            </w:r>
+            <w:r>
+              <w:rPr>
+                <w:noProof/>
+                <w:webHidden/>
+              </w:rPr>
+              <w:t>6</w:t>
+            </w:r>
+            <w:r>
+              <w:rPr>
+                <w:noProof/>
+                <w:webHidden/>
+              </w:rPr>
+              <w:fldChar w:fldCharType="end"/>
+            </w:r>
+          </w:hyperlink>
+        </w:p>
+        <w:p>
+          <w:pPr>
+            <w:pStyle w:val="TM4"/>
+            <w:tabs>
+              <w:tab w:val="right" w:leader="dot" w:pos="9016"/>
+            </w:tabs>
+            <w:rPr>
+              <w:rFonts w:eastAsiaTheme="minorEastAsia"/>
+              <w:noProof/>
+              <w:sz w:val="24"/>
+              <w:szCs w:val="24"/>
+              <w:lang w:val="fr-FR" w:eastAsia="fr-FR"/>
+            </w:rPr>
+          </w:pPr>
+          <w:hyperlink w:anchor="_Toc123464973" w:history="1">
+            <w:r>
+              <w:rPr>
+                <w:rStyle w:val="Lienhypertexte"/>
+                <w:noProof/>
+              </w:rPr>
+              <w:t>Use Case Specification</w:t>
+            </w:r>
+            <w:r>
+              <w:rPr>
+                <w:noProof/>
+                <w:webHidden/>
+              </w:rPr>
+              <w:tab/>
+            </w:r>
+            <w:r>
+              <w:rPr>
+                <w:noProof/>
+                <w:webHidden/>
+              </w:rPr>
+              <w:fldChar w:fldCharType="begin"/>
+            </w:r>
+            <w:r>
+              <w:rPr>
+                <w:noProof/>
+                <w:webHidden/>
+              </w:rPr>
+              <w:instrText xml:space="preserve"> PAGEREF _Toc123464973 \h </w:instrText>
+            </w:r>
+            <w:r>
+              <w:rPr>
+                <w:noProof/>
+                <w:webHidden/>
+              </w:rPr>
+            </w:r>
+            <w:r>
+              <w:rPr>
+                <w:noProof/>
+                <w:webHidden/>
+              </w:rPr>
+              <w:fldChar w:fldCharType="separate"/>
+            </w:r>
+            <w:r>
+              <w:rPr>
+                <w:noProof/>
+                <w:webHidden/>
+              </w:rPr>
+              <w:t>6</w:t>
+            </w:r>
+            <w:r>
+              <w:rPr>
+                <w:noProof/>
+                <w:webHidden/>
+              </w:rPr>
+              <w:fldChar w:fldCharType="end"/>
+            </w:r>
+          </w:hyperlink>
+        </w:p>
+        <w:p>
+          <w:pPr>
+            <w:pStyle w:val="TM5"/>
+            <w:tabs>
+              <w:tab w:val="right" w:leader="dot" w:pos="9016"/>
+            </w:tabs>
+            <w:rPr>
+              <w:rFonts w:eastAsiaTheme="minorEastAsia"/>
+              <w:noProof/>
+              <w:sz w:val="24"/>
+              <w:szCs w:val="24"/>
+              <w:lang w:val="fr-FR" w:eastAsia="fr-FR"/>
+            </w:rPr>
+          </w:pPr>
+          <w:hyperlink w:anchor="_Toc123464974" w:history="1">
+            <w:r>
+              <w:rPr>
+                <w:rStyle w:val="Lienhypertexte"/>
+                <w:noProof/>
+              </w:rPr>
+              <w:t>Alternative flow 1</w:t>
+            </w:r>
+            <w:r>
+              <w:rPr>
+                <w:noProof/>
+                <w:webHidden/>
+              </w:rPr>
+              <w:tab/>
+            </w:r>
+            <w:r>
+              <w:rPr>
+                <w:noProof/>
+                <w:webHidden/>
+              </w:rPr>
+              <w:fldChar w:fldCharType="begin"/>
+            </w:r>
+            <w:r>
+              <w:rPr>
+                <w:noProof/>
+                <w:webHidden/>
+              </w:rPr>
+              <w:instrText xml:space="preserve"> PAGEREF _Toc123464974 \h </w:instrText>
+            </w:r>
+            <w:r>
+              <w:rPr>
+                <w:noProof/>
+                <w:webHidden/>
+              </w:rPr>
+            </w:r>
+            <w:r>
+              <w:rPr>
+                <w:noProof/>
+                <w:webHidden/>
+              </w:rPr>
+              <w:fldChar w:fldCharType="separate"/>
+            </w:r>
+            <w:r>
+              <w:rPr>
+                <w:noProof/>
+                <w:webHidden/>
+              </w:rPr>
+              <w:t>6</w:t>
+            </w:r>
+            <w:r>
+              <w:rPr>
+                <w:noProof/>
+                <w:webHidden/>
+              </w:rPr>
+              <w:fldChar w:fldCharType="end"/>
+            </w:r>
+          </w:hyperlink>
+        </w:p>
+        <w:p>
+          <w:pPr>
+            <w:pStyle w:val="TM5"/>
+            <w:tabs>
+              <w:tab w:val="right" w:leader="dot" w:pos="9016"/>
+            </w:tabs>
+            <w:rPr>
+              <w:rFonts w:eastAsiaTheme="minorEastAsia"/>
+              <w:noProof/>
+              <w:sz w:val="24"/>
+              <w:szCs w:val="24"/>
+              <w:lang w:val="fr-FR" w:eastAsia="fr-FR"/>
+            </w:rPr>
+          </w:pPr>
+          <w:hyperlink w:anchor="_Toc123464975" w:history="1">
+            <w:r>
+              <w:rPr>
+                <w:rStyle w:val="Lienhypertexte"/>
+                <w:noProof/>
+              </w:rPr>
+              <w:t>Alternative flow 2</w:t>
+            </w:r>
+            <w:r>
+              <w:rPr>
+                <w:noProof/>
+                <w:webHidden/>
+              </w:rPr>
+              <w:tab/>
+            </w:r>
+            <w:r>
+              <w:rPr>
+                <w:noProof/>
+                <w:webHidden/>
+              </w:rPr>
+              <w:fldChar w:fldCharType="begin"/>
+            </w:r>
+            <w:r>
+              <w:rPr>
+                <w:noProof/>
+                <w:webHidden/>
+              </w:rPr>
+              <w:instrText xml:space="preserve"> PAGEREF _Toc123464975 \h </w:instrText>
+            </w:r>
+            <w:r>
+              <w:rPr>
+                <w:noProof/>
+                <w:webHidden/>
+              </w:rPr>
+            </w:r>
+            <w:r>
+              <w:rPr>
+                <w:noProof/>
+                <w:webHidden/>
+              </w:rPr>
+              <w:fldChar w:fldCharType="separate"/>
+            </w:r>
+            <w:r>
+              <w:rPr>
+                <w:noProof/>
+                <w:webHidden/>
+              </w:rPr>
+              <w:t>7</w:t>
+            </w:r>
+            <w:r>
+              <w:rPr>
+                <w:noProof/>
+                <w:webHidden/>
+              </w:rPr>
+              <w:fldChar w:fldCharType="end"/>
+            </w:r>
+          </w:hyperlink>
+        </w:p>
+        <w:p>
+          <w:pPr>
+            <w:pStyle w:val="TM5"/>
+            <w:tabs>
+              <w:tab w:val="right" w:leader="dot" w:pos="9016"/>
+            </w:tabs>
+            <w:rPr>
+              <w:rFonts w:eastAsiaTheme="minorEastAsia"/>
+              <w:noProof/>
+              <w:sz w:val="24"/>
+              <w:szCs w:val="24"/>
+              <w:lang w:val="fr-FR" w:eastAsia="fr-FR"/>
+            </w:rPr>
+          </w:pPr>
+          <w:hyperlink w:anchor="_Toc123464976" w:history="1">
+            <w:r>
+              <w:rPr>
+                <w:rStyle w:val="Lienhypertexte"/>
+                <w:noProof/>
+              </w:rPr>
+              <w:t>Alternative flow 3</w:t>
+            </w:r>
+            <w:r>
+              <w:rPr>
+                <w:noProof/>
+                <w:webHidden/>
+              </w:rPr>
+              <w:tab/>
+            </w:r>
+            <w:r>
+              <w:rPr>
+                <w:noProof/>
+                <w:webHidden/>
+              </w:rPr>
+              <w:fldChar w:fldCharType="begin"/>
+            </w:r>
+            <w:r>
+              <w:rPr>
+                <w:noProof/>
+                <w:webHidden/>
+              </w:rPr>
+              <w:instrText xml:space="preserve"> PAGEREF _Toc123464976 \h </w:instrText>
+            </w:r>
+            <w:r>
+              <w:rPr>
+                <w:noProof/>
+                <w:webHidden/>
+              </w:rPr>
+            </w:r>
+            <w:r>
+              <w:rPr>
+                <w:noProof/>
+                <w:webHidden/>
+              </w:rPr>
+              <w:fldChar w:fldCharType="separate"/>
+            </w:r>
+            <w:r>
+              <w:rPr>
+                <w:noProof/>
+                <w:webHidden/>
+              </w:rPr>
+              <w:t>7</w:t>
+            </w:r>
+            <w:r>
+              <w:rPr>
+                <w:noProof/>
+                <w:webHidden/>
+              </w:rPr>
+              <w:fldChar w:fldCharType="end"/>
+            </w:r>
+          </w:hyperlink>
+        </w:p>
+        <w:p>
+          <w:pPr>
+            <w:pStyle w:val="TM4"/>
+            <w:tabs>
+              <w:tab w:val="right" w:leader="dot" w:pos="9016"/>
+            </w:tabs>
+            <w:rPr>
+              <w:rFonts w:eastAsiaTheme="minorEastAsia"/>
+              <w:noProof/>
+              <w:sz w:val="24"/>
+              <w:szCs w:val="24"/>
+              <w:lang w:val="fr-FR" w:eastAsia="fr-FR"/>
+            </w:rPr>
+          </w:pPr>
+          <w:hyperlink w:anchor="_Toc123464977" w:history="1">
+            <w:r>
+              <w:rPr>
+                <w:rStyle w:val="Lienhypertexte"/>
+                <w:noProof/>
+              </w:rPr>
+              <w:t>Activity diagram</w:t>
+            </w:r>
+            <w:r>
+              <w:rPr>
+                <w:noProof/>
+                <w:webHidden/>
+              </w:rPr>
+              <w:tab/>
+            </w:r>
+            <w:r>
+              <w:rPr>
+                <w:noProof/>
+                <w:webHidden/>
+              </w:rPr>
+              <w:fldChar w:fldCharType="begin"/>
+            </w:r>
+            <w:r>
+              <w:rPr>
+                <w:noProof/>
+                <w:webHidden/>
+              </w:rPr>
+              <w:instrText xml:space="preserve"> PAGEREF _Toc123464977 \h </w:instrText>
+            </w:r>
+            <w:r>
+              <w:rPr>
+                <w:noProof/>
+                <w:webHidden/>
+              </w:rPr>
+            </w:r>
+            <w:r>
+              <w:rPr>
+                <w:noProof/>
+                <w:webHidden/>
+              </w:rPr>
+              <w:fldChar w:fldCharType="separate"/>
+            </w:r>
+            <w:r>
+              <w:rPr>
+                <w:noProof/>
+                <w:webHidden/>
+              </w:rPr>
+              <w:t>8</w:t>
+            </w:r>
+            <w:r>
+              <w:rPr>
+                <w:noProof/>
+                <w:webHidden/>
+              </w:rPr>
+              <w:fldChar w:fldCharType="end"/>
+            </w:r>
+          </w:hyperlink>
+        </w:p>
+        <w:p>
+          <w:pPr>
+            <w:pStyle w:val="TM4"/>
+            <w:tabs>
+              <w:tab w:val="right" w:leader="dot" w:pos="9016"/>
+            </w:tabs>
+            <w:rPr>
+              <w:rFonts w:eastAsiaTheme="minorEastAsia"/>
+              <w:noProof/>
+              <w:sz w:val="24"/>
+              <w:szCs w:val="24"/>
+              <w:lang w:val="fr-FR" w:eastAsia="fr-FR"/>
+            </w:rPr>
+          </w:pPr>
+          <w:hyperlink w:anchor="_Toc123464978" w:history="1">
+            <w:r>
+              <w:rPr>
+                <w:rStyle w:val="Lienhypertexte"/>
+                <w:noProof/>
+              </w:rPr>
+              <w:t>Sequence Diagram</w:t>
+            </w:r>
+            <w:r>
+              <w:rPr>
+                <w:noProof/>
+                <w:webHidden/>
+              </w:rPr>
+              <w:tab/>
+            </w:r>
+            <w:r>
+              <w:rPr>
+                <w:noProof/>
+                <w:webHidden/>
+              </w:rPr>
+              <w:fldChar w:fldCharType="begin"/>
+            </w:r>
+            <w:r>
+              <w:rPr>
+                <w:noProof/>
+                <w:webHidden/>
+              </w:rPr>
+              <w:instrText xml:space="preserve"> PAGEREF _Toc123464978 \h </w:instrText>
+            </w:r>
+            <w:r>
+              <w:rPr>
+                <w:noProof/>
+                <w:webHidden/>
+              </w:rPr>
+            </w:r>
+            <w:r>
+              <w:rPr>
+                <w:noProof/>
+                <w:webHidden/>
+              </w:rPr>
+              <w:fldChar w:fldCharType="separate"/>
+            </w:r>
+            <w:r>
+              <w:rPr>
+                <w:noProof/>
+                <w:webHidden/>
+              </w:rPr>
+              <w:t>8</w:t>
+            </w:r>
+            <w:r>
+              <w:rPr>
+                <w:noProof/>
+                <w:webHidden/>
+              </w:rPr>
+              <w:fldChar w:fldCharType="end"/>
+            </w:r>
+          </w:hyperlink>
+        </w:p>
+        <w:p>
+          <w:pPr>
+            <w:pStyle w:val="TM3"/>
+            <w:tabs>
+              <w:tab w:val="right" w:leader="dot" w:pos="9016"/>
+            </w:tabs>
+            <w:rPr>
+              <w:rFonts w:eastAsiaTheme="minorEastAsia"/>
+              <w:noProof/>
+              <w:sz w:val="24"/>
+              <w:szCs w:val="24"/>
+              <w:lang w:val="fr-FR" w:eastAsia="fr-FR"/>
+            </w:rPr>
+          </w:pPr>
+          <w:hyperlink w:anchor="_Toc123464979" w:history="1">
+            <w:r>
+              <w:rPr>
+                <w:rStyle w:val="Lienhypertexte"/>
+                <w:noProof/>
+              </w:rPr>
+              <w:t>Handle Personal circle</w:t>
+            </w:r>
+            <w:r>
+              <w:rPr>
+                <w:noProof/>
+                <w:webHidden/>
+              </w:rPr>
+              <w:tab/>
+            </w:r>
+            <w:r>
+              <w:rPr>
+                <w:noProof/>
+                <w:webHidden/>
+              </w:rPr>
+              <w:fldChar w:fldCharType="begin"/>
+            </w:r>
+            <w:r>
+              <w:rPr>
+                <w:noProof/>
+                <w:webHidden/>
+              </w:rPr>
+              <w:instrText xml:space="preserve"> PAGEREF _Toc123464979 \h </w:instrText>
+            </w:r>
+            <w:r>
+              <w:rPr>
+                <w:noProof/>
+                <w:webHidden/>
+              </w:rPr>
+            </w:r>
+            <w:r>
+              <w:rPr>
+                <w:noProof/>
+                <w:webHidden/>
+              </w:rPr>
+              <w:fldChar w:fldCharType="separate"/>
+            </w:r>
+            <w:r>
+              <w:rPr>
+                <w:noProof/>
+                <w:webHidden/>
+              </w:rPr>
+              <w:t>8</w:t>
+            </w:r>
+            <w:r>
+              <w:rPr>
+                <w:noProof/>
+                <w:webHidden/>
+              </w:rPr>
+              <w:fldChar w:fldCharType="end"/>
+            </w:r>
+          </w:hyperlink>
+        </w:p>
+        <w:p>
+          <w:pPr>
+            <w:pStyle w:val="TM3"/>
+            <w:tabs>
+              <w:tab w:val="right" w:leader="dot" w:pos="9016"/>
+            </w:tabs>
+            <w:rPr>
+              <w:rFonts w:eastAsiaTheme="minorEastAsia"/>
+              <w:noProof/>
+              <w:sz w:val="24"/>
+              <w:szCs w:val="24"/>
+              <w:lang w:val="fr-FR" w:eastAsia="fr-FR"/>
+            </w:rPr>
+          </w:pPr>
+          <w:hyperlink w:anchor="_Toc123464980" w:history="1">
+            <w:r>
+              <w:rPr>
+                <w:rStyle w:val="Lienhypertexte"/>
+                <w:noProof/>
+              </w:rPr>
+              <w:t>Handle feeling form</w:t>
+            </w:r>
+            <w:r>
+              <w:rPr>
+                <w:noProof/>
+                <w:webHidden/>
+              </w:rPr>
+              <w:tab/>
+            </w:r>
+            <w:r>
+              <w:rPr>
+                <w:noProof/>
+                <w:webHidden/>
+              </w:rPr>
+              <w:fldChar w:fldCharType="begin"/>
+            </w:r>
+            <w:r>
+              <w:rPr>
+                <w:noProof/>
+                <w:webHidden/>
+              </w:rPr>
+              <w:instrText xml:space="preserve"> PAGEREF _Toc123464980 \h </w:instrText>
+            </w:r>
+            <w:r>
+              <w:rPr>
+                <w:noProof/>
+                <w:webHidden/>
+              </w:rPr>
+            </w:r>
+            <w:r>
+              <w:rPr>
+                <w:noProof/>
+                <w:webHidden/>
+              </w:rPr>
+              <w:fldChar w:fldCharType="separate"/>
+            </w:r>
+            <w:r>
+              <w:rPr>
+                <w:noProof/>
+                <w:webHidden/>
+              </w:rPr>
+              <w:t>9</w:t>
+            </w:r>
+            <w:r>
+              <w:rPr>
+                <w:noProof/>
+                <w:webHidden/>
+              </w:rPr>
+              <w:fldChar w:fldCharType="end"/>
+            </w:r>
+          </w:hyperlink>
+        </w:p>
+        <w:p>
+          <w:pPr>
+            <w:pStyle w:val="TM4"/>
+            <w:tabs>
+              <w:tab w:val="right" w:leader="dot" w:pos="9016"/>
+            </w:tabs>
+            <w:rPr>
+              <w:rFonts w:eastAsiaTheme="minorEastAsia"/>
+              <w:noProof/>
+              <w:sz w:val="24"/>
+              <w:szCs w:val="24"/>
+              <w:lang w:val="fr-FR" w:eastAsia="fr-FR"/>
+            </w:rPr>
+          </w:pPr>
+          <w:hyperlink w:anchor="_Toc123464981" w:history="1">
+            <w:r>
+              <w:rPr>
+                <w:rStyle w:val="Lienhypertexte"/>
+                <w:noProof/>
+                <w:lang w:val="en-GB"/>
+              </w:rPr>
+              <w:t>Use Case Specification</w:t>
+            </w:r>
+            <w:r>
+              <w:rPr>
+                <w:noProof/>
+                <w:webHidden/>
+              </w:rPr>
+              <w:tab/>
+            </w:r>
+            <w:r>
+              <w:rPr>
+                <w:noProof/>
+                <w:webHidden/>
+              </w:rPr>
+              <w:fldChar w:fldCharType="begin"/>
+            </w:r>
+            <w:r>
+              <w:rPr>
+                <w:noProof/>
+                <w:webHidden/>
+              </w:rPr>
+              <w:instrText xml:space="preserve"> PAGEREF _Toc123464981 \h </w:instrText>
+            </w:r>
+            <w:r>
+              <w:rPr>
+                <w:noProof/>
+                <w:webHidden/>
+              </w:rPr>
+            </w:r>
+            <w:r>
+              <w:rPr>
+                <w:noProof/>
+                <w:webHidden/>
+              </w:rPr>
+              <w:fldChar w:fldCharType="separate"/>
+            </w:r>
+            <w:r>
+              <w:rPr>
+                <w:noProof/>
+                <w:webHidden/>
+              </w:rPr>
+              <w:t>9</w:t>
+            </w:r>
+            <w:r>
+              <w:rPr>
+                <w:noProof/>
+                <w:webHidden/>
+              </w:rPr>
+              <w:fldChar w:fldCharType="end"/>
+            </w:r>
+          </w:hyperlink>
+        </w:p>
+        <w:p>
+          <w:pPr>
+            <w:pStyle w:val="TM5"/>
+            <w:tabs>
+              <w:tab w:val="right" w:leader="dot" w:pos="9016"/>
+            </w:tabs>
+            <w:rPr>
+              <w:rFonts w:eastAsiaTheme="minorEastAsia"/>
+              <w:noProof/>
+              <w:sz w:val="24"/>
+              <w:szCs w:val="24"/>
+              <w:lang w:val="fr-FR" w:eastAsia="fr-FR"/>
+            </w:rPr>
+          </w:pPr>
+          <w:hyperlink w:anchor="_Toc123464982" w:history="1">
+            <w:r>
+              <w:rPr>
+                <w:rStyle w:val="Lienhypertexte"/>
+                <w:noProof/>
+                <w:lang w:val="en-GB"/>
+              </w:rPr>
+              <w:t>Alternative flow 1</w:t>
+            </w:r>
+            <w:r>
+              <w:rPr>
+                <w:noProof/>
+                <w:webHidden/>
+              </w:rPr>
+              <w:tab/>
+            </w:r>
+            <w:r>
+              <w:rPr>
+                <w:noProof/>
+                <w:webHidden/>
+              </w:rPr>
+              <w:fldChar w:fldCharType="begin"/>
+            </w:r>
+            <w:r>
+              <w:rPr>
+                <w:noProof/>
+                <w:webHidden/>
+              </w:rPr>
+              <w:instrText xml:space="preserve"> PAGEREF _Toc123464982 \h </w:instrText>
+            </w:r>
+            <w:r>
+              <w:rPr>
+                <w:noProof/>
+                <w:webHidden/>
+              </w:rPr>
+            </w:r>
+            <w:r>
+              <w:rPr>
+                <w:noProof/>
+                <w:webHidden/>
+              </w:rPr>
+              <w:fldChar w:fldCharType="separate"/>
+            </w:r>
+            <w:r>
+              <w:rPr>
+                <w:noProof/>
+                <w:webHidden/>
+              </w:rPr>
+              <w:t>9</w:t>
+            </w:r>
+            <w:r>
+              <w:rPr>
+                <w:noProof/>
+                <w:webHidden/>
+              </w:rPr>
+              <w:fldChar w:fldCharType="end"/>
+            </w:r>
+          </w:hyperlink>
+        </w:p>
+        <w:p>
+          <w:pPr>
+            <w:pStyle w:val="TM5"/>
+            <w:tabs>
+              <w:tab w:val="right" w:leader="dot" w:pos="9016"/>
+            </w:tabs>
+            <w:rPr>
+              <w:rFonts w:eastAsiaTheme="minorEastAsia"/>
+              <w:noProof/>
+              <w:sz w:val="24"/>
+              <w:szCs w:val="24"/>
+              <w:lang w:val="fr-FR" w:eastAsia="fr-FR"/>
+            </w:rPr>
+          </w:pPr>
+          <w:hyperlink w:anchor="_Toc123464983" w:history="1">
+            <w:r>
+              <w:rPr>
+                <w:rStyle w:val="Lienhypertexte"/>
+                <w:noProof/>
+                <w:lang w:val="en-GB"/>
+              </w:rPr>
+              <w:t>Alternative flow 2</w:t>
+            </w:r>
+            <w:r>
+              <w:rPr>
+                <w:noProof/>
+                <w:webHidden/>
+              </w:rPr>
+              <w:tab/>
+            </w:r>
+            <w:r>
+              <w:rPr>
+                <w:noProof/>
+                <w:webHidden/>
+              </w:rPr>
+              <w:fldChar w:fldCharType="begin"/>
+            </w:r>
+            <w:r>
+              <w:rPr>
+                <w:noProof/>
+                <w:webHidden/>
+              </w:rPr>
+              <w:instrText xml:space="preserve"> PAGEREF _Toc123464983 \h </w:instrText>
+            </w:r>
+            <w:r>
+              <w:rPr>
+                <w:noProof/>
+                <w:webHidden/>
+              </w:rPr>
+            </w:r>
+            <w:r>
+              <w:rPr>
+                <w:noProof/>
+                <w:webHidden/>
+              </w:rPr>
+              <w:fldChar w:fldCharType="separate"/>
+            </w:r>
+            <w:r>
+              <w:rPr>
+                <w:noProof/>
+                <w:webHidden/>
+              </w:rPr>
+              <w:t>9</w:t>
+            </w:r>
+            <w:r>
+              <w:rPr>
+                <w:noProof/>
+                <w:webHidden/>
+              </w:rPr>
+              <w:fldChar w:fldCharType="end"/>
+            </w:r>
+          </w:hyperlink>
+        </w:p>
+        <w:p>
+          <w:pPr>
+            <w:pStyle w:val="TM5"/>
+            <w:tabs>
+              <w:tab w:val="right" w:leader="dot" w:pos="9016"/>
+            </w:tabs>
+            <w:rPr>
+              <w:rFonts w:eastAsiaTheme="minorEastAsia"/>
+              <w:noProof/>
+              <w:sz w:val="24"/>
+              <w:szCs w:val="24"/>
+              <w:lang w:val="fr-FR" w:eastAsia="fr-FR"/>
+            </w:rPr>
+          </w:pPr>
+          <w:hyperlink w:anchor="_Toc123464984" w:history="1">
+            <w:r>
+              <w:rPr>
+                <w:rStyle w:val="Lienhypertexte"/>
+                <w:noProof/>
+                <w:lang w:val="en-GB"/>
+              </w:rPr>
+              <w:t>Alternative flow 3</w:t>
+            </w:r>
+            <w:r>
+              <w:rPr>
+                <w:noProof/>
+                <w:webHidden/>
+              </w:rPr>
+              <w:tab/>
+            </w:r>
+            <w:r>
+              <w:rPr>
+                <w:noProof/>
+                <w:webHidden/>
+              </w:rPr>
+              <w:fldChar w:fldCharType="begin"/>
+            </w:r>
+            <w:r>
+              <w:rPr>
+                <w:noProof/>
+                <w:webHidden/>
+              </w:rPr>
+              <w:instrText xml:space="preserve"> PAGEREF _Toc123464984 \h </w:instrText>
+            </w:r>
+            <w:r>
+              <w:rPr>
+                <w:noProof/>
+                <w:webHidden/>
+              </w:rPr>
+            </w:r>
+            <w:r>
+              <w:rPr>
+                <w:noProof/>
+                <w:webHidden/>
+              </w:rPr>
+              <w:fldChar w:fldCharType="separate"/>
+            </w:r>
+            <w:r>
+              <w:rPr>
+                <w:noProof/>
+                <w:webHidden/>
+              </w:rPr>
+              <w:t>10</w:t>
+            </w:r>
+            <w:r>
+              <w:rPr>
+                <w:noProof/>
+                <w:webHidden/>
+              </w:rPr>
+              <w:fldChar w:fldCharType="end"/>
+            </w:r>
+          </w:hyperlink>
+        </w:p>
+        <w:p>
+          <w:pPr>
+            <w:pStyle w:val="TM4"/>
+            <w:tabs>
+              <w:tab w:val="right" w:leader="dot" w:pos="9016"/>
+            </w:tabs>
+            <w:rPr>
+              <w:rFonts w:eastAsiaTheme="minorEastAsia"/>
+              <w:noProof/>
+              <w:sz w:val="24"/>
+              <w:szCs w:val="24"/>
+              <w:lang w:val="fr-FR" w:eastAsia="fr-FR"/>
+            </w:rPr>
+          </w:pPr>
+          <w:hyperlink w:anchor="_Toc123464985" w:history="1">
+            <w:r>
+              <w:rPr>
+                <w:rStyle w:val="Lienhypertexte"/>
+                <w:noProof/>
+                <w:lang w:val="en-GB"/>
+              </w:rPr>
+              <w:t>Activity diagram</w:t>
+            </w:r>
+            <w:r>
+              <w:rPr>
+                <w:noProof/>
+                <w:webHidden/>
+              </w:rPr>
+              <w:tab/>
+            </w:r>
+            <w:r>
+              <w:rPr>
+                <w:noProof/>
+                <w:webHidden/>
+              </w:rPr>
+              <w:fldChar w:fldCharType="begin"/>
+            </w:r>
+            <w:r>
+              <w:rPr>
+                <w:noProof/>
+                <w:webHidden/>
+              </w:rPr>
+              <w:instrText xml:space="preserve"> PAGEREF _Toc123464985 \h </w:instrText>
+            </w:r>
+            <w:r>
+              <w:rPr>
+                <w:noProof/>
+                <w:webHidden/>
+              </w:rPr>
+            </w:r>
+            <w:r>
+              <w:rPr>
+                <w:noProof/>
+                <w:webHidden/>
+              </w:rPr>
+              <w:fldChar w:fldCharType="separate"/>
+            </w:r>
+            <w:r>
+              <w:rPr>
+                <w:noProof/>
+                <w:webHidden/>
+              </w:rPr>
+              <w:t>10</w:t>
+            </w:r>
+            <w:r>
+              <w:rPr>
+                <w:noProof/>
+                <w:webHidden/>
+              </w:rPr>
+              <w:fldChar w:fldCharType="end"/>
+            </w:r>
+          </w:hyperlink>
+        </w:p>
+        <w:p>
+          <w:pPr>
+            <w:pStyle w:val="TM4"/>
+            <w:tabs>
+              <w:tab w:val="right" w:leader="dot" w:pos="9016"/>
+            </w:tabs>
+            <w:rPr>
+              <w:rFonts w:eastAsiaTheme="minorEastAsia"/>
+              <w:noProof/>
+              <w:sz w:val="24"/>
+              <w:szCs w:val="24"/>
+              <w:lang w:val="fr-FR" w:eastAsia="fr-FR"/>
+            </w:rPr>
+          </w:pPr>
+          <w:hyperlink w:anchor="_Toc123464986" w:history="1">
+            <w:r>
+              <w:rPr>
+                <w:rStyle w:val="Lienhypertexte"/>
+                <w:noProof/>
+                <w:lang w:val="en-GB"/>
+              </w:rPr>
+              <w:t>Sequence diagram</w:t>
+            </w:r>
+            <w:r>
+              <w:rPr>
+                <w:noProof/>
+                <w:webHidden/>
+              </w:rPr>
+              <w:tab/>
+            </w:r>
+            <w:r>
+              <w:rPr>
+                <w:noProof/>
+                <w:webHidden/>
+              </w:rPr>
+              <w:fldChar w:fldCharType="begin"/>
+            </w:r>
+            <w:r>
+              <w:rPr>
+                <w:noProof/>
+                <w:webHidden/>
+              </w:rPr>
+              <w:instrText xml:space="preserve"> PAGEREF _Toc123464986 \h </w:instrText>
+            </w:r>
+            <w:r>
+              <w:rPr>
+                <w:noProof/>
+                <w:webHidden/>
+              </w:rPr>
+            </w:r>
+            <w:r>
+              <w:rPr>
+                <w:noProof/>
+                <w:webHidden/>
+              </w:rPr>
+              <w:fldChar w:fldCharType="separate"/>
+            </w:r>
+            <w:r>
+              <w:rPr>
+                <w:noProof/>
+                <w:webHidden/>
+              </w:rPr>
+              <w:t>11</w:t>
+            </w:r>
+            <w:r>
+              <w:rPr>
+                <w:noProof/>
+                <w:webHidden/>
+              </w:rPr>
+              <w:fldChar w:fldCharType="end"/>
+            </w:r>
+          </w:hyperlink>
+        </w:p>
+        <w:p>
+          <w:pPr>
+            <w:pStyle w:val="TM3"/>
+            <w:tabs>
+              <w:tab w:val="right" w:leader="dot" w:pos="9016"/>
+            </w:tabs>
+            <w:rPr>
+              <w:rFonts w:eastAsiaTheme="minorEastAsia"/>
+              <w:noProof/>
+              <w:sz w:val="24"/>
+              <w:szCs w:val="24"/>
+              <w:lang w:val="fr-FR" w:eastAsia="fr-FR"/>
+            </w:rPr>
+          </w:pPr>
+          <w:hyperlink w:anchor="_Toc123464987" w:history="1">
+            <w:r>
+              <w:rPr>
+                <w:rStyle w:val="Lienhypertexte"/>
+                <w:noProof/>
+              </w:rPr>
+              <w:t>Insert data</w:t>
+            </w:r>
+            <w:r>
+              <w:rPr>
+                <w:noProof/>
+                <w:webHidden/>
+              </w:rPr>
+              <w:tab/>
+            </w:r>
+            <w:r>
+              <w:rPr>
+                <w:noProof/>
+                <w:webHidden/>
+              </w:rPr>
+              <w:fldChar w:fldCharType="begin"/>
+            </w:r>
+            <w:r>
+              <w:rPr>
+                <w:noProof/>
+                <w:webHidden/>
+              </w:rPr>
+              <w:instrText xml:space="preserve"> PAGEREF _Toc123464987 \h </w:instrText>
+            </w:r>
+            <w:r>
+              <w:rPr>
+                <w:noProof/>
+                <w:webHidden/>
+              </w:rPr>
+            </w:r>
+            <w:r>
+              <w:rPr>
+                <w:noProof/>
+                <w:webHidden/>
+              </w:rPr>
+              <w:fldChar w:fldCharType="separate"/>
+            </w:r>
+            <w:r>
+              <w:rPr>
+                <w:noProof/>
+                <w:webHidden/>
+              </w:rPr>
+              <w:t>11</w:t>
+            </w:r>
+            <w:r>
+              <w:rPr>
+                <w:noProof/>
+                <w:webHidden/>
+              </w:rPr>
+              <w:fldChar w:fldCharType="end"/>
+            </w:r>
+          </w:hyperlink>
+        </w:p>
+        <w:p>
+          <w:pPr>
+            <w:pStyle w:val="TM2"/>
+            <w:tabs>
+              <w:tab w:val="right" w:leader="dot" w:pos="9016"/>
+            </w:tabs>
+            <w:rPr>
+              <w:rFonts w:eastAsiaTheme="minorEastAsia"/>
+              <w:noProof/>
+              <w:sz w:val="24"/>
+              <w:szCs w:val="24"/>
+              <w:lang w:val="fr-FR" w:eastAsia="fr-FR"/>
+            </w:rPr>
+          </w:pPr>
+          <w:hyperlink w:anchor="_Toc123464988" w:history="1">
+            <w:r>
+              <w:rPr>
+                <w:rStyle w:val="Lienhypertexte"/>
+                <w:noProof/>
+              </w:rPr>
+              <w:t>Object definitions</w:t>
+            </w:r>
+            <w:r>
+              <w:rPr>
+                <w:noProof/>
+                <w:webHidden/>
+              </w:rPr>
+              <w:tab/>
+            </w:r>
+            <w:r>
+              <w:rPr>
+                <w:noProof/>
+                <w:webHidden/>
+              </w:rPr>
+              <w:fldChar w:fldCharType="begin"/>
+            </w:r>
+            <w:r>
+              <w:rPr>
+                <w:noProof/>
+                <w:webHidden/>
+              </w:rPr>
+              <w:instrText xml:space="preserve"> PAGEREF _Toc123464988 \h </w:instrText>
+            </w:r>
+            <w:r>
+              <w:rPr>
+                <w:noProof/>
+                <w:webHidden/>
+              </w:rPr>
+            </w:r>
+            <w:r>
+              <w:rPr>
+                <w:noProof/>
+                <w:webHidden/>
+              </w:rPr>
+              <w:fldChar w:fldCharType="separate"/>
+            </w:r>
+            <w:r>
+              <w:rPr>
+                <w:noProof/>
+                <w:webHidden/>
+              </w:rPr>
+              <w:t>11</w:t>
+            </w:r>
+            <w:r>
+              <w:rPr>
+                <w:noProof/>
+                <w:webHidden/>
+              </w:rPr>
+              <w:fldChar w:fldCharType="end"/>
+            </w:r>
+          </w:hyperlink>
+        </w:p>
+        <w:p>
+          <w:pPr>
+            <w:pStyle w:val="TM3"/>
+            <w:tabs>
+              <w:tab w:val="right" w:leader="dot" w:pos="9016"/>
+            </w:tabs>
+            <w:rPr>
+              <w:rFonts w:eastAsiaTheme="minorEastAsia"/>
+              <w:noProof/>
+              <w:sz w:val="24"/>
+              <w:szCs w:val="24"/>
+              <w:lang w:val="fr-FR" w:eastAsia="fr-FR"/>
+            </w:rPr>
+          </w:pPr>
+          <w:hyperlink w:anchor="_Toc123464989" w:history="1">
+            <w:r>
+              <w:rPr>
+                <w:rStyle w:val="Lienhypertexte"/>
+                <w:noProof/>
+              </w:rPr>
+              <w:t>The actors</w:t>
+            </w:r>
+            <w:r>
+              <w:rPr>
+                <w:noProof/>
+                <w:webHidden/>
+              </w:rPr>
+              <w:tab/>
+            </w:r>
+            <w:r>
+              <w:rPr>
+                <w:noProof/>
+                <w:webHidden/>
+              </w:rPr>
+              <w:fldChar w:fldCharType="begin"/>
+            </w:r>
+            <w:r>
+              <w:rPr>
+                <w:noProof/>
+                <w:webHidden/>
+              </w:rPr>
+              <w:instrText xml:space="preserve"> PAGEREF _Toc123464989 \h </w:instrText>
+            </w:r>
+            <w:r>
+              <w:rPr>
+                <w:noProof/>
+                <w:webHidden/>
+              </w:rPr>
+            </w:r>
+            <w:r>
+              <w:rPr>
+                <w:noProof/>
+                <w:webHidden/>
+              </w:rPr>
+              <w:fldChar w:fldCharType="separate"/>
+            </w:r>
+            <w:r>
+              <w:rPr>
+                <w:noProof/>
+                <w:webHidden/>
+              </w:rPr>
+              <w:t>11</w:t>
+            </w:r>
+            <w:r>
+              <w:rPr>
+                <w:noProof/>
+                <w:webHidden/>
+              </w:rPr>
+              <w:fldChar w:fldCharType="end"/>
+            </w:r>
+          </w:hyperlink>
+        </w:p>
+        <w:p>
+          <w:pPr>
+            <w:pStyle w:val="TM3"/>
+            <w:tabs>
+              <w:tab w:val="right" w:leader="dot" w:pos="9016"/>
+            </w:tabs>
+            <w:rPr>
+              <w:rFonts w:eastAsiaTheme="minorEastAsia"/>
+              <w:noProof/>
+              <w:sz w:val="24"/>
+              <w:szCs w:val="24"/>
+              <w:lang w:val="fr-FR" w:eastAsia="fr-FR"/>
+            </w:rPr>
+          </w:pPr>
+          <w:hyperlink w:anchor="_Toc123464990" w:history="1">
+            <w:r>
+              <w:rPr>
+                <w:rStyle w:val="Lienhypertexte"/>
+                <w:noProof/>
+              </w:rPr>
+              <w:t>The type of data</w:t>
+            </w:r>
+            <w:r>
+              <w:rPr>
+                <w:noProof/>
+                <w:webHidden/>
+              </w:rPr>
+              <w:tab/>
+            </w:r>
+            <w:r>
+              <w:rPr>
+                <w:noProof/>
+                <w:webHidden/>
+              </w:rPr>
+              <w:fldChar w:fldCharType="begin"/>
+            </w:r>
+            <w:r>
+              <w:rPr>
+                <w:noProof/>
+                <w:webHidden/>
+              </w:rPr>
+              <w:instrText xml:space="preserve"> PAGEREF _Toc123464990 \h </w:instrText>
+            </w:r>
+            <w:r>
+              <w:rPr>
+                <w:noProof/>
+                <w:webHidden/>
+              </w:rPr>
+            </w:r>
+            <w:r>
+              <w:rPr>
+                <w:noProof/>
+                <w:webHidden/>
+              </w:rPr>
+              <w:fldChar w:fldCharType="separate"/>
+            </w:r>
+            <w:r>
+              <w:rPr>
+                <w:noProof/>
+                <w:webHidden/>
+              </w:rPr>
+              <w:t>12</w:t>
+            </w:r>
+            <w:r>
+              <w:rPr>
+                <w:noProof/>
+                <w:webHidden/>
+              </w:rPr>
+              <w:fldChar w:fldCharType="end"/>
+            </w:r>
+          </w:hyperlink>
+        </w:p>
+        <w:p>
+          <w:pPr>
+            <w:pStyle w:val="TM2"/>
+            <w:tabs>
+              <w:tab w:val="right" w:leader="dot" w:pos="9016"/>
+            </w:tabs>
+            <w:rPr>
+              <w:rFonts w:eastAsiaTheme="minorEastAsia"/>
+              <w:noProof/>
+              <w:sz w:val="24"/>
+              <w:szCs w:val="24"/>
+              <w:lang w:val="fr-FR" w:eastAsia="fr-FR"/>
+            </w:rPr>
+          </w:pPr>
+          <w:hyperlink w:anchor="_Toc123464991" w:history="1">
+            <w:r>
+              <w:rPr>
+                <w:rStyle w:val="Lienhypertexte"/>
+                <w:noProof/>
+              </w:rPr>
+              <w:t>Domain class dia</w:t>
+            </w:r>
+            <w:r>
+              <w:rPr>
+                <w:rStyle w:val="Lienhypertexte"/>
+                <w:noProof/>
+              </w:rPr>
+              <w:t>g</w:t>
+            </w:r>
+            <w:r>
+              <w:rPr>
+                <w:rStyle w:val="Lienhypertexte"/>
+                <w:noProof/>
+              </w:rPr>
+              <w:t>ram</w:t>
+            </w:r>
+            <w:r>
+              <w:rPr>
+                <w:noProof/>
+                <w:webHidden/>
+              </w:rPr>
+              <w:tab/>
+            </w:r>
+            <w:r>
+              <w:rPr>
+                <w:noProof/>
+                <w:webHidden/>
+              </w:rPr>
+              <w:fldChar w:fldCharType="begin"/>
+            </w:r>
+            <w:r>
+              <w:rPr>
+                <w:noProof/>
+                <w:webHidden/>
+              </w:rPr>
+              <w:instrText xml:space="preserve"> PAGEREF _Toc123464991 \h </w:instrText>
+            </w:r>
+            <w:r>
+              <w:rPr>
+                <w:noProof/>
+                <w:webHidden/>
+              </w:rPr>
+            </w:r>
+            <w:r>
+              <w:rPr>
+                <w:noProof/>
+                <w:webHidden/>
+              </w:rPr>
+              <w:fldChar w:fldCharType="separate"/>
+            </w:r>
+            <w:r>
+              <w:rPr>
+                <w:noProof/>
+                <w:webHidden/>
+              </w:rPr>
+              <w:t>12</w:t>
+            </w:r>
+            <w:r>
+              <w:rPr>
+                <w:noProof/>
+                <w:webHidden/>
+              </w:rPr>
+              <w:fldChar w:fldCharType="end"/>
+            </w:r>
+          </w:hyperlink>
+        </w:p>
+        <w:p>
+          <w:pPr>
+            <w:pStyle w:val="TM1"/>
+            <w:tabs>
+              <w:tab w:val="right" w:leader="dot" w:pos="9016"/>
+            </w:tabs>
+            <w:rPr>
+              <w:rFonts w:eastAsiaTheme="minorEastAsia"/>
+              <w:noProof/>
+              <w:sz w:val="24"/>
+              <w:szCs w:val="24"/>
+              <w:lang w:val="fr-FR" w:eastAsia="fr-FR"/>
+            </w:rPr>
+          </w:pPr>
+          <w:hyperlink w:anchor="_Toc123464992" w:history="1">
+            <w:r>
+              <w:rPr>
+                <w:rStyle w:val="Lienhypertexte"/>
+                <w:rFonts w:ascii="Arial" w:hAnsi="Arial" w:cs="Arial"/>
+                <w:noProof/>
+              </w:rPr>
+              <w:t>SCRUM MASTER</w:t>
+            </w:r>
+            <w:r>
+              <w:rPr>
+                <w:noProof/>
+                <w:webHidden/>
+              </w:rPr>
+              <w:tab/>
+            </w:r>
+            <w:r>
+              <w:rPr>
+                <w:noProof/>
+                <w:webHidden/>
+              </w:rPr>
+              <w:fldChar w:fldCharType="begin"/>
+            </w:r>
+            <w:r>
+              <w:rPr>
+                <w:noProof/>
+                <w:webHidden/>
+              </w:rPr>
+              <w:instrText xml:space="preserve"> PAGEREF _Toc123464992 \h </w:instrText>
+            </w:r>
+            <w:r>
+              <w:rPr>
+                <w:noProof/>
+                <w:webHidden/>
+              </w:rPr>
+            </w:r>
+            <w:r>
+              <w:rPr>
+                <w:noProof/>
+                <w:webHidden/>
+              </w:rPr>
+              <w:fldChar w:fldCharType="separate"/>
+            </w:r>
+            <w:r>
+              <w:rPr>
+                <w:noProof/>
+                <w:webHidden/>
+              </w:rPr>
+              <w:t>13</w:t>
+            </w:r>
+            <w:r>
+              <w:rPr>
+                <w:noProof/>
+                <w:webHidden/>
+              </w:rPr>
+              <w:fldChar w:fldCharType="end"/>
+            </w:r>
+          </w:hyperlink>
+        </w:p>
+        <w:p>
+          <w:pPr>
+            <w:pStyle w:val="TM1"/>
+            <w:tabs>
+              <w:tab w:val="right" w:leader="dot" w:pos="9016"/>
+            </w:tabs>
+            <w:rPr>
+              <w:rFonts w:eastAsiaTheme="minorEastAsia"/>
+              <w:noProof/>
+              <w:sz w:val="24"/>
+              <w:szCs w:val="24"/>
+              <w:lang w:val="fr-FR" w:eastAsia="fr-FR"/>
+            </w:rPr>
+          </w:pPr>
+          <w:hyperlink w:anchor="_Toc123464993" w:history="1">
+            <w:r>
+              <w:rPr>
+                <w:rStyle w:val="Lienhypertexte"/>
+                <w:rFonts w:ascii="Arial" w:hAnsi="Arial" w:cs="Arial"/>
+                <w:noProof/>
+              </w:rPr>
+              <w:t>Code</w:t>
+            </w:r>
+            <w:r>
+              <w:rPr>
+                <w:noProof/>
+                <w:webHidden/>
+              </w:rPr>
+              <w:tab/>
+            </w:r>
+            <w:r>
+              <w:rPr>
+                <w:noProof/>
+                <w:webHidden/>
+              </w:rPr>
+              <w:fldChar w:fldCharType="begin"/>
+            </w:r>
+            <w:r>
+              <w:rPr>
+                <w:noProof/>
+                <w:webHidden/>
+              </w:rPr>
+              <w:instrText xml:space="preserve"> PAGEREF _Toc123464993 \h </w:instrText>
+            </w:r>
+            <w:r>
+              <w:rPr>
+                <w:noProof/>
+                <w:webHidden/>
+              </w:rPr>
+            </w:r>
+            <w:r>
+              <w:rPr>
+                <w:noProof/>
+                <w:webHidden/>
+              </w:rPr>
+              <w:fldChar w:fldCharType="separate"/>
+            </w:r>
+            <w:r>
+              <w:rPr>
+                <w:noProof/>
+                <w:webHidden/>
+              </w:rPr>
+              <w:t>13</w:t>
+            </w:r>
+            <w:r>
+              <w:rPr>
+                <w:noProof/>
+                <w:webHidden/>
+              </w:rPr>
+              <w:fldChar w:fldCharType="end"/>
+            </w:r>
+          </w:hyperlink>
+        </w:p>
+        <w:p>
+          <w:pPr>
+            <w:pStyle w:val="TM2"/>
+            <w:tabs>
+              <w:tab w:val="right" w:leader="dot" w:pos="9016"/>
+            </w:tabs>
+            <w:rPr>
+              <w:rFonts w:eastAsiaTheme="minorEastAsia"/>
+              <w:noProof/>
+              <w:sz w:val="24"/>
+              <w:szCs w:val="24"/>
+              <w:lang w:val="fr-FR" w:eastAsia="fr-FR"/>
+            </w:rPr>
+          </w:pPr>
+          <w:hyperlink w:anchor="_Toc123464994" w:history="1">
+            <w:r>
+              <w:rPr>
+                <w:rStyle w:val="Lienhypertexte"/>
+                <w:rFonts w:ascii="Arial" w:hAnsi="Arial" w:cs="Arial"/>
+                <w:noProof/>
+              </w:rPr>
+              <w:t>Register</w:t>
+            </w:r>
+            <w:r>
+              <w:rPr>
+                <w:noProof/>
+                <w:webHidden/>
+              </w:rPr>
+              <w:tab/>
+            </w:r>
+            <w:r>
+              <w:rPr>
+                <w:noProof/>
+                <w:webHidden/>
+              </w:rPr>
+              <w:fldChar w:fldCharType="begin"/>
+            </w:r>
+            <w:r>
+              <w:rPr>
+                <w:noProof/>
+                <w:webHidden/>
+              </w:rPr>
+              <w:instrText xml:space="preserve"> PAGEREF _Toc123464994 \h </w:instrText>
+            </w:r>
+            <w:r>
+              <w:rPr>
+                <w:noProof/>
+                <w:webHidden/>
+              </w:rPr>
+            </w:r>
+            <w:r>
+              <w:rPr>
+                <w:noProof/>
+                <w:webHidden/>
+              </w:rPr>
+              <w:fldChar w:fldCharType="separate"/>
+            </w:r>
+            <w:r>
+              <w:rPr>
+                <w:noProof/>
+                <w:webHidden/>
+              </w:rPr>
+              <w:t>13</w:t>
+            </w:r>
+            <w:r>
+              <w:rPr>
+                <w:noProof/>
+                <w:webHidden/>
+              </w:rPr>
+              <w:fldChar w:fldCharType="end"/>
+            </w:r>
+          </w:hyperlink>
+        </w:p>
+        <w:p>
+          <w:pPr>
+            <w:pStyle w:val="TM2"/>
+            <w:tabs>
+              <w:tab w:val="right" w:leader="dot" w:pos="9016"/>
+            </w:tabs>
+            <w:rPr>
+              <w:rFonts w:eastAsiaTheme="minorEastAsia"/>
+              <w:noProof/>
+              <w:sz w:val="24"/>
+              <w:szCs w:val="24"/>
+              <w:lang w:val="fr-FR" w:eastAsia="fr-FR"/>
+            </w:rPr>
+          </w:pPr>
+          <w:hyperlink w:anchor="_Toc123464995" w:history="1">
+            <w:r>
+              <w:rPr>
+                <w:rStyle w:val="Lienhypertexte"/>
+                <w:rFonts w:ascii="Arial" w:hAnsi="Arial" w:cs="Arial"/>
+                <w:noProof/>
+              </w:rPr>
+              <w:t>Login</w:t>
+            </w:r>
+            <w:r>
+              <w:rPr>
+                <w:noProof/>
+                <w:webHidden/>
+              </w:rPr>
+              <w:tab/>
+            </w:r>
+            <w:r>
+              <w:rPr>
+                <w:noProof/>
+                <w:webHidden/>
+              </w:rPr>
+              <w:fldChar w:fldCharType="begin"/>
+            </w:r>
+            <w:r>
+              <w:rPr>
+                <w:noProof/>
+                <w:webHidden/>
+              </w:rPr>
+              <w:instrText xml:space="preserve"> PAGEREF _Toc123464995 \h </w:instrText>
+            </w:r>
+            <w:r>
+              <w:rPr>
+                <w:noProof/>
+                <w:webHidden/>
+              </w:rPr>
+            </w:r>
+            <w:r>
+              <w:rPr>
+                <w:noProof/>
+                <w:webHidden/>
+              </w:rPr>
+              <w:fldChar w:fldCharType="separate"/>
+            </w:r>
+            <w:r>
+              <w:rPr>
+                <w:noProof/>
+                <w:webHidden/>
+              </w:rPr>
+              <w:t>13</w:t>
+            </w:r>
+            <w:r>
+              <w:rPr>
+                <w:noProof/>
+                <w:webHidden/>
+              </w:rPr>
+              <w:fldChar w:fldCharType="end"/>
+            </w:r>
+          </w:hyperlink>
+        </w:p>
+        <w:p>
+          <w:pPr>
+            <w:pStyle w:val="TM2"/>
+            <w:tabs>
+              <w:tab w:val="right" w:leader="dot" w:pos="9016"/>
+            </w:tabs>
+            <w:rPr>
+              <w:rFonts w:eastAsiaTheme="minorEastAsia"/>
+              <w:noProof/>
+              <w:sz w:val="24"/>
+              <w:szCs w:val="24"/>
+              <w:lang w:val="fr-FR" w:eastAsia="fr-FR"/>
+            </w:rPr>
+          </w:pPr>
+          <w:hyperlink w:anchor="_Toc123464996" w:history="1">
+            <w:r>
+              <w:rPr>
+                <w:rStyle w:val="Lienhypertexte"/>
+                <w:rFonts w:ascii="Arial" w:hAnsi="Arial" w:cs="Arial"/>
+                <w:noProof/>
+              </w:rPr>
+              <w:t>Logout</w:t>
+            </w:r>
+            <w:r>
+              <w:rPr>
+                <w:noProof/>
+                <w:webHidden/>
+              </w:rPr>
+              <w:tab/>
+            </w:r>
+            <w:r>
+              <w:rPr>
+                <w:noProof/>
+                <w:webHidden/>
+              </w:rPr>
+              <w:fldChar w:fldCharType="begin"/>
+            </w:r>
+            <w:r>
+              <w:rPr>
+                <w:noProof/>
+                <w:webHidden/>
+              </w:rPr>
+              <w:instrText xml:space="preserve"> PAGEREF _Toc123464996 \h </w:instrText>
+            </w:r>
+            <w:r>
+              <w:rPr>
+                <w:noProof/>
+                <w:webHidden/>
+              </w:rPr>
+            </w:r>
+            <w:r>
+              <w:rPr>
+                <w:noProof/>
+                <w:webHidden/>
+              </w:rPr>
+              <w:fldChar w:fldCharType="separate"/>
+            </w:r>
+            <w:r>
+              <w:rPr>
+                <w:noProof/>
+                <w:webHidden/>
+              </w:rPr>
+              <w:t>13</w:t>
+            </w:r>
+            <w:r>
+              <w:rPr>
+                <w:noProof/>
+                <w:webHidden/>
+              </w:rPr>
+              <w:fldChar w:fldCharType="end"/>
+            </w:r>
+          </w:hyperlink>
+        </w:p>
+        <w:p>
+          <w:pPr>
+            <w:pStyle w:val="TM2"/>
+            <w:tabs>
+              <w:tab w:val="right" w:leader="dot" w:pos="9016"/>
+            </w:tabs>
+            <w:rPr>
+              <w:rFonts w:eastAsiaTheme="minorEastAsia"/>
+              <w:noProof/>
+              <w:sz w:val="24"/>
+              <w:szCs w:val="24"/>
+              <w:lang w:val="fr-FR" w:eastAsia="fr-FR"/>
+            </w:rPr>
+          </w:pPr>
+          <w:hyperlink w:anchor="_Toc123464997" w:history="1">
+            <w:r>
+              <w:rPr>
+                <w:rStyle w:val="Lienhypertexte"/>
+                <w:rFonts w:ascii="Arial" w:hAnsi="Arial" w:cs="Arial"/>
+                <w:noProof/>
+              </w:rPr>
+              <w:t>Retrieve</w:t>
+            </w:r>
+            <w:r>
+              <w:rPr>
+                <w:noProof/>
+                <w:webHidden/>
+              </w:rPr>
+              <w:tab/>
+            </w:r>
+            <w:r>
+              <w:rPr>
+                <w:noProof/>
+                <w:webHidden/>
+              </w:rPr>
+              <w:fldChar w:fldCharType="begin"/>
+            </w:r>
+            <w:r>
+              <w:rPr>
+                <w:noProof/>
+                <w:webHidden/>
+              </w:rPr>
+              <w:instrText xml:space="preserve"> PAGEREF _Toc123464997 \h </w:instrText>
+            </w:r>
+            <w:r>
+              <w:rPr>
+                <w:noProof/>
+                <w:webHidden/>
+              </w:rPr>
+            </w:r>
+            <w:r>
+              <w:rPr>
+                <w:noProof/>
+                <w:webHidden/>
+              </w:rPr>
+              <w:fldChar w:fldCharType="separate"/>
+            </w:r>
+            <w:r>
+              <w:rPr>
+                <w:noProof/>
+                <w:webHidden/>
+              </w:rPr>
+              <w:t>13</w:t>
+            </w:r>
+            <w:r>
+              <w:rPr>
+                <w:noProof/>
+                <w:webHidden/>
+              </w:rPr>
+              <w:fldChar w:fldCharType="end"/>
+            </w:r>
+          </w:hyperlink>
+        </w:p>
+        <w:p>
+          <w:pPr>
+            <w:pStyle w:val="TM2"/>
+            <w:tabs>
+              <w:tab w:val="right" w:leader="dot" w:pos="9016"/>
+            </w:tabs>
+            <w:rPr>
+              <w:rFonts w:eastAsiaTheme="minorEastAsia"/>
+              <w:noProof/>
+              <w:sz w:val="24"/>
+              <w:szCs w:val="24"/>
+              <w:lang w:val="fr-FR" w:eastAsia="fr-FR"/>
+            </w:rPr>
+          </w:pPr>
+          <w:hyperlink w:anchor="_Toc123464998" w:history="1">
+            <w:r>
+              <w:rPr>
+                <w:rStyle w:val="Lienhypertexte"/>
+                <w:rFonts w:ascii="Arial" w:hAnsi="Arial" w:cs="Arial"/>
+                <w:noProof/>
+              </w:rPr>
+              <w:t>Add Personal circle</w:t>
+            </w:r>
+            <w:r>
+              <w:rPr>
+                <w:noProof/>
+                <w:webHidden/>
+              </w:rPr>
+              <w:tab/>
+            </w:r>
+            <w:r>
+              <w:rPr>
+                <w:noProof/>
+                <w:webHidden/>
+              </w:rPr>
+              <w:fldChar w:fldCharType="begin"/>
+            </w:r>
+            <w:r>
+              <w:rPr>
+                <w:noProof/>
+                <w:webHidden/>
+              </w:rPr>
+              <w:instrText xml:space="preserve"> PAGEREF _Toc123464998 \h </w:instrText>
+            </w:r>
+            <w:r>
+              <w:rPr>
+                <w:noProof/>
+                <w:webHidden/>
+              </w:rPr>
+            </w:r>
+            <w:r>
+              <w:rPr>
+                <w:noProof/>
+                <w:webHidden/>
+              </w:rPr>
+              <w:fldChar w:fldCharType="separate"/>
+            </w:r>
+            <w:r>
+              <w:rPr>
+                <w:noProof/>
+                <w:webHidden/>
+              </w:rPr>
+              <w:t>13</w:t>
+            </w:r>
+            <w:r>
+              <w:rPr>
+                <w:noProof/>
+                <w:webHidden/>
+              </w:rPr>
+              <w:fldChar w:fldCharType="end"/>
+            </w:r>
+          </w:hyperlink>
+        </w:p>
+        <w:p>
+          <w:pPr>
+            <w:pStyle w:val="TM2"/>
+            <w:tabs>
+              <w:tab w:val="right" w:leader="dot" w:pos="9016"/>
+            </w:tabs>
+            <w:rPr>
+              <w:rFonts w:eastAsiaTheme="minorEastAsia"/>
+              <w:noProof/>
+              <w:sz w:val="24"/>
+              <w:szCs w:val="24"/>
+              <w:lang w:val="fr-FR" w:eastAsia="fr-FR"/>
+            </w:rPr>
+          </w:pPr>
+          <w:hyperlink w:anchor="_Toc123464999" w:history="1">
+            <w:r>
+              <w:rPr>
+                <w:rStyle w:val="Lienhypertexte"/>
+                <w:rFonts w:ascii="Arial" w:hAnsi="Arial" w:cs="Arial"/>
+                <w:noProof/>
+              </w:rPr>
+              <w:t>Submit Data</w:t>
+            </w:r>
+            <w:r>
+              <w:rPr>
+                <w:noProof/>
+                <w:webHidden/>
+              </w:rPr>
+              <w:tab/>
+            </w:r>
+            <w:r>
+              <w:rPr>
+                <w:noProof/>
+                <w:webHidden/>
+              </w:rPr>
+              <w:fldChar w:fldCharType="begin"/>
+            </w:r>
+            <w:r>
+              <w:rPr>
+                <w:noProof/>
+                <w:webHidden/>
+              </w:rPr>
+              <w:instrText xml:space="preserve"> PAGEREF _Toc123464999 \h </w:instrText>
+            </w:r>
+            <w:r>
+              <w:rPr>
+                <w:noProof/>
+                <w:webHidden/>
+              </w:rPr>
+            </w:r>
+            <w:r>
+              <w:rPr>
+                <w:noProof/>
+                <w:webHidden/>
+              </w:rPr>
+              <w:fldChar w:fldCharType="separate"/>
+            </w:r>
+            <w:r>
+              <w:rPr>
+                <w:noProof/>
+                <w:webHidden/>
+              </w:rPr>
+              <w:t>14</w:t>
+            </w:r>
+            <w:r>
+              <w:rPr>
+                <w:noProof/>
+                <w:webHidden/>
+              </w:rPr>
+              <w:fldChar w:fldCharType="end"/>
+            </w:r>
+          </w:hyperlink>
+        </w:p>
+        <w:p>
+          <w:pPr>
+            <w:pStyle w:val="TM2"/>
+            <w:tabs>
+              <w:tab w:val="right" w:leader="dot" w:pos="9016"/>
+            </w:tabs>
+            <w:rPr>
+              <w:rFonts w:eastAsiaTheme="minorEastAsia"/>
+              <w:noProof/>
+              <w:sz w:val="24"/>
+              <w:szCs w:val="24"/>
+              <w:lang w:val="fr-FR" w:eastAsia="fr-FR"/>
+            </w:rPr>
+          </w:pPr>
+          <w:hyperlink w:anchor="_Toc123465000" w:history="1">
+            <w:r>
+              <w:rPr>
+                <w:rStyle w:val="Lienhypertexte"/>
+                <w:rFonts w:ascii="Arial" w:hAnsi="Arial" w:cs="Arial"/>
+                <w:noProof/>
+              </w:rPr>
+              <w:t>See Data</w:t>
+            </w:r>
+            <w:r>
+              <w:rPr>
+                <w:noProof/>
+                <w:webHidden/>
+              </w:rPr>
+              <w:tab/>
+            </w:r>
+            <w:r>
+              <w:rPr>
+                <w:noProof/>
+                <w:webHidden/>
+              </w:rPr>
+              <w:fldChar w:fldCharType="begin"/>
+            </w:r>
+            <w:r>
+              <w:rPr>
+                <w:noProof/>
+                <w:webHidden/>
+              </w:rPr>
+              <w:instrText xml:space="preserve"> PAGEREF _Toc123465000 \h </w:instrText>
+            </w:r>
+            <w:r>
+              <w:rPr>
+                <w:noProof/>
+                <w:webHidden/>
+              </w:rPr>
+            </w:r>
+            <w:r>
+              <w:rPr>
+                <w:noProof/>
+                <w:webHidden/>
+              </w:rPr>
+              <w:fldChar w:fldCharType="separate"/>
+            </w:r>
+            <w:r>
+              <w:rPr>
+                <w:noProof/>
+                <w:webHidden/>
+              </w:rPr>
+              <w:t>14</w:t>
+            </w:r>
+            <w:r>
+              <w:rPr>
+                <w:noProof/>
+                <w:webHidden/>
               </w:rPr>
               <w:fldChar w:fldCharType="end"/>
             </w:r>
@@ -232,1213 +2903,6 @@
               <w:rStyle w:val="Lienhypertexte"/>
             </w:rPr>
           </w:pPr>
-          <w:hyperlink w:anchor="_Toc1722832614">
-            <w:r>
-              <w:rPr>
-                <w:rStyle w:val="Lienhypertexte"/>
-              </w:rPr>
-              <w:t>Handle authentication</w:t>
-            </w:r>
-            <w:r>
-              <w:tab/>
-            </w:r>
-            <w:r>
-              <w:rPr>
-                <w:color w:val="2B579A"/>
-                <w:shd w:val="clear" w:color="auto" w:fill="E6E6E6"/>
-              </w:rPr>
-              <w:fldChar w:fldCharType="begin"/>
-            </w:r>
-            <w:r>
-              <w:instrText>PAGEREF _Toc1722832614 \h</w:instrText>
-            </w:r>
-            <w:r>
-              <w:rPr>
-                <w:color w:val="2B579A"/>
-                <w:shd w:val="clear" w:color="auto" w:fill="E6E6E6"/>
-              </w:rPr>
-            </w:r>
-            <w:r>
-              <w:rPr>
-                <w:color w:val="2B579A"/>
-                <w:shd w:val="clear" w:color="auto" w:fill="E6E6E6"/>
-              </w:rPr>
-              <w:fldChar w:fldCharType="separate"/>
-            </w:r>
-            <w:r>
-              <w:rPr>
-                <w:rStyle w:val="Lienhypertexte"/>
-              </w:rPr>
-              <w:t>2</w:t>
-            </w:r>
-            <w:r>
-              <w:rPr>
-                <w:color w:val="2B579A"/>
-                <w:shd w:val="clear" w:color="auto" w:fill="E6E6E6"/>
-              </w:rPr>
-              <w:fldChar w:fldCharType="end"/>
-            </w:r>
-          </w:hyperlink>
-        </w:p>
-        <w:p>
-          <w:pPr>
-            <w:pStyle w:val="TM4"/>
-            <w:tabs>
-              <w:tab w:val="right" w:leader="dot" w:pos="9015"/>
-            </w:tabs>
-            <w:rPr>
-              <w:rStyle w:val="Lienhypertexte"/>
-            </w:rPr>
-          </w:pPr>
-          <w:hyperlink w:anchor="_Toc1326814717">
-            <w:r>
-              <w:rPr>
-                <w:rStyle w:val="Lienhypertexte"/>
-              </w:rPr>
-              <w:t>Use Case Specification</w:t>
-            </w:r>
-            <w:r>
-              <w:tab/>
-            </w:r>
-            <w:r>
-              <w:rPr>
-                <w:color w:val="2B579A"/>
-                <w:shd w:val="clear" w:color="auto" w:fill="E6E6E6"/>
-              </w:rPr>
-              <w:fldChar w:fldCharType="begin"/>
-            </w:r>
-            <w:r>
-              <w:instrText>PAGEREF _Toc1326814717 \h</w:instrText>
-            </w:r>
-            <w:r>
-              <w:rPr>
-                <w:color w:val="2B579A"/>
-                <w:shd w:val="clear" w:color="auto" w:fill="E6E6E6"/>
-              </w:rPr>
-            </w:r>
-            <w:r>
-              <w:rPr>
-                <w:color w:val="2B579A"/>
-                <w:shd w:val="clear" w:color="auto" w:fill="E6E6E6"/>
-              </w:rPr>
-              <w:fldChar w:fldCharType="separate"/>
-            </w:r>
-            <w:r>
-              <w:rPr>
-                <w:rStyle w:val="Lienhypertexte"/>
-              </w:rPr>
-              <w:t>2</w:t>
-            </w:r>
-            <w:r>
-              <w:rPr>
-                <w:color w:val="2B579A"/>
-                <w:shd w:val="clear" w:color="auto" w:fill="E6E6E6"/>
-              </w:rPr>
-              <w:fldChar w:fldCharType="end"/>
-            </w:r>
-          </w:hyperlink>
-        </w:p>
-        <w:p>
-          <w:pPr>
-            <w:pStyle w:val="TM5"/>
-            <w:tabs>
-              <w:tab w:val="right" w:leader="dot" w:pos="9015"/>
-            </w:tabs>
-            <w:rPr>
-              <w:rStyle w:val="Lienhypertexte"/>
-            </w:rPr>
-          </w:pPr>
-          <w:hyperlink w:anchor="_Toc270222712">
-            <w:r>
-              <w:rPr>
-                <w:rStyle w:val="Lienhypertexte"/>
-              </w:rPr>
-              <w:t>Alternative flow 1</w:t>
-            </w:r>
-            <w:r>
-              <w:tab/>
-            </w:r>
-            <w:r>
-              <w:rPr>
-                <w:color w:val="2B579A"/>
-                <w:shd w:val="clear" w:color="auto" w:fill="E6E6E6"/>
-              </w:rPr>
-              <w:fldChar w:fldCharType="begin"/>
-            </w:r>
-            <w:r>
-              <w:instrText>PAGEREF _Toc270222712 \h</w:instrText>
-            </w:r>
-            <w:r>
-              <w:rPr>
-                <w:color w:val="2B579A"/>
-                <w:shd w:val="clear" w:color="auto" w:fill="E6E6E6"/>
-              </w:rPr>
-            </w:r>
-            <w:r>
-              <w:rPr>
-                <w:color w:val="2B579A"/>
-                <w:shd w:val="clear" w:color="auto" w:fill="E6E6E6"/>
-              </w:rPr>
-              <w:fldChar w:fldCharType="separate"/>
-            </w:r>
-            <w:r>
-              <w:rPr>
-                <w:rStyle w:val="Lienhypertexte"/>
-              </w:rPr>
-              <w:t>2</w:t>
-            </w:r>
-            <w:r>
-              <w:rPr>
-                <w:color w:val="2B579A"/>
-                <w:shd w:val="clear" w:color="auto" w:fill="E6E6E6"/>
-              </w:rPr>
-              <w:fldChar w:fldCharType="end"/>
-            </w:r>
-          </w:hyperlink>
-        </w:p>
-        <w:p>
-          <w:pPr>
-            <w:pStyle w:val="TM5"/>
-            <w:tabs>
-              <w:tab w:val="right" w:leader="dot" w:pos="9015"/>
-            </w:tabs>
-            <w:rPr>
-              <w:rStyle w:val="Lienhypertexte"/>
-            </w:rPr>
-          </w:pPr>
-          <w:hyperlink w:anchor="_Toc1359677477">
-            <w:r>
-              <w:rPr>
-                <w:rStyle w:val="Lienhypertexte"/>
-              </w:rPr>
-              <w:t>Alternative flow 2</w:t>
-            </w:r>
-            <w:r>
-              <w:tab/>
-            </w:r>
-            <w:r>
-              <w:rPr>
-                <w:color w:val="2B579A"/>
-                <w:shd w:val="clear" w:color="auto" w:fill="E6E6E6"/>
-              </w:rPr>
-              <w:fldChar w:fldCharType="begin"/>
-            </w:r>
-            <w:r>
-              <w:instrText>PAGEREF _Toc1359677477 \h</w:instrText>
-            </w:r>
-            <w:r>
-              <w:rPr>
-                <w:color w:val="2B579A"/>
-                <w:shd w:val="clear" w:color="auto" w:fill="E6E6E6"/>
-              </w:rPr>
-            </w:r>
-            <w:r>
-              <w:rPr>
-                <w:color w:val="2B579A"/>
-                <w:shd w:val="clear" w:color="auto" w:fill="E6E6E6"/>
-              </w:rPr>
-              <w:fldChar w:fldCharType="separate"/>
-            </w:r>
-            <w:r>
-              <w:rPr>
-                <w:rStyle w:val="Lienhypertexte"/>
-              </w:rPr>
-              <w:t>2</w:t>
-            </w:r>
-            <w:r>
-              <w:rPr>
-                <w:color w:val="2B579A"/>
-                <w:shd w:val="clear" w:color="auto" w:fill="E6E6E6"/>
-              </w:rPr>
-              <w:fldChar w:fldCharType="end"/>
-            </w:r>
-          </w:hyperlink>
-        </w:p>
-        <w:p>
-          <w:pPr>
-            <w:pStyle w:val="TM5"/>
-            <w:tabs>
-              <w:tab w:val="right" w:leader="dot" w:pos="9015"/>
-            </w:tabs>
-            <w:rPr>
-              <w:rStyle w:val="Lienhypertexte"/>
-            </w:rPr>
-          </w:pPr>
-          <w:hyperlink w:anchor="_Toc1239913363">
-            <w:r>
-              <w:rPr>
-                <w:rStyle w:val="Lienhypertexte"/>
-              </w:rPr>
-              <w:t>Alternative flow 3</w:t>
-            </w:r>
-            <w:r>
-              <w:tab/>
-            </w:r>
-            <w:r>
-              <w:rPr>
-                <w:color w:val="2B579A"/>
-                <w:shd w:val="clear" w:color="auto" w:fill="E6E6E6"/>
-              </w:rPr>
-              <w:fldChar w:fldCharType="begin"/>
-            </w:r>
-            <w:r>
-              <w:instrText>PAGEREF _Toc1239913363 \h</w:instrText>
-            </w:r>
-            <w:r>
-              <w:rPr>
-                <w:color w:val="2B579A"/>
-                <w:shd w:val="clear" w:color="auto" w:fill="E6E6E6"/>
-              </w:rPr>
-            </w:r>
-            <w:r>
-              <w:rPr>
-                <w:color w:val="2B579A"/>
-                <w:shd w:val="clear" w:color="auto" w:fill="E6E6E6"/>
-              </w:rPr>
-              <w:fldChar w:fldCharType="separate"/>
-            </w:r>
-            <w:r>
-              <w:rPr>
-                <w:rStyle w:val="Lienhypertexte"/>
-              </w:rPr>
-              <w:t>3</w:t>
-            </w:r>
-            <w:r>
-              <w:rPr>
-                <w:color w:val="2B579A"/>
-                <w:shd w:val="clear" w:color="auto" w:fill="E6E6E6"/>
-              </w:rPr>
-              <w:fldChar w:fldCharType="end"/>
-            </w:r>
-          </w:hyperlink>
-        </w:p>
-        <w:p>
-          <w:pPr>
-            <w:pStyle w:val="TM4"/>
-            <w:tabs>
-              <w:tab w:val="right" w:leader="dot" w:pos="9015"/>
-            </w:tabs>
-            <w:rPr>
-              <w:rStyle w:val="Lienhypertexte"/>
-            </w:rPr>
-          </w:pPr>
-          <w:hyperlink w:anchor="_Toc1834114801">
-            <w:r>
-              <w:rPr>
-                <w:rStyle w:val="Lienhypertexte"/>
-              </w:rPr>
-              <w:t>Activity Diagram</w:t>
-            </w:r>
-            <w:r>
-              <w:tab/>
-            </w:r>
-            <w:r>
-              <w:rPr>
-                <w:color w:val="2B579A"/>
-                <w:shd w:val="clear" w:color="auto" w:fill="E6E6E6"/>
-              </w:rPr>
-              <w:fldChar w:fldCharType="begin"/>
-            </w:r>
-            <w:r>
-              <w:instrText>PAGEREF _Toc1834114801 \h</w:instrText>
-            </w:r>
-            <w:r>
-              <w:rPr>
-                <w:color w:val="2B579A"/>
-                <w:shd w:val="clear" w:color="auto" w:fill="E6E6E6"/>
-              </w:rPr>
-            </w:r>
-            <w:r>
-              <w:rPr>
-                <w:color w:val="2B579A"/>
-                <w:shd w:val="clear" w:color="auto" w:fill="E6E6E6"/>
-              </w:rPr>
-              <w:fldChar w:fldCharType="separate"/>
-            </w:r>
-            <w:r>
-              <w:rPr>
-                <w:rStyle w:val="Lienhypertexte"/>
-              </w:rPr>
-              <w:t>3</w:t>
-            </w:r>
-            <w:r>
-              <w:rPr>
-                <w:color w:val="2B579A"/>
-                <w:shd w:val="clear" w:color="auto" w:fill="E6E6E6"/>
-              </w:rPr>
-              <w:fldChar w:fldCharType="end"/>
-            </w:r>
-          </w:hyperlink>
-        </w:p>
-        <w:p>
-          <w:pPr>
-            <w:pStyle w:val="TM4"/>
-            <w:tabs>
-              <w:tab w:val="right" w:leader="dot" w:pos="9015"/>
-            </w:tabs>
-            <w:rPr>
-              <w:rStyle w:val="Lienhypertexte"/>
-            </w:rPr>
-          </w:pPr>
-          <w:hyperlink w:anchor="_Toc632941533">
-            <w:r>
-              <w:rPr>
-                <w:rStyle w:val="Lienhypertexte"/>
-              </w:rPr>
-              <w:t>Sequence Diagram</w:t>
-            </w:r>
-            <w:r>
-              <w:tab/>
-            </w:r>
-            <w:r>
-              <w:rPr>
-                <w:color w:val="2B579A"/>
-                <w:shd w:val="clear" w:color="auto" w:fill="E6E6E6"/>
-              </w:rPr>
-              <w:fldChar w:fldCharType="begin"/>
-            </w:r>
-            <w:r>
-              <w:instrText>PAGEREF _Toc632941533 \h</w:instrText>
-            </w:r>
-            <w:r>
-              <w:rPr>
-                <w:color w:val="2B579A"/>
-                <w:shd w:val="clear" w:color="auto" w:fill="E6E6E6"/>
-              </w:rPr>
-            </w:r>
-            <w:r>
-              <w:rPr>
-                <w:color w:val="2B579A"/>
-                <w:shd w:val="clear" w:color="auto" w:fill="E6E6E6"/>
-              </w:rPr>
-              <w:fldChar w:fldCharType="separate"/>
-            </w:r>
-            <w:r>
-              <w:rPr>
-                <w:rStyle w:val="Lienhypertexte"/>
-              </w:rPr>
-              <w:t>3</w:t>
-            </w:r>
-            <w:r>
-              <w:rPr>
-                <w:color w:val="2B579A"/>
-                <w:shd w:val="clear" w:color="auto" w:fill="E6E6E6"/>
-              </w:rPr>
-              <w:fldChar w:fldCharType="end"/>
-            </w:r>
-          </w:hyperlink>
-        </w:p>
-        <w:p>
-          <w:pPr>
-            <w:pStyle w:val="TM3"/>
-            <w:tabs>
-              <w:tab w:val="right" w:leader="dot" w:pos="9015"/>
-            </w:tabs>
-            <w:rPr>
-              <w:rStyle w:val="Lienhypertexte"/>
-            </w:rPr>
-          </w:pPr>
-          <w:hyperlink w:anchor="_Toc145927144">
-            <w:r>
-              <w:rPr>
-                <w:rStyle w:val="Lienhypertexte"/>
-              </w:rPr>
-              <w:t>Examine Health data</w:t>
-            </w:r>
-            <w:r>
-              <w:tab/>
-            </w:r>
-            <w:r>
-              <w:rPr>
-                <w:color w:val="2B579A"/>
-                <w:shd w:val="clear" w:color="auto" w:fill="E6E6E6"/>
-              </w:rPr>
-              <w:fldChar w:fldCharType="begin"/>
-            </w:r>
-            <w:r>
-              <w:instrText>PAGEREF _Toc145927144 \h</w:instrText>
-            </w:r>
-            <w:r>
-              <w:rPr>
-                <w:color w:val="2B579A"/>
-                <w:shd w:val="clear" w:color="auto" w:fill="E6E6E6"/>
-              </w:rPr>
-            </w:r>
-            <w:r>
-              <w:rPr>
-                <w:color w:val="2B579A"/>
-                <w:shd w:val="clear" w:color="auto" w:fill="E6E6E6"/>
-              </w:rPr>
-              <w:fldChar w:fldCharType="separate"/>
-            </w:r>
-            <w:r>
-              <w:rPr>
-                <w:rStyle w:val="Lienhypertexte"/>
-              </w:rPr>
-              <w:t>4</w:t>
-            </w:r>
-            <w:r>
-              <w:rPr>
-                <w:color w:val="2B579A"/>
-                <w:shd w:val="clear" w:color="auto" w:fill="E6E6E6"/>
-              </w:rPr>
-              <w:fldChar w:fldCharType="end"/>
-            </w:r>
-          </w:hyperlink>
-        </w:p>
-        <w:p>
-          <w:pPr>
-            <w:pStyle w:val="TM3"/>
-            <w:tabs>
-              <w:tab w:val="right" w:leader="dot" w:pos="9015"/>
-            </w:tabs>
-            <w:rPr>
-              <w:rStyle w:val="Lienhypertexte"/>
-            </w:rPr>
-          </w:pPr>
-          <w:hyperlink w:anchor="_Toc166094011">
-            <w:r>
-              <w:rPr>
-                <w:rStyle w:val="Lienhypertexte"/>
-              </w:rPr>
-              <w:t>Handle Personal circle</w:t>
-            </w:r>
-            <w:r>
-              <w:tab/>
-            </w:r>
-            <w:r>
-              <w:rPr>
-                <w:color w:val="2B579A"/>
-                <w:shd w:val="clear" w:color="auto" w:fill="E6E6E6"/>
-              </w:rPr>
-              <w:fldChar w:fldCharType="begin"/>
-            </w:r>
-            <w:r>
-              <w:instrText>PAGEREF _Toc166094011 \h</w:instrText>
-            </w:r>
-            <w:r>
-              <w:rPr>
-                <w:color w:val="2B579A"/>
-                <w:shd w:val="clear" w:color="auto" w:fill="E6E6E6"/>
-              </w:rPr>
-            </w:r>
-            <w:r>
-              <w:rPr>
-                <w:color w:val="2B579A"/>
-                <w:shd w:val="clear" w:color="auto" w:fill="E6E6E6"/>
-              </w:rPr>
-              <w:fldChar w:fldCharType="separate"/>
-            </w:r>
-            <w:r>
-              <w:rPr>
-                <w:rStyle w:val="Lienhypertexte"/>
-              </w:rPr>
-              <w:t>4</w:t>
-            </w:r>
-            <w:r>
-              <w:rPr>
-                <w:color w:val="2B579A"/>
-                <w:shd w:val="clear" w:color="auto" w:fill="E6E6E6"/>
-              </w:rPr>
-              <w:fldChar w:fldCharType="end"/>
-            </w:r>
-          </w:hyperlink>
-        </w:p>
-        <w:p>
-          <w:pPr>
-            <w:pStyle w:val="TM3"/>
-            <w:tabs>
-              <w:tab w:val="right" w:leader="dot" w:pos="9015"/>
-            </w:tabs>
-            <w:rPr>
-              <w:rStyle w:val="Lienhypertexte"/>
-            </w:rPr>
-          </w:pPr>
-          <w:hyperlink w:anchor="_Toc2079024644">
-            <w:r>
-              <w:rPr>
-                <w:rStyle w:val="Lienhypertexte"/>
-              </w:rPr>
-              <w:t>Handle feeling form</w:t>
-            </w:r>
-            <w:r>
-              <w:tab/>
-            </w:r>
-            <w:r>
-              <w:rPr>
-                <w:color w:val="2B579A"/>
-                <w:shd w:val="clear" w:color="auto" w:fill="E6E6E6"/>
-              </w:rPr>
-              <w:fldChar w:fldCharType="begin"/>
-            </w:r>
-            <w:r>
-              <w:instrText>PAGEREF _Toc2079024644 \h</w:instrText>
-            </w:r>
-            <w:r>
-              <w:rPr>
-                <w:color w:val="2B579A"/>
-                <w:shd w:val="clear" w:color="auto" w:fill="E6E6E6"/>
-              </w:rPr>
-            </w:r>
-            <w:r>
-              <w:rPr>
-                <w:color w:val="2B579A"/>
-                <w:shd w:val="clear" w:color="auto" w:fill="E6E6E6"/>
-              </w:rPr>
-              <w:fldChar w:fldCharType="separate"/>
-            </w:r>
-            <w:r>
-              <w:rPr>
-                <w:rStyle w:val="Lienhypertexte"/>
-              </w:rPr>
-              <w:t>4</w:t>
-            </w:r>
-            <w:r>
-              <w:rPr>
-                <w:color w:val="2B579A"/>
-                <w:shd w:val="clear" w:color="auto" w:fill="E6E6E6"/>
-              </w:rPr>
-              <w:fldChar w:fldCharType="end"/>
-            </w:r>
-          </w:hyperlink>
-        </w:p>
-        <w:p>
-          <w:pPr>
-            <w:pStyle w:val="TM4"/>
-            <w:tabs>
-              <w:tab w:val="right" w:leader="dot" w:pos="9015"/>
-            </w:tabs>
-            <w:rPr>
-              <w:rStyle w:val="Lienhypertexte"/>
-            </w:rPr>
-          </w:pPr>
-          <w:hyperlink w:anchor="_Toc1118213691">
-            <w:r>
-              <w:rPr>
-                <w:rStyle w:val="Lienhypertexte"/>
-              </w:rPr>
-              <w:t>Use Case Specification</w:t>
-            </w:r>
-            <w:r>
-              <w:tab/>
-            </w:r>
-            <w:r>
-              <w:rPr>
-                <w:color w:val="2B579A"/>
-                <w:shd w:val="clear" w:color="auto" w:fill="E6E6E6"/>
-              </w:rPr>
-              <w:fldChar w:fldCharType="begin"/>
-            </w:r>
-            <w:r>
-              <w:instrText>PAGEREF _Toc1118213691 \h</w:instrText>
-            </w:r>
-            <w:r>
-              <w:rPr>
-                <w:color w:val="2B579A"/>
-                <w:shd w:val="clear" w:color="auto" w:fill="E6E6E6"/>
-              </w:rPr>
-            </w:r>
-            <w:r>
-              <w:rPr>
-                <w:color w:val="2B579A"/>
-                <w:shd w:val="clear" w:color="auto" w:fill="E6E6E6"/>
-              </w:rPr>
-              <w:fldChar w:fldCharType="separate"/>
-            </w:r>
-            <w:r>
-              <w:rPr>
-                <w:rStyle w:val="Lienhypertexte"/>
-              </w:rPr>
-              <w:t>4</w:t>
-            </w:r>
-            <w:r>
-              <w:rPr>
-                <w:color w:val="2B579A"/>
-                <w:shd w:val="clear" w:color="auto" w:fill="E6E6E6"/>
-              </w:rPr>
-              <w:fldChar w:fldCharType="end"/>
-            </w:r>
-          </w:hyperlink>
-        </w:p>
-        <w:p>
-          <w:pPr>
-            <w:pStyle w:val="TM5"/>
-            <w:tabs>
-              <w:tab w:val="right" w:leader="dot" w:pos="9015"/>
-            </w:tabs>
-            <w:rPr>
-              <w:rStyle w:val="Lienhypertexte"/>
-            </w:rPr>
-          </w:pPr>
-          <w:hyperlink w:anchor="_Toc39324330">
-            <w:r>
-              <w:rPr>
-                <w:rStyle w:val="Lienhypertexte"/>
-              </w:rPr>
-              <w:t>Alternative flow 1</w:t>
-            </w:r>
-            <w:r>
-              <w:tab/>
-            </w:r>
-            <w:r>
-              <w:rPr>
-                <w:color w:val="2B579A"/>
-                <w:shd w:val="clear" w:color="auto" w:fill="E6E6E6"/>
-              </w:rPr>
-              <w:fldChar w:fldCharType="begin"/>
-            </w:r>
-            <w:r>
-              <w:instrText>PAGEREF _Toc39324330 \h</w:instrText>
-            </w:r>
-            <w:r>
-              <w:rPr>
-                <w:color w:val="2B579A"/>
-                <w:shd w:val="clear" w:color="auto" w:fill="E6E6E6"/>
-              </w:rPr>
-            </w:r>
-            <w:r>
-              <w:rPr>
-                <w:color w:val="2B579A"/>
-                <w:shd w:val="clear" w:color="auto" w:fill="E6E6E6"/>
-              </w:rPr>
-              <w:fldChar w:fldCharType="separate"/>
-            </w:r>
-            <w:r>
-              <w:rPr>
-                <w:rStyle w:val="Lienhypertexte"/>
-              </w:rPr>
-              <w:t>4</w:t>
-            </w:r>
-            <w:r>
-              <w:rPr>
-                <w:color w:val="2B579A"/>
-                <w:shd w:val="clear" w:color="auto" w:fill="E6E6E6"/>
-              </w:rPr>
-              <w:fldChar w:fldCharType="end"/>
-            </w:r>
-          </w:hyperlink>
-        </w:p>
-        <w:p>
-          <w:pPr>
-            <w:pStyle w:val="TM5"/>
-            <w:tabs>
-              <w:tab w:val="right" w:leader="dot" w:pos="9015"/>
-            </w:tabs>
-            <w:rPr>
-              <w:rStyle w:val="Lienhypertexte"/>
-            </w:rPr>
-          </w:pPr>
-          <w:hyperlink w:anchor="_Toc1821651211">
-            <w:r>
-              <w:rPr>
-                <w:rStyle w:val="Lienhypertexte"/>
-              </w:rPr>
-              <w:t>Alternative flow 2</w:t>
-            </w:r>
-            <w:r>
-              <w:tab/>
-            </w:r>
-            <w:r>
-              <w:rPr>
-                <w:color w:val="2B579A"/>
-                <w:shd w:val="clear" w:color="auto" w:fill="E6E6E6"/>
-              </w:rPr>
-              <w:fldChar w:fldCharType="begin"/>
-            </w:r>
-            <w:r>
-              <w:instrText>PAGEREF _Toc1821651211 \h</w:instrText>
-            </w:r>
-            <w:r>
-              <w:rPr>
-                <w:color w:val="2B579A"/>
-                <w:shd w:val="clear" w:color="auto" w:fill="E6E6E6"/>
-              </w:rPr>
-            </w:r>
-            <w:r>
-              <w:rPr>
-                <w:color w:val="2B579A"/>
-                <w:shd w:val="clear" w:color="auto" w:fill="E6E6E6"/>
-              </w:rPr>
-              <w:fldChar w:fldCharType="separate"/>
-            </w:r>
-            <w:r>
-              <w:rPr>
-                <w:rStyle w:val="Lienhypertexte"/>
-              </w:rPr>
-              <w:t>4</w:t>
-            </w:r>
-            <w:r>
-              <w:rPr>
-                <w:color w:val="2B579A"/>
-                <w:shd w:val="clear" w:color="auto" w:fill="E6E6E6"/>
-              </w:rPr>
-              <w:fldChar w:fldCharType="end"/>
-            </w:r>
-          </w:hyperlink>
-        </w:p>
-        <w:p>
-          <w:pPr>
-            <w:pStyle w:val="TM5"/>
-            <w:tabs>
-              <w:tab w:val="right" w:leader="dot" w:pos="9015"/>
-            </w:tabs>
-            <w:rPr>
-              <w:rStyle w:val="Lienhypertexte"/>
-            </w:rPr>
-          </w:pPr>
-          <w:hyperlink w:anchor="_Toc1077933133">
-            <w:r>
-              <w:rPr>
-                <w:rStyle w:val="Lienhypertexte"/>
-              </w:rPr>
-              <w:t>Alternative flow 3</w:t>
-            </w:r>
-            <w:r>
-              <w:tab/>
-            </w:r>
-            <w:r>
-              <w:rPr>
-                <w:color w:val="2B579A"/>
-                <w:shd w:val="clear" w:color="auto" w:fill="E6E6E6"/>
-              </w:rPr>
-              <w:fldChar w:fldCharType="begin"/>
-            </w:r>
-            <w:r>
-              <w:instrText>PAGEREF _Toc1077933133 \h</w:instrText>
-            </w:r>
-            <w:r>
-              <w:rPr>
-                <w:color w:val="2B579A"/>
-                <w:shd w:val="clear" w:color="auto" w:fill="E6E6E6"/>
-              </w:rPr>
-            </w:r>
-            <w:r>
-              <w:rPr>
-                <w:color w:val="2B579A"/>
-                <w:shd w:val="clear" w:color="auto" w:fill="E6E6E6"/>
-              </w:rPr>
-              <w:fldChar w:fldCharType="separate"/>
-            </w:r>
-            <w:r>
-              <w:rPr>
-                <w:rStyle w:val="Lienhypertexte"/>
-              </w:rPr>
-              <w:t>4</w:t>
-            </w:r>
-            <w:r>
-              <w:rPr>
-                <w:color w:val="2B579A"/>
-                <w:shd w:val="clear" w:color="auto" w:fill="E6E6E6"/>
-              </w:rPr>
-              <w:fldChar w:fldCharType="end"/>
-            </w:r>
-          </w:hyperlink>
-        </w:p>
-        <w:p>
-          <w:pPr>
-            <w:pStyle w:val="TM4"/>
-            <w:tabs>
-              <w:tab w:val="right" w:leader="dot" w:pos="9015"/>
-            </w:tabs>
-            <w:rPr>
-              <w:rStyle w:val="Lienhypertexte"/>
-            </w:rPr>
-          </w:pPr>
-          <w:hyperlink w:anchor="_Toc79729446">
-            <w:r>
-              <w:rPr>
-                <w:rStyle w:val="Lienhypertexte"/>
-              </w:rPr>
-              <w:t>Activity diagram</w:t>
-            </w:r>
-            <w:r>
-              <w:tab/>
-            </w:r>
-            <w:r>
-              <w:rPr>
-                <w:color w:val="2B579A"/>
-                <w:shd w:val="clear" w:color="auto" w:fill="E6E6E6"/>
-              </w:rPr>
-              <w:fldChar w:fldCharType="begin"/>
-            </w:r>
-            <w:r>
-              <w:instrText>PAGEREF _Toc79729446 \h</w:instrText>
-            </w:r>
-            <w:r>
-              <w:rPr>
-                <w:color w:val="2B579A"/>
-                <w:shd w:val="clear" w:color="auto" w:fill="E6E6E6"/>
-              </w:rPr>
-            </w:r>
-            <w:r>
-              <w:rPr>
-                <w:color w:val="2B579A"/>
-                <w:shd w:val="clear" w:color="auto" w:fill="E6E6E6"/>
-              </w:rPr>
-              <w:fldChar w:fldCharType="separate"/>
-            </w:r>
-            <w:r>
-              <w:rPr>
-                <w:rStyle w:val="Lienhypertexte"/>
-              </w:rPr>
-              <w:t>4</w:t>
-            </w:r>
-            <w:r>
-              <w:rPr>
-                <w:color w:val="2B579A"/>
-                <w:shd w:val="clear" w:color="auto" w:fill="E6E6E6"/>
-              </w:rPr>
-              <w:fldChar w:fldCharType="end"/>
-            </w:r>
-          </w:hyperlink>
-        </w:p>
-        <w:p>
-          <w:pPr>
-            <w:pStyle w:val="TM4"/>
-            <w:tabs>
-              <w:tab w:val="right" w:leader="dot" w:pos="9015"/>
-            </w:tabs>
-            <w:rPr>
-              <w:rStyle w:val="Lienhypertexte"/>
-            </w:rPr>
-          </w:pPr>
-          <w:hyperlink w:anchor="_Toc1551538902">
-            <w:r>
-              <w:rPr>
-                <w:rStyle w:val="Lienhypertexte"/>
-              </w:rPr>
-              <w:t>Sequence diagram</w:t>
-            </w:r>
-            <w:r>
-              <w:tab/>
-            </w:r>
-            <w:r>
-              <w:rPr>
-                <w:color w:val="2B579A"/>
-                <w:shd w:val="clear" w:color="auto" w:fill="E6E6E6"/>
-              </w:rPr>
-              <w:fldChar w:fldCharType="begin"/>
-            </w:r>
-            <w:r>
-              <w:instrText>PAGEREF _Toc1551538902 \h</w:instrText>
-            </w:r>
-            <w:r>
-              <w:rPr>
-                <w:color w:val="2B579A"/>
-                <w:shd w:val="clear" w:color="auto" w:fill="E6E6E6"/>
-              </w:rPr>
-            </w:r>
-            <w:r>
-              <w:rPr>
-                <w:color w:val="2B579A"/>
-                <w:shd w:val="clear" w:color="auto" w:fill="E6E6E6"/>
-              </w:rPr>
-              <w:fldChar w:fldCharType="separate"/>
-            </w:r>
-            <w:r>
-              <w:rPr>
-                <w:rStyle w:val="Lienhypertexte"/>
-              </w:rPr>
-              <w:t>4</w:t>
-            </w:r>
-            <w:r>
-              <w:rPr>
-                <w:color w:val="2B579A"/>
-                <w:shd w:val="clear" w:color="auto" w:fill="E6E6E6"/>
-              </w:rPr>
-              <w:fldChar w:fldCharType="end"/>
-            </w:r>
-          </w:hyperlink>
-        </w:p>
-        <w:p>
-          <w:pPr>
-            <w:pStyle w:val="TM3"/>
-            <w:tabs>
-              <w:tab w:val="right" w:leader="dot" w:pos="9015"/>
-            </w:tabs>
-            <w:rPr>
-              <w:rStyle w:val="Lienhypertexte"/>
-            </w:rPr>
-          </w:pPr>
-          <w:hyperlink w:anchor="_Toc1553728418">
-            <w:r>
-              <w:rPr>
-                <w:rStyle w:val="Lienhypertexte"/>
-              </w:rPr>
-              <w:t>Insert data</w:t>
-            </w:r>
-            <w:r>
-              <w:tab/>
-            </w:r>
-            <w:r>
-              <w:rPr>
-                <w:color w:val="2B579A"/>
-                <w:shd w:val="clear" w:color="auto" w:fill="E6E6E6"/>
-              </w:rPr>
-              <w:fldChar w:fldCharType="begin"/>
-            </w:r>
-            <w:r>
-              <w:instrText>PAGEREF _Toc1553728418 \h</w:instrText>
-            </w:r>
-            <w:r>
-              <w:rPr>
-                <w:color w:val="2B579A"/>
-                <w:shd w:val="clear" w:color="auto" w:fill="E6E6E6"/>
-              </w:rPr>
-            </w:r>
-            <w:r>
-              <w:rPr>
-                <w:color w:val="2B579A"/>
-                <w:shd w:val="clear" w:color="auto" w:fill="E6E6E6"/>
-              </w:rPr>
-              <w:fldChar w:fldCharType="separate"/>
-            </w:r>
-            <w:r>
-              <w:rPr>
-                <w:rStyle w:val="Lienhypertexte"/>
-              </w:rPr>
-              <w:t>4</w:t>
-            </w:r>
-            <w:r>
-              <w:rPr>
-                <w:color w:val="2B579A"/>
-                <w:shd w:val="clear" w:color="auto" w:fill="E6E6E6"/>
-              </w:rPr>
-              <w:fldChar w:fldCharType="end"/>
-            </w:r>
-          </w:hyperlink>
-        </w:p>
-        <w:p>
-          <w:pPr>
-            <w:pStyle w:val="TM2"/>
-            <w:tabs>
-              <w:tab w:val="right" w:leader="dot" w:pos="9015"/>
-            </w:tabs>
-            <w:rPr>
-              <w:rStyle w:val="Lienhypertexte"/>
-            </w:rPr>
-          </w:pPr>
-          <w:hyperlink w:anchor="_Toc1444610137">
-            <w:r>
-              <w:rPr>
-                <w:rStyle w:val="Lienhypertexte"/>
-              </w:rPr>
-              <w:t>// TODO</w:t>
-            </w:r>
-            <w:r>
-              <w:tab/>
-            </w:r>
-            <w:r>
-              <w:rPr>
-                <w:color w:val="2B579A"/>
-                <w:shd w:val="clear" w:color="auto" w:fill="E6E6E6"/>
-              </w:rPr>
-              <w:fldChar w:fldCharType="begin"/>
-            </w:r>
-            <w:r>
-              <w:instrText>PAGEREF _Toc1444610137 \h</w:instrText>
-            </w:r>
-            <w:r>
-              <w:rPr>
-                <w:color w:val="2B579A"/>
-                <w:shd w:val="clear" w:color="auto" w:fill="E6E6E6"/>
-              </w:rPr>
-            </w:r>
-            <w:r>
-              <w:rPr>
-                <w:color w:val="2B579A"/>
-                <w:shd w:val="clear" w:color="auto" w:fill="E6E6E6"/>
-              </w:rPr>
-              <w:fldChar w:fldCharType="separate"/>
-            </w:r>
-            <w:r>
-              <w:rPr>
-                <w:rStyle w:val="Lienhypertexte"/>
-              </w:rPr>
-              <w:t>4</w:t>
-            </w:r>
-            <w:r>
-              <w:rPr>
-                <w:color w:val="2B579A"/>
-                <w:shd w:val="clear" w:color="auto" w:fill="E6E6E6"/>
-              </w:rPr>
-              <w:fldChar w:fldCharType="end"/>
-            </w:r>
-          </w:hyperlink>
-        </w:p>
-        <w:p>
-          <w:pPr>
-            <w:pStyle w:val="TM2"/>
-            <w:tabs>
-              <w:tab w:val="right" w:leader="dot" w:pos="9015"/>
-            </w:tabs>
-            <w:rPr>
-              <w:rStyle w:val="Lienhypertexte"/>
-            </w:rPr>
-          </w:pPr>
-          <w:hyperlink w:anchor="_Toc488798324">
-            <w:r>
-              <w:rPr>
-                <w:rStyle w:val="Lienhypertexte"/>
-              </w:rPr>
-              <w:t>Object definitions</w:t>
-            </w:r>
-            <w:r>
-              <w:tab/>
-            </w:r>
-            <w:r>
-              <w:rPr>
-                <w:color w:val="2B579A"/>
-                <w:shd w:val="clear" w:color="auto" w:fill="E6E6E6"/>
-              </w:rPr>
-              <w:fldChar w:fldCharType="begin"/>
-            </w:r>
-            <w:r>
-              <w:instrText>PAGEREF _Toc488798324 \h</w:instrText>
-            </w:r>
-            <w:r>
-              <w:rPr>
-                <w:color w:val="2B579A"/>
-                <w:shd w:val="clear" w:color="auto" w:fill="E6E6E6"/>
-              </w:rPr>
-            </w:r>
-            <w:r>
-              <w:rPr>
-                <w:color w:val="2B579A"/>
-                <w:shd w:val="clear" w:color="auto" w:fill="E6E6E6"/>
-              </w:rPr>
-              <w:fldChar w:fldCharType="separate"/>
-            </w:r>
-            <w:r>
-              <w:rPr>
-                <w:rStyle w:val="Lienhypertexte"/>
-              </w:rPr>
-              <w:t>4</w:t>
-            </w:r>
-            <w:r>
-              <w:rPr>
-                <w:color w:val="2B579A"/>
-                <w:shd w:val="clear" w:color="auto" w:fill="E6E6E6"/>
-              </w:rPr>
-              <w:fldChar w:fldCharType="end"/>
-            </w:r>
-          </w:hyperlink>
-        </w:p>
-        <w:p>
-          <w:pPr>
-            <w:pStyle w:val="TM3"/>
-            <w:tabs>
-              <w:tab w:val="right" w:leader="dot" w:pos="9015"/>
-            </w:tabs>
-            <w:rPr>
-              <w:rStyle w:val="Lienhypertexte"/>
-            </w:rPr>
-          </w:pPr>
-          <w:hyperlink w:anchor="_Toc1068313173">
-            <w:r>
-              <w:rPr>
-                <w:rStyle w:val="Lienhypertexte"/>
-              </w:rPr>
-              <w:t>The actors</w:t>
-            </w:r>
-            <w:r>
-              <w:tab/>
-            </w:r>
-            <w:r>
-              <w:rPr>
-                <w:color w:val="2B579A"/>
-                <w:shd w:val="clear" w:color="auto" w:fill="E6E6E6"/>
-              </w:rPr>
-              <w:fldChar w:fldCharType="begin"/>
-            </w:r>
-            <w:r>
-              <w:instrText>PAGEREF _Toc1068313173 \h</w:instrText>
-            </w:r>
-            <w:r>
-              <w:rPr>
-                <w:color w:val="2B579A"/>
-                <w:shd w:val="clear" w:color="auto" w:fill="E6E6E6"/>
-              </w:rPr>
-            </w:r>
-            <w:r>
-              <w:rPr>
-                <w:color w:val="2B579A"/>
-                <w:shd w:val="clear" w:color="auto" w:fill="E6E6E6"/>
-              </w:rPr>
-              <w:fldChar w:fldCharType="separate"/>
-            </w:r>
-            <w:r>
-              <w:rPr>
-                <w:rStyle w:val="Lienhypertexte"/>
-              </w:rPr>
-              <w:t>4</w:t>
-            </w:r>
-            <w:r>
-              <w:rPr>
-                <w:color w:val="2B579A"/>
-                <w:shd w:val="clear" w:color="auto" w:fill="E6E6E6"/>
-              </w:rPr>
-              <w:fldChar w:fldCharType="end"/>
-            </w:r>
-          </w:hyperlink>
-        </w:p>
-        <w:p>
-          <w:pPr>
-            <w:pStyle w:val="TM3"/>
-            <w:tabs>
-              <w:tab w:val="right" w:leader="dot" w:pos="9015"/>
-            </w:tabs>
-            <w:rPr>
-              <w:rStyle w:val="Lienhypertexte"/>
-            </w:rPr>
-          </w:pPr>
-          <w:hyperlink w:anchor="_Toc792991275">
-            <w:r>
-              <w:rPr>
-                <w:rStyle w:val="Lienhypertexte"/>
-              </w:rPr>
-              <w:t>The type of data</w:t>
-            </w:r>
-            <w:r>
-              <w:tab/>
-            </w:r>
-            <w:r>
-              <w:rPr>
-                <w:color w:val="2B579A"/>
-                <w:shd w:val="clear" w:color="auto" w:fill="E6E6E6"/>
-              </w:rPr>
-              <w:fldChar w:fldCharType="begin"/>
-            </w:r>
-            <w:r>
-              <w:instrText>PAGEREF _Toc792991275 \h</w:instrText>
-            </w:r>
-            <w:r>
-              <w:rPr>
-                <w:color w:val="2B579A"/>
-                <w:shd w:val="clear" w:color="auto" w:fill="E6E6E6"/>
-              </w:rPr>
-            </w:r>
-            <w:r>
-              <w:rPr>
-                <w:color w:val="2B579A"/>
-                <w:shd w:val="clear" w:color="auto" w:fill="E6E6E6"/>
-              </w:rPr>
-              <w:fldChar w:fldCharType="separate"/>
-            </w:r>
-            <w:r>
-              <w:rPr>
-                <w:rStyle w:val="Lienhypertexte"/>
-              </w:rPr>
-              <w:t>4</w:t>
-            </w:r>
-            <w:r>
-              <w:rPr>
-                <w:color w:val="2B579A"/>
-                <w:shd w:val="clear" w:color="auto" w:fill="E6E6E6"/>
-              </w:rPr>
-              <w:fldChar w:fldCharType="end"/>
-            </w:r>
-          </w:hyperlink>
           <w:r>
             <w:rPr>
               <w:color w:val="2B579A"/>
@@ -1460,7 +2924,7 @@
           <w:lang w:val="en-GB"/>
         </w:rPr>
       </w:pPr>
-      <w:bookmarkStart w:id="0" w:name="_Toc1754547920"/>
+      <w:bookmarkStart w:id="0" w:name="_Toc123464962"/>
       <w:r>
         <w:rPr>
           <w:rStyle w:val="Titre1Car"/>
@@ -1468,6 +2932,7 @@
         </w:rPr>
         <w:t>Group detail</w:t>
       </w:r>
+      <w:bookmarkEnd w:id="0"/>
       <w:r>
         <w:rPr>
           <w:rFonts w:ascii="Calibri" w:eastAsia="Calibri" w:hAnsi="Calibri" w:cs="Calibri"/>
@@ -1477,7 +2942,6 @@
         </w:rPr>
         <w:t xml:space="preserve"> </w:t>
       </w:r>
-      <w:bookmarkEnd w:id="0"/>
     </w:p>
     <w:p>
       <w:pPr>
@@ -1644,7 +3108,6 @@
           <w:rFonts w:ascii="Calibri" w:eastAsia="Calibri" w:hAnsi="Calibri" w:cs="Calibri"/>
           <w:lang w:val="en-GB"/>
         </w:rPr>
-        <w:lastRenderedPageBreak/>
         <w:t>Lafaire</w:t>
       </w:r>
       <w:proofErr w:type="spellEnd"/>
@@ -1807,7 +3270,7 @@
       <w:pPr>
         <w:pStyle w:val="Titre1"/>
       </w:pPr>
-      <w:bookmarkStart w:id="1" w:name="_Toc2048015131"/>
+      <w:bookmarkStart w:id="1" w:name="_Toc123464963"/>
       <w:r>
         <w:t>Project specification</w:t>
       </w:r>
@@ -1840,7 +3303,7 @@
       <w:pPr>
         <w:pStyle w:val="Titre2"/>
       </w:pPr>
-      <w:bookmarkStart w:id="2" w:name="_Toc1671598209"/>
+      <w:bookmarkStart w:id="2" w:name="_Toc123464964"/>
       <w:r>
         <w:t>Functionalities</w:t>
       </w:r>
@@ -1867,7 +3330,7 @@
       <w:pPr>
         <w:pStyle w:val="Titre3"/>
       </w:pPr>
-      <w:bookmarkStart w:id="3" w:name="_Toc1722832614"/>
+      <w:bookmarkStart w:id="3" w:name="_Toc123464965"/>
       <w:r>
         <w:t>Handle authentication</w:t>
       </w:r>
@@ -1885,7 +3348,7 @@
           <w:szCs w:val="32"/>
         </w:rPr>
       </w:pPr>
-      <w:bookmarkStart w:id="4" w:name="_Toc1326814717"/>
+      <w:bookmarkStart w:id="4" w:name="_Toc123464966"/>
       <w:r>
         <w:rPr>
           <w:lang w:val="en-GB"/>
@@ -2052,7 +3515,6 @@
                 <w:rFonts w:ascii="Calibri" w:eastAsia="Calibri" w:hAnsi="Calibri" w:cs="Calibri"/>
                 <w:lang w:val="en-GB"/>
               </w:rPr>
-              <w:lastRenderedPageBreak/>
               <w:t>The user login into the platform with his email and password</w:t>
             </w:r>
           </w:p>
@@ -2093,7 +3555,6 @@
                 <w:rFonts w:ascii="Calibri" w:eastAsia="Calibri" w:hAnsi="Calibri" w:cs="Calibri"/>
                 <w:lang w:val="en-GB"/>
               </w:rPr>
-              <w:lastRenderedPageBreak/>
               <w:t>Postconditions:</w:t>
             </w:r>
           </w:p>
@@ -2219,7 +3680,7 @@
           <w:szCs w:val="26"/>
         </w:rPr>
       </w:pPr>
-      <w:bookmarkStart w:id="5" w:name="_Toc270222712"/>
+      <w:bookmarkStart w:id="5" w:name="_Toc123464967"/>
       <w:r>
         <w:rPr>
           <w:lang w:val="en-GB"/>
@@ -2467,7 +3928,7 @@
           <w:szCs w:val="26"/>
         </w:rPr>
       </w:pPr>
-      <w:bookmarkStart w:id="6" w:name="_Toc1359677477"/>
+      <w:bookmarkStart w:id="6" w:name="_Toc123464968"/>
       <w:r>
         <w:rPr>
           <w:lang w:val="en-GB"/>
@@ -2699,7 +4160,7 @@
           <w:szCs w:val="26"/>
         </w:rPr>
       </w:pPr>
-      <w:bookmarkStart w:id="7" w:name="_Toc1239913363"/>
+      <w:bookmarkStart w:id="7" w:name="_Toc123464969"/>
       <w:r>
         <w:rPr>
           <w:lang w:val="en-GB"/>
@@ -2847,7 +4308,6 @@
                 <w:rFonts w:ascii="Calibri" w:eastAsia="Calibri" w:hAnsi="Calibri" w:cs="Calibri"/>
                 <w:lang w:val="en-GB"/>
               </w:rPr>
-              <w:lastRenderedPageBreak/>
               <w:t>The alternative flow begins when the user tries to register, login, disconnect from the platform.</w:t>
             </w:r>
           </w:p>
@@ -2888,7 +4348,6 @@
                 <w:rFonts w:ascii="Calibri" w:eastAsia="Calibri" w:hAnsi="Calibri" w:cs="Calibri"/>
                 <w:lang w:val="en-GB"/>
               </w:rPr>
-              <w:lastRenderedPageBreak/>
               <w:t>Postconditions: None</w:t>
             </w:r>
           </w:p>
@@ -2907,7 +4366,7 @@
           <w:szCs w:val="32"/>
         </w:rPr>
       </w:pPr>
-      <w:bookmarkStart w:id="8" w:name="_Toc1834114801"/>
+      <w:bookmarkStart w:id="8" w:name="_Toc123464970"/>
       <w:r>
         <w:t>Activity Diagram</w:t>
       </w:r>
@@ -2974,7 +4433,7 @@
           <w:szCs w:val="32"/>
         </w:rPr>
       </w:pPr>
-      <w:bookmarkStart w:id="9" w:name="_Toc632941533"/>
+      <w:bookmarkStart w:id="9" w:name="_Toc123464971"/>
       <w:r>
         <w:t>Sequence Diagram</w:t>
       </w:r>
@@ -2997,7 +4456,6 @@
           <w:color w:val="2B579A"/>
           <w:shd w:val="clear" w:color="auto" w:fill="E6E6E6"/>
         </w:rPr>
-        <w:lastRenderedPageBreak/>
         <w:drawing>
           <wp:inline distT="0" distB="0" distL="0" distR="0" wp14:anchorId="4D30F75A" wp14:editId="0DF5A4E3">
             <wp:extent cx="5724525" cy="5044738"/>
@@ -3046,7 +4504,6 @@
           <w:color w:val="2B579A"/>
           <w:shd w:val="clear" w:color="auto" w:fill="E6E6E6"/>
         </w:rPr>
-        <w:lastRenderedPageBreak/>
         <w:drawing>
           <wp:inline distT="0" distB="0" distL="0" distR="0" wp14:anchorId="2717AFE4" wp14:editId="5D806458">
             <wp:extent cx="5724525" cy="4114502"/>
@@ -3094,11 +4551,14 @@
       <w:pPr>
         <w:pStyle w:val="Titre3"/>
       </w:pPr>
-      <w:bookmarkStart w:id="10" w:name="_Toc145927144"/>
-      <w:r>
-        <w:t xml:space="preserve">Examine Health data </w:t>
+      <w:bookmarkStart w:id="10" w:name="_Toc123464972"/>
+      <w:r>
+        <w:t>Examine Health data</w:t>
       </w:r>
       <w:bookmarkEnd w:id="10"/>
+      <w:r>
+        <w:t xml:space="preserve"> </w:t>
+      </w:r>
     </w:p>
     <w:p>
       <w:pPr>
@@ -3106,65 +4566,14 @@
       </w:pPr>
     </w:p>
     <w:p>
-      <w:r>
-        <w:rPr>
-          <w:color w:val="2B579A"/>
-          <w:shd w:val="clear" w:color="auto" w:fill="E6E6E6"/>
-        </w:rPr>
-        <w:fldChar w:fldCharType="begin"/>
-      </w:r>
-      <w:commentRangeStart w:id="11"/>
-      <w:r>
-        <w:instrText xml:space="preserve"> HYPERLINK "mailto:dylan.lafaire@etu.unice.fr"</w:instrText>
-      </w:r>
-      <w:r>
-        <w:rPr>
-          <w:color w:val="2B579A"/>
-          <w:shd w:val="clear" w:color="auto" w:fill="E6E6E6"/>
-        </w:rPr>
-      </w:r>
-      <w:bookmarkStart w:id="12" w:name="_@_648AD3FAAAAE45FBA78971288BED22B9Z"/>
-      <w:r>
-        <w:rPr>
-          <w:color w:val="2B579A"/>
-          <w:shd w:val="clear" w:color="auto" w:fill="E6E6E6"/>
-        </w:rPr>
-        <w:fldChar w:fldCharType="separate"/>
-      </w:r>
-      <w:bookmarkEnd w:id="12"/>
-      <w:r>
-        <w:rPr>
-          <w:rStyle w:val="Mention"/>
-          <w:noProof/>
-        </w:rPr>
-        <w:t>@D</w:t>
-      </w:r>
-      <w:r>
-        <w:rPr>
-          <w:rStyle w:val="Mention"/>
-          <w:noProof/>
-        </w:rPr>
-        <w:t>ylan Lafaire</w:t>
-      </w:r>
-      <w:commentRangeEnd w:id="11"/>
-      <w:r>
-        <w:commentReference w:id="11"/>
-      </w:r>
-      <w:r>
-        <w:rPr>
-          <w:color w:val="2B579A"/>
-          <w:shd w:val="clear" w:color="auto" w:fill="E6E6E6"/>
-        </w:rPr>
-        <w:fldChar w:fldCharType="end"/>
-      </w:r>
-      <w:r>
-        <w:t xml:space="preserve"> </w:t>
-      </w:r>
-    </w:p>
-    <w:p>
+      <w:pPr>
+        <w:pStyle w:val="Titre4"/>
+      </w:pPr>
+      <w:bookmarkStart w:id="11" w:name="_Toc123464973"/>
       <w:r>
         <w:t>Use Case Specification</w:t>
       </w:r>
+      <w:bookmarkEnd w:id="11"/>
     </w:p>
     <w:tbl>
       <w:tblPr>
@@ -3532,11 +4941,15 @@
     </w:tbl>
     <w:p/>
     <w:p>
+      <w:pPr>
+        <w:pStyle w:val="Titre5"/>
+      </w:pPr>
+      <w:bookmarkStart w:id="12" w:name="_Toc123464974"/>
       <w:r>
         <w:t>Alternative flow 1</w:t>
       </w:r>
-    </w:p>
-    <w:p/>
+      <w:bookmarkEnd w:id="12"/>
+    </w:p>
     <w:tbl>
       <w:tblPr>
         <w:tblW w:w="9062" w:type="dxa"/>
@@ -3616,7 +5029,6 @@
               <w:spacing w:after="0" w:line="240" w:lineRule="auto"/>
             </w:pPr>
             <w:r>
-              <w:lastRenderedPageBreak/>
               <w:t xml:space="preserve">Description: The user loses his </w:t>
             </w:r>
             <w:proofErr w:type="spellStart"/>
@@ -3801,9 +5213,264 @@
     </w:tbl>
     <w:p/>
     <w:p>
+      <w:pPr>
+        <w:pStyle w:val="Titre5"/>
+      </w:pPr>
+      <w:bookmarkStart w:id="13" w:name="_Toc123464975"/>
       <w:r>
         <w:t>Alternative flow 2</w:t>
       </w:r>
+      <w:bookmarkEnd w:id="13"/>
+    </w:p>
+    <w:tbl>
+      <w:tblPr>
+        <w:tblW w:w="9062" w:type="dxa"/>
+        <w:tblCellMar>
+          <w:left w:w="10" w:type="dxa"/>
+          <w:right w:w="10" w:type="dxa"/>
+        </w:tblCellMar>
+        <w:tblLook w:val="0000" w:firstRow="0" w:lastRow="0" w:firstColumn="0" w:lastColumn="0" w:noHBand="0" w:noVBand="0"/>
+      </w:tblPr>
+      <w:tblGrid>
+        <w:gridCol w:w="9062"/>
+      </w:tblGrid>
+      <w:tr>
+        <w:trPr>
+          <w:trHeight w:val="624"/>
+        </w:trPr>
+        <w:tc>
+          <w:tcPr>
+            <w:tcW w:w="9062" w:type="dxa"/>
+            <w:tcBorders>
+              <w:top w:val="single" w:sz="4" w:space="0" w:color="000000"/>
+              <w:left w:val="single" w:sz="4" w:space="0" w:color="000000"/>
+              <w:bottom w:val="single" w:sz="4" w:space="0" w:color="000000"/>
+              <w:right w:val="single" w:sz="4" w:space="0" w:color="000000"/>
+            </w:tcBorders>
+            <w:shd w:val="clear" w:color="auto" w:fill="auto"/>
+            <w:tcMar>
+              <w:top w:w="0" w:type="dxa"/>
+              <w:left w:w="108" w:type="dxa"/>
+              <w:bottom w:w="0" w:type="dxa"/>
+              <w:right w:w="108" w:type="dxa"/>
+            </w:tcMar>
+          </w:tcPr>
+          <w:p>
+            <w:pPr>
+              <w:spacing w:after="0" w:line="240" w:lineRule="auto"/>
+            </w:pPr>
+            <w:r>
+              <w:t xml:space="preserve">Alternative </w:t>
+            </w:r>
+            <w:proofErr w:type="gramStart"/>
+            <w:r>
+              <w:t>Flow :</w:t>
+            </w:r>
+            <w:proofErr w:type="gramEnd"/>
+            <w:r>
+              <w:t xml:space="preserve"> Handle Health Data Due to server-side problem, the health data values cannot be showed</w:t>
+            </w:r>
+          </w:p>
+        </w:tc>
+      </w:tr>
+      <w:tr>
+        <w:tc>
+          <w:tcPr>
+            <w:tcW w:w="9062" w:type="dxa"/>
+            <w:tcBorders>
+              <w:top w:val="single" w:sz="4" w:space="0" w:color="000000"/>
+              <w:left w:val="single" w:sz="4" w:space="0" w:color="000000"/>
+              <w:bottom w:val="single" w:sz="4" w:space="0" w:color="000000"/>
+              <w:right w:val="single" w:sz="4" w:space="0" w:color="000000"/>
+            </w:tcBorders>
+            <w:shd w:val="clear" w:color="auto" w:fill="auto"/>
+            <w:tcMar>
+              <w:top w:w="0" w:type="dxa"/>
+              <w:left w:w="108" w:type="dxa"/>
+              <w:bottom w:w="0" w:type="dxa"/>
+              <w:right w:w="108" w:type="dxa"/>
+            </w:tcMar>
+          </w:tcPr>
+          <w:p>
+            <w:pPr>
+              <w:spacing w:after="0" w:line="240" w:lineRule="auto"/>
+            </w:pPr>
+            <w:r>
+              <w:t>Description: Due to server-side problem, the health data values cannot be showed</w:t>
+            </w:r>
+          </w:p>
+        </w:tc>
+      </w:tr>
+      <w:tr>
+        <w:tc>
+          <w:tcPr>
+            <w:tcW w:w="9062" w:type="dxa"/>
+            <w:tcBorders>
+              <w:top w:val="single" w:sz="4" w:space="0" w:color="000000"/>
+              <w:left w:val="single" w:sz="4" w:space="0" w:color="000000"/>
+              <w:bottom w:val="single" w:sz="4" w:space="0" w:color="000000"/>
+              <w:right w:val="single" w:sz="4" w:space="0" w:color="000000"/>
+            </w:tcBorders>
+            <w:shd w:val="clear" w:color="auto" w:fill="auto"/>
+            <w:tcMar>
+              <w:top w:w="0" w:type="dxa"/>
+              <w:left w:w="108" w:type="dxa"/>
+              <w:bottom w:w="0" w:type="dxa"/>
+              <w:right w:w="108" w:type="dxa"/>
+            </w:tcMar>
+          </w:tcPr>
+          <w:p>
+            <w:pPr>
+              <w:spacing w:after="0" w:line="240" w:lineRule="auto"/>
+            </w:pPr>
+            <w:r>
+              <w:t xml:space="preserve">Principal </w:t>
+            </w:r>
+            <w:proofErr w:type="gramStart"/>
+            <w:r>
+              <w:t>Actor :</w:t>
+            </w:r>
+            <w:proofErr w:type="gramEnd"/>
+            <w:r>
+              <w:t xml:space="preserve"> Data Reader</w:t>
+            </w:r>
+          </w:p>
+        </w:tc>
+      </w:tr>
+      <w:tr>
+        <w:tc>
+          <w:tcPr>
+            <w:tcW w:w="9062" w:type="dxa"/>
+            <w:tcBorders>
+              <w:top w:val="single" w:sz="4" w:space="0" w:color="000000"/>
+              <w:left w:val="single" w:sz="4" w:space="0" w:color="000000"/>
+              <w:bottom w:val="single" w:sz="4" w:space="0" w:color="000000"/>
+              <w:right w:val="single" w:sz="4" w:space="0" w:color="000000"/>
+            </w:tcBorders>
+            <w:shd w:val="clear" w:color="auto" w:fill="auto"/>
+            <w:tcMar>
+              <w:top w:w="0" w:type="dxa"/>
+              <w:left w:w="108" w:type="dxa"/>
+              <w:bottom w:w="0" w:type="dxa"/>
+              <w:right w:w="108" w:type="dxa"/>
+            </w:tcMar>
+          </w:tcPr>
+          <w:p>
+            <w:pPr>
+              <w:spacing w:after="0" w:line="240" w:lineRule="auto"/>
+            </w:pPr>
+            <w:r>
+              <w:t>Prerequisite: A patient has tried to go into the health data tab select a patient, and a period to examine, but Due to server-side problem, the health data values cannot be showed</w:t>
+            </w:r>
+          </w:p>
+        </w:tc>
+      </w:tr>
+      <w:tr>
+        <w:tc>
+          <w:tcPr>
+            <w:tcW w:w="9062" w:type="dxa"/>
+            <w:tcBorders>
+              <w:top w:val="single" w:sz="4" w:space="0" w:color="000000"/>
+              <w:left w:val="single" w:sz="4" w:space="0" w:color="000000"/>
+              <w:bottom w:val="single" w:sz="4" w:space="0" w:color="000000"/>
+              <w:right w:val="single" w:sz="4" w:space="0" w:color="000000"/>
+            </w:tcBorders>
+            <w:shd w:val="clear" w:color="auto" w:fill="auto"/>
+            <w:tcMar>
+              <w:top w:w="0" w:type="dxa"/>
+              <w:left w:w="108" w:type="dxa"/>
+              <w:bottom w:w="0" w:type="dxa"/>
+              <w:right w:w="108" w:type="dxa"/>
+            </w:tcMar>
+          </w:tcPr>
+          <w:p>
+            <w:pPr>
+              <w:spacing w:after="0" w:line="240" w:lineRule="auto"/>
+            </w:pPr>
+            <w:r>
+              <w:t xml:space="preserve">Flow: </w:t>
+            </w:r>
+          </w:p>
+          <w:p>
+            <w:pPr>
+              <w:spacing w:after="0" w:line="240" w:lineRule="auto"/>
+            </w:pPr>
+            <w:r>
+              <w:t xml:space="preserve">- The alternative flow begins when the user tries to go into the health data tab, select a patient, and a period to examine at step 3. </w:t>
+            </w:r>
+          </w:p>
+          <w:p>
+            <w:pPr>
+              <w:spacing w:after="0" w:line="240" w:lineRule="auto"/>
+            </w:pPr>
+            <w:r>
+              <w:t xml:space="preserve">- The system shows a toaster with an error message that says to retry when the </w:t>
+            </w:r>
+            <w:proofErr w:type="spellStart"/>
+            <w:r>
+              <w:t>connexion</w:t>
+            </w:r>
+            <w:proofErr w:type="spellEnd"/>
+            <w:r>
+              <w:t xml:space="preserve"> is available.</w:t>
+            </w:r>
+          </w:p>
+          <w:p>
+            <w:pPr>
+              <w:spacing w:after="0" w:line="240" w:lineRule="auto"/>
+            </w:pPr>
+            <w:r>
+              <w:t xml:space="preserve"> - The user will have to try going into the page, select a patient, and a period to examine to see the data again when the </w:t>
+            </w:r>
+            <w:proofErr w:type="spellStart"/>
+            <w:r>
+              <w:t>connexion</w:t>
+            </w:r>
+            <w:proofErr w:type="spellEnd"/>
+            <w:r>
+              <w:t xml:space="preserve"> is back.</w:t>
+            </w:r>
+          </w:p>
+        </w:tc>
+      </w:tr>
+      <w:tr>
+        <w:tc>
+          <w:tcPr>
+            <w:tcW w:w="9062" w:type="dxa"/>
+            <w:tcBorders>
+              <w:top w:val="single" w:sz="4" w:space="0" w:color="000000"/>
+              <w:left w:val="single" w:sz="4" w:space="0" w:color="000000"/>
+              <w:bottom w:val="single" w:sz="4" w:space="0" w:color="000000"/>
+              <w:right w:val="single" w:sz="4" w:space="0" w:color="000000"/>
+            </w:tcBorders>
+            <w:shd w:val="clear" w:color="auto" w:fill="auto"/>
+            <w:tcMar>
+              <w:top w:w="0" w:type="dxa"/>
+              <w:left w:w="108" w:type="dxa"/>
+              <w:bottom w:w="0" w:type="dxa"/>
+              <w:right w:w="108" w:type="dxa"/>
+            </w:tcMar>
+          </w:tcPr>
+          <w:p>
+            <w:pPr>
+              <w:spacing w:after="0" w:line="240" w:lineRule="auto"/>
+            </w:pPr>
+            <w:r>
+              <w:t>Postconditions: None</w:t>
+            </w:r>
+          </w:p>
+        </w:tc>
+      </w:tr>
+    </w:tbl>
+    <w:p>
+      <w:pPr>
+        <w:pStyle w:val="Titre5"/>
+      </w:pPr>
+      <w:bookmarkStart w:id="14" w:name="_Toc123464976"/>
+      <w:r>
+        <w:t>Alternative flow 3</w:t>
+      </w:r>
+      <w:bookmarkEnd w:id="14"/>
     </w:p>
     <w:p/>
     <w:tbl>
@@ -3852,7 +5519,7 @@
             </w:r>
             <w:proofErr w:type="gramEnd"/>
             <w:r>
-              <w:t xml:space="preserve"> Handle Health Data Due to server-side problem, the health data values cannot be showed</w:t>
+              <w:t xml:space="preserve"> Handle Health Data The user has no patient linked to him</w:t>
             </w:r>
           </w:p>
         </w:tc>
@@ -3880,7 +5547,7 @@
               <w:spacing w:after="0" w:line="240" w:lineRule="auto"/>
             </w:pPr>
             <w:r>
-              <w:t>Description: Due to server-side problem, the health data values cannot be showed</w:t>
+              <w:t>Description: The user has no patient linked to him</w:t>
             </w:r>
           </w:p>
         </w:tc>
@@ -3944,7 +5611,15 @@
               <w:spacing w:after="0" w:line="240" w:lineRule="auto"/>
             </w:pPr>
             <w:r>
-              <w:t>Prerequisite: A patient has tried to go into the health data tab select a patient, and a period to examine, but Due to server-side problem, the health data values cannot be showed</w:t>
+              <w:t xml:space="preserve">Prerequisite: A patient has tried to go into the health data </w:t>
+            </w:r>
+            <w:proofErr w:type="gramStart"/>
+            <w:r>
+              <w:t>tab</w:t>
+            </w:r>
+            <w:proofErr w:type="gramEnd"/>
+            <w:r>
+              <w:t xml:space="preserve"> but the user has no patient linked to him</w:t>
             </w:r>
           </w:p>
         </w:tc>
@@ -3980,7 +5655,15 @@
               <w:spacing w:after="0" w:line="240" w:lineRule="auto"/>
             </w:pPr>
             <w:r>
-              <w:t xml:space="preserve">- The alternative flow begins when the user tries to go into the health data tab, select a patient, and a period to examine at step 3. </w:t>
+              <w:t xml:space="preserve">- The alternative flow begins when the user after going into the health data </w:t>
+            </w:r>
+            <w:proofErr w:type="gramStart"/>
+            <w:r>
+              <w:t>tab  at</w:t>
+            </w:r>
+            <w:proofErr w:type="gramEnd"/>
+            <w:r>
+              <w:t xml:space="preserve"> step 1. </w:t>
             </w:r>
           </w:p>
           <w:p>
@@ -3988,15 +5671,15 @@
               <w:spacing w:after="0" w:line="240" w:lineRule="auto"/>
             </w:pPr>
             <w:r>
-              <w:t xml:space="preserve">- The system shows a toaster with an error message that says to retry when the </w:t>
-            </w:r>
-            <w:proofErr w:type="spellStart"/>
-            <w:r>
-              <w:t>connexion</w:t>
-            </w:r>
-            <w:proofErr w:type="spellEnd"/>
-            <w:r>
-              <w:t xml:space="preserve"> is available.</w:t>
+              <w:t xml:space="preserve">- The system shows a toaster with an error message that says </w:t>
+            </w:r>
+            <w:proofErr w:type="gramStart"/>
+            <w:r>
+              <w:t>the he</w:t>
+            </w:r>
+            <w:proofErr w:type="gramEnd"/>
+            <w:r>
+              <w:t xml:space="preserve"> has no patient linked</w:t>
             </w:r>
           </w:p>
           <w:p>
@@ -4004,15 +5687,15 @@
               <w:spacing w:after="0" w:line="240" w:lineRule="auto"/>
             </w:pPr>
             <w:r>
-              <w:t xml:space="preserve"> - The user will have to try going into the page, select a patient, and a period to examine to see the data again when the </w:t>
-            </w:r>
-            <w:proofErr w:type="spellStart"/>
-            <w:r>
-              <w:t>connexion</w:t>
-            </w:r>
-            <w:proofErr w:type="spellEnd"/>
-            <w:r>
-              <w:t xml:space="preserve"> is back.</w:t>
+              <w:t xml:space="preserve"> - The user will have </w:t>
+            </w:r>
+            <w:proofErr w:type="gramStart"/>
+            <w:r>
+              <w:t>add</w:t>
+            </w:r>
+            <w:proofErr w:type="gramEnd"/>
+            <w:r>
+              <w:t xml:space="preserve"> a patient to have access to his health data.</w:t>
             </w:r>
           </w:p>
         </w:tc>
@@ -4046,290 +5729,16 @@
         </w:tc>
       </w:tr>
     </w:tbl>
-    <w:p>
-      <w:r>
-        <w:t>Alternative flow 3</w:t>
-      </w:r>
-    </w:p>
     <w:p/>
-    <w:tbl>
-      <w:tblPr>
-        <w:tblW w:w="9062" w:type="dxa"/>
-        <w:tblCellMar>
-          <w:left w:w="10" w:type="dxa"/>
-          <w:right w:w="10" w:type="dxa"/>
-        </w:tblCellMar>
-        <w:tblLook w:val="0000" w:firstRow="0" w:lastRow="0" w:firstColumn="0" w:lastColumn="0" w:noHBand="0" w:noVBand="0"/>
-      </w:tblPr>
-      <w:tblGrid>
-        <w:gridCol w:w="9062"/>
-      </w:tblGrid>
-      <w:tr>
-        <w:trPr>
-          <w:trHeight w:val="624"/>
-        </w:trPr>
-        <w:tc>
-          <w:tcPr>
-            <w:tcW w:w="9062" w:type="dxa"/>
-            <w:tcBorders>
-              <w:top w:val="single" w:sz="4" w:space="0" w:color="000000"/>
-              <w:left w:val="single" w:sz="4" w:space="0" w:color="000000"/>
-              <w:bottom w:val="single" w:sz="4" w:space="0" w:color="000000"/>
-              <w:right w:val="single" w:sz="4" w:space="0" w:color="000000"/>
-            </w:tcBorders>
-            <w:shd w:val="clear" w:color="auto" w:fill="auto"/>
-            <w:tcMar>
-              <w:top w:w="0" w:type="dxa"/>
-              <w:left w:w="108" w:type="dxa"/>
-              <w:bottom w:w="0" w:type="dxa"/>
-              <w:right w:w="108" w:type="dxa"/>
-            </w:tcMar>
-          </w:tcPr>
-          <w:p>
-            <w:pPr>
-              <w:spacing w:after="0" w:line="240" w:lineRule="auto"/>
-            </w:pPr>
-            <w:r>
-              <w:t xml:space="preserve">Alternative </w:t>
-            </w:r>
-            <w:proofErr w:type="gramStart"/>
-            <w:r>
-              <w:t>Flow :</w:t>
-            </w:r>
-            <w:proofErr w:type="gramEnd"/>
-            <w:r>
-              <w:t xml:space="preserve"> Handle Health Data The user has no patient linked to him</w:t>
-            </w:r>
-          </w:p>
-        </w:tc>
-      </w:tr>
-      <w:tr>
-        <w:tc>
-          <w:tcPr>
-            <w:tcW w:w="9062" w:type="dxa"/>
-            <w:tcBorders>
-              <w:top w:val="single" w:sz="4" w:space="0" w:color="000000"/>
-              <w:left w:val="single" w:sz="4" w:space="0" w:color="000000"/>
-              <w:bottom w:val="single" w:sz="4" w:space="0" w:color="000000"/>
-              <w:right w:val="single" w:sz="4" w:space="0" w:color="000000"/>
-            </w:tcBorders>
-            <w:shd w:val="clear" w:color="auto" w:fill="auto"/>
-            <w:tcMar>
-              <w:top w:w="0" w:type="dxa"/>
-              <w:left w:w="108" w:type="dxa"/>
-              <w:bottom w:w="0" w:type="dxa"/>
-              <w:right w:w="108" w:type="dxa"/>
-            </w:tcMar>
-          </w:tcPr>
-          <w:p>
-            <w:pPr>
-              <w:spacing w:after="0" w:line="240" w:lineRule="auto"/>
-            </w:pPr>
-            <w:r>
-              <w:t>Description: The user has no patient linked to him</w:t>
-            </w:r>
-          </w:p>
-        </w:tc>
-      </w:tr>
-      <w:tr>
-        <w:tc>
-          <w:tcPr>
-            <w:tcW w:w="9062" w:type="dxa"/>
-            <w:tcBorders>
-              <w:top w:val="single" w:sz="4" w:space="0" w:color="000000"/>
-              <w:left w:val="single" w:sz="4" w:space="0" w:color="000000"/>
-              <w:bottom w:val="single" w:sz="4" w:space="0" w:color="000000"/>
-              <w:right w:val="single" w:sz="4" w:space="0" w:color="000000"/>
-            </w:tcBorders>
-            <w:shd w:val="clear" w:color="auto" w:fill="auto"/>
-            <w:tcMar>
-              <w:top w:w="0" w:type="dxa"/>
-              <w:left w:w="108" w:type="dxa"/>
-              <w:bottom w:w="0" w:type="dxa"/>
-              <w:right w:w="108" w:type="dxa"/>
-            </w:tcMar>
-          </w:tcPr>
-          <w:p>
-            <w:pPr>
-              <w:spacing w:after="0" w:line="240" w:lineRule="auto"/>
-            </w:pPr>
-            <w:r>
-              <w:t xml:space="preserve">Principal </w:t>
-            </w:r>
-            <w:proofErr w:type="gramStart"/>
-            <w:r>
-              <w:t>Actor :</w:t>
-            </w:r>
-            <w:proofErr w:type="gramEnd"/>
-            <w:r>
-              <w:t xml:space="preserve"> Data Reader</w:t>
-            </w:r>
-          </w:p>
-        </w:tc>
-      </w:tr>
-      <w:tr>
-        <w:tc>
-          <w:tcPr>
-            <w:tcW w:w="9062" w:type="dxa"/>
-            <w:tcBorders>
-              <w:top w:val="single" w:sz="4" w:space="0" w:color="000000"/>
-              <w:left w:val="single" w:sz="4" w:space="0" w:color="000000"/>
-              <w:bottom w:val="single" w:sz="4" w:space="0" w:color="000000"/>
-              <w:right w:val="single" w:sz="4" w:space="0" w:color="000000"/>
-            </w:tcBorders>
-            <w:shd w:val="clear" w:color="auto" w:fill="auto"/>
-            <w:tcMar>
-              <w:top w:w="0" w:type="dxa"/>
-              <w:left w:w="108" w:type="dxa"/>
-              <w:bottom w:w="0" w:type="dxa"/>
-              <w:right w:w="108" w:type="dxa"/>
-            </w:tcMar>
-          </w:tcPr>
-          <w:p>
-            <w:pPr>
-              <w:spacing w:after="0" w:line="240" w:lineRule="auto"/>
-            </w:pPr>
-            <w:r>
-              <w:t xml:space="preserve">Prerequisite: A patient has tried to go into the health data </w:t>
-            </w:r>
-            <w:proofErr w:type="gramStart"/>
-            <w:r>
-              <w:t>tab</w:t>
-            </w:r>
-            <w:proofErr w:type="gramEnd"/>
-            <w:r>
-              <w:t xml:space="preserve"> but the user has no patient linked to him</w:t>
-            </w:r>
-          </w:p>
-        </w:tc>
-      </w:tr>
-      <w:tr>
-        <w:tc>
-          <w:tcPr>
-            <w:tcW w:w="9062" w:type="dxa"/>
-            <w:tcBorders>
-              <w:top w:val="single" w:sz="4" w:space="0" w:color="000000"/>
-              <w:left w:val="single" w:sz="4" w:space="0" w:color="000000"/>
-              <w:bottom w:val="single" w:sz="4" w:space="0" w:color="000000"/>
-              <w:right w:val="single" w:sz="4" w:space="0" w:color="000000"/>
-            </w:tcBorders>
-            <w:shd w:val="clear" w:color="auto" w:fill="auto"/>
-            <w:tcMar>
-              <w:top w:w="0" w:type="dxa"/>
-              <w:left w:w="108" w:type="dxa"/>
-              <w:bottom w:w="0" w:type="dxa"/>
-              <w:right w:w="108" w:type="dxa"/>
-            </w:tcMar>
-          </w:tcPr>
-          <w:p>
-            <w:pPr>
-              <w:spacing w:after="0" w:line="240" w:lineRule="auto"/>
-            </w:pPr>
-            <w:r>
-              <w:t xml:space="preserve">Flow: </w:t>
-            </w:r>
-          </w:p>
-          <w:p>
-            <w:pPr>
-              <w:spacing w:after="0" w:line="240" w:lineRule="auto"/>
-            </w:pPr>
-            <w:r>
-              <w:t xml:space="preserve">- The alternative flow begins when the user after going into the health data </w:t>
-            </w:r>
-            <w:proofErr w:type="gramStart"/>
-            <w:r>
-              <w:t>tab  at</w:t>
-            </w:r>
-            <w:proofErr w:type="gramEnd"/>
-            <w:r>
-              <w:t xml:space="preserve"> step 1. </w:t>
-            </w:r>
-          </w:p>
-          <w:p>
-            <w:pPr>
-              <w:spacing w:after="0" w:line="240" w:lineRule="auto"/>
-            </w:pPr>
-            <w:r>
-              <w:t xml:space="preserve">- The system shows a toaster with an error message that says </w:t>
-            </w:r>
-            <w:proofErr w:type="gramStart"/>
-            <w:r>
-              <w:t>the he</w:t>
-            </w:r>
-            <w:proofErr w:type="gramEnd"/>
-            <w:r>
-              <w:t xml:space="preserve"> has no patient linked</w:t>
-            </w:r>
-          </w:p>
-          <w:p>
-            <w:pPr>
-              <w:spacing w:after="0" w:line="240" w:lineRule="auto"/>
-            </w:pPr>
-            <w:r>
-              <w:t xml:space="preserve"> - The user will have </w:t>
-            </w:r>
-            <w:proofErr w:type="gramStart"/>
-            <w:r>
-              <w:t>add</w:t>
-            </w:r>
-            <w:proofErr w:type="gramEnd"/>
-            <w:r>
-              <w:t xml:space="preserve"> a patient to have access to his health data.</w:t>
-            </w:r>
-          </w:p>
-        </w:tc>
-      </w:tr>
-      <w:tr>
-        <w:tc>
-          <w:tcPr>
-            <w:tcW w:w="9062" w:type="dxa"/>
-            <w:tcBorders>
-              <w:top w:val="single" w:sz="4" w:space="0" w:color="000000"/>
-              <w:left w:val="single" w:sz="4" w:space="0" w:color="000000"/>
-              <w:bottom w:val="single" w:sz="4" w:space="0" w:color="000000"/>
-              <w:right w:val="single" w:sz="4" w:space="0" w:color="000000"/>
-            </w:tcBorders>
-            <w:shd w:val="clear" w:color="auto" w:fill="auto"/>
-            <w:tcMar>
-              <w:top w:w="0" w:type="dxa"/>
-              <w:left w:w="108" w:type="dxa"/>
-              <w:bottom w:w="0" w:type="dxa"/>
-              <w:right w:w="108" w:type="dxa"/>
-            </w:tcMar>
-          </w:tcPr>
-          <w:p>
-            <w:pPr>
-              <w:spacing w:after="0" w:line="240" w:lineRule="auto"/>
-            </w:pPr>
-            <w:r>
-              <w:t>Postconditions: None</w:t>
-            </w:r>
-          </w:p>
-        </w:tc>
-      </w:tr>
-    </w:tbl>
-    <w:p/>
-    <w:p/>
-    <w:p/>
-    <w:p/>
-    <w:p>
-      <w:proofErr w:type="spellStart"/>
-      <w:r>
-        <w:lastRenderedPageBreak/>
-        <w:t>Diagramme</w:t>
-      </w:r>
-      <w:proofErr w:type="spellEnd"/>
-      <w:r>
-        <w:t xml:space="preserve"> </w:t>
-      </w:r>
-      <w:proofErr w:type="spellStart"/>
-      <w:r>
-        <w:t>d’activité</w:t>
-      </w:r>
-      <w:proofErr w:type="spellEnd"/>
-      <w:r>
-        <w:t xml:space="preserve"> Handle Health Data</w:t>
-      </w:r>
+    <w:p>
+      <w:pPr>
+        <w:pStyle w:val="Titre4"/>
+      </w:pPr>
+      <w:bookmarkStart w:id="15" w:name="_Toc123464977"/>
+      <w:r>
+        <w:t>Activity diagram</w:t>
+      </w:r>
+      <w:bookmarkEnd w:id="15"/>
     </w:p>
     <w:p>
       <w:r>
@@ -4350,7 +5759,7 @@
                     <pic:cNvPicPr/>
                   </pic:nvPicPr>
                   <pic:blipFill>
-                    <a:blip r:embed="rId15"/>
+                    <a:blip r:embed="rId11"/>
                     <a:stretch>
                       <a:fillRect/>
                     </a:stretch>
@@ -4376,25 +5785,15 @@
         </w:drawing>
       </w:r>
     </w:p>
-    <w:p/>
-    <w:p/>
-    <w:p>
-      <w:proofErr w:type="spellStart"/>
-      <w:r>
-        <w:t>Diagramme</w:t>
-      </w:r>
-      <w:proofErr w:type="spellEnd"/>
-      <w:r>
-        <w:t xml:space="preserve"> de </w:t>
-      </w:r>
-      <w:proofErr w:type="spellStart"/>
-      <w:r>
-        <w:t>séquence</w:t>
-      </w:r>
-      <w:proofErr w:type="spellEnd"/>
-      <w:r>
-        <w:t xml:space="preserve"> </w:t>
-      </w:r>
+    <w:p>
+      <w:pPr>
+        <w:pStyle w:val="Titre4"/>
+      </w:pPr>
+      <w:bookmarkStart w:id="16" w:name="_Toc123464978"/>
+      <w:r>
+        <w:t>Sequence Diagram</w:t>
+      </w:r>
+      <w:bookmarkEnd w:id="16"/>
     </w:p>
     <w:p/>
     <w:p>
@@ -4416,7 +5815,7 @@
                     <pic:cNvPicPr/>
                   </pic:nvPicPr>
                   <pic:blipFill>
-                    <a:blip r:embed="rId16"/>
+                    <a:blip r:embed="rId12"/>
                     <a:stretch>
                       <a:fillRect/>
                     </a:stretch>
@@ -4448,12 +5847,11 @@
       <w:pPr>
         <w:pStyle w:val="Titre3"/>
       </w:pPr>
-      <w:bookmarkStart w:id="14" w:name="_Toc166094011"/>
-      <w:r>
-        <w:lastRenderedPageBreak/>
+      <w:bookmarkStart w:id="17" w:name="_Toc123464979"/>
+      <w:r>
         <w:t>Handle Personal circle</w:t>
       </w:r>
-      <w:bookmarkEnd w:id="14"/>
+      <w:bookmarkEnd w:id="17"/>
     </w:p>
     <w:p>
       <w:pPr>
@@ -4468,7 +5866,7 @@
         </w:rPr>
         <w:fldChar w:fldCharType="begin"/>
       </w:r>
-      <w:commentRangeStart w:id="15"/>
+      <w:commentRangeStart w:id="18"/>
       <w:r>
         <w:instrText xml:space="preserve"> HYPERLINK "mailto:matis.terzi@etu.unice.fr"</w:instrText>
       </w:r>
@@ -4478,7 +5876,7 @@
           <w:shd w:val="clear" w:color="auto" w:fill="E6E6E6"/>
         </w:rPr>
       </w:r>
-      <w:bookmarkStart w:id="16" w:name="_@_3CCFD380674C4884949B42E5283F6237Z"/>
+      <w:bookmarkStart w:id="19" w:name="_@_3CCFD380674C4884949B42E5283F6237Z"/>
       <w:r>
         <w:rPr>
           <w:color w:val="2B579A"/>
@@ -4486,7 +5884,7 @@
         </w:rPr>
         <w:fldChar w:fldCharType="separate"/>
       </w:r>
-      <w:bookmarkEnd w:id="16"/>
+      <w:bookmarkEnd w:id="19"/>
       <w:r>
         <w:rPr>
           <w:rStyle w:val="Mention"/>
@@ -4501,9 +5899,9 @@
         </w:rPr>
         <w:t>tis Terzi</w:t>
       </w:r>
-      <w:commentRangeEnd w:id="15"/>
-      <w:r>
-        <w:commentReference w:id="15"/>
+      <w:commentRangeEnd w:id="18"/>
+      <w:r>
+        <w:commentReference w:id="18"/>
       </w:r>
       <w:r>
         <w:rPr>
@@ -4520,11 +5918,11 @@
       <w:pPr>
         <w:pStyle w:val="Titre3"/>
       </w:pPr>
-      <w:bookmarkStart w:id="18" w:name="_Toc2079024644"/>
+      <w:bookmarkStart w:id="21" w:name="_Toc123464980"/>
       <w:r>
         <w:t>Handle feeling form</w:t>
       </w:r>
-      <w:bookmarkEnd w:id="18"/>
+      <w:bookmarkEnd w:id="21"/>
     </w:p>
     <w:p/>
     <w:p>
@@ -4534,14 +5932,14 @@
           <w:lang w:val="en-GB"/>
         </w:rPr>
       </w:pPr>
-      <w:bookmarkStart w:id="19" w:name="_Toc1118213691"/>
+      <w:bookmarkStart w:id="22" w:name="_Toc123464981"/>
       <w:r>
         <w:rPr>
           <w:lang w:val="en-GB"/>
         </w:rPr>
         <w:t>Use Case Specification</w:t>
       </w:r>
-      <w:bookmarkEnd w:id="19"/>
+      <w:bookmarkEnd w:id="22"/>
     </w:p>
     <w:p>
       <w:pPr>
@@ -5031,14 +6429,14 @@
           <w:szCs w:val="26"/>
         </w:rPr>
       </w:pPr>
-      <w:bookmarkStart w:id="20" w:name="_Toc39324330"/>
+      <w:bookmarkStart w:id="23" w:name="_Toc123464982"/>
       <w:r>
         <w:rPr>
           <w:lang w:val="en-GB"/>
         </w:rPr>
         <w:t>Alternative flow 1</w:t>
       </w:r>
-      <w:bookmarkEnd w:id="20"/>
+      <w:bookmarkEnd w:id="23"/>
     </w:p>
     <w:p>
       <w:pPr>
@@ -5322,15 +6720,14 @@
           <w:szCs w:val="26"/>
         </w:rPr>
       </w:pPr>
-      <w:bookmarkStart w:id="21" w:name="_Toc1821651211"/>
+      <w:bookmarkStart w:id="24" w:name="_Toc123464983"/>
       <w:r>
         <w:rPr>
           <w:lang w:val="en-GB"/>
         </w:rPr>
-        <w:lastRenderedPageBreak/>
         <w:t>Alternative flow 2</w:t>
       </w:r>
-      <w:bookmarkEnd w:id="21"/>
+      <w:bookmarkEnd w:id="24"/>
     </w:p>
     <w:p>
       <w:pPr>
@@ -5591,14 +6988,14 @@
           <w:szCs w:val="26"/>
         </w:rPr>
       </w:pPr>
-      <w:bookmarkStart w:id="22" w:name="_Toc1077933133"/>
+      <w:bookmarkStart w:id="25" w:name="_Toc123464984"/>
       <w:r>
         <w:rPr>
           <w:lang w:val="en-GB"/>
         </w:rPr>
         <w:t>Alternative flow 3</w:t>
       </w:r>
-      <w:bookmarkEnd w:id="22"/>
+      <w:bookmarkEnd w:id="25"/>
     </w:p>
     <w:p>
       <w:pPr>
@@ -5854,39 +7251,27 @@
       <w:pPr>
         <w:pStyle w:val="Titre4"/>
         <w:rPr>
-          <w:rFonts w:ascii="Calibri Light" w:eastAsia="Calibri Light" w:hAnsi="Calibri Light" w:cs="Calibri Light"/>
-          <w:i w:val="0"/>
-          <w:iCs w:val="0"/>
-          <w:sz w:val="32"/>
-          <w:szCs w:val="32"/>
-        </w:rPr>
-      </w:pPr>
-      <w:bookmarkStart w:id="23" w:name="_Toc79729446"/>
-      <w:r>
-        <w:rPr>
           <w:lang w:val="en-GB"/>
         </w:rPr>
-        <w:lastRenderedPageBreak/>
+      </w:pPr>
+      <w:bookmarkStart w:id="26" w:name="_Toc123464985"/>
+      <w:r>
+        <w:rPr>
+          <w:lang w:val="en-GB"/>
+        </w:rPr>
         <w:t>Activity diagram</w:t>
       </w:r>
-      <w:bookmarkEnd w:id="23"/>
-    </w:p>
-    <w:p>
-      <w:pPr>
-        <w:pStyle w:val="Titre4"/>
-        <w:rPr>
-          <w:rFonts w:ascii="Calibri Light" w:eastAsia="Calibri Light" w:hAnsi="Calibri Light" w:cs="Calibri Light"/>
-          <w:i w:val="0"/>
-          <w:iCs w:val="0"/>
-          <w:sz w:val="32"/>
-          <w:szCs w:val="32"/>
-        </w:rPr>
-      </w:pPr>
-      <w:bookmarkStart w:id="24" w:name="_Toc1551538902"/>
+      <w:bookmarkEnd w:id="26"/>
+    </w:p>
+    <w:p>
+      <w:pPr>
+        <w:rPr>
+          <w:lang w:val="en-GB"/>
+        </w:rPr>
+      </w:pPr>
       <w:r>
         <w:rPr>
           <w:noProof/>
-          <w:color w:val="2B579A"/>
           <w:shd w:val="clear" w:color="auto" w:fill="E6E6E6"/>
         </w:rPr>
         <w:drawing>
@@ -5931,16 +7316,27 @@
           </wp:inline>
         </w:drawing>
       </w:r>
+    </w:p>
+    <w:p>
+      <w:pPr>
+        <w:pStyle w:val="Titre4"/>
+        <w:rPr>
+          <w:rFonts w:ascii="Calibri Light" w:eastAsia="Calibri Light" w:hAnsi="Calibri Light" w:cs="Calibri Light"/>
+          <w:sz w:val="32"/>
+          <w:szCs w:val="32"/>
+        </w:rPr>
+      </w:pPr>
       <w:r>
         <w:br/>
       </w:r>
+      <w:bookmarkStart w:id="27" w:name="_Toc123464986"/>
       <w:r>
         <w:rPr>
           <w:lang w:val="en-GB"/>
         </w:rPr>
         <w:t>Sequence diagram</w:t>
       </w:r>
-      <w:bookmarkEnd w:id="24"/>
+      <w:bookmarkEnd w:id="27"/>
     </w:p>
     <w:p/>
     <w:p>
@@ -5950,7 +7346,6 @@
           <w:color w:val="2B579A"/>
           <w:shd w:val="clear" w:color="auto" w:fill="E6E6E6"/>
         </w:rPr>
-        <w:lastRenderedPageBreak/>
         <w:drawing>
           <wp:inline distT="0" distB="0" distL="0" distR="0" wp14:anchorId="1C41527F" wp14:editId="21CEA7D7">
             <wp:extent cx="5722504" cy="5448300"/>
@@ -5998,11 +7393,11 @@
       <w:pPr>
         <w:pStyle w:val="Titre3"/>
       </w:pPr>
-      <w:bookmarkStart w:id="25" w:name="_Toc1553728418"/>
+      <w:bookmarkStart w:id="28" w:name="_Toc123464987"/>
       <w:r>
         <w:t>Insert data</w:t>
       </w:r>
-      <w:bookmarkEnd w:id="25"/>
+      <w:bookmarkEnd w:id="28"/>
     </w:p>
     <w:p>
       <w:r>
@@ -6016,25 +7411,14 @@
       <w:pPr>
         <w:pStyle w:val="Titre2"/>
       </w:pPr>
-      <w:bookmarkStart w:id="26" w:name="_Toc1444610137"/>
-      <w:r>
-        <w:t xml:space="preserve">// TODO </w:t>
-      </w:r>
-      <w:bookmarkEnd w:id="26"/>
-    </w:p>
-    <w:p/>
-    <w:p>
-      <w:pPr>
-        <w:pStyle w:val="Titre2"/>
-      </w:pPr>
-      <w:bookmarkStart w:id="27" w:name="_Toc488798324"/>
+      <w:bookmarkStart w:id="29" w:name="_Toc123464988"/>
       <w:r>
         <w:t>Object definition</w:t>
       </w:r>
       <w:r>
         <w:t>s</w:t>
       </w:r>
-      <w:bookmarkEnd w:id="27"/>
+      <w:bookmarkEnd w:id="29"/>
     </w:p>
     <w:p>
       <w:r>
@@ -6050,11 +7434,11 @@
       <w:pPr>
         <w:pStyle w:val="Titre3"/>
       </w:pPr>
-      <w:bookmarkStart w:id="28" w:name="_Toc1068313173"/>
+      <w:bookmarkStart w:id="30" w:name="_Toc123464989"/>
       <w:r>
         <w:t>The actors</w:t>
       </w:r>
-      <w:bookmarkEnd w:id="28"/>
+      <w:bookmarkEnd w:id="30"/>
     </w:p>
     <w:p>
       <w:r>
@@ -6107,7 +7491,6 @@
           <w:b/>
           <w:bCs/>
         </w:rPr>
-        <w:lastRenderedPageBreak/>
         <w:t>Doctor:</w:t>
       </w:r>
       <w:r>
@@ -6164,11 +7547,11 @@
       <w:pPr>
         <w:pStyle w:val="Titre3"/>
       </w:pPr>
-      <w:bookmarkStart w:id="29" w:name="_Toc792991275"/>
+      <w:bookmarkStart w:id="31" w:name="_Toc123464990"/>
       <w:r>
         <w:t>The type of data</w:t>
       </w:r>
-      <w:bookmarkEnd w:id="29"/>
+      <w:bookmarkEnd w:id="31"/>
     </w:p>
     <w:p>
       <w:r>
@@ -6458,62 +7841,116 @@
         <w:t>Body temperature</w:t>
       </w:r>
     </w:p>
+    <w:p/>
+    <w:p>
+      <w:pPr>
+        <w:pStyle w:val="Titre2"/>
+      </w:pPr>
+      <w:bookmarkStart w:id="32" w:name="_Toc123464991"/>
+      <w:r>
+        <w:t>Domain class diagram</w:t>
+      </w:r>
+      <w:bookmarkEnd w:id="32"/>
+    </w:p>
+    <w:p>
+      <w:r>
+        <w:drawing>
+          <wp:inline distT="0" distB="0" distL="0" distR="0" wp14:anchorId="35396C79" wp14:editId="071736F0">
+            <wp:extent cx="5731510" cy="3619500"/>
+            <wp:effectExtent l="0" t="0" r="0" b="0"/>
+            <wp:docPr id="1" name="Image 1"/>
+            <wp:cNvGraphicFramePr>
+              <a:graphicFrameLocks xmlns:a="http://schemas.openxmlformats.org/drawingml/2006/main" noChangeAspect="1"/>
+            </wp:cNvGraphicFramePr>
+            <a:graphic xmlns:a="http://schemas.openxmlformats.org/drawingml/2006/main">
+              <a:graphicData uri="http://schemas.openxmlformats.org/drawingml/2006/picture">
+                <pic:pic xmlns:pic="http://schemas.openxmlformats.org/drawingml/2006/picture">
+                  <pic:nvPicPr>
+                    <pic:cNvPr id="1" name=""/>
+                    <pic:cNvPicPr/>
+                  </pic:nvPicPr>
+                  <pic:blipFill>
+                    <a:blip r:embed="rId19"/>
+                    <a:stretch>
+                      <a:fillRect/>
+                    </a:stretch>
+                  </pic:blipFill>
+                  <pic:spPr>
+                    <a:xfrm>
+                      <a:off x="0" y="0"/>
+                      <a:ext cx="5731510" cy="3619500"/>
+                    </a:xfrm>
+                    <a:prstGeom prst="rect">
+                      <a:avLst/>
+                    </a:prstGeom>
+                  </pic:spPr>
+                </pic:pic>
+              </a:graphicData>
+            </a:graphic>
+          </wp:inline>
+        </w:drawing>
+      </w:r>
+    </w:p>
+    <w:p/>
     <w:p>
       <w:pPr>
         <w:pStyle w:val="Titre1"/>
         <w:spacing w:before="400" w:after="120"/>
         <w:rPr>
           <w:rFonts w:ascii="Arial" w:hAnsi="Arial" w:cs="Arial"/>
-          <w:b/>
-          <w:bCs/>
           <w:color w:val="000000"/>
           <w:sz w:val="40"/>
           <w:szCs w:val="40"/>
         </w:rPr>
       </w:pPr>
+      <w:bookmarkStart w:id="33" w:name="_Toc123464992"/>
       <w:r>
         <w:rPr>
           <w:rFonts w:ascii="Arial" w:hAnsi="Arial" w:cs="Arial"/>
-          <w:b/>
-          <w:bCs/>
           <w:color w:val="000000"/>
           <w:sz w:val="40"/>
           <w:szCs w:val="40"/>
         </w:rPr>
-        <w:lastRenderedPageBreak/>
         <w:t>SCRUM MASTER</w:t>
       </w:r>
+      <w:bookmarkEnd w:id="33"/>
     </w:p>
     <w:p>
       <w:pPr>
         <w:pStyle w:val="Titre1"/>
         <w:spacing w:before="400" w:after="120"/>
       </w:pPr>
+      <w:bookmarkStart w:id="34" w:name="_Toc123464993"/>
       <w:r>
         <w:rPr>
           <w:rFonts w:ascii="Arial" w:hAnsi="Arial" w:cs="Arial"/>
-          <w:b/>
-          <w:bCs/>
           <w:color w:val="000000"/>
           <w:sz w:val="40"/>
           <w:szCs w:val="40"/>
         </w:rPr>
-        <w:t>Code </w:t>
-      </w:r>
-    </w:p>
-    <w:p>
-      <w:pPr>
-        <w:pStyle w:val="Titre2"/>
-        <w:spacing w:before="360" w:after="120"/>
+        <w:t>Code</w:t>
+      </w:r>
+      <w:bookmarkEnd w:id="34"/>
+      <w:r>
+        <w:rPr>
+          <w:rFonts w:ascii="Arial" w:hAnsi="Arial" w:cs="Arial"/>
+          <w:color w:val="000000"/>
+          <w:sz w:val="40"/>
+          <w:szCs w:val="40"/>
+        </w:rPr>
+        <w:t> </w:t>
+      </w:r>
+    </w:p>
+    <w:p>
+      <w:pPr>
         <w:rPr>
           <w:rFonts w:ascii="Times New Roman" w:eastAsia="Times New Roman" w:hAnsi="Times New Roman" w:cs="Times New Roman"/>
-          <w:color w:val="auto"/>
           <w:sz w:val="24"/>
           <w:szCs w:val="24"/>
           <w:lang w:eastAsia="fr-FR"/>
         </w:rPr>
       </w:pPr>
-      <w:hyperlink r:id="rId19" w:history="1">
+      <w:hyperlink r:id="rId20" w:history="1">
         <w:r>
           <w:rPr>
             <w:rStyle w:val="Lienhypertexte"/>
@@ -6531,17 +7968,17 @@
         <w:pStyle w:val="Titre2"/>
         <w:spacing w:before="360" w:after="120"/>
       </w:pPr>
+      <w:bookmarkStart w:id="35" w:name="_Toc123464994"/>
       <w:r>
         <w:rPr>
           <w:rFonts w:ascii="Arial" w:hAnsi="Arial" w:cs="Arial"/>
-          <w:b/>
-          <w:bCs/>
           <w:color w:val="000000"/>
           <w:sz w:val="32"/>
           <w:szCs w:val="32"/>
         </w:rPr>
         <w:t>Register</w:t>
       </w:r>
+      <w:bookmarkEnd w:id="35"/>
     </w:p>
     <w:p>
       <w:pPr>
@@ -6587,7 +8024,6 @@
         </w:rPr>
         <w:t xml:space="preserve">, I would like to be able to register on the platform </w:t>
       </w:r>
-      <w:proofErr w:type="gramStart"/>
       <w:r>
         <w:rPr>
           <w:rFonts w:ascii="Arial" w:hAnsi="Arial" w:cs="Arial"/>
@@ -6598,9 +8034,8 @@
           <w:szCs w:val="22"/>
           <w:lang w:val="en-US"/>
         </w:rPr>
-        <w:t>in order to</w:t>
-      </w:r>
-      <w:proofErr w:type="gramEnd"/>
+        <w:t>to</w:t>
+      </w:r>
       <w:r>
         <w:rPr>
           <w:rFonts w:ascii="Arial" w:hAnsi="Arial" w:cs="Arial"/>
@@ -6690,7 +8125,6 @@
         </w:rPr>
         <w:t>[</w:t>
       </w:r>
-      <w:proofErr w:type="spellStart"/>
       <w:r>
         <w:rPr>
           <w:rFonts w:ascii="Arial" w:hAnsi="Arial" w:cs="Arial"/>
@@ -6699,9 +8133,8 @@
           <w:szCs w:val="22"/>
           <w:lang w:val="en-US"/>
         </w:rPr>
-        <w:t>Dynamisation</w:t>
-      </w:r>
-      <w:proofErr w:type="spellEnd"/>
+        <w:t>dynamization</w:t>
+      </w:r>
       <w:r>
         <w:rPr>
           <w:rFonts w:ascii="Arial" w:hAnsi="Arial" w:cs="Arial"/>
@@ -6786,17 +8219,17 @@
         <w:pStyle w:val="Titre2"/>
         <w:spacing w:before="360" w:after="120"/>
       </w:pPr>
+      <w:bookmarkStart w:id="36" w:name="_Toc123464995"/>
       <w:r>
         <w:rPr>
           <w:rFonts w:ascii="Arial" w:hAnsi="Arial" w:cs="Arial"/>
-          <w:b/>
-          <w:bCs/>
           <w:color w:val="000000"/>
           <w:sz w:val="32"/>
           <w:szCs w:val="32"/>
         </w:rPr>
         <w:t>Login</w:t>
       </w:r>
+      <w:bookmarkEnd w:id="36"/>
     </w:p>
     <w:p>
       <w:pPr>
@@ -6919,7 +8352,6 @@
         </w:rPr>
         <w:t>[</w:t>
       </w:r>
-      <w:proofErr w:type="spellStart"/>
       <w:r>
         <w:rPr>
           <w:rFonts w:ascii="Arial" w:hAnsi="Arial" w:cs="Arial"/>
@@ -6928,9 +8360,8 @@
           <w:szCs w:val="22"/>
           <w:lang w:val="en-US"/>
         </w:rPr>
-        <w:t>Dynamisation</w:t>
-      </w:r>
-      <w:proofErr w:type="spellEnd"/>
+        <w:t>dynamization</w:t>
+      </w:r>
       <w:r>
         <w:rPr>
           <w:rFonts w:ascii="Arial" w:hAnsi="Arial" w:cs="Arial"/>
@@ -7015,17 +8446,17 @@
         <w:pStyle w:val="Titre2"/>
         <w:spacing w:before="360" w:after="120"/>
       </w:pPr>
+      <w:bookmarkStart w:id="37" w:name="_Toc123464996"/>
       <w:r>
         <w:rPr>
           <w:rFonts w:ascii="Arial" w:hAnsi="Arial" w:cs="Arial"/>
-          <w:b/>
-          <w:bCs/>
           <w:color w:val="000000"/>
           <w:sz w:val="32"/>
           <w:szCs w:val="32"/>
         </w:rPr>
         <w:t>Logout</w:t>
       </w:r>
+      <w:bookmarkEnd w:id="37"/>
     </w:p>
     <w:p>
       <w:pPr>
@@ -7164,17 +8595,17 @@
         <w:pStyle w:val="Titre2"/>
         <w:spacing w:before="360" w:after="120"/>
       </w:pPr>
+      <w:bookmarkStart w:id="38" w:name="_Toc123464997"/>
       <w:r>
         <w:rPr>
           <w:rFonts w:ascii="Arial" w:hAnsi="Arial" w:cs="Arial"/>
-          <w:b/>
-          <w:bCs/>
           <w:color w:val="000000"/>
           <w:sz w:val="32"/>
           <w:szCs w:val="32"/>
         </w:rPr>
         <w:t>Retrieve</w:t>
       </w:r>
+      <w:bookmarkEnd w:id="38"/>
     </w:p>
     <w:p>
       <w:pPr>
@@ -7297,7 +8728,6 @@
         </w:rPr>
         <w:t>[</w:t>
       </w:r>
-      <w:proofErr w:type="spellStart"/>
       <w:r>
         <w:rPr>
           <w:rFonts w:ascii="Arial" w:hAnsi="Arial" w:cs="Arial"/>
@@ -7306,9 +8736,8 @@
           <w:szCs w:val="22"/>
           <w:lang w:val="en-US"/>
         </w:rPr>
-        <w:t>Dynamisation</w:t>
-      </w:r>
-      <w:proofErr w:type="spellEnd"/>
+        <w:t>dynamization</w:t>
+      </w:r>
       <w:r>
         <w:rPr>
           <w:rFonts w:ascii="Arial" w:hAnsi="Arial" w:cs="Arial"/>
@@ -7410,41 +8839,35 @@
         <w:pStyle w:val="Titre2"/>
         <w:spacing w:before="360" w:after="120"/>
       </w:pPr>
+      <w:bookmarkStart w:id="39" w:name="_Toc123464998"/>
       <w:r>
         <w:rPr>
           <w:rFonts w:ascii="Arial" w:hAnsi="Arial" w:cs="Arial"/>
-          <w:b/>
-          <w:bCs/>
           <w:color w:val="000000"/>
           <w:sz w:val="32"/>
           <w:szCs w:val="32"/>
         </w:rPr>
         <w:t xml:space="preserve">Add </w:t>
       </w:r>
-      <w:proofErr w:type="spellStart"/>
       <w:r>
         <w:rPr>
           <w:rFonts w:ascii="Arial" w:hAnsi="Arial" w:cs="Arial"/>
-          <w:b/>
-          <w:bCs/>
           <w:color w:val="000000"/>
           <w:sz w:val="32"/>
           <w:szCs w:val="32"/>
         </w:rPr>
-        <w:t>Personnal</w:t>
-      </w:r>
-      <w:proofErr w:type="spellEnd"/>
+        <w:t>Personal</w:t>
+      </w:r>
       <w:r>
         <w:rPr>
           <w:rFonts w:ascii="Arial" w:hAnsi="Arial" w:cs="Arial"/>
-          <w:b/>
-          <w:bCs/>
           <w:color w:val="000000"/>
           <w:sz w:val="32"/>
           <w:szCs w:val="32"/>
         </w:rPr>
         <w:t xml:space="preserve"> circle</w:t>
       </w:r>
+      <w:bookmarkEnd w:id="39"/>
     </w:p>
     <w:p>
       <w:pPr>
@@ -7502,7 +8925,6 @@
         </w:rPr>
         <w:t xml:space="preserve">add </w:t>
       </w:r>
-      <w:proofErr w:type="gramStart"/>
       <w:r>
         <w:rPr>
           <w:rFonts w:ascii="Arial" w:hAnsi="Arial" w:cs="Arial"/>
@@ -7513,9 +8935,8 @@
           <w:szCs w:val="22"/>
           <w:lang w:val="en-US"/>
         </w:rPr>
-        <w:t>an another</w:t>
-      </w:r>
-      <w:proofErr w:type="gramEnd"/>
+        <w:t>another</w:t>
+      </w:r>
       <w:r>
         <w:rPr>
           <w:rFonts w:ascii="Arial" w:hAnsi="Arial" w:cs="Arial"/>
@@ -7617,7 +9038,6 @@
         </w:rPr>
         <w:t>[</w:t>
       </w:r>
-      <w:proofErr w:type="spellStart"/>
       <w:r>
         <w:rPr>
           <w:rFonts w:ascii="Arial" w:hAnsi="Arial" w:cs="Arial"/>
@@ -7626,9 +9046,8 @@
           <w:szCs w:val="22"/>
           <w:lang w:val="en-US"/>
         </w:rPr>
-        <w:t>Dynamisation</w:t>
-      </w:r>
-      <w:proofErr w:type="spellEnd"/>
+        <w:t>dynamization</w:t>
+      </w:r>
       <w:r>
         <w:rPr>
           <w:rFonts w:ascii="Arial" w:hAnsi="Arial" w:cs="Arial"/>
@@ -7695,7 +9114,6 @@
           <w:szCs w:val="22"/>
           <w:lang w:val="en-US"/>
         </w:rPr>
-        <w:lastRenderedPageBreak/>
         <w:t xml:space="preserve">[Back-Database] </w:t>
       </w:r>
       <w:r>
@@ -7715,17 +9133,17 @@
         <w:pStyle w:val="Titre2"/>
         <w:spacing w:before="360" w:after="120"/>
       </w:pPr>
+      <w:bookmarkStart w:id="40" w:name="_Toc123464999"/>
       <w:r>
         <w:rPr>
           <w:rFonts w:ascii="Arial" w:hAnsi="Arial" w:cs="Arial"/>
-          <w:b/>
-          <w:bCs/>
           <w:color w:val="000000"/>
           <w:sz w:val="32"/>
           <w:szCs w:val="32"/>
         </w:rPr>
         <w:t>Submit Data</w:t>
       </w:r>
+      <w:bookmarkEnd w:id="40"/>
     </w:p>
     <w:p>
       <w:pPr>
@@ -7872,7 +9290,6 @@
         </w:rPr>
         <w:t>[</w:t>
       </w:r>
-      <w:proofErr w:type="spellStart"/>
       <w:r>
         <w:rPr>
           <w:rFonts w:ascii="Arial" w:hAnsi="Arial" w:cs="Arial"/>
@@ -7881,9 +9298,8 @@
           <w:szCs w:val="22"/>
           <w:lang w:val="en-US"/>
         </w:rPr>
-        <w:t>Dynamisation</w:t>
-      </w:r>
-      <w:proofErr w:type="spellEnd"/>
+        <w:t>Dynamization</w:t>
+      </w:r>
       <w:r>
         <w:rPr>
           <w:rFonts w:ascii="Arial" w:hAnsi="Arial" w:cs="Arial"/>
@@ -7969,17 +9385,17 @@
         <w:pStyle w:val="Titre2"/>
         <w:spacing w:before="360" w:after="120"/>
       </w:pPr>
+      <w:bookmarkStart w:id="41" w:name="_Toc123465000"/>
       <w:r>
         <w:rPr>
           <w:rFonts w:ascii="Arial" w:hAnsi="Arial" w:cs="Arial"/>
-          <w:b/>
-          <w:bCs/>
           <w:color w:val="000000"/>
           <w:sz w:val="32"/>
           <w:szCs w:val="32"/>
         </w:rPr>
         <w:t>See Data</w:t>
       </w:r>
+      <w:bookmarkEnd w:id="41"/>
     </w:p>
     <w:p>
       <w:pPr>
@@ -8126,7 +9542,6 @@
         </w:rPr>
         <w:t>[</w:t>
       </w:r>
-      <w:proofErr w:type="spellStart"/>
       <w:r>
         <w:rPr>
           <w:rFonts w:ascii="Arial" w:hAnsi="Arial" w:cs="Arial"/>
@@ -8135,9 +9550,8 @@
           <w:szCs w:val="22"/>
           <w:lang w:val="en-US"/>
         </w:rPr>
-        <w:t>Dynamisation</w:t>
-      </w:r>
-      <w:proofErr w:type="spellEnd"/>
+        <w:t>dynamization</w:t>
+      </w:r>
       <w:r>
         <w:rPr>
           <w:rFonts w:ascii="Arial" w:hAnsi="Arial" w:cs="Arial"/>
@@ -8231,7 +9645,7 @@
 
 <file path=word/comments.xml><?xml version="1.0" encoding="utf-8"?>
 <w:comments xmlns:wpc="http://schemas.microsoft.com/office/word/2010/wordprocessingCanvas" xmlns:cx="http://schemas.microsoft.com/office/drawing/2014/chartex" xmlns:cx1="http://schemas.microsoft.com/office/drawing/2015/9/8/chartex" xmlns:cx2="http://schemas.microsoft.com/office/drawing/2015/10/21/chartex" xmlns:cx3="http://schemas.microsoft.com/office/drawing/2016/5/9/chartex" xmlns:cx4="http://schemas.microsoft.com/office/drawing/2016/5/10/chartex" xmlns:cx5="http://schemas.microsoft.com/office/drawing/2016/5/11/chartex" xmlns:cx6="http://schemas.microsoft.com/office/drawing/2016/5/12/chartex" xmlns:cx7="http://schemas.microsoft.com/office/drawing/2016/5/13/chartex" xmlns:cx8="http://schemas.microsoft.com/office/drawing/2016/5/14/chartex" xmlns:mc="http://schemas.openxmlformats.org/markup-compatibility/2006" xmlns:aink="http://schemas.microsoft.com/office/drawing/2016/ink" xmlns:am3d="http://schemas.microsoft.com/office/drawing/2017/model3d" xmlns:o="urn:schemas-microsoft-com:office:office" xmlns:oel="http://schemas.microsoft.com/office/2019/extlst" xmlns:r="http://schemas.openxmlformats.org/officeDocument/2006/relationships" xmlns:m="http://schemas.openxmlformats.org/officeDocument/2006/math" xmlns:v="urn:schemas-microsoft-com:vml" xmlns:wp14="http://schemas.microsoft.com/office/word/2010/wordprocessingDrawing" xmlns:wp="http://schemas.openxmlformats.org/drawingml/2006/wordprocessingDrawing" xmlns:w10="urn:schemas-microsoft-com:office:word" xmlns:w="http://schemas.openxmlformats.org/wordprocessingml/2006/main" xmlns:w14="http://schemas.microsoft.com/office/word/2010/wordml" xmlns:w15="http://schemas.microsoft.com/office/word/2012/wordml" xmlns:w16cex="http://schemas.microsoft.com/office/word/2018/wordml/cex" xmlns:w16cid="http://schemas.microsoft.com/office/word/2016/wordml/cid" xmlns:w16="http://schemas.microsoft.com/office/word/2018/wordml" xmlns:w16sdtdh="http://schemas.microsoft.com/office/word/2020/wordml/sdtdatahash" xmlns:w16se="http://schemas.microsoft.com/office/word/2015/wordml/symex" xmlns:wpg="http://schemas.microsoft.com/office/word/2010/wordprocessingGroup" xmlns:wpi="http://schemas.microsoft.com/office/word/2010/wordprocessingInk" xmlns:wne="http://schemas.microsoft.com/office/word/2006/wordml" xmlns:wps="http://schemas.microsoft.com/office/word/2010/wordprocessingShape" mc:Ignorable="w14 w15 w16se w16cid w16 w16cex w16sdtdh wp14">
-  <w:comment w:id="11" w:author="Pierre-Adrien Vasseur" w:date="2022-12-06T21:36:00Z" w:initials="PV">
+  <w:comment w:id="18" w:author="Pierre-Adrien Vasseur" w:date="2022-12-06T21:36:00Z" w:initials="PV">
     <w:p>
       <w:r>
         <w:rPr>
@@ -8241,7 +9655,7 @@
         <w:fldChar w:fldCharType="begin"/>
       </w:r>
       <w:r>
-        <w:instrText xml:space="preserve"> HYPERLINK "mailto:dylan.lafaire@etu.unice.fr"</w:instrText>
+        <w:instrText xml:space="preserve"> HYPERLINK "mailto:matis.terzi@etu.unice.fr"</w:instrText>
       </w:r>
       <w:r>
         <w:rPr>
@@ -8249,7 +9663,7 @@
           <w:shd w:val="clear" w:color="auto" w:fill="E6E6E6"/>
         </w:rPr>
       </w:r>
-      <w:bookmarkStart w:id="13" w:name="_@_EDB201BFA0764DEFB82AD286F306F8D4Z"/>
+      <w:bookmarkStart w:id="20" w:name="_@_F3FFA58C9D244ED6B8B623A9A922BE2AZ"/>
       <w:r>
         <w:rPr>
           <w:color w:val="2B579A"/>
@@ -8257,53 +9671,7 @@
         </w:rPr>
         <w:fldChar w:fldCharType="separate"/>
       </w:r>
-      <w:bookmarkEnd w:id="13"/>
-      <w:r>
-        <w:rPr>
-          <w:rStyle w:val="Mention"/>
-          <w:noProof/>
-        </w:rPr>
-        <w:t>@Dylan Lafaire</w:t>
-      </w:r>
-      <w:r>
-        <w:rPr>
-          <w:color w:val="2B579A"/>
-          <w:shd w:val="clear" w:color="auto" w:fill="E6E6E6"/>
-        </w:rPr>
-        <w:fldChar w:fldCharType="end"/>
-      </w:r>
-      <w:r>
-        <w:annotationRef/>
-      </w:r>
-    </w:p>
-  </w:comment>
-  <w:comment w:id="15" w:author="Pierre-Adrien Vasseur" w:date="2022-12-06T21:36:00Z" w:initials="PV">
-    <w:p>
-      <w:r>
-        <w:rPr>
-          <w:color w:val="2B579A"/>
-          <w:shd w:val="clear" w:color="auto" w:fill="E6E6E6"/>
-        </w:rPr>
-        <w:fldChar w:fldCharType="begin"/>
-      </w:r>
-      <w:r>
-        <w:instrText xml:space="preserve"> HYPERLINK "mailto:matis.terzi@etu.unice.fr"</w:instrText>
-      </w:r>
-      <w:r>
-        <w:rPr>
-          <w:color w:val="2B579A"/>
-          <w:shd w:val="clear" w:color="auto" w:fill="E6E6E6"/>
-        </w:rPr>
-      </w:r>
-      <w:bookmarkStart w:id="17" w:name="_@_F3FFA58C9D244ED6B8B623A9A922BE2AZ"/>
-      <w:r>
-        <w:rPr>
-          <w:color w:val="2B579A"/>
-          <w:shd w:val="clear" w:color="auto" w:fill="E6E6E6"/>
-        </w:rPr>
-        <w:fldChar w:fldCharType="separate"/>
-      </w:r>
-      <w:bookmarkEnd w:id="17"/>
+      <w:bookmarkEnd w:id="20"/>
       <w:r>
         <w:rPr>
           <w:rStyle w:val="Mention"/>
@@ -8328,21 +9696,18 @@
 
 <file path=word/commentsExtended.xml><?xml version="1.0" encoding="utf-8"?>
 <w15:commentsEx xmlns:wpc="http://schemas.microsoft.com/office/word/2010/wordprocessingCanvas" xmlns:cx="http://schemas.microsoft.com/office/drawing/2014/chartex" xmlns:cx1="http://schemas.microsoft.com/office/drawing/2015/9/8/chartex" xmlns:cx2="http://schemas.microsoft.com/office/drawing/2015/10/21/chartex" xmlns:cx3="http://schemas.microsoft.com/office/drawing/2016/5/9/chartex" xmlns:cx4="http://schemas.microsoft.com/office/drawing/2016/5/10/chartex" xmlns:cx5="http://schemas.microsoft.com/office/drawing/2016/5/11/chartex" xmlns:cx6="http://schemas.microsoft.com/office/drawing/2016/5/12/chartex" xmlns:cx7="http://schemas.microsoft.com/office/drawing/2016/5/13/chartex" xmlns:cx8="http://schemas.microsoft.com/office/drawing/2016/5/14/chartex" xmlns:mc="http://schemas.openxmlformats.org/markup-compatibility/2006" xmlns:aink="http://schemas.microsoft.com/office/drawing/2016/ink" xmlns:am3d="http://schemas.microsoft.com/office/drawing/2017/model3d" xmlns:o="urn:schemas-microsoft-com:office:office" xmlns:oel="http://schemas.microsoft.com/office/2019/extlst" xmlns:r="http://schemas.openxmlformats.org/officeDocument/2006/relationships" xmlns:m="http://schemas.openxmlformats.org/officeDocument/2006/math" xmlns:v="urn:schemas-microsoft-com:vml" xmlns:wp14="http://schemas.microsoft.com/office/word/2010/wordprocessingDrawing" xmlns:wp="http://schemas.openxmlformats.org/drawingml/2006/wordprocessingDrawing" xmlns:w10="urn:schemas-microsoft-com:office:word" xmlns:w="http://schemas.openxmlformats.org/wordprocessingml/2006/main" xmlns:w14="http://schemas.microsoft.com/office/word/2010/wordml" xmlns:w15="http://schemas.microsoft.com/office/word/2012/wordml" xmlns:w16cex="http://schemas.microsoft.com/office/word/2018/wordml/cex" xmlns:w16cid="http://schemas.microsoft.com/office/word/2016/wordml/cid" xmlns:w16="http://schemas.microsoft.com/office/word/2018/wordml" xmlns:w16sdtdh="http://schemas.microsoft.com/office/word/2020/wordml/sdtdatahash" xmlns:w16se="http://schemas.microsoft.com/office/word/2015/wordml/symex" xmlns:wpg="http://schemas.microsoft.com/office/word/2010/wordprocessingGroup" xmlns:wpi="http://schemas.microsoft.com/office/word/2010/wordprocessingInk" xmlns:wne="http://schemas.microsoft.com/office/word/2006/wordml" xmlns:wps="http://schemas.microsoft.com/office/word/2010/wordprocessingShape" mc:Ignorable="w14 w15 w16se w16cid w16 w16cex w16sdtdh wp14">
-  <w15:commentEx w15:paraId="52DEFD32" w15:done="0"/>
   <w15:commentEx w15:paraId="3A421525" w15:done="0"/>
 </w15:commentsEx>
 </file>
 
 <file path=word/commentsExtensible.xml><?xml version="1.0" encoding="utf-8"?>
 <w16cex:commentsExtensible xmlns:wpc="http://schemas.microsoft.com/office/word/2010/wordprocessingCanvas" xmlns:cx="http://schemas.microsoft.com/office/drawing/2014/chartex" xmlns:cx1="http://schemas.microsoft.com/office/drawing/2015/9/8/chartex" xmlns:cx2="http://schemas.microsoft.com/office/drawing/2015/10/21/chartex" xmlns:cx3="http://schemas.microsoft.com/office/drawing/2016/5/9/chartex" xmlns:cx4="http://schemas.microsoft.com/office/drawing/2016/5/10/chartex" xmlns:cx5="http://schemas.microsoft.com/office/drawing/2016/5/11/chartex" xmlns:cx6="http://schemas.microsoft.com/office/drawing/2016/5/12/chartex" xmlns:cx7="http://schemas.microsoft.com/office/drawing/2016/5/13/chartex" xmlns:cx8="http://schemas.microsoft.com/office/drawing/2016/5/14/chartex" xmlns:mc="http://schemas.openxmlformats.org/markup-compatibility/2006" xmlns:aink="http://schemas.microsoft.com/office/drawing/2016/ink" xmlns:am3d="http://schemas.microsoft.com/office/drawing/2017/model3d" xmlns:o="urn:schemas-microsoft-com:office:office" xmlns:oel="http://schemas.microsoft.com/office/2019/extlst" xmlns:r="http://schemas.openxmlformats.org/officeDocument/2006/relationships" xmlns:m="http://schemas.openxmlformats.org/officeDocument/2006/math" xmlns:v="urn:schemas-microsoft-com:vml" xmlns:wp14="http://schemas.microsoft.com/office/word/2010/wordprocessingDrawing" xmlns:wp="http://schemas.openxmlformats.org/drawingml/2006/wordprocessingDrawing" xmlns:w10="urn:schemas-microsoft-com:office:word" xmlns:w="http://schemas.openxmlformats.org/wordprocessingml/2006/main" xmlns:w14="http://schemas.microsoft.com/office/word/2010/wordml" xmlns:w15="http://schemas.microsoft.com/office/word/2012/wordml" xmlns:w16cex="http://schemas.microsoft.com/office/word/2018/wordml/cex" xmlns:w16cid="http://schemas.microsoft.com/office/word/2016/wordml/cid" xmlns:w16="http://schemas.microsoft.com/office/word/2018/wordml" xmlns:w16sdtdh="http://schemas.microsoft.com/office/word/2020/wordml/sdtdatahash" xmlns:w16se="http://schemas.microsoft.com/office/word/2015/wordml/symex" xmlns:wpg="http://schemas.microsoft.com/office/word/2010/wordprocessingGroup" xmlns:wpi="http://schemas.microsoft.com/office/word/2010/wordprocessingInk" xmlns:wne="http://schemas.microsoft.com/office/word/2006/wordml" xmlns:wps="http://schemas.microsoft.com/office/word/2010/wordprocessingShape" mc:Ignorable="w14 w15 w16se w16cid w16 w16cex w16sdtdh wp14">
-  <w16cex:commentExtensible w16cex:durableId="22AAC7D6" w16cex:dateUtc="2022-12-06T20:36:00Z"/>
   <w16cex:commentExtensible w16cex:durableId="6A95EB3B" w16cex:dateUtc="2022-12-06T20:36:00Z"/>
 </w16cex:commentsExtensible>
 </file>
 
 <file path=word/commentsIds.xml><?xml version="1.0" encoding="utf-8"?>
 <w16cid:commentsIds xmlns:wpc="http://schemas.microsoft.com/office/word/2010/wordprocessingCanvas" xmlns:cx="http://schemas.microsoft.com/office/drawing/2014/chartex" xmlns:cx1="http://schemas.microsoft.com/office/drawing/2015/9/8/chartex" xmlns:cx2="http://schemas.microsoft.com/office/drawing/2015/10/21/chartex" xmlns:cx3="http://schemas.microsoft.com/office/drawing/2016/5/9/chartex" xmlns:cx4="http://schemas.microsoft.com/office/drawing/2016/5/10/chartex" xmlns:cx5="http://schemas.microsoft.com/office/drawing/2016/5/11/chartex" xmlns:cx6="http://schemas.microsoft.com/office/drawing/2016/5/12/chartex" xmlns:cx7="http://schemas.microsoft.com/office/drawing/2016/5/13/chartex" xmlns:cx8="http://schemas.microsoft.com/office/drawing/2016/5/14/chartex" xmlns:mc="http://schemas.openxmlformats.org/markup-compatibility/2006" xmlns:aink="http://schemas.microsoft.com/office/drawing/2016/ink" xmlns:am3d="http://schemas.microsoft.com/office/drawing/2017/model3d" xmlns:o="urn:schemas-microsoft-com:office:office" xmlns:oel="http://schemas.microsoft.com/office/2019/extlst" xmlns:r="http://schemas.openxmlformats.org/officeDocument/2006/relationships" xmlns:m="http://schemas.openxmlformats.org/officeDocument/2006/math" xmlns:v="urn:schemas-microsoft-com:vml" xmlns:wp14="http://schemas.microsoft.com/office/word/2010/wordprocessingDrawing" xmlns:wp="http://schemas.openxmlformats.org/drawingml/2006/wordprocessingDrawing" xmlns:w10="urn:schemas-microsoft-com:office:word" xmlns:w="http://schemas.openxmlformats.org/wordprocessingml/2006/main" xmlns:w14="http://schemas.microsoft.com/office/word/2010/wordml" xmlns:w15="http://schemas.microsoft.com/office/word/2012/wordml" xmlns:w16cex="http://schemas.microsoft.com/office/word/2018/wordml/cex" xmlns:w16cid="http://schemas.microsoft.com/office/word/2016/wordml/cid" xmlns:w16="http://schemas.microsoft.com/office/word/2018/wordml" xmlns:w16sdtdh="http://schemas.microsoft.com/office/word/2020/wordml/sdtdatahash" xmlns:w16se="http://schemas.microsoft.com/office/word/2015/wordml/symex" xmlns:wpg="http://schemas.microsoft.com/office/word/2010/wordprocessingGroup" xmlns:wpi="http://schemas.microsoft.com/office/word/2010/wordprocessingInk" xmlns:wne="http://schemas.microsoft.com/office/word/2006/wordml" xmlns:wps="http://schemas.microsoft.com/office/word/2010/wordprocessingShape" mc:Ignorable="w14 w15 w16se w16cid w16 w16cex w16sdtdh wp14">
-  <w16cid:commentId w16cid:paraId="52DEFD32" w16cid:durableId="22AAC7D6"/>
   <w16cid:commentId w16cid:paraId="3A421525" w16cid:durableId="6A95EB3B"/>
 </w16cid:commentsIds>
 </file>

--- a/docs/GL/Specification document.docx
+++ b/docs/GL/Specification document.docx
@@ -1,10 +1,10 @@
 
 <file path=word/document.xml><?xml version="1.0" encoding="utf-8"?>
-<w:document xmlns:wpc="http://schemas.microsoft.com/office/word/2010/wordprocessingCanvas" xmlns:cx="http://schemas.microsoft.com/office/drawing/2014/chartex" xmlns:cx1="http://schemas.microsoft.com/office/drawing/2015/9/8/chartex" xmlns:cx2="http://schemas.microsoft.com/office/drawing/2015/10/21/chartex" xmlns:cx3="http://schemas.microsoft.com/office/drawing/2016/5/9/chartex" xmlns:cx4="http://schemas.microsoft.com/office/drawing/2016/5/10/chartex" xmlns:cx5="http://schemas.microsoft.com/office/drawing/2016/5/11/chartex" xmlns:cx6="http://schemas.microsoft.com/office/drawing/2016/5/12/chartex" xmlns:cx7="http://schemas.microsoft.com/office/drawing/2016/5/13/chartex" xmlns:cx8="http://schemas.microsoft.com/office/drawing/2016/5/14/chartex" xmlns:mc="http://schemas.openxmlformats.org/markup-compatibility/2006" xmlns:aink="http://schemas.microsoft.com/office/drawing/2016/ink" xmlns:am3d="http://schemas.microsoft.com/office/drawing/2017/model3d" xmlns:o="urn:schemas-microsoft-com:office:office" xmlns:oel="http://schemas.microsoft.com/office/2019/extlst" xmlns:r="http://schemas.openxmlformats.org/officeDocument/2006/relationships" xmlns:m="http://schemas.openxmlformats.org/officeDocument/2006/math" xmlns:v="urn:schemas-microsoft-com:vml" xmlns:wp14="http://schemas.microsoft.com/office/word/2010/wordprocessingDrawing" xmlns:wp="http://schemas.openxmlformats.org/drawingml/2006/wordprocessingDrawing" xmlns:w10="urn:schemas-microsoft-com:office:word" xmlns:w="http://schemas.openxmlformats.org/wordprocessingml/2006/main" xmlns:w14="http://schemas.microsoft.com/office/word/2010/wordml" xmlns:w15="http://schemas.microsoft.com/office/word/2012/wordml" xmlns:w16cex="http://schemas.microsoft.com/office/word/2018/wordml/cex" xmlns:w16cid="http://schemas.microsoft.com/office/word/2016/wordml/cid" xmlns:w16="http://schemas.microsoft.com/office/word/2018/wordml" xmlns:w16sdtdh="http://schemas.microsoft.com/office/word/2020/wordml/sdtdatahash" xmlns:w16se="http://schemas.microsoft.com/office/word/2015/wordml/symex" xmlns:wpg="http://schemas.microsoft.com/office/word/2010/wordprocessingGroup" xmlns:wpi="http://schemas.microsoft.com/office/word/2010/wordprocessingInk" xmlns:wne="http://schemas.microsoft.com/office/word/2006/wordml" xmlns:wps="http://schemas.microsoft.com/office/word/2010/wordprocessingShape" mc:Ignorable="w14 w15 w16se w16cid w16 w16cex w16sdtdh wp14">
+<w:document xmlns:wpc="http://schemas.microsoft.com/office/word/2010/wordprocessingCanvas" xmlns:cx="http://schemas.microsoft.com/office/drawing/2014/chartex" xmlns:cx1="http://schemas.microsoft.com/office/drawing/2015/9/8/chartex" xmlns:cx2="http://schemas.microsoft.com/office/drawing/2015/10/21/chartex" xmlns:cx3="http://schemas.microsoft.com/office/drawing/2016/5/9/chartex" xmlns:cx4="http://schemas.microsoft.com/office/drawing/2016/5/10/chartex" xmlns:cx5="http://schemas.microsoft.com/office/drawing/2016/5/11/chartex" xmlns:cx6="http://schemas.microsoft.com/office/drawing/2016/5/12/chartex" xmlns:cx7="http://schemas.microsoft.com/office/drawing/2016/5/13/chartex" xmlns:cx8="http://schemas.microsoft.com/office/drawing/2016/5/14/chartex" xmlns:mc="http://schemas.openxmlformats.org/markup-compatibility/2006" xmlns:aink="http://schemas.microsoft.com/office/drawing/2016/ink" xmlns:am3d="http://schemas.microsoft.com/office/drawing/2017/model3d" xmlns:o="urn:schemas-microsoft-com:office:office" xmlns:oel="http://schemas.microsoft.com/office/2019/extlst" xmlns:r="http://schemas.openxmlformats.org/officeDocument/2006/relationships" xmlns:m="http://schemas.openxmlformats.org/officeDocument/2006/math" xmlns:v="urn:schemas-microsoft-com:vml" xmlns:wp14="http://schemas.microsoft.com/office/word/2010/wordprocessingDrawing" xmlns:wp="http://schemas.openxmlformats.org/drawingml/2006/wordprocessingDrawing" xmlns:w10="urn:schemas-microsoft-com:office:word" xmlns:w="http://schemas.openxmlformats.org/wordprocessingml/2006/main" xmlns:w14="http://schemas.microsoft.com/office/word/2010/wordml" xmlns:w15="http://schemas.microsoft.com/office/word/2012/wordml" xmlns:w16cex="http://schemas.microsoft.com/office/word/2018/wordml/cex" xmlns:w16cid="http://schemas.microsoft.com/office/word/2016/wordml/cid" xmlns:w16="http://schemas.microsoft.com/office/word/2018/wordml" xmlns:w16sdtdh="http://schemas.microsoft.com/office/word/2020/wordml/sdtdatahash" xmlns:w16se="http://schemas.microsoft.com/office/word/2015/wordml/symex" xmlns:wpg="http://schemas.microsoft.com/office/word/2010/wordprocessingGroup" xmlns:wpi="http://schemas.microsoft.com/office/word/2010/wordprocessingInk" xmlns:wne="http://schemas.microsoft.com/office/word/2006/wordml" xmlns:wps="http://schemas.microsoft.com/office/word/2010/wordprocessingShape" xmlns:a="http://schemas.openxmlformats.org/drawingml/2006/main" xmlns:pic="http://schemas.openxmlformats.org/drawingml/2006/picture" xmlns:a14="http://schemas.microsoft.com/office/drawing/2010/main" mc:Ignorable="w14 w15 w16se w16cid w16 w16cex w16sdtdh wp14">
   <w:body>
     <w:p>
       <w:pPr>
-        <w:pStyle w:val="Titre"/>
+        <w:pStyle w:val="Title"/>
         <w:jc w:val="center"/>
       </w:pPr>
       <w:r>
@@ -17,2936 +17,1750 @@
     <w:p/>
     <w:sdt>
       <w:sdtPr>
-        <w:rPr>
-          <w:color w:val="2B579A"/>
-          <w:shd w:val="clear" w:color="auto" w:fill="E6E6E6"/>
-        </w:rPr>
-        <w:id w:val="643621073"/>
+        <w:id w:val="1672078963"/>
         <w:docPartObj>
           <w:docPartGallery w:val="Table of Contents"/>
           <w:docPartUnique/>
         </w:docPartObj>
       </w:sdtPr>
-      <w:sdtEndPr>
-        <w:rPr>
-          <w:color w:val="auto"/>
-          <w:shd w:val="clear" w:color="auto" w:fill="auto"/>
-        </w:rPr>
-      </w:sdtEndPr>
       <w:sdtContent>
         <w:p>
           <w:pPr>
-            <w:pStyle w:val="TM1"/>
+            <w:pStyle w:val="TOC1"/>
             <w:tabs>
-              <w:tab w:val="right" w:leader="dot" w:pos="9016"/>
+              <w:tab w:val="right" w:leader="dot" w:pos="9015"/>
             </w:tabs>
             <w:rPr>
-              <w:rFonts w:eastAsiaTheme="minorEastAsia"/>
+              <w:rStyle w:val="Hyperlink"/>
               <w:noProof/>
-              <w:sz w:val="24"/>
-              <w:szCs w:val="24"/>
               <w:lang w:val="fr-FR" w:eastAsia="fr-FR"/>
             </w:rPr>
           </w:pPr>
           <w:r>
-            <w:rPr>
-              <w:color w:val="2B579A"/>
-              <w:shd w:val="clear" w:color="auto" w:fill="E6E6E6"/>
-            </w:rPr>
             <w:fldChar w:fldCharType="begin"/>
           </w:r>
           <w:r>
-            <w:instrText>TOC \o \z \u \h</w:instrText>
+            <w:instrText xml:space="preserve">TOC \o \z \u \h</w:instrText>
           </w:r>
           <w:r>
-            <w:rPr>
-              <w:color w:val="2B579A"/>
-              <w:shd w:val="clear" w:color="auto" w:fill="E6E6E6"/>
-            </w:rPr>
             <w:fldChar w:fldCharType="separate"/>
           </w:r>
-          <w:hyperlink w:anchor="_Toc123464962" w:history="1">
-            <w:r>
-              <w:rPr>
-                <w:rStyle w:val="Lienhypertexte"/>
-                <w:noProof/>
-                <w:lang w:val="en-GB"/>
+          <w:hyperlink w:anchor="_Toc1522582619">
+            <w:r>
+              <w:rPr>
+                <w:rStyle w:val="Hyperlink"/>
               </w:rPr>
               <w:t>Group detail</w:t>
             </w:r>
             <w:r>
-              <w:rPr>
-                <w:noProof/>
-                <w:webHidden/>
-              </w:rPr>
               <w:tab/>
             </w:r>
             <w:r>
-              <w:rPr>
-                <w:noProof/>
-                <w:webHidden/>
-              </w:rPr>
               <w:fldChar w:fldCharType="begin"/>
             </w:r>
             <w:r>
-              <w:rPr>
-                <w:noProof/>
-                <w:webHidden/>
-              </w:rPr>
-              <w:instrText xml:space="preserve"> PAGEREF _Toc123464962 \h </w:instrText>
-            </w:r>
-            <w:r>
-              <w:rPr>
-                <w:noProof/>
-                <w:webHidden/>
-              </w:rPr>
-            </w:r>
-            <w:r>
-              <w:rPr>
-                <w:noProof/>
-                <w:webHidden/>
-              </w:rPr>
+              <w:instrText xml:space="preserve">PAGEREF _Toc1522582619 \h</w:instrText>
+            </w:r>
+            <w:r>
               <w:fldChar w:fldCharType="separate"/>
             </w:r>
             <w:r>
               <w:rPr>
-                <w:noProof/>
-                <w:webHidden/>
-              </w:rPr>
-              <w:t>2</w:t>
-            </w:r>
-            <w:r>
-              <w:rPr>
-                <w:noProof/>
-                <w:webHidden/>
-              </w:rPr>
+                <w:rStyle w:val="Hyperlink"/>
+              </w:rPr>
+              <w:t>1</w:t>
+            </w:r>
+            <w:r>
               <w:fldChar w:fldCharType="end"/>
             </w:r>
           </w:hyperlink>
         </w:p>
         <w:p>
           <w:pPr>
-            <w:pStyle w:val="TM1"/>
+            <w:pStyle w:val="TOC2"/>
             <w:tabs>
-              <w:tab w:val="right" w:leader="dot" w:pos="9016"/>
+              <w:tab w:val="right" w:leader="dot" w:pos="9015"/>
             </w:tabs>
             <w:rPr>
-              <w:rFonts w:eastAsiaTheme="minorEastAsia"/>
+              <w:rStyle w:val="Hyperlink"/>
               <w:noProof/>
-              <w:sz w:val="24"/>
-              <w:szCs w:val="24"/>
               <w:lang w:val="fr-FR" w:eastAsia="fr-FR"/>
             </w:rPr>
           </w:pPr>
-          <w:hyperlink w:anchor="_Toc123464963" w:history="1">
-            <w:r>
-              <w:rPr>
-                <w:rStyle w:val="Lienhypertexte"/>
-                <w:noProof/>
-              </w:rPr>
-              <w:t>Project specification</w:t>
-            </w:r>
-            <w:r>
-              <w:rPr>
-                <w:noProof/>
-                <w:webHidden/>
-              </w:rPr>
+          <w:hyperlink w:anchor="_Toc697821755">
+            <w:r>
+              <w:rPr>
+                <w:rStyle w:val="Hyperlink"/>
+              </w:rPr>
+              <w:t>General use case</w:t>
+            </w:r>
+            <w:r>
               <w:tab/>
             </w:r>
             <w:r>
-              <w:rPr>
-                <w:noProof/>
-                <w:webHidden/>
-              </w:rPr>
               <w:fldChar w:fldCharType="begin"/>
             </w:r>
             <w:r>
-              <w:rPr>
-                <w:noProof/>
-                <w:webHidden/>
-              </w:rPr>
-              <w:instrText xml:space="preserve"> PAGEREF _Toc123464963 \h </w:instrText>
-            </w:r>
-            <w:r>
-              <w:rPr>
-                <w:noProof/>
-                <w:webHidden/>
-              </w:rPr>
-            </w:r>
-            <w:r>
-              <w:rPr>
-                <w:noProof/>
-                <w:webHidden/>
-              </w:rPr>
+              <w:instrText xml:space="preserve">PAGEREF _Toc697821755 \h</w:instrText>
+            </w:r>
+            <w:r>
               <w:fldChar w:fldCharType="separate"/>
             </w:r>
             <w:r>
               <w:rPr>
-                <w:noProof/>
-                <w:webHidden/>
-              </w:rPr>
-              <w:t>3</w:t>
-            </w:r>
-            <w:r>
-              <w:rPr>
-                <w:noProof/>
-                <w:webHidden/>
-              </w:rPr>
+                <w:rStyle w:val="Hyperlink"/>
+              </w:rPr>
+              <w:t>1</w:t>
+            </w:r>
+            <w:r>
               <w:fldChar w:fldCharType="end"/>
             </w:r>
           </w:hyperlink>
         </w:p>
         <w:p>
           <w:pPr>
-            <w:pStyle w:val="TM2"/>
+            <w:pStyle w:val="TOC2"/>
             <w:tabs>
-              <w:tab w:val="right" w:leader="dot" w:pos="9016"/>
+              <w:tab w:val="right" w:leader="dot" w:pos="9015"/>
             </w:tabs>
             <w:rPr>
-              <w:rFonts w:eastAsiaTheme="minorEastAsia"/>
+              <w:rStyle w:val="Hyperlink"/>
               <w:noProof/>
-              <w:sz w:val="24"/>
-              <w:szCs w:val="24"/>
               <w:lang w:val="fr-FR" w:eastAsia="fr-FR"/>
             </w:rPr>
           </w:pPr>
-          <w:hyperlink w:anchor="_Toc123464964" w:history="1">
-            <w:r>
-              <w:rPr>
-                <w:rStyle w:val="Lienhypertexte"/>
-                <w:noProof/>
-              </w:rPr>
-              <w:t>Functionalities</w:t>
-            </w:r>
-            <w:r>
-              <w:rPr>
-                <w:noProof/>
-                <w:webHidden/>
-              </w:rPr>
+          <w:hyperlink w:anchor="_Toc1413944846">
+            <w:r>
+              <w:rPr>
+                <w:rStyle w:val="Hyperlink"/>
+              </w:rPr>
+              <w:t>Domain class diagram</w:t>
+            </w:r>
+            <w:r>
               <w:tab/>
             </w:r>
             <w:r>
-              <w:rPr>
-                <w:noProof/>
-                <w:webHidden/>
-              </w:rPr>
               <w:fldChar w:fldCharType="begin"/>
             </w:r>
             <w:r>
-              <w:rPr>
-                <w:noProof/>
-                <w:webHidden/>
-              </w:rPr>
-              <w:instrText xml:space="preserve"> PAGEREF _Toc123464964 \h </w:instrText>
-            </w:r>
-            <w:r>
-              <w:rPr>
-                <w:noProof/>
-                <w:webHidden/>
-              </w:rPr>
-            </w:r>
-            <w:r>
-              <w:rPr>
-                <w:noProof/>
-                <w:webHidden/>
-              </w:rPr>
+              <w:instrText xml:space="preserve">PAGEREF _Toc1413944846 \h</w:instrText>
+            </w:r>
+            <w:r>
               <w:fldChar w:fldCharType="separate"/>
             </w:r>
             <w:r>
               <w:rPr>
-                <w:noProof/>
-                <w:webHidden/>
-              </w:rPr>
-              <w:t>3</w:t>
-            </w:r>
-            <w:r>
-              <w:rPr>
-                <w:noProof/>
-                <w:webHidden/>
-              </w:rPr>
+                <w:rStyle w:val="Hyperlink"/>
+              </w:rPr>
+              <w:t>1</w:t>
+            </w:r>
+            <w:r>
               <w:fldChar w:fldCharType="end"/>
             </w:r>
           </w:hyperlink>
         </w:p>
         <w:p>
           <w:pPr>
-            <w:pStyle w:val="TM3"/>
+            <w:pStyle w:val="TOC1"/>
             <w:tabs>
-              <w:tab w:val="right" w:leader="dot" w:pos="9016"/>
+              <w:tab w:val="right" w:leader="dot" w:pos="9015"/>
             </w:tabs>
             <w:rPr>
-              <w:rFonts w:eastAsiaTheme="minorEastAsia"/>
+              <w:rStyle w:val="Hyperlink"/>
               <w:noProof/>
-              <w:sz w:val="24"/>
-              <w:szCs w:val="24"/>
               <w:lang w:val="fr-FR" w:eastAsia="fr-FR"/>
             </w:rPr>
           </w:pPr>
-          <w:hyperlink w:anchor="_Toc123464965" w:history="1">
-            <w:r>
-              <w:rPr>
-                <w:rStyle w:val="Lienhypertexte"/>
-                <w:noProof/>
-              </w:rPr>
-              <w:t>Handle authentication</w:t>
-            </w:r>
-            <w:r>
-              <w:rPr>
-                <w:noProof/>
-                <w:webHidden/>
-              </w:rPr>
+          <w:hyperlink w:anchor="_Toc1017345707">
+            <w:r>
+              <w:rPr>
+                <w:rStyle w:val="Hyperlink"/>
+              </w:rPr>
+              <w:t>Project specification</w:t>
+            </w:r>
+            <w:r>
               <w:tab/>
             </w:r>
             <w:r>
-              <w:rPr>
-                <w:noProof/>
-                <w:webHidden/>
-              </w:rPr>
               <w:fldChar w:fldCharType="begin"/>
             </w:r>
             <w:r>
-              <w:rPr>
-                <w:noProof/>
-                <w:webHidden/>
-              </w:rPr>
-              <w:instrText xml:space="preserve"> PAGEREF _Toc123464965 \h </w:instrText>
-            </w:r>
-            <w:r>
-              <w:rPr>
-                <w:noProof/>
-                <w:webHidden/>
-              </w:rPr>
-            </w:r>
-            <w:r>
-              <w:rPr>
-                <w:noProof/>
-                <w:webHidden/>
-              </w:rPr>
+              <w:instrText xml:space="preserve">PAGEREF _Toc1017345707 \h</w:instrText>
+            </w:r>
+            <w:r>
               <w:fldChar w:fldCharType="separate"/>
             </w:r>
             <w:r>
               <w:rPr>
-                <w:noProof/>
-                <w:webHidden/>
-              </w:rPr>
-              <w:t>3</w:t>
-            </w:r>
-            <w:r>
-              <w:rPr>
-                <w:noProof/>
-                <w:webHidden/>
-              </w:rPr>
+                <w:rStyle w:val="Hyperlink"/>
+              </w:rPr>
+              <w:t>2</w:t>
+            </w:r>
+            <w:r>
               <w:fldChar w:fldCharType="end"/>
             </w:r>
           </w:hyperlink>
         </w:p>
         <w:p>
           <w:pPr>
-            <w:pStyle w:val="TM4"/>
+            <w:pStyle w:val="TOC2"/>
             <w:tabs>
-              <w:tab w:val="right" w:leader="dot" w:pos="9016"/>
+              <w:tab w:val="right" w:leader="dot" w:pos="9015"/>
             </w:tabs>
             <w:rPr>
-              <w:rFonts w:eastAsiaTheme="minorEastAsia"/>
+              <w:rStyle w:val="Hyperlink"/>
               <w:noProof/>
-              <w:sz w:val="24"/>
-              <w:szCs w:val="24"/>
               <w:lang w:val="fr-FR" w:eastAsia="fr-FR"/>
             </w:rPr>
           </w:pPr>
-          <w:hyperlink w:anchor="_Toc123464966" w:history="1">
-            <w:r>
-              <w:rPr>
-                <w:rStyle w:val="Lienhypertexte"/>
-                <w:noProof/>
-                <w:lang w:val="en-GB"/>
-              </w:rPr>
-              <w:t>Use Case Specification</w:t>
-            </w:r>
-            <w:r>
-              <w:rPr>
-                <w:noProof/>
-                <w:webHidden/>
-              </w:rPr>
+          <w:hyperlink w:anchor="_Toc1262133880">
+            <w:r>
+              <w:rPr>
+                <w:rStyle w:val="Hyperlink"/>
+              </w:rPr>
+              <w:t>Functionalities</w:t>
+            </w:r>
+            <w:r>
               <w:tab/>
             </w:r>
             <w:r>
-              <w:rPr>
-                <w:noProof/>
-                <w:webHidden/>
-              </w:rPr>
               <w:fldChar w:fldCharType="begin"/>
             </w:r>
             <w:r>
-              <w:rPr>
-                <w:noProof/>
-                <w:webHidden/>
-              </w:rPr>
-              <w:instrText xml:space="preserve"> PAGEREF _Toc123464966 \h </w:instrText>
-            </w:r>
-            <w:r>
-              <w:rPr>
-                <w:noProof/>
-                <w:webHidden/>
-              </w:rPr>
-            </w:r>
-            <w:r>
-              <w:rPr>
-                <w:noProof/>
-                <w:webHidden/>
-              </w:rPr>
+              <w:instrText xml:space="preserve">PAGEREF _Toc1262133880 \h</w:instrText>
+            </w:r>
+            <w:r>
               <w:fldChar w:fldCharType="separate"/>
             </w:r>
             <w:r>
               <w:rPr>
-                <w:noProof/>
-                <w:webHidden/>
-              </w:rPr>
-              <w:t>3</w:t>
-            </w:r>
-            <w:r>
-              <w:rPr>
-                <w:noProof/>
-                <w:webHidden/>
-              </w:rPr>
+                <w:rStyle w:val="Hyperlink"/>
+              </w:rPr>
+              <w:t>2</w:t>
+            </w:r>
+            <w:r>
               <w:fldChar w:fldCharType="end"/>
             </w:r>
           </w:hyperlink>
         </w:p>
         <w:p>
           <w:pPr>
-            <w:pStyle w:val="TM5"/>
+            <w:pStyle w:val="TOC3"/>
             <w:tabs>
-              <w:tab w:val="right" w:leader="dot" w:pos="9016"/>
+              <w:tab w:val="right" w:leader="dot" w:pos="9015"/>
             </w:tabs>
             <w:rPr>
-              <w:rFonts w:eastAsiaTheme="minorEastAsia"/>
+              <w:rStyle w:val="Hyperlink"/>
               <w:noProof/>
-              <w:sz w:val="24"/>
-              <w:szCs w:val="24"/>
               <w:lang w:val="fr-FR" w:eastAsia="fr-FR"/>
             </w:rPr>
           </w:pPr>
-          <w:hyperlink w:anchor="_Toc123464967" w:history="1">
-            <w:r>
-              <w:rPr>
-                <w:rStyle w:val="Lienhypertexte"/>
-                <w:noProof/>
-                <w:lang w:val="en-GB"/>
-              </w:rPr>
-              <w:t>Alternative flow 1</w:t>
-            </w:r>
-            <w:r>
-              <w:rPr>
-                <w:noProof/>
-                <w:webHidden/>
-              </w:rPr>
+          <w:hyperlink w:anchor="_Toc1228705336">
+            <w:r>
+              <w:rPr>
+                <w:rStyle w:val="Hyperlink"/>
+              </w:rPr>
+              <w:t>Handle authentication</w:t>
+            </w:r>
+            <w:r>
               <w:tab/>
             </w:r>
             <w:r>
-              <w:rPr>
-                <w:noProof/>
-                <w:webHidden/>
-              </w:rPr>
               <w:fldChar w:fldCharType="begin"/>
             </w:r>
             <w:r>
-              <w:rPr>
-                <w:noProof/>
-                <w:webHidden/>
-              </w:rPr>
-              <w:instrText xml:space="preserve"> PAGEREF _Toc123464967 \h </w:instrText>
-            </w:r>
-            <w:r>
-              <w:rPr>
-                <w:noProof/>
-                <w:webHidden/>
-              </w:rPr>
-            </w:r>
-            <w:r>
-              <w:rPr>
-                <w:noProof/>
-                <w:webHidden/>
-              </w:rPr>
+              <w:instrText xml:space="preserve">PAGEREF _Toc1228705336 \h</w:instrText>
+            </w:r>
+            <w:r>
               <w:fldChar w:fldCharType="separate"/>
             </w:r>
             <w:r>
               <w:rPr>
-                <w:noProof/>
-                <w:webHidden/>
-              </w:rPr>
-              <w:t>3</w:t>
-            </w:r>
-            <w:r>
-              <w:rPr>
-                <w:noProof/>
-                <w:webHidden/>
-              </w:rPr>
+                <w:rStyle w:val="Hyperlink"/>
+              </w:rPr>
+              <w:t>2</w:t>
+            </w:r>
+            <w:r>
               <w:fldChar w:fldCharType="end"/>
             </w:r>
           </w:hyperlink>
         </w:p>
         <w:p>
           <w:pPr>
-            <w:pStyle w:val="TM5"/>
+            <w:pStyle w:val="TOC4"/>
             <w:tabs>
-              <w:tab w:val="right" w:leader="dot" w:pos="9016"/>
+              <w:tab w:val="right" w:leader="dot" w:pos="9015"/>
             </w:tabs>
             <w:rPr>
-              <w:rFonts w:eastAsiaTheme="minorEastAsia"/>
+              <w:rStyle w:val="Hyperlink"/>
               <w:noProof/>
-              <w:sz w:val="24"/>
-              <w:szCs w:val="24"/>
               <w:lang w:val="fr-FR" w:eastAsia="fr-FR"/>
             </w:rPr>
           </w:pPr>
-          <w:hyperlink w:anchor="_Toc123464968" w:history="1">
-            <w:r>
-              <w:rPr>
-                <w:rStyle w:val="Lienhypertexte"/>
-                <w:noProof/>
-                <w:lang w:val="en-GB"/>
-              </w:rPr>
-              <w:t>Alternative flow 2</w:t>
-            </w:r>
-            <w:r>
-              <w:rPr>
-                <w:noProof/>
-                <w:webHidden/>
-              </w:rPr>
+          <w:hyperlink w:anchor="_Toc233015474">
+            <w:r>
+              <w:rPr>
+                <w:rStyle w:val="Hyperlink"/>
+              </w:rPr>
+              <w:t>Use Case Specification</w:t>
+            </w:r>
+            <w:r>
               <w:tab/>
             </w:r>
             <w:r>
-              <w:rPr>
-                <w:noProof/>
-                <w:webHidden/>
-              </w:rPr>
               <w:fldChar w:fldCharType="begin"/>
             </w:r>
             <w:r>
-              <w:rPr>
-                <w:noProof/>
-                <w:webHidden/>
-              </w:rPr>
-              <w:instrText xml:space="preserve"> PAGEREF _Toc123464968 \h </w:instrText>
-            </w:r>
-            <w:r>
-              <w:rPr>
-                <w:noProof/>
-                <w:webHidden/>
-              </w:rPr>
-            </w:r>
-            <w:r>
-              <w:rPr>
-                <w:noProof/>
-                <w:webHidden/>
-              </w:rPr>
+              <w:instrText xml:space="preserve">PAGEREF _Toc233015474 \h</w:instrText>
+            </w:r>
+            <w:r>
               <w:fldChar w:fldCharType="separate"/>
             </w:r>
             <w:r>
               <w:rPr>
-                <w:noProof/>
-                <w:webHidden/>
-              </w:rPr>
-              <w:t>3</w:t>
-            </w:r>
-            <w:r>
-              <w:rPr>
-                <w:noProof/>
-                <w:webHidden/>
-              </w:rPr>
+                <w:rStyle w:val="Hyperlink"/>
+              </w:rPr>
+              <w:t>2</w:t>
+            </w:r>
+            <w:r>
               <w:fldChar w:fldCharType="end"/>
             </w:r>
           </w:hyperlink>
         </w:p>
         <w:p>
           <w:pPr>
-            <w:pStyle w:val="TM5"/>
+            <w:pStyle w:val="TOC5"/>
             <w:tabs>
-              <w:tab w:val="right" w:leader="dot" w:pos="9016"/>
+              <w:tab w:val="right" w:leader="dot" w:pos="9015"/>
             </w:tabs>
             <w:rPr>
-              <w:rFonts w:eastAsiaTheme="minorEastAsia"/>
+              <w:rStyle w:val="Hyperlink"/>
               <w:noProof/>
-              <w:sz w:val="24"/>
-              <w:szCs w:val="24"/>
               <w:lang w:val="fr-FR" w:eastAsia="fr-FR"/>
             </w:rPr>
           </w:pPr>
-          <w:hyperlink w:anchor="_Toc123464969" w:history="1">
-            <w:r>
-              <w:rPr>
-                <w:rStyle w:val="Lienhypertexte"/>
-                <w:noProof/>
-                <w:lang w:val="en-GB"/>
-              </w:rPr>
-              <w:t>Alternative flow 3</w:t>
-            </w:r>
-            <w:r>
-              <w:rPr>
-                <w:noProof/>
-                <w:webHidden/>
-              </w:rPr>
+          <w:hyperlink w:anchor="_Toc257572805">
+            <w:r>
+              <w:rPr>
+                <w:rStyle w:val="Hyperlink"/>
+              </w:rPr>
+              <w:t>Alternative flow 1</w:t>
+            </w:r>
+            <w:r>
               <w:tab/>
             </w:r>
             <w:r>
-              <w:rPr>
-                <w:noProof/>
-                <w:webHidden/>
-              </w:rPr>
               <w:fldChar w:fldCharType="begin"/>
             </w:r>
             <w:r>
-              <w:rPr>
-                <w:noProof/>
-                <w:webHidden/>
-              </w:rPr>
-              <w:instrText xml:space="preserve"> PAGEREF _Toc123464969 \h </w:instrText>
-            </w:r>
-            <w:r>
-              <w:rPr>
-                <w:noProof/>
-                <w:webHidden/>
-              </w:rPr>
-            </w:r>
-            <w:r>
-              <w:rPr>
-                <w:noProof/>
-                <w:webHidden/>
-              </w:rPr>
+              <w:instrText xml:space="preserve">PAGEREF _Toc257572805 \h</w:instrText>
+            </w:r>
+            <w:r>
               <w:fldChar w:fldCharType="separate"/>
             </w:r>
             <w:r>
               <w:rPr>
-                <w:noProof/>
-                <w:webHidden/>
-              </w:rPr>
-              <w:t>4</w:t>
-            </w:r>
-            <w:r>
-              <w:rPr>
-                <w:noProof/>
-                <w:webHidden/>
-              </w:rPr>
+                <w:rStyle w:val="Hyperlink"/>
+              </w:rPr>
+              <w:t>3</w:t>
+            </w:r>
+            <w:r>
               <w:fldChar w:fldCharType="end"/>
             </w:r>
           </w:hyperlink>
         </w:p>
         <w:p>
           <w:pPr>
-            <w:pStyle w:val="TM4"/>
+            <w:pStyle w:val="TOC5"/>
             <w:tabs>
-              <w:tab w:val="right" w:leader="dot" w:pos="9016"/>
+              <w:tab w:val="right" w:leader="dot" w:pos="9015"/>
             </w:tabs>
             <w:rPr>
-              <w:rFonts w:eastAsiaTheme="minorEastAsia"/>
+              <w:rStyle w:val="Hyperlink"/>
               <w:noProof/>
-              <w:sz w:val="24"/>
-              <w:szCs w:val="24"/>
               <w:lang w:val="fr-FR" w:eastAsia="fr-FR"/>
             </w:rPr>
           </w:pPr>
-          <w:hyperlink w:anchor="_Toc123464970" w:history="1">
-            <w:r>
-              <w:rPr>
-                <w:rStyle w:val="Lienhypertexte"/>
-                <w:noProof/>
-              </w:rPr>
-              <w:t>Activity Diagram</w:t>
-            </w:r>
-            <w:r>
-              <w:rPr>
-                <w:noProof/>
-                <w:webHidden/>
-              </w:rPr>
+          <w:hyperlink w:anchor="_Toc355561242">
+            <w:r>
+              <w:rPr>
+                <w:rStyle w:val="Hyperlink"/>
+              </w:rPr>
+              <w:t>Alternative flow 2</w:t>
+            </w:r>
+            <w:r>
               <w:tab/>
             </w:r>
             <w:r>
-              <w:rPr>
-                <w:noProof/>
-                <w:webHidden/>
-              </w:rPr>
               <w:fldChar w:fldCharType="begin"/>
             </w:r>
             <w:r>
-              <w:rPr>
-                <w:noProof/>
-                <w:webHidden/>
-              </w:rPr>
-              <w:instrText xml:space="preserve"> PAGEREF _Toc123464970 \h </w:instrText>
-            </w:r>
-            <w:r>
-              <w:rPr>
-                <w:noProof/>
-                <w:webHidden/>
-              </w:rPr>
-            </w:r>
-            <w:r>
-              <w:rPr>
-                <w:noProof/>
-                <w:webHidden/>
-              </w:rPr>
+              <w:instrText xml:space="preserve">PAGEREF _Toc355561242 \h</w:instrText>
+            </w:r>
+            <w:r>
               <w:fldChar w:fldCharType="separate"/>
             </w:r>
             <w:r>
               <w:rPr>
-                <w:noProof/>
-                <w:webHidden/>
-              </w:rPr>
-              <w:t>4</w:t>
-            </w:r>
-            <w:r>
-              <w:rPr>
-                <w:noProof/>
-                <w:webHidden/>
-              </w:rPr>
+                <w:rStyle w:val="Hyperlink"/>
+              </w:rPr>
+              <w:t>3</w:t>
+            </w:r>
+            <w:r>
               <w:fldChar w:fldCharType="end"/>
             </w:r>
           </w:hyperlink>
         </w:p>
         <w:p>
           <w:pPr>
-            <w:pStyle w:val="TM4"/>
+            <w:pStyle w:val="TOC5"/>
             <w:tabs>
-              <w:tab w:val="right" w:leader="dot" w:pos="9016"/>
+              <w:tab w:val="right" w:leader="dot" w:pos="9015"/>
             </w:tabs>
             <w:rPr>
-              <w:rFonts w:eastAsiaTheme="minorEastAsia"/>
+              <w:rStyle w:val="Hyperlink"/>
               <w:noProof/>
-              <w:sz w:val="24"/>
-              <w:szCs w:val="24"/>
               <w:lang w:val="fr-FR" w:eastAsia="fr-FR"/>
             </w:rPr>
           </w:pPr>
-          <w:hyperlink w:anchor="_Toc123464971" w:history="1">
-            <w:r>
-              <w:rPr>
-                <w:rStyle w:val="Lienhypertexte"/>
-                <w:noProof/>
-              </w:rPr>
-              <w:t>Sequence Diagram</w:t>
-            </w:r>
-            <w:r>
-              <w:rPr>
-                <w:noProof/>
-                <w:webHidden/>
-              </w:rPr>
+          <w:hyperlink w:anchor="_Toc251166460">
+            <w:r>
+              <w:rPr>
+                <w:rStyle w:val="Hyperlink"/>
+              </w:rPr>
+              <w:t>Alternative flow 3</w:t>
+            </w:r>
+            <w:r>
               <w:tab/>
             </w:r>
             <w:r>
-              <w:rPr>
-                <w:noProof/>
-                <w:webHidden/>
-              </w:rPr>
               <w:fldChar w:fldCharType="begin"/>
             </w:r>
             <w:r>
-              <w:rPr>
-                <w:noProof/>
-                <w:webHidden/>
-              </w:rPr>
-              <w:instrText xml:space="preserve"> PAGEREF _Toc123464971 \h </w:instrText>
-            </w:r>
-            <w:r>
-              <w:rPr>
-                <w:noProof/>
-                <w:webHidden/>
-              </w:rPr>
-            </w:r>
-            <w:r>
-              <w:rPr>
-                <w:noProof/>
-                <w:webHidden/>
-              </w:rPr>
+              <w:instrText xml:space="preserve">PAGEREF _Toc251166460 \h</w:instrText>
+            </w:r>
+            <w:r>
               <w:fldChar w:fldCharType="separate"/>
             </w:r>
             <w:r>
               <w:rPr>
-                <w:noProof/>
-                <w:webHidden/>
-              </w:rPr>
-              <w:t>4</w:t>
-            </w:r>
-            <w:r>
-              <w:rPr>
-                <w:noProof/>
-                <w:webHidden/>
-              </w:rPr>
+                <w:rStyle w:val="Hyperlink"/>
+              </w:rPr>
+              <w:t>3</w:t>
+            </w:r>
+            <w:r>
               <w:fldChar w:fldCharType="end"/>
             </w:r>
           </w:hyperlink>
         </w:p>
         <w:p>
           <w:pPr>
-            <w:pStyle w:val="TM3"/>
+            <w:pStyle w:val="TOC4"/>
             <w:tabs>
-              <w:tab w:val="right" w:leader="dot" w:pos="9016"/>
+              <w:tab w:val="right" w:leader="dot" w:pos="9015"/>
             </w:tabs>
             <w:rPr>
-              <w:rFonts w:eastAsiaTheme="minorEastAsia"/>
+              <w:rStyle w:val="Hyperlink"/>
               <w:noProof/>
-              <w:sz w:val="24"/>
-              <w:szCs w:val="24"/>
               <w:lang w:val="fr-FR" w:eastAsia="fr-FR"/>
             </w:rPr>
           </w:pPr>
-          <w:hyperlink w:anchor="_Toc123464972" w:history="1">
-            <w:r>
-              <w:rPr>
-                <w:rStyle w:val="Lienhypertexte"/>
-                <w:noProof/>
-              </w:rPr>
-              <w:t>Examine Health data</w:t>
-            </w:r>
-            <w:r>
-              <w:rPr>
-                <w:noProof/>
-                <w:webHidden/>
-              </w:rPr>
+          <w:hyperlink w:anchor="_Toc1481780372">
+            <w:r>
+              <w:rPr>
+                <w:rStyle w:val="Hyperlink"/>
+              </w:rPr>
+              <w:t>Activity Diagram</w:t>
+            </w:r>
+            <w:r>
               <w:tab/>
             </w:r>
             <w:r>
-              <w:rPr>
-                <w:noProof/>
-                <w:webHidden/>
-              </w:rPr>
               <w:fldChar w:fldCharType="begin"/>
             </w:r>
             <w:r>
-              <w:rPr>
-                <w:noProof/>
-                <w:webHidden/>
-              </w:rPr>
-              <w:instrText xml:space="preserve"> PAGEREF _Toc123464972 \h </w:instrText>
-            </w:r>
-            <w:r>
-              <w:rPr>
-                <w:noProof/>
-                <w:webHidden/>
-              </w:rPr>
-            </w:r>
-            <w:r>
-              <w:rPr>
-                <w:noProof/>
-                <w:webHidden/>
-              </w:rPr>
+              <w:instrText xml:space="preserve">PAGEREF _Toc1481780372 \h</w:instrText>
+            </w:r>
+            <w:r>
               <w:fldChar w:fldCharType="separate"/>
             </w:r>
             <w:r>
               <w:rPr>
-                <w:noProof/>
-                <w:webHidden/>
-              </w:rPr>
-              <w:t>6</w:t>
-            </w:r>
-            <w:r>
-              <w:rPr>
-                <w:noProof/>
-                <w:webHidden/>
-              </w:rPr>
+                <w:rStyle w:val="Hyperlink"/>
+              </w:rPr>
+              <w:t>4</w:t>
+            </w:r>
+            <w:r>
               <w:fldChar w:fldCharType="end"/>
             </w:r>
           </w:hyperlink>
         </w:p>
         <w:p>
           <w:pPr>
-            <w:pStyle w:val="TM4"/>
+            <w:pStyle w:val="TOC4"/>
             <w:tabs>
-              <w:tab w:val="right" w:leader="dot" w:pos="9016"/>
+              <w:tab w:val="right" w:leader="dot" w:pos="9015"/>
             </w:tabs>
             <w:rPr>
-              <w:rFonts w:eastAsiaTheme="minorEastAsia"/>
+              <w:rStyle w:val="Hyperlink"/>
               <w:noProof/>
-              <w:sz w:val="24"/>
-              <w:szCs w:val="24"/>
               <w:lang w:val="fr-FR" w:eastAsia="fr-FR"/>
             </w:rPr>
           </w:pPr>
-          <w:hyperlink w:anchor="_Toc123464973" w:history="1">
-            <w:r>
-              <w:rPr>
-                <w:rStyle w:val="Lienhypertexte"/>
-                <w:noProof/>
-              </w:rPr>
-              <w:t>Use Case Specification</w:t>
-            </w:r>
-            <w:r>
-              <w:rPr>
-                <w:noProof/>
-                <w:webHidden/>
-              </w:rPr>
+          <w:hyperlink w:anchor="_Toc525128277">
+            <w:r>
+              <w:rPr>
+                <w:rStyle w:val="Hyperlink"/>
+              </w:rPr>
+              <w:t>Sequence Diagram</w:t>
+            </w:r>
+            <w:r>
               <w:tab/>
             </w:r>
             <w:r>
-              <w:rPr>
-                <w:noProof/>
-                <w:webHidden/>
-              </w:rPr>
               <w:fldChar w:fldCharType="begin"/>
             </w:r>
             <w:r>
-              <w:rPr>
-                <w:noProof/>
-                <w:webHidden/>
-              </w:rPr>
-              <w:instrText xml:space="preserve"> PAGEREF _Toc123464973 \h </w:instrText>
-            </w:r>
-            <w:r>
-              <w:rPr>
-                <w:noProof/>
-                <w:webHidden/>
-              </w:rPr>
-            </w:r>
-            <w:r>
-              <w:rPr>
-                <w:noProof/>
-                <w:webHidden/>
-              </w:rPr>
+              <w:instrText xml:space="preserve">PAGEREF _Toc525128277 \h</w:instrText>
+            </w:r>
+            <w:r>
               <w:fldChar w:fldCharType="separate"/>
             </w:r>
             <w:r>
               <w:rPr>
-                <w:noProof/>
-                <w:webHidden/>
-              </w:rPr>
-              <w:t>6</w:t>
-            </w:r>
-            <w:r>
-              <w:rPr>
-                <w:noProof/>
-                <w:webHidden/>
-              </w:rPr>
+                <w:rStyle w:val="Hyperlink"/>
+              </w:rPr>
+              <w:t>4</w:t>
+            </w:r>
+            <w:r>
               <w:fldChar w:fldCharType="end"/>
             </w:r>
           </w:hyperlink>
         </w:p>
         <w:p>
           <w:pPr>
-            <w:pStyle w:val="TM5"/>
+            <w:pStyle w:val="TOC3"/>
             <w:tabs>
-              <w:tab w:val="right" w:leader="dot" w:pos="9016"/>
+              <w:tab w:val="right" w:leader="dot" w:pos="9015"/>
             </w:tabs>
             <w:rPr>
-              <w:rFonts w:eastAsiaTheme="minorEastAsia"/>
+              <w:rStyle w:val="Hyperlink"/>
               <w:noProof/>
-              <w:sz w:val="24"/>
-              <w:szCs w:val="24"/>
               <w:lang w:val="fr-FR" w:eastAsia="fr-FR"/>
             </w:rPr>
           </w:pPr>
-          <w:hyperlink w:anchor="_Toc123464974" w:history="1">
-            <w:r>
-              <w:rPr>
-                <w:rStyle w:val="Lienhypertexte"/>
-                <w:noProof/>
-              </w:rPr>
-              <w:t>Alternative flow 1</w:t>
-            </w:r>
-            <w:r>
-              <w:rPr>
-                <w:noProof/>
-                <w:webHidden/>
-              </w:rPr>
+          <w:hyperlink w:anchor="_Toc831534341">
+            <w:r>
+              <w:rPr>
+                <w:rStyle w:val="Hyperlink"/>
+              </w:rPr>
+              <w:t>Examine Health data</w:t>
+            </w:r>
+            <w:r>
               <w:tab/>
             </w:r>
             <w:r>
-              <w:rPr>
-                <w:noProof/>
-                <w:webHidden/>
-              </w:rPr>
               <w:fldChar w:fldCharType="begin"/>
             </w:r>
             <w:r>
-              <w:rPr>
-                <w:noProof/>
-                <w:webHidden/>
-              </w:rPr>
-              <w:instrText xml:space="preserve"> PAGEREF _Toc123464974 \h </w:instrText>
-            </w:r>
-            <w:r>
-              <w:rPr>
-                <w:noProof/>
-                <w:webHidden/>
-              </w:rPr>
-            </w:r>
-            <w:r>
-              <w:rPr>
-                <w:noProof/>
-                <w:webHidden/>
-              </w:rPr>
+              <w:instrText xml:space="preserve">PAGEREF _Toc831534341 \h</w:instrText>
+            </w:r>
+            <w:r>
               <w:fldChar w:fldCharType="separate"/>
             </w:r>
             <w:r>
               <w:rPr>
-                <w:noProof/>
-                <w:webHidden/>
-              </w:rPr>
-              <w:t>6</w:t>
-            </w:r>
-            <w:r>
-              <w:rPr>
-                <w:noProof/>
-                <w:webHidden/>
-              </w:rPr>
+                <w:rStyle w:val="Hyperlink"/>
+              </w:rPr>
+              <w:t>5</w:t>
+            </w:r>
+            <w:r>
               <w:fldChar w:fldCharType="end"/>
             </w:r>
           </w:hyperlink>
         </w:p>
         <w:p>
           <w:pPr>
-            <w:pStyle w:val="TM5"/>
+            <w:pStyle w:val="TOC4"/>
             <w:tabs>
-              <w:tab w:val="right" w:leader="dot" w:pos="9016"/>
+              <w:tab w:val="right" w:leader="dot" w:pos="9015"/>
             </w:tabs>
             <w:rPr>
-              <w:rFonts w:eastAsiaTheme="minorEastAsia"/>
+              <w:rStyle w:val="Hyperlink"/>
               <w:noProof/>
-              <w:sz w:val="24"/>
-              <w:szCs w:val="24"/>
               <w:lang w:val="fr-FR" w:eastAsia="fr-FR"/>
             </w:rPr>
           </w:pPr>
-          <w:hyperlink w:anchor="_Toc123464975" w:history="1">
-            <w:r>
-              <w:rPr>
-                <w:rStyle w:val="Lienhypertexte"/>
-                <w:noProof/>
-              </w:rPr>
-              <w:t>Alternative flow 2</w:t>
-            </w:r>
-            <w:r>
-              <w:rPr>
-                <w:noProof/>
-                <w:webHidden/>
-              </w:rPr>
+          <w:hyperlink w:anchor="_Toc897941045">
+            <w:r>
+              <w:rPr>
+                <w:rStyle w:val="Hyperlink"/>
+              </w:rPr>
+              <w:t>Use Case Specification</w:t>
+            </w:r>
+            <w:r>
               <w:tab/>
             </w:r>
             <w:r>
-              <w:rPr>
-                <w:noProof/>
-                <w:webHidden/>
-              </w:rPr>
               <w:fldChar w:fldCharType="begin"/>
             </w:r>
             <w:r>
-              <w:rPr>
-                <w:noProof/>
-                <w:webHidden/>
-              </w:rPr>
-              <w:instrText xml:space="preserve"> PAGEREF _Toc123464975 \h </w:instrText>
-            </w:r>
-            <w:r>
-              <w:rPr>
-                <w:noProof/>
-                <w:webHidden/>
-              </w:rPr>
-            </w:r>
-            <w:r>
-              <w:rPr>
-                <w:noProof/>
-                <w:webHidden/>
-              </w:rPr>
+              <w:instrText xml:space="preserve">PAGEREF _Toc897941045 \h</w:instrText>
+            </w:r>
+            <w:r>
               <w:fldChar w:fldCharType="separate"/>
             </w:r>
             <w:r>
               <w:rPr>
-                <w:noProof/>
-                <w:webHidden/>
-              </w:rPr>
-              <w:t>7</w:t>
-            </w:r>
-            <w:r>
-              <w:rPr>
-                <w:noProof/>
-                <w:webHidden/>
-              </w:rPr>
+                <w:rStyle w:val="Hyperlink"/>
+              </w:rPr>
+              <w:t>5</w:t>
+            </w:r>
+            <w:r>
               <w:fldChar w:fldCharType="end"/>
             </w:r>
           </w:hyperlink>
         </w:p>
         <w:p>
           <w:pPr>
-            <w:pStyle w:val="TM5"/>
+            <w:pStyle w:val="TOC5"/>
             <w:tabs>
-              <w:tab w:val="right" w:leader="dot" w:pos="9016"/>
+              <w:tab w:val="right" w:leader="dot" w:pos="9015"/>
             </w:tabs>
             <w:rPr>
-              <w:rFonts w:eastAsiaTheme="minorEastAsia"/>
+              <w:rStyle w:val="Hyperlink"/>
               <w:noProof/>
-              <w:sz w:val="24"/>
-              <w:szCs w:val="24"/>
               <w:lang w:val="fr-FR" w:eastAsia="fr-FR"/>
             </w:rPr>
           </w:pPr>
-          <w:hyperlink w:anchor="_Toc123464976" w:history="1">
-            <w:r>
-              <w:rPr>
-                <w:rStyle w:val="Lienhypertexte"/>
-                <w:noProof/>
-              </w:rPr>
-              <w:t>Alternative flow 3</w:t>
-            </w:r>
-            <w:r>
-              <w:rPr>
-                <w:noProof/>
-                <w:webHidden/>
-              </w:rPr>
+          <w:hyperlink w:anchor="_Toc1668641682">
+            <w:r>
+              <w:rPr>
+                <w:rStyle w:val="Hyperlink"/>
+              </w:rPr>
+              <w:t>Alternative flow 1</w:t>
+            </w:r>
+            <w:r>
               <w:tab/>
             </w:r>
             <w:r>
-              <w:rPr>
-                <w:noProof/>
-                <w:webHidden/>
-              </w:rPr>
               <w:fldChar w:fldCharType="begin"/>
             </w:r>
             <w:r>
-              <w:rPr>
-                <w:noProof/>
-                <w:webHidden/>
-              </w:rPr>
-              <w:instrText xml:space="preserve"> PAGEREF _Toc123464976 \h </w:instrText>
-            </w:r>
-            <w:r>
-              <w:rPr>
-                <w:noProof/>
-                <w:webHidden/>
-              </w:rPr>
-            </w:r>
-            <w:r>
-              <w:rPr>
-                <w:noProof/>
-                <w:webHidden/>
-              </w:rPr>
+              <w:instrText xml:space="preserve">PAGEREF _Toc1668641682 \h</w:instrText>
+            </w:r>
+            <w:r>
               <w:fldChar w:fldCharType="separate"/>
             </w:r>
             <w:r>
               <w:rPr>
-                <w:noProof/>
-                <w:webHidden/>
-              </w:rPr>
-              <w:t>7</w:t>
-            </w:r>
-            <w:r>
-              <w:rPr>
-                <w:noProof/>
-                <w:webHidden/>
-              </w:rPr>
+                <w:rStyle w:val="Hyperlink"/>
+              </w:rPr>
+              <w:t>5</w:t>
+            </w:r>
+            <w:r>
               <w:fldChar w:fldCharType="end"/>
             </w:r>
           </w:hyperlink>
         </w:p>
         <w:p>
           <w:pPr>
-            <w:pStyle w:val="TM4"/>
+            <w:pStyle w:val="TOC5"/>
             <w:tabs>
-              <w:tab w:val="right" w:leader="dot" w:pos="9016"/>
+              <w:tab w:val="right" w:leader="dot" w:pos="9015"/>
             </w:tabs>
             <w:rPr>
-              <w:rFonts w:eastAsiaTheme="minorEastAsia"/>
+              <w:rStyle w:val="Hyperlink"/>
               <w:noProof/>
-              <w:sz w:val="24"/>
-              <w:szCs w:val="24"/>
               <w:lang w:val="fr-FR" w:eastAsia="fr-FR"/>
             </w:rPr>
           </w:pPr>
-          <w:hyperlink w:anchor="_Toc123464977" w:history="1">
-            <w:r>
-              <w:rPr>
-                <w:rStyle w:val="Lienhypertexte"/>
-                <w:noProof/>
-              </w:rPr>
-              <w:t>Activity diagram</w:t>
-            </w:r>
-            <w:r>
-              <w:rPr>
-                <w:noProof/>
-                <w:webHidden/>
-              </w:rPr>
+          <w:hyperlink w:anchor="_Toc2034328079">
+            <w:r>
+              <w:rPr>
+                <w:rStyle w:val="Hyperlink"/>
+              </w:rPr>
+              <w:t>Alternative flow 2</w:t>
+            </w:r>
+            <w:r>
               <w:tab/>
             </w:r>
             <w:r>
-              <w:rPr>
-                <w:noProof/>
-                <w:webHidden/>
-              </w:rPr>
               <w:fldChar w:fldCharType="begin"/>
             </w:r>
             <w:r>
-              <w:rPr>
-                <w:noProof/>
-                <w:webHidden/>
-              </w:rPr>
-              <w:instrText xml:space="preserve"> PAGEREF _Toc123464977 \h </w:instrText>
-            </w:r>
-            <w:r>
-              <w:rPr>
-                <w:noProof/>
-                <w:webHidden/>
-              </w:rPr>
-            </w:r>
-            <w:r>
-              <w:rPr>
-                <w:noProof/>
-                <w:webHidden/>
-              </w:rPr>
+              <w:instrText xml:space="preserve">PAGEREF _Toc2034328079 \h</w:instrText>
+            </w:r>
+            <w:r>
               <w:fldChar w:fldCharType="separate"/>
             </w:r>
             <w:r>
               <w:rPr>
-                <w:noProof/>
-                <w:webHidden/>
-              </w:rPr>
-              <w:t>8</w:t>
-            </w:r>
-            <w:r>
-              <w:rPr>
-                <w:noProof/>
-                <w:webHidden/>
-              </w:rPr>
+                <w:rStyle w:val="Hyperlink"/>
+              </w:rPr>
+              <w:t>5</w:t>
+            </w:r>
+            <w:r>
               <w:fldChar w:fldCharType="end"/>
             </w:r>
           </w:hyperlink>
         </w:p>
         <w:p>
           <w:pPr>
-            <w:pStyle w:val="TM4"/>
+            <w:pStyle w:val="TOC5"/>
             <w:tabs>
-              <w:tab w:val="right" w:leader="dot" w:pos="9016"/>
+              <w:tab w:val="right" w:leader="dot" w:pos="9015"/>
             </w:tabs>
             <w:rPr>
-              <w:rFonts w:eastAsiaTheme="minorEastAsia"/>
+              <w:rStyle w:val="Hyperlink"/>
               <w:noProof/>
-              <w:sz w:val="24"/>
-              <w:szCs w:val="24"/>
               <w:lang w:val="fr-FR" w:eastAsia="fr-FR"/>
             </w:rPr>
           </w:pPr>
-          <w:hyperlink w:anchor="_Toc123464978" w:history="1">
-            <w:r>
-              <w:rPr>
-                <w:rStyle w:val="Lienhypertexte"/>
-                <w:noProof/>
-              </w:rPr>
-              <w:t>Sequence Diagram</w:t>
-            </w:r>
-            <w:r>
-              <w:rPr>
-                <w:noProof/>
-                <w:webHidden/>
-              </w:rPr>
+          <w:hyperlink w:anchor="_Toc163698628">
+            <w:r>
+              <w:rPr>
+                <w:rStyle w:val="Hyperlink"/>
+              </w:rPr>
+              <w:t>Alternative flow 3</w:t>
+            </w:r>
+            <w:r>
               <w:tab/>
             </w:r>
             <w:r>
-              <w:rPr>
-                <w:noProof/>
-                <w:webHidden/>
-              </w:rPr>
               <w:fldChar w:fldCharType="begin"/>
             </w:r>
             <w:r>
-              <w:rPr>
-                <w:noProof/>
-                <w:webHidden/>
-              </w:rPr>
-              <w:instrText xml:space="preserve"> PAGEREF _Toc123464978 \h </w:instrText>
-            </w:r>
-            <w:r>
-              <w:rPr>
-                <w:noProof/>
-                <w:webHidden/>
-              </w:rPr>
-            </w:r>
-            <w:r>
-              <w:rPr>
-                <w:noProof/>
-                <w:webHidden/>
-              </w:rPr>
+              <w:instrText xml:space="preserve">PAGEREF _Toc163698628 \h</w:instrText>
+            </w:r>
+            <w:r>
               <w:fldChar w:fldCharType="separate"/>
             </w:r>
             <w:r>
               <w:rPr>
-                <w:noProof/>
-                <w:webHidden/>
-              </w:rPr>
-              <w:t>8</w:t>
-            </w:r>
-            <w:r>
-              <w:rPr>
-                <w:noProof/>
-                <w:webHidden/>
-              </w:rPr>
+                <w:rStyle w:val="Hyperlink"/>
+              </w:rPr>
+              <w:t>5</w:t>
+            </w:r>
+            <w:r>
               <w:fldChar w:fldCharType="end"/>
             </w:r>
           </w:hyperlink>
         </w:p>
         <w:p>
           <w:pPr>
-            <w:pStyle w:val="TM3"/>
+            <w:pStyle w:val="TOC4"/>
             <w:tabs>
-              <w:tab w:val="right" w:leader="dot" w:pos="9016"/>
+              <w:tab w:val="right" w:leader="dot" w:pos="9015"/>
             </w:tabs>
             <w:rPr>
-              <w:rFonts w:eastAsiaTheme="minorEastAsia"/>
+              <w:rStyle w:val="Hyperlink"/>
               <w:noProof/>
-              <w:sz w:val="24"/>
-              <w:szCs w:val="24"/>
               <w:lang w:val="fr-FR" w:eastAsia="fr-FR"/>
             </w:rPr>
           </w:pPr>
-          <w:hyperlink w:anchor="_Toc123464979" w:history="1">
-            <w:r>
-              <w:rPr>
-                <w:rStyle w:val="Lienhypertexte"/>
-                <w:noProof/>
-              </w:rPr>
-              <w:t>Handle Personal circle</w:t>
-            </w:r>
-            <w:r>
-              <w:rPr>
-                <w:noProof/>
-                <w:webHidden/>
-              </w:rPr>
+          <w:hyperlink w:anchor="_Toc140114047">
+            <w:r>
+              <w:rPr>
+                <w:rStyle w:val="Hyperlink"/>
+              </w:rPr>
+              <w:t>Activity diagram</w:t>
+            </w:r>
+            <w:r>
               <w:tab/>
             </w:r>
             <w:r>
-              <w:rPr>
-                <w:noProof/>
-                <w:webHidden/>
-              </w:rPr>
               <w:fldChar w:fldCharType="begin"/>
             </w:r>
             <w:r>
-              <w:rPr>
-                <w:noProof/>
-                <w:webHidden/>
-              </w:rPr>
-              <w:instrText xml:space="preserve"> PAGEREF _Toc123464979 \h </w:instrText>
-            </w:r>
-            <w:r>
-              <w:rPr>
-                <w:noProof/>
-                <w:webHidden/>
-              </w:rPr>
-            </w:r>
-            <w:r>
-              <w:rPr>
-                <w:noProof/>
-                <w:webHidden/>
-              </w:rPr>
+              <w:instrText xml:space="preserve">PAGEREF _Toc140114047 \h</w:instrText>
+            </w:r>
+            <w:r>
               <w:fldChar w:fldCharType="separate"/>
             </w:r>
             <w:r>
               <w:rPr>
-                <w:noProof/>
-                <w:webHidden/>
-              </w:rPr>
-              <w:t>8</w:t>
-            </w:r>
-            <w:r>
-              <w:rPr>
-                <w:noProof/>
-                <w:webHidden/>
-              </w:rPr>
+                <w:rStyle w:val="Hyperlink"/>
+              </w:rPr>
+              <w:t>5</w:t>
+            </w:r>
+            <w:r>
               <w:fldChar w:fldCharType="end"/>
             </w:r>
           </w:hyperlink>
         </w:p>
         <w:p>
           <w:pPr>
-            <w:pStyle w:val="TM3"/>
+            <w:pStyle w:val="TOC4"/>
             <w:tabs>
-              <w:tab w:val="right" w:leader="dot" w:pos="9016"/>
+              <w:tab w:val="right" w:leader="dot" w:pos="9015"/>
             </w:tabs>
             <w:rPr>
-              <w:rFonts w:eastAsiaTheme="minorEastAsia"/>
+              <w:rStyle w:val="Hyperlink"/>
               <w:noProof/>
-              <w:sz w:val="24"/>
-              <w:szCs w:val="24"/>
               <w:lang w:val="fr-FR" w:eastAsia="fr-FR"/>
             </w:rPr>
           </w:pPr>
-          <w:hyperlink w:anchor="_Toc123464980" w:history="1">
-            <w:r>
-              <w:rPr>
-                <w:rStyle w:val="Lienhypertexte"/>
-                <w:noProof/>
-              </w:rPr>
-              <w:t>Handle feeling form</w:t>
-            </w:r>
-            <w:r>
-              <w:rPr>
-                <w:noProof/>
-                <w:webHidden/>
-              </w:rPr>
+          <w:hyperlink w:anchor="_Toc776843200">
+            <w:r>
+              <w:rPr>
+                <w:rStyle w:val="Hyperlink"/>
+              </w:rPr>
+              <w:t>Sequence Diagram</w:t>
+            </w:r>
+            <w:r>
               <w:tab/>
             </w:r>
             <w:r>
-              <w:rPr>
-                <w:noProof/>
-                <w:webHidden/>
-              </w:rPr>
               <w:fldChar w:fldCharType="begin"/>
             </w:r>
             <w:r>
-              <w:rPr>
-                <w:noProof/>
-                <w:webHidden/>
-              </w:rPr>
-              <w:instrText xml:space="preserve"> PAGEREF _Toc123464980 \h </w:instrText>
-            </w:r>
-            <w:r>
-              <w:rPr>
-                <w:noProof/>
-                <w:webHidden/>
-              </w:rPr>
-            </w:r>
-            <w:r>
-              <w:rPr>
-                <w:noProof/>
-                <w:webHidden/>
-              </w:rPr>
+              <w:instrText xml:space="preserve">PAGEREF _Toc776843200 \h</w:instrText>
+            </w:r>
+            <w:r>
               <w:fldChar w:fldCharType="separate"/>
             </w:r>
             <w:r>
               <w:rPr>
-                <w:noProof/>
-                <w:webHidden/>
-              </w:rPr>
-              <w:t>9</w:t>
-            </w:r>
-            <w:r>
-              <w:rPr>
-                <w:noProof/>
-                <w:webHidden/>
-              </w:rPr>
+                <w:rStyle w:val="Hyperlink"/>
+              </w:rPr>
+              <w:t>5</w:t>
+            </w:r>
+            <w:r>
               <w:fldChar w:fldCharType="end"/>
             </w:r>
           </w:hyperlink>
         </w:p>
         <w:p>
           <w:pPr>
-            <w:pStyle w:val="TM4"/>
+            <w:pStyle w:val="TOC3"/>
             <w:tabs>
-              <w:tab w:val="right" w:leader="dot" w:pos="9016"/>
+              <w:tab w:val="right" w:leader="dot" w:pos="9015"/>
             </w:tabs>
             <w:rPr>
-              <w:rFonts w:eastAsiaTheme="minorEastAsia"/>
+              <w:rStyle w:val="Hyperlink"/>
               <w:noProof/>
-              <w:sz w:val="24"/>
-              <w:szCs w:val="24"/>
               <w:lang w:val="fr-FR" w:eastAsia="fr-FR"/>
             </w:rPr>
           </w:pPr>
-          <w:hyperlink w:anchor="_Toc123464981" w:history="1">
-            <w:r>
-              <w:rPr>
-                <w:rStyle w:val="Lienhypertexte"/>
-                <w:noProof/>
-                <w:lang w:val="en-GB"/>
-              </w:rPr>
-              <w:t>Use Case Specification</w:t>
-            </w:r>
-            <w:r>
-              <w:rPr>
-                <w:noProof/>
-                <w:webHidden/>
-              </w:rPr>
+          <w:hyperlink w:anchor="_Toc1656820220">
+            <w:r>
+              <w:rPr>
+                <w:rStyle w:val="Hyperlink"/>
+              </w:rPr>
+              <w:t>Handle Personal circle</w:t>
+            </w:r>
+            <w:r>
               <w:tab/>
             </w:r>
             <w:r>
-              <w:rPr>
-                <w:noProof/>
-                <w:webHidden/>
-              </w:rPr>
               <w:fldChar w:fldCharType="begin"/>
             </w:r>
             <w:r>
-              <w:rPr>
-                <w:noProof/>
-                <w:webHidden/>
-              </w:rPr>
-              <w:instrText xml:space="preserve"> PAGEREF _Toc123464981 \h </w:instrText>
-            </w:r>
-            <w:r>
-              <w:rPr>
-                <w:noProof/>
-                <w:webHidden/>
-              </w:rPr>
-            </w:r>
-            <w:r>
-              <w:rPr>
-                <w:noProof/>
-                <w:webHidden/>
-              </w:rPr>
+              <w:instrText xml:space="preserve">PAGEREF _Toc1656820220 \h</w:instrText>
+            </w:r>
+            <w:r>
               <w:fldChar w:fldCharType="separate"/>
             </w:r>
             <w:r>
               <w:rPr>
-                <w:noProof/>
-                <w:webHidden/>
-              </w:rPr>
-              <w:t>9</w:t>
-            </w:r>
-            <w:r>
-              <w:rPr>
-                <w:noProof/>
-                <w:webHidden/>
-              </w:rPr>
+                <w:rStyle w:val="Hyperlink"/>
+              </w:rPr>
+              <w:t>5</w:t>
+            </w:r>
+            <w:r>
               <w:fldChar w:fldCharType="end"/>
             </w:r>
           </w:hyperlink>
         </w:p>
         <w:p>
           <w:pPr>
-            <w:pStyle w:val="TM5"/>
+            <w:pStyle w:val="TOC3"/>
             <w:tabs>
-              <w:tab w:val="right" w:leader="dot" w:pos="9016"/>
+              <w:tab w:val="right" w:leader="dot" w:pos="9015"/>
             </w:tabs>
             <w:rPr>
-              <w:rFonts w:eastAsiaTheme="minorEastAsia"/>
+              <w:rStyle w:val="Hyperlink"/>
               <w:noProof/>
-              <w:sz w:val="24"/>
-              <w:szCs w:val="24"/>
               <w:lang w:val="fr-FR" w:eastAsia="fr-FR"/>
             </w:rPr>
           </w:pPr>
-          <w:hyperlink w:anchor="_Toc123464982" w:history="1">
-            <w:r>
-              <w:rPr>
-                <w:rStyle w:val="Lienhypertexte"/>
-                <w:noProof/>
-                <w:lang w:val="en-GB"/>
-              </w:rPr>
-              <w:t>Alternative flow 1</w:t>
-            </w:r>
-            <w:r>
-              <w:rPr>
-                <w:noProof/>
-                <w:webHidden/>
-              </w:rPr>
+          <w:hyperlink w:anchor="_Toc1926737905">
+            <w:r>
+              <w:rPr>
+                <w:rStyle w:val="Hyperlink"/>
+              </w:rPr>
+              <w:t>Handle feeling form</w:t>
+            </w:r>
+            <w:r>
               <w:tab/>
             </w:r>
             <w:r>
-              <w:rPr>
-                <w:noProof/>
-                <w:webHidden/>
-              </w:rPr>
               <w:fldChar w:fldCharType="begin"/>
             </w:r>
             <w:r>
-              <w:rPr>
-                <w:noProof/>
-                <w:webHidden/>
-              </w:rPr>
-              <w:instrText xml:space="preserve"> PAGEREF _Toc123464982 \h </w:instrText>
-            </w:r>
-            <w:r>
-              <w:rPr>
-                <w:noProof/>
-                <w:webHidden/>
-              </w:rPr>
-            </w:r>
-            <w:r>
-              <w:rPr>
-                <w:noProof/>
-                <w:webHidden/>
-              </w:rPr>
+              <w:instrText xml:space="preserve">PAGEREF _Toc1926737905 \h</w:instrText>
+            </w:r>
+            <w:r>
               <w:fldChar w:fldCharType="separate"/>
             </w:r>
             <w:r>
               <w:rPr>
-                <w:noProof/>
-                <w:webHidden/>
-              </w:rPr>
-              <w:t>9</w:t>
-            </w:r>
-            <w:r>
-              <w:rPr>
-                <w:noProof/>
-                <w:webHidden/>
-              </w:rPr>
+                <w:rStyle w:val="Hyperlink"/>
+              </w:rPr>
+              <w:t>5</w:t>
+            </w:r>
+            <w:r>
               <w:fldChar w:fldCharType="end"/>
             </w:r>
           </w:hyperlink>
         </w:p>
         <w:p>
           <w:pPr>
-            <w:pStyle w:val="TM5"/>
+            <w:pStyle w:val="TOC4"/>
             <w:tabs>
-              <w:tab w:val="right" w:leader="dot" w:pos="9016"/>
+              <w:tab w:val="right" w:leader="dot" w:pos="9015"/>
             </w:tabs>
             <w:rPr>
-              <w:rFonts w:eastAsiaTheme="minorEastAsia"/>
+              <w:rStyle w:val="Hyperlink"/>
               <w:noProof/>
-              <w:sz w:val="24"/>
-              <w:szCs w:val="24"/>
               <w:lang w:val="fr-FR" w:eastAsia="fr-FR"/>
             </w:rPr>
           </w:pPr>
-          <w:hyperlink w:anchor="_Toc123464983" w:history="1">
-            <w:r>
-              <w:rPr>
-                <w:rStyle w:val="Lienhypertexte"/>
-                <w:noProof/>
-                <w:lang w:val="en-GB"/>
-              </w:rPr>
-              <w:t>Alternative flow 2</w:t>
-            </w:r>
-            <w:r>
-              <w:rPr>
-                <w:noProof/>
-                <w:webHidden/>
-              </w:rPr>
+          <w:hyperlink w:anchor="_Toc1879673182">
+            <w:r>
+              <w:rPr>
+                <w:rStyle w:val="Hyperlink"/>
+              </w:rPr>
+              <w:t>Use Case Specification</w:t>
+            </w:r>
+            <w:r>
               <w:tab/>
             </w:r>
             <w:r>
-              <w:rPr>
-                <w:noProof/>
-                <w:webHidden/>
-              </w:rPr>
               <w:fldChar w:fldCharType="begin"/>
             </w:r>
             <w:r>
-              <w:rPr>
-                <w:noProof/>
-                <w:webHidden/>
-              </w:rPr>
-              <w:instrText xml:space="preserve"> PAGEREF _Toc123464983 \h </w:instrText>
-            </w:r>
-            <w:r>
-              <w:rPr>
-                <w:noProof/>
-                <w:webHidden/>
-              </w:rPr>
-            </w:r>
-            <w:r>
-              <w:rPr>
-                <w:noProof/>
-                <w:webHidden/>
-              </w:rPr>
+              <w:instrText xml:space="preserve">PAGEREF _Toc1879673182 \h</w:instrText>
+            </w:r>
+            <w:r>
               <w:fldChar w:fldCharType="separate"/>
             </w:r>
             <w:r>
               <w:rPr>
-                <w:noProof/>
-                <w:webHidden/>
-              </w:rPr>
-              <w:t>9</w:t>
-            </w:r>
-            <w:r>
-              <w:rPr>
-                <w:noProof/>
-                <w:webHidden/>
-              </w:rPr>
+                <w:rStyle w:val="Hyperlink"/>
+              </w:rPr>
+              <w:t>5</w:t>
+            </w:r>
+            <w:r>
               <w:fldChar w:fldCharType="end"/>
             </w:r>
           </w:hyperlink>
         </w:p>
         <w:p>
           <w:pPr>
-            <w:pStyle w:val="TM5"/>
+            <w:pStyle w:val="TOC5"/>
             <w:tabs>
-              <w:tab w:val="right" w:leader="dot" w:pos="9016"/>
+              <w:tab w:val="right" w:leader="dot" w:pos="9015"/>
             </w:tabs>
             <w:rPr>
-              <w:rFonts w:eastAsiaTheme="minorEastAsia"/>
+              <w:rStyle w:val="Hyperlink"/>
               <w:noProof/>
-              <w:sz w:val="24"/>
-              <w:szCs w:val="24"/>
               <w:lang w:val="fr-FR" w:eastAsia="fr-FR"/>
             </w:rPr>
           </w:pPr>
-          <w:hyperlink w:anchor="_Toc123464984" w:history="1">
-            <w:r>
-              <w:rPr>
-                <w:rStyle w:val="Lienhypertexte"/>
-                <w:noProof/>
-                <w:lang w:val="en-GB"/>
-              </w:rPr>
-              <w:t>Alternative flow 3</w:t>
-            </w:r>
-            <w:r>
-              <w:rPr>
-                <w:noProof/>
-                <w:webHidden/>
-              </w:rPr>
+          <w:hyperlink w:anchor="_Toc713776957">
+            <w:r>
+              <w:rPr>
+                <w:rStyle w:val="Hyperlink"/>
+              </w:rPr>
+              <w:t>Alternative flow 1</w:t>
+            </w:r>
+            <w:r>
               <w:tab/>
             </w:r>
             <w:r>
-              <w:rPr>
-                <w:noProof/>
-                <w:webHidden/>
-              </w:rPr>
               <w:fldChar w:fldCharType="begin"/>
             </w:r>
             <w:r>
-              <w:rPr>
-                <w:noProof/>
-                <w:webHidden/>
-              </w:rPr>
-              <w:instrText xml:space="preserve"> PAGEREF _Toc123464984 \h </w:instrText>
-            </w:r>
-            <w:r>
-              <w:rPr>
-                <w:noProof/>
-                <w:webHidden/>
-              </w:rPr>
-            </w:r>
-            <w:r>
-              <w:rPr>
-                <w:noProof/>
-                <w:webHidden/>
-              </w:rPr>
+              <w:instrText xml:space="preserve">PAGEREF _Toc713776957 \h</w:instrText>
+            </w:r>
+            <w:r>
               <w:fldChar w:fldCharType="separate"/>
             </w:r>
             <w:r>
               <w:rPr>
-                <w:noProof/>
-                <w:webHidden/>
-              </w:rPr>
-              <w:t>10</w:t>
-            </w:r>
-            <w:r>
-              <w:rPr>
-                <w:noProof/>
-                <w:webHidden/>
-              </w:rPr>
+                <w:rStyle w:val="Hyperlink"/>
+              </w:rPr>
+              <w:t>5</w:t>
+            </w:r>
+            <w:r>
               <w:fldChar w:fldCharType="end"/>
             </w:r>
           </w:hyperlink>
         </w:p>
         <w:p>
           <w:pPr>
-            <w:pStyle w:val="TM4"/>
+            <w:pStyle w:val="TOC5"/>
             <w:tabs>
-              <w:tab w:val="right" w:leader="dot" w:pos="9016"/>
+              <w:tab w:val="right" w:leader="dot" w:pos="9015"/>
             </w:tabs>
             <w:rPr>
-              <w:rFonts w:eastAsiaTheme="minorEastAsia"/>
+              <w:rStyle w:val="Hyperlink"/>
               <w:noProof/>
-              <w:sz w:val="24"/>
-              <w:szCs w:val="24"/>
               <w:lang w:val="fr-FR" w:eastAsia="fr-FR"/>
             </w:rPr>
           </w:pPr>
-          <w:hyperlink w:anchor="_Toc123464985" w:history="1">
-            <w:r>
-              <w:rPr>
-                <w:rStyle w:val="Lienhypertexte"/>
-                <w:noProof/>
-                <w:lang w:val="en-GB"/>
-              </w:rPr>
-              <w:t>Activity diagram</w:t>
-            </w:r>
-            <w:r>
-              <w:rPr>
-                <w:noProof/>
-                <w:webHidden/>
-              </w:rPr>
+          <w:hyperlink w:anchor="_Toc567087065">
+            <w:r>
+              <w:rPr>
+                <w:rStyle w:val="Hyperlink"/>
+              </w:rPr>
+              <w:t>Alternative flow 2</w:t>
+            </w:r>
+            <w:r>
               <w:tab/>
             </w:r>
             <w:r>
-              <w:rPr>
-                <w:noProof/>
-                <w:webHidden/>
-              </w:rPr>
               <w:fldChar w:fldCharType="begin"/>
             </w:r>
             <w:r>
-              <w:rPr>
-                <w:noProof/>
-                <w:webHidden/>
-              </w:rPr>
-              <w:instrText xml:space="preserve"> PAGEREF _Toc123464985 \h </w:instrText>
-            </w:r>
-            <w:r>
-              <w:rPr>
-                <w:noProof/>
-                <w:webHidden/>
-              </w:rPr>
-            </w:r>
-            <w:r>
-              <w:rPr>
-                <w:noProof/>
-                <w:webHidden/>
-              </w:rPr>
+              <w:instrText xml:space="preserve">PAGEREF _Toc567087065 \h</w:instrText>
+            </w:r>
+            <w:r>
               <w:fldChar w:fldCharType="separate"/>
             </w:r>
             <w:r>
               <w:rPr>
-                <w:noProof/>
-                <w:webHidden/>
-              </w:rPr>
-              <w:t>10</w:t>
-            </w:r>
-            <w:r>
-              <w:rPr>
-                <w:noProof/>
-                <w:webHidden/>
-              </w:rPr>
+                <w:rStyle w:val="Hyperlink"/>
+              </w:rPr>
+              <w:t>5</w:t>
+            </w:r>
+            <w:r>
               <w:fldChar w:fldCharType="end"/>
             </w:r>
           </w:hyperlink>
         </w:p>
         <w:p>
           <w:pPr>
-            <w:pStyle w:val="TM4"/>
+            <w:pStyle w:val="TOC5"/>
             <w:tabs>
-              <w:tab w:val="right" w:leader="dot" w:pos="9016"/>
+              <w:tab w:val="right" w:leader="dot" w:pos="9015"/>
             </w:tabs>
             <w:rPr>
-              <w:rFonts w:eastAsiaTheme="minorEastAsia"/>
+              <w:rStyle w:val="Hyperlink"/>
               <w:noProof/>
-              <w:sz w:val="24"/>
-              <w:szCs w:val="24"/>
               <w:lang w:val="fr-FR" w:eastAsia="fr-FR"/>
             </w:rPr>
           </w:pPr>
-          <w:hyperlink w:anchor="_Toc123464986" w:history="1">
-            <w:r>
-              <w:rPr>
-                <w:rStyle w:val="Lienhypertexte"/>
-                <w:noProof/>
-                <w:lang w:val="en-GB"/>
-              </w:rPr>
-              <w:t>Sequence diagram</w:t>
-            </w:r>
-            <w:r>
-              <w:rPr>
-                <w:noProof/>
-                <w:webHidden/>
-              </w:rPr>
+          <w:hyperlink w:anchor="_Toc1038403440">
+            <w:r>
+              <w:rPr>
+                <w:rStyle w:val="Hyperlink"/>
+              </w:rPr>
+              <w:t>Alternative flow 3</w:t>
+            </w:r>
+            <w:r>
               <w:tab/>
             </w:r>
             <w:r>
-              <w:rPr>
-                <w:noProof/>
-                <w:webHidden/>
-              </w:rPr>
               <w:fldChar w:fldCharType="begin"/>
             </w:r>
             <w:r>
-              <w:rPr>
-                <w:noProof/>
-                <w:webHidden/>
-              </w:rPr>
-              <w:instrText xml:space="preserve"> PAGEREF _Toc123464986 \h </w:instrText>
-            </w:r>
-            <w:r>
-              <w:rPr>
-                <w:noProof/>
-                <w:webHidden/>
-              </w:rPr>
-            </w:r>
-            <w:r>
-              <w:rPr>
-                <w:noProof/>
-                <w:webHidden/>
-              </w:rPr>
+              <w:instrText xml:space="preserve">PAGEREF _Toc1038403440 \h</w:instrText>
+            </w:r>
+            <w:r>
               <w:fldChar w:fldCharType="separate"/>
             </w:r>
             <w:r>
               <w:rPr>
-                <w:noProof/>
-                <w:webHidden/>
-              </w:rPr>
-              <w:t>11</w:t>
-            </w:r>
-            <w:r>
-              <w:rPr>
-                <w:noProof/>
-                <w:webHidden/>
-              </w:rPr>
+                <w:rStyle w:val="Hyperlink"/>
+              </w:rPr>
+              <w:t>5</w:t>
+            </w:r>
+            <w:r>
               <w:fldChar w:fldCharType="end"/>
             </w:r>
           </w:hyperlink>
         </w:p>
         <w:p>
           <w:pPr>
-            <w:pStyle w:val="TM3"/>
+            <w:pStyle w:val="TOC4"/>
             <w:tabs>
-              <w:tab w:val="right" w:leader="dot" w:pos="9016"/>
+              <w:tab w:val="right" w:leader="dot" w:pos="9015"/>
             </w:tabs>
             <w:rPr>
-              <w:rFonts w:eastAsiaTheme="minorEastAsia"/>
+              <w:rStyle w:val="Hyperlink"/>
               <w:noProof/>
-              <w:sz w:val="24"/>
-              <w:szCs w:val="24"/>
               <w:lang w:val="fr-FR" w:eastAsia="fr-FR"/>
             </w:rPr>
           </w:pPr>
-          <w:hyperlink w:anchor="_Toc123464987" w:history="1">
-            <w:r>
-              <w:rPr>
-                <w:rStyle w:val="Lienhypertexte"/>
-                <w:noProof/>
-              </w:rPr>
-              <w:t>Insert data</w:t>
-            </w:r>
-            <w:r>
-              <w:rPr>
-                <w:noProof/>
-                <w:webHidden/>
-              </w:rPr>
+          <w:hyperlink w:anchor="_Toc615773062">
+            <w:r>
+              <w:rPr>
+                <w:rStyle w:val="Hyperlink"/>
+              </w:rPr>
+              <w:t>Activity diagram</w:t>
+            </w:r>
+            <w:r>
               <w:tab/>
             </w:r>
             <w:r>
-              <w:rPr>
-                <w:noProof/>
-                <w:webHidden/>
-              </w:rPr>
               <w:fldChar w:fldCharType="begin"/>
             </w:r>
             <w:r>
-              <w:rPr>
-                <w:noProof/>
-                <w:webHidden/>
-              </w:rPr>
-              <w:instrText xml:space="preserve"> PAGEREF _Toc123464987 \h </w:instrText>
-            </w:r>
-            <w:r>
-              <w:rPr>
-                <w:noProof/>
-                <w:webHidden/>
-              </w:rPr>
-            </w:r>
-            <w:r>
-              <w:rPr>
-                <w:noProof/>
-                <w:webHidden/>
-              </w:rPr>
+              <w:instrText xml:space="preserve">PAGEREF _Toc615773062 \h</w:instrText>
+            </w:r>
+            <w:r>
               <w:fldChar w:fldCharType="separate"/>
             </w:r>
             <w:r>
               <w:rPr>
-                <w:noProof/>
-                <w:webHidden/>
-              </w:rPr>
-              <w:t>11</w:t>
-            </w:r>
-            <w:r>
-              <w:rPr>
-                <w:noProof/>
-                <w:webHidden/>
-              </w:rPr>
+                <w:rStyle w:val="Hyperlink"/>
+              </w:rPr>
+              <w:t>5</w:t>
+            </w:r>
+            <w:r>
               <w:fldChar w:fldCharType="end"/>
             </w:r>
           </w:hyperlink>
         </w:p>
         <w:p>
           <w:pPr>
-            <w:pStyle w:val="TM2"/>
+            <w:pStyle w:val="TOC4"/>
             <w:tabs>
-              <w:tab w:val="right" w:leader="dot" w:pos="9016"/>
+              <w:tab w:val="right" w:leader="dot" w:pos="9015"/>
             </w:tabs>
             <w:rPr>
-              <w:rFonts w:eastAsiaTheme="minorEastAsia"/>
+              <w:rStyle w:val="Hyperlink"/>
               <w:noProof/>
-              <w:sz w:val="24"/>
-              <w:szCs w:val="24"/>
               <w:lang w:val="fr-FR" w:eastAsia="fr-FR"/>
             </w:rPr>
           </w:pPr>
-          <w:hyperlink w:anchor="_Toc123464988" w:history="1">
-            <w:r>
-              <w:rPr>
-                <w:rStyle w:val="Lienhypertexte"/>
-                <w:noProof/>
-              </w:rPr>
-              <w:t>Object definitions</w:t>
-            </w:r>
-            <w:r>
-              <w:rPr>
-                <w:noProof/>
-                <w:webHidden/>
-              </w:rPr>
+          <w:hyperlink w:anchor="_Toc436155517">
+            <w:r>
+              <w:rPr>
+                <w:rStyle w:val="Hyperlink"/>
+              </w:rPr>
+              <w:t>Sequence diagram</w:t>
+            </w:r>
+            <w:r>
               <w:tab/>
             </w:r>
             <w:r>
-              <w:rPr>
-                <w:noProof/>
-                <w:webHidden/>
-              </w:rPr>
               <w:fldChar w:fldCharType="begin"/>
             </w:r>
             <w:r>
-              <w:rPr>
-                <w:noProof/>
-                <w:webHidden/>
-              </w:rPr>
-              <w:instrText xml:space="preserve"> PAGEREF _Toc123464988 \h </w:instrText>
-            </w:r>
-            <w:r>
-              <w:rPr>
-                <w:noProof/>
-                <w:webHidden/>
-              </w:rPr>
-            </w:r>
-            <w:r>
-              <w:rPr>
-                <w:noProof/>
-                <w:webHidden/>
-              </w:rPr>
+              <w:instrText xml:space="preserve">PAGEREF _Toc436155517 \h</w:instrText>
+            </w:r>
+            <w:r>
               <w:fldChar w:fldCharType="separate"/>
             </w:r>
             <w:r>
               <w:rPr>
-                <w:noProof/>
-                <w:webHidden/>
-              </w:rPr>
-              <w:t>11</w:t>
-            </w:r>
-            <w:r>
-              <w:rPr>
-                <w:noProof/>
-                <w:webHidden/>
-              </w:rPr>
+                <w:rStyle w:val="Hyperlink"/>
+              </w:rPr>
+              <w:t>5</w:t>
+            </w:r>
+            <w:r>
               <w:fldChar w:fldCharType="end"/>
             </w:r>
           </w:hyperlink>
         </w:p>
         <w:p>
           <w:pPr>
-            <w:pStyle w:val="TM3"/>
+            <w:pStyle w:val="TOC3"/>
             <w:tabs>
-              <w:tab w:val="right" w:leader="dot" w:pos="9016"/>
+              <w:tab w:val="right" w:leader="dot" w:pos="9015"/>
             </w:tabs>
             <w:rPr>
-              <w:rFonts w:eastAsiaTheme="minorEastAsia"/>
+              <w:rStyle w:val="Hyperlink"/>
               <w:noProof/>
-              <w:sz w:val="24"/>
-              <w:szCs w:val="24"/>
               <w:lang w:val="fr-FR" w:eastAsia="fr-FR"/>
             </w:rPr>
           </w:pPr>
-          <w:hyperlink w:anchor="_Toc123464989" w:history="1">
-            <w:r>
-              <w:rPr>
-                <w:rStyle w:val="Lienhypertexte"/>
-                <w:noProof/>
-              </w:rPr>
-              <w:t>The actors</w:t>
-            </w:r>
-            <w:r>
-              <w:rPr>
-                <w:noProof/>
-                <w:webHidden/>
-              </w:rPr>
+          <w:hyperlink w:anchor="_Toc939020751">
+            <w:r>
+              <w:rPr>
+                <w:rStyle w:val="Hyperlink"/>
+              </w:rPr>
+              <w:t>Insert data</w:t>
+            </w:r>
+            <w:r>
               <w:tab/>
             </w:r>
             <w:r>
-              <w:rPr>
-                <w:noProof/>
-                <w:webHidden/>
-              </w:rPr>
               <w:fldChar w:fldCharType="begin"/>
             </w:r>
             <w:r>
-              <w:rPr>
-                <w:noProof/>
-                <w:webHidden/>
-              </w:rPr>
-              <w:instrText xml:space="preserve"> PAGEREF _Toc123464989 \h </w:instrText>
-            </w:r>
-            <w:r>
-              <w:rPr>
-                <w:noProof/>
-                <w:webHidden/>
-              </w:rPr>
-            </w:r>
-            <w:r>
-              <w:rPr>
-                <w:noProof/>
-                <w:webHidden/>
-              </w:rPr>
+              <w:instrText xml:space="preserve">PAGEREF _Toc939020751 \h</w:instrText>
+            </w:r>
+            <w:r>
               <w:fldChar w:fldCharType="separate"/>
             </w:r>
             <w:r>
               <w:rPr>
-                <w:noProof/>
-                <w:webHidden/>
-              </w:rPr>
-              <w:t>11</w:t>
-            </w:r>
-            <w:r>
-              <w:rPr>
-                <w:noProof/>
-                <w:webHidden/>
-              </w:rPr>
+                <w:rStyle w:val="Hyperlink"/>
+              </w:rPr>
+              <w:t>5</w:t>
+            </w:r>
+            <w:r>
               <w:fldChar w:fldCharType="end"/>
             </w:r>
           </w:hyperlink>
         </w:p>
         <w:p>
           <w:pPr>
-            <w:pStyle w:val="TM3"/>
+            <w:pStyle w:val="TOC2"/>
             <w:tabs>
-              <w:tab w:val="right" w:leader="dot" w:pos="9016"/>
+              <w:tab w:val="right" w:leader="dot" w:pos="9015"/>
             </w:tabs>
             <w:rPr>
-              <w:rFonts w:eastAsiaTheme="minorEastAsia"/>
+              <w:rStyle w:val="Hyperlink"/>
               <w:noProof/>
-              <w:sz w:val="24"/>
-              <w:szCs w:val="24"/>
               <w:lang w:val="fr-FR" w:eastAsia="fr-FR"/>
             </w:rPr>
           </w:pPr>
-          <w:hyperlink w:anchor="_Toc123464990" w:history="1">
-            <w:r>
-              <w:rPr>
-                <w:rStyle w:val="Lienhypertexte"/>
-                <w:noProof/>
-              </w:rPr>
-              <w:t>The type of data</w:t>
-            </w:r>
-            <w:r>
-              <w:rPr>
-                <w:noProof/>
-                <w:webHidden/>
-              </w:rPr>
+          <w:hyperlink w:anchor="_Toc1783034185">
+            <w:r>
+              <w:rPr>
+                <w:rStyle w:val="Hyperlink"/>
+              </w:rPr>
+              <w:t>Object definitions</w:t>
+            </w:r>
+            <w:r>
               <w:tab/>
             </w:r>
             <w:r>
-              <w:rPr>
-                <w:noProof/>
-                <w:webHidden/>
-              </w:rPr>
               <w:fldChar w:fldCharType="begin"/>
             </w:r>
             <w:r>
-              <w:rPr>
-                <w:noProof/>
-                <w:webHidden/>
-              </w:rPr>
-              <w:instrText xml:space="preserve"> PAGEREF _Toc123464990 \h </w:instrText>
-            </w:r>
-            <w:r>
-              <w:rPr>
-                <w:noProof/>
-                <w:webHidden/>
-              </w:rPr>
-            </w:r>
-            <w:r>
-              <w:rPr>
-                <w:noProof/>
-                <w:webHidden/>
-              </w:rPr>
+              <w:instrText xml:space="preserve">PAGEREF _Toc1783034185 \h</w:instrText>
+            </w:r>
+            <w:r>
               <w:fldChar w:fldCharType="separate"/>
             </w:r>
             <w:r>
               <w:rPr>
-                <w:noProof/>
-                <w:webHidden/>
-              </w:rPr>
-              <w:t>12</w:t>
-            </w:r>
-            <w:r>
-              <w:rPr>
-                <w:noProof/>
-                <w:webHidden/>
-              </w:rPr>
+                <w:rStyle w:val="Hyperlink"/>
+              </w:rPr>
+              <w:t>5</w:t>
+            </w:r>
+            <w:r>
               <w:fldChar w:fldCharType="end"/>
             </w:r>
           </w:hyperlink>
         </w:p>
         <w:p>
           <w:pPr>
-            <w:pStyle w:val="TM2"/>
+            <w:pStyle w:val="TOC3"/>
             <w:tabs>
-              <w:tab w:val="right" w:leader="dot" w:pos="9016"/>
+              <w:tab w:val="right" w:leader="dot" w:pos="9015"/>
             </w:tabs>
             <w:rPr>
-              <w:rFonts w:eastAsiaTheme="minorEastAsia"/>
+              <w:rStyle w:val="Hyperlink"/>
               <w:noProof/>
-              <w:sz w:val="24"/>
-              <w:szCs w:val="24"/>
               <w:lang w:val="fr-FR" w:eastAsia="fr-FR"/>
             </w:rPr>
           </w:pPr>
-          <w:hyperlink w:anchor="_Toc123464991" w:history="1">
-            <w:r>
-              <w:rPr>
-                <w:rStyle w:val="Lienhypertexte"/>
-                <w:noProof/>
-              </w:rPr>
-              <w:t>Domain class dia</w:t>
-            </w:r>
-            <w:r>
-              <w:rPr>
-                <w:rStyle w:val="Lienhypertexte"/>
-                <w:noProof/>
-              </w:rPr>
-              <w:t>g</w:t>
-            </w:r>
-            <w:r>
-              <w:rPr>
-                <w:rStyle w:val="Lienhypertexte"/>
-                <w:noProof/>
-              </w:rPr>
-              <w:t>ram</w:t>
-            </w:r>
-            <w:r>
-              <w:rPr>
-                <w:noProof/>
-                <w:webHidden/>
-              </w:rPr>
+          <w:hyperlink w:anchor="_Toc534384061">
+            <w:r>
+              <w:rPr>
+                <w:rStyle w:val="Hyperlink"/>
+              </w:rPr>
+              <w:t>The actors</w:t>
+            </w:r>
+            <w:r>
               <w:tab/>
             </w:r>
             <w:r>
-              <w:rPr>
-                <w:noProof/>
-                <w:webHidden/>
-              </w:rPr>
               <w:fldChar w:fldCharType="begin"/>
             </w:r>
             <w:r>
-              <w:rPr>
-                <w:noProof/>
-                <w:webHidden/>
-              </w:rPr>
-              <w:instrText xml:space="preserve"> PAGEREF _Toc123464991 \h </w:instrText>
-            </w:r>
-            <w:r>
-              <w:rPr>
-                <w:noProof/>
-                <w:webHidden/>
-              </w:rPr>
-            </w:r>
-            <w:r>
-              <w:rPr>
-                <w:noProof/>
-                <w:webHidden/>
-              </w:rPr>
+              <w:instrText xml:space="preserve">PAGEREF _Toc534384061 \h</w:instrText>
+            </w:r>
+            <w:r>
               <w:fldChar w:fldCharType="separate"/>
             </w:r>
             <w:r>
               <w:rPr>
-                <w:noProof/>
-                <w:webHidden/>
-              </w:rPr>
-              <w:t>12</w:t>
-            </w:r>
-            <w:r>
-              <w:rPr>
-                <w:noProof/>
-                <w:webHidden/>
-              </w:rPr>
+                <w:rStyle w:val="Hyperlink"/>
+              </w:rPr>
+              <w:t>5</w:t>
+            </w:r>
+            <w:r>
               <w:fldChar w:fldCharType="end"/>
             </w:r>
           </w:hyperlink>
         </w:p>
         <w:p>
           <w:pPr>
-            <w:pStyle w:val="TM1"/>
+            <w:pStyle w:val="TOC3"/>
             <w:tabs>
-              <w:tab w:val="right" w:leader="dot" w:pos="9016"/>
+              <w:tab w:val="right" w:leader="dot" w:pos="9015"/>
             </w:tabs>
             <w:rPr>
-              <w:rFonts w:eastAsiaTheme="minorEastAsia"/>
+              <w:rStyle w:val="Hyperlink"/>
               <w:noProof/>
-              <w:sz w:val="24"/>
-              <w:szCs w:val="24"/>
               <w:lang w:val="fr-FR" w:eastAsia="fr-FR"/>
             </w:rPr>
           </w:pPr>
-          <w:hyperlink w:anchor="_Toc123464992" w:history="1">
-            <w:r>
-              <w:rPr>
-                <w:rStyle w:val="Lienhypertexte"/>
-                <w:rFonts w:ascii="Arial" w:hAnsi="Arial" w:cs="Arial"/>
-                <w:noProof/>
-              </w:rPr>
-              <w:t>SCRUM MASTER</w:t>
-            </w:r>
-            <w:r>
-              <w:rPr>
-                <w:noProof/>
-                <w:webHidden/>
-              </w:rPr>
+          <w:hyperlink w:anchor="_Toc646524744">
+            <w:r>
+              <w:rPr>
+                <w:rStyle w:val="Hyperlink"/>
+              </w:rPr>
+              <w:t>The type of data</w:t>
+            </w:r>
+            <w:r>
               <w:tab/>
             </w:r>
             <w:r>
-              <w:rPr>
-                <w:noProof/>
-                <w:webHidden/>
-              </w:rPr>
               <w:fldChar w:fldCharType="begin"/>
             </w:r>
             <w:r>
-              <w:rPr>
-                <w:noProof/>
-                <w:webHidden/>
-              </w:rPr>
-              <w:instrText xml:space="preserve"> PAGEREF _Toc123464992 \h </w:instrText>
-            </w:r>
-            <w:r>
-              <w:rPr>
-                <w:noProof/>
-                <w:webHidden/>
-              </w:rPr>
-            </w:r>
-            <w:r>
-              <w:rPr>
-                <w:noProof/>
-                <w:webHidden/>
-              </w:rPr>
+              <w:instrText xml:space="preserve">PAGEREF _Toc646524744 \h</w:instrText>
+            </w:r>
+            <w:r>
               <w:fldChar w:fldCharType="separate"/>
             </w:r>
             <w:r>
               <w:rPr>
-                <w:noProof/>
-                <w:webHidden/>
-              </w:rPr>
-              <w:t>13</w:t>
-            </w:r>
-            <w:r>
-              <w:rPr>
-                <w:noProof/>
-                <w:webHidden/>
-              </w:rPr>
+                <w:rStyle w:val="Hyperlink"/>
+              </w:rPr>
+              <w:t>5</w:t>
+            </w:r>
+            <w:r>
               <w:fldChar w:fldCharType="end"/>
             </w:r>
           </w:hyperlink>
         </w:p>
         <w:p>
           <w:pPr>
-            <w:pStyle w:val="TM1"/>
+            <w:pStyle w:val="TOC1"/>
             <w:tabs>
-              <w:tab w:val="right" w:leader="dot" w:pos="9016"/>
+              <w:tab w:val="right" w:leader="dot" w:pos="9015"/>
             </w:tabs>
             <w:rPr>
-              <w:rFonts w:eastAsiaTheme="minorEastAsia"/>
+              <w:rStyle w:val="Hyperlink"/>
               <w:noProof/>
-              <w:sz w:val="24"/>
-              <w:szCs w:val="24"/>
               <w:lang w:val="fr-FR" w:eastAsia="fr-FR"/>
             </w:rPr>
           </w:pPr>
-          <w:hyperlink w:anchor="_Toc123464993" w:history="1">
-            <w:r>
-              <w:rPr>
-                <w:rStyle w:val="Lienhypertexte"/>
-                <w:rFonts w:ascii="Arial" w:hAnsi="Arial" w:cs="Arial"/>
-                <w:noProof/>
-              </w:rPr>
-              <w:t>Code</w:t>
-            </w:r>
-            <w:r>
-              <w:rPr>
-                <w:noProof/>
-                <w:webHidden/>
-              </w:rPr>
+          <w:hyperlink w:anchor="_Toc283773773">
+            <w:r>
+              <w:rPr>
+                <w:rStyle w:val="Hyperlink"/>
+              </w:rPr>
+              <w:t>SCRUM MASTER</w:t>
+            </w:r>
+            <w:r>
               <w:tab/>
             </w:r>
             <w:r>
-              <w:rPr>
-                <w:noProof/>
-                <w:webHidden/>
-              </w:rPr>
               <w:fldChar w:fldCharType="begin"/>
             </w:r>
             <w:r>
-              <w:rPr>
-                <w:noProof/>
-                <w:webHidden/>
-              </w:rPr>
-              <w:instrText xml:space="preserve"> PAGEREF _Toc123464993 \h </w:instrText>
-            </w:r>
-            <w:r>
-              <w:rPr>
-                <w:noProof/>
-                <w:webHidden/>
-              </w:rPr>
-            </w:r>
-            <w:r>
-              <w:rPr>
-                <w:noProof/>
-                <w:webHidden/>
-              </w:rPr>
+              <w:instrText xml:space="preserve">PAGEREF _Toc283773773 \h</w:instrText>
+            </w:r>
+            <w:r>
               <w:fldChar w:fldCharType="separate"/>
             </w:r>
             <w:r>
               <w:rPr>
-                <w:noProof/>
-                <w:webHidden/>
-              </w:rPr>
-              <w:t>13</w:t>
-            </w:r>
-            <w:r>
-              <w:rPr>
-                <w:noProof/>
-                <w:webHidden/>
-              </w:rPr>
+                <w:rStyle w:val="Hyperlink"/>
+              </w:rPr>
+              <w:t>5</w:t>
+            </w:r>
+            <w:r>
               <w:fldChar w:fldCharType="end"/>
             </w:r>
           </w:hyperlink>
         </w:p>
         <w:p>
           <w:pPr>
-            <w:pStyle w:val="TM2"/>
+            <w:pStyle w:val="TOC1"/>
             <w:tabs>
-              <w:tab w:val="right" w:leader="dot" w:pos="9016"/>
+              <w:tab w:val="right" w:leader="dot" w:pos="9015"/>
             </w:tabs>
             <w:rPr>
-              <w:rFonts w:eastAsiaTheme="minorEastAsia"/>
+              <w:rStyle w:val="Hyperlink"/>
               <w:noProof/>
-              <w:sz w:val="24"/>
-              <w:szCs w:val="24"/>
               <w:lang w:val="fr-FR" w:eastAsia="fr-FR"/>
             </w:rPr>
           </w:pPr>
-          <w:hyperlink w:anchor="_Toc123464994" w:history="1">
-            <w:r>
-              <w:rPr>
-                <w:rStyle w:val="Lienhypertexte"/>
-                <w:rFonts w:ascii="Arial" w:hAnsi="Arial" w:cs="Arial"/>
-                <w:noProof/>
-              </w:rPr>
-              <w:t>Register</w:t>
-            </w:r>
-            <w:r>
-              <w:rPr>
-                <w:noProof/>
-                <w:webHidden/>
-              </w:rPr>
+          <w:hyperlink w:anchor="_Toc775130241">
+            <w:r>
+              <w:rPr>
+                <w:rStyle w:val="Hyperlink"/>
+              </w:rPr>
+              <w:t>Code</w:t>
+            </w:r>
+            <w:r>
               <w:tab/>
             </w:r>
             <w:r>
-              <w:rPr>
-                <w:noProof/>
-                <w:webHidden/>
-              </w:rPr>
               <w:fldChar w:fldCharType="begin"/>
             </w:r>
             <w:r>
-              <w:rPr>
-                <w:noProof/>
-                <w:webHidden/>
-              </w:rPr>
-              <w:instrText xml:space="preserve"> PAGEREF _Toc123464994 \h </w:instrText>
-            </w:r>
-            <w:r>
-              <w:rPr>
-                <w:noProof/>
-                <w:webHidden/>
-              </w:rPr>
-            </w:r>
-            <w:r>
-              <w:rPr>
-                <w:noProof/>
-                <w:webHidden/>
-              </w:rPr>
+              <w:instrText xml:space="preserve">PAGEREF _Toc775130241 \h</w:instrText>
+            </w:r>
+            <w:r>
               <w:fldChar w:fldCharType="separate"/>
             </w:r>
             <w:r>
               <w:rPr>
-                <w:noProof/>
-                <w:webHidden/>
-              </w:rPr>
-              <w:t>13</w:t>
-            </w:r>
-            <w:r>
-              <w:rPr>
-                <w:noProof/>
-                <w:webHidden/>
-              </w:rPr>
+                <w:rStyle w:val="Hyperlink"/>
+              </w:rPr>
+              <w:t>5</w:t>
+            </w:r>
+            <w:r>
               <w:fldChar w:fldCharType="end"/>
             </w:r>
           </w:hyperlink>
         </w:p>
         <w:p>
           <w:pPr>
-            <w:pStyle w:val="TM2"/>
+            <w:pStyle w:val="TOC2"/>
             <w:tabs>
-              <w:tab w:val="right" w:leader="dot" w:pos="9016"/>
+              <w:tab w:val="right" w:leader="dot" w:pos="9015"/>
             </w:tabs>
             <w:rPr>
-              <w:rFonts w:eastAsiaTheme="minorEastAsia"/>
+              <w:rStyle w:val="Hyperlink"/>
               <w:noProof/>
-              <w:sz w:val="24"/>
-              <w:szCs w:val="24"/>
               <w:lang w:val="fr-FR" w:eastAsia="fr-FR"/>
             </w:rPr>
           </w:pPr>
-          <w:hyperlink w:anchor="_Toc123464995" w:history="1">
-            <w:r>
-              <w:rPr>
-                <w:rStyle w:val="Lienhypertexte"/>
-                <w:rFonts w:ascii="Arial" w:hAnsi="Arial" w:cs="Arial"/>
-                <w:noProof/>
-              </w:rPr>
-              <w:t>Login</w:t>
-            </w:r>
-            <w:r>
-              <w:rPr>
-                <w:noProof/>
-                <w:webHidden/>
-              </w:rPr>
+          <w:hyperlink w:anchor="_Toc902009731">
+            <w:r>
+              <w:rPr>
+                <w:rStyle w:val="Hyperlink"/>
+              </w:rPr>
+              <w:t>Register</w:t>
+            </w:r>
+            <w:r>
               <w:tab/>
             </w:r>
             <w:r>
-              <w:rPr>
-                <w:noProof/>
-                <w:webHidden/>
-              </w:rPr>
               <w:fldChar w:fldCharType="begin"/>
             </w:r>
             <w:r>
-              <w:rPr>
-                <w:noProof/>
-                <w:webHidden/>
-              </w:rPr>
-              <w:instrText xml:space="preserve"> PAGEREF _Toc123464995 \h </w:instrText>
-            </w:r>
-            <w:r>
-              <w:rPr>
-                <w:noProof/>
-                <w:webHidden/>
-              </w:rPr>
-            </w:r>
-            <w:r>
-              <w:rPr>
-                <w:noProof/>
-                <w:webHidden/>
-              </w:rPr>
+              <w:instrText xml:space="preserve">PAGEREF _Toc902009731 \h</w:instrText>
+            </w:r>
+            <w:r>
               <w:fldChar w:fldCharType="separate"/>
             </w:r>
             <w:r>
               <w:rPr>
-                <w:noProof/>
-                <w:webHidden/>
-              </w:rPr>
-              <w:t>13</w:t>
-            </w:r>
-            <w:r>
-              <w:rPr>
-                <w:noProof/>
-                <w:webHidden/>
-              </w:rPr>
+                <w:rStyle w:val="Hyperlink"/>
+              </w:rPr>
+              <w:t>5</w:t>
+            </w:r>
+            <w:r>
               <w:fldChar w:fldCharType="end"/>
             </w:r>
           </w:hyperlink>
         </w:p>
         <w:p>
           <w:pPr>
-            <w:pStyle w:val="TM2"/>
+            <w:pStyle w:val="TOC2"/>
             <w:tabs>
-              <w:tab w:val="right" w:leader="dot" w:pos="9016"/>
+              <w:tab w:val="right" w:leader="dot" w:pos="9015"/>
             </w:tabs>
             <w:rPr>
-              <w:rFonts w:eastAsiaTheme="minorEastAsia"/>
+              <w:rStyle w:val="Hyperlink"/>
               <w:noProof/>
-              <w:sz w:val="24"/>
-              <w:szCs w:val="24"/>
               <w:lang w:val="fr-FR" w:eastAsia="fr-FR"/>
             </w:rPr>
           </w:pPr>
-          <w:hyperlink w:anchor="_Toc123464996" w:history="1">
-            <w:r>
-              <w:rPr>
-                <w:rStyle w:val="Lienhypertexte"/>
-                <w:rFonts w:ascii="Arial" w:hAnsi="Arial" w:cs="Arial"/>
-                <w:noProof/>
-              </w:rPr>
-              <w:t>Logout</w:t>
-            </w:r>
-            <w:r>
-              <w:rPr>
-                <w:noProof/>
-                <w:webHidden/>
-              </w:rPr>
+          <w:hyperlink w:anchor="_Toc483826001">
+            <w:r>
+              <w:rPr>
+                <w:rStyle w:val="Hyperlink"/>
+              </w:rPr>
+              <w:t>Login</w:t>
+            </w:r>
+            <w:r>
               <w:tab/>
             </w:r>
             <w:r>
-              <w:rPr>
-                <w:noProof/>
-                <w:webHidden/>
-              </w:rPr>
               <w:fldChar w:fldCharType="begin"/>
             </w:r>
             <w:r>
-              <w:rPr>
-                <w:noProof/>
-                <w:webHidden/>
-              </w:rPr>
-              <w:instrText xml:space="preserve"> PAGEREF _Toc123464996 \h </w:instrText>
-            </w:r>
-            <w:r>
-              <w:rPr>
-                <w:noProof/>
-                <w:webHidden/>
-              </w:rPr>
-            </w:r>
-            <w:r>
-              <w:rPr>
-                <w:noProof/>
-                <w:webHidden/>
-              </w:rPr>
+              <w:instrText xml:space="preserve">PAGEREF _Toc483826001 \h</w:instrText>
+            </w:r>
+            <w:r>
               <w:fldChar w:fldCharType="separate"/>
             </w:r>
             <w:r>
               <w:rPr>
-                <w:noProof/>
-                <w:webHidden/>
-              </w:rPr>
-              <w:t>13</w:t>
-            </w:r>
-            <w:r>
-              <w:rPr>
-                <w:noProof/>
-                <w:webHidden/>
-              </w:rPr>
+                <w:rStyle w:val="Hyperlink"/>
+              </w:rPr>
+              <w:t>5</w:t>
+            </w:r>
+            <w:r>
               <w:fldChar w:fldCharType="end"/>
             </w:r>
           </w:hyperlink>
         </w:p>
         <w:p>
           <w:pPr>
-            <w:pStyle w:val="TM2"/>
+            <w:pStyle w:val="TOC2"/>
             <w:tabs>
-              <w:tab w:val="right" w:leader="dot" w:pos="9016"/>
+              <w:tab w:val="right" w:leader="dot" w:pos="9015"/>
             </w:tabs>
             <w:rPr>
-              <w:rFonts w:eastAsiaTheme="minorEastAsia"/>
+              <w:rStyle w:val="Hyperlink"/>
               <w:noProof/>
-              <w:sz w:val="24"/>
-              <w:szCs w:val="24"/>
               <w:lang w:val="fr-FR" w:eastAsia="fr-FR"/>
             </w:rPr>
           </w:pPr>
-          <w:hyperlink w:anchor="_Toc123464997" w:history="1">
-            <w:r>
-              <w:rPr>
-                <w:rStyle w:val="Lienhypertexte"/>
-                <w:rFonts w:ascii="Arial" w:hAnsi="Arial" w:cs="Arial"/>
-                <w:noProof/>
-              </w:rPr>
-              <w:t>Retrieve</w:t>
-            </w:r>
-            <w:r>
-              <w:rPr>
-                <w:noProof/>
-                <w:webHidden/>
-              </w:rPr>
+          <w:hyperlink w:anchor="_Toc1971717640">
+            <w:r>
+              <w:rPr>
+                <w:rStyle w:val="Hyperlink"/>
+              </w:rPr>
+              <w:t>Logout</w:t>
+            </w:r>
+            <w:r>
               <w:tab/>
             </w:r>
             <w:r>
-              <w:rPr>
-                <w:noProof/>
-                <w:webHidden/>
-              </w:rPr>
               <w:fldChar w:fldCharType="begin"/>
             </w:r>
             <w:r>
-              <w:rPr>
-                <w:noProof/>
-                <w:webHidden/>
-              </w:rPr>
-              <w:instrText xml:space="preserve"> PAGEREF _Toc123464997 \h </w:instrText>
-            </w:r>
-            <w:r>
-              <w:rPr>
-                <w:noProof/>
-                <w:webHidden/>
-              </w:rPr>
-            </w:r>
-            <w:r>
-              <w:rPr>
-                <w:noProof/>
-                <w:webHidden/>
-              </w:rPr>
+              <w:instrText xml:space="preserve">PAGEREF _Toc1971717640 \h</w:instrText>
+            </w:r>
+            <w:r>
               <w:fldChar w:fldCharType="separate"/>
             </w:r>
             <w:r>
               <w:rPr>
-                <w:noProof/>
-                <w:webHidden/>
-              </w:rPr>
-              <w:t>13</w:t>
-            </w:r>
-            <w:r>
-              <w:rPr>
-                <w:noProof/>
-                <w:webHidden/>
-              </w:rPr>
+                <w:rStyle w:val="Hyperlink"/>
+              </w:rPr>
+              <w:t>5</w:t>
+            </w:r>
+            <w:r>
               <w:fldChar w:fldCharType="end"/>
             </w:r>
           </w:hyperlink>
         </w:p>
         <w:p>
           <w:pPr>
-            <w:pStyle w:val="TM2"/>
+            <w:pStyle w:val="TOC2"/>
             <w:tabs>
-              <w:tab w:val="right" w:leader="dot" w:pos="9016"/>
+              <w:tab w:val="right" w:leader="dot" w:pos="9015"/>
             </w:tabs>
             <w:rPr>
-              <w:rFonts w:eastAsiaTheme="minorEastAsia"/>
+              <w:rStyle w:val="Hyperlink"/>
               <w:noProof/>
-              <w:sz w:val="24"/>
-              <w:szCs w:val="24"/>
               <w:lang w:val="fr-FR" w:eastAsia="fr-FR"/>
             </w:rPr>
           </w:pPr>
-          <w:hyperlink w:anchor="_Toc123464998" w:history="1">
-            <w:r>
-              <w:rPr>
-                <w:rStyle w:val="Lienhypertexte"/>
-                <w:rFonts w:ascii="Arial" w:hAnsi="Arial" w:cs="Arial"/>
-                <w:noProof/>
-              </w:rPr>
-              <w:t>Add Personal circle</w:t>
-            </w:r>
-            <w:r>
-              <w:rPr>
-                <w:noProof/>
-                <w:webHidden/>
-              </w:rPr>
+          <w:hyperlink w:anchor="_Toc606677229">
+            <w:r>
+              <w:rPr>
+                <w:rStyle w:val="Hyperlink"/>
+              </w:rPr>
+              <w:t>Retrieve</w:t>
+            </w:r>
+            <w:r>
               <w:tab/>
             </w:r>
             <w:r>
-              <w:rPr>
-                <w:noProof/>
-                <w:webHidden/>
-              </w:rPr>
               <w:fldChar w:fldCharType="begin"/>
             </w:r>
             <w:r>
-              <w:rPr>
-                <w:noProof/>
-                <w:webHidden/>
-              </w:rPr>
-              <w:instrText xml:space="preserve"> PAGEREF _Toc123464998 \h </w:instrText>
-            </w:r>
-            <w:r>
-              <w:rPr>
-                <w:noProof/>
-                <w:webHidden/>
-              </w:rPr>
-            </w:r>
-            <w:r>
-              <w:rPr>
-                <w:noProof/>
-                <w:webHidden/>
-              </w:rPr>
+              <w:instrText xml:space="preserve">PAGEREF _Toc606677229 \h</w:instrText>
+            </w:r>
+            <w:r>
               <w:fldChar w:fldCharType="separate"/>
             </w:r>
             <w:r>
               <w:rPr>
-                <w:noProof/>
-                <w:webHidden/>
-              </w:rPr>
-              <w:t>13</w:t>
-            </w:r>
-            <w:r>
-              <w:rPr>
-                <w:noProof/>
-                <w:webHidden/>
-              </w:rPr>
+                <w:rStyle w:val="Hyperlink"/>
+              </w:rPr>
+              <w:t>5</w:t>
+            </w:r>
+            <w:r>
               <w:fldChar w:fldCharType="end"/>
             </w:r>
           </w:hyperlink>
         </w:p>
         <w:p>
           <w:pPr>
-            <w:pStyle w:val="TM2"/>
+            <w:pStyle w:val="TOC2"/>
             <w:tabs>
-              <w:tab w:val="right" w:leader="dot" w:pos="9016"/>
+              <w:tab w:val="right" w:leader="dot" w:pos="9015"/>
             </w:tabs>
             <w:rPr>
-              <w:rFonts w:eastAsiaTheme="minorEastAsia"/>
+              <w:rStyle w:val="Hyperlink"/>
               <w:noProof/>
-              <w:sz w:val="24"/>
-              <w:szCs w:val="24"/>
               <w:lang w:val="fr-FR" w:eastAsia="fr-FR"/>
             </w:rPr>
           </w:pPr>
-          <w:hyperlink w:anchor="_Toc123464999" w:history="1">
-            <w:r>
-              <w:rPr>
-                <w:rStyle w:val="Lienhypertexte"/>
-                <w:rFonts w:ascii="Arial" w:hAnsi="Arial" w:cs="Arial"/>
-                <w:noProof/>
-              </w:rPr>
-              <w:t>Submit Data</w:t>
-            </w:r>
-            <w:r>
-              <w:rPr>
-                <w:noProof/>
-                <w:webHidden/>
-              </w:rPr>
+          <w:hyperlink w:anchor="_Toc2133290762">
+            <w:r>
+              <w:rPr>
+                <w:rStyle w:val="Hyperlink"/>
+              </w:rPr>
+              <w:t>Add Personal circle</w:t>
+            </w:r>
+            <w:r>
               <w:tab/>
             </w:r>
             <w:r>
-              <w:rPr>
-                <w:noProof/>
-                <w:webHidden/>
-              </w:rPr>
               <w:fldChar w:fldCharType="begin"/>
             </w:r>
             <w:r>
-              <w:rPr>
-                <w:noProof/>
-                <w:webHidden/>
-              </w:rPr>
-              <w:instrText xml:space="preserve"> PAGEREF _Toc123464999 \h </w:instrText>
-            </w:r>
-            <w:r>
-              <w:rPr>
-                <w:noProof/>
-                <w:webHidden/>
-              </w:rPr>
-            </w:r>
-            <w:r>
-              <w:rPr>
-                <w:noProof/>
-                <w:webHidden/>
-              </w:rPr>
+              <w:instrText xml:space="preserve">PAGEREF _Toc2133290762 \h</w:instrText>
+            </w:r>
+            <w:r>
               <w:fldChar w:fldCharType="separate"/>
             </w:r>
             <w:r>
               <w:rPr>
-                <w:noProof/>
-                <w:webHidden/>
-              </w:rPr>
-              <w:t>14</w:t>
-            </w:r>
-            <w:r>
-              <w:rPr>
-                <w:noProof/>
-                <w:webHidden/>
-              </w:rPr>
+                <w:rStyle w:val="Hyperlink"/>
+              </w:rPr>
+              <w:t>5</w:t>
+            </w:r>
+            <w:r>
               <w:fldChar w:fldCharType="end"/>
             </w:r>
           </w:hyperlink>
         </w:p>
         <w:p>
           <w:pPr>
-            <w:pStyle w:val="TM2"/>
+            <w:pStyle w:val="TOC2"/>
             <w:tabs>
-              <w:tab w:val="right" w:leader="dot" w:pos="9016"/>
+              <w:tab w:val="right" w:leader="dot" w:pos="9015"/>
             </w:tabs>
             <w:rPr>
-              <w:rFonts w:eastAsiaTheme="minorEastAsia"/>
+              <w:rStyle w:val="Hyperlink"/>
               <w:noProof/>
-              <w:sz w:val="24"/>
-              <w:szCs w:val="24"/>
               <w:lang w:val="fr-FR" w:eastAsia="fr-FR"/>
             </w:rPr>
           </w:pPr>
-          <w:hyperlink w:anchor="_Toc123465000" w:history="1">
-            <w:r>
-              <w:rPr>
-                <w:rStyle w:val="Lienhypertexte"/>
-                <w:rFonts w:ascii="Arial" w:hAnsi="Arial" w:cs="Arial"/>
-                <w:noProof/>
-              </w:rPr>
-              <w:t>See Data</w:t>
-            </w:r>
-            <w:r>
-              <w:rPr>
-                <w:noProof/>
-                <w:webHidden/>
-              </w:rPr>
+          <w:hyperlink w:anchor="_Toc1021153749">
+            <w:r>
+              <w:rPr>
+                <w:rStyle w:val="Hyperlink"/>
+              </w:rPr>
+              <w:t>Submit Data</w:t>
+            </w:r>
+            <w:r>
               <w:tab/>
             </w:r>
             <w:r>
-              <w:rPr>
-                <w:noProof/>
-                <w:webHidden/>
-              </w:rPr>
               <w:fldChar w:fldCharType="begin"/>
             </w:r>
             <w:r>
-              <w:rPr>
-                <w:noProof/>
-                <w:webHidden/>
-              </w:rPr>
-              <w:instrText xml:space="preserve"> PAGEREF _Toc123465000 \h </w:instrText>
-            </w:r>
-            <w:r>
-              <w:rPr>
-                <w:noProof/>
-                <w:webHidden/>
-              </w:rPr>
-            </w:r>
-            <w:r>
-              <w:rPr>
-                <w:noProof/>
-                <w:webHidden/>
-              </w:rPr>
+              <w:instrText xml:space="preserve">PAGEREF _Toc1021153749 \h</w:instrText>
+            </w:r>
+            <w:r>
               <w:fldChar w:fldCharType="separate"/>
             </w:r>
             <w:r>
               <w:rPr>
-                <w:noProof/>
-                <w:webHidden/>
-              </w:rPr>
-              <w:t>14</w:t>
-            </w:r>
-            <w:r>
-              <w:rPr>
-                <w:noProof/>
-                <w:webHidden/>
-              </w:rPr>
+                <w:rStyle w:val="Hyperlink"/>
+              </w:rPr>
+              <w:t>5</w:t>
+            </w:r>
+            <w:r>
               <w:fldChar w:fldCharType="end"/>
             </w:r>
           </w:hyperlink>
         </w:p>
         <w:p>
           <w:pPr>
-            <w:pStyle w:val="TM3"/>
+            <w:pStyle w:val="TOC2"/>
             <w:tabs>
               <w:tab w:val="right" w:leader="dot" w:pos="9015"/>
             </w:tabs>
             <w:rPr>
-              <w:rStyle w:val="Lienhypertexte"/>
+              <w:rStyle w:val="Hyperlink"/>
             </w:rPr>
           </w:pPr>
+          <w:hyperlink w:anchor="_Toc570833441">
+            <w:r>
+              <w:rPr>
+                <w:rStyle w:val="Hyperlink"/>
+              </w:rPr>
+              <w:t>See Data</w:t>
+            </w:r>
+            <w:r>
+              <w:tab/>
+            </w:r>
+            <w:r>
+              <w:fldChar w:fldCharType="begin"/>
+            </w:r>
+            <w:r>
+              <w:instrText xml:space="preserve">PAGEREF _Toc570833441 \h</w:instrText>
+            </w:r>
+            <w:r>
+              <w:fldChar w:fldCharType="separate"/>
+            </w:r>
+            <w:r>
+              <w:rPr>
+                <w:rStyle w:val="Hyperlink"/>
+              </w:rPr>
+              <w:t>5</w:t>
+            </w:r>
+            <w:r>
+              <w:fldChar w:fldCharType="end"/>
+            </w:r>
+          </w:hyperlink>
           <w:r>
-            <w:rPr>
-              <w:color w:val="2B579A"/>
-              <w:shd w:val="clear" w:color="auto" w:fill="E6E6E6"/>
-            </w:rPr>
             <w:fldChar w:fldCharType="end"/>
           </w:r>
         </w:p>
       </w:sdtContent>
     </w:sdt>
+    <w:p w14:noSpellErr="1">
+      <w:pPr>
+        <w:pStyle w:val="TOC3"/>
+        <w:tabs>
+          <w:tab w:val="right" w:leader="dot" w:pos="9015"/>
+        </w:tabs>
+        <w:rPr>
+          <w:rStyle w:val="Hyperlink"/>
+        </w:rPr>
+      </w:pPr>
+    </w:p>
     <w:p/>
-    <w:p>
-      <w:pPr>
-        <w:pStyle w:val="Titre1"/>
-        <w:rPr>
-          <w:rFonts w:ascii="Calibri" w:eastAsia="Calibri" w:hAnsi="Calibri" w:cs="Calibri"/>
+    <w:p w14:noSpellErr="1">
+      <w:pPr>
+        <w:pStyle w:val="Heading1"/>
+        <w:rPr>
+          <w:rFonts w:ascii="Calibri" w:hAnsi="Calibri" w:eastAsia="Calibri" w:cs="Calibri"/>
           <w:sz w:val="24"/>
           <w:szCs w:val="24"/>
           <w:lang w:val="en-GB"/>
         </w:rPr>
       </w:pPr>
-      <w:bookmarkStart w:id="0" w:name="_Toc123464962"/>
-      <w:r>
-        <w:rPr>
-          <w:rStyle w:val="Titre1Car"/>
+      <w:bookmarkStart w:name="_Toc1522582619" w:id="1859592359"/>
+      <w:r>
+        <w:rPr>
+          <w:rStyle w:val="Heading1Char"/>
           <w:lang w:val="en-GB"/>
         </w:rPr>
         <w:t>Group detail</w:t>
       </w:r>
-      <w:bookmarkEnd w:id="0"/>
-      <w:r>
-        <w:rPr>
-          <w:rFonts w:ascii="Calibri" w:eastAsia="Calibri" w:hAnsi="Calibri" w:cs="Calibri"/>
+      <w:r>
+        <w:rPr>
+          <w:rFonts w:ascii="Calibri" w:hAnsi="Calibri" w:eastAsia="Calibri" w:cs="Calibri"/>
           <w:sz w:val="24"/>
           <w:szCs w:val="24"/>
           <w:lang w:val="en-GB"/>
         </w:rPr>
         <w:t xml:space="preserve"> </w:t>
       </w:r>
+      <w:bookmarkEnd w:id="1859592359"/>
     </w:p>
     <w:p>
       <w:pPr>
         <w:rPr>
-          <w:rFonts w:ascii="Calibri" w:eastAsia="Calibri" w:hAnsi="Calibri" w:cs="Calibri"/>
+          <w:rFonts w:ascii="Calibri" w:hAnsi="Calibri" w:eastAsia="Calibri" w:cs="Calibri"/>
           <w:sz w:val="24"/>
           <w:szCs w:val="24"/>
           <w:lang w:val="en-GB"/>
@@ -2954,7 +1768,7 @@
       </w:pPr>
       <w:r>
         <w:rPr>
-          <w:rFonts w:ascii="Calibri" w:eastAsia="Calibri" w:hAnsi="Calibri" w:cs="Calibri"/>
+          <w:rFonts w:ascii="Calibri" w:hAnsi="Calibri" w:eastAsia="Calibri" w:cs="Calibri"/>
           <w:b/>
           <w:bCs/>
           <w:sz w:val="24"/>
@@ -2966,7 +1780,7 @@
       <w:proofErr w:type="spellStart"/>
       <w:r>
         <w:rPr>
-          <w:rFonts w:ascii="Calibri" w:eastAsia="Calibri" w:hAnsi="Calibri" w:cs="Calibri"/>
+          <w:rFonts w:ascii="Calibri" w:hAnsi="Calibri" w:eastAsia="Calibri" w:cs="Calibri"/>
           <w:sz w:val="24"/>
           <w:szCs w:val="24"/>
           <w:lang w:val="en-GB"/>
@@ -2979,7 +1793,7 @@
       <w:proofErr w:type="spellStart"/>
       <w:r>
         <w:rPr>
-          <w:rFonts w:ascii="Calibri" w:eastAsia="Calibri" w:hAnsi="Calibri" w:cs="Calibri"/>
+          <w:rFonts w:ascii="Calibri" w:hAnsi="Calibri" w:eastAsia="Calibri" w:cs="Calibri"/>
           <w:b/>
           <w:bCs/>
           <w:sz w:val="24"/>
@@ -2991,7 +1805,7 @@
       <w:proofErr w:type="spellEnd"/>
       <w:r>
         <w:rPr>
-          <w:rFonts w:ascii="Calibri" w:eastAsia="Calibri" w:hAnsi="Calibri" w:cs="Calibri"/>
+          <w:rFonts w:ascii="Calibri" w:hAnsi="Calibri" w:eastAsia="Calibri" w:cs="Calibri"/>
           <w:b/>
           <w:bCs/>
           <w:sz w:val="24"/>
@@ -3002,7 +1816,7 @@
       </w:r>
       <w:r>
         <w:rPr>
-          <w:rFonts w:ascii="Calibri" w:eastAsia="Calibri" w:hAnsi="Calibri" w:cs="Calibri"/>
+          <w:rFonts w:ascii="Calibri" w:hAnsi="Calibri" w:eastAsia="Calibri" w:cs="Calibri"/>
           <w:sz w:val="24"/>
           <w:szCs w:val="24"/>
           <w:lang w:val="en-GB"/>
@@ -3012,8 +1826,8 @@
       <w:hyperlink r:id="rId5">
         <w:r>
           <w:rPr>
-            <w:rStyle w:val="Lienhypertexte"/>
-            <w:rFonts w:ascii="Calibri" w:eastAsia="Calibri" w:hAnsi="Calibri" w:cs="Calibri"/>
+            <w:rStyle w:val="Hyperlink"/>
+            <w:rFonts w:ascii="Calibri" w:hAnsi="Calibri" w:eastAsia="Calibri" w:cs="Calibri"/>
             <w:sz w:val="24"/>
             <w:szCs w:val="24"/>
             <w:lang w:val="en-GB"/>
@@ -3025,7 +1839,7 @@
     <w:p>
       <w:pPr>
         <w:rPr>
-          <w:rFonts w:ascii="Calibri" w:eastAsia="Calibri" w:hAnsi="Calibri" w:cs="Calibri"/>
+          <w:rFonts w:ascii="Calibri" w:hAnsi="Calibri" w:eastAsia="Calibri" w:cs="Calibri"/>
           <w:sz w:val="24"/>
           <w:szCs w:val="24"/>
           <w:lang w:val="en-GB"/>
@@ -3034,7 +1848,7 @@
       <w:proofErr w:type="spellStart"/>
       <w:r>
         <w:rPr>
-          <w:rFonts w:ascii="Calibri" w:eastAsia="Calibri" w:hAnsi="Calibri" w:cs="Calibri"/>
+          <w:rFonts w:ascii="Calibri" w:hAnsi="Calibri" w:eastAsia="Calibri" w:cs="Calibri"/>
           <w:b/>
           <w:bCs/>
           <w:sz w:val="24"/>
@@ -3046,7 +1860,7 @@
       <w:proofErr w:type="spellEnd"/>
       <w:r>
         <w:rPr>
-          <w:rFonts w:ascii="Calibri" w:eastAsia="Calibri" w:hAnsi="Calibri" w:cs="Calibri"/>
+          <w:rFonts w:ascii="Calibri" w:hAnsi="Calibri" w:eastAsia="Calibri" w:cs="Calibri"/>
           <w:b/>
           <w:bCs/>
           <w:sz w:val="24"/>
@@ -3058,8 +1872,8 @@
       <w:hyperlink r:id="rId6">
         <w:r>
           <w:rPr>
-            <w:rStyle w:val="Lienhypertexte"/>
-            <w:rFonts w:ascii="Calibri" w:eastAsia="Calibri" w:hAnsi="Calibri" w:cs="Calibri"/>
+            <w:rStyle w:val="Hyperlink"/>
+            <w:rFonts w:ascii="Calibri" w:hAnsi="Calibri" w:eastAsia="Calibri" w:cs="Calibri"/>
             <w:sz w:val="24"/>
             <w:szCs w:val="24"/>
             <w:lang w:val="en-GB"/>
@@ -3069,7 +1883,7 @@
       </w:hyperlink>
       <w:r>
         <w:rPr>
-          <w:rFonts w:ascii="Calibri" w:eastAsia="Calibri" w:hAnsi="Calibri" w:cs="Calibri"/>
+          <w:rFonts w:ascii="Calibri" w:hAnsi="Calibri" w:eastAsia="Calibri" w:cs="Calibri"/>
           <w:sz w:val="24"/>
           <w:szCs w:val="24"/>
           <w:lang w:val="en-GB"/>
@@ -3080,7 +1894,7 @@
     <w:p>
       <w:r>
         <w:rPr>
-          <w:rFonts w:ascii="Calibri" w:eastAsia="Calibri" w:hAnsi="Calibri" w:cs="Calibri"/>
+          <w:rFonts w:ascii="Calibri" w:hAnsi="Calibri" w:eastAsia="Calibri" w:cs="Calibri"/>
           <w:b/>
           <w:bCs/>
           <w:sz w:val="24"/>
@@ -3092,20 +1906,20 @@
     </w:p>
     <w:p>
       <w:pPr>
-        <w:pStyle w:val="Paragraphedeliste"/>
+        <w:pStyle w:val="ListParagraph"/>
         <w:numPr>
           <w:ilvl w:val="0"/>
           <w:numId w:val="11"/>
         </w:numPr>
         <w:rPr>
-          <w:rFonts w:ascii="Calibri" w:eastAsia="Calibri" w:hAnsi="Calibri" w:cs="Calibri"/>
+          <w:rFonts w:ascii="Calibri" w:hAnsi="Calibri" w:eastAsia="Calibri" w:cs="Calibri"/>
           <w:lang w:val="en-GB"/>
         </w:rPr>
       </w:pPr>
       <w:proofErr w:type="spellStart"/>
       <w:r>
         <w:rPr>
-          <w:rFonts w:ascii="Calibri" w:eastAsia="Calibri" w:hAnsi="Calibri" w:cs="Calibri"/>
+          <w:rFonts w:ascii="Calibri" w:hAnsi="Calibri" w:eastAsia="Calibri" w:cs="Calibri"/>
           <w:lang w:val="en-GB"/>
         </w:rPr>
         <w:t>Lafaire</w:t>
@@ -3113,7 +1927,7 @@
       <w:proofErr w:type="spellEnd"/>
       <w:r>
         <w:rPr>
-          <w:rFonts w:ascii="Calibri" w:eastAsia="Calibri" w:hAnsi="Calibri" w:cs="Calibri"/>
+          <w:rFonts w:ascii="Calibri" w:hAnsi="Calibri" w:eastAsia="Calibri" w:cs="Calibri"/>
           <w:lang w:val="en-GB"/>
         </w:rPr>
         <w:t xml:space="preserve"> Dylan</w:t>
@@ -3121,19 +1935,19 @@
     </w:p>
     <w:p>
       <w:pPr>
-        <w:pStyle w:val="Paragraphedeliste"/>
+        <w:pStyle w:val="ListParagraph"/>
         <w:numPr>
           <w:ilvl w:val="0"/>
           <w:numId w:val="11"/>
         </w:numPr>
         <w:rPr>
-          <w:rFonts w:ascii="Calibri" w:eastAsia="Calibri" w:hAnsi="Calibri" w:cs="Calibri"/>
+          <w:rFonts w:ascii="Calibri" w:hAnsi="Calibri" w:eastAsia="Calibri" w:cs="Calibri"/>
           <w:lang w:val="en-GB"/>
         </w:rPr>
       </w:pPr>
       <w:r>
         <w:rPr>
-          <w:rFonts w:ascii="Calibri" w:eastAsia="Calibri" w:hAnsi="Calibri" w:cs="Calibri"/>
+          <w:rFonts w:ascii="Calibri" w:hAnsi="Calibri" w:eastAsia="Calibri" w:cs="Calibri"/>
           <w:lang w:val="en-GB"/>
         </w:rPr>
         <w:t xml:space="preserve">Terzi </w:t>
@@ -3141,7 +1955,7 @@
       <w:proofErr w:type="spellStart"/>
       <w:r>
         <w:rPr>
-          <w:rFonts w:ascii="Calibri" w:eastAsia="Calibri" w:hAnsi="Calibri" w:cs="Calibri"/>
+          <w:rFonts w:ascii="Calibri" w:hAnsi="Calibri" w:eastAsia="Calibri" w:cs="Calibri"/>
           <w:lang w:val="en-GB"/>
         </w:rPr>
         <w:t>Matis</w:t>
@@ -3150,45 +1964,51 @@
     </w:p>
     <w:p>
       <w:pPr>
-        <w:pStyle w:val="Paragraphedeliste"/>
+        <w:pStyle w:val="ListParagraph"/>
         <w:numPr>
           <w:ilvl w:val="0"/>
           <w:numId w:val="11"/>
         </w:numPr>
         <w:rPr>
-          <w:rFonts w:ascii="Calibri" w:eastAsia="Calibri" w:hAnsi="Calibri" w:cs="Calibri"/>
+          <w:rFonts w:ascii="Calibri" w:hAnsi="Calibri" w:eastAsia="Calibri" w:cs="Calibri"/>
           <w:lang w:val="en-GB"/>
         </w:rPr>
       </w:pPr>
       <w:r>
         <w:rPr>
-          <w:rFonts w:ascii="Calibri" w:eastAsia="Calibri" w:hAnsi="Calibri" w:cs="Calibri"/>
+          <w:rFonts w:ascii="Calibri" w:hAnsi="Calibri" w:eastAsia="Calibri" w:cs="Calibri"/>
           <w:lang w:val="en-GB"/>
         </w:rPr>
         <w:t>Vasseur Pierre-Adrien</w:t>
       </w:r>
     </w:p>
     <w:p>
-      <w:r>
-        <w:rPr>
-          <w:rFonts w:ascii="Calibri" w:eastAsia="Calibri" w:hAnsi="Calibri" w:cs="Calibri"/>
-          <w:b/>
-          <w:bCs/>
-          <w:sz w:val="24"/>
-          <w:szCs w:val="24"/>
+      <w:pPr>
+        <w:pStyle w:val="Heading2"/>
+        <w:rPr>
           <w:lang w:val="en-GB"/>
         </w:rPr>
-        <w:t>Group use case:</w:t>
-      </w:r>
-      <w:r>
-        <w:rPr>
-          <w:rFonts w:ascii="Calibri" w:eastAsia="Calibri" w:hAnsi="Calibri" w:cs="Calibri"/>
-          <w:sz w:val="24"/>
-          <w:szCs w:val="24"/>
+      </w:pPr>
+      <w:bookmarkStart w:name="_Toc697821755" w:id="2056584571"/>
+      <w:r>
+        <w:rPr>
           <w:lang w:val="en-GB"/>
         </w:rPr>
+        <w:t>G</w:t>
+      </w:r>
+      <w:r>
+        <w:rPr>
+          <w:lang w:val="en-GB"/>
+        </w:rPr>
+        <w:t>eneral use case</w:t>
+      </w:r>
+      <w:r>
+        <w:rPr>
+          <w:lang w:val="en-GB"/>
+        </w:rPr>
         <w:t xml:space="preserve"> </w:t>
       </w:r>
+      <w:bookmarkEnd w:id="2056584571"/>
     </w:p>
     <w:p>
       <w:r>
@@ -3243,7 +2063,7 @@
     <w:p>
       <w:r>
         <w:rPr>
-          <w:rFonts w:ascii="Calibri" w:eastAsia="Calibri" w:hAnsi="Calibri" w:cs="Calibri"/>
+          <w:rFonts w:ascii="Calibri" w:hAnsi="Calibri" w:eastAsia="Calibri" w:cs="Calibri"/>
           <w:i/>
           <w:iCs/>
           <w:color w:val="44546A" w:themeColor="text2"/>
@@ -3253,28 +2073,94 @@
         <w:t>Figure 1 - Group use case diagram</w:t>
       </w:r>
     </w:p>
+    <w:p w14:noSpellErr="1">
+      <w:r>
+        <w:rPr/>
+        <w:t xml:space="preserve">The diagram above shows two actors on the left side. The user who is the primary user and the patient. It is important to note that there are 3 other types of actors that will be detailed in the 'Examine Health Data' use case. These actors are the doctor, the </w:t>
+      </w:r>
+      <w:r>
+        <w:rPr/>
+        <w:t>nurse</w:t>
+      </w:r>
+      <w:r>
+        <w:rPr/>
+        <w:t xml:space="preserve"> and the family.</w:t>
+      </w:r>
+    </w:p>
     <w:p>
-      <w:r>
-        <w:t xml:space="preserve">The diagram above shows two actors on the left side. The user who is the primary user and the patient. It is important to note that there are 3 other types of actors that will be detailed in the 'Examine Health Data' use case. These actors are the doctor, the </w:t>
-      </w:r>
-      <w:proofErr w:type="gramStart"/>
-      <w:r>
-        <w:t>nurse</w:t>
-      </w:r>
-      <w:proofErr w:type="gramEnd"/>
-      <w:r>
-        <w:t xml:space="preserve"> and the family.</w:t>
-      </w:r>
-    </w:p>
-    <w:p>
-      <w:pPr>
-        <w:pStyle w:val="Titre1"/>
-      </w:pPr>
-      <w:bookmarkStart w:id="1" w:name="_Toc123464963"/>
-      <w:r>
+      <w:pPr>
+        <w:pStyle w:val="Normal"/>
+      </w:pPr>
+    </w:p>
+    <w:p w14:noSpellErr="1">
+      <w:pPr>
+        <w:pStyle w:val="Heading2"/>
+      </w:pPr>
+      <w:bookmarkStart w:name="_Toc1413944846" w:id="1030578216"/>
+      <w:r>
+        <w:rPr/>
+        <w:t>Domain class diagram</w:t>
+      </w:r>
+      <w:bookmarkEnd w:id="1030578216"/>
+    </w:p>
+    <w:p w14:noSpellErr="1">
+      <w:pPr>
+        <w:pStyle w:val="Normal"/>
+      </w:pPr>
+      <w:r>
+        <w:drawing>
+          <wp:inline wp14:editId="117F9BF1" wp14:anchorId="5697B491">
+            <wp:extent cx="5724525" cy="3615089"/>
+            <wp:effectExtent l="0" t="0" r="0" b="0"/>
+            <wp:docPr id="369643571" name="Image 1" title=""/>
+            <wp:cNvGraphicFramePr>
+              <a:graphicFrameLocks noChangeAspect="1"/>
+            </wp:cNvGraphicFramePr>
+            <a:graphic>
+              <a:graphicData uri="http://schemas.openxmlformats.org/drawingml/2006/picture">
+                <pic:pic>
+                  <pic:nvPicPr>
+                    <pic:cNvPr id="0" name="Image 1"/>
+                    <pic:cNvPicPr/>
+                  </pic:nvPicPr>
+                  <pic:blipFill>
+                    <a:blip r:embed="R7bfa14bf36784528">
+                      <a:extLst>
+                        <a:ext xmlns:a="http://schemas.openxmlformats.org/drawingml/2006/main" uri="{28A0092B-C50C-407E-A947-70E740481C1C}">
+                          <a14:useLocalDpi val="0"/>
+                        </a:ext>
+                      </a:extLst>
+                    </a:blip>
+                    <a:stretch>
+                      <a:fillRect/>
+                    </a:stretch>
+                  </pic:blipFill>
+                  <pic:spPr xmlns:pic="http://schemas.openxmlformats.org/drawingml/2006/picture">
+                    <a:xfrm xmlns:a="http://schemas.openxmlformats.org/drawingml/2006/main" rot="0" flipH="0" flipV="0">
+                      <a:off x="0" y="0"/>
+                      <a:ext cx="5724525" cy="3615089"/>
+                    </a:xfrm>
+                    <a:prstGeom xmlns:a="http://schemas.openxmlformats.org/drawingml/2006/main" prst="rect">
+                      <a:avLst/>
+                    </a:prstGeom>
+                  </pic:spPr>
+                </pic:pic>
+              </a:graphicData>
+            </a:graphic>
+          </wp:inline>
+        </w:drawing>
+      </w:r>
+    </w:p>
+    <w:p w14:noSpellErr="1">
+      <w:pPr>
+        <w:pStyle w:val="Heading1"/>
+      </w:pPr>
+      <w:bookmarkStart w:name="_Toc1017345707" w:id="1272531348"/>
+      <w:r>
+        <w:rPr/>
         <w:t>Project specification</w:t>
       </w:r>
-      <w:bookmarkEnd w:id="1"/>
+      <w:bookmarkEnd w:id="1272531348"/>
     </w:p>
     <w:p/>
     <w:p>
@@ -3299,17 +2185,18 @@
         <w:t>object definitions.</w:t>
       </w:r>
     </w:p>
+    <w:p w14:noSpellErr="1">
+      <w:pPr>
+        <w:pStyle w:val="Heading2"/>
+      </w:pPr>
+      <w:bookmarkStart w:name="_Toc1262133880" w:id="505922878"/>
+      <w:r>
+        <w:rPr/>
+        <w:t>Functionalities</w:t>
+      </w:r>
+      <w:bookmarkEnd w:id="505922878"/>
+    </w:p>
     <w:p>
-      <w:pPr>
-        <w:pStyle w:val="Titre2"/>
-      </w:pPr>
-      <w:bookmarkStart w:id="2" w:name="_Toc123464964"/>
-      <w:r>
-        <w:t>Functionalities</w:t>
-      </w:r>
-      <w:bookmarkEnd w:id="2"/>
-    </w:p>
-    <w:p>
       <w:r>
         <w:t xml:space="preserve">The functionalities describe all the use cases of the project. Each use </w:t>
       </w:r>
@@ -3326,41 +2213,42 @@
         <w:t xml:space="preserve"> some specifications, diagrams... </w:t>
       </w:r>
     </w:p>
-    <w:p>
-      <w:pPr>
-        <w:pStyle w:val="Titre3"/>
-      </w:pPr>
-      <w:bookmarkStart w:id="3" w:name="_Toc123464965"/>
-      <w:r>
+    <w:p w14:noSpellErr="1">
+      <w:pPr>
+        <w:pStyle w:val="Heading3"/>
+      </w:pPr>
+      <w:bookmarkStart w:name="_Toc1228705336" w:id="472857239"/>
+      <w:r>
+        <w:rPr/>
         <w:t>Handle authentication</w:t>
       </w:r>
-      <w:bookmarkEnd w:id="3"/>
+      <w:bookmarkEnd w:id="472857239"/>
     </w:p>
     <w:p/>
-    <w:p>
-      <w:pPr>
-        <w:pStyle w:val="Titre4"/>
-        <w:rPr>
-          <w:rFonts w:ascii="Calibri Light" w:eastAsia="Calibri Light" w:hAnsi="Calibri Light" w:cs="Calibri Light"/>
+    <w:p w14:noSpellErr="1">
+      <w:pPr>
+        <w:pStyle w:val="Heading4"/>
+        <w:rPr>
+          <w:rFonts w:ascii="Calibri Light" w:hAnsi="Calibri Light" w:eastAsia="Calibri Light" w:cs="Calibri Light"/>
           <w:i w:val="0"/>
           <w:iCs w:val="0"/>
           <w:sz w:val="32"/>
           <w:szCs w:val="32"/>
         </w:rPr>
       </w:pPr>
-      <w:bookmarkStart w:id="4" w:name="_Toc123464966"/>
+      <w:bookmarkStart w:name="_Toc233015474" w:id="1619957730"/>
       <w:r>
         <w:rPr>
           <w:lang w:val="en-GB"/>
         </w:rPr>
         <w:t>Use Case Specification</w:t>
       </w:r>
-      <w:bookmarkEnd w:id="4"/>
+      <w:bookmarkEnd w:id="1619957730"/>
     </w:p>
     <w:p>
       <w:pPr>
         <w:rPr>
-          <w:rFonts w:ascii="Calibri" w:eastAsia="Calibri" w:hAnsi="Calibri" w:cs="Calibri"/>
+          <w:rFonts w:ascii="Calibri" w:hAnsi="Calibri" w:eastAsia="Calibri" w:cs="Calibri"/>
           <w:color w:val="000000" w:themeColor="text1"/>
           <w:sz w:val="24"/>
           <w:szCs w:val="24"/>
@@ -3369,7 +2257,7 @@
     </w:p>
     <w:tbl>
       <w:tblPr>
-        <w:tblStyle w:val="Grilledutableau"/>
+        <w:tblStyle w:val="TableGrid"/>
         <w:tblW w:w="0" w:type="auto"/>
         <w:tblLayout w:type="fixed"/>
         <w:tblLook w:val="04A0" w:firstRow="1" w:lastRow="0" w:firstColumn="1" w:lastColumn="0" w:noHBand="0" w:noVBand="1"/>
@@ -3385,12 +2273,12 @@
           <w:p>
             <w:pPr>
               <w:rPr>
-                <w:rFonts w:ascii="Calibri" w:eastAsia="Calibri" w:hAnsi="Calibri" w:cs="Calibri"/>
-              </w:rPr>
-            </w:pPr>
-            <w:r>
-              <w:rPr>
-                <w:rFonts w:ascii="Calibri" w:eastAsia="Calibri" w:hAnsi="Calibri" w:cs="Calibri"/>
+                <w:rFonts w:ascii="Calibri" w:hAnsi="Calibri" w:eastAsia="Calibri" w:cs="Calibri"/>
+              </w:rPr>
+            </w:pPr>
+            <w:r>
+              <w:rPr>
+                <w:rFonts w:ascii="Calibri" w:hAnsi="Calibri" w:eastAsia="Calibri" w:cs="Calibri"/>
                 <w:lang w:val="en-GB"/>
               </w:rPr>
               <w:t>Use Case: Handle authentication</w:t>
@@ -3406,12 +2294,12 @@
           <w:p>
             <w:pPr>
               <w:rPr>
-                <w:rFonts w:ascii="Calibri" w:eastAsia="Calibri" w:hAnsi="Calibri" w:cs="Calibri"/>
-              </w:rPr>
-            </w:pPr>
-            <w:r>
-              <w:rPr>
-                <w:rFonts w:ascii="Calibri" w:eastAsia="Calibri" w:hAnsi="Calibri" w:cs="Calibri"/>
+                <w:rFonts w:ascii="Calibri" w:hAnsi="Calibri" w:eastAsia="Calibri" w:cs="Calibri"/>
+              </w:rPr>
+            </w:pPr>
+            <w:r>
+              <w:rPr>
+                <w:rFonts w:ascii="Calibri" w:hAnsi="Calibri" w:eastAsia="Calibri" w:cs="Calibri"/>
                 <w:lang w:val="en-GB"/>
               </w:rPr>
               <w:t>Description: The user can login, register and disconnect from the platform.</w:t>
@@ -3427,12 +2315,12 @@
           <w:p>
             <w:pPr>
               <w:rPr>
-                <w:rFonts w:ascii="Calibri" w:eastAsia="Calibri" w:hAnsi="Calibri" w:cs="Calibri"/>
-              </w:rPr>
-            </w:pPr>
-            <w:r>
-              <w:rPr>
-                <w:rFonts w:ascii="Calibri" w:eastAsia="Calibri" w:hAnsi="Calibri" w:cs="Calibri"/>
+                <w:rFonts w:ascii="Calibri" w:hAnsi="Calibri" w:eastAsia="Calibri" w:cs="Calibri"/>
+              </w:rPr>
+            </w:pPr>
+            <w:r>
+              <w:rPr>
+                <w:rFonts w:ascii="Calibri" w:hAnsi="Calibri" w:eastAsia="Calibri" w:cs="Calibri"/>
                 <w:lang w:val="en-GB"/>
               </w:rPr>
               <w:t>Principal actor: User</w:t>
@@ -3448,12 +2336,12 @@
           <w:p>
             <w:pPr>
               <w:rPr>
-                <w:rFonts w:ascii="Calibri" w:eastAsia="Calibri" w:hAnsi="Calibri" w:cs="Calibri"/>
-              </w:rPr>
-            </w:pPr>
-            <w:r>
-              <w:rPr>
-                <w:rFonts w:ascii="Calibri" w:eastAsia="Calibri" w:hAnsi="Calibri" w:cs="Calibri"/>
+                <w:rFonts w:ascii="Calibri" w:hAnsi="Calibri" w:eastAsia="Calibri" w:cs="Calibri"/>
+              </w:rPr>
+            </w:pPr>
+            <w:r>
+              <w:rPr>
+                <w:rFonts w:ascii="Calibri" w:hAnsi="Calibri" w:eastAsia="Calibri" w:cs="Calibri"/>
                 <w:lang w:val="en-GB"/>
               </w:rPr>
               <w:t>Prerequisite: The user must have a valid email</w:t>
@@ -3469,12 +2357,12 @@
           <w:p>
             <w:pPr>
               <w:rPr>
-                <w:rFonts w:ascii="Calibri" w:eastAsia="Calibri" w:hAnsi="Calibri" w:cs="Calibri"/>
-              </w:rPr>
-            </w:pPr>
-            <w:r>
-              <w:rPr>
-                <w:rFonts w:ascii="Calibri" w:eastAsia="Calibri" w:hAnsi="Calibri" w:cs="Calibri"/>
+                <w:rFonts w:ascii="Calibri" w:hAnsi="Calibri" w:eastAsia="Calibri" w:cs="Calibri"/>
+              </w:rPr>
+            </w:pPr>
+            <w:r>
+              <w:rPr>
+                <w:rFonts w:ascii="Calibri" w:hAnsi="Calibri" w:eastAsia="Calibri" w:cs="Calibri"/>
                 <w:lang w:val="en-GB"/>
               </w:rPr>
               <w:t xml:space="preserve">Principal flow: </w:t>
@@ -3482,18 +2370,18 @@
           </w:p>
           <w:p>
             <w:pPr>
-              <w:pStyle w:val="Paragraphedeliste"/>
+              <w:pStyle w:val="ListParagraph"/>
               <w:numPr>
                 <w:ilvl w:val="0"/>
                 <w:numId w:val="10"/>
               </w:numPr>
               <w:rPr>
-                <w:rFonts w:ascii="Calibri" w:eastAsia="Calibri" w:hAnsi="Calibri" w:cs="Calibri"/>
-              </w:rPr>
-            </w:pPr>
-            <w:r>
-              <w:rPr>
-                <w:rFonts w:ascii="Calibri" w:eastAsia="Calibri" w:hAnsi="Calibri" w:cs="Calibri"/>
+                <w:rFonts w:ascii="Calibri" w:hAnsi="Calibri" w:eastAsia="Calibri" w:cs="Calibri"/>
+              </w:rPr>
+            </w:pPr>
+            <w:r>
+              <w:rPr>
+                <w:rFonts w:ascii="Calibri" w:hAnsi="Calibri" w:eastAsia="Calibri" w:cs="Calibri"/>
                 <w:lang w:val="en-GB"/>
               </w:rPr>
               <w:t>The user register into the platform with personal information</w:t>
@@ -3501,18 +2389,18 @@
           </w:p>
           <w:p>
             <w:pPr>
-              <w:pStyle w:val="Paragraphedeliste"/>
+              <w:pStyle w:val="ListParagraph"/>
               <w:numPr>
                 <w:ilvl w:val="0"/>
                 <w:numId w:val="10"/>
               </w:numPr>
               <w:rPr>
-                <w:rFonts w:ascii="Calibri" w:eastAsia="Calibri" w:hAnsi="Calibri" w:cs="Calibri"/>
-              </w:rPr>
-            </w:pPr>
-            <w:r>
-              <w:rPr>
-                <w:rFonts w:ascii="Calibri" w:eastAsia="Calibri" w:hAnsi="Calibri" w:cs="Calibri"/>
+                <w:rFonts w:ascii="Calibri" w:hAnsi="Calibri" w:eastAsia="Calibri" w:cs="Calibri"/>
+              </w:rPr>
+            </w:pPr>
+            <w:r>
+              <w:rPr>
+                <w:rFonts w:ascii="Calibri" w:hAnsi="Calibri" w:eastAsia="Calibri" w:cs="Calibri"/>
                 <w:lang w:val="en-GB"/>
               </w:rPr>
               <w:t>The user login into the platform with his email and password</w:t>
@@ -3520,18 +2408,18 @@
           </w:p>
           <w:p>
             <w:pPr>
-              <w:pStyle w:val="Paragraphedeliste"/>
+              <w:pStyle w:val="ListParagraph"/>
               <w:numPr>
                 <w:ilvl w:val="0"/>
                 <w:numId w:val="10"/>
               </w:numPr>
               <w:rPr>
-                <w:rFonts w:ascii="Calibri" w:eastAsia="Calibri" w:hAnsi="Calibri" w:cs="Calibri"/>
-              </w:rPr>
-            </w:pPr>
-            <w:r>
-              <w:rPr>
-                <w:rFonts w:ascii="Calibri" w:eastAsia="Calibri" w:hAnsi="Calibri" w:cs="Calibri"/>
+                <w:rFonts w:ascii="Calibri" w:hAnsi="Calibri" w:eastAsia="Calibri" w:cs="Calibri"/>
+              </w:rPr>
+            </w:pPr>
+            <w:r>
+              <w:rPr>
+                <w:rFonts w:ascii="Calibri" w:hAnsi="Calibri" w:eastAsia="Calibri" w:cs="Calibri"/>
                 <w:lang w:val="en-GB"/>
               </w:rPr>
               <w:t>The user disconnects from the platform after using it</w:t>
@@ -3547,12 +2435,12 @@
           <w:p>
             <w:pPr>
               <w:rPr>
-                <w:rFonts w:ascii="Calibri" w:eastAsia="Calibri" w:hAnsi="Calibri" w:cs="Calibri"/>
-              </w:rPr>
-            </w:pPr>
-            <w:r>
-              <w:rPr>
-                <w:rFonts w:ascii="Calibri" w:eastAsia="Calibri" w:hAnsi="Calibri" w:cs="Calibri"/>
+                <w:rFonts w:ascii="Calibri" w:hAnsi="Calibri" w:eastAsia="Calibri" w:cs="Calibri"/>
+              </w:rPr>
+            </w:pPr>
+            <w:r>
+              <w:rPr>
+                <w:rFonts w:ascii="Calibri" w:hAnsi="Calibri" w:eastAsia="Calibri" w:cs="Calibri"/>
                 <w:lang w:val="en-GB"/>
               </w:rPr>
               <w:t>Postconditions:</w:t>
@@ -3560,18 +2448,18 @@
           </w:p>
           <w:p>
             <w:pPr>
-              <w:pStyle w:val="Paragraphedeliste"/>
+              <w:pStyle w:val="ListParagraph"/>
               <w:numPr>
                 <w:ilvl w:val="0"/>
                 <w:numId w:val="9"/>
               </w:numPr>
               <w:rPr>
-                <w:rFonts w:ascii="Calibri" w:eastAsia="Calibri" w:hAnsi="Calibri" w:cs="Calibri"/>
-              </w:rPr>
-            </w:pPr>
-            <w:r>
-              <w:rPr>
-                <w:rFonts w:ascii="Calibri" w:eastAsia="Calibri" w:hAnsi="Calibri" w:cs="Calibri"/>
+                <w:rFonts w:ascii="Calibri" w:hAnsi="Calibri" w:eastAsia="Calibri" w:cs="Calibri"/>
+              </w:rPr>
+            </w:pPr>
+            <w:r>
+              <w:rPr>
+                <w:rFonts w:ascii="Calibri" w:hAnsi="Calibri" w:eastAsia="Calibri" w:cs="Calibri"/>
                 <w:lang w:val="en-GB"/>
               </w:rPr>
               <w:t xml:space="preserve">The user is saved in database. </w:t>
@@ -3590,12 +2478,12 @@
           <w:p>
             <w:pPr>
               <w:rPr>
-                <w:rFonts w:ascii="Calibri" w:eastAsia="Calibri" w:hAnsi="Calibri" w:cs="Calibri"/>
-              </w:rPr>
-            </w:pPr>
-            <w:r>
-              <w:rPr>
-                <w:rFonts w:ascii="Calibri" w:eastAsia="Calibri" w:hAnsi="Calibri" w:cs="Calibri"/>
+                <w:rFonts w:ascii="Calibri" w:hAnsi="Calibri" w:eastAsia="Calibri" w:cs="Calibri"/>
+              </w:rPr>
+            </w:pPr>
+            <w:r>
+              <w:rPr>
+                <w:rFonts w:ascii="Calibri" w:hAnsi="Calibri" w:eastAsia="Calibri" w:cs="Calibri"/>
                 <w:lang w:val="en-GB"/>
               </w:rPr>
               <w:t xml:space="preserve">Alternative flow: </w:t>
@@ -3603,18 +2491,18 @@
           </w:p>
           <w:p>
             <w:pPr>
-              <w:pStyle w:val="Paragraphedeliste"/>
+              <w:pStyle w:val="ListParagraph"/>
               <w:numPr>
                 <w:ilvl w:val="0"/>
                 <w:numId w:val="8"/>
               </w:numPr>
               <w:rPr>
-                <w:rFonts w:ascii="Calibri" w:eastAsia="Calibri" w:hAnsi="Calibri" w:cs="Calibri"/>
-              </w:rPr>
-            </w:pPr>
-            <w:r>
-              <w:rPr>
-                <w:rFonts w:ascii="Calibri" w:eastAsia="Calibri" w:hAnsi="Calibri" w:cs="Calibri"/>
+                <w:rFonts w:ascii="Calibri" w:hAnsi="Calibri" w:eastAsia="Calibri" w:cs="Calibri"/>
+              </w:rPr>
+            </w:pPr>
+            <w:r>
+              <w:rPr>
+                <w:rFonts w:ascii="Calibri" w:hAnsi="Calibri" w:eastAsia="Calibri" w:cs="Calibri"/>
                 <w:lang w:val="en-GB"/>
               </w:rPr>
               <w:t>The user already exists in the database (email taken)</w:t>
@@ -3622,18 +2510,18 @@
           </w:p>
           <w:p>
             <w:pPr>
-              <w:pStyle w:val="Paragraphedeliste"/>
+              <w:pStyle w:val="ListParagraph"/>
               <w:numPr>
                 <w:ilvl w:val="0"/>
                 <w:numId w:val="8"/>
               </w:numPr>
               <w:rPr>
-                <w:rFonts w:ascii="Calibri" w:eastAsia="Calibri" w:hAnsi="Calibri" w:cs="Calibri"/>
-              </w:rPr>
-            </w:pPr>
-            <w:r>
-              <w:rPr>
-                <w:rFonts w:ascii="Calibri" w:eastAsia="Calibri" w:hAnsi="Calibri" w:cs="Calibri"/>
+                <w:rFonts w:ascii="Calibri" w:hAnsi="Calibri" w:eastAsia="Calibri" w:cs="Calibri"/>
+              </w:rPr>
+            </w:pPr>
+            <w:r>
+              <w:rPr>
+                <w:rFonts w:ascii="Calibri" w:hAnsi="Calibri" w:eastAsia="Calibri" w:cs="Calibri"/>
                 <w:lang w:val="en-GB"/>
               </w:rPr>
               <w:t>The password in invalid (not strong enough)</w:t>
@@ -3641,18 +2529,18 @@
           </w:p>
           <w:p>
             <w:pPr>
-              <w:pStyle w:val="Paragraphedeliste"/>
+              <w:pStyle w:val="ListParagraph"/>
               <w:numPr>
                 <w:ilvl w:val="0"/>
                 <w:numId w:val="8"/>
               </w:numPr>
               <w:rPr>
-                <w:rFonts w:ascii="Calibri" w:eastAsia="Calibri" w:hAnsi="Calibri" w:cs="Calibri"/>
-              </w:rPr>
-            </w:pPr>
-            <w:r>
-              <w:rPr>
-                <w:rFonts w:ascii="Calibri" w:eastAsia="Calibri" w:hAnsi="Calibri" w:cs="Calibri"/>
+                <w:rFonts w:ascii="Calibri" w:hAnsi="Calibri" w:eastAsia="Calibri" w:cs="Calibri"/>
+              </w:rPr>
+            </w:pPr>
+            <w:r>
+              <w:rPr>
+                <w:rFonts w:ascii="Calibri" w:hAnsi="Calibri" w:eastAsia="Calibri" w:cs="Calibri"/>
                 <w:lang w:val="en-GB"/>
               </w:rPr>
               <w:t>Connectivity problem</w:t>
@@ -3664,35 +2552,35 @@
     <w:p>
       <w:pPr>
         <w:rPr>
-          <w:rFonts w:ascii="Calibri" w:eastAsia="Calibri" w:hAnsi="Calibri" w:cs="Calibri"/>
+          <w:rFonts w:ascii="Calibri" w:hAnsi="Calibri" w:eastAsia="Calibri" w:cs="Calibri"/>
           <w:color w:val="000000" w:themeColor="text1"/>
           <w:sz w:val="24"/>
           <w:szCs w:val="24"/>
         </w:rPr>
       </w:pPr>
     </w:p>
-    <w:p>
-      <w:pPr>
-        <w:pStyle w:val="Titre5"/>
-        <w:rPr>
-          <w:rFonts w:ascii="Calibri Light" w:eastAsia="Calibri Light" w:hAnsi="Calibri Light" w:cs="Calibri Light"/>
+    <w:p w14:noSpellErr="1">
+      <w:pPr>
+        <w:pStyle w:val="Heading5"/>
+        <w:rPr>
+          <w:rFonts w:ascii="Calibri Light" w:hAnsi="Calibri Light" w:eastAsia="Calibri Light" w:cs="Calibri Light"/>
           <w:sz w:val="26"/>
           <w:szCs w:val="26"/>
         </w:rPr>
       </w:pPr>
-      <w:bookmarkStart w:id="5" w:name="_Toc123464967"/>
+      <w:bookmarkStart w:name="_Toc257572805" w:id="377622771"/>
       <w:r>
         <w:rPr>
           <w:lang w:val="en-GB"/>
         </w:rPr>
         <w:t>Alternative flow 1</w:t>
       </w:r>
-      <w:bookmarkEnd w:id="5"/>
+      <w:bookmarkEnd w:id="377622771"/>
     </w:p>
     <w:p>
       <w:pPr>
         <w:rPr>
-          <w:rFonts w:ascii="Calibri" w:eastAsia="Calibri" w:hAnsi="Calibri" w:cs="Calibri"/>
+          <w:rFonts w:ascii="Calibri" w:hAnsi="Calibri" w:eastAsia="Calibri" w:cs="Calibri"/>
           <w:color w:val="000000" w:themeColor="text1"/>
           <w:sz w:val="24"/>
           <w:szCs w:val="24"/>
@@ -3701,7 +2589,7 @@
     </w:p>
     <w:tbl>
       <w:tblPr>
-        <w:tblStyle w:val="Grilledutableau"/>
+        <w:tblStyle w:val="TableGrid"/>
         <w:tblW w:w="0" w:type="auto"/>
         <w:tblLayout w:type="fixed"/>
         <w:tblLook w:val="04A0" w:firstRow="1" w:lastRow="0" w:firstColumn="1" w:lastColumn="0" w:noHBand="0" w:noVBand="1"/>
@@ -3717,12 +2605,12 @@
           <w:p>
             <w:pPr>
               <w:rPr>
-                <w:rFonts w:ascii="Calibri" w:eastAsia="Calibri" w:hAnsi="Calibri" w:cs="Calibri"/>
-              </w:rPr>
-            </w:pPr>
-            <w:r>
-              <w:rPr>
-                <w:rFonts w:ascii="Calibri" w:eastAsia="Calibri" w:hAnsi="Calibri" w:cs="Calibri"/>
+                <w:rFonts w:ascii="Calibri" w:hAnsi="Calibri" w:eastAsia="Calibri" w:cs="Calibri"/>
+              </w:rPr>
+            </w:pPr>
+            <w:r>
+              <w:rPr>
+                <w:rFonts w:ascii="Calibri" w:hAnsi="Calibri" w:eastAsia="Calibri" w:cs="Calibri"/>
                 <w:lang w:val="en-GB"/>
               </w:rPr>
               <w:t xml:space="preserve">Alternative flow: Handle authentication: The user already exists in the database </w:t>
@@ -3738,12 +2626,12 @@
           <w:p>
             <w:pPr>
               <w:rPr>
-                <w:rFonts w:ascii="Calibri" w:eastAsia="Calibri" w:hAnsi="Calibri" w:cs="Calibri"/>
-              </w:rPr>
-            </w:pPr>
-            <w:r>
-              <w:rPr>
-                <w:rFonts w:ascii="Calibri" w:eastAsia="Calibri" w:hAnsi="Calibri" w:cs="Calibri"/>
+                <w:rFonts w:ascii="Calibri" w:hAnsi="Calibri" w:eastAsia="Calibri" w:cs="Calibri"/>
+              </w:rPr>
+            </w:pPr>
+            <w:r>
+              <w:rPr>
+                <w:rFonts w:ascii="Calibri" w:hAnsi="Calibri" w:eastAsia="Calibri" w:cs="Calibri"/>
                 <w:lang w:val="en-GB"/>
               </w:rPr>
               <w:t>Description: The email provided by the user is already taken by an existing user in the database</w:t>
@@ -3759,12 +2647,12 @@
           <w:p>
             <w:pPr>
               <w:rPr>
-                <w:rFonts w:ascii="Calibri" w:eastAsia="Calibri" w:hAnsi="Calibri" w:cs="Calibri"/>
-              </w:rPr>
-            </w:pPr>
-            <w:r>
-              <w:rPr>
-                <w:rFonts w:ascii="Calibri" w:eastAsia="Calibri" w:hAnsi="Calibri" w:cs="Calibri"/>
+                <w:rFonts w:ascii="Calibri" w:hAnsi="Calibri" w:eastAsia="Calibri" w:cs="Calibri"/>
+              </w:rPr>
+            </w:pPr>
+            <w:r>
+              <w:rPr>
+                <w:rFonts w:ascii="Calibri" w:hAnsi="Calibri" w:eastAsia="Calibri" w:cs="Calibri"/>
                 <w:lang w:val="en-GB"/>
               </w:rPr>
               <w:t>Principal actor: User</w:t>
@@ -3780,12 +2668,12 @@
           <w:p>
             <w:pPr>
               <w:rPr>
-                <w:rFonts w:ascii="Calibri" w:eastAsia="Calibri" w:hAnsi="Calibri" w:cs="Calibri"/>
-              </w:rPr>
-            </w:pPr>
-            <w:r>
-              <w:rPr>
-                <w:rFonts w:ascii="Calibri" w:eastAsia="Calibri" w:hAnsi="Calibri" w:cs="Calibri"/>
+                <w:rFonts w:ascii="Calibri" w:hAnsi="Calibri" w:eastAsia="Calibri" w:cs="Calibri"/>
+              </w:rPr>
+            </w:pPr>
+            <w:r>
+              <w:rPr>
+                <w:rFonts w:ascii="Calibri" w:hAnsi="Calibri" w:eastAsia="Calibri" w:cs="Calibri"/>
                 <w:lang w:val="en-GB"/>
               </w:rPr>
               <w:t>Prerequisite: The user has tried to register in the platform.</w:t>
@@ -3801,12 +2689,12 @@
           <w:p>
             <w:pPr>
               <w:rPr>
-                <w:rFonts w:ascii="Calibri" w:eastAsia="Calibri" w:hAnsi="Calibri" w:cs="Calibri"/>
-              </w:rPr>
-            </w:pPr>
-            <w:r>
-              <w:rPr>
-                <w:rFonts w:ascii="Calibri" w:eastAsia="Calibri" w:hAnsi="Calibri" w:cs="Calibri"/>
+                <w:rFonts w:ascii="Calibri" w:hAnsi="Calibri" w:eastAsia="Calibri" w:cs="Calibri"/>
+              </w:rPr>
+            </w:pPr>
+            <w:r>
+              <w:rPr>
+                <w:rFonts w:ascii="Calibri" w:hAnsi="Calibri" w:eastAsia="Calibri" w:cs="Calibri"/>
                 <w:lang w:val="en-GB"/>
               </w:rPr>
               <w:t xml:space="preserve">Flow: </w:t>
@@ -3814,18 +2702,18 @@
           </w:p>
           <w:p>
             <w:pPr>
-              <w:pStyle w:val="Paragraphedeliste"/>
+              <w:pStyle w:val="ListParagraph"/>
               <w:numPr>
                 <w:ilvl w:val="0"/>
                 <w:numId w:val="7"/>
               </w:numPr>
               <w:rPr>
-                <w:rFonts w:ascii="Calibri" w:eastAsia="Calibri" w:hAnsi="Calibri" w:cs="Calibri"/>
-              </w:rPr>
-            </w:pPr>
-            <w:r>
-              <w:rPr>
-                <w:rFonts w:ascii="Calibri" w:eastAsia="Calibri" w:hAnsi="Calibri" w:cs="Calibri"/>
+                <w:rFonts w:ascii="Calibri" w:hAnsi="Calibri" w:eastAsia="Calibri" w:cs="Calibri"/>
+              </w:rPr>
+            </w:pPr>
+            <w:r>
+              <w:rPr>
+                <w:rFonts w:ascii="Calibri" w:hAnsi="Calibri" w:eastAsia="Calibri" w:cs="Calibri"/>
                 <w:lang w:val="en-GB"/>
               </w:rPr>
               <w:t>The alternative flow begins when the user tries to submit his personal information to submit into the platform.</w:t>
@@ -3833,18 +2721,18 @@
           </w:p>
           <w:p>
             <w:pPr>
-              <w:pStyle w:val="Paragraphedeliste"/>
+              <w:pStyle w:val="ListParagraph"/>
               <w:numPr>
                 <w:ilvl w:val="0"/>
                 <w:numId w:val="7"/>
               </w:numPr>
               <w:rPr>
-                <w:rFonts w:ascii="Calibri" w:eastAsia="Calibri" w:hAnsi="Calibri" w:cs="Calibri"/>
-              </w:rPr>
-            </w:pPr>
-            <w:r>
-              <w:rPr>
-                <w:rFonts w:ascii="Calibri" w:eastAsia="Calibri" w:hAnsi="Calibri" w:cs="Calibri"/>
+                <w:rFonts w:ascii="Calibri" w:hAnsi="Calibri" w:eastAsia="Calibri" w:cs="Calibri"/>
+              </w:rPr>
+            </w:pPr>
+            <w:r>
+              <w:rPr>
+                <w:rFonts w:ascii="Calibri" w:hAnsi="Calibri" w:eastAsia="Calibri" w:cs="Calibri"/>
                 <w:lang w:val="en-GB"/>
               </w:rPr>
               <w:t xml:space="preserve">The system shows a toaster with an error message to inform the user that this </w:t>
@@ -3852,7 +2740,7 @@
             <w:proofErr w:type="gramStart"/>
             <w:r>
               <w:rPr>
-                <w:rFonts w:ascii="Calibri" w:eastAsia="Calibri" w:hAnsi="Calibri" w:cs="Calibri"/>
+                <w:rFonts w:ascii="Calibri" w:hAnsi="Calibri" w:eastAsia="Calibri" w:cs="Calibri"/>
                 <w:lang w:val="en-GB"/>
               </w:rPr>
               <w:t>email</w:t>
@@ -3860,7 +2748,7 @@
             <w:proofErr w:type="gramEnd"/>
             <w:r>
               <w:rPr>
-                <w:rFonts w:ascii="Calibri" w:eastAsia="Calibri" w:hAnsi="Calibri" w:cs="Calibri"/>
+                <w:rFonts w:ascii="Calibri" w:hAnsi="Calibri" w:eastAsia="Calibri" w:cs="Calibri"/>
                 <w:lang w:val="en-GB"/>
               </w:rPr>
               <w:t xml:space="preserve"> his already taken.</w:t>
@@ -3868,18 +2756,18 @@
           </w:p>
           <w:p>
             <w:pPr>
-              <w:pStyle w:val="Paragraphedeliste"/>
+              <w:pStyle w:val="ListParagraph"/>
               <w:numPr>
                 <w:ilvl w:val="0"/>
                 <w:numId w:val="7"/>
               </w:numPr>
               <w:rPr>
-                <w:rFonts w:ascii="Calibri" w:eastAsia="Calibri" w:hAnsi="Calibri" w:cs="Calibri"/>
-              </w:rPr>
-            </w:pPr>
-            <w:r>
-              <w:rPr>
-                <w:rFonts w:ascii="Calibri" w:eastAsia="Calibri" w:hAnsi="Calibri" w:cs="Calibri"/>
+                <w:rFonts w:ascii="Calibri" w:hAnsi="Calibri" w:eastAsia="Calibri" w:cs="Calibri"/>
+              </w:rPr>
+            </w:pPr>
+            <w:r>
+              <w:rPr>
+                <w:rFonts w:ascii="Calibri" w:hAnsi="Calibri" w:eastAsia="Calibri" w:cs="Calibri"/>
                 <w:lang w:val="en-GB"/>
               </w:rPr>
               <w:t>The system highlights invalid or missing input in the form.</w:t>
@@ -3895,12 +2783,12 @@
           <w:p>
             <w:pPr>
               <w:rPr>
-                <w:rFonts w:ascii="Calibri" w:eastAsia="Calibri" w:hAnsi="Calibri" w:cs="Calibri"/>
-              </w:rPr>
-            </w:pPr>
-            <w:r>
-              <w:rPr>
-                <w:rFonts w:ascii="Calibri" w:eastAsia="Calibri" w:hAnsi="Calibri" w:cs="Calibri"/>
+                <w:rFonts w:ascii="Calibri" w:hAnsi="Calibri" w:eastAsia="Calibri" w:cs="Calibri"/>
+              </w:rPr>
+            </w:pPr>
+            <w:r>
+              <w:rPr>
+                <w:rFonts w:ascii="Calibri" w:hAnsi="Calibri" w:eastAsia="Calibri" w:cs="Calibri"/>
                 <w:lang w:val="en-GB"/>
               </w:rPr>
               <w:t>Postconditions: None</w:t>
@@ -3912,35 +2800,35 @@
     <w:p>
       <w:pPr>
         <w:rPr>
-          <w:rFonts w:ascii="Calibri" w:eastAsia="Calibri" w:hAnsi="Calibri" w:cs="Calibri"/>
+          <w:rFonts w:ascii="Calibri" w:hAnsi="Calibri" w:eastAsia="Calibri" w:cs="Calibri"/>
           <w:color w:val="000000" w:themeColor="text1"/>
           <w:sz w:val="24"/>
           <w:szCs w:val="24"/>
         </w:rPr>
       </w:pPr>
     </w:p>
-    <w:p>
-      <w:pPr>
-        <w:pStyle w:val="Titre5"/>
-        <w:rPr>
-          <w:rFonts w:ascii="Calibri Light" w:eastAsia="Calibri Light" w:hAnsi="Calibri Light" w:cs="Calibri Light"/>
+    <w:p w14:noSpellErr="1">
+      <w:pPr>
+        <w:pStyle w:val="Heading5"/>
+        <w:rPr>
+          <w:rFonts w:ascii="Calibri Light" w:hAnsi="Calibri Light" w:eastAsia="Calibri Light" w:cs="Calibri Light"/>
           <w:sz w:val="26"/>
           <w:szCs w:val="26"/>
         </w:rPr>
       </w:pPr>
-      <w:bookmarkStart w:id="6" w:name="_Toc123464968"/>
+      <w:bookmarkStart w:name="_Toc355561242" w:id="1708113357"/>
       <w:r>
         <w:rPr>
           <w:lang w:val="en-GB"/>
         </w:rPr>
         <w:t>Alternative flow 2</w:t>
       </w:r>
-      <w:bookmarkEnd w:id="6"/>
+      <w:bookmarkEnd w:id="1708113357"/>
     </w:p>
     <w:p>
       <w:pPr>
         <w:rPr>
-          <w:rFonts w:ascii="Calibri" w:eastAsia="Calibri" w:hAnsi="Calibri" w:cs="Calibri"/>
+          <w:rFonts w:ascii="Calibri" w:hAnsi="Calibri" w:eastAsia="Calibri" w:cs="Calibri"/>
           <w:color w:val="000000" w:themeColor="text1"/>
           <w:sz w:val="24"/>
           <w:szCs w:val="24"/>
@@ -3949,7 +2837,7 @@
     </w:p>
     <w:tbl>
       <w:tblPr>
-        <w:tblStyle w:val="Grilledutableau"/>
+        <w:tblStyle w:val="TableGrid"/>
         <w:tblW w:w="0" w:type="auto"/>
         <w:tblLayout w:type="fixed"/>
         <w:tblLook w:val="04A0" w:firstRow="1" w:lastRow="0" w:firstColumn="1" w:lastColumn="0" w:noHBand="0" w:noVBand="1"/>
@@ -3965,12 +2853,12 @@
           <w:p>
             <w:pPr>
               <w:rPr>
-                <w:rFonts w:ascii="Calibri" w:eastAsia="Calibri" w:hAnsi="Calibri" w:cs="Calibri"/>
-              </w:rPr>
-            </w:pPr>
-            <w:r>
-              <w:rPr>
-                <w:rFonts w:ascii="Calibri" w:eastAsia="Calibri" w:hAnsi="Calibri" w:cs="Calibri"/>
+                <w:rFonts w:ascii="Calibri" w:hAnsi="Calibri" w:eastAsia="Calibri" w:cs="Calibri"/>
+              </w:rPr>
+            </w:pPr>
+            <w:r>
+              <w:rPr>
+                <w:rFonts w:ascii="Calibri" w:hAnsi="Calibri" w:eastAsia="Calibri" w:cs="Calibri"/>
                 <w:lang w:val="en-GB"/>
               </w:rPr>
               <w:t xml:space="preserve">Alternative flow: Handle authentication: The password in invalid </w:t>
@@ -3986,12 +2874,12 @@
           <w:p>
             <w:pPr>
               <w:rPr>
-                <w:rFonts w:ascii="Calibri" w:eastAsia="Calibri" w:hAnsi="Calibri" w:cs="Calibri"/>
-              </w:rPr>
-            </w:pPr>
-            <w:r>
-              <w:rPr>
-                <w:rFonts w:ascii="Calibri" w:eastAsia="Calibri" w:hAnsi="Calibri" w:cs="Calibri"/>
+                <w:rFonts w:ascii="Calibri" w:hAnsi="Calibri" w:eastAsia="Calibri" w:cs="Calibri"/>
+              </w:rPr>
+            </w:pPr>
+            <w:r>
+              <w:rPr>
+                <w:rFonts w:ascii="Calibri" w:hAnsi="Calibri" w:eastAsia="Calibri" w:cs="Calibri"/>
                 <w:lang w:val="en-GB"/>
               </w:rPr>
               <w:t>Description: The password provided by the user is not strong enough to pass validation.</w:t>
@@ -4007,12 +2895,12 @@
           <w:p>
             <w:pPr>
               <w:rPr>
-                <w:rFonts w:ascii="Calibri" w:eastAsia="Calibri" w:hAnsi="Calibri" w:cs="Calibri"/>
-              </w:rPr>
-            </w:pPr>
-            <w:r>
-              <w:rPr>
-                <w:rFonts w:ascii="Calibri" w:eastAsia="Calibri" w:hAnsi="Calibri" w:cs="Calibri"/>
+                <w:rFonts w:ascii="Calibri" w:hAnsi="Calibri" w:eastAsia="Calibri" w:cs="Calibri"/>
+              </w:rPr>
+            </w:pPr>
+            <w:r>
+              <w:rPr>
+                <w:rFonts w:ascii="Calibri" w:hAnsi="Calibri" w:eastAsia="Calibri" w:cs="Calibri"/>
                 <w:lang w:val="en-GB"/>
               </w:rPr>
               <w:t>Principal actor: User</w:t>
@@ -4028,12 +2916,12 @@
           <w:p>
             <w:pPr>
               <w:rPr>
-                <w:rFonts w:ascii="Calibri" w:eastAsia="Calibri" w:hAnsi="Calibri" w:cs="Calibri"/>
-              </w:rPr>
-            </w:pPr>
-            <w:r>
-              <w:rPr>
-                <w:rFonts w:ascii="Calibri" w:eastAsia="Calibri" w:hAnsi="Calibri" w:cs="Calibri"/>
+                <w:rFonts w:ascii="Calibri" w:hAnsi="Calibri" w:eastAsia="Calibri" w:cs="Calibri"/>
+              </w:rPr>
+            </w:pPr>
+            <w:r>
+              <w:rPr>
+                <w:rFonts w:ascii="Calibri" w:hAnsi="Calibri" w:eastAsia="Calibri" w:cs="Calibri"/>
                 <w:lang w:val="en-GB"/>
               </w:rPr>
               <w:t>Prerequisite: The user has tried to register in the platform</w:t>
@@ -4049,12 +2937,12 @@
           <w:p>
             <w:pPr>
               <w:rPr>
-                <w:rFonts w:ascii="Calibri" w:eastAsia="Calibri" w:hAnsi="Calibri" w:cs="Calibri"/>
-              </w:rPr>
-            </w:pPr>
-            <w:r>
-              <w:rPr>
-                <w:rFonts w:ascii="Calibri" w:eastAsia="Calibri" w:hAnsi="Calibri" w:cs="Calibri"/>
+                <w:rFonts w:ascii="Calibri" w:hAnsi="Calibri" w:eastAsia="Calibri" w:cs="Calibri"/>
+              </w:rPr>
+            </w:pPr>
+            <w:r>
+              <w:rPr>
+                <w:rFonts w:ascii="Calibri" w:hAnsi="Calibri" w:eastAsia="Calibri" w:cs="Calibri"/>
                 <w:lang w:val="en-GB"/>
               </w:rPr>
               <w:t xml:space="preserve">Flow: </w:t>
@@ -4062,18 +2950,18 @@
           </w:p>
           <w:p>
             <w:pPr>
-              <w:pStyle w:val="Paragraphedeliste"/>
+              <w:pStyle w:val="ListParagraph"/>
               <w:numPr>
                 <w:ilvl w:val="0"/>
                 <w:numId w:val="7"/>
               </w:numPr>
               <w:rPr>
-                <w:rFonts w:ascii="Calibri" w:eastAsia="Calibri" w:hAnsi="Calibri" w:cs="Calibri"/>
-              </w:rPr>
-            </w:pPr>
-            <w:r>
-              <w:rPr>
-                <w:rFonts w:ascii="Calibri" w:eastAsia="Calibri" w:hAnsi="Calibri" w:cs="Calibri"/>
+                <w:rFonts w:ascii="Calibri" w:hAnsi="Calibri" w:eastAsia="Calibri" w:cs="Calibri"/>
+              </w:rPr>
+            </w:pPr>
+            <w:r>
+              <w:rPr>
+                <w:rFonts w:ascii="Calibri" w:hAnsi="Calibri" w:eastAsia="Calibri" w:cs="Calibri"/>
                 <w:lang w:val="en-GB"/>
               </w:rPr>
               <w:t>The alternative flow begins when the user tries to submit the form at step 3.</w:t>
@@ -4081,18 +2969,18 @@
           </w:p>
           <w:p>
             <w:pPr>
-              <w:pStyle w:val="Paragraphedeliste"/>
+              <w:pStyle w:val="ListParagraph"/>
               <w:numPr>
                 <w:ilvl w:val="0"/>
                 <w:numId w:val="7"/>
               </w:numPr>
               <w:rPr>
-                <w:rFonts w:ascii="Calibri" w:eastAsia="Calibri" w:hAnsi="Calibri" w:cs="Calibri"/>
-              </w:rPr>
-            </w:pPr>
-            <w:r>
-              <w:rPr>
-                <w:rFonts w:ascii="Calibri" w:eastAsia="Calibri" w:hAnsi="Calibri" w:cs="Calibri"/>
+                <w:rFonts w:ascii="Calibri" w:hAnsi="Calibri" w:eastAsia="Calibri" w:cs="Calibri"/>
+              </w:rPr>
+            </w:pPr>
+            <w:r>
+              <w:rPr>
+                <w:rFonts w:ascii="Calibri" w:hAnsi="Calibri" w:eastAsia="Calibri" w:cs="Calibri"/>
                 <w:lang w:val="en-GB"/>
               </w:rPr>
               <w:t>The system shows a toaster with an error message to inform the user that the password provided is not strong enough.</w:t>
@@ -4100,18 +2988,18 @@
           </w:p>
           <w:p>
             <w:pPr>
-              <w:pStyle w:val="Paragraphedeliste"/>
+              <w:pStyle w:val="ListParagraph"/>
               <w:numPr>
                 <w:ilvl w:val="0"/>
                 <w:numId w:val="7"/>
               </w:numPr>
               <w:rPr>
-                <w:rFonts w:ascii="Calibri" w:eastAsia="Calibri" w:hAnsi="Calibri" w:cs="Calibri"/>
-              </w:rPr>
-            </w:pPr>
-            <w:r>
-              <w:rPr>
-                <w:rFonts w:ascii="Calibri" w:eastAsia="Calibri" w:hAnsi="Calibri" w:cs="Calibri"/>
+                <w:rFonts w:ascii="Calibri" w:hAnsi="Calibri" w:eastAsia="Calibri" w:cs="Calibri"/>
+              </w:rPr>
+            </w:pPr>
+            <w:r>
+              <w:rPr>
+                <w:rFonts w:ascii="Calibri" w:hAnsi="Calibri" w:eastAsia="Calibri" w:cs="Calibri"/>
                 <w:lang w:val="en-GB"/>
               </w:rPr>
               <w:t>The system highlights invalid input with some help to comply for validation.</w:t>
@@ -4127,12 +3015,12 @@
           <w:p>
             <w:pPr>
               <w:rPr>
-                <w:rFonts w:ascii="Calibri" w:eastAsia="Calibri" w:hAnsi="Calibri" w:cs="Calibri"/>
-              </w:rPr>
-            </w:pPr>
-            <w:r>
-              <w:rPr>
-                <w:rFonts w:ascii="Calibri" w:eastAsia="Calibri" w:hAnsi="Calibri" w:cs="Calibri"/>
+                <w:rFonts w:ascii="Calibri" w:hAnsi="Calibri" w:eastAsia="Calibri" w:cs="Calibri"/>
+              </w:rPr>
+            </w:pPr>
+            <w:r>
+              <w:rPr>
+                <w:rFonts w:ascii="Calibri" w:hAnsi="Calibri" w:eastAsia="Calibri" w:cs="Calibri"/>
                 <w:lang w:val="en-GB"/>
               </w:rPr>
               <w:t>Postconditions: None</w:t>
@@ -4144,35 +3032,35 @@
     <w:p>
       <w:pPr>
         <w:rPr>
-          <w:rFonts w:ascii="Calibri" w:eastAsia="Calibri" w:hAnsi="Calibri" w:cs="Calibri"/>
+          <w:rFonts w:ascii="Calibri" w:hAnsi="Calibri" w:eastAsia="Calibri" w:cs="Calibri"/>
           <w:color w:val="000000" w:themeColor="text1"/>
           <w:sz w:val="24"/>
           <w:szCs w:val="24"/>
         </w:rPr>
       </w:pPr>
     </w:p>
-    <w:p>
-      <w:pPr>
-        <w:pStyle w:val="Titre5"/>
-        <w:rPr>
-          <w:rFonts w:ascii="Calibri Light" w:eastAsia="Calibri Light" w:hAnsi="Calibri Light" w:cs="Calibri Light"/>
+    <w:p w14:noSpellErr="1">
+      <w:pPr>
+        <w:pStyle w:val="Heading5"/>
+        <w:rPr>
+          <w:rFonts w:ascii="Calibri Light" w:hAnsi="Calibri Light" w:eastAsia="Calibri Light" w:cs="Calibri Light"/>
           <w:sz w:val="26"/>
           <w:szCs w:val="26"/>
         </w:rPr>
       </w:pPr>
-      <w:bookmarkStart w:id="7" w:name="_Toc123464969"/>
+      <w:bookmarkStart w:name="_Toc251166460" w:id="481928431"/>
       <w:r>
         <w:rPr>
           <w:lang w:val="en-GB"/>
         </w:rPr>
         <w:t>Alternative flow 3</w:t>
       </w:r>
-      <w:bookmarkEnd w:id="7"/>
+      <w:bookmarkEnd w:id="481928431"/>
     </w:p>
     <w:p>
       <w:pPr>
         <w:rPr>
-          <w:rFonts w:ascii="Calibri" w:eastAsia="Calibri" w:hAnsi="Calibri" w:cs="Calibri"/>
+          <w:rFonts w:ascii="Calibri" w:hAnsi="Calibri" w:eastAsia="Calibri" w:cs="Calibri"/>
           <w:color w:val="000000" w:themeColor="text1"/>
           <w:sz w:val="24"/>
           <w:szCs w:val="24"/>
@@ -4181,7 +3069,7 @@
     </w:p>
     <w:tbl>
       <w:tblPr>
-        <w:tblStyle w:val="Grilledutableau"/>
+        <w:tblStyle w:val="TableGrid"/>
         <w:tblW w:w="0" w:type="auto"/>
         <w:tblLayout w:type="fixed"/>
         <w:tblLook w:val="04A0" w:firstRow="1" w:lastRow="0" w:firstColumn="1" w:lastColumn="0" w:noHBand="0" w:noVBand="1"/>
@@ -4197,12 +3085,12 @@
           <w:p>
             <w:pPr>
               <w:rPr>
-                <w:rFonts w:ascii="Calibri" w:eastAsia="Calibri" w:hAnsi="Calibri" w:cs="Calibri"/>
-              </w:rPr>
-            </w:pPr>
-            <w:r>
-              <w:rPr>
-                <w:rFonts w:ascii="Calibri" w:eastAsia="Calibri" w:hAnsi="Calibri" w:cs="Calibri"/>
+                <w:rFonts w:ascii="Calibri" w:hAnsi="Calibri" w:eastAsia="Calibri" w:cs="Calibri"/>
+              </w:rPr>
+            </w:pPr>
+            <w:r>
+              <w:rPr>
+                <w:rFonts w:ascii="Calibri" w:hAnsi="Calibri" w:eastAsia="Calibri" w:cs="Calibri"/>
                 <w:lang w:val="en-GB"/>
               </w:rPr>
               <w:t>Alternative flow: Handle authentication: Connectivity problem</w:t>
@@ -4218,12 +3106,12 @@
           <w:p>
             <w:pPr>
               <w:rPr>
-                <w:rFonts w:ascii="Calibri" w:eastAsia="Calibri" w:hAnsi="Calibri" w:cs="Calibri"/>
-              </w:rPr>
-            </w:pPr>
-            <w:r>
-              <w:rPr>
-                <w:rFonts w:ascii="Calibri" w:eastAsia="Calibri" w:hAnsi="Calibri" w:cs="Calibri"/>
+                <w:rFonts w:ascii="Calibri" w:hAnsi="Calibri" w:eastAsia="Calibri" w:cs="Calibri"/>
+              </w:rPr>
+            </w:pPr>
+            <w:r>
+              <w:rPr>
+                <w:rFonts w:ascii="Calibri" w:hAnsi="Calibri" w:eastAsia="Calibri" w:cs="Calibri"/>
                 <w:lang w:val="en-GB"/>
               </w:rPr>
               <w:t>Description: The user loses his connexion while register / login / disconnect</w:t>
@@ -4239,12 +3127,12 @@
           <w:p>
             <w:pPr>
               <w:rPr>
-                <w:rFonts w:ascii="Calibri" w:eastAsia="Calibri" w:hAnsi="Calibri" w:cs="Calibri"/>
-              </w:rPr>
-            </w:pPr>
-            <w:r>
-              <w:rPr>
-                <w:rFonts w:ascii="Calibri" w:eastAsia="Calibri" w:hAnsi="Calibri" w:cs="Calibri"/>
+                <w:rFonts w:ascii="Calibri" w:hAnsi="Calibri" w:eastAsia="Calibri" w:cs="Calibri"/>
+              </w:rPr>
+            </w:pPr>
+            <w:r>
+              <w:rPr>
+                <w:rFonts w:ascii="Calibri" w:hAnsi="Calibri" w:eastAsia="Calibri" w:cs="Calibri"/>
                 <w:lang w:val="en-GB"/>
               </w:rPr>
               <w:t>Principal actor: User</w:t>
@@ -4260,12 +3148,12 @@
           <w:p>
             <w:pPr>
               <w:rPr>
-                <w:rFonts w:ascii="Calibri" w:eastAsia="Calibri" w:hAnsi="Calibri" w:cs="Calibri"/>
-              </w:rPr>
-            </w:pPr>
-            <w:r>
-              <w:rPr>
-                <w:rFonts w:ascii="Calibri" w:eastAsia="Calibri" w:hAnsi="Calibri" w:cs="Calibri"/>
+                <w:rFonts w:ascii="Calibri" w:hAnsi="Calibri" w:eastAsia="Calibri" w:cs="Calibri"/>
+              </w:rPr>
+            </w:pPr>
+            <w:r>
+              <w:rPr>
+                <w:rFonts w:ascii="Calibri" w:hAnsi="Calibri" w:eastAsia="Calibri" w:cs="Calibri"/>
                 <w:lang w:val="en-GB"/>
               </w:rPr>
               <w:t xml:space="preserve">Prerequisite: A patient has tried to register/login/disconnect from the platform, but his connexion was lost. </w:t>
@@ -4281,12 +3169,12 @@
           <w:p>
             <w:pPr>
               <w:rPr>
-                <w:rFonts w:ascii="Calibri" w:eastAsia="Calibri" w:hAnsi="Calibri" w:cs="Calibri"/>
-              </w:rPr>
-            </w:pPr>
-            <w:r>
-              <w:rPr>
-                <w:rFonts w:ascii="Calibri" w:eastAsia="Calibri" w:hAnsi="Calibri" w:cs="Calibri"/>
+                <w:rFonts w:ascii="Calibri" w:hAnsi="Calibri" w:eastAsia="Calibri" w:cs="Calibri"/>
+              </w:rPr>
+            </w:pPr>
+            <w:r>
+              <w:rPr>
+                <w:rFonts w:ascii="Calibri" w:hAnsi="Calibri" w:eastAsia="Calibri" w:cs="Calibri"/>
                 <w:lang w:val="en-GB"/>
               </w:rPr>
               <w:t xml:space="preserve">Flow: </w:t>
@@ -4294,18 +3182,18 @@
           </w:p>
           <w:p>
             <w:pPr>
-              <w:pStyle w:val="Paragraphedeliste"/>
+              <w:pStyle w:val="ListParagraph"/>
               <w:numPr>
                 <w:ilvl w:val="0"/>
                 <w:numId w:val="7"/>
               </w:numPr>
               <w:rPr>
-                <w:rFonts w:ascii="Calibri" w:eastAsia="Calibri" w:hAnsi="Calibri" w:cs="Calibri"/>
-              </w:rPr>
-            </w:pPr>
-            <w:r>
-              <w:rPr>
-                <w:rFonts w:ascii="Calibri" w:eastAsia="Calibri" w:hAnsi="Calibri" w:cs="Calibri"/>
+                <w:rFonts w:ascii="Calibri" w:hAnsi="Calibri" w:eastAsia="Calibri" w:cs="Calibri"/>
+              </w:rPr>
+            </w:pPr>
+            <w:r>
+              <w:rPr>
+                <w:rFonts w:ascii="Calibri" w:hAnsi="Calibri" w:eastAsia="Calibri" w:cs="Calibri"/>
                 <w:lang w:val="en-GB"/>
               </w:rPr>
               <w:t>The alternative flow begins when the user tries to register, login, disconnect from the platform.</w:t>
@@ -4313,18 +3201,18 @@
           </w:p>
           <w:p>
             <w:pPr>
-              <w:pStyle w:val="Paragraphedeliste"/>
+              <w:pStyle w:val="ListParagraph"/>
               <w:numPr>
                 <w:ilvl w:val="0"/>
                 <w:numId w:val="7"/>
               </w:numPr>
               <w:rPr>
-                <w:rFonts w:ascii="Calibri" w:eastAsia="Calibri" w:hAnsi="Calibri" w:cs="Calibri"/>
-              </w:rPr>
-            </w:pPr>
-            <w:r>
-              <w:rPr>
-                <w:rFonts w:ascii="Calibri" w:eastAsia="Calibri" w:hAnsi="Calibri" w:cs="Calibri"/>
+                <w:rFonts w:ascii="Calibri" w:hAnsi="Calibri" w:eastAsia="Calibri" w:cs="Calibri"/>
+              </w:rPr>
+            </w:pPr>
+            <w:r>
+              <w:rPr>
+                <w:rFonts w:ascii="Calibri" w:hAnsi="Calibri" w:eastAsia="Calibri" w:cs="Calibri"/>
                 <w:lang w:val="en-GB"/>
               </w:rPr>
               <w:t>The system shows a toaster with an error message that says to retry when the connexion is available.</w:t>
@@ -4340,12 +3228,12 @@
           <w:p>
             <w:pPr>
               <w:rPr>
-                <w:rFonts w:ascii="Calibri" w:eastAsia="Calibri" w:hAnsi="Calibri" w:cs="Calibri"/>
-              </w:rPr>
-            </w:pPr>
-            <w:r>
-              <w:rPr>
-                <w:rFonts w:ascii="Calibri" w:eastAsia="Calibri" w:hAnsi="Calibri" w:cs="Calibri"/>
+                <w:rFonts w:ascii="Calibri" w:hAnsi="Calibri" w:eastAsia="Calibri" w:cs="Calibri"/>
+              </w:rPr>
+            </w:pPr>
+            <w:r>
+              <w:rPr>
+                <w:rFonts w:ascii="Calibri" w:hAnsi="Calibri" w:eastAsia="Calibri" w:cs="Calibri"/>
                 <w:lang w:val="en-GB"/>
               </w:rPr>
               <w:t>Postconditions: None</w:t>
@@ -4355,50 +3243,49 @@
       </w:tr>
     </w:tbl>
     <w:p/>
-    <w:p>
-      <w:pPr>
-        <w:pStyle w:val="Titre4"/>
-        <w:rPr>
-          <w:rFonts w:ascii="Calibri Light" w:eastAsia="Calibri Light" w:hAnsi="Calibri Light" w:cs="Calibri Light"/>
+    <w:p w14:noSpellErr="1">
+      <w:pPr>
+        <w:pStyle w:val="Heading4"/>
+        <w:rPr>
+          <w:rFonts w:ascii="Calibri Light" w:hAnsi="Calibri Light" w:eastAsia="Calibri Light" w:cs="Calibri Light"/>
           <w:i w:val="0"/>
           <w:iCs w:val="0"/>
           <w:sz w:val="32"/>
           <w:szCs w:val="32"/>
         </w:rPr>
       </w:pPr>
-      <w:bookmarkStart w:id="8" w:name="_Toc123464970"/>
-      <w:r>
+      <w:bookmarkStart w:name="_Toc1481780372" w:id="1830896723"/>
+      <w:r>
+        <w:rPr/>
         <w:t>Activity Diagram</w:t>
       </w:r>
-      <w:bookmarkEnd w:id="8"/>
+      <w:bookmarkEnd w:id="1830896723"/>
     </w:p>
     <w:p>
-      <w:r>
-        <w:rPr>
-          <w:noProof/>
-          <w:color w:val="2B579A"/>
-          <w:shd w:val="clear" w:color="auto" w:fill="E6E6E6"/>
-        </w:rPr>
+      <w:pPr>
+        <w:pStyle w:val="Normal"/>
+      </w:pPr>
+      <w:r>
         <w:drawing>
-          <wp:inline distT="0" distB="0" distL="0" distR="0" wp14:anchorId="193647C5" wp14:editId="52FA828F">
-            <wp:extent cx="5724524" cy="1781175"/>
+          <wp:inline wp14:editId="641D1BEF" wp14:anchorId="2EB634FF">
+            <wp:extent cx="5917660" cy="3476625"/>
             <wp:effectExtent l="0" t="0" r="0" b="0"/>
-            <wp:docPr id="1562582366" name="Image 1562582366"/>
+            <wp:docPr id="1391082020" name="" title=""/>
             <wp:cNvGraphicFramePr>
-              <a:graphicFrameLocks xmlns:a="http://schemas.openxmlformats.org/drawingml/2006/main" noChangeAspect="1"/>
+              <a:graphicFrameLocks noChangeAspect="1"/>
             </wp:cNvGraphicFramePr>
-            <a:graphic xmlns:a="http://schemas.openxmlformats.org/drawingml/2006/main">
+            <a:graphic>
               <a:graphicData uri="http://schemas.openxmlformats.org/drawingml/2006/picture">
-                <pic:pic xmlns:pic="http://schemas.openxmlformats.org/drawingml/2006/picture">
+                <pic:pic>
                   <pic:nvPicPr>
                     <pic:cNvPr id="0" name=""/>
                     <pic:cNvPicPr/>
                   </pic:nvPicPr>
                   <pic:blipFill>
-                    <a:blip r:embed="rId8">
+                    <a:blip r:embed="R0fca45c55b8c4561">
                       <a:extLst>
-                        <a:ext uri="{28A0092B-C50C-407E-A947-70E740481C1C}">
-                          <a14:useLocalDpi xmlns:a14="http://schemas.microsoft.com/office/drawing/2010/main" val="0"/>
+                        <a:ext xmlns:a="http://schemas.openxmlformats.org/drawingml/2006/main" uri="{28A0092B-C50C-407E-A947-70E740481C1C}">
+                          <a14:useLocalDpi val="0"/>
                         </a:ext>
                       </a:extLst>
                     </a:blip>
@@ -4409,7 +3296,7 @@
                   <pic:spPr>
                     <a:xfrm>
                       <a:off x="0" y="0"/>
-                      <a:ext cx="5724524" cy="1781175"/>
+                      <a:ext cx="5917660" cy="3476625"/>
                     </a:xfrm>
                     <a:prstGeom prst="rect">
                       <a:avLst/>
@@ -4422,27 +3309,28 @@
         </w:drawing>
       </w:r>
     </w:p>
-    <w:p>
-      <w:pPr>
-        <w:pStyle w:val="Titre4"/>
-        <w:rPr>
-          <w:rFonts w:ascii="Calibri Light" w:eastAsia="Calibri Light" w:hAnsi="Calibri Light" w:cs="Calibri Light"/>
+    <w:p w14:noSpellErr="1">
+      <w:pPr>
+        <w:pStyle w:val="Heading4"/>
+        <w:rPr>
+          <w:rFonts w:ascii="Calibri Light" w:hAnsi="Calibri Light" w:eastAsia="Calibri Light" w:cs="Calibri Light"/>
           <w:i w:val="0"/>
           <w:iCs w:val="0"/>
           <w:sz w:val="32"/>
           <w:szCs w:val="32"/>
         </w:rPr>
       </w:pPr>
-      <w:bookmarkStart w:id="9" w:name="_Toc123464971"/>
-      <w:r>
+      <w:bookmarkStart w:name="_Toc525128277" w:id="749909694"/>
+      <w:r>
+        <w:rPr/>
         <w:t>Sequence Diagram</w:t>
       </w:r>
-      <w:bookmarkEnd w:id="9"/>
+      <w:bookmarkEnd w:id="749909694"/>
     </w:p>
     <w:p>
       <w:pPr>
         <w:rPr>
-          <w:rFonts w:ascii="Calibri" w:eastAsia="Calibri" w:hAnsi="Calibri" w:cs="Calibri"/>
+          <w:rFonts w:ascii="Calibri" w:hAnsi="Calibri" w:eastAsia="Calibri" w:cs="Calibri"/>
           <w:color w:val="000000" w:themeColor="text1"/>
           <w:sz w:val="24"/>
           <w:szCs w:val="24"/>
@@ -4547,33 +3435,36 @@
         </w:drawing>
       </w:r>
     </w:p>
+    <w:p w14:noSpellErr="1">
+      <w:pPr>
+        <w:pStyle w:val="Heading3"/>
+      </w:pPr>
+      <w:bookmarkStart w:name="_Toc831534341" w:id="510079751"/>
+      <w:r>
+        <w:rPr/>
+        <w:t>Examine Health data</w:t>
+      </w:r>
+      <w:r>
+        <w:rPr/>
+        <w:t xml:space="preserve"> </w:t>
+      </w:r>
+      <w:bookmarkEnd w:id="510079751"/>
+    </w:p>
     <w:p>
       <w:pPr>
-        <w:pStyle w:val="Titre3"/>
-      </w:pPr>
-      <w:bookmarkStart w:id="10" w:name="_Toc123464972"/>
-      <w:r>
-        <w:t>Examine Health data</w:t>
-      </w:r>
-      <w:bookmarkEnd w:id="10"/>
-      <w:r>
-        <w:t xml:space="preserve"> </w:t>
-      </w:r>
-    </w:p>
-    <w:p>
-      <w:pPr>
-        <w:pStyle w:val="Titre3"/>
-      </w:pPr>
-    </w:p>
-    <w:p>
-      <w:pPr>
-        <w:pStyle w:val="Titre4"/>
-      </w:pPr>
-      <w:bookmarkStart w:id="11" w:name="_Toc123464973"/>
-      <w:r>
+        <w:pStyle w:val="Heading3"/>
+      </w:pPr>
+    </w:p>
+    <w:p w14:noSpellErr="1">
+      <w:pPr>
+        <w:pStyle w:val="Heading4"/>
+      </w:pPr>
+      <w:bookmarkStart w:name="_Toc897941045" w:id="534418793"/>
+      <w:r>
+        <w:rPr/>
         <w:t>Use Case Specification</w:t>
       </w:r>
-      <w:bookmarkEnd w:id="11"/>
+      <w:bookmarkEnd w:id="534418793"/>
     </w:p>
     <w:tbl>
       <w:tblPr>
@@ -4595,10 +3486,10 @@
           <w:tcPr>
             <w:tcW w:w="9205" w:type="dxa"/>
             <w:tcBorders>
-              <w:top w:val="single" w:sz="4" w:space="0" w:color="000000"/>
-              <w:left w:val="single" w:sz="4" w:space="0" w:color="000000"/>
-              <w:bottom w:val="single" w:sz="4" w:space="0" w:color="000000"/>
-              <w:right w:val="single" w:sz="4" w:space="0" w:color="000000"/>
+              <w:top w:val="single" w:color="000000" w:sz="4" w:space="0"/>
+              <w:left w:val="single" w:color="000000" w:sz="4" w:space="0"/>
+              <w:bottom w:val="single" w:color="000000" w:sz="4" w:space="0"/>
+              <w:right w:val="single" w:color="000000" w:sz="4" w:space="0"/>
             </w:tcBorders>
             <w:shd w:val="clear" w:color="auto" w:fill="auto"/>
             <w:tcMar>
@@ -4634,10 +3525,10 @@
           <w:tcPr>
             <w:tcW w:w="9205" w:type="dxa"/>
             <w:tcBorders>
-              <w:top w:val="single" w:sz="4" w:space="0" w:color="000000"/>
-              <w:left w:val="single" w:sz="4" w:space="0" w:color="000000"/>
-              <w:bottom w:val="single" w:sz="4" w:space="0" w:color="000000"/>
-              <w:right w:val="single" w:sz="4" w:space="0" w:color="000000"/>
+              <w:top w:val="single" w:color="000000" w:sz="4" w:space="0"/>
+              <w:left w:val="single" w:color="000000" w:sz="4" w:space="0"/>
+              <w:bottom w:val="single" w:color="000000" w:sz="4" w:space="0"/>
+              <w:right w:val="single" w:color="000000" w:sz="4" w:space="0"/>
             </w:tcBorders>
             <w:shd w:val="clear" w:color="auto" w:fill="auto"/>
             <w:tcMar>
@@ -4665,10 +3556,10 @@
           <w:tcPr>
             <w:tcW w:w="9205" w:type="dxa"/>
             <w:tcBorders>
-              <w:top w:val="single" w:sz="4" w:space="0" w:color="000000"/>
-              <w:left w:val="single" w:sz="4" w:space="0" w:color="000000"/>
-              <w:bottom w:val="single" w:sz="4" w:space="0" w:color="000000"/>
-              <w:right w:val="single" w:sz="4" w:space="0" w:color="000000"/>
+              <w:top w:val="single" w:color="000000" w:sz="4" w:space="0"/>
+              <w:left w:val="single" w:color="000000" w:sz="4" w:space="0"/>
+              <w:bottom w:val="single" w:color="000000" w:sz="4" w:space="0"/>
+              <w:right w:val="single" w:color="000000" w:sz="4" w:space="0"/>
             </w:tcBorders>
             <w:shd w:val="clear" w:color="auto" w:fill="auto"/>
             <w:tcMar>
@@ -4704,10 +3595,10 @@
           <w:tcPr>
             <w:tcW w:w="9205" w:type="dxa"/>
             <w:tcBorders>
-              <w:top w:val="single" w:sz="4" w:space="0" w:color="000000"/>
-              <w:left w:val="single" w:sz="4" w:space="0" w:color="000000"/>
-              <w:bottom w:val="single" w:sz="4" w:space="0" w:color="000000"/>
-              <w:right w:val="single" w:sz="4" w:space="0" w:color="000000"/>
+              <w:top w:val="single" w:color="000000" w:sz="4" w:space="0"/>
+              <w:left w:val="single" w:color="000000" w:sz="4" w:space="0"/>
+              <w:bottom w:val="single" w:color="000000" w:sz="4" w:space="0"/>
+              <w:right w:val="single" w:color="000000" w:sz="4" w:space="0"/>
             </w:tcBorders>
             <w:shd w:val="clear" w:color="auto" w:fill="auto"/>
             <w:tcMar>
@@ -4740,10 +3631,10 @@
           <w:tcPr>
             <w:tcW w:w="9205" w:type="dxa"/>
             <w:tcBorders>
-              <w:top w:val="single" w:sz="4" w:space="0" w:color="000000"/>
-              <w:left w:val="single" w:sz="4" w:space="0" w:color="000000"/>
-              <w:bottom w:val="single" w:sz="4" w:space="0" w:color="000000"/>
-              <w:right w:val="single" w:sz="4" w:space="0" w:color="000000"/>
+              <w:top w:val="single" w:color="000000" w:sz="4" w:space="0"/>
+              <w:left w:val="single" w:color="000000" w:sz="4" w:space="0"/>
+              <w:bottom w:val="single" w:color="000000" w:sz="4" w:space="0"/>
+              <w:right w:val="single" w:color="000000" w:sz="4" w:space="0"/>
             </w:tcBorders>
             <w:shd w:val="clear" w:color="auto" w:fill="auto"/>
             <w:tcMar>
@@ -4763,7 +3654,7 @@
           </w:p>
           <w:p>
             <w:pPr>
-              <w:pStyle w:val="Paragraphedeliste"/>
+              <w:pStyle w:val="ListParagraph"/>
               <w:numPr>
                 <w:ilvl w:val="0"/>
                 <w:numId w:val="12"/>
@@ -4778,7 +3669,7 @@
           </w:p>
           <w:p>
             <w:pPr>
-              <w:pStyle w:val="Paragraphedeliste"/>
+              <w:pStyle w:val="ListParagraph"/>
               <w:numPr>
                 <w:ilvl w:val="0"/>
                 <w:numId w:val="12"/>
@@ -4793,7 +3684,7 @@
           </w:p>
           <w:p>
             <w:pPr>
-              <w:pStyle w:val="Paragraphedeliste"/>
+              <w:pStyle w:val="ListParagraph"/>
               <w:numPr>
                 <w:ilvl w:val="0"/>
                 <w:numId w:val="12"/>
@@ -4808,7 +3699,7 @@
           </w:p>
           <w:p>
             <w:pPr>
-              <w:pStyle w:val="Paragraphedeliste"/>
+              <w:pStyle w:val="ListParagraph"/>
               <w:numPr>
                 <w:ilvl w:val="0"/>
                 <w:numId w:val="12"/>
@@ -4831,10 +3722,10 @@
           <w:tcPr>
             <w:tcW w:w="9205" w:type="dxa"/>
             <w:tcBorders>
-              <w:top w:val="single" w:sz="4" w:space="0" w:color="000000"/>
-              <w:left w:val="single" w:sz="4" w:space="0" w:color="000000"/>
-              <w:bottom w:val="single" w:sz="4" w:space="0" w:color="000000"/>
-              <w:right w:val="single" w:sz="4" w:space="0" w:color="000000"/>
+              <w:top w:val="single" w:color="000000" w:sz="4" w:space="0"/>
+              <w:left w:val="single" w:color="000000" w:sz="4" w:space="0"/>
+              <w:bottom w:val="single" w:color="000000" w:sz="4" w:space="0"/>
+              <w:right w:val="single" w:color="000000" w:sz="4" w:space="0"/>
             </w:tcBorders>
             <w:shd w:val="clear" w:color="auto" w:fill="auto"/>
             <w:tcMar>
@@ -4862,10 +3753,10 @@
           <w:tcPr>
             <w:tcW w:w="9205" w:type="dxa"/>
             <w:tcBorders>
-              <w:top w:val="single" w:sz="4" w:space="0" w:color="000000"/>
-              <w:left w:val="single" w:sz="4" w:space="0" w:color="000000"/>
-              <w:bottom w:val="single" w:sz="4" w:space="0" w:color="000000"/>
-              <w:right w:val="single" w:sz="4" w:space="0" w:color="000000"/>
+              <w:top w:val="single" w:color="000000" w:sz="4" w:space="0"/>
+              <w:left w:val="single" w:color="000000" w:sz="4" w:space="0"/>
+              <w:bottom w:val="single" w:color="000000" w:sz="4" w:space="0"/>
+              <w:right w:val="single" w:color="000000" w:sz="4" w:space="0"/>
             </w:tcBorders>
             <w:shd w:val="clear" w:color="auto" w:fill="auto"/>
             <w:tcMar>
@@ -4885,7 +3776,7 @@
           </w:p>
           <w:p>
             <w:pPr>
-              <w:pStyle w:val="Paragraphedeliste"/>
+              <w:pStyle w:val="ListParagraph"/>
               <w:numPr>
                 <w:ilvl w:val="0"/>
                 <w:numId w:val="13"/>
@@ -4908,7 +3799,7 @@
           </w:p>
           <w:p>
             <w:pPr>
-              <w:pStyle w:val="Paragraphedeliste"/>
+              <w:pStyle w:val="ListParagraph"/>
               <w:numPr>
                 <w:ilvl w:val="0"/>
                 <w:numId w:val="13"/>
@@ -4923,7 +3814,7 @@
           </w:p>
           <w:p>
             <w:pPr>
-              <w:pStyle w:val="Paragraphedeliste"/>
+              <w:pStyle w:val="ListParagraph"/>
               <w:numPr>
                 <w:ilvl w:val="0"/>
                 <w:numId w:val="13"/>
@@ -4940,15 +3831,16 @@
       </w:tr>
     </w:tbl>
     <w:p/>
-    <w:p>
-      <w:pPr>
-        <w:pStyle w:val="Titre5"/>
-      </w:pPr>
-      <w:bookmarkStart w:id="12" w:name="_Toc123464974"/>
-      <w:r>
+    <w:p w14:noSpellErr="1">
+      <w:pPr>
+        <w:pStyle w:val="Heading5"/>
+      </w:pPr>
+      <w:bookmarkStart w:name="_Toc1668641682" w:id="503184323"/>
+      <w:r>
+        <w:rPr/>
         <w:t>Alternative flow 1</w:t>
       </w:r>
-      <w:bookmarkEnd w:id="12"/>
+      <w:bookmarkEnd w:id="503184323"/>
     </w:p>
     <w:tbl>
       <w:tblPr>
@@ -4967,10 +3859,10 @@
           <w:tcPr>
             <w:tcW w:w="9062" w:type="dxa"/>
             <w:tcBorders>
-              <w:top w:val="single" w:sz="4" w:space="0" w:color="000000"/>
-              <w:left w:val="single" w:sz="4" w:space="0" w:color="000000"/>
-              <w:bottom w:val="single" w:sz="4" w:space="0" w:color="000000"/>
-              <w:right w:val="single" w:sz="4" w:space="0" w:color="000000"/>
+              <w:top w:val="single" w:color="000000" w:sz="4" w:space="0"/>
+              <w:left w:val="single" w:color="000000" w:sz="4" w:space="0"/>
+              <w:bottom w:val="single" w:color="000000" w:sz="4" w:space="0"/>
+              <w:right w:val="single" w:color="000000" w:sz="4" w:space="0"/>
             </w:tcBorders>
             <w:shd w:val="clear" w:color="auto" w:fill="auto"/>
             <w:tcMar>
@@ -5011,10 +3903,10 @@
           <w:tcPr>
             <w:tcW w:w="9062" w:type="dxa"/>
             <w:tcBorders>
-              <w:top w:val="single" w:sz="4" w:space="0" w:color="000000"/>
-              <w:left w:val="single" w:sz="4" w:space="0" w:color="000000"/>
-              <w:bottom w:val="single" w:sz="4" w:space="0" w:color="000000"/>
-              <w:right w:val="single" w:sz="4" w:space="0" w:color="000000"/>
+              <w:top w:val="single" w:color="000000" w:sz="4" w:space="0"/>
+              <w:left w:val="single" w:color="000000" w:sz="4" w:space="0"/>
+              <w:bottom w:val="single" w:color="000000" w:sz="4" w:space="0"/>
+              <w:right w:val="single" w:color="000000" w:sz="4" w:space="0"/>
             </w:tcBorders>
             <w:shd w:val="clear" w:color="auto" w:fill="auto"/>
             <w:tcMar>
@@ -5047,10 +3939,10 @@
           <w:tcPr>
             <w:tcW w:w="9062" w:type="dxa"/>
             <w:tcBorders>
-              <w:top w:val="single" w:sz="4" w:space="0" w:color="000000"/>
-              <w:left w:val="single" w:sz="4" w:space="0" w:color="000000"/>
-              <w:bottom w:val="single" w:sz="4" w:space="0" w:color="000000"/>
-              <w:right w:val="single" w:sz="4" w:space="0" w:color="000000"/>
+              <w:top w:val="single" w:color="000000" w:sz="4" w:space="0"/>
+              <w:left w:val="single" w:color="000000" w:sz="4" w:space="0"/>
+              <w:bottom w:val="single" w:color="000000" w:sz="4" w:space="0"/>
+              <w:right w:val="single" w:color="000000" w:sz="4" w:space="0"/>
             </w:tcBorders>
             <w:shd w:val="clear" w:color="auto" w:fill="auto"/>
             <w:tcMar>
@@ -5083,10 +3975,10 @@
           <w:tcPr>
             <w:tcW w:w="9062" w:type="dxa"/>
             <w:tcBorders>
-              <w:top w:val="single" w:sz="4" w:space="0" w:color="000000"/>
-              <w:left w:val="single" w:sz="4" w:space="0" w:color="000000"/>
-              <w:bottom w:val="single" w:sz="4" w:space="0" w:color="000000"/>
-              <w:right w:val="single" w:sz="4" w:space="0" w:color="000000"/>
+              <w:top w:val="single" w:color="000000" w:sz="4" w:space="0"/>
+              <w:left w:val="single" w:color="000000" w:sz="4" w:space="0"/>
+              <w:bottom w:val="single" w:color="000000" w:sz="4" w:space="0"/>
+              <w:right w:val="single" w:color="000000" w:sz="4" w:space="0"/>
             </w:tcBorders>
             <w:shd w:val="clear" w:color="auto" w:fill="auto"/>
             <w:tcMar>
@@ -5119,10 +4011,10 @@
           <w:tcPr>
             <w:tcW w:w="9062" w:type="dxa"/>
             <w:tcBorders>
-              <w:top w:val="single" w:sz="4" w:space="0" w:color="000000"/>
-              <w:left w:val="single" w:sz="4" w:space="0" w:color="000000"/>
-              <w:bottom w:val="single" w:sz="4" w:space="0" w:color="000000"/>
-              <w:right w:val="single" w:sz="4" w:space="0" w:color="000000"/>
+              <w:top w:val="single" w:color="000000" w:sz="4" w:space="0"/>
+              <w:left w:val="single" w:color="000000" w:sz="4" w:space="0"/>
+              <w:bottom w:val="single" w:color="000000" w:sz="4" w:space="0"/>
+              <w:right w:val="single" w:color="000000" w:sz="4" w:space="0"/>
             </w:tcBorders>
             <w:shd w:val="clear" w:color="auto" w:fill="auto"/>
             <w:tcMar>
@@ -5187,10 +4079,10 @@
           <w:tcPr>
             <w:tcW w:w="9062" w:type="dxa"/>
             <w:tcBorders>
-              <w:top w:val="single" w:sz="4" w:space="0" w:color="000000"/>
-              <w:left w:val="single" w:sz="4" w:space="0" w:color="000000"/>
-              <w:bottom w:val="single" w:sz="4" w:space="0" w:color="000000"/>
-              <w:right w:val="single" w:sz="4" w:space="0" w:color="000000"/>
+              <w:top w:val="single" w:color="000000" w:sz="4" w:space="0"/>
+              <w:left w:val="single" w:color="000000" w:sz="4" w:space="0"/>
+              <w:bottom w:val="single" w:color="000000" w:sz="4" w:space="0"/>
+              <w:right w:val="single" w:color="000000" w:sz="4" w:space="0"/>
             </w:tcBorders>
             <w:shd w:val="clear" w:color="auto" w:fill="auto"/>
             <w:tcMar>
@@ -5212,15 +4104,16 @@
       </w:tr>
     </w:tbl>
     <w:p/>
-    <w:p>
-      <w:pPr>
-        <w:pStyle w:val="Titre5"/>
-      </w:pPr>
-      <w:bookmarkStart w:id="13" w:name="_Toc123464975"/>
-      <w:r>
+    <w:p w14:noSpellErr="1">
+      <w:pPr>
+        <w:pStyle w:val="Heading5"/>
+      </w:pPr>
+      <w:bookmarkStart w:name="_Toc2034328079" w:id="292098796"/>
+      <w:r>
+        <w:rPr/>
         <w:t>Alternative flow 2</w:t>
       </w:r>
-      <w:bookmarkEnd w:id="13"/>
+      <w:bookmarkEnd w:id="292098796"/>
     </w:p>
     <w:tbl>
       <w:tblPr>
@@ -5242,10 +4135,10 @@
           <w:tcPr>
             <w:tcW w:w="9062" w:type="dxa"/>
             <w:tcBorders>
-              <w:top w:val="single" w:sz="4" w:space="0" w:color="000000"/>
-              <w:left w:val="single" w:sz="4" w:space="0" w:color="000000"/>
-              <w:bottom w:val="single" w:sz="4" w:space="0" w:color="000000"/>
-              <w:right w:val="single" w:sz="4" w:space="0" w:color="000000"/>
+              <w:top w:val="single" w:color="000000" w:sz="4" w:space="0"/>
+              <w:left w:val="single" w:color="000000" w:sz="4" w:space="0"/>
+              <w:bottom w:val="single" w:color="000000" w:sz="4" w:space="0"/>
+              <w:right w:val="single" w:color="000000" w:sz="4" w:space="0"/>
             </w:tcBorders>
             <w:shd w:val="clear" w:color="auto" w:fill="auto"/>
             <w:tcMar>
@@ -5278,10 +4171,10 @@
           <w:tcPr>
             <w:tcW w:w="9062" w:type="dxa"/>
             <w:tcBorders>
-              <w:top w:val="single" w:sz="4" w:space="0" w:color="000000"/>
-              <w:left w:val="single" w:sz="4" w:space="0" w:color="000000"/>
-              <w:bottom w:val="single" w:sz="4" w:space="0" w:color="000000"/>
-              <w:right w:val="single" w:sz="4" w:space="0" w:color="000000"/>
+              <w:top w:val="single" w:color="000000" w:sz="4" w:space="0"/>
+              <w:left w:val="single" w:color="000000" w:sz="4" w:space="0"/>
+              <w:bottom w:val="single" w:color="000000" w:sz="4" w:space="0"/>
+              <w:right w:val="single" w:color="000000" w:sz="4" w:space="0"/>
             </w:tcBorders>
             <w:shd w:val="clear" w:color="auto" w:fill="auto"/>
             <w:tcMar>
@@ -5306,10 +4199,10 @@
           <w:tcPr>
             <w:tcW w:w="9062" w:type="dxa"/>
             <w:tcBorders>
-              <w:top w:val="single" w:sz="4" w:space="0" w:color="000000"/>
-              <w:left w:val="single" w:sz="4" w:space="0" w:color="000000"/>
-              <w:bottom w:val="single" w:sz="4" w:space="0" w:color="000000"/>
-              <w:right w:val="single" w:sz="4" w:space="0" w:color="000000"/>
+              <w:top w:val="single" w:color="000000" w:sz="4" w:space="0"/>
+              <w:left w:val="single" w:color="000000" w:sz="4" w:space="0"/>
+              <w:bottom w:val="single" w:color="000000" w:sz="4" w:space="0"/>
+              <w:right w:val="single" w:color="000000" w:sz="4" w:space="0"/>
             </w:tcBorders>
             <w:shd w:val="clear" w:color="auto" w:fill="auto"/>
             <w:tcMar>
@@ -5342,10 +4235,10 @@
           <w:tcPr>
             <w:tcW w:w="9062" w:type="dxa"/>
             <w:tcBorders>
-              <w:top w:val="single" w:sz="4" w:space="0" w:color="000000"/>
-              <w:left w:val="single" w:sz="4" w:space="0" w:color="000000"/>
-              <w:bottom w:val="single" w:sz="4" w:space="0" w:color="000000"/>
-              <w:right w:val="single" w:sz="4" w:space="0" w:color="000000"/>
+              <w:top w:val="single" w:color="000000" w:sz="4" w:space="0"/>
+              <w:left w:val="single" w:color="000000" w:sz="4" w:space="0"/>
+              <w:bottom w:val="single" w:color="000000" w:sz="4" w:space="0"/>
+              <w:right w:val="single" w:color="000000" w:sz="4" w:space="0"/>
             </w:tcBorders>
             <w:shd w:val="clear" w:color="auto" w:fill="auto"/>
             <w:tcMar>
@@ -5370,10 +4263,10 @@
           <w:tcPr>
             <w:tcW w:w="9062" w:type="dxa"/>
             <w:tcBorders>
-              <w:top w:val="single" w:sz="4" w:space="0" w:color="000000"/>
-              <w:left w:val="single" w:sz="4" w:space="0" w:color="000000"/>
-              <w:bottom w:val="single" w:sz="4" w:space="0" w:color="000000"/>
-              <w:right w:val="single" w:sz="4" w:space="0" w:color="000000"/>
+              <w:top w:val="single" w:color="000000" w:sz="4" w:space="0"/>
+              <w:left w:val="single" w:color="000000" w:sz="4" w:space="0"/>
+              <w:bottom w:val="single" w:color="000000" w:sz="4" w:space="0"/>
+              <w:right w:val="single" w:color="000000" w:sz="4" w:space="0"/>
             </w:tcBorders>
             <w:shd w:val="clear" w:color="auto" w:fill="auto"/>
             <w:tcMar>
@@ -5438,10 +4331,10 @@
           <w:tcPr>
             <w:tcW w:w="9062" w:type="dxa"/>
             <w:tcBorders>
-              <w:top w:val="single" w:sz="4" w:space="0" w:color="000000"/>
-              <w:left w:val="single" w:sz="4" w:space="0" w:color="000000"/>
-              <w:bottom w:val="single" w:sz="4" w:space="0" w:color="000000"/>
-              <w:right w:val="single" w:sz="4" w:space="0" w:color="000000"/>
+              <w:top w:val="single" w:color="000000" w:sz="4" w:space="0"/>
+              <w:left w:val="single" w:color="000000" w:sz="4" w:space="0"/>
+              <w:bottom w:val="single" w:color="000000" w:sz="4" w:space="0"/>
+              <w:right w:val="single" w:color="000000" w:sz="4" w:space="0"/>
             </w:tcBorders>
             <w:shd w:val="clear" w:color="auto" w:fill="auto"/>
             <w:tcMar>
@@ -5462,15 +4355,16 @@
         </w:tc>
       </w:tr>
     </w:tbl>
-    <w:p>
-      <w:pPr>
-        <w:pStyle w:val="Titre5"/>
-      </w:pPr>
-      <w:bookmarkStart w:id="14" w:name="_Toc123464976"/>
-      <w:r>
+    <w:p w14:noSpellErr="1">
+      <w:pPr>
+        <w:pStyle w:val="Heading5"/>
+      </w:pPr>
+      <w:bookmarkStart w:name="_Toc163698628" w:id="1052051020"/>
+      <w:r>
+        <w:rPr/>
         <w:t>Alternative flow 3</w:t>
       </w:r>
-      <w:bookmarkEnd w:id="14"/>
+      <w:bookmarkEnd w:id="1052051020"/>
     </w:p>
     <w:p/>
     <w:tbl>
@@ -5493,10 +4387,10 @@
           <w:tcPr>
             <w:tcW w:w="9062" w:type="dxa"/>
             <w:tcBorders>
-              <w:top w:val="single" w:sz="4" w:space="0" w:color="000000"/>
-              <w:left w:val="single" w:sz="4" w:space="0" w:color="000000"/>
-              <w:bottom w:val="single" w:sz="4" w:space="0" w:color="000000"/>
-              <w:right w:val="single" w:sz="4" w:space="0" w:color="000000"/>
+              <w:top w:val="single" w:color="000000" w:sz="4" w:space="0"/>
+              <w:left w:val="single" w:color="000000" w:sz="4" w:space="0"/>
+              <w:bottom w:val="single" w:color="000000" w:sz="4" w:space="0"/>
+              <w:right w:val="single" w:color="000000" w:sz="4" w:space="0"/>
             </w:tcBorders>
             <w:shd w:val="clear" w:color="auto" w:fill="auto"/>
             <w:tcMar>
@@ -5529,10 +4423,10 @@
           <w:tcPr>
             <w:tcW w:w="9062" w:type="dxa"/>
             <w:tcBorders>
-              <w:top w:val="single" w:sz="4" w:space="0" w:color="000000"/>
-              <w:left w:val="single" w:sz="4" w:space="0" w:color="000000"/>
-              <w:bottom w:val="single" w:sz="4" w:space="0" w:color="000000"/>
-              <w:right w:val="single" w:sz="4" w:space="0" w:color="000000"/>
+              <w:top w:val="single" w:color="000000" w:sz="4" w:space="0"/>
+              <w:left w:val="single" w:color="000000" w:sz="4" w:space="0"/>
+              <w:bottom w:val="single" w:color="000000" w:sz="4" w:space="0"/>
+              <w:right w:val="single" w:color="000000" w:sz="4" w:space="0"/>
             </w:tcBorders>
             <w:shd w:val="clear" w:color="auto" w:fill="auto"/>
             <w:tcMar>
@@ -5557,10 +4451,10 @@
           <w:tcPr>
             <w:tcW w:w="9062" w:type="dxa"/>
             <w:tcBorders>
-              <w:top w:val="single" w:sz="4" w:space="0" w:color="000000"/>
-              <w:left w:val="single" w:sz="4" w:space="0" w:color="000000"/>
-              <w:bottom w:val="single" w:sz="4" w:space="0" w:color="000000"/>
-              <w:right w:val="single" w:sz="4" w:space="0" w:color="000000"/>
+              <w:top w:val="single" w:color="000000" w:sz="4" w:space="0"/>
+              <w:left w:val="single" w:color="000000" w:sz="4" w:space="0"/>
+              <w:bottom w:val="single" w:color="000000" w:sz="4" w:space="0"/>
+              <w:right w:val="single" w:color="000000" w:sz="4" w:space="0"/>
             </w:tcBorders>
             <w:shd w:val="clear" w:color="auto" w:fill="auto"/>
             <w:tcMar>
@@ -5593,10 +4487,10 @@
           <w:tcPr>
             <w:tcW w:w="9062" w:type="dxa"/>
             <w:tcBorders>
-              <w:top w:val="single" w:sz="4" w:space="0" w:color="000000"/>
-              <w:left w:val="single" w:sz="4" w:space="0" w:color="000000"/>
-              <w:bottom w:val="single" w:sz="4" w:space="0" w:color="000000"/>
-              <w:right w:val="single" w:sz="4" w:space="0" w:color="000000"/>
+              <w:top w:val="single" w:color="000000" w:sz="4" w:space="0"/>
+              <w:left w:val="single" w:color="000000" w:sz="4" w:space="0"/>
+              <w:bottom w:val="single" w:color="000000" w:sz="4" w:space="0"/>
+              <w:right w:val="single" w:color="000000" w:sz="4" w:space="0"/>
             </w:tcBorders>
             <w:shd w:val="clear" w:color="auto" w:fill="auto"/>
             <w:tcMar>
@@ -5629,10 +4523,10 @@
           <w:tcPr>
             <w:tcW w:w="9062" w:type="dxa"/>
             <w:tcBorders>
-              <w:top w:val="single" w:sz="4" w:space="0" w:color="000000"/>
-              <w:left w:val="single" w:sz="4" w:space="0" w:color="000000"/>
-              <w:bottom w:val="single" w:sz="4" w:space="0" w:color="000000"/>
-              <w:right w:val="single" w:sz="4" w:space="0" w:color="000000"/>
+              <w:top w:val="single" w:color="000000" w:sz="4" w:space="0"/>
+              <w:left w:val="single" w:color="000000" w:sz="4" w:space="0"/>
+              <w:bottom w:val="single" w:color="000000" w:sz="4" w:space="0"/>
+              <w:right w:val="single" w:color="000000" w:sz="4" w:space="0"/>
             </w:tcBorders>
             <w:shd w:val="clear" w:color="auto" w:fill="auto"/>
             <w:tcMar>
@@ -5705,10 +4599,10 @@
           <w:tcPr>
             <w:tcW w:w="9062" w:type="dxa"/>
             <w:tcBorders>
-              <w:top w:val="single" w:sz="4" w:space="0" w:color="000000"/>
-              <w:left w:val="single" w:sz="4" w:space="0" w:color="000000"/>
-              <w:bottom w:val="single" w:sz="4" w:space="0" w:color="000000"/>
-              <w:right w:val="single" w:sz="4" w:space="0" w:color="000000"/>
+              <w:top w:val="single" w:color="000000" w:sz="4" w:space="0"/>
+              <w:left w:val="single" w:color="000000" w:sz="4" w:space="0"/>
+              <w:bottom w:val="single" w:color="000000" w:sz="4" w:space="0"/>
+              <w:right w:val="single" w:color="000000" w:sz="4" w:space="0"/>
             </w:tcBorders>
             <w:shd w:val="clear" w:color="auto" w:fill="auto"/>
             <w:tcMar>
@@ -5730,15 +4624,16 @@
       </w:tr>
     </w:tbl>
     <w:p/>
-    <w:p>
-      <w:pPr>
-        <w:pStyle w:val="Titre4"/>
-      </w:pPr>
-      <w:bookmarkStart w:id="15" w:name="_Toc123464977"/>
-      <w:r>
+    <w:p w14:noSpellErr="1">
+      <w:pPr>
+        <w:pStyle w:val="Heading4"/>
+      </w:pPr>
+      <w:bookmarkStart w:name="_Toc140114047" w:id="1645671742"/>
+      <w:r>
+        <w:rPr/>
         <w:t>Activity diagram</w:t>
       </w:r>
-      <w:bookmarkEnd w:id="15"/>
+      <w:bookmarkEnd w:id="1645671742"/>
     </w:p>
     <w:p>
       <w:r>
@@ -5785,15 +4680,16 @@
         </w:drawing>
       </w:r>
     </w:p>
-    <w:p>
-      <w:pPr>
-        <w:pStyle w:val="Titre4"/>
-      </w:pPr>
-      <w:bookmarkStart w:id="16" w:name="_Toc123464978"/>
-      <w:r>
+    <w:p w14:noSpellErr="1">
+      <w:pPr>
+        <w:pStyle w:val="Heading4"/>
+      </w:pPr>
+      <w:bookmarkStart w:name="_Toc776843200" w:id="850708990"/>
+      <w:r>
+        <w:rPr/>
         <w:t>Sequence Diagram</w:t>
       </w:r>
-      <w:bookmarkEnd w:id="16"/>
+      <w:bookmarkEnd w:id="850708990"/>
     </w:p>
     <w:p/>
     <w:p>
@@ -5843,19 +4739,20 @@
     </w:p>
     <w:p/>
     <w:p/>
+    <w:p w14:noSpellErr="1">
+      <w:pPr>
+        <w:pStyle w:val="Heading3"/>
+      </w:pPr>
+      <w:bookmarkStart w:name="_Toc1656820220" w:id="1756288625"/>
+      <w:r>
+        <w:rPr/>
+        <w:t>Handle Personal circle</w:t>
+      </w:r>
+      <w:bookmarkEnd w:id="1756288625"/>
+    </w:p>
     <w:p>
       <w:pPr>
-        <w:pStyle w:val="Titre3"/>
-      </w:pPr>
-      <w:bookmarkStart w:id="17" w:name="_Toc123464979"/>
-      <w:r>
-        <w:t>Handle Personal circle</w:t>
-      </w:r>
-      <w:bookmarkEnd w:id="17"/>
-    </w:p>
-    <w:p>
-      <w:pPr>
-        <w:pStyle w:val="Titre3"/>
+        <w:pStyle w:val="Heading3"/>
       </w:pPr>
     </w:p>
     <w:p>
@@ -5876,7 +4773,7 @@
           <w:shd w:val="clear" w:color="auto" w:fill="E6E6E6"/>
         </w:rPr>
       </w:r>
-      <w:bookmarkStart w:id="19" w:name="_@_3CCFD380674C4884949B42E5283F6237Z"/>
+      <w:bookmarkStart w:name="_@_3CCFD380674C4884949B42E5283F6237Z" w:id="19"/>
       <w:r>
         <w:rPr>
           <w:color w:val="2B579A"/>
@@ -5914,32 +4811,33 @@
         <w:t xml:space="preserve"> </w:t>
       </w:r>
     </w:p>
-    <w:p>
-      <w:pPr>
-        <w:pStyle w:val="Titre3"/>
-      </w:pPr>
-      <w:bookmarkStart w:id="21" w:name="_Toc123464980"/>
-      <w:r>
+    <w:p w14:noSpellErr="1">
+      <w:pPr>
+        <w:pStyle w:val="Heading3"/>
+      </w:pPr>
+      <w:bookmarkStart w:name="_Toc1926737905" w:id="767148656"/>
+      <w:r>
+        <w:rPr/>
         <w:t>Handle feeling form</w:t>
       </w:r>
-      <w:bookmarkEnd w:id="21"/>
+      <w:bookmarkEnd w:id="767148656"/>
     </w:p>
     <w:p/>
-    <w:p>
-      <w:pPr>
-        <w:pStyle w:val="Titre4"/>
+    <w:p w14:noSpellErr="1">
+      <w:pPr>
+        <w:pStyle w:val="Heading4"/>
         <w:rPr>
           <w:lang w:val="en-GB"/>
         </w:rPr>
       </w:pPr>
-      <w:bookmarkStart w:id="22" w:name="_Toc123464981"/>
+      <w:bookmarkStart w:name="_Toc1879673182" w:id="1152603186"/>
       <w:r>
         <w:rPr>
           <w:lang w:val="en-GB"/>
         </w:rPr>
         <w:t>Use Case Specification</w:t>
       </w:r>
-      <w:bookmarkEnd w:id="22"/>
+      <w:bookmarkEnd w:id="1152603186"/>
     </w:p>
     <w:p>
       <w:pPr>
@@ -5950,7 +4848,7 @@
     </w:p>
     <w:tbl>
       <w:tblPr>
-        <w:tblStyle w:val="Grilledutableau"/>
+        <w:tblStyle w:val="TableGrid"/>
         <w:tblW w:w="0" w:type="auto"/>
         <w:tblLayout w:type="fixed"/>
         <w:tblLook w:val="04A0" w:firstRow="1" w:lastRow="0" w:firstColumn="1" w:lastColumn="0" w:noHBand="0" w:noVBand="1"/>
@@ -5966,14 +4864,14 @@
           <w:p>
             <w:pPr>
               <w:rPr>
-                <w:rFonts w:ascii="Calibri" w:eastAsia="Calibri" w:hAnsi="Calibri" w:cs="Calibri"/>
+                <w:rFonts w:ascii="Calibri" w:hAnsi="Calibri" w:eastAsia="Calibri" w:cs="Calibri"/>
                 <w:sz w:val="24"/>
                 <w:szCs w:val="24"/>
               </w:rPr>
             </w:pPr>
             <w:r>
               <w:rPr>
-                <w:rFonts w:ascii="Calibri" w:eastAsia="Calibri" w:hAnsi="Calibri" w:cs="Calibri"/>
+                <w:rFonts w:ascii="Calibri" w:hAnsi="Calibri" w:eastAsia="Calibri" w:cs="Calibri"/>
                 <w:sz w:val="24"/>
                 <w:szCs w:val="24"/>
                 <w:lang w:val="en-GB"/>
@@ -5991,14 +4889,14 @@
           <w:p>
             <w:pPr>
               <w:rPr>
-                <w:rFonts w:ascii="Calibri" w:eastAsia="Calibri" w:hAnsi="Calibri" w:cs="Calibri"/>
+                <w:rFonts w:ascii="Calibri" w:hAnsi="Calibri" w:eastAsia="Calibri" w:cs="Calibri"/>
                 <w:sz w:val="24"/>
                 <w:szCs w:val="24"/>
               </w:rPr>
             </w:pPr>
             <w:r>
               <w:rPr>
-                <w:rFonts w:ascii="Calibri" w:eastAsia="Calibri" w:hAnsi="Calibri" w:cs="Calibri"/>
+                <w:rFonts w:ascii="Calibri" w:hAnsi="Calibri" w:eastAsia="Calibri" w:cs="Calibri"/>
                 <w:sz w:val="24"/>
                 <w:szCs w:val="24"/>
                 <w:lang w:val="en-GB"/>
@@ -6016,14 +4914,14 @@
           <w:p>
             <w:pPr>
               <w:rPr>
-                <w:rFonts w:ascii="Calibri" w:eastAsia="Calibri" w:hAnsi="Calibri" w:cs="Calibri"/>
+                <w:rFonts w:ascii="Calibri" w:hAnsi="Calibri" w:eastAsia="Calibri" w:cs="Calibri"/>
                 <w:sz w:val="24"/>
                 <w:szCs w:val="24"/>
               </w:rPr>
             </w:pPr>
             <w:r>
               <w:rPr>
-                <w:rFonts w:ascii="Calibri" w:eastAsia="Calibri" w:hAnsi="Calibri" w:cs="Calibri"/>
+                <w:rFonts w:ascii="Calibri" w:hAnsi="Calibri" w:eastAsia="Calibri" w:cs="Calibri"/>
                 <w:sz w:val="24"/>
                 <w:szCs w:val="24"/>
                 <w:lang w:val="en-GB"/>
@@ -6041,14 +4939,14 @@
           <w:p>
             <w:pPr>
               <w:rPr>
-                <w:rFonts w:ascii="Calibri" w:eastAsia="Calibri" w:hAnsi="Calibri" w:cs="Calibri"/>
+                <w:rFonts w:ascii="Calibri" w:hAnsi="Calibri" w:eastAsia="Calibri" w:cs="Calibri"/>
                 <w:sz w:val="24"/>
                 <w:szCs w:val="24"/>
               </w:rPr>
             </w:pPr>
             <w:r>
               <w:rPr>
-                <w:rFonts w:ascii="Calibri" w:eastAsia="Calibri" w:hAnsi="Calibri" w:cs="Calibri"/>
+                <w:rFonts w:ascii="Calibri" w:hAnsi="Calibri" w:eastAsia="Calibri" w:cs="Calibri"/>
                 <w:sz w:val="24"/>
                 <w:szCs w:val="24"/>
                 <w:lang w:val="en-GB"/>
@@ -6066,14 +4964,14 @@
           <w:p>
             <w:pPr>
               <w:rPr>
-                <w:rFonts w:ascii="Calibri" w:eastAsia="Calibri" w:hAnsi="Calibri" w:cs="Calibri"/>
+                <w:rFonts w:ascii="Calibri" w:hAnsi="Calibri" w:eastAsia="Calibri" w:cs="Calibri"/>
                 <w:sz w:val="24"/>
                 <w:szCs w:val="24"/>
               </w:rPr>
             </w:pPr>
             <w:r>
               <w:rPr>
-                <w:rFonts w:ascii="Calibri" w:eastAsia="Calibri" w:hAnsi="Calibri" w:cs="Calibri"/>
+                <w:rFonts w:ascii="Calibri" w:hAnsi="Calibri" w:eastAsia="Calibri" w:cs="Calibri"/>
                 <w:sz w:val="24"/>
                 <w:szCs w:val="24"/>
                 <w:lang w:val="en-GB"/>
@@ -6083,20 +4981,20 @@
           </w:p>
           <w:p>
             <w:pPr>
-              <w:pStyle w:val="Paragraphedeliste"/>
+              <w:pStyle w:val="ListParagraph"/>
               <w:numPr>
                 <w:ilvl w:val="0"/>
                 <w:numId w:val="6"/>
               </w:numPr>
               <w:rPr>
-                <w:rFonts w:ascii="Calibri" w:eastAsia="Calibri" w:hAnsi="Calibri" w:cs="Calibri"/>
+                <w:rFonts w:ascii="Calibri" w:hAnsi="Calibri" w:eastAsia="Calibri" w:cs="Calibri"/>
                 <w:sz w:val="24"/>
                 <w:szCs w:val="24"/>
               </w:rPr>
             </w:pPr>
             <w:r>
               <w:rPr>
-                <w:rFonts w:ascii="Calibri" w:eastAsia="Calibri" w:hAnsi="Calibri" w:cs="Calibri"/>
+                <w:rFonts w:ascii="Calibri" w:hAnsi="Calibri" w:eastAsia="Calibri" w:cs="Calibri"/>
                 <w:sz w:val="24"/>
                 <w:szCs w:val="24"/>
                 <w:lang w:val="en-GB"/>
@@ -6106,20 +5004,20 @@
           </w:p>
           <w:p>
             <w:pPr>
-              <w:pStyle w:val="Paragraphedeliste"/>
+              <w:pStyle w:val="ListParagraph"/>
               <w:numPr>
                 <w:ilvl w:val="0"/>
                 <w:numId w:val="6"/>
               </w:numPr>
               <w:rPr>
-                <w:rFonts w:ascii="Calibri" w:eastAsia="Calibri" w:hAnsi="Calibri" w:cs="Calibri"/>
+                <w:rFonts w:ascii="Calibri" w:hAnsi="Calibri" w:eastAsia="Calibri" w:cs="Calibri"/>
                 <w:sz w:val="24"/>
                 <w:szCs w:val="24"/>
               </w:rPr>
             </w:pPr>
             <w:r>
               <w:rPr>
-                <w:rFonts w:ascii="Calibri" w:eastAsia="Calibri" w:hAnsi="Calibri" w:cs="Calibri"/>
+                <w:rFonts w:ascii="Calibri" w:hAnsi="Calibri" w:eastAsia="Calibri" w:cs="Calibri"/>
                 <w:sz w:val="24"/>
                 <w:szCs w:val="24"/>
                 <w:lang w:val="en-GB"/>
@@ -6129,20 +5027,20 @@
           </w:p>
           <w:p>
             <w:pPr>
-              <w:pStyle w:val="Paragraphedeliste"/>
+              <w:pStyle w:val="ListParagraph"/>
               <w:numPr>
                 <w:ilvl w:val="1"/>
                 <w:numId w:val="6"/>
               </w:numPr>
               <w:rPr>
-                <w:rFonts w:ascii="Calibri" w:eastAsia="Calibri" w:hAnsi="Calibri" w:cs="Calibri"/>
+                <w:rFonts w:ascii="Calibri" w:hAnsi="Calibri" w:eastAsia="Calibri" w:cs="Calibri"/>
                 <w:sz w:val="24"/>
                 <w:szCs w:val="24"/>
               </w:rPr>
             </w:pPr>
             <w:r>
               <w:rPr>
-                <w:rFonts w:ascii="Calibri" w:eastAsia="Calibri" w:hAnsi="Calibri" w:cs="Calibri"/>
+                <w:rFonts w:ascii="Calibri" w:hAnsi="Calibri" w:eastAsia="Calibri" w:cs="Calibri"/>
                 <w:sz w:val="24"/>
                 <w:szCs w:val="24"/>
                 <w:lang w:val="en-GB"/>
@@ -6152,20 +5050,20 @@
           </w:p>
           <w:p>
             <w:pPr>
-              <w:pStyle w:val="Paragraphedeliste"/>
+              <w:pStyle w:val="ListParagraph"/>
               <w:numPr>
                 <w:ilvl w:val="1"/>
                 <w:numId w:val="6"/>
               </w:numPr>
               <w:rPr>
-                <w:rFonts w:ascii="Calibri" w:eastAsia="Calibri" w:hAnsi="Calibri" w:cs="Calibri"/>
+                <w:rFonts w:ascii="Calibri" w:hAnsi="Calibri" w:eastAsia="Calibri" w:cs="Calibri"/>
                 <w:sz w:val="24"/>
                 <w:szCs w:val="24"/>
               </w:rPr>
             </w:pPr>
             <w:r>
               <w:rPr>
-                <w:rFonts w:ascii="Calibri" w:eastAsia="Calibri" w:hAnsi="Calibri" w:cs="Calibri"/>
+                <w:rFonts w:ascii="Calibri" w:hAnsi="Calibri" w:eastAsia="Calibri" w:cs="Calibri"/>
                 <w:sz w:val="24"/>
                 <w:szCs w:val="24"/>
                 <w:lang w:val="en-GB"/>
@@ -6175,20 +5073,20 @@
           </w:p>
           <w:p>
             <w:pPr>
-              <w:pStyle w:val="Paragraphedeliste"/>
+              <w:pStyle w:val="ListParagraph"/>
               <w:numPr>
                 <w:ilvl w:val="1"/>
                 <w:numId w:val="6"/>
               </w:numPr>
               <w:rPr>
-                <w:rFonts w:ascii="Calibri" w:eastAsia="Calibri" w:hAnsi="Calibri" w:cs="Calibri"/>
+                <w:rFonts w:ascii="Calibri" w:hAnsi="Calibri" w:eastAsia="Calibri" w:cs="Calibri"/>
                 <w:sz w:val="24"/>
                 <w:szCs w:val="24"/>
               </w:rPr>
             </w:pPr>
             <w:r>
               <w:rPr>
-                <w:rFonts w:ascii="Calibri" w:eastAsia="Calibri" w:hAnsi="Calibri" w:cs="Calibri"/>
+                <w:rFonts w:ascii="Calibri" w:hAnsi="Calibri" w:eastAsia="Calibri" w:cs="Calibri"/>
                 <w:sz w:val="24"/>
                 <w:szCs w:val="24"/>
                 <w:lang w:val="en-GB"/>
@@ -6198,20 +5096,20 @@
           </w:p>
           <w:p>
             <w:pPr>
-              <w:pStyle w:val="Paragraphedeliste"/>
+              <w:pStyle w:val="ListParagraph"/>
               <w:numPr>
                 <w:ilvl w:val="1"/>
                 <w:numId w:val="6"/>
               </w:numPr>
               <w:rPr>
-                <w:rFonts w:ascii="Calibri" w:eastAsia="Calibri" w:hAnsi="Calibri" w:cs="Calibri"/>
+                <w:rFonts w:ascii="Calibri" w:hAnsi="Calibri" w:eastAsia="Calibri" w:cs="Calibri"/>
                 <w:sz w:val="24"/>
                 <w:szCs w:val="24"/>
               </w:rPr>
             </w:pPr>
             <w:r>
               <w:rPr>
-                <w:rFonts w:ascii="Calibri" w:eastAsia="Calibri" w:hAnsi="Calibri" w:cs="Calibri"/>
+                <w:rFonts w:ascii="Calibri" w:hAnsi="Calibri" w:eastAsia="Calibri" w:cs="Calibri"/>
                 <w:sz w:val="24"/>
                 <w:szCs w:val="24"/>
                 <w:lang w:val="en-GB"/>
@@ -6221,20 +5119,20 @@
           </w:p>
           <w:p>
             <w:pPr>
-              <w:pStyle w:val="Paragraphedeliste"/>
+              <w:pStyle w:val="ListParagraph"/>
               <w:numPr>
                 <w:ilvl w:val="1"/>
                 <w:numId w:val="6"/>
               </w:numPr>
               <w:rPr>
-                <w:rFonts w:ascii="Calibri" w:eastAsia="Calibri" w:hAnsi="Calibri" w:cs="Calibri"/>
+                <w:rFonts w:ascii="Calibri" w:hAnsi="Calibri" w:eastAsia="Calibri" w:cs="Calibri"/>
                 <w:sz w:val="24"/>
                 <w:szCs w:val="24"/>
               </w:rPr>
             </w:pPr>
             <w:r>
               <w:rPr>
-                <w:rFonts w:ascii="Calibri" w:eastAsia="Calibri" w:hAnsi="Calibri" w:cs="Calibri"/>
+                <w:rFonts w:ascii="Calibri" w:hAnsi="Calibri" w:eastAsia="Calibri" w:cs="Calibri"/>
                 <w:sz w:val="24"/>
                 <w:szCs w:val="24"/>
                 <w:lang w:val="en-GB"/>
@@ -6244,20 +5142,20 @@
           </w:p>
           <w:p>
             <w:pPr>
-              <w:pStyle w:val="Paragraphedeliste"/>
+              <w:pStyle w:val="ListParagraph"/>
               <w:numPr>
                 <w:ilvl w:val="0"/>
                 <w:numId w:val="6"/>
               </w:numPr>
               <w:rPr>
-                <w:rFonts w:ascii="Calibri" w:eastAsia="Calibri" w:hAnsi="Calibri" w:cs="Calibri"/>
+                <w:rFonts w:ascii="Calibri" w:hAnsi="Calibri" w:eastAsia="Calibri" w:cs="Calibri"/>
                 <w:sz w:val="24"/>
                 <w:szCs w:val="24"/>
               </w:rPr>
             </w:pPr>
             <w:r>
               <w:rPr>
-                <w:rFonts w:ascii="Calibri" w:eastAsia="Calibri" w:hAnsi="Calibri" w:cs="Calibri"/>
+                <w:rFonts w:ascii="Calibri" w:hAnsi="Calibri" w:eastAsia="Calibri" w:cs="Calibri"/>
                 <w:sz w:val="24"/>
                 <w:szCs w:val="24"/>
                 <w:lang w:val="en-GB"/>
@@ -6275,14 +5173,14 @@
           <w:p>
             <w:pPr>
               <w:rPr>
-                <w:rFonts w:ascii="Calibri" w:eastAsia="Calibri" w:hAnsi="Calibri" w:cs="Calibri"/>
+                <w:rFonts w:ascii="Calibri" w:hAnsi="Calibri" w:eastAsia="Calibri" w:cs="Calibri"/>
                 <w:sz w:val="24"/>
                 <w:szCs w:val="24"/>
               </w:rPr>
             </w:pPr>
             <w:r>
               <w:rPr>
-                <w:rFonts w:ascii="Calibri" w:eastAsia="Calibri" w:hAnsi="Calibri" w:cs="Calibri"/>
+                <w:rFonts w:ascii="Calibri" w:hAnsi="Calibri" w:eastAsia="Calibri" w:cs="Calibri"/>
                 <w:sz w:val="24"/>
                 <w:szCs w:val="24"/>
                 <w:lang w:val="en-GB"/>
@@ -6292,20 +5190,20 @@
           </w:p>
           <w:p>
             <w:pPr>
-              <w:pStyle w:val="Paragraphedeliste"/>
+              <w:pStyle w:val="ListParagraph"/>
               <w:numPr>
                 <w:ilvl w:val="0"/>
                 <w:numId w:val="5"/>
               </w:numPr>
               <w:rPr>
-                <w:rFonts w:ascii="Calibri" w:eastAsia="Calibri" w:hAnsi="Calibri" w:cs="Calibri"/>
+                <w:rFonts w:ascii="Calibri" w:hAnsi="Calibri" w:eastAsia="Calibri" w:cs="Calibri"/>
                 <w:sz w:val="24"/>
                 <w:szCs w:val="24"/>
               </w:rPr>
             </w:pPr>
             <w:r>
               <w:rPr>
-                <w:rFonts w:ascii="Calibri" w:eastAsia="Calibri" w:hAnsi="Calibri" w:cs="Calibri"/>
+                <w:rFonts w:ascii="Calibri" w:hAnsi="Calibri" w:eastAsia="Calibri" w:cs="Calibri"/>
                 <w:sz w:val="24"/>
                 <w:szCs w:val="24"/>
                 <w:lang w:val="en-GB"/>
@@ -6323,14 +5221,14 @@
           <w:p>
             <w:pPr>
               <w:rPr>
-                <w:rFonts w:ascii="Calibri" w:eastAsia="Calibri" w:hAnsi="Calibri" w:cs="Calibri"/>
+                <w:rFonts w:ascii="Calibri" w:hAnsi="Calibri" w:eastAsia="Calibri" w:cs="Calibri"/>
                 <w:sz w:val="24"/>
                 <w:szCs w:val="24"/>
               </w:rPr>
             </w:pPr>
             <w:r>
               <w:rPr>
-                <w:rFonts w:ascii="Calibri" w:eastAsia="Calibri" w:hAnsi="Calibri" w:cs="Calibri"/>
+                <w:rFonts w:ascii="Calibri" w:hAnsi="Calibri" w:eastAsia="Calibri" w:cs="Calibri"/>
                 <w:sz w:val="24"/>
                 <w:szCs w:val="24"/>
                 <w:lang w:val="en-GB"/>
@@ -6340,20 +5238,20 @@
           </w:p>
           <w:p>
             <w:pPr>
-              <w:pStyle w:val="Paragraphedeliste"/>
+              <w:pStyle w:val="ListParagraph"/>
               <w:numPr>
                 <w:ilvl w:val="0"/>
                 <w:numId w:val="4"/>
               </w:numPr>
               <w:rPr>
-                <w:rFonts w:ascii="Calibri" w:eastAsia="Calibri" w:hAnsi="Calibri" w:cs="Calibri"/>
+                <w:rFonts w:ascii="Calibri" w:hAnsi="Calibri" w:eastAsia="Calibri" w:cs="Calibri"/>
                 <w:sz w:val="24"/>
                 <w:szCs w:val="24"/>
               </w:rPr>
             </w:pPr>
             <w:r>
               <w:rPr>
-                <w:rFonts w:ascii="Calibri" w:eastAsia="Calibri" w:hAnsi="Calibri" w:cs="Calibri"/>
+                <w:rFonts w:ascii="Calibri" w:hAnsi="Calibri" w:eastAsia="Calibri" w:cs="Calibri"/>
                 <w:sz w:val="24"/>
                 <w:szCs w:val="24"/>
                 <w:lang w:val="en-GB"/>
@@ -6363,20 +5261,20 @@
           </w:p>
           <w:p>
             <w:pPr>
-              <w:pStyle w:val="Paragraphedeliste"/>
+              <w:pStyle w:val="ListParagraph"/>
               <w:numPr>
                 <w:ilvl w:val="0"/>
                 <w:numId w:val="4"/>
               </w:numPr>
               <w:rPr>
-                <w:rFonts w:ascii="Calibri" w:eastAsia="Calibri" w:hAnsi="Calibri" w:cs="Calibri"/>
+                <w:rFonts w:ascii="Calibri" w:hAnsi="Calibri" w:eastAsia="Calibri" w:cs="Calibri"/>
                 <w:sz w:val="24"/>
                 <w:szCs w:val="24"/>
               </w:rPr>
             </w:pPr>
             <w:r>
               <w:rPr>
-                <w:rFonts w:ascii="Calibri" w:eastAsia="Calibri" w:hAnsi="Calibri" w:cs="Calibri"/>
+                <w:rFonts w:ascii="Calibri" w:hAnsi="Calibri" w:eastAsia="Calibri" w:cs="Calibri"/>
                 <w:sz w:val="24"/>
                 <w:szCs w:val="24"/>
                 <w:lang w:val="en-GB"/>
@@ -6386,20 +5284,20 @@
           </w:p>
           <w:p>
             <w:pPr>
-              <w:pStyle w:val="Paragraphedeliste"/>
+              <w:pStyle w:val="ListParagraph"/>
               <w:numPr>
                 <w:ilvl w:val="0"/>
                 <w:numId w:val="4"/>
               </w:numPr>
               <w:rPr>
-                <w:rFonts w:ascii="Calibri" w:eastAsia="Calibri" w:hAnsi="Calibri" w:cs="Calibri"/>
+                <w:rFonts w:ascii="Calibri" w:hAnsi="Calibri" w:eastAsia="Calibri" w:cs="Calibri"/>
                 <w:sz w:val="24"/>
                 <w:szCs w:val="24"/>
               </w:rPr>
             </w:pPr>
             <w:r>
               <w:rPr>
-                <w:rFonts w:ascii="Calibri" w:eastAsia="Calibri" w:hAnsi="Calibri" w:cs="Calibri"/>
+                <w:rFonts w:ascii="Calibri" w:hAnsi="Calibri" w:eastAsia="Calibri" w:cs="Calibri"/>
                 <w:sz w:val="24"/>
                 <w:szCs w:val="24"/>
                 <w:lang w:val="en-GB"/>
@@ -6413,35 +5311,35 @@
     <w:p>
       <w:pPr>
         <w:rPr>
-          <w:rFonts w:ascii="Calibri" w:eastAsia="Calibri" w:hAnsi="Calibri" w:cs="Calibri"/>
+          <w:rFonts w:ascii="Calibri" w:hAnsi="Calibri" w:eastAsia="Calibri" w:cs="Calibri"/>
           <w:color w:val="000000" w:themeColor="text1"/>
           <w:sz w:val="24"/>
           <w:szCs w:val="24"/>
         </w:rPr>
       </w:pPr>
     </w:p>
-    <w:p>
-      <w:pPr>
-        <w:pStyle w:val="Titre5"/>
-        <w:rPr>
-          <w:rFonts w:ascii="Calibri Light" w:eastAsia="Calibri Light" w:hAnsi="Calibri Light" w:cs="Calibri Light"/>
+    <w:p w14:noSpellErr="1">
+      <w:pPr>
+        <w:pStyle w:val="Heading5"/>
+        <w:rPr>
+          <w:rFonts w:ascii="Calibri Light" w:hAnsi="Calibri Light" w:eastAsia="Calibri Light" w:cs="Calibri Light"/>
           <w:sz w:val="26"/>
           <w:szCs w:val="26"/>
         </w:rPr>
       </w:pPr>
-      <w:bookmarkStart w:id="23" w:name="_Toc123464982"/>
+      <w:bookmarkStart w:name="_Toc713776957" w:id="1735202834"/>
       <w:r>
         <w:rPr>
           <w:lang w:val="en-GB"/>
         </w:rPr>
         <w:t>Alternative flow 1</w:t>
       </w:r>
-      <w:bookmarkEnd w:id="23"/>
+      <w:bookmarkEnd w:id="1735202834"/>
     </w:p>
     <w:p>
       <w:pPr>
         <w:rPr>
-          <w:rFonts w:ascii="Calibri" w:eastAsia="Calibri" w:hAnsi="Calibri" w:cs="Calibri"/>
+          <w:rFonts w:ascii="Calibri" w:hAnsi="Calibri" w:eastAsia="Calibri" w:cs="Calibri"/>
           <w:color w:val="000000" w:themeColor="text1"/>
           <w:sz w:val="24"/>
           <w:szCs w:val="24"/>
@@ -6450,7 +5348,7 @@
     </w:p>
     <w:tbl>
       <w:tblPr>
-        <w:tblStyle w:val="Grilledutableau"/>
+        <w:tblStyle w:val="TableGrid"/>
         <w:tblW w:w="0" w:type="auto"/>
         <w:tblLayout w:type="fixed"/>
         <w:tblLook w:val="04A0" w:firstRow="1" w:lastRow="0" w:firstColumn="1" w:lastColumn="0" w:noHBand="0" w:noVBand="1"/>
@@ -6466,14 +5364,14 @@
           <w:p>
             <w:pPr>
               <w:rPr>
-                <w:rFonts w:ascii="Calibri" w:eastAsia="Calibri" w:hAnsi="Calibri" w:cs="Calibri"/>
+                <w:rFonts w:ascii="Calibri" w:hAnsi="Calibri" w:eastAsia="Calibri" w:cs="Calibri"/>
                 <w:sz w:val="24"/>
                 <w:szCs w:val="24"/>
               </w:rPr>
             </w:pPr>
             <w:r>
               <w:rPr>
-                <w:rFonts w:ascii="Calibri" w:eastAsia="Calibri" w:hAnsi="Calibri" w:cs="Calibri"/>
+                <w:rFonts w:ascii="Calibri" w:hAnsi="Calibri" w:eastAsia="Calibri" w:cs="Calibri"/>
                 <w:sz w:val="24"/>
                 <w:szCs w:val="24"/>
                 <w:lang w:val="en-GB"/>
@@ -6491,14 +5389,14 @@
           <w:p>
             <w:pPr>
               <w:rPr>
-                <w:rFonts w:ascii="Calibri" w:eastAsia="Calibri" w:hAnsi="Calibri" w:cs="Calibri"/>
+                <w:rFonts w:ascii="Calibri" w:hAnsi="Calibri" w:eastAsia="Calibri" w:cs="Calibri"/>
                 <w:sz w:val="24"/>
                 <w:szCs w:val="24"/>
               </w:rPr>
             </w:pPr>
             <w:r>
               <w:rPr>
-                <w:rFonts w:ascii="Calibri" w:eastAsia="Calibri" w:hAnsi="Calibri" w:cs="Calibri"/>
+                <w:rFonts w:ascii="Calibri" w:hAnsi="Calibri" w:eastAsia="Calibri" w:cs="Calibri"/>
                 <w:sz w:val="24"/>
                 <w:szCs w:val="24"/>
                 <w:lang w:val="en-GB"/>
@@ -6516,14 +5414,14 @@
           <w:p>
             <w:pPr>
               <w:rPr>
-                <w:rFonts w:ascii="Calibri" w:eastAsia="Calibri" w:hAnsi="Calibri" w:cs="Calibri"/>
+                <w:rFonts w:ascii="Calibri" w:hAnsi="Calibri" w:eastAsia="Calibri" w:cs="Calibri"/>
                 <w:sz w:val="24"/>
                 <w:szCs w:val="24"/>
               </w:rPr>
             </w:pPr>
             <w:r>
               <w:rPr>
-                <w:rFonts w:ascii="Calibri" w:eastAsia="Calibri" w:hAnsi="Calibri" w:cs="Calibri"/>
+                <w:rFonts w:ascii="Calibri" w:hAnsi="Calibri" w:eastAsia="Calibri" w:cs="Calibri"/>
                 <w:sz w:val="24"/>
                 <w:szCs w:val="24"/>
                 <w:lang w:val="en-GB"/>
@@ -6541,14 +5439,14 @@
           <w:p>
             <w:pPr>
               <w:rPr>
-                <w:rFonts w:ascii="Calibri" w:eastAsia="Calibri" w:hAnsi="Calibri" w:cs="Calibri"/>
+                <w:rFonts w:ascii="Calibri" w:hAnsi="Calibri" w:eastAsia="Calibri" w:cs="Calibri"/>
                 <w:sz w:val="24"/>
                 <w:szCs w:val="24"/>
               </w:rPr>
             </w:pPr>
             <w:r>
               <w:rPr>
-                <w:rFonts w:ascii="Calibri" w:eastAsia="Calibri" w:hAnsi="Calibri" w:cs="Calibri"/>
+                <w:rFonts w:ascii="Calibri" w:hAnsi="Calibri" w:eastAsia="Calibri" w:cs="Calibri"/>
                 <w:sz w:val="24"/>
                 <w:szCs w:val="24"/>
                 <w:lang w:val="en-GB"/>
@@ -6566,14 +5464,14 @@
           <w:p>
             <w:pPr>
               <w:rPr>
-                <w:rFonts w:ascii="Calibri" w:eastAsia="Calibri" w:hAnsi="Calibri" w:cs="Calibri"/>
+                <w:rFonts w:ascii="Calibri" w:hAnsi="Calibri" w:eastAsia="Calibri" w:cs="Calibri"/>
                 <w:sz w:val="24"/>
                 <w:szCs w:val="24"/>
               </w:rPr>
             </w:pPr>
             <w:r>
               <w:rPr>
-                <w:rFonts w:ascii="Calibri" w:eastAsia="Calibri" w:hAnsi="Calibri" w:cs="Calibri"/>
+                <w:rFonts w:ascii="Calibri" w:hAnsi="Calibri" w:eastAsia="Calibri" w:cs="Calibri"/>
                 <w:sz w:val="24"/>
                 <w:szCs w:val="24"/>
                 <w:lang w:val="en-GB"/>
@@ -6583,20 +5481,20 @@
           </w:p>
           <w:p>
             <w:pPr>
-              <w:pStyle w:val="Paragraphedeliste"/>
+              <w:pStyle w:val="ListParagraph"/>
               <w:numPr>
                 <w:ilvl w:val="0"/>
                 <w:numId w:val="3"/>
               </w:numPr>
               <w:rPr>
-                <w:rFonts w:ascii="Calibri" w:eastAsia="Calibri" w:hAnsi="Calibri" w:cs="Calibri"/>
+                <w:rFonts w:ascii="Calibri" w:hAnsi="Calibri" w:eastAsia="Calibri" w:cs="Calibri"/>
                 <w:sz w:val="24"/>
                 <w:szCs w:val="24"/>
               </w:rPr>
             </w:pPr>
             <w:r>
               <w:rPr>
-                <w:rFonts w:ascii="Calibri" w:eastAsia="Calibri" w:hAnsi="Calibri" w:cs="Calibri"/>
+                <w:rFonts w:ascii="Calibri" w:hAnsi="Calibri" w:eastAsia="Calibri" w:cs="Calibri"/>
                 <w:sz w:val="24"/>
                 <w:szCs w:val="24"/>
                 <w:lang w:val="en-GB"/>
@@ -6606,20 +5504,20 @@
           </w:p>
           <w:p>
             <w:pPr>
-              <w:pStyle w:val="Paragraphedeliste"/>
+              <w:pStyle w:val="ListParagraph"/>
               <w:numPr>
                 <w:ilvl w:val="0"/>
                 <w:numId w:val="3"/>
               </w:numPr>
               <w:rPr>
-                <w:rFonts w:ascii="Calibri" w:eastAsia="Calibri" w:hAnsi="Calibri" w:cs="Calibri"/>
+                <w:rFonts w:ascii="Calibri" w:hAnsi="Calibri" w:eastAsia="Calibri" w:cs="Calibri"/>
                 <w:sz w:val="24"/>
                 <w:szCs w:val="24"/>
               </w:rPr>
             </w:pPr>
             <w:r>
               <w:rPr>
-                <w:rFonts w:ascii="Calibri" w:eastAsia="Calibri" w:hAnsi="Calibri" w:cs="Calibri"/>
+                <w:rFonts w:ascii="Calibri" w:hAnsi="Calibri" w:eastAsia="Calibri" w:cs="Calibri"/>
                 <w:sz w:val="24"/>
                 <w:szCs w:val="24"/>
                 <w:lang w:val="en-GB"/>
@@ -6629,20 +5527,20 @@
           </w:p>
           <w:p>
             <w:pPr>
-              <w:pStyle w:val="Paragraphedeliste"/>
+              <w:pStyle w:val="ListParagraph"/>
               <w:numPr>
                 <w:ilvl w:val="0"/>
                 <w:numId w:val="3"/>
               </w:numPr>
               <w:rPr>
-                <w:rFonts w:ascii="Calibri" w:eastAsia="Calibri" w:hAnsi="Calibri" w:cs="Calibri"/>
+                <w:rFonts w:ascii="Calibri" w:hAnsi="Calibri" w:eastAsia="Calibri" w:cs="Calibri"/>
                 <w:sz w:val="24"/>
                 <w:szCs w:val="24"/>
               </w:rPr>
             </w:pPr>
             <w:r>
               <w:rPr>
-                <w:rFonts w:ascii="Calibri" w:eastAsia="Calibri" w:hAnsi="Calibri" w:cs="Calibri"/>
+                <w:rFonts w:ascii="Calibri" w:hAnsi="Calibri" w:eastAsia="Calibri" w:cs="Calibri"/>
                 <w:sz w:val="24"/>
                 <w:szCs w:val="24"/>
                 <w:lang w:val="en-GB"/>
@@ -6652,20 +5550,20 @@
           </w:p>
           <w:p>
             <w:pPr>
-              <w:pStyle w:val="Paragraphedeliste"/>
+              <w:pStyle w:val="ListParagraph"/>
               <w:numPr>
                 <w:ilvl w:val="0"/>
                 <w:numId w:val="3"/>
               </w:numPr>
               <w:rPr>
-                <w:rFonts w:ascii="Calibri" w:eastAsia="Calibri" w:hAnsi="Calibri" w:cs="Calibri"/>
+                <w:rFonts w:ascii="Calibri" w:hAnsi="Calibri" w:eastAsia="Calibri" w:cs="Calibri"/>
                 <w:sz w:val="24"/>
                 <w:szCs w:val="24"/>
               </w:rPr>
             </w:pPr>
             <w:r>
               <w:rPr>
-                <w:rFonts w:ascii="Calibri" w:eastAsia="Calibri" w:hAnsi="Calibri" w:cs="Calibri"/>
+                <w:rFonts w:ascii="Calibri" w:hAnsi="Calibri" w:eastAsia="Calibri" w:cs="Calibri"/>
                 <w:sz w:val="24"/>
                 <w:szCs w:val="24"/>
                 <w:lang w:val="en-GB"/>
@@ -6683,14 +5581,14 @@
           <w:p>
             <w:pPr>
               <w:rPr>
-                <w:rFonts w:ascii="Calibri" w:eastAsia="Calibri" w:hAnsi="Calibri" w:cs="Calibri"/>
+                <w:rFonts w:ascii="Calibri" w:hAnsi="Calibri" w:eastAsia="Calibri" w:cs="Calibri"/>
                 <w:sz w:val="24"/>
                 <w:szCs w:val="24"/>
               </w:rPr>
             </w:pPr>
             <w:r>
               <w:rPr>
-                <w:rFonts w:ascii="Calibri" w:eastAsia="Calibri" w:hAnsi="Calibri" w:cs="Calibri"/>
+                <w:rFonts w:ascii="Calibri" w:hAnsi="Calibri" w:eastAsia="Calibri" w:cs="Calibri"/>
                 <w:sz w:val="24"/>
                 <w:szCs w:val="24"/>
                 <w:lang w:val="en-GB"/>
@@ -6704,35 +5602,35 @@
     <w:p>
       <w:pPr>
         <w:rPr>
-          <w:rFonts w:ascii="Calibri" w:eastAsia="Calibri" w:hAnsi="Calibri" w:cs="Calibri"/>
+          <w:rFonts w:ascii="Calibri" w:hAnsi="Calibri" w:eastAsia="Calibri" w:cs="Calibri"/>
           <w:color w:val="000000" w:themeColor="text1"/>
           <w:sz w:val="24"/>
           <w:szCs w:val="24"/>
         </w:rPr>
       </w:pPr>
     </w:p>
-    <w:p>
-      <w:pPr>
-        <w:pStyle w:val="Titre5"/>
-        <w:rPr>
-          <w:rFonts w:ascii="Calibri Light" w:eastAsia="Calibri Light" w:hAnsi="Calibri Light" w:cs="Calibri Light"/>
+    <w:p w14:noSpellErr="1">
+      <w:pPr>
+        <w:pStyle w:val="Heading5"/>
+        <w:rPr>
+          <w:rFonts w:ascii="Calibri Light" w:hAnsi="Calibri Light" w:eastAsia="Calibri Light" w:cs="Calibri Light"/>
           <w:sz w:val="26"/>
           <w:szCs w:val="26"/>
         </w:rPr>
       </w:pPr>
-      <w:bookmarkStart w:id="24" w:name="_Toc123464983"/>
+      <w:bookmarkStart w:name="_Toc567087065" w:id="736082907"/>
       <w:r>
         <w:rPr>
           <w:lang w:val="en-GB"/>
         </w:rPr>
         <w:t>Alternative flow 2</w:t>
       </w:r>
-      <w:bookmarkEnd w:id="24"/>
+      <w:bookmarkEnd w:id="736082907"/>
     </w:p>
     <w:p>
       <w:pPr>
         <w:rPr>
-          <w:rFonts w:ascii="Calibri" w:eastAsia="Calibri" w:hAnsi="Calibri" w:cs="Calibri"/>
+          <w:rFonts w:ascii="Calibri" w:hAnsi="Calibri" w:eastAsia="Calibri" w:cs="Calibri"/>
           <w:color w:val="000000" w:themeColor="text1"/>
           <w:sz w:val="24"/>
           <w:szCs w:val="24"/>
@@ -6741,7 +5639,7 @@
     </w:p>
     <w:tbl>
       <w:tblPr>
-        <w:tblStyle w:val="Grilledutableau"/>
+        <w:tblStyle w:val="TableGrid"/>
         <w:tblW w:w="0" w:type="auto"/>
         <w:tblLayout w:type="fixed"/>
         <w:tblLook w:val="04A0" w:firstRow="1" w:lastRow="0" w:firstColumn="1" w:lastColumn="0" w:noHBand="0" w:noVBand="1"/>
@@ -6757,14 +5655,14 @@
           <w:p>
             <w:pPr>
               <w:rPr>
-                <w:rFonts w:ascii="Calibri" w:eastAsia="Calibri" w:hAnsi="Calibri" w:cs="Calibri"/>
+                <w:rFonts w:ascii="Calibri" w:hAnsi="Calibri" w:eastAsia="Calibri" w:cs="Calibri"/>
                 <w:sz w:val="24"/>
                 <w:szCs w:val="24"/>
               </w:rPr>
             </w:pPr>
             <w:r>
               <w:rPr>
-                <w:rFonts w:ascii="Calibri" w:eastAsia="Calibri" w:hAnsi="Calibri" w:cs="Calibri"/>
+                <w:rFonts w:ascii="Calibri" w:hAnsi="Calibri" w:eastAsia="Calibri" w:cs="Calibri"/>
                 <w:sz w:val="24"/>
                 <w:szCs w:val="24"/>
                 <w:lang w:val="en-GB"/>
@@ -6782,14 +5680,14 @@
           <w:p>
             <w:pPr>
               <w:rPr>
-                <w:rFonts w:ascii="Calibri" w:eastAsia="Calibri" w:hAnsi="Calibri" w:cs="Calibri"/>
+                <w:rFonts w:ascii="Calibri" w:hAnsi="Calibri" w:eastAsia="Calibri" w:cs="Calibri"/>
                 <w:sz w:val="24"/>
                 <w:szCs w:val="24"/>
               </w:rPr>
             </w:pPr>
             <w:r>
               <w:rPr>
-                <w:rFonts w:ascii="Calibri" w:eastAsia="Calibri" w:hAnsi="Calibri" w:cs="Calibri"/>
+                <w:rFonts w:ascii="Calibri" w:hAnsi="Calibri" w:eastAsia="Calibri" w:cs="Calibri"/>
                 <w:sz w:val="24"/>
                 <w:szCs w:val="24"/>
                 <w:lang w:val="en-GB"/>
@@ -6807,14 +5705,14 @@
           <w:p>
             <w:pPr>
               <w:rPr>
-                <w:rFonts w:ascii="Calibri" w:eastAsia="Calibri" w:hAnsi="Calibri" w:cs="Calibri"/>
+                <w:rFonts w:ascii="Calibri" w:hAnsi="Calibri" w:eastAsia="Calibri" w:cs="Calibri"/>
                 <w:sz w:val="24"/>
                 <w:szCs w:val="24"/>
               </w:rPr>
             </w:pPr>
             <w:r>
               <w:rPr>
-                <w:rFonts w:ascii="Calibri" w:eastAsia="Calibri" w:hAnsi="Calibri" w:cs="Calibri"/>
+                <w:rFonts w:ascii="Calibri" w:hAnsi="Calibri" w:eastAsia="Calibri" w:cs="Calibri"/>
                 <w:sz w:val="24"/>
                 <w:szCs w:val="24"/>
                 <w:lang w:val="en-GB"/>
@@ -6832,14 +5730,14 @@
           <w:p>
             <w:pPr>
               <w:rPr>
-                <w:rFonts w:ascii="Calibri" w:eastAsia="Calibri" w:hAnsi="Calibri" w:cs="Calibri"/>
+                <w:rFonts w:ascii="Calibri" w:hAnsi="Calibri" w:eastAsia="Calibri" w:cs="Calibri"/>
                 <w:sz w:val="24"/>
                 <w:szCs w:val="24"/>
               </w:rPr>
             </w:pPr>
             <w:r>
               <w:rPr>
-                <w:rFonts w:ascii="Calibri" w:eastAsia="Calibri" w:hAnsi="Calibri" w:cs="Calibri"/>
+                <w:rFonts w:ascii="Calibri" w:hAnsi="Calibri" w:eastAsia="Calibri" w:cs="Calibri"/>
                 <w:sz w:val="24"/>
                 <w:szCs w:val="24"/>
                 <w:lang w:val="en-GB"/>
@@ -6857,14 +5755,14 @@
           <w:p>
             <w:pPr>
               <w:rPr>
-                <w:rFonts w:ascii="Calibri" w:eastAsia="Calibri" w:hAnsi="Calibri" w:cs="Calibri"/>
+                <w:rFonts w:ascii="Calibri" w:hAnsi="Calibri" w:eastAsia="Calibri" w:cs="Calibri"/>
                 <w:sz w:val="24"/>
                 <w:szCs w:val="24"/>
               </w:rPr>
             </w:pPr>
             <w:r>
               <w:rPr>
-                <w:rFonts w:ascii="Calibri" w:eastAsia="Calibri" w:hAnsi="Calibri" w:cs="Calibri"/>
+                <w:rFonts w:ascii="Calibri" w:hAnsi="Calibri" w:eastAsia="Calibri" w:cs="Calibri"/>
                 <w:sz w:val="24"/>
                 <w:szCs w:val="24"/>
                 <w:lang w:val="en-GB"/>
@@ -6874,20 +5772,20 @@
           </w:p>
           <w:p>
             <w:pPr>
-              <w:pStyle w:val="Paragraphedeliste"/>
+              <w:pStyle w:val="ListParagraph"/>
               <w:numPr>
                 <w:ilvl w:val="0"/>
                 <w:numId w:val="3"/>
               </w:numPr>
               <w:rPr>
-                <w:rFonts w:ascii="Calibri" w:eastAsia="Calibri" w:hAnsi="Calibri" w:cs="Calibri"/>
+                <w:rFonts w:ascii="Calibri" w:hAnsi="Calibri" w:eastAsia="Calibri" w:cs="Calibri"/>
                 <w:sz w:val="24"/>
                 <w:szCs w:val="24"/>
               </w:rPr>
             </w:pPr>
             <w:r>
               <w:rPr>
-                <w:rFonts w:ascii="Calibri" w:eastAsia="Calibri" w:hAnsi="Calibri" w:cs="Calibri"/>
+                <w:rFonts w:ascii="Calibri" w:hAnsi="Calibri" w:eastAsia="Calibri" w:cs="Calibri"/>
                 <w:sz w:val="24"/>
                 <w:szCs w:val="24"/>
                 <w:lang w:val="en-GB"/>
@@ -6897,20 +5795,20 @@
           </w:p>
           <w:p>
             <w:pPr>
-              <w:pStyle w:val="Paragraphedeliste"/>
+              <w:pStyle w:val="ListParagraph"/>
               <w:numPr>
                 <w:ilvl w:val="0"/>
                 <w:numId w:val="3"/>
               </w:numPr>
               <w:rPr>
-                <w:rFonts w:ascii="Calibri" w:eastAsia="Calibri" w:hAnsi="Calibri" w:cs="Calibri"/>
+                <w:rFonts w:ascii="Calibri" w:hAnsi="Calibri" w:eastAsia="Calibri" w:cs="Calibri"/>
                 <w:sz w:val="24"/>
                 <w:szCs w:val="24"/>
               </w:rPr>
             </w:pPr>
             <w:r>
               <w:rPr>
-                <w:rFonts w:ascii="Calibri" w:eastAsia="Calibri" w:hAnsi="Calibri" w:cs="Calibri"/>
+                <w:rFonts w:ascii="Calibri" w:hAnsi="Calibri" w:eastAsia="Calibri" w:cs="Calibri"/>
                 <w:sz w:val="24"/>
                 <w:szCs w:val="24"/>
                 <w:lang w:val="en-GB"/>
@@ -6920,20 +5818,20 @@
           </w:p>
           <w:p>
             <w:pPr>
-              <w:pStyle w:val="Paragraphedeliste"/>
+              <w:pStyle w:val="ListParagraph"/>
               <w:numPr>
                 <w:ilvl w:val="0"/>
                 <w:numId w:val="3"/>
               </w:numPr>
               <w:rPr>
-                <w:rFonts w:ascii="Calibri" w:eastAsia="Calibri" w:hAnsi="Calibri" w:cs="Calibri"/>
+                <w:rFonts w:ascii="Calibri" w:hAnsi="Calibri" w:eastAsia="Calibri" w:cs="Calibri"/>
                 <w:sz w:val="24"/>
                 <w:szCs w:val="24"/>
               </w:rPr>
             </w:pPr>
             <w:r>
               <w:rPr>
-                <w:rFonts w:ascii="Calibri" w:eastAsia="Calibri" w:hAnsi="Calibri" w:cs="Calibri"/>
+                <w:rFonts w:ascii="Calibri" w:hAnsi="Calibri" w:eastAsia="Calibri" w:cs="Calibri"/>
                 <w:sz w:val="24"/>
                 <w:szCs w:val="24"/>
                 <w:lang w:val="en-GB"/>
@@ -6951,14 +5849,14 @@
           <w:p>
             <w:pPr>
               <w:rPr>
-                <w:rFonts w:ascii="Calibri" w:eastAsia="Calibri" w:hAnsi="Calibri" w:cs="Calibri"/>
+                <w:rFonts w:ascii="Calibri" w:hAnsi="Calibri" w:eastAsia="Calibri" w:cs="Calibri"/>
                 <w:sz w:val="24"/>
                 <w:szCs w:val="24"/>
               </w:rPr>
             </w:pPr>
             <w:r>
               <w:rPr>
-                <w:rFonts w:ascii="Calibri" w:eastAsia="Calibri" w:hAnsi="Calibri" w:cs="Calibri"/>
+                <w:rFonts w:ascii="Calibri" w:hAnsi="Calibri" w:eastAsia="Calibri" w:cs="Calibri"/>
                 <w:sz w:val="24"/>
                 <w:szCs w:val="24"/>
                 <w:lang w:val="en-GB"/>
@@ -6972,35 +5870,35 @@
     <w:p>
       <w:pPr>
         <w:rPr>
-          <w:rFonts w:ascii="Calibri" w:eastAsia="Calibri" w:hAnsi="Calibri" w:cs="Calibri"/>
+          <w:rFonts w:ascii="Calibri" w:hAnsi="Calibri" w:eastAsia="Calibri" w:cs="Calibri"/>
           <w:color w:val="000000" w:themeColor="text1"/>
           <w:sz w:val="24"/>
           <w:szCs w:val="24"/>
         </w:rPr>
       </w:pPr>
     </w:p>
-    <w:p>
-      <w:pPr>
-        <w:pStyle w:val="Titre5"/>
-        <w:rPr>
-          <w:rFonts w:ascii="Calibri Light" w:eastAsia="Calibri Light" w:hAnsi="Calibri Light" w:cs="Calibri Light"/>
+    <w:p w14:noSpellErr="1">
+      <w:pPr>
+        <w:pStyle w:val="Heading5"/>
+        <w:rPr>
+          <w:rFonts w:ascii="Calibri Light" w:hAnsi="Calibri Light" w:eastAsia="Calibri Light" w:cs="Calibri Light"/>
           <w:sz w:val="26"/>
           <w:szCs w:val="26"/>
         </w:rPr>
       </w:pPr>
-      <w:bookmarkStart w:id="25" w:name="_Toc123464984"/>
+      <w:bookmarkStart w:name="_Toc1038403440" w:id="1515151257"/>
       <w:r>
         <w:rPr>
           <w:lang w:val="en-GB"/>
         </w:rPr>
         <w:t>Alternative flow 3</w:t>
       </w:r>
-      <w:bookmarkEnd w:id="25"/>
+      <w:bookmarkEnd w:id="1515151257"/>
     </w:p>
     <w:p>
       <w:pPr>
         <w:rPr>
-          <w:rFonts w:ascii="Calibri" w:eastAsia="Calibri" w:hAnsi="Calibri" w:cs="Calibri"/>
+          <w:rFonts w:ascii="Calibri" w:hAnsi="Calibri" w:eastAsia="Calibri" w:cs="Calibri"/>
           <w:color w:val="000000" w:themeColor="text1"/>
           <w:sz w:val="24"/>
           <w:szCs w:val="24"/>
@@ -7009,7 +5907,7 @@
     </w:p>
     <w:tbl>
       <w:tblPr>
-        <w:tblStyle w:val="Grilledutableau"/>
+        <w:tblStyle w:val="TableGrid"/>
         <w:tblW w:w="0" w:type="auto"/>
         <w:tblLayout w:type="fixed"/>
         <w:tblLook w:val="04A0" w:firstRow="1" w:lastRow="0" w:firstColumn="1" w:lastColumn="0" w:noHBand="0" w:noVBand="1"/>
@@ -7025,14 +5923,14 @@
           <w:p>
             <w:pPr>
               <w:rPr>
-                <w:rFonts w:ascii="Calibri" w:eastAsia="Calibri" w:hAnsi="Calibri" w:cs="Calibri"/>
+                <w:rFonts w:ascii="Calibri" w:hAnsi="Calibri" w:eastAsia="Calibri" w:cs="Calibri"/>
                 <w:sz w:val="24"/>
                 <w:szCs w:val="24"/>
               </w:rPr>
             </w:pPr>
             <w:r>
               <w:rPr>
-                <w:rFonts w:ascii="Calibri" w:eastAsia="Calibri" w:hAnsi="Calibri" w:cs="Calibri"/>
+                <w:rFonts w:ascii="Calibri" w:hAnsi="Calibri" w:eastAsia="Calibri" w:cs="Calibri"/>
                 <w:sz w:val="24"/>
                 <w:szCs w:val="24"/>
                 <w:lang w:val="en-GB"/>
@@ -7050,14 +5948,14 @@
           <w:p>
             <w:pPr>
               <w:rPr>
-                <w:rFonts w:ascii="Calibri" w:eastAsia="Calibri" w:hAnsi="Calibri" w:cs="Calibri"/>
+                <w:rFonts w:ascii="Calibri" w:hAnsi="Calibri" w:eastAsia="Calibri" w:cs="Calibri"/>
                 <w:sz w:val="24"/>
                 <w:szCs w:val="24"/>
               </w:rPr>
             </w:pPr>
             <w:r>
               <w:rPr>
-                <w:rFonts w:ascii="Calibri" w:eastAsia="Calibri" w:hAnsi="Calibri" w:cs="Calibri"/>
+                <w:rFonts w:ascii="Calibri" w:hAnsi="Calibri" w:eastAsia="Calibri" w:cs="Calibri"/>
                 <w:sz w:val="24"/>
                 <w:szCs w:val="24"/>
                 <w:lang w:val="en-GB"/>
@@ -7075,14 +5973,14 @@
           <w:p>
             <w:pPr>
               <w:rPr>
-                <w:rFonts w:ascii="Calibri" w:eastAsia="Calibri" w:hAnsi="Calibri" w:cs="Calibri"/>
+                <w:rFonts w:ascii="Calibri" w:hAnsi="Calibri" w:eastAsia="Calibri" w:cs="Calibri"/>
                 <w:sz w:val="24"/>
                 <w:szCs w:val="24"/>
               </w:rPr>
             </w:pPr>
             <w:r>
               <w:rPr>
-                <w:rFonts w:ascii="Calibri" w:eastAsia="Calibri" w:hAnsi="Calibri" w:cs="Calibri"/>
+                <w:rFonts w:ascii="Calibri" w:hAnsi="Calibri" w:eastAsia="Calibri" w:cs="Calibri"/>
                 <w:sz w:val="24"/>
                 <w:szCs w:val="24"/>
                 <w:lang w:val="en-GB"/>
@@ -7100,14 +5998,14 @@
           <w:p>
             <w:pPr>
               <w:rPr>
-                <w:rFonts w:ascii="Calibri" w:eastAsia="Calibri" w:hAnsi="Calibri" w:cs="Calibri"/>
+                <w:rFonts w:ascii="Calibri" w:hAnsi="Calibri" w:eastAsia="Calibri" w:cs="Calibri"/>
                 <w:sz w:val="24"/>
                 <w:szCs w:val="24"/>
               </w:rPr>
             </w:pPr>
             <w:r>
               <w:rPr>
-                <w:rFonts w:ascii="Calibri" w:eastAsia="Calibri" w:hAnsi="Calibri" w:cs="Calibri"/>
+                <w:rFonts w:ascii="Calibri" w:hAnsi="Calibri" w:eastAsia="Calibri" w:cs="Calibri"/>
                 <w:sz w:val="24"/>
                 <w:szCs w:val="24"/>
                 <w:lang w:val="en-GB"/>
@@ -7125,14 +6023,14 @@
           <w:p>
             <w:pPr>
               <w:rPr>
-                <w:rFonts w:ascii="Calibri" w:eastAsia="Calibri" w:hAnsi="Calibri" w:cs="Calibri"/>
+                <w:rFonts w:ascii="Calibri" w:hAnsi="Calibri" w:eastAsia="Calibri" w:cs="Calibri"/>
                 <w:sz w:val="24"/>
                 <w:szCs w:val="24"/>
               </w:rPr>
             </w:pPr>
             <w:r>
               <w:rPr>
-                <w:rFonts w:ascii="Calibri" w:eastAsia="Calibri" w:hAnsi="Calibri" w:cs="Calibri"/>
+                <w:rFonts w:ascii="Calibri" w:hAnsi="Calibri" w:eastAsia="Calibri" w:cs="Calibri"/>
                 <w:sz w:val="24"/>
                 <w:szCs w:val="24"/>
                 <w:lang w:val="en-GB"/>
@@ -7142,20 +6040,20 @@
           </w:p>
           <w:p>
             <w:pPr>
-              <w:pStyle w:val="Paragraphedeliste"/>
+              <w:pStyle w:val="ListParagraph"/>
               <w:numPr>
                 <w:ilvl w:val="0"/>
                 <w:numId w:val="3"/>
               </w:numPr>
               <w:rPr>
-                <w:rFonts w:ascii="Calibri" w:eastAsia="Calibri" w:hAnsi="Calibri" w:cs="Calibri"/>
+                <w:rFonts w:ascii="Calibri" w:hAnsi="Calibri" w:eastAsia="Calibri" w:cs="Calibri"/>
                 <w:sz w:val="24"/>
                 <w:szCs w:val="24"/>
               </w:rPr>
             </w:pPr>
             <w:r>
               <w:rPr>
-                <w:rFonts w:ascii="Calibri" w:eastAsia="Calibri" w:hAnsi="Calibri" w:cs="Calibri"/>
+                <w:rFonts w:ascii="Calibri" w:hAnsi="Calibri" w:eastAsia="Calibri" w:cs="Calibri"/>
                 <w:sz w:val="24"/>
                 <w:szCs w:val="24"/>
                 <w:lang w:val="en-GB"/>
@@ -7165,20 +6063,20 @@
           </w:p>
           <w:p>
             <w:pPr>
-              <w:pStyle w:val="Paragraphedeliste"/>
+              <w:pStyle w:val="ListParagraph"/>
               <w:numPr>
                 <w:ilvl w:val="0"/>
                 <w:numId w:val="3"/>
               </w:numPr>
               <w:rPr>
-                <w:rFonts w:ascii="Calibri" w:eastAsia="Calibri" w:hAnsi="Calibri" w:cs="Calibri"/>
+                <w:rFonts w:ascii="Calibri" w:hAnsi="Calibri" w:eastAsia="Calibri" w:cs="Calibri"/>
                 <w:sz w:val="24"/>
                 <w:szCs w:val="24"/>
               </w:rPr>
             </w:pPr>
             <w:r>
               <w:rPr>
-                <w:rFonts w:ascii="Calibri" w:eastAsia="Calibri" w:hAnsi="Calibri" w:cs="Calibri"/>
+                <w:rFonts w:ascii="Calibri" w:hAnsi="Calibri" w:eastAsia="Calibri" w:cs="Calibri"/>
                 <w:sz w:val="24"/>
                 <w:szCs w:val="24"/>
                 <w:lang w:val="en-GB"/>
@@ -7188,20 +6086,20 @@
           </w:p>
           <w:p>
             <w:pPr>
-              <w:pStyle w:val="Paragraphedeliste"/>
+              <w:pStyle w:val="ListParagraph"/>
               <w:numPr>
                 <w:ilvl w:val="0"/>
                 <w:numId w:val="3"/>
               </w:numPr>
               <w:rPr>
-                <w:rFonts w:ascii="Calibri" w:eastAsia="Calibri" w:hAnsi="Calibri" w:cs="Calibri"/>
+                <w:rFonts w:ascii="Calibri" w:hAnsi="Calibri" w:eastAsia="Calibri" w:cs="Calibri"/>
                 <w:sz w:val="24"/>
                 <w:szCs w:val="24"/>
               </w:rPr>
             </w:pPr>
             <w:r>
               <w:rPr>
-                <w:rFonts w:ascii="Calibri" w:eastAsia="Calibri" w:hAnsi="Calibri" w:cs="Calibri"/>
+                <w:rFonts w:ascii="Calibri" w:hAnsi="Calibri" w:eastAsia="Calibri" w:cs="Calibri"/>
                 <w:sz w:val="24"/>
                 <w:szCs w:val="24"/>
                 <w:lang w:val="en-GB"/>
@@ -7219,14 +6117,14 @@
           <w:p>
             <w:pPr>
               <w:rPr>
-                <w:rFonts w:ascii="Calibri" w:eastAsia="Calibri" w:hAnsi="Calibri" w:cs="Calibri"/>
+                <w:rFonts w:ascii="Calibri" w:hAnsi="Calibri" w:eastAsia="Calibri" w:cs="Calibri"/>
                 <w:sz w:val="24"/>
                 <w:szCs w:val="24"/>
               </w:rPr>
             </w:pPr>
             <w:r>
               <w:rPr>
-                <w:rFonts w:ascii="Calibri" w:eastAsia="Calibri" w:hAnsi="Calibri" w:cs="Calibri"/>
+                <w:rFonts w:ascii="Calibri" w:hAnsi="Calibri" w:eastAsia="Calibri" w:cs="Calibri"/>
                 <w:sz w:val="24"/>
                 <w:szCs w:val="24"/>
                 <w:lang w:val="en-GB"/>
@@ -7240,28 +6138,28 @@
     <w:p>
       <w:pPr>
         <w:rPr>
-          <w:rFonts w:ascii="Calibri" w:eastAsia="Calibri" w:hAnsi="Calibri" w:cs="Calibri"/>
+          <w:rFonts w:ascii="Calibri" w:hAnsi="Calibri" w:eastAsia="Calibri" w:cs="Calibri"/>
           <w:color w:val="000000" w:themeColor="text1"/>
           <w:sz w:val="24"/>
           <w:szCs w:val="24"/>
         </w:rPr>
       </w:pPr>
     </w:p>
-    <w:p>
-      <w:pPr>
-        <w:pStyle w:val="Titre4"/>
+    <w:p w14:noSpellErr="1">
+      <w:pPr>
+        <w:pStyle w:val="Heading4"/>
         <w:rPr>
           <w:lang w:val="en-GB"/>
         </w:rPr>
       </w:pPr>
-      <w:bookmarkStart w:id="26" w:name="_Toc123464985"/>
+      <w:bookmarkStart w:name="_Toc615773062" w:id="55699452"/>
       <w:r>
         <w:rPr>
           <w:lang w:val="en-GB"/>
         </w:rPr>
         <w:t>Activity diagram</w:t>
       </w:r>
-      <w:bookmarkEnd w:id="26"/>
+      <w:bookmarkEnd w:id="55699452"/>
     </w:p>
     <w:p>
       <w:pPr>
@@ -7317,26 +6215,26 @@
         </w:drawing>
       </w:r>
     </w:p>
-    <w:p>
-      <w:pPr>
-        <w:pStyle w:val="Titre4"/>
-        <w:rPr>
-          <w:rFonts w:ascii="Calibri Light" w:eastAsia="Calibri Light" w:hAnsi="Calibri Light" w:cs="Calibri Light"/>
+    <w:p w14:noSpellErr="1">
+      <w:pPr>
+        <w:pStyle w:val="Heading4"/>
+        <w:rPr>
+          <w:rFonts w:ascii="Calibri Light" w:hAnsi="Calibri Light" w:eastAsia="Calibri Light" w:cs="Calibri Light"/>
           <w:sz w:val="32"/>
           <w:szCs w:val="32"/>
         </w:rPr>
       </w:pPr>
+      <w:bookmarkStart w:name="_Toc436155517" w:id="1231030952"/>
       <w:r>
         <w:br/>
       </w:r>
-      <w:bookmarkStart w:id="27" w:name="_Toc123464986"/>
       <w:r>
         <w:rPr>
           <w:lang w:val="en-GB"/>
         </w:rPr>
         <w:t>Sequence diagram</w:t>
       </w:r>
-      <w:bookmarkEnd w:id="27"/>
+      <w:bookmarkEnd w:id="1231030952"/>
     </w:p>
     <w:p/>
     <w:p>
@@ -7389,56 +6287,60 @@
         </w:drawing>
       </w:r>
     </w:p>
+    <w:p w14:noSpellErr="1">
+      <w:pPr>
+        <w:pStyle w:val="Heading3"/>
+      </w:pPr>
+      <w:bookmarkStart w:name="_Toc939020751" w:id="2037651215"/>
+      <w:r>
+        <w:rPr/>
+        <w:t>Insert data</w:t>
+      </w:r>
+      <w:bookmarkEnd w:id="2037651215"/>
+    </w:p>
     <w:p>
-      <w:pPr>
-        <w:pStyle w:val="Titre3"/>
-      </w:pPr>
-      <w:bookmarkStart w:id="28" w:name="_Toc123464987"/>
-      <w:r>
-        <w:t>Insert data</w:t>
-      </w:r>
-      <w:bookmarkEnd w:id="28"/>
+      <w:r>
+        <w:t>Data comes from sensors that are handled by an external system. We just need to build a job like a cronjob that runs every night to fetch and put da</w:t>
+      </w:r>
+      <w:r>
+        <w:t>ta in database for each user.</w:t>
+      </w:r>
+    </w:p>
+    <w:p w14:noSpellErr="1">
+      <w:pPr>
+        <w:pStyle w:val="Heading2"/>
+      </w:pPr>
+      <w:bookmarkStart w:name="_Toc1783034185" w:id="735699826"/>
+      <w:r>
+        <w:rPr/>
+        <w:t>Object definition</w:t>
+      </w:r>
+      <w:r>
+        <w:rPr/>
+        <w:t>s</w:t>
+      </w:r>
+      <w:bookmarkEnd w:id="735699826"/>
     </w:p>
     <w:p>
       <w:r>
-        <w:t>Data comes from sensors that are handled by an external system. We just need to build a job like a cronjob that runs every night to fetch and put da</w:t>
-      </w:r>
-      <w:r>
-        <w:t>ta in database for each user.</w:t>
+        <w:t>In this part, we will define all objects used in our project.</w:t>
       </w:r>
     </w:p>
     <w:p>
       <w:pPr>
-        <w:pStyle w:val="Titre2"/>
-      </w:pPr>
-      <w:bookmarkStart w:id="29" w:name="_Toc123464988"/>
-      <w:r>
-        <w:t>Object definition</w:t>
-      </w:r>
-      <w:r>
-        <w:t>s</w:t>
-      </w:r>
-      <w:bookmarkEnd w:id="29"/>
-    </w:p>
-    <w:p>
-      <w:r>
-        <w:t>In this part, we will define all objects used in our project.</w:t>
-      </w:r>
-    </w:p>
-    <w:p>
-      <w:pPr>
-        <w:pStyle w:val="Titre3"/>
-      </w:pPr>
-    </w:p>
-    <w:p>
-      <w:pPr>
-        <w:pStyle w:val="Titre3"/>
-      </w:pPr>
-      <w:bookmarkStart w:id="30" w:name="_Toc123464989"/>
-      <w:r>
+        <w:pStyle w:val="Heading3"/>
+      </w:pPr>
+    </w:p>
+    <w:p w14:noSpellErr="1">
+      <w:pPr>
+        <w:pStyle w:val="Heading3"/>
+      </w:pPr>
+      <w:bookmarkStart w:name="_Toc534384061" w:id="446616670"/>
+      <w:r>
+        <w:rPr/>
         <w:t>The actors</w:t>
       </w:r>
-      <w:bookmarkEnd w:id="30"/>
+      <w:bookmarkEnd w:id="446616670"/>
     </w:p>
     <w:p>
       <w:r>
@@ -7543,15 +6445,16 @@
       </w:r>
     </w:p>
     <w:p/>
-    <w:p>
-      <w:pPr>
-        <w:pStyle w:val="Titre3"/>
-      </w:pPr>
-      <w:bookmarkStart w:id="31" w:name="_Toc123464990"/>
-      <w:r>
+    <w:p w14:noSpellErr="1">
+      <w:pPr>
+        <w:pStyle w:val="Heading3"/>
+      </w:pPr>
+      <w:bookmarkStart w:name="_Toc646524744" w:id="276738649"/>
+      <w:r>
+        <w:rPr/>
         <w:t>The type of data</w:t>
       </w:r>
-      <w:bookmarkEnd w:id="31"/>
+      <w:bookmarkEnd w:id="276738649"/>
     </w:p>
     <w:p>
       <w:r>
@@ -7570,7 +6473,7 @@
     </w:p>
     <w:p>
       <w:pPr>
-        <w:pStyle w:val="Paragraphedeliste"/>
+        <w:pStyle w:val="ListParagraph"/>
         <w:numPr>
           <w:ilvl w:val="0"/>
           <w:numId w:val="1"/>
@@ -7582,7 +6485,7 @@
     </w:p>
     <w:p>
       <w:pPr>
-        <w:pStyle w:val="Paragraphedeliste"/>
+        <w:pStyle w:val="ListParagraph"/>
         <w:numPr>
           <w:ilvl w:val="0"/>
           <w:numId w:val="1"/>
@@ -7594,7 +6497,7 @@
     </w:p>
     <w:p>
       <w:pPr>
-        <w:pStyle w:val="Paragraphedeliste"/>
+        <w:pStyle w:val="ListParagraph"/>
         <w:numPr>
           <w:ilvl w:val="0"/>
           <w:numId w:val="1"/>
@@ -7606,7 +6509,7 @@
     </w:p>
     <w:p>
       <w:pPr>
-        <w:pStyle w:val="Paragraphedeliste"/>
+        <w:pStyle w:val="ListParagraph"/>
         <w:numPr>
           <w:ilvl w:val="0"/>
           <w:numId w:val="1"/>
@@ -7618,7 +6521,7 @@
     </w:p>
     <w:p>
       <w:pPr>
-        <w:pStyle w:val="Paragraphedeliste"/>
+        <w:pStyle w:val="ListParagraph"/>
         <w:numPr>
           <w:ilvl w:val="0"/>
           <w:numId w:val="1"/>
@@ -7630,7 +6533,7 @@
     </w:p>
     <w:p>
       <w:pPr>
-        <w:pStyle w:val="Paragraphedeliste"/>
+        <w:pStyle w:val="ListParagraph"/>
         <w:numPr>
           <w:ilvl w:val="0"/>
           <w:numId w:val="1"/>
@@ -7642,7 +6545,7 @@
     </w:p>
     <w:p>
       <w:pPr>
-        <w:pStyle w:val="Paragraphedeliste"/>
+        <w:pStyle w:val="ListParagraph"/>
         <w:numPr>
           <w:ilvl w:val="0"/>
           <w:numId w:val="1"/>
@@ -7654,7 +6557,7 @@
     </w:p>
     <w:p>
       <w:pPr>
-        <w:pStyle w:val="Paragraphedeliste"/>
+        <w:pStyle w:val="ListParagraph"/>
         <w:numPr>
           <w:ilvl w:val="0"/>
           <w:numId w:val="1"/>
@@ -7666,7 +6569,7 @@
     </w:p>
     <w:p>
       <w:pPr>
-        <w:pStyle w:val="Paragraphedeliste"/>
+        <w:pStyle w:val="ListParagraph"/>
         <w:numPr>
           <w:ilvl w:val="0"/>
           <w:numId w:val="1"/>
@@ -7690,7 +6593,7 @@
     </w:p>
     <w:p>
       <w:pPr>
-        <w:pStyle w:val="Paragraphedeliste"/>
+        <w:pStyle w:val="ListParagraph"/>
         <w:numPr>
           <w:ilvl w:val="0"/>
           <w:numId w:val="2"/>
@@ -7702,7 +6605,7 @@
     </w:p>
     <w:p>
       <w:pPr>
-        <w:pStyle w:val="Paragraphedeliste"/>
+        <w:pStyle w:val="ListParagraph"/>
         <w:numPr>
           <w:ilvl w:val="0"/>
           <w:numId w:val="2"/>
@@ -7714,7 +6617,7 @@
     </w:p>
     <w:p>
       <w:pPr>
-        <w:pStyle w:val="Paragraphedeliste"/>
+        <w:pStyle w:val="ListParagraph"/>
         <w:numPr>
           <w:ilvl w:val="0"/>
           <w:numId w:val="2"/>
@@ -7732,7 +6635,7 @@
     </w:p>
     <w:p>
       <w:pPr>
-        <w:pStyle w:val="Paragraphedeliste"/>
+        <w:pStyle w:val="ListParagraph"/>
         <w:numPr>
           <w:ilvl w:val="1"/>
           <w:numId w:val="2"/>
@@ -7744,7 +6647,7 @@
     </w:p>
     <w:p>
       <w:pPr>
-        <w:pStyle w:val="Paragraphedeliste"/>
+        <w:pStyle w:val="ListParagraph"/>
         <w:numPr>
           <w:ilvl w:val="1"/>
           <w:numId w:val="2"/>
@@ -7756,7 +6659,7 @@
     </w:p>
     <w:p>
       <w:pPr>
-        <w:pStyle w:val="Paragraphedeliste"/>
+        <w:pStyle w:val="ListParagraph"/>
         <w:numPr>
           <w:ilvl w:val="1"/>
           <w:numId w:val="2"/>
@@ -7768,7 +6671,7 @@
     </w:p>
     <w:p>
       <w:pPr>
-        <w:pStyle w:val="Paragraphedeliste"/>
+        <w:pStyle w:val="ListParagraph"/>
         <w:numPr>
           <w:ilvl w:val="1"/>
           <w:numId w:val="2"/>
@@ -7780,7 +6683,7 @@
     </w:p>
     <w:p>
       <w:pPr>
-        <w:pStyle w:val="Paragraphedeliste"/>
+        <w:pStyle w:val="ListParagraph"/>
         <w:numPr>
           <w:ilvl w:val="1"/>
           <w:numId w:val="2"/>
@@ -7792,7 +6695,7 @@
     </w:p>
     <w:p>
       <w:pPr>
-        <w:pStyle w:val="Paragraphedeliste"/>
+        <w:pStyle w:val="ListParagraph"/>
         <w:numPr>
           <w:ilvl w:val="0"/>
           <w:numId w:val="2"/>
@@ -7804,7 +6707,7 @@
     </w:p>
     <w:p>
       <w:pPr>
-        <w:pStyle w:val="Paragraphedeliste"/>
+        <w:pStyle w:val="ListParagraph"/>
         <w:numPr>
           <w:ilvl w:val="0"/>
           <w:numId w:val="2"/>
@@ -7816,7 +6719,7 @@
     </w:p>
     <w:p>
       <w:pPr>
-        <w:pStyle w:val="Paragraphedeliste"/>
+        <w:pStyle w:val="ListParagraph"/>
         <w:numPr>
           <w:ilvl w:val="0"/>
           <w:numId w:val="2"/>
@@ -7831,7 +6734,7 @@
     </w:p>
     <w:p>
       <w:pPr>
-        <w:pStyle w:val="Paragraphedeliste"/>
+        <w:pStyle w:val="ListParagraph"/>
         <w:numPr>
           <w:ilvl w:val="0"/>
           <w:numId w:val="2"/>
@@ -7842,59 +6745,11 @@
       </w:r>
     </w:p>
     <w:p/>
-    <w:p>
-      <w:pPr>
-        <w:pStyle w:val="Titre2"/>
-      </w:pPr>
-      <w:bookmarkStart w:id="32" w:name="_Toc123464991"/>
-      <w:r>
-        <w:t>Domain class diagram</w:t>
-      </w:r>
-      <w:bookmarkEnd w:id="32"/>
-    </w:p>
-    <w:p>
-      <w:r>
-        <w:drawing>
-          <wp:inline distT="0" distB="0" distL="0" distR="0" wp14:anchorId="35396C79" wp14:editId="071736F0">
-            <wp:extent cx="5731510" cy="3619500"/>
-            <wp:effectExtent l="0" t="0" r="0" b="0"/>
-            <wp:docPr id="1" name="Image 1"/>
-            <wp:cNvGraphicFramePr>
-              <a:graphicFrameLocks xmlns:a="http://schemas.openxmlformats.org/drawingml/2006/main" noChangeAspect="1"/>
-            </wp:cNvGraphicFramePr>
-            <a:graphic xmlns:a="http://schemas.openxmlformats.org/drawingml/2006/main">
-              <a:graphicData uri="http://schemas.openxmlformats.org/drawingml/2006/picture">
-                <pic:pic xmlns:pic="http://schemas.openxmlformats.org/drawingml/2006/picture">
-                  <pic:nvPicPr>
-                    <pic:cNvPr id="1" name=""/>
-                    <pic:cNvPicPr/>
-                  </pic:nvPicPr>
-                  <pic:blipFill>
-                    <a:blip r:embed="rId19"/>
-                    <a:stretch>
-                      <a:fillRect/>
-                    </a:stretch>
-                  </pic:blipFill>
-                  <pic:spPr>
-                    <a:xfrm>
-                      <a:off x="0" y="0"/>
-                      <a:ext cx="5731510" cy="3619500"/>
-                    </a:xfrm>
-                    <a:prstGeom prst="rect">
-                      <a:avLst/>
-                    </a:prstGeom>
-                  </pic:spPr>
-                </pic:pic>
-              </a:graphicData>
-            </a:graphic>
-          </wp:inline>
-        </w:drawing>
-      </w:r>
-    </w:p>
+    <w:p w14:noSpellErr="1"/>
     <w:p/>
-    <w:p>
-      <w:pPr>
-        <w:pStyle w:val="Titre1"/>
+    <w:p w14:noSpellErr="1">
+      <w:pPr>
+        <w:pStyle w:val="Heading1"/>
         <w:spacing w:before="400" w:after="120"/>
         <w:rPr>
           <w:rFonts w:ascii="Arial" w:hAnsi="Arial" w:cs="Arial"/>
@@ -7903,58 +6758,64 @@
           <w:szCs w:val="40"/>
         </w:rPr>
       </w:pPr>
-      <w:bookmarkStart w:id="33" w:name="_Toc123464992"/>
+      <w:bookmarkStart w:name="_Toc283773773" w:id="2124756220"/>
       <w:r>
         <w:rPr>
           <w:rFonts w:ascii="Arial" w:hAnsi="Arial" w:cs="Arial"/>
-          <w:color w:val="000000"/>
+          <w:color w:val="000000" w:themeColor="text1" w:themeTint="FF" w:themeShade="FF"/>
           <w:sz w:val="40"/>
           <w:szCs w:val="40"/>
         </w:rPr>
         <w:t>SCRUM MASTER</w:t>
       </w:r>
-      <w:bookmarkEnd w:id="33"/>
-    </w:p>
-    <w:p>
-      <w:pPr>
-        <w:pStyle w:val="Titre1"/>
+      <w:bookmarkEnd w:id="2124756220"/>
+    </w:p>
+    <w:p w14:noSpellErr="1">
+      <w:pPr>
+        <w:pStyle w:val="Heading1"/>
         <w:spacing w:before="400" w:after="120"/>
-      </w:pPr>
-      <w:bookmarkStart w:id="34" w:name="_Toc123464993"/>
-      <w:r>
         <w:rPr>
           <w:rFonts w:ascii="Arial" w:hAnsi="Arial" w:cs="Arial"/>
-          <w:color w:val="000000"/>
+          <w:color w:val="000000" w:themeColor="text1" w:themeTint="FF" w:themeShade="FF"/>
           <w:sz w:val="40"/>
           <w:szCs w:val="40"/>
         </w:rPr>
-        <w:t>Code</w:t>
-      </w:r>
-      <w:bookmarkEnd w:id="34"/>
+      </w:pPr>
+      <w:bookmarkStart w:name="_Toc775130241" w:id="1515972373"/>
       <w:r>
         <w:rPr>
           <w:rFonts w:ascii="Arial" w:hAnsi="Arial" w:cs="Arial"/>
-          <w:color w:val="000000"/>
+          <w:color w:val="000000" w:themeColor="text1" w:themeTint="FF" w:themeShade="FF"/>
           <w:sz w:val="40"/>
           <w:szCs w:val="40"/>
         </w:rPr>
+        <w:t>Code</w:t>
+      </w:r>
+      <w:r>
+        <w:rPr>
+          <w:rFonts w:ascii="Arial" w:hAnsi="Arial" w:cs="Arial"/>
+          <w:color w:val="000000" w:themeColor="text1" w:themeTint="FF" w:themeShade="FF"/>
+          <w:sz w:val="40"/>
+          <w:szCs w:val="40"/>
+        </w:rPr>
         <w:t> </w:t>
       </w:r>
+      <w:bookmarkEnd w:id="1515972373"/>
     </w:p>
     <w:p>
       <w:pPr>
         <w:rPr>
-          <w:rFonts w:ascii="Times New Roman" w:eastAsia="Times New Roman" w:hAnsi="Times New Roman" w:cs="Times New Roman"/>
+          <w:rFonts w:ascii="Times New Roman" w:hAnsi="Times New Roman" w:eastAsia="Times New Roman" w:cs="Times New Roman"/>
           <w:sz w:val="24"/>
           <w:szCs w:val="24"/>
           <w:lang w:eastAsia="fr-FR"/>
         </w:rPr>
       </w:pPr>
-      <w:hyperlink r:id="rId20" w:history="1">
+      <w:hyperlink w:history="1" r:id="rId20">
         <w:r>
           <w:rPr>
-            <w:rStyle w:val="Lienhypertexte"/>
-            <w:rFonts w:ascii="Times New Roman" w:eastAsia="Times New Roman" w:hAnsi="Times New Roman" w:cs="Times New Roman"/>
+            <w:rStyle w:val="Hyperlink"/>
+            <w:rFonts w:ascii="Times New Roman" w:hAnsi="Times New Roman" w:eastAsia="Times New Roman" w:cs="Times New Roman"/>
             <w:sz w:val="24"/>
             <w:szCs w:val="24"/>
             <w:lang w:eastAsia="fr-FR"/>
@@ -7963,22 +6824,28 @@
         </w:r>
       </w:hyperlink>
     </w:p>
-    <w:p>
-      <w:pPr>
-        <w:pStyle w:val="Titre2"/>
+    <w:p w14:noSpellErr="1">
+      <w:pPr>
+        <w:pStyle w:val="Heading2"/>
         <w:spacing w:before="360" w:after="120"/>
-      </w:pPr>
-      <w:bookmarkStart w:id="35" w:name="_Toc123464994"/>
-      <w:r>
         <w:rPr>
           <w:rFonts w:ascii="Arial" w:hAnsi="Arial" w:cs="Arial"/>
-          <w:color w:val="000000"/>
+          <w:color w:val="000000" w:themeColor="text1" w:themeTint="FF" w:themeShade="FF"/>
           <w:sz w:val="32"/>
           <w:szCs w:val="32"/>
         </w:rPr>
+      </w:pPr>
+      <w:bookmarkStart w:name="_Toc902009731" w:id="21017054"/>
+      <w:r>
+        <w:rPr>
+          <w:rFonts w:ascii="Arial" w:hAnsi="Arial" w:cs="Arial"/>
+          <w:color w:val="000000" w:themeColor="text1" w:themeTint="FF" w:themeShade="FF"/>
+          <w:sz w:val="32"/>
+          <w:szCs w:val="32"/>
+        </w:rPr>
         <w:t>Register</w:t>
       </w:r>
-      <w:bookmarkEnd w:id="35"/>
+      <w:bookmarkEnd w:id="21017054"/>
     </w:p>
     <w:p>
       <w:pPr>
@@ -8214,22 +7081,28 @@
         <w:t>✅</w:t>
       </w:r>
     </w:p>
-    <w:p>
-      <w:pPr>
-        <w:pStyle w:val="Titre2"/>
+    <w:p w14:noSpellErr="1">
+      <w:pPr>
+        <w:pStyle w:val="Heading2"/>
         <w:spacing w:before="360" w:after="120"/>
-      </w:pPr>
-      <w:bookmarkStart w:id="36" w:name="_Toc123464995"/>
-      <w:r>
         <w:rPr>
           <w:rFonts w:ascii="Arial" w:hAnsi="Arial" w:cs="Arial"/>
-          <w:color w:val="000000"/>
+          <w:color w:val="000000" w:themeColor="text1" w:themeTint="FF" w:themeShade="FF"/>
           <w:sz w:val="32"/>
           <w:szCs w:val="32"/>
         </w:rPr>
+      </w:pPr>
+      <w:bookmarkStart w:name="_Toc483826001" w:id="1834014433"/>
+      <w:r>
+        <w:rPr>
+          <w:rFonts w:ascii="Arial" w:hAnsi="Arial" w:cs="Arial"/>
+          <w:color w:val="000000" w:themeColor="text1" w:themeTint="FF" w:themeShade="FF"/>
+          <w:sz w:val="32"/>
+          <w:szCs w:val="32"/>
+        </w:rPr>
         <w:t>Login</w:t>
       </w:r>
-      <w:bookmarkEnd w:id="36"/>
+      <w:bookmarkEnd w:id="1834014433"/>
     </w:p>
     <w:p>
       <w:pPr>
@@ -8441,22 +7314,28 @@
         <w:t>✅</w:t>
       </w:r>
     </w:p>
-    <w:p>
-      <w:pPr>
-        <w:pStyle w:val="Titre2"/>
+    <w:p w14:noSpellErr="1">
+      <w:pPr>
+        <w:pStyle w:val="Heading2"/>
         <w:spacing w:before="360" w:after="120"/>
-      </w:pPr>
-      <w:bookmarkStart w:id="37" w:name="_Toc123464996"/>
-      <w:r>
         <w:rPr>
           <w:rFonts w:ascii="Arial" w:hAnsi="Arial" w:cs="Arial"/>
-          <w:color w:val="000000"/>
+          <w:color w:val="000000" w:themeColor="text1" w:themeTint="FF" w:themeShade="FF"/>
           <w:sz w:val="32"/>
           <w:szCs w:val="32"/>
         </w:rPr>
+      </w:pPr>
+      <w:bookmarkStart w:name="_Toc1971717640" w:id="657595008"/>
+      <w:r>
+        <w:rPr>
+          <w:rFonts w:ascii="Arial" w:hAnsi="Arial" w:cs="Arial"/>
+          <w:color w:val="000000" w:themeColor="text1" w:themeTint="FF" w:themeShade="FF"/>
+          <w:sz w:val="32"/>
+          <w:szCs w:val="32"/>
+        </w:rPr>
         <w:t>Logout</w:t>
       </w:r>
-      <w:bookmarkEnd w:id="37"/>
+      <w:bookmarkEnd w:id="657595008"/>
     </w:p>
     <w:p>
       <w:pPr>
@@ -8590,22 +7469,28 @@
         <w:t>✅</w:t>
       </w:r>
     </w:p>
-    <w:p>
-      <w:pPr>
-        <w:pStyle w:val="Titre2"/>
+    <w:p w14:noSpellErr="1">
+      <w:pPr>
+        <w:pStyle w:val="Heading2"/>
         <w:spacing w:before="360" w:after="120"/>
-      </w:pPr>
-      <w:bookmarkStart w:id="38" w:name="_Toc123464997"/>
-      <w:r>
         <w:rPr>
           <w:rFonts w:ascii="Arial" w:hAnsi="Arial" w:cs="Arial"/>
-          <w:color w:val="000000"/>
+          <w:color w:val="000000" w:themeColor="text1" w:themeTint="FF" w:themeShade="FF"/>
           <w:sz w:val="32"/>
           <w:szCs w:val="32"/>
         </w:rPr>
+      </w:pPr>
+      <w:bookmarkStart w:name="_Toc606677229" w:id="1581336762"/>
+      <w:r>
+        <w:rPr>
+          <w:rFonts w:ascii="Arial" w:hAnsi="Arial" w:cs="Arial"/>
+          <w:color w:val="000000" w:themeColor="text1" w:themeTint="FF" w:themeShade="FF"/>
+          <w:sz w:val="32"/>
+          <w:szCs w:val="32"/>
+        </w:rPr>
         <w:t>Retrieve</w:t>
       </w:r>
-      <w:bookmarkEnd w:id="38"/>
+      <w:bookmarkEnd w:id="1581336762"/>
     </w:p>
     <w:p>
       <w:pPr>
@@ -8834,40 +7719,46 @@
         </w:rPr>
       </w:pPr>
     </w:p>
-    <w:p>
-      <w:pPr>
-        <w:pStyle w:val="Titre2"/>
+    <w:p w14:noSpellErr="1">
+      <w:pPr>
+        <w:pStyle w:val="Heading2"/>
         <w:spacing w:before="360" w:after="120"/>
-      </w:pPr>
-      <w:bookmarkStart w:id="39" w:name="_Toc123464998"/>
-      <w:r>
         <w:rPr>
           <w:rFonts w:ascii="Arial" w:hAnsi="Arial" w:cs="Arial"/>
-          <w:color w:val="000000"/>
+          <w:color w:val="000000" w:themeColor="text1" w:themeTint="FF" w:themeShade="FF"/>
           <w:sz w:val="32"/>
           <w:szCs w:val="32"/>
         </w:rPr>
-        <w:t xml:space="preserve">Add </w:t>
-      </w:r>
+      </w:pPr>
+      <w:bookmarkStart w:name="_Toc2133290762" w:id="697701394"/>
       <w:r>
         <w:rPr>
           <w:rFonts w:ascii="Arial" w:hAnsi="Arial" w:cs="Arial"/>
-          <w:color w:val="000000"/>
+          <w:color w:val="000000" w:themeColor="text1" w:themeTint="FF" w:themeShade="FF"/>
           <w:sz w:val="32"/>
           <w:szCs w:val="32"/>
         </w:rPr>
-        <w:t>Personal</w:t>
+        <w:t xml:space="preserve">Add </w:t>
       </w:r>
       <w:r>
         <w:rPr>
           <w:rFonts w:ascii="Arial" w:hAnsi="Arial" w:cs="Arial"/>
-          <w:color w:val="000000"/>
+          <w:color w:val="000000" w:themeColor="text1" w:themeTint="FF" w:themeShade="FF"/>
           <w:sz w:val="32"/>
           <w:szCs w:val="32"/>
         </w:rPr>
+        <w:t>Personal</w:t>
+      </w:r>
+      <w:r>
+        <w:rPr>
+          <w:rFonts w:ascii="Arial" w:hAnsi="Arial" w:cs="Arial"/>
+          <w:color w:val="000000" w:themeColor="text1" w:themeTint="FF" w:themeShade="FF"/>
+          <w:sz w:val="32"/>
+          <w:szCs w:val="32"/>
+        </w:rPr>
         <w:t xml:space="preserve"> circle</w:t>
       </w:r>
-      <w:bookmarkEnd w:id="39"/>
+      <w:bookmarkEnd w:id="697701394"/>
     </w:p>
     <w:p>
       <w:pPr>
@@ -9128,22 +8019,28 @@
       </w:r>
     </w:p>
     <w:p/>
-    <w:p>
-      <w:pPr>
-        <w:pStyle w:val="Titre2"/>
+    <w:p w14:noSpellErr="1">
+      <w:pPr>
+        <w:pStyle w:val="Heading2"/>
         <w:spacing w:before="360" w:after="120"/>
-      </w:pPr>
-      <w:bookmarkStart w:id="40" w:name="_Toc123464999"/>
-      <w:r>
         <w:rPr>
           <w:rFonts w:ascii="Arial" w:hAnsi="Arial" w:cs="Arial"/>
-          <w:color w:val="000000"/>
+          <w:color w:val="000000" w:themeColor="text1" w:themeTint="FF" w:themeShade="FF"/>
           <w:sz w:val="32"/>
           <w:szCs w:val="32"/>
         </w:rPr>
+      </w:pPr>
+      <w:bookmarkStart w:name="_Toc1021153749" w:id="251200568"/>
+      <w:r>
+        <w:rPr>
+          <w:rFonts w:ascii="Arial" w:hAnsi="Arial" w:cs="Arial"/>
+          <w:color w:val="000000" w:themeColor="text1" w:themeTint="FF" w:themeShade="FF"/>
+          <w:sz w:val="32"/>
+          <w:szCs w:val="32"/>
+        </w:rPr>
         <w:t>Submit Data</w:t>
       </w:r>
-      <w:bookmarkEnd w:id="40"/>
+      <w:bookmarkEnd w:id="251200568"/>
     </w:p>
     <w:p>
       <w:pPr>
@@ -9380,22 +8277,28 @@
       </w:r>
     </w:p>
     <w:p/>
-    <w:p>
-      <w:pPr>
-        <w:pStyle w:val="Titre2"/>
+    <w:p w14:noSpellErr="1">
+      <w:pPr>
+        <w:pStyle w:val="Heading2"/>
         <w:spacing w:before="360" w:after="120"/>
-      </w:pPr>
-      <w:bookmarkStart w:id="41" w:name="_Toc123465000"/>
-      <w:r>
         <w:rPr>
           <w:rFonts w:ascii="Arial" w:hAnsi="Arial" w:cs="Arial"/>
-          <w:color w:val="000000"/>
+          <w:color w:val="000000" w:themeColor="text1" w:themeTint="FF" w:themeShade="FF"/>
           <w:sz w:val="32"/>
           <w:szCs w:val="32"/>
         </w:rPr>
+      </w:pPr>
+      <w:bookmarkStart w:name="_Toc570833441" w:id="2098186915"/>
+      <w:r>
+        <w:rPr>
+          <w:rFonts w:ascii="Arial" w:hAnsi="Arial" w:cs="Arial"/>
+          <w:color w:val="000000" w:themeColor="text1" w:themeTint="FF" w:themeShade="FF"/>
+          <w:sz w:val="32"/>
+          <w:szCs w:val="32"/>
+        </w:rPr>
         <w:t>See Data</w:t>
       </w:r>
-      <w:bookmarkEnd w:id="41"/>
+      <w:bookmarkEnd w:id="2098186915"/>
     </w:p>
     <w:p>
       <w:pPr>
@@ -9634,7 +8537,7 @@
     <w:p/>
     <w:p/>
     <w:sectPr>
-      <w:pgSz w:w="11906" w:h="16838"/>
+      <w:pgSz w:w="11906" w:h="16838" w:orient="portrait"/>
       <w:pgMar w:top="1440" w:right="1440" w:bottom="1440" w:left="1440" w:header="720" w:footer="720" w:gutter="0"/>
       <w:cols w:space="720"/>
       <w:docGrid w:linePitch="360"/>
@@ -9645,7 +8548,7 @@
 
 <file path=word/comments.xml><?xml version="1.0" encoding="utf-8"?>
 <w:comments xmlns:wpc="http://schemas.microsoft.com/office/word/2010/wordprocessingCanvas" xmlns:cx="http://schemas.microsoft.com/office/drawing/2014/chartex" xmlns:cx1="http://schemas.microsoft.com/office/drawing/2015/9/8/chartex" xmlns:cx2="http://schemas.microsoft.com/office/drawing/2015/10/21/chartex" xmlns:cx3="http://schemas.microsoft.com/office/drawing/2016/5/9/chartex" xmlns:cx4="http://schemas.microsoft.com/office/drawing/2016/5/10/chartex" xmlns:cx5="http://schemas.microsoft.com/office/drawing/2016/5/11/chartex" xmlns:cx6="http://schemas.microsoft.com/office/drawing/2016/5/12/chartex" xmlns:cx7="http://schemas.microsoft.com/office/drawing/2016/5/13/chartex" xmlns:cx8="http://schemas.microsoft.com/office/drawing/2016/5/14/chartex" xmlns:mc="http://schemas.openxmlformats.org/markup-compatibility/2006" xmlns:aink="http://schemas.microsoft.com/office/drawing/2016/ink" xmlns:am3d="http://schemas.microsoft.com/office/drawing/2017/model3d" xmlns:o="urn:schemas-microsoft-com:office:office" xmlns:oel="http://schemas.microsoft.com/office/2019/extlst" xmlns:r="http://schemas.openxmlformats.org/officeDocument/2006/relationships" xmlns:m="http://schemas.openxmlformats.org/officeDocument/2006/math" xmlns:v="urn:schemas-microsoft-com:vml" xmlns:wp14="http://schemas.microsoft.com/office/word/2010/wordprocessingDrawing" xmlns:wp="http://schemas.openxmlformats.org/drawingml/2006/wordprocessingDrawing" xmlns:w10="urn:schemas-microsoft-com:office:word" xmlns:w="http://schemas.openxmlformats.org/wordprocessingml/2006/main" xmlns:w14="http://schemas.microsoft.com/office/word/2010/wordml" xmlns:w15="http://schemas.microsoft.com/office/word/2012/wordml" xmlns:w16cex="http://schemas.microsoft.com/office/word/2018/wordml/cex" xmlns:w16cid="http://schemas.microsoft.com/office/word/2016/wordml/cid" xmlns:w16="http://schemas.microsoft.com/office/word/2018/wordml" xmlns:w16sdtdh="http://schemas.microsoft.com/office/word/2020/wordml/sdtdatahash" xmlns:w16se="http://schemas.microsoft.com/office/word/2015/wordml/symex" xmlns:wpg="http://schemas.microsoft.com/office/word/2010/wordprocessingGroup" xmlns:wpi="http://schemas.microsoft.com/office/word/2010/wordprocessingInk" xmlns:wne="http://schemas.microsoft.com/office/word/2006/wordml" xmlns:wps="http://schemas.microsoft.com/office/word/2010/wordprocessingShape" mc:Ignorable="w14 w15 w16se w16cid w16 w16cex w16sdtdh wp14">
-  <w:comment w:id="18" w:author="Pierre-Adrien Vasseur" w:date="2022-12-06T21:36:00Z" w:initials="PV">
+  <w:comment w:initials="PV" w:author="Pierre-Adrien Vasseur" w:date="2022-12-06T21:36:00Z" w:id="18">
     <w:p>
       <w:r>
         <w:rPr>
@@ -9663,7 +8566,7 @@
           <w:shd w:val="clear" w:color="auto" w:fill="E6E6E6"/>
         </w:rPr>
       </w:r>
-      <w:bookmarkStart w:id="20" w:name="_@_F3FFA58C9D244ED6B8B623A9A922BE2AZ"/>
+      <w:bookmarkStart w:name="_@_F3FFA58C9D244ED6B8B623A9A922BE2AZ" w:id="20"/>
       <w:r>
         <w:rPr>
           <w:color w:val="2B579A"/>
@@ -9701,7 +8604,7 @@
 </file>
 
 <file path=word/commentsExtensible.xml><?xml version="1.0" encoding="utf-8"?>
-<w16cex:commentsExtensible xmlns:wpc="http://schemas.microsoft.com/office/word/2010/wordprocessingCanvas" xmlns:cx="http://schemas.microsoft.com/office/drawing/2014/chartex" xmlns:cx1="http://schemas.microsoft.com/office/drawing/2015/9/8/chartex" xmlns:cx2="http://schemas.microsoft.com/office/drawing/2015/10/21/chartex" xmlns:cx3="http://schemas.microsoft.com/office/drawing/2016/5/9/chartex" xmlns:cx4="http://schemas.microsoft.com/office/drawing/2016/5/10/chartex" xmlns:cx5="http://schemas.microsoft.com/office/drawing/2016/5/11/chartex" xmlns:cx6="http://schemas.microsoft.com/office/drawing/2016/5/12/chartex" xmlns:cx7="http://schemas.microsoft.com/office/drawing/2016/5/13/chartex" xmlns:cx8="http://schemas.microsoft.com/office/drawing/2016/5/14/chartex" xmlns:mc="http://schemas.openxmlformats.org/markup-compatibility/2006" xmlns:aink="http://schemas.microsoft.com/office/drawing/2016/ink" xmlns:am3d="http://schemas.microsoft.com/office/drawing/2017/model3d" xmlns:o="urn:schemas-microsoft-com:office:office" xmlns:oel="http://schemas.microsoft.com/office/2019/extlst" xmlns:r="http://schemas.openxmlformats.org/officeDocument/2006/relationships" xmlns:m="http://schemas.openxmlformats.org/officeDocument/2006/math" xmlns:v="urn:schemas-microsoft-com:vml" xmlns:wp14="http://schemas.microsoft.com/office/word/2010/wordprocessingDrawing" xmlns:wp="http://schemas.openxmlformats.org/drawingml/2006/wordprocessingDrawing" xmlns:w10="urn:schemas-microsoft-com:office:word" xmlns:w="http://schemas.openxmlformats.org/wordprocessingml/2006/main" xmlns:w14="http://schemas.microsoft.com/office/word/2010/wordml" xmlns:w15="http://schemas.microsoft.com/office/word/2012/wordml" xmlns:w16cex="http://schemas.microsoft.com/office/word/2018/wordml/cex" xmlns:w16cid="http://schemas.microsoft.com/office/word/2016/wordml/cid" xmlns:w16="http://schemas.microsoft.com/office/word/2018/wordml" xmlns:w16sdtdh="http://schemas.microsoft.com/office/word/2020/wordml/sdtdatahash" xmlns:w16se="http://schemas.microsoft.com/office/word/2015/wordml/symex" xmlns:wpg="http://schemas.microsoft.com/office/word/2010/wordprocessingGroup" xmlns:wpi="http://schemas.microsoft.com/office/word/2010/wordprocessingInk" xmlns:wne="http://schemas.microsoft.com/office/word/2006/wordml" xmlns:wps="http://schemas.microsoft.com/office/word/2010/wordprocessingShape" mc:Ignorable="w14 w15 w16se w16cid w16 w16cex w16sdtdh wp14">
+<w16cex:commentsExtensible xmlns:wpc="http://schemas.microsoft.com/office/word/2010/wordprocessingCanvas" xmlns:cx="http://schemas.microsoft.com/office/drawing/2014/chartex" xmlns:cx1="http://schemas.microsoft.com/office/drawing/2015/9/8/chartex" xmlns:cx2="http://schemas.microsoft.com/office/drawing/2015/10/21/chartex" xmlns:cx3="http://schemas.microsoft.com/office/drawing/2016/5/9/chartex" xmlns:cx4="http://schemas.microsoft.com/office/drawing/2016/5/10/chartex" xmlns:cx5="http://schemas.microsoft.com/office/drawing/2016/5/11/chartex" xmlns:cx6="http://schemas.microsoft.com/office/drawing/2016/5/12/chartex" xmlns:cx7="http://schemas.microsoft.com/office/drawing/2016/5/13/chartex" xmlns:cx8="http://schemas.microsoft.com/office/drawing/2016/5/14/chartex" xmlns:cr="http://schemas.microsoft.com/office/comments/2020/reactions" xmlns:mc="http://schemas.openxmlformats.org/markup-compatibility/2006" xmlns:aink="http://schemas.microsoft.com/office/drawing/2016/ink" xmlns:am3d="http://schemas.microsoft.com/office/drawing/2017/model3d" xmlns:o="urn:schemas-microsoft-com:office:office" xmlns:oel="http://schemas.microsoft.com/office/2019/extlst" xmlns:r="http://schemas.openxmlformats.org/officeDocument/2006/relationships" xmlns:m="http://schemas.openxmlformats.org/officeDocument/2006/math" xmlns:v="urn:schemas-microsoft-com:vml" xmlns:wp14="http://schemas.microsoft.com/office/word/2010/wordprocessingDrawing" xmlns:wp="http://schemas.openxmlformats.org/drawingml/2006/wordprocessingDrawing" xmlns:w10="urn:schemas-microsoft-com:office:word" xmlns:w="http://schemas.openxmlformats.org/wordprocessingml/2006/main" xmlns:w14="http://schemas.microsoft.com/office/word/2010/wordml" xmlns:w15="http://schemas.microsoft.com/office/word/2012/wordml" xmlns:w16cex="http://schemas.microsoft.com/office/word/2018/wordml/cex" xmlns:w16cid="http://schemas.microsoft.com/office/word/2016/wordml/cid" xmlns:w16="http://schemas.microsoft.com/office/word/2018/wordml" xmlns:w16sdtdh="http://schemas.microsoft.com/office/word/2020/wordml/sdtdatahash" xmlns:w16se="http://schemas.microsoft.com/office/word/2015/wordml/symex" xmlns:wpg="http://schemas.microsoft.com/office/word/2010/wordprocessingGroup" xmlns:wpi="http://schemas.microsoft.com/office/word/2010/wordprocessingInk" xmlns:wne="http://schemas.microsoft.com/office/word/2006/wordml" xmlns:wps="http://schemas.microsoft.com/office/word/2010/wordprocessingShape" mc:Ignorable="w14 w15 w16se w16cid w16 w16cex w16sdtdh cr wp14">
   <w16cex:commentExtensible w16cex:durableId="6A95EB3B" w16cex:dateUtc="2022-12-06T20:36:00Z"/>
 </w16cex:commentsExtensible>
 </file>
@@ -9727,7 +8630,7 @@
         <w:ind w:left="720" w:hanging="360"/>
       </w:pPr>
       <w:rPr>
-        <w:rFonts w:ascii="Symbol" w:hAnsi="Symbol" w:hint="default"/>
+        <w:rFonts w:hint="default" w:ascii="Symbol" w:hAnsi="Symbol"/>
       </w:rPr>
     </w:lvl>
     <w:lvl w:ilvl="1" w:tplc="93906FC2">
@@ -9739,7 +8642,7 @@
         <w:ind w:left="1440" w:hanging="360"/>
       </w:pPr>
       <w:rPr>
-        <w:rFonts w:ascii="Courier New" w:hAnsi="Courier New" w:hint="default"/>
+        <w:rFonts w:hint="default" w:ascii="Courier New" w:hAnsi="Courier New"/>
       </w:rPr>
     </w:lvl>
     <w:lvl w:ilvl="2" w:tplc="F03A8B78">
@@ -9751,7 +8654,7 @@
         <w:ind w:left="2160" w:hanging="360"/>
       </w:pPr>
       <w:rPr>
-        <w:rFonts w:ascii="Wingdings" w:hAnsi="Wingdings" w:hint="default"/>
+        <w:rFonts w:hint="default" w:ascii="Wingdings" w:hAnsi="Wingdings"/>
       </w:rPr>
     </w:lvl>
     <w:lvl w:ilvl="3" w:tplc="E758AE76">
@@ -9763,7 +8666,7 @@
         <w:ind w:left="2880" w:hanging="360"/>
       </w:pPr>
       <w:rPr>
-        <w:rFonts w:ascii="Symbol" w:hAnsi="Symbol" w:hint="default"/>
+        <w:rFonts w:hint="default" w:ascii="Symbol" w:hAnsi="Symbol"/>
       </w:rPr>
     </w:lvl>
     <w:lvl w:ilvl="4" w:tplc="9B70B18C">
@@ -9775,7 +8678,7 @@
         <w:ind w:left="3600" w:hanging="360"/>
       </w:pPr>
       <w:rPr>
-        <w:rFonts w:ascii="Courier New" w:hAnsi="Courier New" w:hint="default"/>
+        <w:rFonts w:hint="default" w:ascii="Courier New" w:hAnsi="Courier New"/>
       </w:rPr>
     </w:lvl>
     <w:lvl w:ilvl="5" w:tplc="D27A1CFE">
@@ -9787,7 +8690,7 @@
         <w:ind w:left="4320" w:hanging="360"/>
       </w:pPr>
       <w:rPr>
-        <w:rFonts w:ascii="Wingdings" w:hAnsi="Wingdings" w:hint="default"/>
+        <w:rFonts w:hint="default" w:ascii="Wingdings" w:hAnsi="Wingdings"/>
       </w:rPr>
     </w:lvl>
     <w:lvl w:ilvl="6" w:tplc="A3B4B194">
@@ -9799,7 +8702,7 @@
         <w:ind w:left="5040" w:hanging="360"/>
       </w:pPr>
       <w:rPr>
-        <w:rFonts w:ascii="Symbol" w:hAnsi="Symbol" w:hint="default"/>
+        <w:rFonts w:hint="default" w:ascii="Symbol" w:hAnsi="Symbol"/>
       </w:rPr>
     </w:lvl>
     <w:lvl w:ilvl="7" w:tplc="231E9C14">
@@ -9811,7 +8714,7 @@
         <w:ind w:left="5760" w:hanging="360"/>
       </w:pPr>
       <w:rPr>
-        <w:rFonts w:ascii="Courier New" w:hAnsi="Courier New" w:hint="default"/>
+        <w:rFonts w:hint="default" w:ascii="Courier New" w:hAnsi="Courier New"/>
       </w:rPr>
     </w:lvl>
     <w:lvl w:ilvl="8" w:tplc="20B87F00">
@@ -9823,7 +8726,7 @@
         <w:ind w:left="6480" w:hanging="360"/>
       </w:pPr>
       <w:rPr>
-        <w:rFonts w:ascii="Wingdings" w:hAnsi="Wingdings" w:hint="default"/>
+        <w:rFonts w:hint="default" w:ascii="Wingdings" w:hAnsi="Wingdings"/>
       </w:rPr>
     </w:lvl>
   </w:abstractNum>
@@ -9840,7 +8743,7 @@
         <w:ind w:left="720" w:hanging="360"/>
       </w:pPr>
       <w:rPr>
-        <w:rFonts w:ascii="Calibri" w:hAnsi="Calibri" w:hint="default"/>
+        <w:rFonts w:hint="default" w:ascii="Calibri" w:hAnsi="Calibri"/>
       </w:rPr>
     </w:lvl>
     <w:lvl w:ilvl="1" w:tplc="5F42F58A">
@@ -9852,7 +8755,7 @@
         <w:ind w:left="1440" w:hanging="360"/>
       </w:pPr>
       <w:rPr>
-        <w:rFonts w:ascii="Courier New" w:hAnsi="Courier New" w:hint="default"/>
+        <w:rFonts w:hint="default" w:ascii="Courier New" w:hAnsi="Courier New"/>
       </w:rPr>
     </w:lvl>
     <w:lvl w:ilvl="2" w:tplc="32240D20">
@@ -9864,7 +8767,7 @@
         <w:ind w:left="2160" w:hanging="360"/>
       </w:pPr>
       <w:rPr>
-        <w:rFonts w:ascii="Wingdings" w:hAnsi="Wingdings" w:hint="default"/>
+        <w:rFonts w:hint="default" w:ascii="Wingdings" w:hAnsi="Wingdings"/>
       </w:rPr>
     </w:lvl>
     <w:lvl w:ilvl="3" w:tplc="DB1A061E">
@@ -9876,7 +8779,7 @@
         <w:ind w:left="2880" w:hanging="360"/>
       </w:pPr>
       <w:rPr>
-        <w:rFonts w:ascii="Symbol" w:hAnsi="Symbol" w:hint="default"/>
+        <w:rFonts w:hint="default" w:ascii="Symbol" w:hAnsi="Symbol"/>
       </w:rPr>
     </w:lvl>
     <w:lvl w:ilvl="4" w:tplc="151E96CA">
@@ -9888,7 +8791,7 @@
         <w:ind w:left="3600" w:hanging="360"/>
       </w:pPr>
       <w:rPr>
-        <w:rFonts w:ascii="Courier New" w:hAnsi="Courier New" w:hint="default"/>
+        <w:rFonts w:hint="default" w:ascii="Courier New" w:hAnsi="Courier New"/>
       </w:rPr>
     </w:lvl>
     <w:lvl w:ilvl="5" w:tplc="515A6684">
@@ -9900,7 +8803,7 @@
         <w:ind w:left="4320" w:hanging="360"/>
       </w:pPr>
       <w:rPr>
-        <w:rFonts w:ascii="Wingdings" w:hAnsi="Wingdings" w:hint="default"/>
+        <w:rFonts w:hint="default" w:ascii="Wingdings" w:hAnsi="Wingdings"/>
       </w:rPr>
     </w:lvl>
     <w:lvl w:ilvl="6" w:tplc="5A2A51BE">
@@ -9912,7 +8815,7 @@
         <w:ind w:left="5040" w:hanging="360"/>
       </w:pPr>
       <w:rPr>
-        <w:rFonts w:ascii="Symbol" w:hAnsi="Symbol" w:hint="default"/>
+        <w:rFonts w:hint="default" w:ascii="Symbol" w:hAnsi="Symbol"/>
       </w:rPr>
     </w:lvl>
     <w:lvl w:ilvl="7" w:tplc="80189918">
@@ -9924,7 +8827,7 @@
         <w:ind w:left="5760" w:hanging="360"/>
       </w:pPr>
       <w:rPr>
-        <w:rFonts w:ascii="Courier New" w:hAnsi="Courier New" w:hint="default"/>
+        <w:rFonts w:hint="default" w:ascii="Courier New" w:hAnsi="Courier New"/>
       </w:rPr>
     </w:lvl>
     <w:lvl w:ilvl="8" w:tplc="9BE4018E">
@@ -9936,7 +8839,7 @@
         <w:ind w:left="6480" w:hanging="360"/>
       </w:pPr>
       <w:rPr>
-        <w:rFonts w:ascii="Wingdings" w:hAnsi="Wingdings" w:hint="default"/>
+        <w:rFonts w:hint="default" w:ascii="Wingdings" w:hAnsi="Wingdings"/>
       </w:rPr>
     </w:lvl>
   </w:abstractNum>
@@ -10039,7 +8942,7 @@
         <w:ind w:left="720" w:hanging="360"/>
       </w:pPr>
       <w:rPr>
-        <w:rFonts w:ascii="Calibri" w:hAnsi="Calibri" w:hint="default"/>
+        <w:rFonts w:hint="default" w:ascii="Calibri" w:hAnsi="Calibri"/>
       </w:rPr>
     </w:lvl>
     <w:lvl w:ilvl="1" w:tplc="1E8E85E4">
@@ -10051,7 +8954,7 @@
         <w:ind w:left="1440" w:hanging="360"/>
       </w:pPr>
       <w:rPr>
-        <w:rFonts w:ascii="Courier New" w:hAnsi="Courier New" w:hint="default"/>
+        <w:rFonts w:hint="default" w:ascii="Courier New" w:hAnsi="Courier New"/>
       </w:rPr>
     </w:lvl>
     <w:lvl w:ilvl="2" w:tplc="F0941DA6">
@@ -10063,7 +8966,7 @@
         <w:ind w:left="2160" w:hanging="360"/>
       </w:pPr>
       <w:rPr>
-        <w:rFonts w:ascii="Wingdings" w:hAnsi="Wingdings" w:hint="default"/>
+        <w:rFonts w:hint="default" w:ascii="Wingdings" w:hAnsi="Wingdings"/>
       </w:rPr>
     </w:lvl>
     <w:lvl w:ilvl="3" w:tplc="BCB4CC16">
@@ -10075,7 +8978,7 @@
         <w:ind w:left="2880" w:hanging="360"/>
       </w:pPr>
       <w:rPr>
-        <w:rFonts w:ascii="Symbol" w:hAnsi="Symbol" w:hint="default"/>
+        <w:rFonts w:hint="default" w:ascii="Symbol" w:hAnsi="Symbol"/>
       </w:rPr>
     </w:lvl>
     <w:lvl w:ilvl="4" w:tplc="16563732">
@@ -10087,7 +8990,7 @@
         <w:ind w:left="3600" w:hanging="360"/>
       </w:pPr>
       <w:rPr>
-        <w:rFonts w:ascii="Courier New" w:hAnsi="Courier New" w:hint="default"/>
+        <w:rFonts w:hint="default" w:ascii="Courier New" w:hAnsi="Courier New"/>
       </w:rPr>
     </w:lvl>
     <w:lvl w:ilvl="5" w:tplc="03D6818E">
@@ -10099,7 +9002,7 @@
         <w:ind w:left="4320" w:hanging="360"/>
       </w:pPr>
       <w:rPr>
-        <w:rFonts w:ascii="Wingdings" w:hAnsi="Wingdings" w:hint="default"/>
+        <w:rFonts w:hint="default" w:ascii="Wingdings" w:hAnsi="Wingdings"/>
       </w:rPr>
     </w:lvl>
     <w:lvl w:ilvl="6" w:tplc="8F0E9F36">
@@ -10111,7 +9014,7 @@
         <w:ind w:left="5040" w:hanging="360"/>
       </w:pPr>
       <w:rPr>
-        <w:rFonts w:ascii="Symbol" w:hAnsi="Symbol" w:hint="default"/>
+        <w:rFonts w:hint="default" w:ascii="Symbol" w:hAnsi="Symbol"/>
       </w:rPr>
     </w:lvl>
     <w:lvl w:ilvl="7" w:tplc="4B4ABB78">
@@ -10123,7 +9026,7 @@
         <w:ind w:left="5760" w:hanging="360"/>
       </w:pPr>
       <w:rPr>
-        <w:rFonts w:ascii="Courier New" w:hAnsi="Courier New" w:hint="default"/>
+        <w:rFonts w:hint="default" w:ascii="Courier New" w:hAnsi="Courier New"/>
       </w:rPr>
     </w:lvl>
     <w:lvl w:ilvl="8" w:tplc="7798632A">
@@ -10135,7 +9038,7 @@
         <w:ind w:left="6480" w:hanging="360"/>
       </w:pPr>
       <w:rPr>
-        <w:rFonts w:ascii="Wingdings" w:hAnsi="Wingdings" w:hint="default"/>
+        <w:rFonts w:hint="default" w:ascii="Wingdings" w:hAnsi="Wingdings"/>
       </w:rPr>
     </w:lvl>
   </w:abstractNum>
@@ -10152,7 +9055,7 @@
         <w:ind w:left="720" w:hanging="360"/>
       </w:pPr>
       <w:rPr>
-        <w:rFonts w:ascii="Calibri" w:hAnsi="Calibri" w:hint="default"/>
+        <w:rFonts w:hint="default" w:ascii="Calibri" w:hAnsi="Calibri"/>
       </w:rPr>
     </w:lvl>
     <w:lvl w:ilvl="1" w:tplc="F274FDCC">
@@ -10413,7 +9316,7 @@
         <w:ind w:left="720" w:hanging="360"/>
       </w:pPr>
       <w:rPr>
-        <w:rFonts w:ascii="Calibri" w:hAnsi="Calibri" w:hint="default"/>
+        <w:rFonts w:hint="default" w:ascii="Calibri" w:hAnsi="Calibri"/>
       </w:rPr>
     </w:lvl>
     <w:lvl w:ilvl="1" w:tplc="639602EE">
@@ -10502,7 +9405,7 @@
         <w:ind w:left="720" w:hanging="360"/>
       </w:pPr>
       <w:rPr>
-        <w:rFonts w:ascii="Symbol" w:hAnsi="Symbol" w:hint="default"/>
+        <w:rFonts w:hint="default" w:ascii="Symbol" w:hAnsi="Symbol"/>
       </w:rPr>
     </w:lvl>
     <w:lvl w:ilvl="1" w:tplc="023615F8">
@@ -10514,7 +9417,7 @@
         <w:ind w:left="1440" w:hanging="360"/>
       </w:pPr>
       <w:rPr>
-        <w:rFonts w:ascii="Courier New" w:hAnsi="Courier New" w:hint="default"/>
+        <w:rFonts w:hint="default" w:ascii="Courier New" w:hAnsi="Courier New"/>
       </w:rPr>
     </w:lvl>
     <w:lvl w:ilvl="2" w:tplc="23DAEE0A">
@@ -10526,7 +9429,7 @@
         <w:ind w:left="2160" w:hanging="360"/>
       </w:pPr>
       <w:rPr>
-        <w:rFonts w:ascii="Wingdings" w:hAnsi="Wingdings" w:hint="default"/>
+        <w:rFonts w:hint="default" w:ascii="Wingdings" w:hAnsi="Wingdings"/>
       </w:rPr>
     </w:lvl>
     <w:lvl w:ilvl="3" w:tplc="926E0DE2">
@@ -10538,7 +9441,7 @@
         <w:ind w:left="2880" w:hanging="360"/>
       </w:pPr>
       <w:rPr>
-        <w:rFonts w:ascii="Symbol" w:hAnsi="Symbol" w:hint="default"/>
+        <w:rFonts w:hint="default" w:ascii="Symbol" w:hAnsi="Symbol"/>
       </w:rPr>
     </w:lvl>
     <w:lvl w:ilvl="4" w:tplc="F3AA7556">
@@ -10550,7 +9453,7 @@
         <w:ind w:left="3600" w:hanging="360"/>
       </w:pPr>
       <w:rPr>
-        <w:rFonts w:ascii="Courier New" w:hAnsi="Courier New" w:hint="default"/>
+        <w:rFonts w:hint="default" w:ascii="Courier New" w:hAnsi="Courier New"/>
       </w:rPr>
     </w:lvl>
     <w:lvl w:ilvl="5" w:tplc="C5E464A4">
@@ -10562,7 +9465,7 @@
         <w:ind w:left="4320" w:hanging="360"/>
       </w:pPr>
       <w:rPr>
-        <w:rFonts w:ascii="Wingdings" w:hAnsi="Wingdings" w:hint="default"/>
+        <w:rFonts w:hint="default" w:ascii="Wingdings" w:hAnsi="Wingdings"/>
       </w:rPr>
     </w:lvl>
     <w:lvl w:ilvl="6" w:tplc="5DB2D2C6">
@@ -10574,7 +9477,7 @@
         <w:ind w:left="5040" w:hanging="360"/>
       </w:pPr>
       <w:rPr>
-        <w:rFonts w:ascii="Symbol" w:hAnsi="Symbol" w:hint="default"/>
+        <w:rFonts w:hint="default" w:ascii="Symbol" w:hAnsi="Symbol"/>
       </w:rPr>
     </w:lvl>
     <w:lvl w:ilvl="7" w:tplc="86887044">
@@ -10586,7 +9489,7 @@
         <w:ind w:left="5760" w:hanging="360"/>
       </w:pPr>
       <w:rPr>
-        <w:rFonts w:ascii="Courier New" w:hAnsi="Courier New" w:hint="default"/>
+        <w:rFonts w:hint="default" w:ascii="Courier New" w:hAnsi="Courier New"/>
       </w:rPr>
     </w:lvl>
     <w:lvl w:ilvl="8" w:tplc="4E22D412">
@@ -10598,7 +9501,7 @@
         <w:ind w:left="6480" w:hanging="360"/>
       </w:pPr>
       <w:rPr>
-        <w:rFonts w:ascii="Wingdings" w:hAnsi="Wingdings" w:hint="default"/>
+        <w:rFonts w:hint="default" w:ascii="Wingdings" w:hAnsi="Wingdings"/>
       </w:rPr>
     </w:lvl>
   </w:abstractNum>
@@ -10787,7 +9690,7 @@
         <w:ind w:left="720" w:hanging="360"/>
       </w:pPr>
       <w:rPr>
-        <w:rFonts w:ascii="Calibri" w:hAnsi="Calibri" w:hint="default"/>
+        <w:rFonts w:hint="default" w:ascii="Calibri" w:hAnsi="Calibri"/>
       </w:rPr>
     </w:lvl>
     <w:lvl w:ilvl="1" w:tplc="63F62F3A">
@@ -10799,7 +9702,7 @@
         <w:ind w:left="1440" w:hanging="360"/>
       </w:pPr>
       <w:rPr>
-        <w:rFonts w:ascii="Courier New" w:hAnsi="Courier New" w:hint="default"/>
+        <w:rFonts w:hint="default" w:ascii="Courier New" w:hAnsi="Courier New"/>
       </w:rPr>
     </w:lvl>
     <w:lvl w:ilvl="2" w:tplc="385456FC">
@@ -10811,7 +9714,7 @@
         <w:ind w:left="2160" w:hanging="360"/>
       </w:pPr>
       <w:rPr>
-        <w:rFonts w:ascii="Wingdings" w:hAnsi="Wingdings" w:hint="default"/>
+        <w:rFonts w:hint="default" w:ascii="Wingdings" w:hAnsi="Wingdings"/>
       </w:rPr>
     </w:lvl>
     <w:lvl w:ilvl="3" w:tplc="9E243FBC">
@@ -10823,7 +9726,7 @@
         <w:ind w:left="2880" w:hanging="360"/>
       </w:pPr>
       <w:rPr>
-        <w:rFonts w:ascii="Symbol" w:hAnsi="Symbol" w:hint="default"/>
+        <w:rFonts w:hint="default" w:ascii="Symbol" w:hAnsi="Symbol"/>
       </w:rPr>
     </w:lvl>
     <w:lvl w:ilvl="4" w:tplc="6B9C98F6">
@@ -10835,7 +9738,7 @@
         <w:ind w:left="3600" w:hanging="360"/>
       </w:pPr>
       <w:rPr>
-        <w:rFonts w:ascii="Courier New" w:hAnsi="Courier New" w:hint="default"/>
+        <w:rFonts w:hint="default" w:ascii="Courier New" w:hAnsi="Courier New"/>
       </w:rPr>
     </w:lvl>
     <w:lvl w:ilvl="5" w:tplc="B346FF2A">
@@ -10847,7 +9750,7 @@
         <w:ind w:left="4320" w:hanging="360"/>
       </w:pPr>
       <w:rPr>
-        <w:rFonts w:ascii="Wingdings" w:hAnsi="Wingdings" w:hint="default"/>
+        <w:rFonts w:hint="default" w:ascii="Wingdings" w:hAnsi="Wingdings"/>
       </w:rPr>
     </w:lvl>
     <w:lvl w:ilvl="6" w:tplc="B5AAA87E">
@@ -10859,7 +9762,7 @@
         <w:ind w:left="5040" w:hanging="360"/>
       </w:pPr>
       <w:rPr>
-        <w:rFonts w:ascii="Symbol" w:hAnsi="Symbol" w:hint="default"/>
+        <w:rFonts w:hint="default" w:ascii="Symbol" w:hAnsi="Symbol"/>
       </w:rPr>
     </w:lvl>
     <w:lvl w:ilvl="7" w:tplc="8F10F28E">
@@ -10871,7 +9774,7 @@
         <w:ind w:left="5760" w:hanging="360"/>
       </w:pPr>
       <w:rPr>
-        <w:rFonts w:ascii="Courier New" w:hAnsi="Courier New" w:hint="default"/>
+        <w:rFonts w:hint="default" w:ascii="Courier New" w:hAnsi="Courier New"/>
       </w:rPr>
     </w:lvl>
     <w:lvl w:ilvl="8" w:tplc="E4CE454C">
@@ -10883,7 +9786,7 @@
         <w:ind w:left="6480" w:hanging="360"/>
       </w:pPr>
       <w:rPr>
-        <w:rFonts w:ascii="Wingdings" w:hAnsi="Wingdings" w:hint="default"/>
+        <w:rFonts w:hint="default" w:ascii="Wingdings" w:hAnsi="Wingdings"/>
       </w:rPr>
     </w:lvl>
   </w:abstractNum>
@@ -11028,7 +9931,7 @@
   <w:docDefaults>
     <w:rPrDefault>
       <w:rPr>
-        <w:rFonts w:asciiTheme="minorHAnsi" w:eastAsiaTheme="minorHAnsi" w:hAnsiTheme="minorHAnsi" w:cstheme="minorBidi"/>
+        <w:rFonts w:asciiTheme="minorHAnsi" w:hAnsiTheme="minorHAnsi" w:eastAsiaTheme="minorHAnsi" w:cstheme="minorBidi"/>
         <w:sz w:val="22"/>
         <w:szCs w:val="22"/>
         <w:lang w:val="fr-FR" w:eastAsia="en-US" w:bidi="ar-SA"/>
@@ -11043,14 +9946,14 @@
   <w:latentStyles w:defLockedState="0" w:defUIPriority="99" w:defSemiHidden="0" w:defUnhideWhenUsed="0" w:defQFormat="0" w:count="376">
     <w:lsdException w:name="Normal" w:uiPriority="0" w:qFormat="1"/>
     <w:lsdException w:name="heading 1" w:uiPriority="9" w:qFormat="1"/>
-    <w:lsdException w:name="heading 2" w:semiHidden="1" w:uiPriority="9" w:unhideWhenUsed="1" w:qFormat="1"/>
-    <w:lsdException w:name="heading 3" w:semiHidden="1" w:uiPriority="9" w:unhideWhenUsed="1" w:qFormat="1"/>
-    <w:lsdException w:name="heading 4" w:semiHidden="1" w:uiPriority="9" w:unhideWhenUsed="1" w:qFormat="1"/>
-    <w:lsdException w:name="heading 5" w:semiHidden="1" w:uiPriority="9" w:unhideWhenUsed="1" w:qFormat="1"/>
-    <w:lsdException w:name="heading 6" w:semiHidden="1" w:uiPriority="9" w:unhideWhenUsed="1" w:qFormat="1"/>
-    <w:lsdException w:name="heading 7" w:semiHidden="1" w:uiPriority="9" w:unhideWhenUsed="1" w:qFormat="1"/>
-    <w:lsdException w:name="heading 8" w:semiHidden="1" w:uiPriority="9" w:unhideWhenUsed="1" w:qFormat="1"/>
-    <w:lsdException w:name="heading 9" w:semiHidden="1" w:uiPriority="9" w:unhideWhenUsed="1" w:qFormat="1"/>
+    <w:lsdException w:name="heading 2" w:uiPriority="9" w:semiHidden="1" w:unhideWhenUsed="1" w:qFormat="1"/>
+    <w:lsdException w:name="heading 3" w:uiPriority="9" w:semiHidden="1" w:unhideWhenUsed="1" w:qFormat="1"/>
+    <w:lsdException w:name="heading 4" w:uiPriority="9" w:semiHidden="1" w:unhideWhenUsed="1" w:qFormat="1"/>
+    <w:lsdException w:name="heading 5" w:uiPriority="9" w:semiHidden="1" w:unhideWhenUsed="1" w:qFormat="1"/>
+    <w:lsdException w:name="heading 6" w:uiPriority="9" w:semiHidden="1" w:unhideWhenUsed="1" w:qFormat="1"/>
+    <w:lsdException w:name="heading 7" w:uiPriority="9" w:semiHidden="1" w:unhideWhenUsed="1" w:qFormat="1"/>
+    <w:lsdException w:name="heading 8" w:uiPriority="9" w:semiHidden="1" w:unhideWhenUsed="1" w:qFormat="1"/>
+    <w:lsdException w:name="heading 9" w:uiPriority="9" w:semiHidden="1" w:unhideWhenUsed="1" w:qFormat="1"/>
     <w:lsdException w:name="index 1" w:semiHidden="1" w:unhideWhenUsed="1"/>
     <w:lsdException w:name="index 2" w:semiHidden="1" w:unhideWhenUsed="1"/>
     <w:lsdException w:name="index 3" w:semiHidden="1" w:unhideWhenUsed="1"/>
@@ -11060,22 +9963,22 @@
     <w:lsdException w:name="index 7" w:semiHidden="1" w:unhideWhenUsed="1"/>
     <w:lsdException w:name="index 8" w:semiHidden="1" w:unhideWhenUsed="1"/>
     <w:lsdException w:name="index 9" w:semiHidden="1" w:unhideWhenUsed="1"/>
-    <w:lsdException w:name="toc 1" w:semiHidden="1" w:uiPriority="39" w:unhideWhenUsed="1"/>
-    <w:lsdException w:name="toc 2" w:semiHidden="1" w:uiPriority="39" w:unhideWhenUsed="1"/>
-    <w:lsdException w:name="toc 3" w:semiHidden="1" w:uiPriority="39" w:unhideWhenUsed="1"/>
-    <w:lsdException w:name="toc 4" w:semiHidden="1" w:uiPriority="39" w:unhideWhenUsed="1"/>
-    <w:lsdException w:name="toc 5" w:semiHidden="1" w:uiPriority="39" w:unhideWhenUsed="1"/>
-    <w:lsdException w:name="toc 6" w:semiHidden="1" w:uiPriority="39" w:unhideWhenUsed="1"/>
-    <w:lsdException w:name="toc 7" w:semiHidden="1" w:uiPriority="39" w:unhideWhenUsed="1"/>
-    <w:lsdException w:name="toc 8" w:semiHidden="1" w:uiPriority="39" w:unhideWhenUsed="1"/>
-    <w:lsdException w:name="toc 9" w:semiHidden="1" w:uiPriority="39" w:unhideWhenUsed="1"/>
+    <w:lsdException w:name="toc 1" w:uiPriority="39" w:semiHidden="1" w:unhideWhenUsed="1"/>
+    <w:lsdException w:name="toc 2" w:uiPriority="39" w:semiHidden="1" w:unhideWhenUsed="1"/>
+    <w:lsdException w:name="toc 3" w:uiPriority="39" w:semiHidden="1" w:unhideWhenUsed="1"/>
+    <w:lsdException w:name="toc 4" w:uiPriority="39" w:semiHidden="1" w:unhideWhenUsed="1"/>
+    <w:lsdException w:name="toc 5" w:uiPriority="39" w:semiHidden="1" w:unhideWhenUsed="1"/>
+    <w:lsdException w:name="toc 6" w:uiPriority="39" w:semiHidden="1" w:unhideWhenUsed="1"/>
+    <w:lsdException w:name="toc 7" w:uiPriority="39" w:semiHidden="1" w:unhideWhenUsed="1"/>
+    <w:lsdException w:name="toc 8" w:uiPriority="39" w:semiHidden="1" w:unhideWhenUsed="1"/>
+    <w:lsdException w:name="toc 9" w:uiPriority="39" w:semiHidden="1" w:unhideWhenUsed="1"/>
     <w:lsdException w:name="Normal Indent" w:semiHidden="1" w:unhideWhenUsed="1"/>
     <w:lsdException w:name="footnote text" w:semiHidden="1" w:unhideWhenUsed="1"/>
     <w:lsdException w:name="annotation text" w:semiHidden="1" w:unhideWhenUsed="1"/>
     <w:lsdException w:name="header" w:semiHidden="1" w:unhideWhenUsed="1"/>
     <w:lsdException w:name="footer" w:semiHidden="1" w:unhideWhenUsed="1"/>
     <w:lsdException w:name="index heading" w:semiHidden="1" w:unhideWhenUsed="1"/>
-    <w:lsdException w:name="caption" w:semiHidden="1" w:uiPriority="35" w:unhideWhenUsed="1" w:qFormat="1"/>
+    <w:lsdException w:name="caption" w:uiPriority="35" w:semiHidden="1" w:unhideWhenUsed="1" w:qFormat="1"/>
     <w:lsdException w:name="table of figures" w:semiHidden="1" w:unhideWhenUsed="1"/>
     <w:lsdException w:name="envelope address" w:semiHidden="1" w:unhideWhenUsed="1"/>
     <w:lsdException w:name="envelope return" w:semiHidden="1" w:unhideWhenUsed="1"/>
@@ -11106,7 +10009,7 @@
     <w:lsdException w:name="Title" w:uiPriority="10" w:qFormat="1"/>
     <w:lsdException w:name="Closing" w:semiHidden="1" w:unhideWhenUsed="1"/>
     <w:lsdException w:name="Signature" w:semiHidden="1" w:unhideWhenUsed="1"/>
-    <w:lsdException w:name="Default Paragraph Font" w:semiHidden="1" w:uiPriority="1" w:unhideWhenUsed="1"/>
+    <w:lsdException w:name="Default Paragraph Font" w:uiPriority="1" w:semiHidden="1" w:unhideWhenUsed="1"/>
     <w:lsdException w:name="Body Text" w:semiHidden="1" w:unhideWhenUsed="1"/>
     <w:lsdException w:name="Body Text Indent" w:semiHidden="1" w:unhideWhenUsed="1"/>
     <w:lsdException w:name="List Continue" w:semiHidden="1" w:unhideWhenUsed="1"/>
@@ -11306,8 +10209,8 @@
     <w:lsdException w:name="Subtle Reference" w:uiPriority="31" w:qFormat="1"/>
     <w:lsdException w:name="Intense Reference" w:uiPriority="32" w:qFormat="1"/>
     <w:lsdException w:name="Book Title" w:uiPriority="33" w:qFormat="1"/>
-    <w:lsdException w:name="Bibliography" w:semiHidden="1" w:uiPriority="37" w:unhideWhenUsed="1"/>
-    <w:lsdException w:name="TOC Heading" w:semiHidden="1" w:uiPriority="39" w:unhideWhenUsed="1" w:qFormat="1"/>
+    <w:lsdException w:name="Bibliography" w:uiPriority="37" w:semiHidden="1" w:unhideWhenUsed="1"/>
+    <w:lsdException w:name="TOC Heading" w:uiPriority="39" w:semiHidden="1" w:unhideWhenUsed="1" w:qFormat="1"/>
     <w:lsdException w:name="Plain Table 1" w:uiPriority="41"/>
     <w:lsdException w:name="Plain Table 2" w:uiPriority="42"/>
     <w:lsdException w:name="Plain Table 3" w:uiPriority="43"/>
@@ -11418,7 +10321,7 @@
     <w:lsdException w:name="Unresolved Mention" w:semiHidden="1" w:unhideWhenUsed="1"/>
     <w:lsdException w:name="Smart Link" w:semiHidden="1" w:unhideWhenUsed="1"/>
   </w:latentStyles>
-  <w:style w:type="paragraph" w:default="1" w:styleId="Normal">
+  <w:style w:type="paragraph" w:styleId="Normal" w:default="1">
     <w:name w:val="Normal"/>
     <w:qFormat/>
     <w:rsid w:val="34B5F50E"/>
@@ -11426,11 +10329,11 @@
       <w:lang w:val="en-US"/>
     </w:rPr>
   </w:style>
-  <w:style w:type="paragraph" w:styleId="Titre1">
+  <w:style w:type="paragraph" w:styleId="Heading1">
     <w:name w:val="heading 1"/>
     <w:basedOn w:val="Normal"/>
     <w:next w:val="Normal"/>
-    <w:link w:val="Titre1Car"/>
+    <w:link w:val="Heading1Char"/>
     <w:uiPriority w:val="9"/>
     <w:qFormat/>
     <w:rsid w:val="34B5F50E"/>
@@ -11440,17 +10343,17 @@
       <w:outlineLvl w:val="0"/>
     </w:pPr>
     <w:rPr>
-      <w:rFonts w:asciiTheme="majorHAnsi" w:eastAsiaTheme="majorEastAsia" w:hAnsiTheme="majorHAnsi" w:cstheme="majorBidi"/>
+      <w:rFonts w:asciiTheme="majorHAnsi" w:hAnsiTheme="majorHAnsi" w:eastAsiaTheme="majorEastAsia" w:cstheme="majorBidi"/>
       <w:color w:val="2F5496" w:themeColor="accent1" w:themeShade="BF"/>
       <w:sz w:val="32"/>
       <w:szCs w:val="32"/>
     </w:rPr>
   </w:style>
-  <w:style w:type="paragraph" w:styleId="Titre2">
+  <w:style w:type="paragraph" w:styleId="Heading2">
     <w:name w:val="heading 2"/>
     <w:basedOn w:val="Normal"/>
     <w:next w:val="Normal"/>
-    <w:link w:val="Titre2Car"/>
+    <w:link w:val="Heading2Char"/>
     <w:uiPriority w:val="9"/>
     <w:unhideWhenUsed/>
     <w:qFormat/>
@@ -11461,17 +10364,17 @@
       <w:outlineLvl w:val="1"/>
     </w:pPr>
     <w:rPr>
-      <w:rFonts w:asciiTheme="majorHAnsi" w:eastAsiaTheme="majorEastAsia" w:hAnsiTheme="majorHAnsi" w:cstheme="majorBidi"/>
+      <w:rFonts w:asciiTheme="majorHAnsi" w:hAnsiTheme="majorHAnsi" w:eastAsiaTheme="majorEastAsia" w:cstheme="majorBidi"/>
       <w:color w:val="2F5496" w:themeColor="accent1" w:themeShade="BF"/>
       <w:sz w:val="26"/>
       <w:szCs w:val="26"/>
     </w:rPr>
   </w:style>
-  <w:style w:type="paragraph" w:styleId="Titre3">
+  <w:style w:type="paragraph" w:styleId="Heading3">
     <w:name w:val="heading 3"/>
     <w:basedOn w:val="Normal"/>
     <w:next w:val="Normal"/>
-    <w:link w:val="Titre3Car"/>
+    <w:link w:val="Heading3Char"/>
     <w:uiPriority w:val="9"/>
     <w:unhideWhenUsed/>
     <w:qFormat/>
@@ -11482,17 +10385,17 @@
       <w:outlineLvl w:val="2"/>
     </w:pPr>
     <w:rPr>
-      <w:rFonts w:asciiTheme="majorHAnsi" w:eastAsiaTheme="majorEastAsia" w:hAnsiTheme="majorHAnsi" w:cstheme="majorBidi"/>
+      <w:rFonts w:asciiTheme="majorHAnsi" w:hAnsiTheme="majorHAnsi" w:eastAsiaTheme="majorEastAsia" w:cstheme="majorBidi"/>
       <w:color w:val="1F3763"/>
       <w:sz w:val="24"/>
       <w:szCs w:val="24"/>
     </w:rPr>
   </w:style>
-  <w:style w:type="paragraph" w:styleId="Titre4">
+  <w:style w:type="paragraph" w:styleId="Heading4">
     <w:name w:val="heading 4"/>
     <w:basedOn w:val="Normal"/>
     <w:next w:val="Normal"/>
-    <w:link w:val="Titre4Car"/>
+    <w:link w:val="Heading4Char"/>
     <w:uiPriority w:val="9"/>
     <w:unhideWhenUsed/>
     <w:qFormat/>
@@ -11503,17 +10406,17 @@
       <w:outlineLvl w:val="3"/>
     </w:pPr>
     <w:rPr>
-      <w:rFonts w:asciiTheme="majorHAnsi" w:eastAsiaTheme="majorEastAsia" w:hAnsiTheme="majorHAnsi" w:cstheme="majorBidi"/>
+      <w:rFonts w:asciiTheme="majorHAnsi" w:hAnsiTheme="majorHAnsi" w:eastAsiaTheme="majorEastAsia" w:cstheme="majorBidi"/>
       <w:i/>
       <w:iCs/>
       <w:color w:val="2F5496" w:themeColor="accent1" w:themeShade="BF"/>
     </w:rPr>
   </w:style>
-  <w:style w:type="paragraph" w:styleId="Titre5">
+  <w:style w:type="paragraph" w:styleId="Heading5">
     <w:name w:val="heading 5"/>
     <w:basedOn w:val="Normal"/>
     <w:next w:val="Normal"/>
-    <w:link w:val="Titre5Car"/>
+    <w:link w:val="Heading5Char"/>
     <w:uiPriority w:val="9"/>
     <w:unhideWhenUsed/>
     <w:qFormat/>
@@ -11524,15 +10427,15 @@
       <w:outlineLvl w:val="4"/>
     </w:pPr>
     <w:rPr>
-      <w:rFonts w:asciiTheme="majorHAnsi" w:eastAsiaTheme="majorEastAsia" w:hAnsiTheme="majorHAnsi" w:cstheme="majorBidi"/>
+      <w:rFonts w:asciiTheme="majorHAnsi" w:hAnsiTheme="majorHAnsi" w:eastAsiaTheme="majorEastAsia" w:cstheme="majorBidi"/>
       <w:color w:val="2F5496" w:themeColor="accent1" w:themeShade="BF"/>
     </w:rPr>
   </w:style>
-  <w:style w:type="paragraph" w:styleId="Titre6">
+  <w:style w:type="paragraph" w:styleId="Heading6">
     <w:name w:val="heading 6"/>
     <w:basedOn w:val="Normal"/>
     <w:next w:val="Normal"/>
-    <w:link w:val="Titre6Car"/>
+    <w:link w:val="Heading6Char"/>
     <w:uiPriority w:val="9"/>
     <w:unhideWhenUsed/>
     <w:qFormat/>
@@ -11543,15 +10446,15 @@
       <w:outlineLvl w:val="5"/>
     </w:pPr>
     <w:rPr>
-      <w:rFonts w:asciiTheme="majorHAnsi" w:eastAsiaTheme="majorEastAsia" w:hAnsiTheme="majorHAnsi" w:cstheme="majorBidi"/>
+      <w:rFonts w:asciiTheme="majorHAnsi" w:hAnsiTheme="majorHAnsi" w:eastAsiaTheme="majorEastAsia" w:cstheme="majorBidi"/>
       <w:color w:val="1F3763"/>
     </w:rPr>
   </w:style>
-  <w:style w:type="paragraph" w:styleId="Titre7">
+  <w:style w:type="paragraph" w:styleId="Heading7">
     <w:name w:val="heading 7"/>
     <w:basedOn w:val="Normal"/>
     <w:next w:val="Normal"/>
-    <w:link w:val="Titre7Car"/>
+    <w:link w:val="Heading7Char"/>
     <w:uiPriority w:val="9"/>
     <w:unhideWhenUsed/>
     <w:qFormat/>
@@ -11562,17 +10465,17 @@
       <w:outlineLvl w:val="6"/>
     </w:pPr>
     <w:rPr>
-      <w:rFonts w:asciiTheme="majorHAnsi" w:eastAsiaTheme="majorEastAsia" w:hAnsiTheme="majorHAnsi" w:cstheme="majorBidi"/>
+      <w:rFonts w:asciiTheme="majorHAnsi" w:hAnsiTheme="majorHAnsi" w:eastAsiaTheme="majorEastAsia" w:cstheme="majorBidi"/>
       <w:i/>
       <w:iCs/>
       <w:color w:val="1F3763"/>
     </w:rPr>
   </w:style>
-  <w:style w:type="paragraph" w:styleId="Titre8">
+  <w:style w:type="paragraph" w:styleId="Heading8">
     <w:name w:val="heading 8"/>
     <w:basedOn w:val="Normal"/>
     <w:next w:val="Normal"/>
-    <w:link w:val="Titre8Car"/>
+    <w:link w:val="Heading8Char"/>
     <w:uiPriority w:val="9"/>
     <w:unhideWhenUsed/>
     <w:qFormat/>
@@ -11583,17 +10486,17 @@
       <w:outlineLvl w:val="7"/>
     </w:pPr>
     <w:rPr>
-      <w:rFonts w:asciiTheme="majorHAnsi" w:eastAsiaTheme="majorEastAsia" w:hAnsiTheme="majorHAnsi" w:cstheme="majorBidi"/>
+      <w:rFonts w:asciiTheme="majorHAnsi" w:hAnsiTheme="majorHAnsi" w:eastAsiaTheme="majorEastAsia" w:cstheme="majorBidi"/>
       <w:color w:val="272727"/>
       <w:sz w:val="21"/>
       <w:szCs w:val="21"/>
     </w:rPr>
   </w:style>
-  <w:style w:type="paragraph" w:styleId="Titre9">
+  <w:style w:type="paragraph" w:styleId="Heading9">
     <w:name w:val="heading 9"/>
     <w:basedOn w:val="Normal"/>
     <w:next w:val="Normal"/>
-    <w:link w:val="Titre9Car"/>
+    <w:link w:val="Heading9Char"/>
     <w:uiPriority w:val="9"/>
     <w:unhideWhenUsed/>
     <w:qFormat/>
@@ -11604,7 +10507,7 @@
       <w:outlineLvl w:val="8"/>
     </w:pPr>
     <w:rPr>
-      <w:rFonts w:asciiTheme="majorHAnsi" w:eastAsiaTheme="majorEastAsia" w:hAnsiTheme="majorHAnsi" w:cstheme="majorBidi"/>
+      <w:rFonts w:asciiTheme="majorHAnsi" w:hAnsiTheme="majorHAnsi" w:eastAsiaTheme="majorEastAsia" w:cstheme="majorBidi"/>
       <w:i/>
       <w:iCs/>
       <w:color w:val="272727"/>
@@ -11612,13 +10515,13 @@
       <w:szCs w:val="21"/>
     </w:rPr>
   </w:style>
-  <w:style w:type="character" w:default="1" w:styleId="Policepardfaut">
+  <w:style w:type="character" w:styleId="DefaultParagraphFont" w:default="1">
     <w:name w:val="Default Paragraph Font"/>
     <w:uiPriority w:val="1"/>
     <w:semiHidden/>
     <w:unhideWhenUsed/>
   </w:style>
-  <w:style w:type="table" w:default="1" w:styleId="TableauNormal">
+  <w:style w:type="table" w:styleId="TableNormal" w:default="1">
     <w:name w:val="Normal Table"/>
     <w:uiPriority w:val="99"/>
     <w:semiHidden/>
@@ -11633,17 +10536,17 @@
       </w:tblCellMar>
     </w:tblPr>
   </w:style>
-  <w:style w:type="numbering" w:default="1" w:styleId="Aucuneliste">
+  <w:style w:type="numbering" w:styleId="NoList" w:default="1">
     <w:name w:val="No List"/>
     <w:uiPriority w:val="99"/>
     <w:semiHidden/>
     <w:unhideWhenUsed/>
   </w:style>
-  <w:style w:type="paragraph" w:styleId="Titre">
+  <w:style w:type="paragraph" w:styleId="Title">
     <w:name w:val="Title"/>
     <w:basedOn w:val="Normal"/>
     <w:next w:val="Normal"/>
-    <w:link w:val="TitreCar"/>
+    <w:link w:val="TitleChar"/>
     <w:uiPriority w:val="10"/>
     <w:qFormat/>
     <w:rsid w:val="34B5F50E"/>
@@ -11652,16 +10555,16 @@
       <w:contextualSpacing/>
     </w:pPr>
     <w:rPr>
-      <w:rFonts w:asciiTheme="majorHAnsi" w:eastAsiaTheme="majorEastAsia" w:hAnsiTheme="majorHAnsi" w:cstheme="majorBidi"/>
+      <w:rFonts w:asciiTheme="majorHAnsi" w:hAnsiTheme="majorHAnsi" w:eastAsiaTheme="majorEastAsia" w:cstheme="majorBidi"/>
       <w:sz w:val="56"/>
       <w:szCs w:val="56"/>
     </w:rPr>
   </w:style>
-  <w:style w:type="paragraph" w:styleId="Sous-titre">
+  <w:style w:type="paragraph" w:styleId="Subtitle">
     <w:name w:val="Subtitle"/>
     <w:basedOn w:val="Normal"/>
     <w:next w:val="Normal"/>
-    <w:link w:val="Sous-titreCar"/>
+    <w:link w:val="SubtitleChar"/>
     <w:uiPriority w:val="11"/>
     <w:qFormat/>
     <w:rsid w:val="34B5F50E"/>
@@ -11670,11 +10573,11 @@
       <w:color w:val="5A5A5A"/>
     </w:rPr>
   </w:style>
-  <w:style w:type="paragraph" w:styleId="Citation">
+  <w:style w:type="paragraph" w:styleId="Quote">
     <w:name w:val="Quote"/>
     <w:basedOn w:val="Normal"/>
     <w:next w:val="Normal"/>
-    <w:link w:val="CitationCar"/>
+    <w:link w:val="QuoteChar"/>
     <w:uiPriority w:val="29"/>
     <w:qFormat/>
     <w:rsid w:val="34B5F50E"/>
@@ -11689,11 +10592,11 @@
       <w:color w:val="404040" w:themeColor="text1" w:themeTint="BF"/>
     </w:rPr>
   </w:style>
-  <w:style w:type="paragraph" w:styleId="Citationintense">
+  <w:style w:type="paragraph" w:styleId="IntenseQuote">
     <w:name w:val="Intense Quote"/>
     <w:basedOn w:val="Normal"/>
     <w:next w:val="Normal"/>
-    <w:link w:val="CitationintenseCar"/>
+    <w:link w:val="IntenseQuoteChar"/>
     <w:uiPriority w:val="30"/>
     <w:qFormat/>
     <w:rsid w:val="34B5F50E"/>
@@ -11708,7 +10611,7 @@
       <w:color w:val="4472C4" w:themeColor="accent1"/>
     </w:rPr>
   </w:style>
-  <w:style w:type="paragraph" w:styleId="Paragraphedeliste">
+  <w:style w:type="paragraph" w:styleId="ListParagraph">
     <w:name w:val="List Paragraph"/>
     <w:basedOn w:val="Normal"/>
     <w:qFormat/>
@@ -11718,14 +10621,14 @@
       <w:contextualSpacing/>
     </w:pPr>
   </w:style>
-  <w:style w:type="character" w:customStyle="1" w:styleId="Titre1Car">
-    <w:name w:val="Titre 1 Car"/>
-    <w:basedOn w:val="Policepardfaut"/>
-    <w:link w:val="Titre1"/>
+  <w:style w:type="character" w:styleId="Heading1Char" w:customStyle="1">
+    <w:name w:val="Heading 1 Char"/>
+    <w:basedOn w:val="DefaultParagraphFont"/>
+    <w:link w:val="Heading1"/>
     <w:uiPriority w:val="9"/>
     <w:rsid w:val="34B5F50E"/>
     <w:rPr>
-      <w:rFonts w:asciiTheme="majorHAnsi" w:eastAsiaTheme="majorEastAsia" w:hAnsiTheme="majorHAnsi" w:cstheme="majorBidi"/>
+      <w:rFonts w:asciiTheme="majorHAnsi" w:hAnsiTheme="majorHAnsi" w:eastAsiaTheme="majorEastAsia" w:cstheme="majorBidi"/>
       <w:noProof w:val="0"/>
       <w:color w:val="2F5496" w:themeColor="accent1" w:themeShade="BF"/>
       <w:sz w:val="32"/>
@@ -11733,14 +10636,14 @@
       <w:lang w:val="en-US"/>
     </w:rPr>
   </w:style>
-  <w:style w:type="character" w:customStyle="1" w:styleId="Titre2Car">
-    <w:name w:val="Titre 2 Car"/>
-    <w:basedOn w:val="Policepardfaut"/>
-    <w:link w:val="Titre2"/>
+  <w:style w:type="character" w:styleId="Heading2Char" w:customStyle="1">
+    <w:name w:val="Heading 2 Char"/>
+    <w:basedOn w:val="DefaultParagraphFont"/>
+    <w:link w:val="Heading2"/>
     <w:uiPriority w:val="9"/>
     <w:rsid w:val="34B5F50E"/>
     <w:rPr>
-      <w:rFonts w:asciiTheme="majorHAnsi" w:eastAsiaTheme="majorEastAsia" w:hAnsiTheme="majorHAnsi" w:cstheme="majorBidi"/>
+      <w:rFonts w:asciiTheme="majorHAnsi" w:hAnsiTheme="majorHAnsi" w:eastAsiaTheme="majorEastAsia" w:cstheme="majorBidi"/>
       <w:noProof w:val="0"/>
       <w:color w:val="2F5496" w:themeColor="accent1" w:themeShade="BF"/>
       <w:sz w:val="26"/>
@@ -11748,14 +10651,14 @@
       <w:lang w:val="en-US"/>
     </w:rPr>
   </w:style>
-  <w:style w:type="character" w:customStyle="1" w:styleId="Titre3Car">
-    <w:name w:val="Titre 3 Car"/>
-    <w:basedOn w:val="Policepardfaut"/>
-    <w:link w:val="Titre3"/>
+  <w:style w:type="character" w:styleId="Heading3Char" w:customStyle="1">
+    <w:name w:val="Heading 3 Char"/>
+    <w:basedOn w:val="DefaultParagraphFont"/>
+    <w:link w:val="Heading3"/>
     <w:uiPriority w:val="9"/>
     <w:rsid w:val="34B5F50E"/>
     <w:rPr>
-      <w:rFonts w:asciiTheme="majorHAnsi" w:eastAsiaTheme="majorEastAsia" w:hAnsiTheme="majorHAnsi" w:cstheme="majorBidi"/>
+      <w:rFonts w:asciiTheme="majorHAnsi" w:hAnsiTheme="majorHAnsi" w:eastAsiaTheme="majorEastAsia" w:cstheme="majorBidi"/>
       <w:noProof w:val="0"/>
       <w:color w:val="1F3763"/>
       <w:sz w:val="24"/>
@@ -11763,14 +10666,14 @@
       <w:lang w:val="en-US"/>
     </w:rPr>
   </w:style>
-  <w:style w:type="character" w:customStyle="1" w:styleId="Titre4Car">
-    <w:name w:val="Titre 4 Car"/>
-    <w:basedOn w:val="Policepardfaut"/>
-    <w:link w:val="Titre4"/>
+  <w:style w:type="character" w:styleId="Heading4Char" w:customStyle="1">
+    <w:name w:val="Heading 4 Char"/>
+    <w:basedOn w:val="DefaultParagraphFont"/>
+    <w:link w:val="Heading4"/>
     <w:uiPriority w:val="9"/>
     <w:rsid w:val="34B5F50E"/>
     <w:rPr>
-      <w:rFonts w:asciiTheme="majorHAnsi" w:eastAsiaTheme="majorEastAsia" w:hAnsiTheme="majorHAnsi" w:cstheme="majorBidi"/>
+      <w:rFonts w:asciiTheme="majorHAnsi" w:hAnsiTheme="majorHAnsi" w:eastAsiaTheme="majorEastAsia" w:cstheme="majorBidi"/>
       <w:i/>
       <w:iCs/>
       <w:noProof w:val="0"/>
@@ -11778,40 +10681,40 @@
       <w:lang w:val="en-US"/>
     </w:rPr>
   </w:style>
-  <w:style w:type="character" w:customStyle="1" w:styleId="Titre5Car">
-    <w:name w:val="Titre 5 Car"/>
-    <w:basedOn w:val="Policepardfaut"/>
-    <w:link w:val="Titre5"/>
+  <w:style w:type="character" w:styleId="Heading5Char" w:customStyle="1">
+    <w:name w:val="Heading 5 Char"/>
+    <w:basedOn w:val="DefaultParagraphFont"/>
+    <w:link w:val="Heading5"/>
     <w:uiPriority w:val="9"/>
     <w:rsid w:val="34B5F50E"/>
     <w:rPr>
-      <w:rFonts w:asciiTheme="majorHAnsi" w:eastAsiaTheme="majorEastAsia" w:hAnsiTheme="majorHAnsi" w:cstheme="majorBidi"/>
+      <w:rFonts w:asciiTheme="majorHAnsi" w:hAnsiTheme="majorHAnsi" w:eastAsiaTheme="majorEastAsia" w:cstheme="majorBidi"/>
       <w:noProof w:val="0"/>
       <w:color w:val="2F5496" w:themeColor="accent1" w:themeShade="BF"/>
       <w:lang w:val="en-US"/>
     </w:rPr>
   </w:style>
-  <w:style w:type="character" w:customStyle="1" w:styleId="Titre6Car">
-    <w:name w:val="Titre 6 Car"/>
-    <w:basedOn w:val="Policepardfaut"/>
-    <w:link w:val="Titre6"/>
+  <w:style w:type="character" w:styleId="Heading6Char" w:customStyle="1">
+    <w:name w:val="Heading 6 Char"/>
+    <w:basedOn w:val="DefaultParagraphFont"/>
+    <w:link w:val="Heading6"/>
     <w:uiPriority w:val="9"/>
     <w:rsid w:val="34B5F50E"/>
     <w:rPr>
-      <w:rFonts w:asciiTheme="majorHAnsi" w:eastAsiaTheme="majorEastAsia" w:hAnsiTheme="majorHAnsi" w:cstheme="majorBidi"/>
+      <w:rFonts w:asciiTheme="majorHAnsi" w:hAnsiTheme="majorHAnsi" w:eastAsiaTheme="majorEastAsia" w:cstheme="majorBidi"/>
       <w:noProof w:val="0"/>
       <w:color w:val="1F3763"/>
       <w:lang w:val="en-US"/>
     </w:rPr>
   </w:style>
-  <w:style w:type="character" w:customStyle="1" w:styleId="Titre7Car">
-    <w:name w:val="Titre 7 Car"/>
-    <w:basedOn w:val="Policepardfaut"/>
-    <w:link w:val="Titre7"/>
+  <w:style w:type="character" w:styleId="Heading7Char" w:customStyle="1">
+    <w:name w:val="Heading 7 Char"/>
+    <w:basedOn w:val="DefaultParagraphFont"/>
+    <w:link w:val="Heading7"/>
     <w:uiPriority w:val="9"/>
     <w:rsid w:val="34B5F50E"/>
     <w:rPr>
-      <w:rFonts w:asciiTheme="majorHAnsi" w:eastAsiaTheme="majorEastAsia" w:hAnsiTheme="majorHAnsi" w:cstheme="majorBidi"/>
+      <w:rFonts w:asciiTheme="majorHAnsi" w:hAnsiTheme="majorHAnsi" w:eastAsiaTheme="majorEastAsia" w:cstheme="majorBidi"/>
       <w:i/>
       <w:iCs/>
       <w:noProof w:val="0"/>
@@ -11819,14 +10722,14 @@
       <w:lang w:val="en-US"/>
     </w:rPr>
   </w:style>
-  <w:style w:type="character" w:customStyle="1" w:styleId="Titre8Car">
-    <w:name w:val="Titre 8 Car"/>
-    <w:basedOn w:val="Policepardfaut"/>
-    <w:link w:val="Titre8"/>
+  <w:style w:type="character" w:styleId="Heading8Char" w:customStyle="1">
+    <w:name w:val="Heading 8 Char"/>
+    <w:basedOn w:val="DefaultParagraphFont"/>
+    <w:link w:val="Heading8"/>
     <w:uiPriority w:val="9"/>
     <w:rsid w:val="34B5F50E"/>
     <w:rPr>
-      <w:rFonts w:asciiTheme="majorHAnsi" w:eastAsiaTheme="majorEastAsia" w:hAnsiTheme="majorHAnsi" w:cstheme="majorBidi"/>
+      <w:rFonts w:asciiTheme="majorHAnsi" w:hAnsiTheme="majorHAnsi" w:eastAsiaTheme="majorEastAsia" w:cstheme="majorBidi"/>
       <w:noProof w:val="0"/>
       <w:color w:val="272727"/>
       <w:sz w:val="21"/>
@@ -11834,14 +10737,14 @@
       <w:lang w:val="en-US"/>
     </w:rPr>
   </w:style>
-  <w:style w:type="character" w:customStyle="1" w:styleId="Titre9Car">
-    <w:name w:val="Titre 9 Car"/>
-    <w:basedOn w:val="Policepardfaut"/>
-    <w:link w:val="Titre9"/>
+  <w:style w:type="character" w:styleId="Heading9Char" w:customStyle="1">
+    <w:name w:val="Heading 9 Char"/>
+    <w:basedOn w:val="DefaultParagraphFont"/>
+    <w:link w:val="Heading9"/>
     <w:uiPriority w:val="9"/>
     <w:rsid w:val="34B5F50E"/>
     <w:rPr>
-      <w:rFonts w:asciiTheme="majorHAnsi" w:eastAsiaTheme="majorEastAsia" w:hAnsiTheme="majorHAnsi" w:cstheme="majorBidi"/>
+      <w:rFonts w:asciiTheme="majorHAnsi" w:hAnsiTheme="majorHAnsi" w:eastAsiaTheme="majorEastAsia" w:cstheme="majorBidi"/>
       <w:i/>
       <w:iCs/>
       <w:noProof w:val="0"/>
@@ -11851,37 +10754,37 @@
       <w:lang w:val="en-US"/>
     </w:rPr>
   </w:style>
-  <w:style w:type="character" w:customStyle="1" w:styleId="TitreCar">
-    <w:name w:val="Titre Car"/>
-    <w:basedOn w:val="Policepardfaut"/>
-    <w:link w:val="Titre"/>
+  <w:style w:type="character" w:styleId="TitleChar" w:customStyle="1">
+    <w:name w:val="Title Char"/>
+    <w:basedOn w:val="DefaultParagraphFont"/>
+    <w:link w:val="Title"/>
     <w:uiPriority w:val="10"/>
     <w:rsid w:val="34B5F50E"/>
     <w:rPr>
-      <w:rFonts w:asciiTheme="majorHAnsi" w:eastAsiaTheme="majorEastAsia" w:hAnsiTheme="majorHAnsi" w:cstheme="majorBidi"/>
+      <w:rFonts w:asciiTheme="majorHAnsi" w:hAnsiTheme="majorHAnsi" w:eastAsiaTheme="majorEastAsia" w:cstheme="majorBidi"/>
       <w:noProof w:val="0"/>
       <w:sz w:val="56"/>
       <w:szCs w:val="56"/>
       <w:lang w:val="en-US"/>
     </w:rPr>
   </w:style>
-  <w:style w:type="character" w:customStyle="1" w:styleId="Sous-titreCar">
-    <w:name w:val="Sous-titre Car"/>
-    <w:basedOn w:val="Policepardfaut"/>
-    <w:link w:val="Sous-titre"/>
+  <w:style w:type="character" w:styleId="SubtitleChar" w:customStyle="1">
+    <w:name w:val="Subtitle Char"/>
+    <w:basedOn w:val="DefaultParagraphFont"/>
+    <w:link w:val="Subtitle"/>
     <w:uiPriority w:val="11"/>
     <w:rsid w:val="34B5F50E"/>
     <w:rPr>
-      <w:rFonts w:asciiTheme="minorHAnsi" w:eastAsiaTheme="minorEastAsia" w:hAnsiTheme="minorHAnsi" w:cstheme="minorBidi"/>
+      <w:rFonts w:asciiTheme="minorHAnsi" w:hAnsiTheme="minorHAnsi" w:eastAsiaTheme="minorEastAsia" w:cstheme="minorBidi"/>
       <w:noProof w:val="0"/>
       <w:color w:val="5A5A5A"/>
       <w:lang w:val="en-US"/>
     </w:rPr>
   </w:style>
-  <w:style w:type="character" w:customStyle="1" w:styleId="CitationCar">
-    <w:name w:val="Citation Car"/>
-    <w:basedOn w:val="Policepardfaut"/>
-    <w:link w:val="Citation"/>
+  <w:style w:type="character" w:styleId="QuoteChar" w:customStyle="1">
+    <w:name w:val="Quote Char"/>
+    <w:basedOn w:val="DefaultParagraphFont"/>
+    <w:link w:val="Quote"/>
     <w:uiPriority w:val="29"/>
     <w:rsid w:val="34B5F50E"/>
     <w:rPr>
@@ -11892,10 +10795,10 @@
       <w:lang w:val="en-US"/>
     </w:rPr>
   </w:style>
-  <w:style w:type="character" w:customStyle="1" w:styleId="CitationintenseCar">
-    <w:name w:val="Citation intense Car"/>
-    <w:basedOn w:val="Policepardfaut"/>
-    <w:link w:val="Citationintense"/>
+  <w:style w:type="character" w:styleId="IntenseQuoteChar" w:customStyle="1">
+    <w:name w:val="Intense Quote Char"/>
+    <w:basedOn w:val="DefaultParagraphFont"/>
+    <w:link w:val="IntenseQuote"/>
     <w:uiPriority w:val="30"/>
     <w:rsid w:val="34B5F50E"/>
     <w:rPr>
@@ -11906,7 +10809,7 @@
       <w:lang w:val="en-US"/>
     </w:rPr>
   </w:style>
-  <w:style w:type="paragraph" w:styleId="TM1">
+  <w:style w:type="paragraph" w:styleId="TOC1">
     <w:name w:val="toc 1"/>
     <w:basedOn w:val="Normal"/>
     <w:next w:val="Normal"/>
@@ -11917,7 +10820,7 @@
       <w:spacing w:after="100"/>
     </w:pPr>
   </w:style>
-  <w:style w:type="paragraph" w:styleId="TM2">
+  <w:style w:type="paragraph" w:styleId="TOC2">
     <w:name w:val="toc 2"/>
     <w:basedOn w:val="Normal"/>
     <w:next w:val="Normal"/>
@@ -11929,7 +10832,7 @@
       <w:ind w:left="220"/>
     </w:pPr>
   </w:style>
-  <w:style w:type="paragraph" w:styleId="TM3">
+  <w:style w:type="paragraph" w:styleId="TOC3">
     <w:name w:val="toc 3"/>
     <w:basedOn w:val="Normal"/>
     <w:next w:val="Normal"/>
@@ -11941,7 +10844,7 @@
       <w:ind w:left="440"/>
     </w:pPr>
   </w:style>
-  <w:style w:type="paragraph" w:styleId="TM4">
+  <w:style w:type="paragraph" w:styleId="TOC4">
     <w:name w:val="toc 4"/>
     <w:basedOn w:val="Normal"/>
     <w:next w:val="Normal"/>
@@ -11953,7 +10856,7 @@
       <w:ind w:left="660"/>
     </w:pPr>
   </w:style>
-  <w:style w:type="paragraph" w:styleId="TM5">
+  <w:style w:type="paragraph" w:styleId="TOC5">
     <w:name w:val="toc 5"/>
     <w:basedOn w:val="Normal"/>
     <w:next w:val="Normal"/>
@@ -11965,7 +10868,7 @@
       <w:ind w:left="880"/>
     </w:pPr>
   </w:style>
-  <w:style w:type="paragraph" w:styleId="TM6">
+  <w:style w:type="paragraph" w:styleId="TOC6">
     <w:name w:val="toc 6"/>
     <w:basedOn w:val="Normal"/>
     <w:next w:val="Normal"/>
@@ -11977,7 +10880,7 @@
       <w:ind w:left="1100"/>
     </w:pPr>
   </w:style>
-  <w:style w:type="paragraph" w:styleId="TM7">
+  <w:style w:type="paragraph" w:styleId="TOC7">
     <w:name w:val="toc 7"/>
     <w:basedOn w:val="Normal"/>
     <w:next w:val="Normal"/>
@@ -11989,7 +10892,7 @@
       <w:ind w:left="1320"/>
     </w:pPr>
   </w:style>
-  <w:style w:type="paragraph" w:styleId="TM8">
+  <w:style w:type="paragraph" w:styleId="TOC8">
     <w:name w:val="toc 8"/>
     <w:basedOn w:val="Normal"/>
     <w:next w:val="Normal"/>
@@ -12001,7 +10904,7 @@
       <w:ind w:left="1540"/>
     </w:pPr>
   </w:style>
-  <w:style w:type="paragraph" w:styleId="TM9">
+  <w:style w:type="paragraph" w:styleId="TOC9">
     <w:name w:val="toc 9"/>
     <w:basedOn w:val="Normal"/>
     <w:next w:val="Normal"/>
@@ -12013,10 +10916,10 @@
       <w:ind w:left="1760"/>
     </w:pPr>
   </w:style>
-  <w:style w:type="paragraph" w:styleId="Notedefin">
+  <w:style w:type="paragraph" w:styleId="EndnoteText">
     <w:name w:val="endnote text"/>
     <w:basedOn w:val="Normal"/>
-    <w:link w:val="NotedefinCar"/>
+    <w:link w:val="EndnoteTextChar"/>
     <w:uiPriority w:val="99"/>
     <w:semiHidden/>
     <w:unhideWhenUsed/>
@@ -12029,10 +10932,10 @@
       <w:szCs w:val="20"/>
     </w:rPr>
   </w:style>
-  <w:style w:type="character" w:customStyle="1" w:styleId="NotedefinCar">
-    <w:name w:val="Note de fin Car"/>
-    <w:basedOn w:val="Policepardfaut"/>
-    <w:link w:val="Notedefin"/>
+  <w:style w:type="character" w:styleId="EndnoteTextChar" w:customStyle="1">
+    <w:name w:val="Endnote Text Char"/>
+    <w:basedOn w:val="DefaultParagraphFont"/>
+    <w:link w:val="EndnoteText"/>
     <w:uiPriority w:val="99"/>
     <w:semiHidden/>
     <w:rsid w:val="34B5F50E"/>
@@ -12043,10 +10946,10 @@
       <w:lang w:val="en-US"/>
     </w:rPr>
   </w:style>
-  <w:style w:type="paragraph" w:styleId="Pieddepage">
+  <w:style w:type="paragraph" w:styleId="Footer">
     <w:name w:val="footer"/>
     <w:basedOn w:val="Normal"/>
-    <w:link w:val="PieddepageCar"/>
+    <w:link w:val="FooterChar"/>
     <w:uiPriority w:val="99"/>
     <w:unhideWhenUsed/>
     <w:rsid w:val="34B5F50E"/>
@@ -12058,10 +10961,10 @@
       <w:spacing w:after="0"/>
     </w:pPr>
   </w:style>
-  <w:style w:type="character" w:customStyle="1" w:styleId="PieddepageCar">
-    <w:name w:val="Pied de page Car"/>
-    <w:basedOn w:val="Policepardfaut"/>
-    <w:link w:val="Pieddepage"/>
+  <w:style w:type="character" w:styleId="FooterChar" w:customStyle="1">
+    <w:name w:val="Footer Char"/>
+    <w:basedOn w:val="DefaultParagraphFont"/>
+    <w:link w:val="Footer"/>
     <w:uiPriority w:val="99"/>
     <w:rsid w:val="34B5F50E"/>
     <w:rPr>
@@ -12069,10 +10972,10 @@
       <w:lang w:val="en-US"/>
     </w:rPr>
   </w:style>
-  <w:style w:type="paragraph" w:styleId="Notedebasdepage">
+  <w:style w:type="paragraph" w:styleId="FootnoteText">
     <w:name w:val="footnote text"/>
     <w:basedOn w:val="Normal"/>
-    <w:link w:val="NotedebasdepageCar"/>
+    <w:link w:val="FootnoteTextChar"/>
     <w:uiPriority w:val="99"/>
     <w:semiHidden/>
     <w:unhideWhenUsed/>
@@ -12085,10 +10988,10 @@
       <w:szCs w:val="20"/>
     </w:rPr>
   </w:style>
-  <w:style w:type="character" w:customStyle="1" w:styleId="NotedebasdepageCar">
-    <w:name w:val="Note de bas de page Car"/>
-    <w:basedOn w:val="Policepardfaut"/>
-    <w:link w:val="Notedebasdepage"/>
+  <w:style w:type="character" w:styleId="FootnoteTextChar" w:customStyle="1">
+    <w:name w:val="Footnote Text Char"/>
+    <w:basedOn w:val="DefaultParagraphFont"/>
+    <w:link w:val="FootnoteText"/>
     <w:uiPriority w:val="99"/>
     <w:semiHidden/>
     <w:rsid w:val="34B5F50E"/>
@@ -12099,10 +11002,10 @@
       <w:lang w:val="en-US"/>
     </w:rPr>
   </w:style>
-  <w:style w:type="paragraph" w:styleId="En-tte">
+  <w:style w:type="paragraph" w:styleId="Header">
     <w:name w:val="header"/>
     <w:basedOn w:val="Normal"/>
-    <w:link w:val="En-tteCar"/>
+    <w:link w:val="HeaderChar"/>
     <w:uiPriority w:val="99"/>
     <w:unhideWhenUsed/>
     <w:rsid w:val="34B5F50E"/>
@@ -12114,10 +11017,10 @@
       <w:spacing w:after="0"/>
     </w:pPr>
   </w:style>
-  <w:style w:type="character" w:customStyle="1" w:styleId="En-tteCar">
-    <w:name w:val="En-tête Car"/>
-    <w:basedOn w:val="Policepardfaut"/>
-    <w:link w:val="En-tte"/>
+  <w:style w:type="character" w:styleId="HeaderChar" w:customStyle="1">
+    <w:name w:val="Header Char"/>
+    <w:basedOn w:val="DefaultParagraphFont"/>
+    <w:link w:val="Header"/>
     <w:uiPriority w:val="99"/>
     <w:rsid w:val="34B5F50E"/>
     <w:rPr>
@@ -12127,7 +11030,7 @@
   </w:style>
   <w:style w:type="character" w:styleId="Mention">
     <w:name w:val="Mention"/>
-    <w:basedOn w:val="Policepardfaut"/>
+    <w:basedOn w:val="DefaultParagraphFont"/>
     <w:uiPriority w:val="99"/>
     <w:unhideWhenUsed/>
     <w:rPr>
@@ -12135,9 +11038,9 @@
       <w:shd w:val="clear" w:color="auto" w:fill="E6E6E6"/>
     </w:rPr>
   </w:style>
-  <w:style w:type="character" w:styleId="Lienhypertexte">
+  <w:style w:type="character" w:styleId="Hyperlink">
     <w:name w:val="Hyperlink"/>
-    <w:basedOn w:val="Policepardfaut"/>
+    <w:basedOn w:val="DefaultParagraphFont"/>
     <w:uiPriority w:val="99"/>
     <w:unhideWhenUsed/>
     <w:rPr>
@@ -12145,9 +11048,9 @@
       <w:u w:val="single"/>
     </w:rPr>
   </w:style>
-  <w:style w:type="table" w:styleId="Grilledutableau">
+  <w:style w:type="table" w:styleId="TableGrid">
     <w:name w:val="Table Grid"/>
-    <w:basedOn w:val="TableauNormal"/>
+    <w:basedOn w:val="TableNormal"/>
     <w:uiPriority w:val="59"/>
     <w:rsid w:val="00FB4123"/>
     <w:pPr>
@@ -12155,19 +11058,19 @@
     </w:pPr>
     <w:tblPr>
       <w:tblBorders>
-        <w:top w:val="single" w:sz="4" w:space="0" w:color="000000" w:themeColor="text1"/>
-        <w:left w:val="single" w:sz="4" w:space="0" w:color="000000" w:themeColor="text1"/>
-        <w:bottom w:val="single" w:sz="4" w:space="0" w:color="000000" w:themeColor="text1"/>
-        <w:right w:val="single" w:sz="4" w:space="0" w:color="000000" w:themeColor="text1"/>
-        <w:insideH w:val="single" w:sz="4" w:space="0" w:color="000000" w:themeColor="text1"/>
-        <w:insideV w:val="single" w:sz="4" w:space="0" w:color="000000" w:themeColor="text1"/>
+        <w:top w:val="single" w:color="000000" w:themeColor="text1" w:sz="4" w:space="0"/>
+        <w:left w:val="single" w:color="000000" w:themeColor="text1" w:sz="4" w:space="0"/>
+        <w:bottom w:val="single" w:color="000000" w:themeColor="text1" w:sz="4" w:space="0"/>
+        <w:right w:val="single" w:color="000000" w:themeColor="text1" w:sz="4" w:space="0"/>
+        <w:insideH w:val="single" w:color="000000" w:themeColor="text1" w:sz="4" w:space="0"/>
+        <w:insideV w:val="single" w:color="000000" w:themeColor="text1" w:sz="4" w:space="0"/>
       </w:tblBorders>
     </w:tblPr>
   </w:style>
-  <w:style w:type="paragraph" w:styleId="Commentaire">
+  <w:style w:type="paragraph" w:styleId="CommentText">
     <w:name w:val="annotation text"/>
     <w:basedOn w:val="Normal"/>
-    <w:link w:val="CommentaireCar"/>
+    <w:link w:val="CommentTextChar"/>
     <w:uiPriority w:val="99"/>
     <w:semiHidden/>
     <w:unhideWhenUsed/>
@@ -12179,10 +11082,10 @@
       <w:szCs w:val="20"/>
     </w:rPr>
   </w:style>
-  <w:style w:type="character" w:customStyle="1" w:styleId="CommentaireCar">
-    <w:name w:val="Commentaire Car"/>
-    <w:basedOn w:val="Policepardfaut"/>
-    <w:link w:val="Commentaire"/>
+  <w:style w:type="character" w:styleId="CommentTextChar" w:customStyle="1">
+    <w:name w:val="Comment Text Char"/>
+    <w:basedOn w:val="DefaultParagraphFont"/>
+    <w:link w:val="CommentText"/>
     <w:uiPriority w:val="99"/>
     <w:semiHidden/>
     <w:rPr>
@@ -12191,9 +11094,9 @@
       <w:lang w:val="en-US"/>
     </w:rPr>
   </w:style>
-  <w:style w:type="character" w:styleId="Marquedecommentaire">
+  <w:style w:type="character" w:styleId="CommentReference">
     <w:name w:val="annotation reference"/>
-    <w:basedOn w:val="Policepardfaut"/>
+    <w:basedOn w:val="DefaultParagraphFont"/>
     <w:uiPriority w:val="99"/>
     <w:semiHidden/>
     <w:unhideWhenUsed/>
@@ -12213,15 +11116,15 @@
       <w:spacing w:before="100" w:beforeAutospacing="1" w:after="100" w:afterAutospacing="1" w:line="240" w:lineRule="auto"/>
     </w:pPr>
     <w:rPr>
-      <w:rFonts w:ascii="Times New Roman" w:eastAsia="Times New Roman" w:hAnsi="Times New Roman" w:cs="Times New Roman"/>
+      <w:rFonts w:ascii="Times New Roman" w:hAnsi="Times New Roman" w:eastAsia="Times New Roman" w:cs="Times New Roman"/>
       <w:sz w:val="24"/>
       <w:szCs w:val="24"/>
       <w:lang w:val="fr-FR" w:eastAsia="fr-FR"/>
     </w:rPr>
   </w:style>
-  <w:style w:type="character" w:styleId="Mentionnonrsolue">
+  <w:style w:type="character" w:styleId="UnresolvedMention">
     <w:name w:val="Unresolved Mention"/>
-    <w:basedOn w:val="Policepardfaut"/>
+    <w:basedOn w:val="DefaultParagraphFont"/>
     <w:uiPriority w:val="99"/>
     <w:semiHidden/>
     <w:unhideWhenUsed/>
@@ -12232,6 +11135,39 @@
     </w:rPr>
   </w:style>
 </w:styles>
+</file>
+
+<file path=word/glossary/document.xml><?xml version="1.0" encoding="utf-8"?>
+<w:glossaryDocument xmlns:w14="http://schemas.microsoft.com/office/word/2010/wordml" xmlns:w="http://schemas.openxmlformats.org/wordprocessingml/2006/main">
+  <w:docParts>
+    <w:docPart>
+      <w:docPartPr>
+        <w:name w:val="DefaultPlaceholder_1081868574"/>
+        <w:category>
+          <w:name w:val="General"/>
+          <w:gallery w:val="placeholder"/>
+        </w:category>
+        <w:types>
+          <w:type w:val="bbPlcHdr"/>
+        </w:types>
+        <w:behaviors>
+          <w:behavior w:val="content"/>
+        </w:behaviors>
+        <w:guid w:val="{3a1b58ab-4d0a-4c2a-b79f-9b77eb83d344}"/>
+      </w:docPartPr>
+      <w:docPartBody>
+        <w:p>
+          <w:r>
+            <w:rPr>
+              <w:rStyle w:val="PlaceholderText"/>
+            </w:rPr>
+            <w:t>Cliquez ici pour entrer du texte.</w:t>
+          </w:r>
+        </w:p>
+      </w:docPartBody>
+    </w:docPart>
+  </w:docParts>
+</w:glossaryDocument>
 </file>
 
 <file path=word/theme/theme1.xml><?xml version="1.0" encoding="utf-8"?>

--- a/docs/GL/Specification document.docx
+++ b/docs/GL/Specification document.docx
@@ -23,7 +23,6 @@
           <w:docPartUnique/>
         </w:docPartObj>
       </w:sdtPr>
-      <w:sdtEndPr/>
       <w:sdtContent>
         <w:p>
           <w:pPr>
@@ -1778,6 +1777,7 @@
         </w:rPr>
         <w:t xml:space="preserve">Project name: </w:t>
       </w:r>
+      <w:proofErr w:type="spellStart"/>
       <w:r>
         <w:rPr>
           <w:rFonts w:ascii="Calibri" w:eastAsia="Calibri" w:hAnsi="Calibri" w:cs="Calibri"/>
@@ -1787,8 +1787,10 @@
         </w:rPr>
         <w:t>FlexSanté</w:t>
       </w:r>
-    </w:p>
-    <w:p>
+      <w:proofErr w:type="spellEnd"/>
+    </w:p>
+    <w:p>
+      <w:proofErr w:type="spellStart"/>
       <w:r>
         <w:rPr>
           <w:rFonts w:ascii="Calibri" w:eastAsia="Calibri" w:hAnsi="Calibri" w:cs="Calibri"/>
@@ -1798,7 +1800,19 @@
           <w:szCs w:val="24"/>
           <w:lang w:val="en-GB"/>
         </w:rPr>
-        <w:t>Github link:</w:t>
+        <w:t>Github</w:t>
+      </w:r>
+      <w:proofErr w:type="spellEnd"/>
+      <w:r>
+        <w:rPr>
+          <w:rFonts w:ascii="Calibri" w:eastAsia="Calibri" w:hAnsi="Calibri" w:cs="Calibri"/>
+          <w:b/>
+          <w:bCs/>
+          <w:sz w:val="24"/>
+          <w:szCs w:val="24"/>
+          <w:lang w:val="en-GB"/>
+        </w:rPr>
+        <w:t xml:space="preserve"> link:</w:t>
       </w:r>
       <w:r>
         <w:rPr>
@@ -1831,6 +1845,7 @@
           <w:lang w:val="en-GB"/>
         </w:rPr>
       </w:pPr>
+      <w:proofErr w:type="spellStart"/>
       <w:r>
         <w:rPr>
           <w:rFonts w:ascii="Calibri" w:eastAsia="Calibri" w:hAnsi="Calibri" w:cs="Calibri"/>
@@ -1840,7 +1855,19 @@
           <w:szCs w:val="24"/>
           <w:lang w:val="en-GB"/>
         </w:rPr>
-        <w:t xml:space="preserve">GenMyModel: </w:t>
+        <w:t>GenMyModel</w:t>
+      </w:r>
+      <w:proofErr w:type="spellEnd"/>
+      <w:r>
+        <w:rPr>
+          <w:rFonts w:ascii="Calibri" w:eastAsia="Calibri" w:hAnsi="Calibri" w:cs="Calibri"/>
+          <w:b/>
+          <w:bCs/>
+          <w:sz w:val="24"/>
+          <w:szCs w:val="24"/>
+          <w:lang w:val="en-GB"/>
+        </w:rPr>
+        <w:t xml:space="preserve">: </w:t>
       </w:r>
       <w:hyperlink r:id="rId6">
         <w:r>
@@ -1914,8 +1941,17 @@
           <w:rFonts w:ascii="Calibri" w:eastAsia="Calibri" w:hAnsi="Calibri" w:cs="Calibri"/>
           <w:lang w:val="en-GB"/>
         </w:rPr>
-        <w:t>Terzi Matis</w:t>
-      </w:r>
+        <w:t xml:space="preserve">Terzi </w:t>
+      </w:r>
+      <w:proofErr w:type="spellStart"/>
+      <w:r>
+        <w:rPr>
+          <w:rFonts w:ascii="Calibri" w:eastAsia="Calibri" w:hAnsi="Calibri" w:cs="Calibri"/>
+          <w:lang w:val="en-GB"/>
+        </w:rPr>
+        <w:t>Matis</w:t>
+      </w:r>
+      <w:proofErr w:type="spellEnd"/>
     </w:p>
     <w:p>
       <w:pPr>
@@ -1929,12 +1965,21 @@
           <w:lang w:val="en-GB"/>
         </w:rPr>
       </w:pPr>
+      <w:proofErr w:type="spellStart"/>
       <w:r>
         <w:rPr>
           <w:rFonts w:ascii="Calibri" w:eastAsia="Calibri" w:hAnsi="Calibri" w:cs="Calibri"/>
           <w:lang w:val="en-GB"/>
         </w:rPr>
-        <w:t>Vasseur Pierre-Adrien</w:t>
+        <w:t>Vasseur</w:t>
+      </w:r>
+      <w:proofErr w:type="spellEnd"/>
+      <w:r>
+        <w:rPr>
+          <w:rFonts w:ascii="Calibri" w:eastAsia="Calibri" w:hAnsi="Calibri" w:cs="Calibri"/>
+          <w:lang w:val="en-GB"/>
+        </w:rPr>
+        <w:t xml:space="preserve"> Pierre-Adrien</w:t>
       </w:r>
     </w:p>
     <w:p>
@@ -2030,7 +2075,15 @@
     </w:p>
     <w:p>
       <w:r>
-        <w:t>The diagram above shows two actors on the left side. The user who is the primary user and the patient. It is important to note that there are 3 other types of actors that will be detailed in the 'Examine Health Data' use case. These actors are the doctor, the nurse and the family.</w:t>
+        <w:t xml:space="preserve">The diagram above shows two actors on the left side. The user who is the primary user and the patient. It is important to note that there are 3 other types of actors that will be detailed in the 'Examine Health Data' use case. These actors are the doctor, the </w:t>
+      </w:r>
+      <w:proofErr w:type="gramStart"/>
+      <w:r>
+        <w:t>nurse</w:t>
+      </w:r>
+      <w:proofErr w:type="gramEnd"/>
+      <w:r>
+        <w:t xml:space="preserve"> and the family.</w:t>
       </w:r>
     </w:p>
     <w:p/>
@@ -2105,7 +2158,15 @@
     <w:p/>
     <w:p>
       <w:r>
-        <w:t xml:space="preserve">The following section contains the project specifications. This part is divided into 2 parts, the functionalities </w:t>
+        <w:t xml:space="preserve">The following section contains the project specifications. This part is divided into 2 parts, the </w:t>
+      </w:r>
+      <w:proofErr w:type="gramStart"/>
+      <w:r>
+        <w:t>functionalities</w:t>
+      </w:r>
+      <w:proofErr w:type="gramEnd"/>
+      <w:r>
+        <w:t xml:space="preserve"> </w:t>
       </w:r>
       <w:r>
         <w:t>and the</w:t>
@@ -2666,7 +2727,23 @@
                 <w:rFonts w:ascii="Calibri" w:eastAsia="Calibri" w:hAnsi="Calibri" w:cs="Calibri"/>
                 <w:lang w:val="en-GB"/>
               </w:rPr>
-              <w:t>The system shows a toaster with an error message to inform the user that this email his already taken.</w:t>
+              <w:t xml:space="preserve">The system shows a toaster with an error message to inform the user that this </w:t>
+            </w:r>
+            <w:proofErr w:type="gramStart"/>
+            <w:r>
+              <w:rPr>
+                <w:rFonts w:ascii="Calibri" w:eastAsia="Calibri" w:hAnsi="Calibri" w:cs="Calibri"/>
+                <w:lang w:val="en-GB"/>
+              </w:rPr>
+              <w:t>email</w:t>
+            </w:r>
+            <w:proofErr w:type="gramEnd"/>
+            <w:r>
+              <w:rPr>
+                <w:rFonts w:ascii="Calibri" w:eastAsia="Calibri" w:hAnsi="Calibri" w:cs="Calibri"/>
+                <w:lang w:val="en-GB"/>
+              </w:rPr>
+              <w:t xml:space="preserve"> his already taken.</w:t>
             </w:r>
           </w:p>
           <w:p>
@@ -3413,7 +3490,15 @@
               <w:spacing w:after="0" w:line="240" w:lineRule="auto"/>
             </w:pPr>
             <w:r>
-              <w:t>Use Case : Handle Health Data</w:t>
+              <w:t xml:space="preserve">Use </w:t>
+            </w:r>
+            <w:proofErr w:type="gramStart"/>
+            <w:r>
+              <w:t>Case :</w:t>
+            </w:r>
+            <w:proofErr w:type="gramEnd"/>
+            <w:r>
+              <w:t xml:space="preserve"> Handle Health Data</w:t>
             </w:r>
           </w:p>
         </w:tc>
@@ -3475,7 +3560,15 @@
               <w:spacing w:after="0" w:line="240" w:lineRule="auto"/>
             </w:pPr>
             <w:r>
-              <w:t>Principal Actor : User</w:t>
+              <w:t xml:space="preserve">Principal </w:t>
+            </w:r>
+            <w:proofErr w:type="gramStart"/>
+            <w:r>
+              <w:t>Actor :</w:t>
+            </w:r>
+            <w:proofErr w:type="gramEnd"/>
+            <w:r>
+              <w:t xml:space="preserve"> User</w:t>
             </w:r>
           </w:p>
         </w:tc>
@@ -3505,8 +3598,13 @@
             <w:pPr>
               <w:spacing w:after="0" w:line="240" w:lineRule="auto"/>
             </w:pPr>
-            <w:r>
-              <w:t>Prerequisite : A valid User is connected to the platform</w:t>
+            <w:proofErr w:type="gramStart"/>
+            <w:r>
+              <w:t>Prerequisite :</w:t>
+            </w:r>
+            <w:proofErr w:type="gramEnd"/>
+            <w:r>
+              <w:t xml:space="preserve"> A valid User is connected to the platform</w:t>
             </w:r>
           </w:p>
         </w:tc>
@@ -3674,7 +3772,15 @@
               <w:spacing w:after="0" w:line="240" w:lineRule="auto"/>
             </w:pPr>
             <w:r>
-              <w:t xml:space="preserve">The user loses his connexion before going to the tab. </w:t>
+              <w:t xml:space="preserve">The user loses his </w:t>
+            </w:r>
+            <w:proofErr w:type="spellStart"/>
+            <w:r>
+              <w:t>connexion</w:t>
+            </w:r>
+            <w:proofErr w:type="spellEnd"/>
+            <w:r>
+              <w:t xml:space="preserve"> before going to the tab. </w:t>
             </w:r>
           </w:p>
           <w:p>
@@ -3756,7 +3862,23 @@
               <w:spacing w:after="0" w:line="240" w:lineRule="auto"/>
             </w:pPr>
             <w:r>
-              <w:t>Alternative Flow : Handle Health Data The user loses his connexion before going to the tab.</w:t>
+              <w:t xml:space="preserve">Alternative </w:t>
+            </w:r>
+            <w:proofErr w:type="gramStart"/>
+            <w:r>
+              <w:t>Flow :</w:t>
+            </w:r>
+            <w:proofErr w:type="gramEnd"/>
+            <w:r>
+              <w:t xml:space="preserve"> Handle Health Data The user loses his </w:t>
+            </w:r>
+            <w:proofErr w:type="spellStart"/>
+            <w:r>
+              <w:t>connexion</w:t>
+            </w:r>
+            <w:proofErr w:type="spellEnd"/>
+            <w:r>
+              <w:t xml:space="preserve"> before going to the tab.</w:t>
             </w:r>
           </w:p>
         </w:tc>
@@ -3784,7 +3906,15 @@
               <w:spacing w:after="0" w:line="240" w:lineRule="auto"/>
             </w:pPr>
             <w:r>
-              <w:t>Description: The user loses his connexion before going into the tab.</w:t>
+              <w:t xml:space="preserve">Description: The user loses his </w:t>
+            </w:r>
+            <w:proofErr w:type="spellStart"/>
+            <w:r>
+              <w:t>connexion</w:t>
+            </w:r>
+            <w:proofErr w:type="spellEnd"/>
+            <w:r>
+              <w:t xml:space="preserve"> before going into the tab.</w:t>
             </w:r>
           </w:p>
         </w:tc>
@@ -3812,7 +3942,15 @@
               <w:spacing w:after="0" w:line="240" w:lineRule="auto"/>
             </w:pPr>
             <w:r>
-              <w:t>Principal Actor : User</w:t>
+              <w:t xml:space="preserve">Principal </w:t>
+            </w:r>
+            <w:proofErr w:type="gramStart"/>
+            <w:r>
+              <w:t>Actor :</w:t>
+            </w:r>
+            <w:proofErr w:type="gramEnd"/>
+            <w:r>
+              <w:t xml:space="preserve"> User</w:t>
             </w:r>
           </w:p>
         </w:tc>
@@ -3840,7 +3978,15 @@
               <w:spacing w:after="0" w:line="240" w:lineRule="auto"/>
             </w:pPr>
             <w:r>
-              <w:t>Prerequisite: A patient has tried to go into the health data tab, but his connexion was lost before going into it.</w:t>
+              <w:t xml:space="preserve">Prerequisite: A patient has tried to go into the health data tab, but his </w:t>
+            </w:r>
+            <w:proofErr w:type="spellStart"/>
+            <w:r>
+              <w:t>connexion</w:t>
+            </w:r>
+            <w:proofErr w:type="spellEnd"/>
+            <w:r>
+              <w:t xml:space="preserve"> was lost before going into it.</w:t>
             </w:r>
           </w:p>
         </w:tc>
@@ -3885,7 +4031,15 @@
               <w:spacing w:after="0" w:line="240" w:lineRule="auto"/>
             </w:pPr>
             <w:r>
-              <w:t>- The system shows a toaster with an error message that says to retry when the connexion is available.</w:t>
+              <w:t xml:space="preserve">- The system shows a toaster with an error message that says to retry when the </w:t>
+            </w:r>
+            <w:proofErr w:type="spellStart"/>
+            <w:r>
+              <w:t>connexion</w:t>
+            </w:r>
+            <w:proofErr w:type="spellEnd"/>
+            <w:r>
+              <w:t xml:space="preserve"> is available.</w:t>
             </w:r>
           </w:p>
           <w:p>
@@ -3893,7 +4047,15 @@
               <w:spacing w:after="0" w:line="240" w:lineRule="auto"/>
             </w:pPr>
             <w:r>
-              <w:t xml:space="preserve"> - The user will have to try going into the page again when the connexion is back.</w:t>
+              <w:t xml:space="preserve"> - The user will have to try going into the page again when the </w:t>
+            </w:r>
+            <w:proofErr w:type="spellStart"/>
+            <w:r>
+              <w:t>connexion</w:t>
+            </w:r>
+            <w:proofErr w:type="spellEnd"/>
+            <w:r>
+              <w:t xml:space="preserve"> is back.</w:t>
             </w:r>
           </w:p>
         </w:tc>
@@ -3977,7 +4139,15 @@
               <w:spacing w:after="0" w:line="240" w:lineRule="auto"/>
             </w:pPr>
             <w:r>
-              <w:t>Alternative Flow : Handle Health Data Due to server-side problem, the health data values cannot be showed</w:t>
+              <w:t xml:space="preserve">Alternative </w:t>
+            </w:r>
+            <w:proofErr w:type="gramStart"/>
+            <w:r>
+              <w:t>Flow :</w:t>
+            </w:r>
+            <w:proofErr w:type="gramEnd"/>
+            <w:r>
+              <w:t xml:space="preserve"> Handle Health Data Due to server-side problem, the health data values cannot be showed</w:t>
             </w:r>
           </w:p>
         </w:tc>
@@ -4033,7 +4203,15 @@
               <w:spacing w:after="0" w:line="240" w:lineRule="auto"/>
             </w:pPr>
             <w:r>
-              <w:t>Principal Actor : Data Reader</w:t>
+              <w:t xml:space="preserve">Principal </w:t>
+            </w:r>
+            <w:proofErr w:type="gramStart"/>
+            <w:r>
+              <w:t>Actor :</w:t>
+            </w:r>
+            <w:proofErr w:type="gramEnd"/>
+            <w:r>
+              <w:t xml:space="preserve"> Data Reader</w:t>
             </w:r>
           </w:p>
         </w:tc>
@@ -4105,7 +4283,15 @@
               <w:spacing w:after="0" w:line="240" w:lineRule="auto"/>
             </w:pPr>
             <w:r>
-              <w:t>- The system shows a toaster with an error message that says to retry when the connexion is available.</w:t>
+              <w:t xml:space="preserve">- The system shows a toaster with an error message that says to retry when the </w:t>
+            </w:r>
+            <w:proofErr w:type="spellStart"/>
+            <w:r>
+              <w:t>connexion</w:t>
+            </w:r>
+            <w:proofErr w:type="spellEnd"/>
+            <w:r>
+              <w:t xml:space="preserve"> is available.</w:t>
             </w:r>
           </w:p>
           <w:p>
@@ -4113,7 +4299,15 @@
               <w:spacing w:after="0" w:line="240" w:lineRule="auto"/>
             </w:pPr>
             <w:r>
-              <w:t xml:space="preserve"> - The user will have to try going into the page, select a patient, and a period to examine to see the data again when the connexion is back.</w:t>
+              <w:t xml:space="preserve"> - The user will have to try going into the page, select a patient, and a period to examine to see the data again when the </w:t>
+            </w:r>
+            <w:proofErr w:type="spellStart"/>
+            <w:r>
+              <w:t>connexion</w:t>
+            </w:r>
+            <w:proofErr w:type="spellEnd"/>
+            <w:r>
+              <w:t xml:space="preserve"> is back.</w:t>
             </w:r>
           </w:p>
         </w:tc>
@@ -4196,7 +4390,15 @@
               <w:spacing w:after="0" w:line="240" w:lineRule="auto"/>
             </w:pPr>
             <w:r>
-              <w:t>Alternative Flow : Handle Health Data The user has no patient linked to him</w:t>
+              <w:t xml:space="preserve">Alternative </w:t>
+            </w:r>
+            <w:proofErr w:type="gramStart"/>
+            <w:r>
+              <w:t>Flow :</w:t>
+            </w:r>
+            <w:proofErr w:type="gramEnd"/>
+            <w:r>
+              <w:t xml:space="preserve"> Handle Health Data The user has no patient linked to him</w:t>
             </w:r>
           </w:p>
         </w:tc>
@@ -4252,7 +4454,15 @@
               <w:spacing w:after="0" w:line="240" w:lineRule="auto"/>
             </w:pPr>
             <w:r>
-              <w:t>Principal Actor : Data Reader</w:t>
+              <w:t xml:space="preserve">Principal </w:t>
+            </w:r>
+            <w:proofErr w:type="gramStart"/>
+            <w:r>
+              <w:t>Actor :</w:t>
+            </w:r>
+            <w:proofErr w:type="gramEnd"/>
+            <w:r>
+              <w:t xml:space="preserve"> Data Reader</w:t>
             </w:r>
           </w:p>
         </w:tc>
@@ -4280,7 +4490,15 @@
               <w:spacing w:after="0" w:line="240" w:lineRule="auto"/>
             </w:pPr>
             <w:r>
-              <w:t>Prerequisite: A patient has tried to go into the health data tab but the user has no patient linked to him</w:t>
+              <w:t xml:space="preserve">Prerequisite: A patient has tried to go into the health data </w:t>
+            </w:r>
+            <w:proofErr w:type="gramStart"/>
+            <w:r>
+              <w:t>tab</w:t>
+            </w:r>
+            <w:proofErr w:type="gramEnd"/>
+            <w:r>
+              <w:t xml:space="preserve"> but the user has no patient linked to him</w:t>
             </w:r>
           </w:p>
         </w:tc>
@@ -4316,7 +4534,15 @@
               <w:spacing w:after="0" w:line="240" w:lineRule="auto"/>
             </w:pPr>
             <w:r>
-              <w:t xml:space="preserve">- The alternative flow begins when the user after going into the health data tab  at step 1. </w:t>
+              <w:t xml:space="preserve">- The alternative flow begins when the user after going into the health data </w:t>
+            </w:r>
+            <w:proofErr w:type="gramStart"/>
+            <w:r>
+              <w:t>tab  at</w:t>
+            </w:r>
+            <w:proofErr w:type="gramEnd"/>
+            <w:r>
+              <w:t xml:space="preserve"> step 1. </w:t>
             </w:r>
           </w:p>
           <w:p>
@@ -4324,7 +4550,15 @@
               <w:spacing w:after="0" w:line="240" w:lineRule="auto"/>
             </w:pPr>
             <w:r>
-              <w:t>- The system shows a toaster with an error message that says the he has no patient linked</w:t>
+              <w:t xml:space="preserve">- The system shows a toaster with an error message that says </w:t>
+            </w:r>
+            <w:proofErr w:type="gramStart"/>
+            <w:r>
+              <w:t>the he</w:t>
+            </w:r>
+            <w:proofErr w:type="gramEnd"/>
+            <w:r>
+              <w:t xml:space="preserve"> has no patient linked</w:t>
             </w:r>
           </w:p>
           <w:p>
@@ -4332,7 +4566,15 @@
               <w:spacing w:after="0" w:line="240" w:lineRule="auto"/>
             </w:pPr>
             <w:r>
-              <w:t xml:space="preserve"> - The user will have add a patient to have access to his health data.</w:t>
+              <w:t xml:space="preserve"> - The user will have </w:t>
+            </w:r>
+            <w:proofErr w:type="gramStart"/>
+            <w:r>
+              <w:t>add</w:t>
+            </w:r>
+            <w:proofErr w:type="gramEnd"/>
+            <w:r>
+              <w:t xml:space="preserve"> a patient to have access to his health data.</w:t>
             </w:r>
           </w:p>
         </w:tc>
@@ -4424,32 +4666,20 @@
       </w:r>
     </w:p>
     <w:p>
-      <w:pPr>
-        <w:pStyle w:val="Titre4"/>
-      </w:pPr>
-      <w:bookmarkStart w:id="18" w:name="_Toc776843200"/>
-      <w:r>
-        <w:t>Sequence Diagram</w:t>
-      </w:r>
-      <w:bookmarkEnd w:id="18"/>
-    </w:p>
-    <w:p/>
-    <w:p>
-      <w:r>
-        <w:rPr>
-          <w:noProof/>
-        </w:rPr>
+      <w:r>
         <w:drawing>
-          <wp:inline distT="0" distB="0" distL="0" distR="0" wp14:anchorId="59C697D2" wp14:editId="32BB2902">
-            <wp:extent cx="5760720" cy="3896999"/>
-            <wp:effectExtent l="0" t="0" r="0" b="8251"/>
-            <wp:docPr id="3" name="Image 5"/>
-            <wp:cNvGraphicFramePr/>
+          <wp:inline distT="0" distB="0" distL="0" distR="0" wp14:anchorId="227BA700" wp14:editId="4DB65BFC">
+            <wp:extent cx="5731510" cy="3523615"/>
+            <wp:effectExtent l="0" t="0" r="2540" b="635"/>
+            <wp:docPr id="1" name="Image 1"/>
+            <wp:cNvGraphicFramePr>
+              <a:graphicFrameLocks xmlns:a="http://schemas.openxmlformats.org/drawingml/2006/main" noChangeAspect="1"/>
+            </wp:cNvGraphicFramePr>
             <a:graphic xmlns:a="http://schemas.openxmlformats.org/drawingml/2006/main">
               <a:graphicData uri="http://schemas.openxmlformats.org/drawingml/2006/picture">
                 <pic:pic xmlns:pic="http://schemas.openxmlformats.org/drawingml/2006/picture">
                   <pic:nvPicPr>
-                    <pic:cNvPr id="0" name=""/>
+                    <pic:cNvPr id="1" name=""/>
                     <pic:cNvPicPr/>
                   </pic:nvPicPr>
                   <pic:blipFill>
@@ -4461,16 +4691,11 @@
                   <pic:spPr>
                     <a:xfrm>
                       <a:off x="0" y="0"/>
-                      <a:ext cx="5760720" cy="3896999"/>
+                      <a:ext cx="5731510" cy="3523615"/>
                     </a:xfrm>
                     <a:prstGeom prst="rect">
                       <a:avLst/>
                     </a:prstGeom>
-                    <a:noFill/>
-                    <a:ln>
-                      <a:noFill/>
-                      <a:prstDash/>
-                    </a:ln>
                   </pic:spPr>
                 </pic:pic>
               </a:graphicData>
@@ -4482,6 +4707,70 @@
     <w:p/>
     <w:p/>
     <w:p/>
+    <w:p/>
+    <w:p/>
+    <w:p/>
+    <w:p/>
+    <w:p>
+      <w:pPr>
+        <w:pStyle w:val="Titre4"/>
+      </w:pPr>
+      <w:bookmarkStart w:id="18" w:name="_Toc776843200"/>
+      <w:r>
+        <w:lastRenderedPageBreak/>
+        <w:t>Sequence Diagram</w:t>
+      </w:r>
+      <w:bookmarkEnd w:id="18"/>
+    </w:p>
+    <w:p>
+      <w:r>
+        <w:drawing>
+          <wp:inline distT="0" distB="0" distL="0" distR="0" wp14:anchorId="6C56FC8C" wp14:editId="18BFB3AE">
+            <wp:extent cx="5731510" cy="5325745"/>
+            <wp:effectExtent l="0" t="0" r="2540" b="8255"/>
+            <wp:docPr id="6" name="Image 6"/>
+            <wp:cNvGraphicFramePr>
+              <a:graphicFrameLocks xmlns:a="http://schemas.openxmlformats.org/drawingml/2006/main" noChangeAspect="1"/>
+            </wp:cNvGraphicFramePr>
+            <a:graphic xmlns:a="http://schemas.openxmlformats.org/drawingml/2006/main">
+              <a:graphicData uri="http://schemas.openxmlformats.org/drawingml/2006/picture">
+                <pic:pic xmlns:pic="http://schemas.openxmlformats.org/drawingml/2006/picture">
+                  <pic:nvPicPr>
+                    <pic:cNvPr id="1" name=""/>
+                    <pic:cNvPicPr/>
+                  </pic:nvPicPr>
+                  <pic:blipFill>
+                    <a:blip r:embed="rId14"/>
+                    <a:stretch>
+                      <a:fillRect/>
+                    </a:stretch>
+                  </pic:blipFill>
+                  <pic:spPr>
+                    <a:xfrm>
+                      <a:off x="0" y="0"/>
+                      <a:ext cx="5731510" cy="5325745"/>
+                    </a:xfrm>
+                    <a:prstGeom prst="rect">
+                      <a:avLst/>
+                    </a:prstGeom>
+                  </pic:spPr>
+                </pic:pic>
+              </a:graphicData>
+            </a:graphic>
+          </wp:inline>
+        </w:drawing>
+      </w:r>
+    </w:p>
+    <w:p/>
+    <w:p/>
+    <w:p/>
+    <w:p/>
+    <w:p/>
+    <w:p/>
+    <w:p/>
+    <w:p/>
+    <w:p/>
+    <w:p/>
     <w:p>
       <w:pPr>
         <w:pStyle w:val="Titre3"/>
@@ -4497,62 +4786,6 @@
       <w:pPr>
         <w:pStyle w:val="Titre3"/>
       </w:pPr>
-    </w:p>
-    <w:p>
-      <w:r>
-        <w:rPr>
-          <w:color w:val="2B579A"/>
-          <w:shd w:val="clear" w:color="auto" w:fill="E6E6E6"/>
-        </w:rPr>
-        <w:fldChar w:fldCharType="begin"/>
-      </w:r>
-      <w:commentRangeStart w:id="20"/>
-      <w:r>
-        <w:instrText xml:space="preserve"> HYPERLINK "mailto:matis.terzi@etu.unice.fr"</w:instrText>
-      </w:r>
-      <w:r>
-        <w:rPr>
-          <w:color w:val="2B579A"/>
-          <w:shd w:val="clear" w:color="auto" w:fill="E6E6E6"/>
-        </w:rPr>
-      </w:r>
-      <w:bookmarkStart w:id="21" w:name="_@_3CCFD380674C4884949B42E5283F6237Z"/>
-      <w:r>
-        <w:rPr>
-          <w:color w:val="2B579A"/>
-          <w:shd w:val="clear" w:color="auto" w:fill="E6E6E6"/>
-        </w:rPr>
-        <w:fldChar w:fldCharType="separate"/>
-      </w:r>
-      <w:bookmarkEnd w:id="21"/>
-      <w:r>
-        <w:rPr>
-          <w:rStyle w:val="Mention"/>
-          <w:noProof/>
-        </w:rPr>
-        <w:t>@Ma</w:t>
-      </w:r>
-      <w:r>
-        <w:rPr>
-          <w:rStyle w:val="Mention"/>
-          <w:noProof/>
-        </w:rPr>
-        <w:t>tis Terzi</w:t>
-      </w:r>
-      <w:commentRangeEnd w:id="20"/>
-      <w:r>
-        <w:commentReference w:id="20"/>
-      </w:r>
-      <w:r>
-        <w:rPr>
-          <w:color w:val="2B579A"/>
-          <w:shd w:val="clear" w:color="auto" w:fill="E6E6E6"/>
-        </w:rPr>
-        <w:fldChar w:fldCharType="end"/>
-      </w:r>
-      <w:r>
-        <w:t xml:space="preserve"> </w:t>
-      </w:r>
     </w:p>
     <w:p>
       <w:pPr>
@@ -4849,7 +5082,23 @@
                 <w:rFonts w:ascii="Arial" w:hAnsi="Arial" w:cs="Arial"/>
                 <w:color w:val="000000"/>
               </w:rPr>
-              <w:t>If the client has no one in his circle he cannot remove people</w:t>
+              <w:t xml:space="preserve">If the client has no one in his </w:t>
+            </w:r>
+            <w:proofErr w:type="gramStart"/>
+            <w:r>
+              <w:rPr>
+                <w:rFonts w:ascii="Arial" w:hAnsi="Arial" w:cs="Arial"/>
+                <w:color w:val="000000"/>
+              </w:rPr>
+              <w:t>circle</w:t>
+            </w:r>
+            <w:proofErr w:type="gramEnd"/>
+            <w:r>
+              <w:rPr>
+                <w:rFonts w:ascii="Arial" w:hAnsi="Arial" w:cs="Arial"/>
+                <w:color w:val="000000"/>
+              </w:rPr>
+              <w:t xml:space="preserve"> he cannot remove people</w:t>
             </w:r>
           </w:p>
           <w:p>
@@ -4946,14 +5195,7 @@
                 <w:rFonts w:ascii="Arial" w:hAnsi="Arial" w:cs="Arial"/>
                 <w:color w:val="000000"/>
               </w:rPr>
-              <w:t>A</w:t>
-            </w:r>
-            <w:r>
-              <w:rPr>
-                <w:rFonts w:ascii="Arial" w:hAnsi="Arial" w:cs="Arial"/>
-                <w:color w:val="000000"/>
-              </w:rPr>
-              <w:t xml:space="preserve"> person was added and removed from your </w:t>
+              <w:t xml:space="preserve">A person was added and removed from your </w:t>
             </w:r>
             <w:r>
               <w:rPr>
@@ -5551,8 +5793,17 @@
                 <w:rFonts w:ascii="Arial" w:hAnsi="Arial" w:cs="Arial"/>
                 <w:color w:val="000000"/>
               </w:rPr>
-              <w:t>Empty personal circle .</w:t>
-            </w:r>
+              <w:t xml:space="preserve">Empty personal </w:t>
+            </w:r>
+            <w:proofErr w:type="gramStart"/>
+            <w:r>
+              <w:rPr>
+                <w:rFonts w:ascii="Arial" w:hAnsi="Arial" w:cs="Arial"/>
+                <w:color w:val="000000"/>
+              </w:rPr>
+              <w:t>circle .</w:t>
+            </w:r>
+            <w:proofErr w:type="gramEnd"/>
           </w:p>
         </w:tc>
       </w:tr>
@@ -5597,14 +5848,7 @@
                 <w:rFonts w:ascii="Arial" w:hAnsi="Arial" w:cs="Arial"/>
                 <w:color w:val="000000"/>
               </w:rPr>
-              <w:t>Alternate stream starts at 'removed people' st</w:t>
-            </w:r>
-            <w:r>
-              <w:rPr>
-                <w:rFonts w:ascii="Arial" w:hAnsi="Arial" w:cs="Arial"/>
-                <w:color w:val="000000"/>
-              </w:rPr>
-              <w:t>ep</w:t>
+              <w:t>Alternate stream starts at 'removed people' step</w:t>
             </w:r>
           </w:p>
           <w:p>
@@ -5655,7 +5899,6 @@
                 <w:rFonts w:ascii="Arial" w:hAnsi="Arial" w:cs="Arial"/>
                 <w:color w:val="000000"/>
               </w:rPr>
-              <w:lastRenderedPageBreak/>
               <w:t xml:space="preserve"> Go back to the </w:t>
             </w:r>
             <w:r>
@@ -5695,7 +5938,6 @@
                 <w:szCs w:val="24"/>
                 <w:lang w:val="en-GB"/>
               </w:rPr>
-              <w:lastRenderedPageBreak/>
               <w:t>Postconditions: None</w:t>
             </w:r>
           </w:p>
@@ -5905,8 +6147,19 @@
                 <w:rFonts w:ascii="Arial" w:hAnsi="Arial" w:cs="Arial"/>
                 <w:color w:val="000000"/>
               </w:rPr>
-              <w:t xml:space="preserve"> a</w:t>
-            </w:r>
+              <w:t xml:space="preserve"> </w:t>
+            </w:r>
+            <w:proofErr w:type="spellStart"/>
+            <w:proofErr w:type="gramStart"/>
+            <w:r>
+              <w:rPr>
+                <w:rFonts w:ascii="Arial" w:hAnsi="Arial" w:cs="Arial"/>
+                <w:color w:val="000000"/>
+              </w:rPr>
+              <w:t>a</w:t>
+            </w:r>
+            <w:proofErr w:type="spellEnd"/>
+            <w:proofErr w:type="gramEnd"/>
             <w:r>
               <w:rPr>
                 <w:rFonts w:ascii="Arial" w:hAnsi="Arial" w:cs="Arial"/>
@@ -6133,7 +6386,7 @@
                     </pic:cNvPicPr>
                   </pic:nvPicPr>
                   <pic:blipFill>
-                    <a:blip r:embed="rId18">
+                    <a:blip r:embed="rId15">
                       <a:extLst>
                         <a:ext uri="{28A0092B-C50C-407E-A947-70E740481C1C}">
                           <a14:useLocalDpi xmlns:a14="http://schemas.microsoft.com/office/drawing/2010/main" val="0"/>
@@ -6209,7 +6462,7 @@
                     </pic:cNvPicPr>
                   </pic:nvPicPr>
                   <pic:blipFill>
-                    <a:blip r:embed="rId19">
+                    <a:blip r:embed="rId16">
                       <a:extLst>
                         <a:ext uri="{28A0092B-C50C-407E-A947-70E740481C1C}">
                           <a14:useLocalDpi xmlns:a14="http://schemas.microsoft.com/office/drawing/2010/main" val="0"/>
@@ -6370,13 +6623,7 @@
         <w:t xml:space="preserve">, </w:t>
       </w:r>
       <w:r>
-        <w:t>it as the “</w:t>
-      </w:r>
-      <w:r>
-        <w:t>front</w:t>
-      </w:r>
-      <w:r>
-        <w:t>” of the web site.</w:t>
+        <w:t>it as the “front” of the web site.</w:t>
       </w:r>
     </w:p>
     <w:p>
@@ -6461,7 +6708,7 @@
                     </pic:cNvPicPr>
                   </pic:nvPicPr>
                   <pic:blipFill>
-                    <a:blip r:embed="rId20">
+                    <a:blip r:embed="rId17">
                       <a:extLst>
                         <a:ext uri="{28A0092B-C50C-407E-A947-70E740481C1C}">
                           <a14:useLocalDpi xmlns:a14="http://schemas.microsoft.com/office/drawing/2010/main" val="0"/>
@@ -6522,13 +6769,7 @@
     </w:p>
     <w:p>
       <w:r>
-        <w:t xml:space="preserve">In this part, we will </w:t>
-      </w:r>
-      <w:r>
-        <w:t>remove</w:t>
-      </w:r>
-      <w:r>
-        <w:t xml:space="preserve"> people on the user </w:t>
+        <w:t xml:space="preserve">In this part, we will remove people on the user </w:t>
       </w:r>
       <w:r>
         <w:t>Personal Circle</w:t>
@@ -6660,12 +6901,12 @@
       <w:pPr>
         <w:pStyle w:val="Titre3"/>
       </w:pPr>
-      <w:bookmarkStart w:id="23" w:name="_Toc1926737905"/>
+      <w:bookmarkStart w:id="20" w:name="_Toc1926737905"/>
       <w:r>
         <w:lastRenderedPageBreak/>
         <w:t>Handle feeling form</w:t>
       </w:r>
-      <w:bookmarkEnd w:id="23"/>
+      <w:bookmarkEnd w:id="20"/>
     </w:p>
     <w:p/>
     <w:p>
@@ -6675,14 +6916,14 @@
           <w:lang w:val="en-GB"/>
         </w:rPr>
       </w:pPr>
-      <w:bookmarkStart w:id="24" w:name="_Toc1879673182"/>
+      <w:bookmarkStart w:id="21" w:name="_Toc1879673182"/>
       <w:r>
         <w:rPr>
           <w:lang w:val="en-GB"/>
         </w:rPr>
         <w:t>Use Case Specification</w:t>
       </w:r>
-      <w:bookmarkEnd w:id="24"/>
+      <w:bookmarkEnd w:id="21"/>
     </w:p>
     <w:p>
       <w:pPr>
@@ -7172,14 +7413,14 @@
           <w:szCs w:val="26"/>
         </w:rPr>
       </w:pPr>
-      <w:bookmarkStart w:id="25" w:name="_Toc713776957"/>
+      <w:bookmarkStart w:id="22" w:name="_Toc713776957"/>
       <w:r>
         <w:rPr>
           <w:lang w:val="en-GB"/>
         </w:rPr>
         <w:t>Alternative flow 1</w:t>
       </w:r>
-      <w:bookmarkEnd w:id="25"/>
+      <w:bookmarkEnd w:id="22"/>
     </w:p>
     <w:p>
       <w:pPr>
@@ -7463,14 +7704,14 @@
           <w:szCs w:val="26"/>
         </w:rPr>
       </w:pPr>
-      <w:bookmarkStart w:id="26" w:name="_Toc567087065"/>
+      <w:bookmarkStart w:id="23" w:name="_Toc567087065"/>
       <w:r>
         <w:rPr>
           <w:lang w:val="en-GB"/>
         </w:rPr>
         <w:t>Alternative flow 2</w:t>
       </w:r>
-      <w:bookmarkEnd w:id="26"/>
+      <w:bookmarkEnd w:id="23"/>
     </w:p>
     <w:p>
       <w:pPr>
@@ -7732,14 +7973,14 @@
           <w:szCs w:val="26"/>
         </w:rPr>
       </w:pPr>
-      <w:bookmarkStart w:id="27" w:name="_Toc1038403440"/>
+      <w:bookmarkStart w:id="24" w:name="_Toc1038403440"/>
       <w:r>
         <w:rPr>
           <w:lang w:val="en-GB"/>
         </w:rPr>
         <w:t>Alternative flow 3</w:t>
       </w:r>
-      <w:bookmarkEnd w:id="27"/>
+      <w:bookmarkEnd w:id="24"/>
     </w:p>
     <w:p>
       <w:pPr>
@@ -7998,14 +8239,14 @@
           <w:lang w:val="en-GB"/>
         </w:rPr>
       </w:pPr>
-      <w:bookmarkStart w:id="28" w:name="_Toc615773062"/>
+      <w:bookmarkStart w:id="25" w:name="_Toc615773062"/>
       <w:r>
         <w:rPr>
           <w:lang w:val="en-GB"/>
         </w:rPr>
         <w:t>Activity diagram</w:t>
       </w:r>
-      <w:bookmarkEnd w:id="28"/>
+      <w:bookmarkEnd w:id="25"/>
     </w:p>
     <w:p>
       <w:pPr>
@@ -8034,7 +8275,7 @@
                     <pic:cNvPicPr/>
                   </pic:nvPicPr>
                   <pic:blipFill>
-                    <a:blip r:embed="rId21">
+                    <a:blip r:embed="rId18">
                       <a:extLst>
                         <a:ext uri="{28A0092B-C50C-407E-A947-70E740481C1C}">
                           <a14:useLocalDpi xmlns:a14="http://schemas.microsoft.com/office/drawing/2010/main" val="0"/>
@@ -8070,7 +8311,7 @@
           <w:szCs w:val="32"/>
         </w:rPr>
       </w:pPr>
-      <w:bookmarkStart w:id="29" w:name="_Toc436155517"/>
+      <w:bookmarkStart w:id="26" w:name="_Toc436155517"/>
       <w:r>
         <w:lastRenderedPageBreak/>
         <w:br/>
@@ -8081,7 +8322,7 @@
         </w:rPr>
         <w:t>Sequence diagram</w:t>
       </w:r>
-      <w:bookmarkEnd w:id="29"/>
+      <w:bookmarkEnd w:id="26"/>
     </w:p>
     <w:p/>
     <w:p>
@@ -8107,7 +8348,7 @@
                     <pic:cNvPicPr/>
                   </pic:nvPicPr>
                   <pic:blipFill>
-                    <a:blip r:embed="rId22" cstate="print">
+                    <a:blip r:embed="rId19" cstate="print">
                       <a:extLst>
                         <a:ext uri="{28A0092B-C50C-407E-A947-70E740481C1C}">
                           <a14:useLocalDpi xmlns:a14="http://schemas.microsoft.com/office/drawing/2010/main" val="0"/>
@@ -8138,11 +8379,11 @@
       <w:pPr>
         <w:pStyle w:val="Titre3"/>
       </w:pPr>
-      <w:bookmarkStart w:id="30" w:name="_Toc939020751"/>
+      <w:bookmarkStart w:id="27" w:name="_Toc939020751"/>
       <w:r>
         <w:t>Insert data</w:t>
       </w:r>
-      <w:bookmarkEnd w:id="30"/>
+      <w:bookmarkEnd w:id="27"/>
     </w:p>
     <w:p>
       <w:r>
@@ -8156,14 +8397,14 @@
       <w:pPr>
         <w:pStyle w:val="Titre2"/>
       </w:pPr>
-      <w:bookmarkStart w:id="31" w:name="_Toc1783034185"/>
+      <w:bookmarkStart w:id="28" w:name="_Toc1783034185"/>
       <w:r>
         <w:t>Object definition</w:t>
       </w:r>
       <w:r>
         <w:t>s</w:t>
       </w:r>
-      <w:bookmarkEnd w:id="31"/>
+      <w:bookmarkEnd w:id="28"/>
     </w:p>
     <w:p>
       <w:r>
@@ -8179,11 +8420,11 @@
       <w:pPr>
         <w:pStyle w:val="Titre3"/>
       </w:pPr>
-      <w:bookmarkStart w:id="32" w:name="_Toc534384061"/>
+      <w:bookmarkStart w:id="29" w:name="_Toc534384061"/>
       <w:r>
         <w:t>The actors</w:t>
       </w:r>
-      <w:bookmarkEnd w:id="32"/>
+      <w:bookmarkEnd w:id="29"/>
     </w:p>
     <w:p>
       <w:r>
@@ -8210,23 +8451,32 @@
       </w:r>
     </w:p>
     <w:p>
+      <w:proofErr w:type="spellStart"/>
       <w:r>
         <w:rPr>
           <w:b/>
           <w:bCs/>
         </w:rPr>
-        <w:t xml:space="preserve">DataReader: </w:t>
-      </w:r>
-      <w:r>
-        <w:t>A generic type of user that can read patient health information.</w:t>
-      </w:r>
-    </w:p>
-    <w:p>
+        <w:t>DataReader</w:t>
+      </w:r>
+      <w:proofErr w:type="spellEnd"/>
       <w:r>
         <w:rPr>
           <w:b/>
           <w:bCs/>
         </w:rPr>
+        <w:t xml:space="preserve">: </w:t>
+      </w:r>
+      <w:r>
+        <w:t>A generic type of user that can read patient health information.</w:t>
+      </w:r>
+    </w:p>
+    <w:p>
+      <w:r>
+        <w:rPr>
+          <w:b/>
+          <w:bCs/>
+        </w:rPr>
         <w:lastRenderedPageBreak/>
         <w:t>Doctor:</w:t>
       </w:r>
@@ -8256,12 +8506,21 @@
       </w:r>
     </w:p>
     <w:p>
+      <w:proofErr w:type="spellStart"/>
       <w:r>
         <w:rPr>
           <w:b/>
           <w:bCs/>
         </w:rPr>
-        <w:t>FamilyMember:</w:t>
+        <w:t>FamilyMember</w:t>
+      </w:r>
+      <w:proofErr w:type="spellEnd"/>
+      <w:r>
+        <w:rPr>
+          <w:b/>
+          <w:bCs/>
+        </w:rPr>
+        <w:t>:</w:t>
       </w:r>
       <w:r>
         <w:t xml:space="preserve"> </w:t>
@@ -8275,11 +8534,11 @@
       <w:pPr>
         <w:pStyle w:val="Titre3"/>
       </w:pPr>
-      <w:bookmarkStart w:id="33" w:name="_Toc646524744"/>
+      <w:bookmarkStart w:id="30" w:name="_Toc646524744"/>
       <w:r>
         <w:t>The type of data</w:t>
       </w:r>
-      <w:bookmarkEnd w:id="33"/>
+      <w:bookmarkEnd w:id="30"/>
     </w:p>
     <w:p>
       <w:r>
@@ -8583,7 +8842,7 @@
           <w:szCs w:val="40"/>
         </w:rPr>
       </w:pPr>
-      <w:bookmarkStart w:id="34" w:name="_Toc283773773"/>
+      <w:bookmarkStart w:id="31" w:name="_Toc283773773"/>
       <w:r>
         <w:rPr>
           <w:rFonts w:ascii="Arial" w:hAnsi="Arial" w:cs="Arial"/>
@@ -8594,7 +8853,7 @@
         <w:lastRenderedPageBreak/>
         <w:t>SCRUM MASTER</w:t>
       </w:r>
-      <w:bookmarkEnd w:id="34"/>
+      <w:bookmarkEnd w:id="31"/>
     </w:p>
     <w:p>
       <w:pPr>
@@ -8607,7 +8866,7 @@
           <w:szCs w:val="40"/>
         </w:rPr>
       </w:pPr>
-      <w:bookmarkStart w:id="35" w:name="_Toc775130241"/>
+      <w:bookmarkStart w:id="32" w:name="_Toc775130241"/>
       <w:r>
         <w:rPr>
           <w:rFonts w:ascii="Arial" w:hAnsi="Arial" w:cs="Arial"/>
@@ -8617,7 +8876,7 @@
         </w:rPr>
         <w:t>Code </w:t>
       </w:r>
-      <w:bookmarkEnd w:id="35"/>
+      <w:bookmarkEnd w:id="32"/>
     </w:p>
     <w:p>
       <w:pPr>
@@ -8628,7 +8887,7 @@
           <w:lang w:eastAsia="fr-FR"/>
         </w:rPr>
       </w:pPr>
-      <w:hyperlink r:id="rId23" w:history="1">
+      <w:hyperlink r:id="rId20" w:history="1">
         <w:r>
           <w:rPr>
             <w:rStyle w:val="Lienhypertexte"/>
@@ -8652,7 +8911,7 @@
           <w:szCs w:val="32"/>
         </w:rPr>
       </w:pPr>
-      <w:bookmarkStart w:id="36" w:name="_Toc902009731"/>
+      <w:bookmarkStart w:id="33" w:name="_Toc902009731"/>
       <w:r>
         <w:rPr>
           <w:rFonts w:ascii="Arial" w:hAnsi="Arial" w:cs="Arial"/>
@@ -8662,7 +8921,7 @@
         </w:rPr>
         <w:t>Register</w:t>
       </w:r>
-      <w:bookmarkEnd w:id="36"/>
+      <w:bookmarkEnd w:id="33"/>
     </w:p>
     <w:p>
       <w:pPr>
@@ -8909,7 +9168,7 @@
           <w:szCs w:val="32"/>
         </w:rPr>
       </w:pPr>
-      <w:bookmarkStart w:id="37" w:name="_Toc483826001"/>
+      <w:bookmarkStart w:id="34" w:name="_Toc483826001"/>
       <w:r>
         <w:rPr>
           <w:rFonts w:ascii="Arial" w:hAnsi="Arial" w:cs="Arial"/>
@@ -8919,7 +9178,7 @@
         </w:rPr>
         <w:t>Login</w:t>
       </w:r>
-      <w:bookmarkEnd w:id="37"/>
+      <w:bookmarkEnd w:id="34"/>
     </w:p>
     <w:p>
       <w:pPr>
@@ -9142,7 +9401,7 @@
           <w:szCs w:val="32"/>
         </w:rPr>
       </w:pPr>
-      <w:bookmarkStart w:id="38" w:name="_Toc1971717640"/>
+      <w:bookmarkStart w:id="35" w:name="_Toc1971717640"/>
       <w:r>
         <w:rPr>
           <w:rFonts w:ascii="Arial" w:hAnsi="Arial" w:cs="Arial"/>
@@ -9152,7 +9411,7 @@
         </w:rPr>
         <w:t>Logout</w:t>
       </w:r>
-      <w:bookmarkEnd w:id="38"/>
+      <w:bookmarkEnd w:id="35"/>
     </w:p>
     <w:p>
       <w:pPr>
@@ -9297,7 +9556,7 @@
           <w:szCs w:val="32"/>
         </w:rPr>
       </w:pPr>
-      <w:bookmarkStart w:id="39" w:name="_Toc606677229"/>
+      <w:bookmarkStart w:id="36" w:name="_Toc606677229"/>
       <w:r>
         <w:rPr>
           <w:rFonts w:ascii="Arial" w:hAnsi="Arial" w:cs="Arial"/>
@@ -9307,7 +9566,7 @@
         </w:rPr>
         <w:t>Retrieve</w:t>
       </w:r>
-      <w:bookmarkEnd w:id="39"/>
+      <w:bookmarkEnd w:id="36"/>
     </w:p>
     <w:p>
       <w:pPr>
@@ -9547,7 +9806,7 @@
           <w:szCs w:val="32"/>
         </w:rPr>
       </w:pPr>
-      <w:bookmarkStart w:id="40" w:name="_Toc2133290762"/>
+      <w:bookmarkStart w:id="37" w:name="_Toc2133290762"/>
       <w:r>
         <w:rPr>
           <w:rFonts w:ascii="Arial" w:hAnsi="Arial" w:cs="Arial"/>
@@ -9575,7 +9834,7 @@
         </w:rPr>
         <w:t xml:space="preserve"> circle</w:t>
       </w:r>
-      <w:bookmarkEnd w:id="40"/>
+      <w:bookmarkEnd w:id="37"/>
     </w:p>
     <w:p>
       <w:pPr>
@@ -9848,7 +10107,7 @@
           <w:szCs w:val="32"/>
         </w:rPr>
       </w:pPr>
-      <w:bookmarkStart w:id="41" w:name="_Toc1021153749"/>
+      <w:bookmarkStart w:id="38" w:name="_Toc1021153749"/>
       <w:r>
         <w:rPr>
           <w:rFonts w:ascii="Arial" w:hAnsi="Arial" w:cs="Arial"/>
@@ -9858,7 +10117,7 @@
         </w:rPr>
         <w:t>Submit Data</w:t>
       </w:r>
-      <w:bookmarkEnd w:id="41"/>
+      <w:bookmarkEnd w:id="38"/>
     </w:p>
     <w:p>
       <w:pPr>
@@ -10106,7 +10365,7 @@
           <w:szCs w:val="32"/>
         </w:rPr>
       </w:pPr>
-      <w:bookmarkStart w:id="42" w:name="_Toc570833441"/>
+      <w:bookmarkStart w:id="39" w:name="_Toc570833441"/>
       <w:r>
         <w:rPr>
           <w:rFonts w:ascii="Arial" w:hAnsi="Arial" w:cs="Arial"/>
@@ -10116,7 +10375,7 @@
         </w:rPr>
         <w:t>See Data</w:t>
       </w:r>
-      <w:bookmarkEnd w:id="42"/>
+      <w:bookmarkEnd w:id="39"/>
     </w:p>
     <w:p>
       <w:pPr>
@@ -10362,75 +10621,6 @@
     </w:sectPr>
   </w:body>
 </w:document>
-</file>
-
-<file path=word/comments.xml><?xml version="1.0" encoding="utf-8"?>
-<w:comments xmlns:wpc="http://schemas.microsoft.com/office/word/2010/wordprocessingCanvas" xmlns:cx="http://schemas.microsoft.com/office/drawing/2014/chartex" xmlns:cx1="http://schemas.microsoft.com/office/drawing/2015/9/8/chartex" xmlns:cx2="http://schemas.microsoft.com/office/drawing/2015/10/21/chartex" xmlns:cx3="http://schemas.microsoft.com/office/drawing/2016/5/9/chartex" xmlns:cx4="http://schemas.microsoft.com/office/drawing/2016/5/10/chartex" xmlns:cx5="http://schemas.microsoft.com/office/drawing/2016/5/11/chartex" xmlns:cx6="http://schemas.microsoft.com/office/drawing/2016/5/12/chartex" xmlns:cx7="http://schemas.microsoft.com/office/drawing/2016/5/13/chartex" xmlns:cx8="http://schemas.microsoft.com/office/drawing/2016/5/14/chartex" xmlns:mc="http://schemas.openxmlformats.org/markup-compatibility/2006" xmlns:aink="http://schemas.microsoft.com/office/drawing/2016/ink" xmlns:am3d="http://schemas.microsoft.com/office/drawing/2017/model3d" xmlns:o="urn:schemas-microsoft-com:office:office" xmlns:oel="http://schemas.microsoft.com/office/2019/extlst" xmlns:r="http://schemas.openxmlformats.org/officeDocument/2006/relationships" xmlns:m="http://schemas.openxmlformats.org/officeDocument/2006/math" xmlns:v="urn:schemas-microsoft-com:vml" xmlns:wp14="http://schemas.microsoft.com/office/word/2010/wordprocessingDrawing" xmlns:wp="http://schemas.openxmlformats.org/drawingml/2006/wordprocessingDrawing" xmlns:w10="urn:schemas-microsoft-com:office:word" xmlns:w="http://schemas.openxmlformats.org/wordprocessingml/2006/main" xmlns:w14="http://schemas.microsoft.com/office/word/2010/wordml" xmlns:w15="http://schemas.microsoft.com/office/word/2012/wordml" xmlns:w16cex="http://schemas.microsoft.com/office/word/2018/wordml/cex" xmlns:w16cid="http://schemas.microsoft.com/office/word/2016/wordml/cid" xmlns:w16="http://schemas.microsoft.com/office/word/2018/wordml" xmlns:w16sdtdh="http://schemas.microsoft.com/office/word/2020/wordml/sdtdatahash" xmlns:w16se="http://schemas.microsoft.com/office/word/2015/wordml/symex" xmlns:wpg="http://schemas.microsoft.com/office/word/2010/wordprocessingGroup" xmlns:wpi="http://schemas.microsoft.com/office/word/2010/wordprocessingInk" xmlns:wne="http://schemas.microsoft.com/office/word/2006/wordml" xmlns:wps="http://schemas.microsoft.com/office/word/2010/wordprocessingShape" mc:Ignorable="w14 w15 w16se w16cid w16 w16cex w16sdtdh wp14">
-  <w:comment w:id="20" w:author="Pierre-Adrien Vasseur" w:date="2022-12-06T21:36:00Z" w:initials="PV">
-    <w:p>
-      <w:r>
-        <w:rPr>
-          <w:color w:val="2B579A"/>
-          <w:shd w:val="clear" w:color="auto" w:fill="E6E6E6"/>
-        </w:rPr>
-        <w:fldChar w:fldCharType="begin"/>
-      </w:r>
-      <w:r>
-        <w:instrText xml:space="preserve"> HYPERLINK "mailto:matis.terzi@etu.unice.fr"</w:instrText>
-      </w:r>
-      <w:r>
-        <w:rPr>
-          <w:color w:val="2B579A"/>
-          <w:shd w:val="clear" w:color="auto" w:fill="E6E6E6"/>
-        </w:rPr>
-      </w:r>
-      <w:bookmarkStart w:id="22" w:name="_@_F3FFA58C9D244ED6B8B623A9A922BE2AZ"/>
-      <w:r>
-        <w:rPr>
-          <w:color w:val="2B579A"/>
-          <w:shd w:val="clear" w:color="auto" w:fill="E6E6E6"/>
-        </w:rPr>
-        <w:fldChar w:fldCharType="separate"/>
-      </w:r>
-      <w:bookmarkEnd w:id="22"/>
-      <w:r>
-        <w:rPr>
-          <w:rStyle w:val="Mention"/>
-          <w:noProof/>
-        </w:rPr>
-        <w:t>@Matis Terzi</w:t>
-      </w:r>
-      <w:r>
-        <w:rPr>
-          <w:color w:val="2B579A"/>
-          <w:shd w:val="clear" w:color="auto" w:fill="E6E6E6"/>
-        </w:rPr>
-        <w:fldChar w:fldCharType="end"/>
-      </w:r>
-      <w:r>
-        <w:annotationRef/>
-      </w:r>
-    </w:p>
-  </w:comment>
-</w:comments>
-</file>
-
-<file path=word/commentsExtended.xml><?xml version="1.0" encoding="utf-8"?>
-<w15:commentsEx xmlns:wpc="http://schemas.microsoft.com/office/word/2010/wordprocessingCanvas" xmlns:cx="http://schemas.microsoft.com/office/drawing/2014/chartex" xmlns:cx1="http://schemas.microsoft.com/office/drawing/2015/9/8/chartex" xmlns:cx2="http://schemas.microsoft.com/office/drawing/2015/10/21/chartex" xmlns:cx3="http://schemas.microsoft.com/office/drawing/2016/5/9/chartex" xmlns:cx4="http://schemas.microsoft.com/office/drawing/2016/5/10/chartex" xmlns:cx5="http://schemas.microsoft.com/office/drawing/2016/5/11/chartex" xmlns:cx6="http://schemas.microsoft.com/office/drawing/2016/5/12/chartex" xmlns:cx7="http://schemas.microsoft.com/office/drawing/2016/5/13/chartex" xmlns:cx8="http://schemas.microsoft.com/office/drawing/2016/5/14/chartex" xmlns:mc="http://schemas.openxmlformats.org/markup-compatibility/2006" xmlns:aink="http://schemas.microsoft.com/office/drawing/2016/ink" xmlns:am3d="http://schemas.microsoft.com/office/drawing/2017/model3d" xmlns:o="urn:schemas-microsoft-com:office:office" xmlns:oel="http://schemas.microsoft.com/office/2019/extlst" xmlns:r="http://schemas.openxmlformats.org/officeDocument/2006/relationships" xmlns:m="http://schemas.openxmlformats.org/officeDocument/2006/math" xmlns:v="urn:schemas-microsoft-com:vml" xmlns:wp14="http://schemas.microsoft.com/office/word/2010/wordprocessingDrawing" xmlns:wp="http://schemas.openxmlformats.org/drawingml/2006/wordprocessingDrawing" xmlns:w10="urn:schemas-microsoft-com:office:word" xmlns:w="http://schemas.openxmlformats.org/wordprocessingml/2006/main" xmlns:w14="http://schemas.microsoft.com/office/word/2010/wordml" xmlns:w15="http://schemas.microsoft.com/office/word/2012/wordml" xmlns:w16cex="http://schemas.microsoft.com/office/word/2018/wordml/cex" xmlns:w16cid="http://schemas.microsoft.com/office/word/2016/wordml/cid" xmlns:w16="http://schemas.microsoft.com/office/word/2018/wordml" xmlns:w16sdtdh="http://schemas.microsoft.com/office/word/2020/wordml/sdtdatahash" xmlns:w16se="http://schemas.microsoft.com/office/word/2015/wordml/symex" xmlns:wpg="http://schemas.microsoft.com/office/word/2010/wordprocessingGroup" xmlns:wpi="http://schemas.microsoft.com/office/word/2010/wordprocessingInk" xmlns:wne="http://schemas.microsoft.com/office/word/2006/wordml" xmlns:wps="http://schemas.microsoft.com/office/word/2010/wordprocessingShape" mc:Ignorable="w14 w15 w16se w16cid w16 w16cex w16sdtdh wp14">
-  <w15:commentEx w15:paraId="3A421525" w15:done="0"/>
-</w15:commentsEx>
-</file>
-
-<file path=word/commentsExtensible.xml><?xml version="1.0" encoding="utf-8"?>
-<w16cex:commentsExtensible xmlns:wpc="http://schemas.microsoft.com/office/word/2010/wordprocessingCanvas" xmlns:cx="http://schemas.microsoft.com/office/drawing/2014/chartex" xmlns:cx1="http://schemas.microsoft.com/office/drawing/2015/9/8/chartex" xmlns:cx2="http://schemas.microsoft.com/office/drawing/2015/10/21/chartex" xmlns:cx3="http://schemas.microsoft.com/office/drawing/2016/5/9/chartex" xmlns:cx4="http://schemas.microsoft.com/office/drawing/2016/5/10/chartex" xmlns:cx5="http://schemas.microsoft.com/office/drawing/2016/5/11/chartex" xmlns:cx6="http://schemas.microsoft.com/office/drawing/2016/5/12/chartex" xmlns:cx7="http://schemas.microsoft.com/office/drawing/2016/5/13/chartex" xmlns:cx8="http://schemas.microsoft.com/office/drawing/2016/5/14/chartex" xmlns:mc="http://schemas.openxmlformats.org/markup-compatibility/2006" xmlns:aink="http://schemas.microsoft.com/office/drawing/2016/ink" xmlns:am3d="http://schemas.microsoft.com/office/drawing/2017/model3d" xmlns:o="urn:schemas-microsoft-com:office:office" xmlns:oel="http://schemas.microsoft.com/office/2019/extlst" xmlns:r="http://schemas.openxmlformats.org/officeDocument/2006/relationships" xmlns:m="http://schemas.openxmlformats.org/officeDocument/2006/math" xmlns:v="urn:schemas-microsoft-com:vml" xmlns:wp14="http://schemas.microsoft.com/office/word/2010/wordprocessingDrawing" xmlns:wp="http://schemas.openxmlformats.org/drawingml/2006/wordprocessingDrawing" xmlns:w10="urn:schemas-microsoft-com:office:word" xmlns:w="http://schemas.openxmlformats.org/wordprocessingml/2006/main" xmlns:w14="http://schemas.microsoft.com/office/word/2010/wordml" xmlns:w15="http://schemas.microsoft.com/office/word/2012/wordml" xmlns:w16cex="http://schemas.microsoft.com/office/word/2018/wordml/cex" xmlns:w16cid="http://schemas.microsoft.com/office/word/2016/wordml/cid" xmlns:w16="http://schemas.microsoft.com/office/word/2018/wordml" xmlns:w16sdtdh="http://schemas.microsoft.com/office/word/2020/wordml/sdtdatahash" xmlns:w16se="http://schemas.microsoft.com/office/word/2015/wordml/symex" xmlns:wpg="http://schemas.microsoft.com/office/word/2010/wordprocessingGroup" xmlns:wpi="http://schemas.microsoft.com/office/word/2010/wordprocessingInk" xmlns:wne="http://schemas.microsoft.com/office/word/2006/wordml" xmlns:wps="http://schemas.microsoft.com/office/word/2010/wordprocessingShape" mc:Ignorable="w14 w15 w16se w16cid w16 w16cex w16sdtdh wp14">
-  <w16cex:commentExtensible w16cex:durableId="6A95EB3B" w16cex:dateUtc="2022-12-06T20:36:00Z"/>
-</w16cex:commentsExtensible>
-</file>
-
-<file path=word/commentsIds.xml><?xml version="1.0" encoding="utf-8"?>
-<w16cid:commentsIds xmlns:wpc="http://schemas.microsoft.com/office/word/2010/wordprocessingCanvas" xmlns:cx="http://schemas.microsoft.com/office/drawing/2014/chartex" xmlns:cx1="http://schemas.microsoft.com/office/drawing/2015/9/8/chartex" xmlns:cx2="http://schemas.microsoft.com/office/drawing/2015/10/21/chartex" xmlns:cx3="http://schemas.microsoft.com/office/drawing/2016/5/9/chartex" xmlns:cx4="http://schemas.microsoft.com/office/drawing/2016/5/10/chartex" xmlns:cx5="http://schemas.microsoft.com/office/drawing/2016/5/11/chartex" xmlns:cx6="http://schemas.microsoft.com/office/drawing/2016/5/12/chartex" xmlns:cx7="http://schemas.microsoft.com/office/drawing/2016/5/13/chartex" xmlns:cx8="http://schemas.microsoft.com/office/drawing/2016/5/14/chartex" xmlns:mc="http://schemas.openxmlformats.org/markup-compatibility/2006" xmlns:aink="http://schemas.microsoft.com/office/drawing/2016/ink" xmlns:am3d="http://schemas.microsoft.com/office/drawing/2017/model3d" xmlns:o="urn:schemas-microsoft-com:office:office" xmlns:oel="http://schemas.microsoft.com/office/2019/extlst" xmlns:r="http://schemas.openxmlformats.org/officeDocument/2006/relationships" xmlns:m="http://schemas.openxmlformats.org/officeDocument/2006/math" xmlns:v="urn:schemas-microsoft-com:vml" xmlns:wp14="http://schemas.microsoft.com/office/word/2010/wordprocessingDrawing" xmlns:wp="http://schemas.openxmlformats.org/drawingml/2006/wordprocessingDrawing" xmlns:w10="urn:schemas-microsoft-com:office:word" xmlns:w="http://schemas.openxmlformats.org/wordprocessingml/2006/main" xmlns:w14="http://schemas.microsoft.com/office/word/2010/wordml" xmlns:w15="http://schemas.microsoft.com/office/word/2012/wordml" xmlns:w16cex="http://schemas.microsoft.com/office/word/2018/wordml/cex" xmlns:w16cid="http://schemas.microsoft.com/office/word/2016/wordml/cid" xmlns:w16="http://schemas.microsoft.com/office/word/2018/wordml" xmlns:w16sdtdh="http://schemas.microsoft.com/office/word/2020/wordml/sdtdatahash" xmlns:w16se="http://schemas.microsoft.com/office/word/2015/wordml/symex" xmlns:wpg="http://schemas.microsoft.com/office/word/2010/wordprocessingGroup" xmlns:wpi="http://schemas.microsoft.com/office/word/2010/wordprocessingInk" xmlns:wne="http://schemas.microsoft.com/office/word/2006/wordml" xmlns:wps="http://schemas.microsoft.com/office/word/2010/wordprocessingShape" mc:Ignorable="w14 w15 w16se w16cid w16 w16cex w16sdtdh wp14">
-  <w16cid:commentId w16cid:paraId="3A421525" w16cid:durableId="6A95EB3B"/>
-</w16cid:commentsIds>
 </file>
 
 <file path=word/numbering.xml><?xml version="1.0" encoding="utf-8"?>
@@ -11734,14 +11924,6 @@
     <w:abstractNumId w:val="2"/>
   </w:num>
 </w:numbering>
-</file>
-
-<file path=word/people.xml><?xml version="1.0" encoding="utf-8"?>
-<w15:people xmlns:wpc="http://schemas.microsoft.com/office/word/2010/wordprocessingCanvas" xmlns:cx="http://schemas.microsoft.com/office/drawing/2014/chartex" xmlns:cx1="http://schemas.microsoft.com/office/drawing/2015/9/8/chartex" xmlns:cx2="http://schemas.microsoft.com/office/drawing/2015/10/21/chartex" xmlns:cx3="http://schemas.microsoft.com/office/drawing/2016/5/9/chartex" xmlns:cx4="http://schemas.microsoft.com/office/drawing/2016/5/10/chartex" xmlns:cx5="http://schemas.microsoft.com/office/drawing/2016/5/11/chartex" xmlns:cx6="http://schemas.microsoft.com/office/drawing/2016/5/12/chartex" xmlns:cx7="http://schemas.microsoft.com/office/drawing/2016/5/13/chartex" xmlns:cx8="http://schemas.microsoft.com/office/drawing/2016/5/14/chartex" xmlns:mc="http://schemas.openxmlformats.org/markup-compatibility/2006" xmlns:aink="http://schemas.microsoft.com/office/drawing/2016/ink" xmlns:am3d="http://schemas.microsoft.com/office/drawing/2017/model3d" xmlns:o="urn:schemas-microsoft-com:office:office" xmlns:oel="http://schemas.microsoft.com/office/2019/extlst" xmlns:r="http://schemas.openxmlformats.org/officeDocument/2006/relationships" xmlns:m="http://schemas.openxmlformats.org/officeDocument/2006/math" xmlns:v="urn:schemas-microsoft-com:vml" xmlns:wp14="http://schemas.microsoft.com/office/word/2010/wordprocessingDrawing" xmlns:wp="http://schemas.openxmlformats.org/drawingml/2006/wordprocessingDrawing" xmlns:w10="urn:schemas-microsoft-com:office:word" xmlns:w="http://schemas.openxmlformats.org/wordprocessingml/2006/main" xmlns:w14="http://schemas.microsoft.com/office/word/2010/wordml" xmlns:w15="http://schemas.microsoft.com/office/word/2012/wordml" xmlns:w16cex="http://schemas.microsoft.com/office/word/2018/wordml/cex" xmlns:w16cid="http://schemas.microsoft.com/office/word/2016/wordml/cid" xmlns:w16="http://schemas.microsoft.com/office/word/2018/wordml" xmlns:w16sdtdh="http://schemas.microsoft.com/office/word/2020/wordml/sdtdatahash" xmlns:w16se="http://schemas.microsoft.com/office/word/2015/wordml/symex" xmlns:wpg="http://schemas.microsoft.com/office/word/2010/wordprocessingGroup" xmlns:wpi="http://schemas.microsoft.com/office/word/2010/wordprocessingInk" xmlns:wne="http://schemas.microsoft.com/office/word/2006/wordml" xmlns:wps="http://schemas.microsoft.com/office/word/2010/wordprocessingShape" mc:Ignorable="w14 w15 w16se w16cid w16 w16cex w16sdtdh wp14">
-  <w15:person w15:author="Pierre-Adrien Vasseur">
-    <w15:presenceInfo w15:providerId="AD" w15:userId="S::pierre-adrien.vasseur@etu.unice.fr::21445d2e-be83-49e0-b649-22c817f34488"/>
-  </w15:person>
-</w15:people>
 </file>
 
 <file path=word/styles.xml><?xml version="1.0" encoding="utf-8"?>

--- a/docs/GL/Specification document.docx
+++ b/docs/GL/Specification document.docx
@@ -4634,25 +4634,33 @@
       <w:bookmarkEnd w:id="1645671742"/>
     </w:p>
     <w:p>
-      <w:r>
-        <w:rPr>
-          <w:noProof/>
-        </w:rPr>
+      <w:pPr>
+        <w:pStyle w:val="Normal"/>
+      </w:pPr>
+      <w:r>
         <w:drawing>
-          <wp:inline distT="0" distB="0" distL="0" distR="0" wp14:anchorId="40F58691" wp14:editId="263852A0">
-            <wp:extent cx="5760720" cy="2816223"/>
-            <wp:effectExtent l="0" t="0" r="0" b="3177"/>
-            <wp:docPr id="2" name="Image 4"/>
-            <wp:cNvGraphicFramePr/>
-            <a:graphic xmlns:a="http://schemas.openxmlformats.org/drawingml/2006/main">
+          <wp:inline wp14:editId="4DDA7E96" wp14:anchorId="22989EF9">
+            <wp:extent cx="5671794" cy="3438525"/>
+            <wp:effectExtent l="0" t="0" r="0" b="0"/>
+            <wp:docPr id="843706714" name="" title=""/>
+            <wp:cNvGraphicFramePr>
+              <a:graphicFrameLocks noChangeAspect="1"/>
+            </wp:cNvGraphicFramePr>
+            <a:graphic>
               <a:graphicData uri="http://schemas.openxmlformats.org/drawingml/2006/picture">
-                <pic:pic xmlns:pic="http://schemas.openxmlformats.org/drawingml/2006/picture">
+                <pic:pic>
                   <pic:nvPicPr>
                     <pic:cNvPr id="0" name=""/>
                     <pic:cNvPicPr/>
                   </pic:nvPicPr>
                   <pic:blipFill>
-                    <a:blip r:embed="rId11"/>
+                    <a:blip r:embed="Rc2abc9aff6a043ab">
+                      <a:extLst>
+                        <a:ext xmlns:a="http://schemas.openxmlformats.org/drawingml/2006/main" uri="{28A0092B-C50C-407E-A947-70E740481C1C}">
+                          <a14:useLocalDpi val="0"/>
+                        </a:ext>
+                      </a:extLst>
+                    </a:blip>
                     <a:stretch>
                       <a:fillRect/>
                     </a:stretch>
@@ -4660,16 +4668,11 @@
                   <pic:spPr>
                     <a:xfrm>
                       <a:off x="0" y="0"/>
-                      <a:ext cx="5760720" cy="2816223"/>
+                      <a:ext cx="5671794" cy="3438525"/>
                     </a:xfrm>
                     <a:prstGeom prst="rect">
                       <a:avLst/>
                     </a:prstGeom>
-                    <a:noFill/>
-                    <a:ln>
-                      <a:noFill/>
-                      <a:prstDash/>
-                    </a:ln>
                   </pic:spPr>
                 </pic:pic>
               </a:graphicData>
@@ -4691,25 +4694,33 @@
     </w:p>
     <w:p/>
     <w:p>
-      <w:r>
-        <w:rPr>
-          <w:noProof/>
-        </w:rPr>
+      <w:pPr>
+        <w:pStyle w:val="Normal"/>
+      </w:pPr>
+      <w:r>
         <w:drawing>
-          <wp:inline distT="0" distB="0" distL="0" distR="0" wp14:anchorId="59C697D2" wp14:editId="32BB2902">
-            <wp:extent cx="5760720" cy="3896999"/>
-            <wp:effectExtent l="0" t="0" r="0" b="8251"/>
-            <wp:docPr id="3" name="Image 5"/>
-            <wp:cNvGraphicFramePr/>
-            <a:graphic xmlns:a="http://schemas.openxmlformats.org/drawingml/2006/main">
+          <wp:inline wp14:editId="5DB71A6D" wp14:anchorId="603A6AAD">
+            <wp:extent cx="5800725" cy="5027295"/>
+            <wp:effectExtent l="0" t="0" r="0" b="0"/>
+            <wp:docPr id="2131016426" name="" title=""/>
+            <wp:cNvGraphicFramePr>
+              <a:graphicFrameLocks noChangeAspect="1"/>
+            </wp:cNvGraphicFramePr>
+            <a:graphic>
               <a:graphicData uri="http://schemas.openxmlformats.org/drawingml/2006/picture">
-                <pic:pic xmlns:pic="http://schemas.openxmlformats.org/drawingml/2006/picture">
+                <pic:pic>
                   <pic:nvPicPr>
                     <pic:cNvPr id="0" name=""/>
                     <pic:cNvPicPr/>
                   </pic:nvPicPr>
                   <pic:blipFill>
-                    <a:blip r:embed="rId12"/>
+                    <a:blip r:embed="Rd39bf1b946ba4dbc">
+                      <a:extLst>
+                        <a:ext xmlns:a="http://schemas.openxmlformats.org/drawingml/2006/main" uri="{28A0092B-C50C-407E-A947-70E740481C1C}">
+                          <a14:useLocalDpi val="0"/>
+                        </a:ext>
+                      </a:extLst>
+                    </a:blip>
                     <a:stretch>
                       <a:fillRect/>
                     </a:stretch>
@@ -4717,16 +4728,11 @@
                   <pic:spPr>
                     <a:xfrm>
                       <a:off x="0" y="0"/>
-                      <a:ext cx="5760720" cy="3896999"/>
+                      <a:ext cx="5800725" cy="5027295"/>
                     </a:xfrm>
                     <a:prstGeom prst="rect">
                       <a:avLst/>
                     </a:prstGeom>
-                    <a:noFill/>
-                    <a:ln>
-                      <a:noFill/>
-                      <a:prstDash/>
-                    </a:ln>
                   </pic:spPr>
                 </pic:pic>
               </a:graphicData>
@@ -4753,7 +4759,7 @@
         <w:pStyle w:val="Heading3"/>
       </w:pPr>
     </w:p>
-    <w:p>
+    <w:p w14:noSpellErr="1">
       <w:r>
         <w:rPr>
           <w:color w:val="2B579A"/>
@@ -4806,8 +4812,2296 @@
         <w:fldChar w:fldCharType="end"/>
       </w:r>
       <w:r>
+        <w:rPr/>
         <w:t xml:space="preserve"> </w:t>
       </w:r>
+    </w:p>
+    <w:p>
+      <w:pPr>
+        <w:pStyle w:val="Normal"/>
+      </w:pPr>
+    </w:p>
+    <w:p w14:noSpellErr="1">
+      <w:pPr>
+        <w:pStyle w:val="Heading4"/>
+        <w:rPr>
+          <w:lang w:val="en-GB"/>
+        </w:rPr>
+      </w:pPr>
+      <w:r>
+        <w:rPr>
+          <w:lang w:val="en-GB"/>
+        </w:rPr>
+        <w:t>Use Case Specification</w:t>
+      </w:r>
+    </w:p>
+    <w:p w14:noSpellErr="1">
+      <w:pPr>
+        <w:rPr>
+          <w:lang w:val="en-GB"/>
+        </w:rPr>
+      </w:pPr>
+    </w:p>
+    <w:tbl>
+      <w:tblPr>
+        <w:tblStyle w:val="TableGrid"/>
+        <w:tblW w:w="0" w:type="auto"/>
+        <w:tblLook w:val="04A0" w:firstRow="1" w:lastRow="0" w:firstColumn="1" w:lastColumn="0" w:noHBand="0" w:noVBand="1"/>
+      </w:tblPr>
+      <w:tblGrid>
+        <w:gridCol w:w="9015"/>
+      </w:tblGrid>
+      <w:tr>
+        <w:trPr>
+          <w:trHeight w:val="300"/>
+        </w:trPr>
+        <w:tc>
+          <w:tcPr>
+            <w:tcW w:w="9015" w:type="dxa"/>
+            <w:tcMar/>
+          </w:tcPr>
+          <w:p>
+            <w:pPr>
+              <w:pStyle w:val="Normal"/>
+              <w:rPr>
+                <w:rFonts w:ascii="Calibri" w:hAnsi="Calibri" w:eastAsia="Calibri" w:cs="Calibri"/>
+                <w:noProof w:val="0"/>
+                <w:sz w:val="24"/>
+                <w:szCs w:val="24"/>
+                <w:lang w:val="en-GB"/>
+              </w:rPr>
+            </w:pPr>
+            <w:r>
+              <w:rPr>
+                <w:rFonts w:ascii="Calibri" w:hAnsi="Calibri" w:eastAsia="Calibri" w:cs="Calibri"/>
+                <w:sz w:val="24"/>
+                <w:szCs w:val="24"/>
+                <w:lang w:val="en-GB"/>
+              </w:rPr>
+              <w:t xml:space="preserve">Use Case: </w:t>
+            </w:r>
+            <w:r>
+              <w:rPr>
+                <w:rFonts w:ascii="Arial" w:hAnsi="Arial" w:eastAsia="Arial" w:cs="Arial"/>
+                <w:b w:val="0"/>
+                <w:bCs w:val="0"/>
+                <w:i w:val="0"/>
+                <w:iCs w:val="0"/>
+                <w:strike w:val="0"/>
+                <w:dstrike w:val="0"/>
+                <w:noProof w:val="0"/>
+                <w:color w:val="000000" w:themeColor="text1" w:themeTint="FF" w:themeShade="FF"/>
+                <w:sz w:val="22"/>
+                <w:szCs w:val="22"/>
+                <w:u w:val="none"/>
+                <w:lang w:val="en-GB"/>
+              </w:rPr>
+              <w:t>Personal_Circle</w:t>
+            </w:r>
+          </w:p>
+        </w:tc>
+      </w:tr>
+      <w:tr>
+        <w:trPr>
+          <w:trHeight w:val="300"/>
+        </w:trPr>
+        <w:tc>
+          <w:tcPr>
+            <w:tcW w:w="9015" w:type="dxa"/>
+            <w:tcMar/>
+          </w:tcPr>
+          <w:p>
+            <w:pPr>
+              <w:pStyle w:val="Normal"/>
+              <w:rPr>
+                <w:rFonts w:ascii="Calibri" w:hAnsi="Calibri" w:eastAsia="Calibri" w:cs="Calibri"/>
+                <w:noProof w:val="0"/>
+                <w:sz w:val="24"/>
+                <w:szCs w:val="24"/>
+                <w:lang w:val="en-GB"/>
+              </w:rPr>
+            </w:pPr>
+            <w:r>
+              <w:rPr>
+                <w:rFonts w:ascii="Calibri" w:hAnsi="Calibri" w:eastAsia="Calibri" w:cs="Calibri"/>
+                <w:sz w:val="24"/>
+                <w:szCs w:val="24"/>
+                <w:lang w:val="en-GB"/>
+              </w:rPr>
+              <w:t xml:space="preserve">Description: </w:t>
+            </w:r>
+            <w:r>
+              <w:rPr>
+                <w:rFonts w:ascii="Arial" w:hAnsi="Arial" w:eastAsia="Arial" w:cs="Arial"/>
+                <w:b w:val="0"/>
+                <w:bCs w:val="0"/>
+                <w:i w:val="0"/>
+                <w:iCs w:val="0"/>
+                <w:strike w:val="0"/>
+                <w:dstrike w:val="0"/>
+                <w:noProof w:val="0"/>
+                <w:color w:val="000000" w:themeColor="text1" w:themeTint="FF" w:themeShade="FF"/>
+                <w:sz w:val="22"/>
+                <w:szCs w:val="22"/>
+                <w:u w:val="none"/>
+                <w:lang w:val="en-GB"/>
+              </w:rPr>
+              <w:t>Customer goes to the Personal_Circle tab</w:t>
+            </w:r>
+          </w:p>
+        </w:tc>
+      </w:tr>
+      <w:tr>
+        <w:trPr>
+          <w:trHeight w:val="300"/>
+        </w:trPr>
+        <w:tc>
+          <w:tcPr>
+            <w:tcW w:w="9015" w:type="dxa"/>
+            <w:tcMar/>
+          </w:tcPr>
+          <w:p>
+            <w:pPr>
+              <w:pStyle w:val="Normal"/>
+              <w:rPr>
+                <w:rFonts w:ascii="Calibri" w:hAnsi="Calibri" w:eastAsia="Calibri" w:cs="Calibri"/>
+                <w:noProof w:val="0"/>
+                <w:sz w:val="24"/>
+                <w:szCs w:val="24"/>
+                <w:lang w:val="en-GB"/>
+              </w:rPr>
+            </w:pPr>
+            <w:r>
+              <w:rPr>
+                <w:rFonts w:ascii="Calibri" w:hAnsi="Calibri" w:eastAsia="Calibri" w:cs="Calibri"/>
+                <w:sz w:val="24"/>
+                <w:szCs w:val="24"/>
+                <w:lang w:val="en-GB"/>
+              </w:rPr>
+              <w:t xml:space="preserve">Principal actor: </w:t>
+            </w:r>
+            <w:r>
+              <w:rPr>
+                <w:rFonts w:ascii="Arial" w:hAnsi="Arial" w:eastAsia="Arial" w:cs="Arial"/>
+                <w:b w:val="0"/>
+                <w:bCs w:val="0"/>
+                <w:i w:val="0"/>
+                <w:iCs w:val="0"/>
+                <w:strike w:val="0"/>
+                <w:dstrike w:val="0"/>
+                <w:noProof w:val="0"/>
+                <w:color w:val="000000" w:themeColor="text1" w:themeTint="FF" w:themeShade="FF"/>
+                <w:sz w:val="22"/>
+                <w:szCs w:val="22"/>
+                <w:u w:val="none"/>
+                <w:lang w:val="en-GB"/>
+              </w:rPr>
+              <w:t>Customer</w:t>
+            </w:r>
+          </w:p>
+        </w:tc>
+      </w:tr>
+      <w:tr>
+        <w:trPr>
+          <w:trHeight w:val="300"/>
+        </w:trPr>
+        <w:tc>
+          <w:tcPr>
+            <w:tcW w:w="9015" w:type="dxa"/>
+            <w:tcMar/>
+          </w:tcPr>
+          <w:p>
+            <w:pPr>
+              <w:pStyle w:val="Normal"/>
+              <w:rPr>
+                <w:rFonts w:ascii="Calibri" w:hAnsi="Calibri" w:eastAsia="Calibri" w:cs="Calibri"/>
+                <w:noProof w:val="0"/>
+                <w:sz w:val="24"/>
+                <w:szCs w:val="24"/>
+                <w:lang w:val="en-GB"/>
+              </w:rPr>
+            </w:pPr>
+            <w:r>
+              <w:rPr>
+                <w:rFonts w:ascii="Calibri" w:hAnsi="Calibri" w:eastAsia="Calibri" w:cs="Calibri"/>
+                <w:sz w:val="24"/>
+                <w:szCs w:val="24"/>
+                <w:lang w:val="en-GB"/>
+              </w:rPr>
+              <w:t xml:space="preserve">Prerequisite: </w:t>
+            </w:r>
+            <w:r>
+              <w:rPr>
+                <w:rFonts w:ascii="Arial" w:hAnsi="Arial" w:eastAsia="Arial" w:cs="Arial"/>
+                <w:b w:val="0"/>
+                <w:bCs w:val="0"/>
+                <w:i w:val="0"/>
+                <w:iCs w:val="0"/>
+                <w:strike w:val="0"/>
+                <w:dstrike w:val="0"/>
+                <w:noProof w:val="0"/>
+                <w:color w:val="000000" w:themeColor="text1" w:themeTint="FF" w:themeShade="FF"/>
+                <w:sz w:val="22"/>
+                <w:szCs w:val="22"/>
+                <w:u w:val="none"/>
+                <w:lang w:val="en-GB"/>
+              </w:rPr>
+              <w:t>A valid user is logged in</w:t>
+            </w:r>
+          </w:p>
+        </w:tc>
+      </w:tr>
+      <w:tr>
+        <w:trPr>
+          <w:trHeight w:val="300"/>
+        </w:trPr>
+        <w:tc>
+          <w:tcPr>
+            <w:tcW w:w="9015" w:type="dxa"/>
+            <w:tcMar/>
+          </w:tcPr>
+          <w:p w14:noSpellErr="1">
+            <w:pPr>
+              <w:rPr>
+                <w:rFonts w:ascii="Calibri" w:hAnsi="Calibri" w:eastAsia="Calibri" w:cs="Calibri"/>
+                <w:sz w:val="24"/>
+                <w:szCs w:val="24"/>
+              </w:rPr>
+            </w:pPr>
+            <w:r>
+              <w:rPr>
+                <w:rFonts w:ascii="Calibri" w:hAnsi="Calibri" w:eastAsia="Calibri" w:cs="Calibri"/>
+                <w:sz w:val="24"/>
+                <w:szCs w:val="24"/>
+                <w:lang w:val="en-GB"/>
+              </w:rPr>
+              <w:t xml:space="preserve">Principal flow: </w:t>
+            </w:r>
+          </w:p>
+          <w:p>
+            <w:pPr>
+              <w:pStyle w:val="ListParagraph"/>
+              <w:numPr>
+                <w:ilvl w:val="0"/>
+                <w:numId w:val="6"/>
+              </w:numPr>
+              <w:rPr>
+                <w:noProof w:val="0"/>
+                <w:lang w:val="en-US"/>
+              </w:rPr>
+            </w:pPr>
+            <w:r>
+              <w:rPr>
+                <w:rFonts w:ascii="Arial" w:hAnsi="Arial" w:eastAsia="Arial" w:cs="Arial"/>
+                <w:b w:val="0"/>
+                <w:bCs w:val="0"/>
+                <w:i w:val="0"/>
+                <w:iCs w:val="0"/>
+                <w:strike w:val="0"/>
+                <w:dstrike w:val="0"/>
+                <w:noProof w:val="0"/>
+                <w:color w:val="000000" w:themeColor="text1" w:themeTint="FF" w:themeShade="FF"/>
+                <w:sz w:val="22"/>
+                <w:szCs w:val="22"/>
+                <w:u w:val="none"/>
+                <w:lang w:val="en-US"/>
+              </w:rPr>
+              <w:t xml:space="preserve">The use case starts when the client goes to the </w:t>
+            </w:r>
+            <w:proofErr w:type="spellStart"/>
+            <w:r>
+              <w:rPr>
+                <w:rFonts w:ascii="Arial" w:hAnsi="Arial" w:eastAsia="Arial" w:cs="Arial"/>
+                <w:b w:val="0"/>
+                <w:bCs w:val="0"/>
+                <w:i w:val="0"/>
+                <w:iCs w:val="0"/>
+                <w:strike w:val="0"/>
+                <w:dstrike w:val="0"/>
+                <w:noProof w:val="0"/>
+                <w:color w:val="000000" w:themeColor="text1" w:themeTint="FF" w:themeShade="FF"/>
+                <w:sz w:val="22"/>
+                <w:szCs w:val="22"/>
+                <w:u w:val="none"/>
+                <w:lang w:val="en-US"/>
+              </w:rPr>
+              <w:t>Personal_Circle</w:t>
+            </w:r>
+            <w:proofErr w:type="spellEnd"/>
+            <w:r>
+              <w:rPr>
+                <w:rFonts w:ascii="Arial" w:hAnsi="Arial" w:eastAsia="Arial" w:cs="Arial"/>
+                <w:b w:val="0"/>
+                <w:bCs w:val="0"/>
+                <w:i w:val="0"/>
+                <w:iCs w:val="0"/>
+                <w:strike w:val="0"/>
+                <w:dstrike w:val="0"/>
+                <w:noProof w:val="0"/>
+                <w:color w:val="000000" w:themeColor="text1" w:themeTint="FF" w:themeShade="FF"/>
+                <w:sz w:val="22"/>
+                <w:szCs w:val="22"/>
+                <w:u w:val="none"/>
+                <w:lang w:val="en-US"/>
+              </w:rPr>
+              <w:t xml:space="preserve"> tab</w:t>
+            </w:r>
+          </w:p>
+          <w:p>
+            <w:pPr>
+              <w:pStyle w:val="ListParagraph"/>
+              <w:numPr>
+                <w:ilvl w:val="0"/>
+                <w:numId w:val="6"/>
+              </w:numPr>
+              <w:rPr>
+                <w:rFonts w:ascii="Arial" w:hAnsi="Arial" w:eastAsia="Arial" w:cs="Arial"/>
+                <w:b w:val="0"/>
+                <w:bCs w:val="0"/>
+                <w:i w:val="0"/>
+                <w:iCs w:val="0"/>
+                <w:strike w:val="0"/>
+                <w:dstrike w:val="0"/>
+                <w:noProof w:val="0"/>
+                <w:color w:val="000000" w:themeColor="text1" w:themeTint="FF" w:themeShade="FF"/>
+                <w:sz w:val="22"/>
+                <w:szCs w:val="22"/>
+                <w:u w:val="none"/>
+                <w:lang w:val="en-US"/>
+              </w:rPr>
+            </w:pPr>
+            <w:r>
+              <w:rPr>
+                <w:rFonts w:ascii="Arial" w:hAnsi="Arial" w:eastAsia="Arial" w:cs="Arial"/>
+                <w:b w:val="0"/>
+                <w:bCs w:val="0"/>
+                <w:i w:val="0"/>
+                <w:iCs w:val="0"/>
+                <w:strike w:val="0"/>
+                <w:dstrike w:val="0"/>
+                <w:noProof w:val="0"/>
+                <w:color w:val="000000" w:themeColor="text1" w:themeTint="FF" w:themeShade="FF"/>
+                <w:sz w:val="22"/>
+                <w:szCs w:val="22"/>
+                <w:u w:val="none"/>
+                <w:lang w:val="en-US"/>
+              </w:rPr>
+              <w:t>The customer adds or removes a person in his circle</w:t>
+            </w:r>
+          </w:p>
+          <w:p>
+            <w:pPr>
+              <w:pStyle w:val="ListParagraph"/>
+              <w:numPr>
+                <w:ilvl w:val="0"/>
+                <w:numId w:val="6"/>
+              </w:numPr>
+              <w:rPr>
+                <w:rFonts w:ascii="Arial" w:hAnsi="Arial" w:eastAsia="Arial" w:cs="Arial"/>
+                <w:b w:val="0"/>
+                <w:bCs w:val="0"/>
+                <w:i w:val="0"/>
+                <w:iCs w:val="0"/>
+                <w:strike w:val="0"/>
+                <w:dstrike w:val="0"/>
+                <w:noProof w:val="0"/>
+                <w:color w:val="000000" w:themeColor="text1" w:themeTint="FF" w:themeShade="FF"/>
+                <w:sz w:val="22"/>
+                <w:szCs w:val="22"/>
+                <w:u w:val="none"/>
+                <w:lang w:val="en-US"/>
+              </w:rPr>
+            </w:pPr>
+            <w:r>
+              <w:rPr>
+                <w:rFonts w:ascii="Arial" w:hAnsi="Arial" w:eastAsia="Arial" w:cs="Arial"/>
+                <w:b w:val="0"/>
+                <w:bCs w:val="0"/>
+                <w:i w:val="0"/>
+                <w:iCs w:val="0"/>
+                <w:strike w:val="0"/>
+                <w:dstrike w:val="0"/>
+                <w:noProof w:val="0"/>
+                <w:color w:val="000000" w:themeColor="text1" w:themeTint="FF" w:themeShade="FF"/>
+                <w:sz w:val="22"/>
+                <w:szCs w:val="22"/>
+                <w:u w:val="none"/>
+                <w:lang w:val="en-GB"/>
+              </w:rPr>
+              <w:t>If the client has no one in his circle he cannot remove people.</w:t>
+            </w:r>
+          </w:p>
+          <w:p>
+            <w:pPr>
+              <w:pStyle w:val="ListParagraph"/>
+              <w:numPr>
+                <w:ilvl w:val="0"/>
+                <w:numId w:val="6"/>
+              </w:numPr>
+              <w:rPr/>
+            </w:pPr>
+            <w:r>
+              <w:rPr>
+                <w:rFonts w:ascii="Arial" w:hAnsi="Arial" w:eastAsia="Arial" w:cs="Arial"/>
+                <w:b w:val="0"/>
+                <w:bCs w:val="0"/>
+                <w:i w:val="0"/>
+                <w:iCs w:val="0"/>
+                <w:strike w:val="0"/>
+                <w:dstrike w:val="0"/>
+                <w:noProof w:val="0"/>
+                <w:color w:val="000000" w:themeColor="text1" w:themeTint="FF" w:themeShade="FF"/>
+                <w:sz w:val="22"/>
+                <w:szCs w:val="22"/>
+                <w:u w:val="none"/>
+                <w:lang w:val="en-US"/>
+              </w:rPr>
+              <w:t>If he makes a mistake in the person's email, he receives a pop-up</w:t>
+            </w:r>
+          </w:p>
+          <w:p>
+            <w:pPr>
+              <w:pStyle w:val="ListParagraph"/>
+              <w:numPr>
+                <w:ilvl w:val="0"/>
+                <w:numId w:val="6"/>
+              </w:numPr>
+              <w:rPr/>
+            </w:pPr>
+            <w:r>
+              <w:rPr>
+                <w:rFonts w:ascii="Arial" w:hAnsi="Arial" w:eastAsia="Arial" w:cs="Arial"/>
+                <w:b w:val="0"/>
+                <w:bCs w:val="0"/>
+                <w:i w:val="0"/>
+                <w:iCs w:val="0"/>
+                <w:strike w:val="0"/>
+                <w:dstrike w:val="0"/>
+                <w:noProof w:val="0"/>
+                <w:color w:val="000000" w:themeColor="text1" w:themeTint="FF" w:themeShade="FF"/>
+                <w:sz w:val="22"/>
+                <w:szCs w:val="22"/>
+                <w:u w:val="none"/>
+                <w:lang w:val="en-US"/>
+              </w:rPr>
+              <w:t>The Customer must fill in the email of the person who wants to add</w:t>
+            </w:r>
+            <w:r>
+              <w:br/>
+            </w:r>
+          </w:p>
+        </w:tc>
+      </w:tr>
+      <w:tr>
+        <w:trPr>
+          <w:trHeight w:val="300"/>
+        </w:trPr>
+        <w:tc>
+          <w:tcPr>
+            <w:tcW w:w="9015" w:type="dxa"/>
+            <w:tcMar/>
+          </w:tcPr>
+          <w:p w14:noSpellErr="1">
+            <w:pPr>
+              <w:rPr>
+                <w:rFonts w:ascii="Calibri" w:hAnsi="Calibri" w:eastAsia="Calibri" w:cs="Calibri"/>
+                <w:sz w:val="24"/>
+                <w:szCs w:val="24"/>
+              </w:rPr>
+            </w:pPr>
+            <w:r>
+              <w:rPr>
+                <w:rFonts w:ascii="Calibri" w:hAnsi="Calibri" w:eastAsia="Calibri" w:cs="Calibri"/>
+                <w:sz w:val="24"/>
+                <w:szCs w:val="24"/>
+                <w:lang w:val="en-GB"/>
+              </w:rPr>
+              <w:t>Postconditions:</w:t>
+            </w:r>
+          </w:p>
+          <w:p>
+            <w:pPr>
+              <w:pStyle w:val="ListParagraph"/>
+              <w:numPr>
+                <w:ilvl w:val="0"/>
+                <w:numId w:val="5"/>
+              </w:numPr>
+              <w:rPr>
+                <w:noProof w:val="0"/>
+                <w:lang w:val="en-US"/>
+              </w:rPr>
+            </w:pPr>
+            <w:r>
+              <w:rPr>
+                <w:rFonts w:ascii="Arial" w:hAnsi="Arial" w:eastAsia="Arial" w:cs="Arial"/>
+                <w:b w:val="0"/>
+                <w:bCs w:val="0"/>
+                <w:i w:val="0"/>
+                <w:iCs w:val="0"/>
+                <w:strike w:val="0"/>
+                <w:dstrike w:val="0"/>
+                <w:noProof w:val="0"/>
+                <w:color w:val="000000" w:themeColor="text1" w:themeTint="FF" w:themeShade="FF"/>
+                <w:sz w:val="22"/>
+                <w:szCs w:val="22"/>
+                <w:u w:val="none"/>
+                <w:lang w:val="en-US"/>
+              </w:rPr>
+              <w:t>a person was added and removed from your Personnal_Circle</w:t>
+            </w:r>
+          </w:p>
+        </w:tc>
+      </w:tr>
+      <w:tr>
+        <w:trPr>
+          <w:trHeight w:val="300"/>
+        </w:trPr>
+        <w:tc>
+          <w:tcPr>
+            <w:tcW w:w="9015" w:type="dxa"/>
+            <w:tcMar/>
+          </w:tcPr>
+          <w:p w14:noSpellErr="1">
+            <w:pPr>
+              <w:rPr>
+                <w:rFonts w:ascii="Calibri" w:hAnsi="Calibri" w:eastAsia="Calibri" w:cs="Calibri"/>
+                <w:sz w:val="24"/>
+                <w:szCs w:val="24"/>
+              </w:rPr>
+            </w:pPr>
+            <w:r>
+              <w:rPr>
+                <w:rFonts w:ascii="Calibri" w:hAnsi="Calibri" w:eastAsia="Calibri" w:cs="Calibri"/>
+                <w:sz w:val="24"/>
+                <w:szCs w:val="24"/>
+                <w:lang w:val="en-GB"/>
+              </w:rPr>
+              <w:t xml:space="preserve">Alternative flow: </w:t>
+            </w:r>
+          </w:p>
+          <w:p>
+            <w:pPr>
+              <w:pStyle w:val="ListParagraph"/>
+              <w:numPr>
+                <w:ilvl w:val="0"/>
+                <w:numId w:val="4"/>
+              </w:numPr>
+              <w:rPr>
+                <w:noProof w:val="0"/>
+                <w:lang w:val="en-US"/>
+              </w:rPr>
+            </w:pPr>
+            <w:r>
+              <w:rPr>
+                <w:rFonts w:ascii="Arial" w:hAnsi="Arial" w:eastAsia="Arial" w:cs="Arial"/>
+                <w:b w:val="0"/>
+                <w:bCs w:val="0"/>
+                <w:i w:val="0"/>
+                <w:iCs w:val="0"/>
+                <w:strike w:val="0"/>
+                <w:dstrike w:val="0"/>
+                <w:noProof w:val="0"/>
+                <w:color w:val="000000" w:themeColor="text1" w:themeTint="FF" w:themeShade="FF"/>
+                <w:sz w:val="22"/>
+                <w:szCs w:val="22"/>
+                <w:u w:val="none"/>
+                <w:lang w:val="en-US"/>
+              </w:rPr>
+              <w:t>email not found</w:t>
+            </w:r>
+          </w:p>
+          <w:p>
+            <w:pPr>
+              <w:pStyle w:val="ListParagraph"/>
+              <w:numPr>
+                <w:ilvl w:val="0"/>
+                <w:numId w:val="4"/>
+              </w:numPr>
+              <w:rPr>
+                <w:noProof w:val="0"/>
+                <w:lang w:val="en-US"/>
+              </w:rPr>
+            </w:pPr>
+            <w:r>
+              <w:rPr>
+                <w:rFonts w:ascii="Arial" w:hAnsi="Arial" w:eastAsia="Arial" w:cs="Arial"/>
+                <w:b w:val="0"/>
+                <w:bCs w:val="0"/>
+                <w:i w:val="0"/>
+                <w:iCs w:val="0"/>
+                <w:strike w:val="0"/>
+                <w:dstrike w:val="0"/>
+                <w:noProof w:val="0"/>
+                <w:color w:val="000000" w:themeColor="text1" w:themeTint="FF" w:themeShade="FF"/>
+                <w:sz w:val="22"/>
+                <w:szCs w:val="22"/>
+                <w:u w:val="none"/>
+                <w:lang w:val="en-US"/>
+              </w:rPr>
+              <w:t>cannot be deleted</w:t>
+            </w:r>
+          </w:p>
+          <w:p>
+            <w:pPr>
+              <w:pStyle w:val="ListParagraph"/>
+              <w:numPr>
+                <w:ilvl w:val="0"/>
+                <w:numId w:val="4"/>
+              </w:numPr>
+              <w:rPr>
+                <w:noProof w:val="0"/>
+                <w:lang w:val="en-US"/>
+              </w:rPr>
+            </w:pPr>
+            <w:r>
+              <w:rPr>
+                <w:rFonts w:ascii="Arial" w:hAnsi="Arial" w:eastAsia="Arial" w:cs="Arial"/>
+                <w:b w:val="0"/>
+                <w:bCs w:val="0"/>
+                <w:i w:val="0"/>
+                <w:iCs w:val="0"/>
+                <w:strike w:val="0"/>
+                <w:dstrike w:val="0"/>
+                <w:noProof w:val="0"/>
+                <w:color w:val="000000" w:themeColor="text1" w:themeTint="FF" w:themeShade="FF"/>
+                <w:sz w:val="22"/>
+                <w:szCs w:val="22"/>
+                <w:u w:val="none"/>
+                <w:lang w:val="en-US"/>
+              </w:rPr>
+              <w:t>no internet access</w:t>
+            </w:r>
+          </w:p>
+        </w:tc>
+      </w:tr>
+    </w:tbl>
+    <w:p w14:noSpellErr="1">
+      <w:pPr>
+        <w:rPr>
+          <w:rFonts w:ascii="Calibri" w:hAnsi="Calibri" w:eastAsia="Calibri" w:cs="Calibri"/>
+          <w:color w:val="000000" w:themeColor="text1" w:themeTint="FF" w:themeShade="FF"/>
+          <w:sz w:val="24"/>
+          <w:szCs w:val="24"/>
+        </w:rPr>
+      </w:pPr>
+    </w:p>
+    <w:p w14:noSpellErr="1">
+      <w:pPr>
+        <w:pStyle w:val="Heading5"/>
+        <w:rPr>
+          <w:rFonts w:ascii="Calibri Light" w:hAnsi="Calibri Light" w:eastAsia="Calibri Light" w:cs="Calibri Light"/>
+          <w:sz w:val="26"/>
+          <w:szCs w:val="26"/>
+        </w:rPr>
+      </w:pPr>
+      <w:r>
+        <w:rPr>
+          <w:lang w:val="en-GB"/>
+        </w:rPr>
+        <w:t>Alternative flow 1</w:t>
+      </w:r>
+    </w:p>
+    <w:p w14:noSpellErr="1">
+      <w:pPr>
+        <w:rPr>
+          <w:rFonts w:ascii="Calibri" w:hAnsi="Calibri" w:eastAsia="Calibri" w:cs="Calibri"/>
+          <w:color w:val="000000" w:themeColor="text1" w:themeTint="FF" w:themeShade="FF"/>
+          <w:sz w:val="24"/>
+          <w:szCs w:val="24"/>
+        </w:rPr>
+      </w:pPr>
+    </w:p>
+    <w:tbl>
+      <w:tblPr>
+        <w:tblStyle w:val="TableGrid"/>
+        <w:tblW w:w="0" w:type="auto"/>
+        <w:tblLook w:val="04A0" w:firstRow="1" w:lastRow="0" w:firstColumn="1" w:lastColumn="0" w:noHBand="0" w:noVBand="1"/>
+      </w:tblPr>
+      <w:tblGrid>
+        <w:gridCol w:w="9015"/>
+      </w:tblGrid>
+      <w:tr>
+        <w:trPr>
+          <w:trHeight w:val="300"/>
+        </w:trPr>
+        <w:tc>
+          <w:tcPr>
+            <w:tcW w:w="9015" w:type="dxa"/>
+            <w:tcMar/>
+          </w:tcPr>
+          <w:p>
+            <w:pPr>
+              <w:pStyle w:val="Normal"/>
+              <w:rPr>
+                <w:rFonts w:ascii="Calibri" w:hAnsi="Calibri" w:eastAsia="Calibri" w:cs="Calibri"/>
+                <w:noProof w:val="0"/>
+                <w:sz w:val="24"/>
+                <w:szCs w:val="24"/>
+                <w:lang w:val="en-GB"/>
+              </w:rPr>
+            </w:pPr>
+            <w:r>
+              <w:rPr>
+                <w:rFonts w:ascii="Calibri" w:hAnsi="Calibri" w:eastAsia="Calibri" w:cs="Calibri"/>
+                <w:sz w:val="24"/>
+                <w:szCs w:val="24"/>
+                <w:lang w:val="en-GB"/>
+              </w:rPr>
+              <w:t xml:space="preserve">Alternative flow: </w:t>
+            </w:r>
+            <w:r>
+              <w:rPr>
+                <w:rFonts w:ascii="Arial" w:hAnsi="Arial" w:eastAsia="Arial" w:cs="Arial"/>
+                <w:b w:val="0"/>
+                <w:bCs w:val="0"/>
+                <w:i w:val="0"/>
+                <w:iCs w:val="0"/>
+                <w:strike w:val="0"/>
+                <w:dstrike w:val="0"/>
+                <w:noProof w:val="0"/>
+                <w:color w:val="000000" w:themeColor="text1" w:themeTint="FF" w:themeShade="FF"/>
+                <w:sz w:val="22"/>
+                <w:szCs w:val="22"/>
+                <w:u w:val="none"/>
+                <w:lang w:val="en-GB"/>
+              </w:rPr>
+              <w:t>email not found</w:t>
+            </w:r>
+          </w:p>
+        </w:tc>
+      </w:tr>
+      <w:tr>
+        <w:trPr>
+          <w:trHeight w:val="330"/>
+        </w:trPr>
+        <w:tc>
+          <w:tcPr>
+            <w:tcW w:w="9015" w:type="dxa"/>
+            <w:tcMar/>
+          </w:tcPr>
+          <w:p>
+            <w:pPr>
+              <w:pStyle w:val="Normal"/>
+              <w:rPr>
+                <w:rFonts w:ascii="Calibri" w:hAnsi="Calibri" w:eastAsia="Calibri" w:cs="Calibri"/>
+                <w:noProof w:val="0"/>
+                <w:sz w:val="24"/>
+                <w:szCs w:val="24"/>
+                <w:lang w:val="en-GB"/>
+              </w:rPr>
+            </w:pPr>
+            <w:r>
+              <w:rPr>
+                <w:rFonts w:ascii="Calibri" w:hAnsi="Calibri" w:eastAsia="Calibri" w:cs="Calibri"/>
+                <w:sz w:val="24"/>
+                <w:szCs w:val="24"/>
+                <w:lang w:val="en-GB"/>
+              </w:rPr>
+              <w:t xml:space="preserve">Description: </w:t>
+            </w:r>
+            <w:r>
+              <w:rPr>
+                <w:rFonts w:ascii="Arial" w:hAnsi="Arial" w:eastAsia="Arial" w:cs="Arial"/>
+                <w:b w:val="0"/>
+                <w:bCs w:val="0"/>
+                <w:i w:val="0"/>
+                <w:iCs w:val="0"/>
+                <w:strike w:val="0"/>
+                <w:dstrike w:val="0"/>
+                <w:noProof w:val="0"/>
+                <w:color w:val="000000" w:themeColor="text1" w:themeTint="FF" w:themeShade="FF"/>
+                <w:sz w:val="22"/>
+                <w:szCs w:val="22"/>
+                <w:u w:val="none"/>
+                <w:lang w:val="en-GB"/>
+              </w:rPr>
+              <w:t>email not found when adding member to circle</w:t>
+            </w:r>
+          </w:p>
+        </w:tc>
+      </w:tr>
+      <w:tr>
+        <w:trPr>
+          <w:trHeight w:val="300"/>
+        </w:trPr>
+        <w:tc>
+          <w:tcPr>
+            <w:tcW w:w="9015" w:type="dxa"/>
+            <w:tcMar/>
+          </w:tcPr>
+          <w:p>
+            <w:pPr>
+              <w:pStyle w:val="Normal"/>
+              <w:rPr>
+                <w:rFonts w:ascii="Calibri" w:hAnsi="Calibri" w:eastAsia="Calibri" w:cs="Calibri"/>
+                <w:noProof w:val="0"/>
+                <w:sz w:val="24"/>
+                <w:szCs w:val="24"/>
+                <w:lang w:val="en-GB"/>
+              </w:rPr>
+            </w:pPr>
+            <w:r>
+              <w:rPr>
+                <w:rFonts w:ascii="Calibri" w:hAnsi="Calibri" w:eastAsia="Calibri" w:cs="Calibri"/>
+                <w:sz w:val="24"/>
+                <w:szCs w:val="24"/>
+                <w:lang w:val="en-GB"/>
+              </w:rPr>
+              <w:t xml:space="preserve">Principal actor: </w:t>
+            </w:r>
+            <w:r>
+              <w:rPr>
+                <w:rFonts w:ascii="Arial" w:hAnsi="Arial" w:eastAsia="Arial" w:cs="Arial"/>
+                <w:b w:val="0"/>
+                <w:bCs w:val="0"/>
+                <w:i w:val="0"/>
+                <w:iCs w:val="0"/>
+                <w:strike w:val="0"/>
+                <w:dstrike w:val="0"/>
+                <w:noProof w:val="0"/>
+                <w:color w:val="000000" w:themeColor="text1" w:themeTint="FF" w:themeShade="FF"/>
+                <w:sz w:val="22"/>
+                <w:szCs w:val="22"/>
+                <w:u w:val="none"/>
+                <w:lang w:val="en-GB"/>
+              </w:rPr>
+              <w:t>Customer</w:t>
+            </w:r>
+          </w:p>
+        </w:tc>
+      </w:tr>
+      <w:tr>
+        <w:trPr>
+          <w:trHeight w:val="300"/>
+        </w:trPr>
+        <w:tc>
+          <w:tcPr>
+            <w:tcW w:w="9015" w:type="dxa"/>
+            <w:tcMar/>
+          </w:tcPr>
+          <w:p>
+            <w:pPr>
+              <w:pStyle w:val="Normal"/>
+              <w:rPr>
+                <w:rFonts w:ascii="Calibri" w:hAnsi="Calibri" w:eastAsia="Calibri" w:cs="Calibri"/>
+                <w:noProof w:val="0"/>
+                <w:sz w:val="24"/>
+                <w:szCs w:val="24"/>
+                <w:lang w:val="en-GB"/>
+              </w:rPr>
+            </w:pPr>
+            <w:r>
+              <w:rPr>
+                <w:rFonts w:ascii="Calibri" w:hAnsi="Calibri" w:eastAsia="Calibri" w:cs="Calibri"/>
+                <w:sz w:val="24"/>
+                <w:szCs w:val="24"/>
+                <w:lang w:val="en-GB"/>
+              </w:rPr>
+              <w:t xml:space="preserve">Prerequisite: </w:t>
+            </w:r>
+            <w:r>
+              <w:rPr>
+                <w:rFonts w:ascii="Arial" w:hAnsi="Arial" w:eastAsia="Arial" w:cs="Arial"/>
+                <w:b w:val="0"/>
+                <w:bCs w:val="0"/>
+                <w:i w:val="0"/>
+                <w:iCs w:val="0"/>
+                <w:strike w:val="0"/>
+                <w:dstrike w:val="0"/>
+                <w:noProof w:val="0"/>
+                <w:color w:val="000000" w:themeColor="text1" w:themeTint="FF" w:themeShade="FF"/>
+                <w:sz w:val="22"/>
+                <w:szCs w:val="22"/>
+                <w:u w:val="none"/>
+                <w:lang w:val="en-GB"/>
+              </w:rPr>
+              <w:t>The email entered is invalid.</w:t>
+            </w:r>
+          </w:p>
+        </w:tc>
+      </w:tr>
+      <w:tr>
+        <w:trPr>
+          <w:trHeight w:val="300"/>
+        </w:trPr>
+        <w:tc>
+          <w:tcPr>
+            <w:tcW w:w="9015" w:type="dxa"/>
+            <w:tcMar/>
+          </w:tcPr>
+          <w:p w14:noSpellErr="1">
+            <w:pPr>
+              <w:rPr>
+                <w:rFonts w:ascii="Calibri" w:hAnsi="Calibri" w:eastAsia="Calibri" w:cs="Calibri"/>
+                <w:sz w:val="24"/>
+                <w:szCs w:val="24"/>
+              </w:rPr>
+            </w:pPr>
+            <w:r>
+              <w:rPr>
+                <w:rFonts w:ascii="Calibri" w:hAnsi="Calibri" w:eastAsia="Calibri" w:cs="Calibri"/>
+                <w:sz w:val="24"/>
+                <w:szCs w:val="24"/>
+                <w:lang w:val="en-GB"/>
+              </w:rPr>
+              <w:t xml:space="preserve">Flow: </w:t>
+            </w:r>
+          </w:p>
+          <w:p>
+            <w:pPr>
+              <w:pStyle w:val="ListParagraph"/>
+              <w:numPr>
+                <w:ilvl w:val="0"/>
+                <w:numId w:val="3"/>
+              </w:numPr>
+              <w:rPr>
+                <w:noProof w:val="0"/>
+                <w:lang w:val="en-US"/>
+              </w:rPr>
+            </w:pPr>
+            <w:r>
+              <w:rPr>
+                <w:rFonts w:ascii="Arial" w:hAnsi="Arial" w:eastAsia="Arial" w:cs="Arial"/>
+                <w:b w:val="0"/>
+                <w:bCs w:val="0"/>
+                <w:i w:val="0"/>
+                <w:iCs w:val="0"/>
+                <w:strike w:val="0"/>
+                <w:dstrike w:val="0"/>
+                <w:noProof w:val="0"/>
+                <w:color w:val="000000" w:themeColor="text1" w:themeTint="FF" w:themeShade="FF"/>
+                <w:sz w:val="22"/>
+                <w:szCs w:val="22"/>
+                <w:u w:val="none"/>
+                <w:lang w:val="en-US"/>
+              </w:rPr>
+              <w:t>Alternate flow starts at ‘added people’ step.</w:t>
+            </w:r>
+          </w:p>
+          <w:p>
+            <w:pPr>
+              <w:pStyle w:val="ListParagraph"/>
+              <w:numPr>
+                <w:ilvl w:val="0"/>
+                <w:numId w:val="3"/>
+              </w:numPr>
+              <w:rPr>
+                <w:noProof w:val="0"/>
+                <w:lang w:val="en-US"/>
+              </w:rPr>
+            </w:pPr>
+            <w:r>
+              <w:rPr>
+                <w:rFonts w:ascii="Arial" w:hAnsi="Arial" w:eastAsia="Arial" w:cs="Arial"/>
+                <w:b w:val="0"/>
+                <w:bCs w:val="0"/>
+                <w:i w:val="0"/>
+                <w:iCs w:val="0"/>
+                <w:strike w:val="0"/>
+                <w:dstrike w:val="0"/>
+                <w:noProof w:val="0"/>
+                <w:color w:val="000000" w:themeColor="text1" w:themeTint="FF" w:themeShade="FF"/>
+                <w:sz w:val="22"/>
+                <w:szCs w:val="22"/>
+                <w:u w:val="none"/>
+                <w:lang w:val="en-US"/>
+              </w:rPr>
+              <w:t>The system displays a message indicating that the email is not valid</w:t>
+            </w:r>
+          </w:p>
+          <w:p>
+            <w:pPr>
+              <w:pStyle w:val="ListParagraph"/>
+              <w:numPr>
+                <w:ilvl w:val="0"/>
+                <w:numId w:val="3"/>
+              </w:numPr>
+              <w:rPr>
+                <w:noProof w:val="0"/>
+                <w:lang w:val="en-US"/>
+              </w:rPr>
+            </w:pPr>
+            <w:r>
+              <w:rPr>
+                <w:rFonts w:ascii="Arial" w:hAnsi="Arial" w:eastAsia="Arial" w:cs="Arial"/>
+                <w:b w:val="0"/>
+                <w:bCs w:val="0"/>
+                <w:i w:val="0"/>
+                <w:iCs w:val="0"/>
+                <w:strike w:val="0"/>
+                <w:dstrike w:val="0"/>
+                <w:noProof w:val="0"/>
+                <w:color w:val="000000" w:themeColor="text1" w:themeTint="FF" w:themeShade="FF"/>
+                <w:sz w:val="22"/>
+                <w:szCs w:val="22"/>
+                <w:u w:val="none"/>
+                <w:lang w:val="en-US"/>
+              </w:rPr>
+              <w:t>Go back to 'added people'</w:t>
+            </w:r>
+          </w:p>
+        </w:tc>
+      </w:tr>
+      <w:tr>
+        <w:trPr>
+          <w:trHeight w:val="300"/>
+        </w:trPr>
+        <w:tc>
+          <w:tcPr>
+            <w:tcW w:w="9015" w:type="dxa"/>
+            <w:tcMar/>
+          </w:tcPr>
+          <w:p w14:noSpellErr="1">
+            <w:pPr>
+              <w:rPr>
+                <w:rFonts w:ascii="Calibri" w:hAnsi="Calibri" w:eastAsia="Calibri" w:cs="Calibri"/>
+                <w:sz w:val="24"/>
+                <w:szCs w:val="24"/>
+              </w:rPr>
+            </w:pPr>
+            <w:r>
+              <w:rPr>
+                <w:rFonts w:ascii="Calibri" w:hAnsi="Calibri" w:eastAsia="Calibri" w:cs="Calibri"/>
+                <w:sz w:val="24"/>
+                <w:szCs w:val="24"/>
+                <w:lang w:val="en-GB"/>
+              </w:rPr>
+              <w:t>Postconditions: None</w:t>
+            </w:r>
+          </w:p>
+        </w:tc>
+      </w:tr>
+    </w:tbl>
+    <w:p w14:noSpellErr="1">
+      <w:pPr>
+        <w:rPr>
+          <w:rFonts w:ascii="Calibri" w:hAnsi="Calibri" w:eastAsia="Calibri" w:cs="Calibri"/>
+          <w:color w:val="000000" w:themeColor="text1" w:themeTint="FF" w:themeShade="FF"/>
+          <w:sz w:val="24"/>
+          <w:szCs w:val="24"/>
+        </w:rPr>
+      </w:pPr>
+    </w:p>
+    <w:p w14:noSpellErr="1">
+      <w:pPr>
+        <w:pStyle w:val="Heading5"/>
+        <w:rPr>
+          <w:rFonts w:ascii="Calibri Light" w:hAnsi="Calibri Light" w:eastAsia="Calibri Light" w:cs="Calibri Light"/>
+          <w:sz w:val="26"/>
+          <w:szCs w:val="26"/>
+        </w:rPr>
+      </w:pPr>
+      <w:r>
+        <w:rPr>
+          <w:lang w:val="en-GB"/>
+        </w:rPr>
+        <w:t>Alternative flow 2</w:t>
+      </w:r>
+    </w:p>
+    <w:p w14:noSpellErr="1">
+      <w:pPr>
+        <w:rPr>
+          <w:rFonts w:ascii="Calibri" w:hAnsi="Calibri" w:eastAsia="Calibri" w:cs="Calibri"/>
+          <w:color w:val="000000" w:themeColor="text1" w:themeTint="FF" w:themeShade="FF"/>
+          <w:sz w:val="24"/>
+          <w:szCs w:val="24"/>
+        </w:rPr>
+      </w:pPr>
+    </w:p>
+    <w:tbl>
+      <w:tblPr>
+        <w:tblStyle w:val="TableGrid"/>
+        <w:tblW w:w="0" w:type="auto"/>
+        <w:tblLook w:val="04A0" w:firstRow="1" w:lastRow="0" w:firstColumn="1" w:lastColumn="0" w:noHBand="0" w:noVBand="1"/>
+      </w:tblPr>
+      <w:tblGrid>
+        <w:gridCol w:w="9015"/>
+      </w:tblGrid>
+      <w:tr>
+        <w:trPr>
+          <w:trHeight w:val="300"/>
+        </w:trPr>
+        <w:tc>
+          <w:tcPr>
+            <w:tcW w:w="9015" w:type="dxa"/>
+            <w:tcMar/>
+          </w:tcPr>
+          <w:p>
+            <w:pPr>
+              <w:pStyle w:val="Normal"/>
+              <w:rPr>
+                <w:rFonts w:ascii="Calibri" w:hAnsi="Calibri" w:eastAsia="Calibri" w:cs="Calibri"/>
+                <w:noProof w:val="0"/>
+                <w:sz w:val="24"/>
+                <w:szCs w:val="24"/>
+                <w:lang w:val="en-GB"/>
+              </w:rPr>
+            </w:pPr>
+            <w:r>
+              <w:rPr>
+                <w:rFonts w:ascii="Calibri" w:hAnsi="Calibri" w:eastAsia="Calibri" w:cs="Calibri"/>
+                <w:sz w:val="24"/>
+                <w:szCs w:val="24"/>
+                <w:lang w:val="en-GB"/>
+              </w:rPr>
+              <w:t xml:space="preserve">Alternative flow: </w:t>
+            </w:r>
+            <w:r>
+              <w:rPr>
+                <w:rFonts w:ascii="Arial" w:hAnsi="Arial" w:eastAsia="Arial" w:cs="Arial"/>
+                <w:b w:val="0"/>
+                <w:bCs w:val="0"/>
+                <w:i w:val="0"/>
+                <w:iCs w:val="0"/>
+                <w:strike w:val="0"/>
+                <w:dstrike w:val="0"/>
+                <w:noProof w:val="0"/>
+                <w:color w:val="000000" w:themeColor="text1" w:themeTint="FF" w:themeShade="FF"/>
+                <w:sz w:val="22"/>
+                <w:szCs w:val="22"/>
+                <w:u w:val="none"/>
+                <w:lang w:val="en-GB"/>
+              </w:rPr>
+              <w:t>cannot be deleted</w:t>
+            </w:r>
+          </w:p>
+        </w:tc>
+      </w:tr>
+      <w:tr>
+        <w:trPr>
+          <w:trHeight w:val="300"/>
+        </w:trPr>
+        <w:tc>
+          <w:tcPr>
+            <w:tcW w:w="9015" w:type="dxa"/>
+            <w:tcMar/>
+          </w:tcPr>
+          <w:p>
+            <w:pPr>
+              <w:pStyle w:val="Normal"/>
+              <w:rPr>
+                <w:rFonts w:ascii="Calibri" w:hAnsi="Calibri" w:eastAsia="Calibri" w:cs="Calibri"/>
+                <w:noProof w:val="0"/>
+                <w:sz w:val="24"/>
+                <w:szCs w:val="24"/>
+                <w:lang w:val="en-GB"/>
+              </w:rPr>
+            </w:pPr>
+            <w:r>
+              <w:rPr>
+                <w:rFonts w:ascii="Calibri" w:hAnsi="Calibri" w:eastAsia="Calibri" w:cs="Calibri"/>
+                <w:sz w:val="24"/>
+                <w:szCs w:val="24"/>
+                <w:lang w:val="en-GB"/>
+              </w:rPr>
+              <w:t xml:space="preserve">Description: </w:t>
+            </w:r>
+            <w:r>
+              <w:rPr>
+                <w:rFonts w:ascii="Arial" w:hAnsi="Arial" w:eastAsia="Arial" w:cs="Arial"/>
+                <w:b w:val="0"/>
+                <w:bCs w:val="0"/>
+                <w:i w:val="0"/>
+                <w:iCs w:val="0"/>
+                <w:strike w:val="0"/>
+                <w:dstrike w:val="0"/>
+                <w:noProof w:val="0"/>
+                <w:color w:val="000000" w:themeColor="text1" w:themeTint="FF" w:themeShade="FF"/>
+                <w:sz w:val="22"/>
+                <w:szCs w:val="22"/>
+                <w:u w:val="none"/>
+                <w:lang w:val="en-GB"/>
+              </w:rPr>
+              <w:t>when there is no one in the family circle deletion is not possible</w:t>
+            </w:r>
+          </w:p>
+        </w:tc>
+      </w:tr>
+      <w:tr>
+        <w:trPr>
+          <w:trHeight w:val="300"/>
+        </w:trPr>
+        <w:tc>
+          <w:tcPr>
+            <w:tcW w:w="9015" w:type="dxa"/>
+            <w:tcMar/>
+          </w:tcPr>
+          <w:p>
+            <w:pPr>
+              <w:pStyle w:val="Normal"/>
+              <w:rPr>
+                <w:rFonts w:ascii="Calibri" w:hAnsi="Calibri" w:eastAsia="Calibri" w:cs="Calibri"/>
+                <w:noProof w:val="0"/>
+                <w:sz w:val="24"/>
+                <w:szCs w:val="24"/>
+                <w:lang w:val="en-GB"/>
+              </w:rPr>
+            </w:pPr>
+            <w:r>
+              <w:rPr>
+                <w:rFonts w:ascii="Calibri" w:hAnsi="Calibri" w:eastAsia="Calibri" w:cs="Calibri"/>
+                <w:sz w:val="24"/>
+                <w:szCs w:val="24"/>
+                <w:lang w:val="en-GB"/>
+              </w:rPr>
+              <w:t xml:space="preserve">Principal actor: </w:t>
+            </w:r>
+            <w:r>
+              <w:rPr>
+                <w:rFonts w:ascii="Arial" w:hAnsi="Arial" w:eastAsia="Arial" w:cs="Arial"/>
+                <w:b w:val="0"/>
+                <w:bCs w:val="0"/>
+                <w:i w:val="0"/>
+                <w:iCs w:val="0"/>
+                <w:strike w:val="0"/>
+                <w:dstrike w:val="0"/>
+                <w:noProof w:val="0"/>
+                <w:color w:val="000000" w:themeColor="text1" w:themeTint="FF" w:themeShade="FF"/>
+                <w:sz w:val="22"/>
+                <w:szCs w:val="22"/>
+                <w:u w:val="none"/>
+                <w:lang w:val="en-GB"/>
+              </w:rPr>
+              <w:t>Customer</w:t>
+            </w:r>
+          </w:p>
+        </w:tc>
+      </w:tr>
+      <w:tr>
+        <w:trPr>
+          <w:trHeight w:val="300"/>
+        </w:trPr>
+        <w:tc>
+          <w:tcPr>
+            <w:tcW w:w="9015" w:type="dxa"/>
+            <w:tcMar/>
+          </w:tcPr>
+          <w:p>
+            <w:pPr>
+              <w:pStyle w:val="Normal"/>
+              <w:rPr>
+                <w:rFonts w:ascii="Calibri" w:hAnsi="Calibri" w:eastAsia="Calibri" w:cs="Calibri"/>
+                <w:noProof w:val="0"/>
+                <w:sz w:val="24"/>
+                <w:szCs w:val="24"/>
+                <w:lang w:val="en-GB"/>
+              </w:rPr>
+            </w:pPr>
+            <w:r>
+              <w:rPr>
+                <w:rFonts w:ascii="Calibri" w:hAnsi="Calibri" w:eastAsia="Calibri" w:cs="Calibri"/>
+                <w:sz w:val="24"/>
+                <w:szCs w:val="24"/>
+                <w:lang w:val="en-GB"/>
+              </w:rPr>
+              <w:t xml:space="preserve">Prerequisite: </w:t>
+            </w:r>
+            <w:r>
+              <w:rPr>
+                <w:rFonts w:ascii="Arial" w:hAnsi="Arial" w:eastAsia="Arial" w:cs="Arial"/>
+                <w:b w:val="0"/>
+                <w:bCs w:val="0"/>
+                <w:i w:val="0"/>
+                <w:iCs w:val="0"/>
+                <w:strike w:val="0"/>
+                <w:dstrike w:val="0"/>
+                <w:noProof w:val="0"/>
+                <w:color w:val="000000" w:themeColor="text1" w:themeTint="FF" w:themeShade="FF"/>
+                <w:sz w:val="22"/>
+                <w:szCs w:val="22"/>
+                <w:u w:val="none"/>
+                <w:lang w:val="en-GB"/>
+              </w:rPr>
+              <w:t>Empty personal circle .</w:t>
+            </w:r>
+          </w:p>
+        </w:tc>
+      </w:tr>
+      <w:tr>
+        <w:trPr>
+          <w:trHeight w:val="300"/>
+        </w:trPr>
+        <w:tc>
+          <w:tcPr>
+            <w:tcW w:w="9015" w:type="dxa"/>
+            <w:tcMar/>
+          </w:tcPr>
+          <w:p w14:noSpellErr="1">
+            <w:pPr>
+              <w:rPr>
+                <w:rFonts w:ascii="Calibri" w:hAnsi="Calibri" w:eastAsia="Calibri" w:cs="Calibri"/>
+                <w:sz w:val="24"/>
+                <w:szCs w:val="24"/>
+              </w:rPr>
+            </w:pPr>
+            <w:r>
+              <w:rPr>
+                <w:rFonts w:ascii="Calibri" w:hAnsi="Calibri" w:eastAsia="Calibri" w:cs="Calibri"/>
+                <w:sz w:val="24"/>
+                <w:szCs w:val="24"/>
+                <w:lang w:val="en-GB"/>
+              </w:rPr>
+              <w:t xml:space="preserve">Flow: </w:t>
+            </w:r>
+          </w:p>
+          <w:p>
+            <w:pPr>
+              <w:pStyle w:val="ListParagraph"/>
+              <w:numPr>
+                <w:ilvl w:val="0"/>
+                <w:numId w:val="3"/>
+              </w:numPr>
+              <w:rPr>
+                <w:rFonts w:ascii="Calibri" w:hAnsi="Calibri" w:eastAsia="Calibri" w:cs="Calibri"/>
+                <w:sz w:val="24"/>
+                <w:szCs w:val="24"/>
+              </w:rPr>
+            </w:pPr>
+            <w:r>
+              <w:rPr>
+                <w:rFonts w:ascii="Arial" w:hAnsi="Arial" w:eastAsia="Arial" w:cs="Arial"/>
+                <w:b w:val="0"/>
+                <w:bCs w:val="0"/>
+                <w:i w:val="0"/>
+                <w:iCs w:val="0"/>
+                <w:strike w:val="0"/>
+                <w:dstrike w:val="0"/>
+                <w:noProof w:val="0"/>
+                <w:color w:val="000000" w:themeColor="text1" w:themeTint="FF" w:themeShade="FF"/>
+                <w:sz w:val="22"/>
+                <w:szCs w:val="22"/>
+                <w:u w:val="none"/>
+                <w:lang w:val="en-GB"/>
+              </w:rPr>
+              <w:t>Alternate stream starts at 'removed people' stage.</w:t>
+            </w:r>
+            <w:r>
+              <w:rPr>
+                <w:noProof w:val="0"/>
+                <w:lang w:val="en-GB"/>
+              </w:rPr>
+              <w:t xml:space="preserve"> </w:t>
+            </w:r>
+          </w:p>
+          <w:p>
+            <w:pPr>
+              <w:pStyle w:val="ListParagraph"/>
+              <w:numPr>
+                <w:ilvl w:val="0"/>
+                <w:numId w:val="3"/>
+              </w:numPr>
+              <w:rPr>
+                <w:noProof w:val="0"/>
+                <w:lang w:val="en-US"/>
+              </w:rPr>
+            </w:pPr>
+            <w:r>
+              <w:rPr>
+                <w:rFonts w:ascii="Arial" w:hAnsi="Arial" w:eastAsia="Arial" w:cs="Arial"/>
+                <w:b w:val="0"/>
+                <w:bCs w:val="0"/>
+                <w:i w:val="0"/>
+                <w:iCs w:val="0"/>
+                <w:strike w:val="0"/>
+                <w:dstrike w:val="0"/>
+                <w:noProof w:val="0"/>
+                <w:color w:val="000000" w:themeColor="text1" w:themeTint="FF" w:themeShade="FF"/>
+                <w:sz w:val="22"/>
+                <w:szCs w:val="22"/>
+                <w:u w:val="none"/>
+                <w:lang w:val="en-US"/>
+              </w:rPr>
+              <w:t>The system displays a message indicating that the deletion cannot take place</w:t>
+            </w:r>
+          </w:p>
+          <w:p>
+            <w:pPr>
+              <w:pStyle w:val="ListParagraph"/>
+              <w:numPr>
+                <w:ilvl w:val="0"/>
+                <w:numId w:val="3"/>
+              </w:numPr>
+              <w:rPr>
+                <w:rFonts w:ascii="Calibri" w:hAnsi="Calibri" w:eastAsia="Calibri" w:cs="Calibri"/>
+                <w:sz w:val="24"/>
+                <w:szCs w:val="24"/>
+                <w:lang w:val="en-GB"/>
+              </w:rPr>
+            </w:pPr>
+            <w:r>
+              <w:rPr>
+                <w:rFonts w:ascii="Arial" w:hAnsi="Arial" w:eastAsia="Arial" w:cs="Arial"/>
+                <w:b w:val="0"/>
+                <w:bCs w:val="0"/>
+                <w:i w:val="0"/>
+                <w:iCs w:val="0"/>
+                <w:strike w:val="0"/>
+                <w:dstrike w:val="0"/>
+                <w:noProof w:val="0"/>
+                <w:color w:val="000000" w:themeColor="text1" w:themeTint="FF" w:themeShade="FF"/>
+                <w:sz w:val="22"/>
+                <w:szCs w:val="22"/>
+                <w:u w:val="none"/>
+                <w:lang w:val="en-GB"/>
+              </w:rPr>
+              <w:t xml:space="preserve">Go back to the </w:t>
+            </w:r>
+            <w:proofErr w:type="spellStart"/>
+            <w:r>
+              <w:rPr>
+                <w:rFonts w:ascii="Arial" w:hAnsi="Arial" w:eastAsia="Arial" w:cs="Arial"/>
+                <w:b w:val="0"/>
+                <w:bCs w:val="0"/>
+                <w:i w:val="0"/>
+                <w:iCs w:val="0"/>
+                <w:strike w:val="0"/>
+                <w:dstrike w:val="0"/>
+                <w:noProof w:val="0"/>
+                <w:color w:val="000000" w:themeColor="text1" w:themeTint="FF" w:themeShade="FF"/>
+                <w:sz w:val="22"/>
+                <w:szCs w:val="22"/>
+                <w:u w:val="none"/>
+                <w:lang w:val="en-GB"/>
+              </w:rPr>
+              <w:t>Personal_Circle</w:t>
+            </w:r>
+            <w:proofErr w:type="spellEnd"/>
+            <w:r>
+              <w:rPr>
+                <w:rFonts w:ascii="Arial" w:hAnsi="Arial" w:eastAsia="Arial" w:cs="Arial"/>
+                <w:b w:val="0"/>
+                <w:bCs w:val="0"/>
+                <w:i w:val="0"/>
+                <w:iCs w:val="0"/>
+                <w:strike w:val="0"/>
+                <w:dstrike w:val="0"/>
+                <w:noProof w:val="0"/>
+                <w:color w:val="000000" w:themeColor="text1" w:themeTint="FF" w:themeShade="FF"/>
+                <w:sz w:val="22"/>
+                <w:szCs w:val="22"/>
+                <w:u w:val="none"/>
+                <w:lang w:val="en-GB"/>
+              </w:rPr>
+              <w:t xml:space="preserve"> tab</w:t>
+            </w:r>
+            <w:r>
+              <w:rPr>
+                <w:noProof w:val="0"/>
+                <w:lang w:val="en-GB"/>
+              </w:rPr>
+              <w:t xml:space="preserve"> </w:t>
+            </w:r>
+          </w:p>
+        </w:tc>
+      </w:tr>
+      <w:tr>
+        <w:trPr>
+          <w:trHeight w:val="300"/>
+        </w:trPr>
+        <w:tc>
+          <w:tcPr>
+            <w:tcW w:w="9015" w:type="dxa"/>
+            <w:tcMar/>
+          </w:tcPr>
+          <w:p w14:noSpellErr="1">
+            <w:pPr>
+              <w:rPr>
+                <w:rFonts w:ascii="Calibri" w:hAnsi="Calibri" w:eastAsia="Calibri" w:cs="Calibri"/>
+                <w:sz w:val="24"/>
+                <w:szCs w:val="24"/>
+              </w:rPr>
+            </w:pPr>
+            <w:r>
+              <w:rPr>
+                <w:rFonts w:ascii="Calibri" w:hAnsi="Calibri" w:eastAsia="Calibri" w:cs="Calibri"/>
+                <w:sz w:val="24"/>
+                <w:szCs w:val="24"/>
+                <w:lang w:val="en-GB"/>
+              </w:rPr>
+              <w:t>Postconditions: None</w:t>
+            </w:r>
+          </w:p>
+        </w:tc>
+      </w:tr>
+    </w:tbl>
+    <w:p w14:noSpellErr="1">
+      <w:pPr>
+        <w:rPr>
+          <w:rFonts w:ascii="Calibri" w:hAnsi="Calibri" w:eastAsia="Calibri" w:cs="Calibri"/>
+          <w:color w:val="000000" w:themeColor="text1" w:themeTint="FF" w:themeShade="FF"/>
+          <w:sz w:val="24"/>
+          <w:szCs w:val="24"/>
+        </w:rPr>
+      </w:pPr>
+    </w:p>
+    <w:p w14:noSpellErr="1">
+      <w:pPr>
+        <w:pStyle w:val="Heading5"/>
+        <w:rPr>
+          <w:rFonts w:ascii="Calibri Light" w:hAnsi="Calibri Light" w:eastAsia="Calibri Light" w:cs="Calibri Light"/>
+          <w:sz w:val="26"/>
+          <w:szCs w:val="26"/>
+        </w:rPr>
+      </w:pPr>
+      <w:r>
+        <w:rPr>
+          <w:lang w:val="en-GB"/>
+        </w:rPr>
+        <w:t>Alternative flow 3</w:t>
+      </w:r>
+    </w:p>
+    <w:p w14:noSpellErr="1">
+      <w:pPr>
+        <w:rPr>
+          <w:rFonts w:ascii="Calibri" w:hAnsi="Calibri" w:eastAsia="Calibri" w:cs="Calibri"/>
+          <w:color w:val="000000" w:themeColor="text1" w:themeTint="FF" w:themeShade="FF"/>
+          <w:sz w:val="24"/>
+          <w:szCs w:val="24"/>
+        </w:rPr>
+      </w:pPr>
+    </w:p>
+    <w:tbl>
+      <w:tblPr>
+        <w:tblStyle w:val="TableGrid"/>
+        <w:tblW w:w="0" w:type="auto"/>
+        <w:tblLook w:val="04A0" w:firstRow="1" w:lastRow="0" w:firstColumn="1" w:lastColumn="0" w:noHBand="0" w:noVBand="1"/>
+      </w:tblPr>
+      <w:tblGrid>
+        <w:gridCol w:w="9015"/>
+      </w:tblGrid>
+      <w:tr>
+        <w:trPr>
+          <w:trHeight w:val="300"/>
+        </w:trPr>
+        <w:tc>
+          <w:tcPr>
+            <w:tcW w:w="9015" w:type="dxa"/>
+            <w:tcMar/>
+          </w:tcPr>
+          <w:p>
+            <w:pPr>
+              <w:pStyle w:val="Normal"/>
+              <w:rPr>
+                <w:rFonts w:ascii="Calibri" w:hAnsi="Calibri" w:eastAsia="Calibri" w:cs="Calibri"/>
+                <w:noProof w:val="0"/>
+                <w:sz w:val="24"/>
+                <w:szCs w:val="24"/>
+                <w:lang w:val="en-GB"/>
+              </w:rPr>
+            </w:pPr>
+            <w:r>
+              <w:rPr>
+                <w:rFonts w:ascii="Calibri" w:hAnsi="Calibri" w:eastAsia="Calibri" w:cs="Calibri"/>
+                <w:sz w:val="24"/>
+                <w:szCs w:val="24"/>
+                <w:lang w:val="en-GB"/>
+              </w:rPr>
+              <w:t xml:space="preserve">Alternative flow: </w:t>
+            </w:r>
+            <w:r>
+              <w:rPr>
+                <w:rFonts w:ascii="Arial" w:hAnsi="Arial" w:eastAsia="Arial" w:cs="Arial"/>
+                <w:b w:val="0"/>
+                <w:bCs w:val="0"/>
+                <w:i w:val="0"/>
+                <w:iCs w:val="0"/>
+                <w:strike w:val="0"/>
+                <w:dstrike w:val="0"/>
+                <w:noProof w:val="0"/>
+                <w:color w:val="000000" w:themeColor="text1" w:themeTint="FF" w:themeShade="FF"/>
+                <w:sz w:val="22"/>
+                <w:szCs w:val="22"/>
+                <w:u w:val="none"/>
+                <w:lang w:val="en-GB"/>
+              </w:rPr>
+              <w:t>no internet access</w:t>
+            </w:r>
+          </w:p>
+        </w:tc>
+      </w:tr>
+      <w:tr>
+        <w:trPr>
+          <w:trHeight w:val="300"/>
+        </w:trPr>
+        <w:tc>
+          <w:tcPr>
+            <w:tcW w:w="9015" w:type="dxa"/>
+            <w:tcMar/>
+          </w:tcPr>
+          <w:p>
+            <w:pPr>
+              <w:pStyle w:val="Normal"/>
+              <w:rPr>
+                <w:rFonts w:ascii="Calibri" w:hAnsi="Calibri" w:eastAsia="Calibri" w:cs="Calibri"/>
+                <w:noProof w:val="0"/>
+                <w:sz w:val="24"/>
+                <w:szCs w:val="24"/>
+                <w:lang w:val="en-GB"/>
+              </w:rPr>
+            </w:pPr>
+            <w:r>
+              <w:rPr>
+                <w:rFonts w:ascii="Calibri" w:hAnsi="Calibri" w:eastAsia="Calibri" w:cs="Calibri"/>
+                <w:sz w:val="24"/>
+                <w:szCs w:val="24"/>
+                <w:lang w:val="en-GB"/>
+              </w:rPr>
+              <w:t xml:space="preserve">Description: </w:t>
+            </w:r>
+            <w:r>
+              <w:rPr>
+                <w:rFonts w:ascii="Arial" w:hAnsi="Arial" w:eastAsia="Arial" w:cs="Arial"/>
+                <w:b w:val="0"/>
+                <w:bCs w:val="0"/>
+                <w:i w:val="0"/>
+                <w:iCs w:val="0"/>
+                <w:strike w:val="0"/>
+                <w:dstrike w:val="0"/>
+                <w:noProof w:val="0"/>
+                <w:color w:val="000000" w:themeColor="text1" w:themeTint="FF" w:themeShade="FF"/>
+                <w:sz w:val="22"/>
+                <w:szCs w:val="22"/>
+                <w:u w:val="none"/>
+                <w:lang w:val="en-GB"/>
+              </w:rPr>
+              <w:t>no internet access</w:t>
+            </w:r>
+          </w:p>
+        </w:tc>
+      </w:tr>
+      <w:tr>
+        <w:trPr>
+          <w:trHeight w:val="300"/>
+        </w:trPr>
+        <w:tc>
+          <w:tcPr>
+            <w:tcW w:w="9015" w:type="dxa"/>
+            <w:tcMar/>
+          </w:tcPr>
+          <w:p>
+            <w:pPr>
+              <w:pStyle w:val="Normal"/>
+              <w:rPr>
+                <w:rFonts w:ascii="Calibri" w:hAnsi="Calibri" w:eastAsia="Calibri" w:cs="Calibri"/>
+                <w:noProof w:val="0"/>
+                <w:sz w:val="24"/>
+                <w:szCs w:val="24"/>
+                <w:lang w:val="en-GB"/>
+              </w:rPr>
+            </w:pPr>
+            <w:r>
+              <w:rPr>
+                <w:rFonts w:ascii="Calibri" w:hAnsi="Calibri" w:eastAsia="Calibri" w:cs="Calibri"/>
+                <w:sz w:val="24"/>
+                <w:szCs w:val="24"/>
+                <w:lang w:val="en-GB"/>
+              </w:rPr>
+              <w:t xml:space="preserve">Principal actor: </w:t>
+            </w:r>
+            <w:r>
+              <w:rPr>
+                <w:rFonts w:ascii="Arial" w:hAnsi="Arial" w:eastAsia="Arial" w:cs="Arial"/>
+                <w:b w:val="0"/>
+                <w:bCs w:val="0"/>
+                <w:i w:val="0"/>
+                <w:iCs w:val="0"/>
+                <w:strike w:val="0"/>
+                <w:dstrike w:val="0"/>
+                <w:noProof w:val="0"/>
+                <w:color w:val="000000" w:themeColor="text1" w:themeTint="FF" w:themeShade="FF"/>
+                <w:sz w:val="22"/>
+                <w:szCs w:val="22"/>
+                <w:u w:val="none"/>
+                <w:lang w:val="en-GB"/>
+              </w:rPr>
+              <w:t>Customer</w:t>
+            </w:r>
+          </w:p>
+        </w:tc>
+      </w:tr>
+      <w:tr>
+        <w:trPr>
+          <w:trHeight w:val="300"/>
+        </w:trPr>
+        <w:tc>
+          <w:tcPr>
+            <w:tcW w:w="9015" w:type="dxa"/>
+            <w:tcMar/>
+          </w:tcPr>
+          <w:p>
+            <w:pPr>
+              <w:pStyle w:val="Normal"/>
+              <w:rPr>
+                <w:rFonts w:ascii="Calibri" w:hAnsi="Calibri" w:eastAsia="Calibri" w:cs="Calibri"/>
+                <w:noProof w:val="0"/>
+                <w:sz w:val="24"/>
+                <w:szCs w:val="24"/>
+                <w:lang w:val="en-GB"/>
+              </w:rPr>
+            </w:pPr>
+            <w:r>
+              <w:rPr>
+                <w:rFonts w:ascii="Calibri" w:hAnsi="Calibri" w:eastAsia="Calibri" w:cs="Calibri"/>
+                <w:sz w:val="24"/>
+                <w:szCs w:val="24"/>
+                <w:lang w:val="en-GB"/>
+              </w:rPr>
+              <w:t xml:space="preserve">Prerequisite: </w:t>
+            </w:r>
+            <w:r>
+              <w:rPr>
+                <w:rFonts w:ascii="Arial" w:hAnsi="Arial" w:eastAsia="Arial" w:cs="Arial"/>
+                <w:b w:val="0"/>
+                <w:bCs w:val="0"/>
+                <w:i w:val="0"/>
+                <w:iCs w:val="0"/>
+                <w:strike w:val="0"/>
+                <w:dstrike w:val="0"/>
+                <w:noProof w:val="0"/>
+                <w:color w:val="000000" w:themeColor="text1" w:themeTint="FF" w:themeShade="FF"/>
+                <w:sz w:val="22"/>
+                <w:szCs w:val="22"/>
+                <w:u w:val="none"/>
+                <w:lang w:val="en-GB"/>
+              </w:rPr>
+              <w:t>have a connection</w:t>
+            </w:r>
+          </w:p>
+        </w:tc>
+      </w:tr>
+      <w:tr>
+        <w:trPr>
+          <w:trHeight w:val="300"/>
+        </w:trPr>
+        <w:tc>
+          <w:tcPr>
+            <w:tcW w:w="9015" w:type="dxa"/>
+            <w:tcMar/>
+          </w:tcPr>
+          <w:p w14:noSpellErr="1">
+            <w:pPr>
+              <w:rPr>
+                <w:rFonts w:ascii="Calibri" w:hAnsi="Calibri" w:eastAsia="Calibri" w:cs="Calibri"/>
+                <w:sz w:val="24"/>
+                <w:szCs w:val="24"/>
+              </w:rPr>
+            </w:pPr>
+            <w:r>
+              <w:rPr>
+                <w:rFonts w:ascii="Calibri" w:hAnsi="Calibri" w:eastAsia="Calibri" w:cs="Calibri"/>
+                <w:sz w:val="24"/>
+                <w:szCs w:val="24"/>
+                <w:lang w:val="en-GB"/>
+              </w:rPr>
+              <w:t xml:space="preserve">Flow: </w:t>
+            </w:r>
+          </w:p>
+          <w:p>
+            <w:pPr>
+              <w:pStyle w:val="ListParagraph"/>
+              <w:numPr>
+                <w:ilvl w:val="0"/>
+                <w:numId w:val="3"/>
+              </w:numPr>
+              <w:rPr>
+                <w:rFonts w:ascii="Calibri" w:hAnsi="Calibri" w:eastAsia="Calibri" w:cs="Calibri"/>
+                <w:sz w:val="24"/>
+                <w:szCs w:val="24"/>
+              </w:rPr>
+            </w:pPr>
+            <w:r>
+              <w:rPr>
+                <w:rFonts w:ascii="Arial" w:hAnsi="Arial" w:eastAsia="Arial" w:cs="Arial"/>
+                <w:b w:val="0"/>
+                <w:bCs w:val="0"/>
+                <w:i w:val="0"/>
+                <w:iCs w:val="0"/>
+                <w:strike w:val="0"/>
+                <w:dstrike w:val="0"/>
+                <w:noProof w:val="0"/>
+                <w:color w:val="000000" w:themeColor="text1" w:themeTint="FF" w:themeShade="FF"/>
+                <w:sz w:val="22"/>
+                <w:szCs w:val="22"/>
+                <w:u w:val="none"/>
+                <w:lang w:val="en-GB"/>
+              </w:rPr>
+              <w:t>Alternate feed starts on page load</w:t>
+            </w:r>
+            <w:r>
+              <w:rPr>
+                <w:rFonts w:ascii="Calibri" w:hAnsi="Calibri" w:eastAsia="Calibri" w:cs="Calibri"/>
+                <w:sz w:val="24"/>
+                <w:szCs w:val="24"/>
+                <w:lang w:val="en-GB"/>
+              </w:rPr>
+              <w:t>.</w:t>
+            </w:r>
+          </w:p>
+          <w:p>
+            <w:pPr>
+              <w:pStyle w:val="ListParagraph"/>
+              <w:numPr>
+                <w:ilvl w:val="0"/>
+                <w:numId w:val="3"/>
+              </w:numPr>
+              <w:rPr>
+                <w:rFonts w:ascii="Calibri" w:hAnsi="Calibri" w:eastAsia="Calibri" w:cs="Calibri"/>
+                <w:sz w:val="24"/>
+                <w:szCs w:val="24"/>
+              </w:rPr>
+            </w:pPr>
+            <w:r>
+              <w:rPr>
+                <w:rFonts w:ascii="Arial" w:hAnsi="Arial" w:eastAsia="Arial" w:cs="Arial"/>
+                <w:b w:val="0"/>
+                <w:bCs w:val="0"/>
+                <w:i w:val="0"/>
+                <w:iCs w:val="0"/>
+                <w:strike w:val="0"/>
+                <w:dstrike w:val="0"/>
+                <w:noProof w:val="0"/>
+                <w:color w:val="000000" w:themeColor="text1" w:themeTint="FF" w:themeShade="FF"/>
+                <w:sz w:val="22"/>
+                <w:szCs w:val="22"/>
+                <w:u w:val="none"/>
+                <w:lang w:val="en-US"/>
+              </w:rPr>
+              <w:t>a popup appears with the message “you have been in offline mode”</w:t>
+            </w:r>
+          </w:p>
+          <w:p>
+            <w:pPr>
+              <w:pStyle w:val="ListParagraph"/>
+              <w:numPr>
+                <w:ilvl w:val="0"/>
+                <w:numId w:val="3"/>
+              </w:numPr>
+              <w:rPr>
+                <w:rFonts w:ascii="Calibri" w:hAnsi="Calibri" w:eastAsia="Calibri" w:cs="Calibri"/>
+                <w:sz w:val="24"/>
+                <w:szCs w:val="24"/>
+              </w:rPr>
+            </w:pPr>
+            <w:r>
+              <w:rPr>
+                <w:rFonts w:ascii="Arial" w:hAnsi="Arial" w:eastAsia="Arial" w:cs="Arial"/>
+                <w:b w:val="0"/>
+                <w:bCs w:val="0"/>
+                <w:i w:val="0"/>
+                <w:iCs w:val="0"/>
+                <w:strike w:val="0"/>
+                <w:dstrike w:val="0"/>
+                <w:noProof w:val="0"/>
+                <w:color w:val="000000" w:themeColor="text1" w:themeTint="FF" w:themeShade="FF"/>
+                <w:sz w:val="22"/>
+                <w:szCs w:val="22"/>
+                <w:u w:val="none"/>
+                <w:lang w:val="en-US"/>
+              </w:rPr>
+              <w:t xml:space="preserve">Go back to the </w:t>
+            </w:r>
+            <w:proofErr w:type="spellStart"/>
+            <w:r>
+              <w:rPr>
+                <w:rFonts w:ascii="Arial" w:hAnsi="Arial" w:eastAsia="Arial" w:cs="Arial"/>
+                <w:b w:val="0"/>
+                <w:bCs w:val="0"/>
+                <w:i w:val="0"/>
+                <w:iCs w:val="0"/>
+                <w:strike w:val="0"/>
+                <w:dstrike w:val="0"/>
+                <w:noProof w:val="0"/>
+                <w:color w:val="000000" w:themeColor="text1" w:themeTint="FF" w:themeShade="FF"/>
+                <w:sz w:val="22"/>
+                <w:szCs w:val="22"/>
+                <w:u w:val="none"/>
+                <w:lang w:val="en-US"/>
+              </w:rPr>
+              <w:t>Personal_Circle</w:t>
+            </w:r>
+            <w:proofErr w:type="spellEnd"/>
+            <w:r>
+              <w:rPr>
+                <w:rFonts w:ascii="Arial" w:hAnsi="Arial" w:eastAsia="Arial" w:cs="Arial"/>
+                <w:b w:val="0"/>
+                <w:bCs w:val="0"/>
+                <w:i w:val="0"/>
+                <w:iCs w:val="0"/>
+                <w:strike w:val="0"/>
+                <w:dstrike w:val="0"/>
+                <w:noProof w:val="0"/>
+                <w:color w:val="000000" w:themeColor="text1" w:themeTint="FF" w:themeShade="FF"/>
+                <w:sz w:val="22"/>
+                <w:szCs w:val="22"/>
+                <w:u w:val="none"/>
+                <w:lang w:val="en-US"/>
+              </w:rPr>
+              <w:t xml:space="preserve"> tab but in offline mode</w:t>
+            </w:r>
+            <w:r>
+              <w:rPr>
+                <w:rFonts w:ascii="Calibri" w:hAnsi="Calibri" w:eastAsia="Calibri" w:cs="Calibri"/>
+                <w:sz w:val="24"/>
+                <w:szCs w:val="24"/>
+                <w:lang w:val="en-GB"/>
+              </w:rPr>
+              <w:t>.</w:t>
+            </w:r>
+          </w:p>
+        </w:tc>
+      </w:tr>
+      <w:tr>
+        <w:trPr>
+          <w:trHeight w:val="300"/>
+        </w:trPr>
+        <w:tc>
+          <w:tcPr>
+            <w:tcW w:w="9015" w:type="dxa"/>
+            <w:tcMar/>
+          </w:tcPr>
+          <w:p w14:noSpellErr="1">
+            <w:pPr>
+              <w:rPr>
+                <w:rFonts w:ascii="Calibri" w:hAnsi="Calibri" w:eastAsia="Calibri" w:cs="Calibri"/>
+                <w:sz w:val="24"/>
+                <w:szCs w:val="24"/>
+              </w:rPr>
+            </w:pPr>
+            <w:r>
+              <w:rPr>
+                <w:rFonts w:ascii="Calibri" w:hAnsi="Calibri" w:eastAsia="Calibri" w:cs="Calibri"/>
+                <w:sz w:val="24"/>
+                <w:szCs w:val="24"/>
+                <w:lang w:val="en-GB"/>
+              </w:rPr>
+              <w:t>Postconditions: None</w:t>
+            </w:r>
+          </w:p>
+        </w:tc>
+      </w:tr>
+    </w:tbl>
+    <w:p w14:noSpellErr="1">
+      <w:pPr>
+        <w:rPr>
+          <w:rFonts w:ascii="Calibri" w:hAnsi="Calibri" w:eastAsia="Calibri" w:cs="Calibri"/>
+          <w:color w:val="000000" w:themeColor="text1" w:themeTint="FF" w:themeShade="FF"/>
+          <w:sz w:val="24"/>
+          <w:szCs w:val="24"/>
+        </w:rPr>
+      </w:pPr>
+    </w:p>
+    <w:p w14:noSpellErr="1">
+      <w:pPr>
+        <w:pStyle w:val="Heading4"/>
+        <w:rPr>
+          <w:lang w:val="en-GB"/>
+        </w:rPr>
+      </w:pPr>
+      <w:r>
+        <w:rPr>
+          <w:lang w:val="en-GB"/>
+        </w:rPr>
+        <w:t>Activity diagram</w:t>
+      </w:r>
+    </w:p>
+    <w:p>
+      <w:pPr>
+        <w:pStyle w:val="Normal"/>
+      </w:pPr>
+      <w:r>
+        <w:drawing>
+          <wp:inline wp14:editId="76C874AB" wp14:anchorId="300B5AF2">
+            <wp:extent cx="5724524" cy="3143250"/>
+            <wp:effectExtent l="0" t="0" r="0" b="0"/>
+            <wp:docPr id="1050342234" name="" title=""/>
+            <wp:cNvGraphicFramePr>
+              <a:graphicFrameLocks noChangeAspect="1"/>
+            </wp:cNvGraphicFramePr>
+            <a:graphic>
+              <a:graphicData uri="http://schemas.openxmlformats.org/drawingml/2006/picture">
+                <pic:pic>
+                  <pic:nvPicPr>
+                    <pic:cNvPr id="0" name=""/>
+                    <pic:cNvPicPr/>
+                  </pic:nvPicPr>
+                  <pic:blipFill>
+                    <a:blip r:embed="R2b7d7201dd364d55">
+                      <a:extLst>
+                        <a:ext xmlns:a="http://schemas.openxmlformats.org/drawingml/2006/main" uri="{28A0092B-C50C-407E-A947-70E740481C1C}">
+                          <a14:useLocalDpi val="0"/>
+                        </a:ext>
+                      </a:extLst>
+                    </a:blip>
+                    <a:stretch>
+                      <a:fillRect/>
+                    </a:stretch>
+                  </pic:blipFill>
+                  <pic:spPr>
+                    <a:xfrm>
+                      <a:off x="0" y="0"/>
+                      <a:ext cx="5724524" cy="3143250"/>
+                    </a:xfrm>
+                    <a:prstGeom prst="rect">
+                      <a:avLst/>
+                    </a:prstGeom>
+                  </pic:spPr>
+                </pic:pic>
+              </a:graphicData>
+            </a:graphic>
+          </wp:inline>
+        </w:drawing>
+      </w:r>
+    </w:p>
+    <w:p w14:noSpellErr="1">
+      <w:pPr>
+        <w:pStyle w:val="Heading4"/>
+        <w:rPr>
+          <w:rFonts w:ascii="Calibri Light" w:hAnsi="Calibri Light" w:eastAsia="Calibri Light" w:cs="Calibri Light"/>
+          <w:sz w:val="32"/>
+          <w:szCs w:val="32"/>
+        </w:rPr>
+      </w:pPr>
+      <w:r>
+        <w:br/>
+      </w:r>
+      <w:r>
+        <w:rPr>
+          <w:lang w:val="en-GB"/>
+        </w:rPr>
+        <w:t>Sequence diagram</w:t>
+      </w:r>
+    </w:p>
+    <w:p w14:noSpellErr="1"/>
+    <w:p>
+      <w:pPr>
+        <w:pStyle w:val="Normal"/>
+      </w:pPr>
+      <w:r>
+        <w:drawing>
+          <wp:inline wp14:editId="363561F5" wp14:anchorId="5AA0A933">
+            <wp:extent cx="5724524" cy="3867150"/>
+            <wp:effectExtent l="0" t="0" r="0" b="0"/>
+            <wp:docPr id="657601673" name="" title=""/>
+            <wp:cNvGraphicFramePr>
+              <a:graphicFrameLocks noChangeAspect="1"/>
+            </wp:cNvGraphicFramePr>
+            <a:graphic>
+              <a:graphicData uri="http://schemas.openxmlformats.org/drawingml/2006/picture">
+                <pic:pic>
+                  <pic:nvPicPr>
+                    <pic:cNvPr id="0" name=""/>
+                    <pic:cNvPicPr/>
+                  </pic:nvPicPr>
+                  <pic:blipFill>
+                    <a:blip r:embed="R537c43c0041447fe">
+                      <a:extLst>
+                        <a:ext xmlns:a="http://schemas.openxmlformats.org/drawingml/2006/main" uri="{28A0092B-C50C-407E-A947-70E740481C1C}">
+                          <a14:useLocalDpi val="0"/>
+                        </a:ext>
+                      </a:extLst>
+                    </a:blip>
+                    <a:stretch>
+                      <a:fillRect/>
+                    </a:stretch>
+                  </pic:blipFill>
+                  <pic:spPr>
+                    <a:xfrm>
+                      <a:off x="0" y="0"/>
+                      <a:ext cx="5724524" cy="3867150"/>
+                    </a:xfrm>
+                    <a:prstGeom prst="rect">
+                      <a:avLst/>
+                    </a:prstGeom>
+                  </pic:spPr>
+                </pic:pic>
+              </a:graphicData>
+            </a:graphic>
+          </wp:inline>
+        </w:drawing>
+      </w:r>
+    </w:p>
+    <w:p>
+      <w:pPr>
+        <w:pStyle w:val="Normal"/>
+      </w:pPr>
+      <w:r>
+        <w:drawing>
+          <wp:inline wp14:editId="33987AB3" wp14:anchorId="26104327">
+            <wp:extent cx="5724524" cy="3867150"/>
+            <wp:effectExtent l="0" t="0" r="0" b="0"/>
+            <wp:docPr id="1305167442" name="" title=""/>
+            <wp:cNvGraphicFramePr>
+              <a:graphicFrameLocks noChangeAspect="1"/>
+            </wp:cNvGraphicFramePr>
+            <a:graphic>
+              <a:graphicData uri="http://schemas.openxmlformats.org/drawingml/2006/picture">
+                <pic:pic>
+                  <pic:nvPicPr>
+                    <pic:cNvPr id="0" name=""/>
+                    <pic:cNvPicPr/>
+                  </pic:nvPicPr>
+                  <pic:blipFill>
+                    <a:blip r:embed="R6679edcf503645b7">
+                      <a:extLst>
+                        <a:ext xmlns:a="http://schemas.openxmlformats.org/drawingml/2006/main" uri="{28A0092B-C50C-407E-A947-70E740481C1C}">
+                          <a14:useLocalDpi val="0"/>
+                        </a:ext>
+                      </a:extLst>
+                    </a:blip>
+                    <a:stretch>
+                      <a:fillRect/>
+                    </a:stretch>
+                  </pic:blipFill>
+                  <pic:spPr>
+                    <a:xfrm>
+                      <a:off x="0" y="0"/>
+                      <a:ext cx="5724524" cy="3867150"/>
+                    </a:xfrm>
+                    <a:prstGeom prst="rect">
+                      <a:avLst/>
+                    </a:prstGeom>
+                  </pic:spPr>
+                </pic:pic>
+              </a:graphicData>
+            </a:graphic>
+          </wp:inline>
+        </w:drawing>
+      </w:r>
+    </w:p>
+    <w:p w14:noSpellErr="1">
+      <w:pPr>
+        <w:pStyle w:val="Heading2"/>
+      </w:pPr>
+      <w:r>
+        <w:rPr/>
+        <w:t>Object definitions</w:t>
+      </w:r>
+    </w:p>
+    <w:p>
+      <w:r>
+        <w:rPr/>
+        <w:t xml:space="preserve">In this part, we will </w:t>
+      </w:r>
+      <w:r>
+        <w:rPr/>
+        <w:t xml:space="preserve">add or remove people from your </w:t>
+      </w:r>
+      <w:r>
+        <w:rPr/>
+        <w:t>personal</w:t>
+      </w:r>
+      <w:r>
+        <w:rPr/>
+        <w:t xml:space="preserve"> cercle</w:t>
+      </w:r>
+      <w:r>
+        <w:rPr/>
+        <w:t>.</w:t>
+      </w:r>
+    </w:p>
+    <w:p w14:noSpellErr="1">
+      <w:pPr>
+        <w:pStyle w:val="Heading3"/>
+      </w:pPr>
+    </w:p>
+    <w:p w14:noSpellErr="1">
+      <w:pPr>
+        <w:pStyle w:val="Heading3"/>
+      </w:pPr>
+      <w:r>
+        <w:rPr/>
+        <w:t>The actors</w:t>
+      </w:r>
+    </w:p>
+    <w:p>
+      <w:r>
+        <w:rPr>
+          <w:b w:val="1"/>
+          <w:bCs w:val="1"/>
+        </w:rPr>
+        <w:t>Client</w:t>
+      </w:r>
+      <w:r>
+        <w:rPr>
+          <w:b w:val="1"/>
+          <w:bCs w:val="1"/>
+        </w:rPr>
+        <w:t xml:space="preserve">: </w:t>
+      </w:r>
+      <w:r>
+        <w:rPr/>
+        <w:t>The general user of the platform.</w:t>
+      </w:r>
+    </w:p>
+    <w:p>
+      <w:pPr>
+        <w:rPr>
+          <w:b w:val="1"/>
+          <w:bCs w:val="1"/>
+        </w:rPr>
+      </w:pPr>
+      <w:r>
+        <w:rPr>
+          <w:b w:val="1"/>
+          <w:bCs w:val="1"/>
+        </w:rPr>
+        <w:t>Web Site</w:t>
+      </w:r>
+      <w:r>
+        <w:rPr>
+          <w:b w:val="1"/>
+          <w:bCs w:val="1"/>
+        </w:rPr>
+        <w:t xml:space="preserve">: </w:t>
+      </w:r>
+      <w:r>
+        <w:rPr>
+          <w:b w:val="1"/>
+          <w:bCs w:val="1"/>
+        </w:rPr>
+        <w:t xml:space="preserve"> </w:t>
+      </w:r>
+      <w:r>
+        <w:rPr>
+          <w:b w:val="0"/>
+          <w:bCs w:val="0"/>
+        </w:rPr>
+        <w:t>brings together the web server and the API</w:t>
+      </w:r>
+    </w:p>
+    <w:p>
+      <w:pPr>
+        <w:rPr>
+          <w:b w:val="0"/>
+          <w:bCs w:val="0"/>
+        </w:rPr>
+      </w:pPr>
+      <w:r>
+        <w:rPr>
+          <w:b w:val="1"/>
+          <w:bCs w:val="1"/>
+        </w:rPr>
+        <w:t>Database</w:t>
+      </w:r>
+      <w:r>
+        <w:rPr>
+          <w:b w:val="1"/>
+          <w:bCs w:val="1"/>
+        </w:rPr>
+        <w:t xml:space="preserve">: </w:t>
+      </w:r>
+      <w:r>
+        <w:rPr>
+          <w:b w:val="0"/>
+          <w:bCs w:val="0"/>
+        </w:rPr>
+        <w:t>the name speaks for itself</w:t>
+      </w:r>
+    </w:p>
+    <w:p>
+      <w:pPr>
+        <w:pStyle w:val="Normal"/>
+      </w:pPr>
     </w:p>
     <w:p w14:noSpellErr="1">
       <w:pPr>
@@ -4858,6 +7152,7 @@
         <w:tc>
           <w:tcPr>
             <w:tcW w:w="9015" w:type="dxa"/>
+            <w:tcMar/>
           </w:tcPr>
           <w:p>
             <w:pPr>
@@ -4883,6 +7178,7 @@
         <w:tc>
           <w:tcPr>
             <w:tcW w:w="9015" w:type="dxa"/>
+            <w:tcMar/>
           </w:tcPr>
           <w:p>
             <w:pPr>
@@ -4908,6 +7204,7 @@
         <w:tc>
           <w:tcPr>
             <w:tcW w:w="9015" w:type="dxa"/>
+            <w:tcMar/>
           </w:tcPr>
           <w:p>
             <w:pPr>
@@ -4933,6 +7230,7 @@
         <w:tc>
           <w:tcPr>
             <w:tcW w:w="9015" w:type="dxa"/>
+            <w:tcMar/>
           </w:tcPr>
           <w:p>
             <w:pPr>
@@ -4958,6 +7256,7 @@
         <w:tc>
           <w:tcPr>
             <w:tcW w:w="9015" w:type="dxa"/>
+            <w:tcMar/>
           </w:tcPr>
           <w:p>
             <w:pPr>
@@ -5167,6 +7466,7 @@
         <w:tc>
           <w:tcPr>
             <w:tcW w:w="9015" w:type="dxa"/>
+            <w:tcMar/>
           </w:tcPr>
           <w:p>
             <w:pPr>
@@ -5215,6 +7515,7 @@
         <w:tc>
           <w:tcPr>
             <w:tcW w:w="9015" w:type="dxa"/>
+            <w:tcMar/>
           </w:tcPr>
           <w:p>
             <w:pPr>
@@ -5358,6 +7659,7 @@
         <w:tc>
           <w:tcPr>
             <w:tcW w:w="9015" w:type="dxa"/>
+            <w:tcMar/>
           </w:tcPr>
           <w:p>
             <w:pPr>
@@ -5383,6 +7685,7 @@
         <w:tc>
           <w:tcPr>
             <w:tcW w:w="9015" w:type="dxa"/>
+            <w:tcMar/>
           </w:tcPr>
           <w:p>
             <w:pPr>
@@ -5408,6 +7711,7 @@
         <w:tc>
           <w:tcPr>
             <w:tcW w:w="9015" w:type="dxa"/>
+            <w:tcMar/>
           </w:tcPr>
           <w:p>
             <w:pPr>
@@ -5433,6 +7737,7 @@
         <w:tc>
           <w:tcPr>
             <w:tcW w:w="9015" w:type="dxa"/>
+            <w:tcMar/>
           </w:tcPr>
           <w:p>
             <w:pPr>
@@ -5458,6 +7763,7 @@
         <w:tc>
           <w:tcPr>
             <w:tcW w:w="9015" w:type="dxa"/>
+            <w:tcMar/>
           </w:tcPr>
           <w:p>
             <w:pPr>
@@ -5575,6 +7881,7 @@
         <w:tc>
           <w:tcPr>
             <w:tcW w:w="9015" w:type="dxa"/>
+            <w:tcMar/>
           </w:tcPr>
           <w:p>
             <w:pPr>
@@ -5649,6 +7956,7 @@
         <w:tc>
           <w:tcPr>
             <w:tcW w:w="9015" w:type="dxa"/>
+            <w:tcMar/>
           </w:tcPr>
           <w:p>
             <w:pPr>
@@ -5674,6 +7982,7 @@
         <w:tc>
           <w:tcPr>
             <w:tcW w:w="9015" w:type="dxa"/>
+            <w:tcMar/>
           </w:tcPr>
           <w:p>
             <w:pPr>
@@ -5699,6 +8008,7 @@
         <w:tc>
           <w:tcPr>
             <w:tcW w:w="9015" w:type="dxa"/>
+            <w:tcMar/>
           </w:tcPr>
           <w:p>
             <w:pPr>
@@ -5724,6 +8034,7 @@
         <w:tc>
           <w:tcPr>
             <w:tcW w:w="9015" w:type="dxa"/>
+            <w:tcMar/>
           </w:tcPr>
           <w:p>
             <w:pPr>
@@ -5749,6 +8060,7 @@
         <w:tc>
           <w:tcPr>
             <w:tcW w:w="9015" w:type="dxa"/>
+            <w:tcMar/>
           </w:tcPr>
           <w:p>
             <w:pPr>
@@ -5843,6 +8155,7 @@
         <w:tc>
           <w:tcPr>
             <w:tcW w:w="9015" w:type="dxa"/>
+            <w:tcMar/>
           </w:tcPr>
           <w:p>
             <w:pPr>
@@ -5917,6 +8230,7 @@
         <w:tc>
           <w:tcPr>
             <w:tcW w:w="9015" w:type="dxa"/>
+            <w:tcMar/>
           </w:tcPr>
           <w:p>
             <w:pPr>
@@ -5942,6 +8256,7 @@
         <w:tc>
           <w:tcPr>
             <w:tcW w:w="9015" w:type="dxa"/>
+            <w:tcMar/>
           </w:tcPr>
           <w:p>
             <w:pPr>
@@ -5967,6 +8282,7 @@
         <w:tc>
           <w:tcPr>
             <w:tcW w:w="9015" w:type="dxa"/>
+            <w:tcMar/>
           </w:tcPr>
           <w:p>
             <w:pPr>
@@ -5992,6 +8308,7 @@
         <w:tc>
           <w:tcPr>
             <w:tcW w:w="9015" w:type="dxa"/>
+            <w:tcMar/>
           </w:tcPr>
           <w:p>
             <w:pPr>
@@ -6017,6 +8334,7 @@
         <w:tc>
           <w:tcPr>
             <w:tcW w:w="9015" w:type="dxa"/>
+            <w:tcMar/>
           </w:tcPr>
           <w:p>
             <w:pPr>
@@ -6111,6 +8429,7 @@
         <w:tc>
           <w:tcPr>
             <w:tcW w:w="9015" w:type="dxa"/>
+            <w:tcMar/>
           </w:tcPr>
           <w:p>
             <w:pPr>
@@ -9507,7 +11826,7 @@
     <w:nsid w:val="569B50E9"/>
     <w:multiLevelType w:val="hybridMultilevel"/>
     <w:tmpl w:val="1CAC5A2A"/>
-    <w:lvl w:ilvl="0" w:tplc="6E6457E2">
+    <w:lvl w:ilvl="0">
       <w:start w:val="1"/>
       <w:numFmt w:val="decimal"/>
       <w:lvlText w:val="%1-"/>

--- a/docs/GL/Specification document.docx
+++ b/docs/GL/Specification document.docx
@@ -3267,10 +3267,10 @@
       </w:pPr>
       <w:r>
         <w:drawing>
-          <wp:inline wp14:editId="641D1BEF" wp14:anchorId="2EB634FF">
-            <wp:extent cx="5917660" cy="3476625"/>
+          <wp:inline wp14:editId="6E3FA5CB" wp14:anchorId="0EBCA179">
+            <wp:extent cx="5435974" cy="4235530"/>
             <wp:effectExtent l="0" t="0" r="0" b="0"/>
-            <wp:docPr id="1391082020" name="" title=""/>
+            <wp:docPr id="1391657248" name="" title=""/>
             <wp:cNvGraphicFramePr>
               <a:graphicFrameLocks noChangeAspect="1"/>
             </wp:cNvGraphicFramePr>
@@ -3282,7 +3282,7 @@
                     <pic:cNvPicPr/>
                   </pic:nvPicPr>
                   <pic:blipFill>
-                    <a:blip r:embed="R0fca45c55b8c4561">
+                    <a:blip r:embed="R7b46940b4ee84d05">
                       <a:extLst>
                         <a:ext xmlns:a="http://schemas.openxmlformats.org/drawingml/2006/main" uri="{28A0092B-C50C-407E-A947-70E740481C1C}">
                           <a14:useLocalDpi val="0"/>
@@ -3296,7 +3296,7 @@
                   <pic:spPr>
                     <a:xfrm>
                       <a:off x="0" y="0"/>
-                      <a:ext cx="5917660" cy="3476625"/>
+                      <a:ext cx="5435974" cy="4235530"/>
                     </a:xfrm>
                     <a:prstGeom prst="rect">
                       <a:avLst/>
@@ -4639,7 +4639,7 @@
       </w:pPr>
       <w:r>
         <w:drawing>
-          <wp:inline wp14:editId="4DDA7E96" wp14:anchorId="22989EF9">
+          <wp:inline wp14:editId="4B36DE0D" wp14:anchorId="22989EF9">
             <wp:extent cx="5671794" cy="3438525"/>
             <wp:effectExtent l="0" t="0" r="0" b="0"/>
             <wp:docPr id="843706714" name="" title=""/>
@@ -4654,7 +4654,7 @@
                     <pic:cNvPicPr/>
                   </pic:nvPicPr>
                   <pic:blipFill>
-                    <a:blip r:embed="Rc2abc9aff6a043ab">
+                    <a:blip r:embed="R790e9329aea54d8b">
                       <a:extLst>
                         <a:ext xmlns:a="http://schemas.openxmlformats.org/drawingml/2006/main" uri="{28A0092B-C50C-407E-A947-70E740481C1C}">
                           <a14:useLocalDpi val="0"/>
@@ -4699,7 +4699,7 @@
       </w:pPr>
       <w:r>
         <w:drawing>
-          <wp:inline wp14:editId="5DB71A6D" wp14:anchorId="603A6AAD">
+          <wp:inline wp14:editId="2C967DD4" wp14:anchorId="603A6AAD">
             <wp:extent cx="5800725" cy="5027295"/>
             <wp:effectExtent l="0" t="0" r="0" b="0"/>
             <wp:docPr id="2131016426" name="" title=""/>
@@ -4714,7 +4714,7 @@
                     <pic:cNvPicPr/>
                   </pic:nvPicPr>
                   <pic:blipFill>
-                    <a:blip r:embed="Rd39bf1b946ba4dbc">
+                    <a:blip r:embed="Reb687fb0104c45a3">
                       <a:extLst>
                         <a:ext xmlns:a="http://schemas.openxmlformats.org/drawingml/2006/main" uri="{28A0092B-C50C-407E-A947-70E740481C1C}">
                           <a14:useLocalDpi val="0"/>
@@ -6810,7 +6810,7 @@
       </w:pPr>
       <w:r>
         <w:drawing>
-          <wp:inline wp14:editId="76C874AB" wp14:anchorId="300B5AF2">
+          <wp:inline wp14:editId="7564023E" wp14:anchorId="300B5AF2">
             <wp:extent cx="5724524" cy="3143250"/>
             <wp:effectExtent l="0" t="0" r="0" b="0"/>
             <wp:docPr id="1050342234" name="" title=""/>
@@ -6825,7 +6825,7 @@
                     <pic:cNvPicPr/>
                   </pic:nvPicPr>
                   <pic:blipFill>
-                    <a:blip r:embed="R2b7d7201dd364d55">
+                    <a:blip r:embed="Rc0774484b5f74e63">
                       <a:extLst>
                         <a:ext xmlns:a="http://schemas.openxmlformats.org/drawingml/2006/main" uri="{28A0092B-C50C-407E-A947-70E740481C1C}">
                           <a14:useLocalDpi val="0"/>
@@ -6878,7 +6878,7 @@
       </w:pPr>
       <w:r>
         <w:drawing>
-          <wp:inline wp14:editId="363561F5" wp14:anchorId="5AA0A933">
+          <wp:inline wp14:editId="1E9A6A77" wp14:anchorId="5AA0A933">
             <wp:extent cx="5724524" cy="3867150"/>
             <wp:effectExtent l="0" t="0" r="0" b="0"/>
             <wp:docPr id="657601673" name="" title=""/>
@@ -6893,7 +6893,7 @@
                     <pic:cNvPicPr/>
                   </pic:nvPicPr>
                   <pic:blipFill>
-                    <a:blip r:embed="R537c43c0041447fe">
+                    <a:blip r:embed="Rcafb1c84e9d6452e">
                       <a:extLst>
                         <a:ext xmlns:a="http://schemas.openxmlformats.org/drawingml/2006/main" uri="{28A0092B-C50C-407E-A947-70E740481C1C}">
                           <a14:useLocalDpi val="0"/>
@@ -6926,7 +6926,7 @@
       </w:pPr>
       <w:r>
         <w:drawing>
-          <wp:inline wp14:editId="33987AB3" wp14:anchorId="26104327">
+          <wp:inline wp14:editId="5B37315E" wp14:anchorId="26104327">
             <wp:extent cx="5724524" cy="3867150"/>
             <wp:effectExtent l="0" t="0" r="0" b="0"/>
             <wp:docPr id="1305167442" name="" title=""/>
@@ -6941,7 +6941,7 @@
                     <pic:cNvPicPr/>
                   </pic:nvPicPr>
                   <pic:blipFill>
-                    <a:blip r:embed="R6679edcf503645b7">
+                    <a:blip r:embed="R2c0220eaefa14beb">
                       <a:extLst>
                         <a:ext xmlns:a="http://schemas.openxmlformats.org/drawingml/2006/main" uri="{28A0092B-C50C-407E-A947-70E740481C1C}">
                           <a14:useLocalDpi val="0"/>

--- a/docs/GL/Specification document.docx
+++ b/docs/GL/Specification document.docx
@@ -3267,10 +3267,10 @@
       </w:pPr>
       <w:r>
         <w:drawing>
-          <wp:inline wp14:editId="6E3FA5CB" wp14:anchorId="0EBCA179">
-            <wp:extent cx="5435974" cy="4235530"/>
+          <wp:inline wp14:editId="7F0865B1" wp14:anchorId="7094B8D7">
+            <wp:extent cx="5472382" cy="4833937"/>
             <wp:effectExtent l="0" t="0" r="0" b="0"/>
-            <wp:docPr id="1391657248" name="" title=""/>
+            <wp:docPr id="1615499460" name="" title=""/>
             <wp:cNvGraphicFramePr>
               <a:graphicFrameLocks noChangeAspect="1"/>
             </wp:cNvGraphicFramePr>
@@ -3282,7 +3282,7 @@
                     <pic:cNvPicPr/>
                   </pic:nvPicPr>
                   <pic:blipFill>
-                    <a:blip r:embed="R7b46940b4ee84d05">
+                    <a:blip r:embed="Rb190c5f6d9ba4a2c">
                       <a:extLst>
                         <a:ext xmlns:a="http://schemas.openxmlformats.org/drawingml/2006/main" uri="{28A0092B-C50C-407E-A947-70E740481C1C}">
                           <a14:useLocalDpi val="0"/>
@@ -3296,7 +3296,7 @@
                   <pic:spPr>
                     <a:xfrm>
                       <a:off x="0" y="0"/>
-                      <a:ext cx="5435974" cy="4235530"/>
+                      <a:ext cx="5472382" cy="4833937"/>
                     </a:xfrm>
                     <a:prstGeom prst="rect">
                       <a:avLst/>
